--- a/springcloud笔记.docx
+++ b/springcloud笔记.docx
@@ -2,6 +2,33 @@
 <file path=word/document.xml><?xml version="1.0" encoding="utf-8"?>
 <w:document xmlns:wpc="http://schemas.microsoft.com/office/word/2010/wordprocessingCanvas" xmlns:mc="http://schemas.openxmlformats.org/markup-compatibility/2006" xmlns:o="urn:schemas-microsoft-com:office:office" xmlns:r="http://schemas.openxmlformats.org/officeDocument/2006/relationships" xmlns:m="http://schemas.openxmlformats.org/officeDocument/2006/math" xmlns:v="urn:schemas-microsoft-com:vml" xmlns:wp14="http://schemas.microsoft.com/office/word/2010/wordprocessingDrawing" xmlns:wp="http://schemas.openxmlformats.org/drawingml/2006/wordprocessingDrawing" xmlns:w10="urn:schemas-microsoft-com:office:word" xmlns:w="http://schemas.openxmlformats.org/wordprocessingml/2006/main" xmlns:w14="http://schemas.microsoft.com/office/word/2010/wordml" xmlns:w15="http://schemas.microsoft.com/office/word/2012/wordml" xmlns:wpg="http://schemas.microsoft.com/office/word/2010/wordprocessingGroup" xmlns:wpi="http://schemas.microsoft.com/office/word/2010/wordprocessingInk" xmlns:wne="http://schemas.microsoft.com/office/word/2006/wordml" xmlns:wps="http://schemas.microsoft.com/office/word/2010/wordprocessingShape" mc:Ignorable="w14 w15 wp14">
   <w:body>
+    <w:p>
+      <w:pPr>
+        <w:jc w:val="center"/>
+        <w:rPr>
+          <w:rFonts w:ascii="Consolas" w:hAnsi="Consolas" w:cs="Consolas" w:hint="eastAsia"/>
+          <w:b/>
+          <w:sz w:val="18"/>
+          <w:szCs w:val="18"/>
+        </w:rPr>
+      </w:pPr>
+      <w:r>
+        <w:rPr>
+          <w:rFonts w:ascii="Consolas" w:hAnsi="Consolas" w:cs="Consolas" w:hint="eastAsia"/>
+          <w:sz w:val="18"/>
+          <w:szCs w:val="18"/>
+        </w:rPr>
+        <w:t>springCloud</w:t>
+      </w:r>
+      <w:r>
+        <w:rPr>
+          <w:rFonts w:ascii="Consolas" w:hAnsi="Consolas" w:cs="Consolas" w:hint="eastAsia"/>
+          <w:sz w:val="18"/>
+          <w:szCs w:val="18"/>
+        </w:rPr>
+        <w:t>笔记</w:t>
+      </w:r>
+    </w:p>
     <w:p>
       <w:pPr>
         <w:rPr>
@@ -99,7 +126,7 @@
       <w:pPr>
         <w:ind w:firstLine="420"/>
         <w:rPr>
-          <w:rFonts w:ascii="Consolas" w:hAnsi="Consolas" w:cs="Consolas" w:hint="eastAsia"/>
+          <w:rFonts w:ascii="Consolas" w:hAnsi="Consolas" w:cs="Consolas"/>
           <w:sz w:val="18"/>
           <w:szCs w:val="18"/>
         </w:rPr>
@@ -117,18 +144,3843 @@
         </w:rPr>
         <w:t>p://mobile.weather.com.cn/js/citylist.xml</w:t>
       </w:r>
+    </w:p>
+    <w:p>
+      <w:pPr>
+        <w:rPr>
+          <w:rFonts w:ascii="Consolas" w:hAnsi="Consolas" w:cs="Consolas"/>
+          <w:sz w:val="18"/>
+          <w:szCs w:val="18"/>
+        </w:rPr>
+      </w:pPr>
+      <w:r>
+        <w:rPr>
+          <w:rFonts w:ascii="Consolas" w:hAnsi="Consolas" w:cs="Consolas"/>
+          <w:sz w:val="18"/>
+          <w:szCs w:val="18"/>
+        </w:rPr>
+        <w:t>2</w:t>
+      </w:r>
+      <w:r>
+        <w:rPr>
+          <w:rFonts w:ascii="Consolas" w:hAnsi="Consolas" w:cs="Consolas"/>
+          <w:sz w:val="18"/>
+          <w:szCs w:val="18"/>
+        </w:rPr>
+        <w:t>、</w:t>
+      </w:r>
+      <w:r>
+        <w:rPr>
+          <w:rFonts w:ascii="Consolas" w:hAnsi="Consolas" w:cs="Consolas" w:hint="eastAsia"/>
+          <w:sz w:val="18"/>
+          <w:szCs w:val="18"/>
+        </w:rPr>
+        <w:t>s</w:t>
+      </w:r>
+      <w:r>
+        <w:rPr>
+          <w:rFonts w:ascii="Consolas" w:hAnsi="Consolas" w:cs="Consolas"/>
+          <w:sz w:val="18"/>
+          <w:szCs w:val="18"/>
+        </w:rPr>
+        <w:t>pringboot redis</w:t>
+      </w:r>
+      <w:r>
+        <w:rPr>
+          <w:rFonts w:ascii="Consolas" w:hAnsi="Consolas" w:cs="Consolas" w:hint="eastAsia"/>
+          <w:sz w:val="18"/>
+          <w:szCs w:val="18"/>
+        </w:rPr>
+        <w:t>配置</w:t>
+      </w:r>
+    </w:p>
+    <w:p>
+      <w:pPr>
+        <w:rPr>
+          <w:rFonts w:ascii="Consolas" w:hAnsi="Consolas" w:cs="Consolas"/>
+          <w:sz w:val="18"/>
+          <w:szCs w:val="18"/>
+        </w:rPr>
+      </w:pPr>
+      <w:r>
+        <w:rPr>
+          <w:rFonts w:ascii="Consolas" w:hAnsi="Consolas" w:cs="Consolas"/>
+          <w:sz w:val="18"/>
+          <w:szCs w:val="18"/>
+        </w:rPr>
+        <w:tab/>
+        <w:t>springboot</w:t>
+      </w:r>
+      <w:r>
+        <w:rPr>
+          <w:rFonts w:ascii="Consolas" w:hAnsi="Consolas" w:cs="Consolas" w:hint="eastAsia"/>
+          <w:sz w:val="18"/>
+          <w:szCs w:val="18"/>
+        </w:rPr>
+        <w:t>使用</w:t>
+      </w:r>
+      <w:r>
+        <w:rPr>
+          <w:rFonts w:ascii="Consolas" w:hAnsi="Consolas" w:cs="Consolas" w:hint="eastAsia"/>
+          <w:sz w:val="18"/>
+          <w:szCs w:val="18"/>
+        </w:rPr>
+        <w:t>spring-boot-starter-data-redis</w:t>
+      </w:r>
+      <w:r>
+        <w:rPr>
+          <w:rFonts w:ascii="Consolas" w:hAnsi="Consolas" w:cs="Consolas" w:hint="eastAsia"/>
+          <w:sz w:val="18"/>
+          <w:szCs w:val="18"/>
+        </w:rPr>
+        <w:t>来自动配置</w:t>
+      </w:r>
+      <w:r>
+        <w:rPr>
+          <w:rFonts w:ascii="Consolas" w:hAnsi="Consolas" w:cs="Consolas" w:hint="eastAsia"/>
+          <w:sz w:val="18"/>
+          <w:szCs w:val="18"/>
+        </w:rPr>
+        <w:t>lettuce</w:t>
+      </w:r>
+      <w:r>
+        <w:rPr>
+          <w:rFonts w:ascii="Consolas" w:hAnsi="Consolas" w:cs="Consolas" w:hint="eastAsia"/>
+          <w:sz w:val="18"/>
+          <w:szCs w:val="18"/>
+        </w:rPr>
+        <w:t>和</w:t>
+      </w:r>
+      <w:r>
+        <w:rPr>
+          <w:rFonts w:ascii="Consolas" w:hAnsi="Consolas" w:cs="Consolas" w:hint="eastAsia"/>
+          <w:sz w:val="18"/>
+          <w:szCs w:val="18"/>
+        </w:rPr>
+        <w:t>jedis</w:t>
+      </w:r>
+      <w:r>
+        <w:rPr>
+          <w:rFonts w:ascii="Consolas" w:hAnsi="Consolas" w:cs="Consolas" w:hint="eastAsia"/>
+          <w:sz w:val="18"/>
+          <w:szCs w:val="18"/>
+        </w:rPr>
+        <w:t>这两种客户端</w:t>
+      </w:r>
+      <w:r>
+        <w:rPr>
+          <w:rFonts w:ascii="Consolas" w:hAnsi="Consolas" w:cs="Consolas" w:hint="eastAsia"/>
+          <w:sz w:val="18"/>
+          <w:szCs w:val="18"/>
+        </w:rPr>
+        <w:t>.</w:t>
+      </w:r>
+      <w:r>
+        <w:rPr>
+          <w:rFonts w:ascii="Consolas" w:hAnsi="Consolas" w:cs="Consolas" w:hint="eastAsia"/>
+          <w:sz w:val="18"/>
+          <w:szCs w:val="18"/>
+        </w:rPr>
+        <w:t>默认选用的是</w:t>
+      </w:r>
+      <w:r>
+        <w:rPr>
+          <w:rFonts w:ascii="Consolas" w:hAnsi="Consolas" w:cs="Consolas" w:hint="eastAsia"/>
+          <w:sz w:val="18"/>
+          <w:szCs w:val="18"/>
+        </w:rPr>
+        <w:t>lettuce.</w:t>
+      </w:r>
+    </w:p>
+    <w:p>
+      <w:pPr>
+        <w:rPr>
+          <w:rFonts w:ascii="Consolas" w:hAnsi="Consolas" w:cs="Consolas"/>
+          <w:sz w:val="18"/>
+          <w:szCs w:val="18"/>
+        </w:rPr>
+      </w:pPr>
+      <w:r>
+        <w:rPr>
+          <w:rFonts w:ascii="Consolas" w:hAnsi="Consolas" w:cs="Consolas"/>
+          <w:sz w:val="18"/>
+          <w:szCs w:val="18"/>
+        </w:rPr>
+        <w:tab/>
+      </w:r>
+      <w:r>
+        <w:rPr>
+          <w:rFonts w:ascii="Consolas" w:hAnsi="Consolas" w:cs="Consolas" w:hint="eastAsia"/>
+          <w:sz w:val="18"/>
+          <w:szCs w:val="18"/>
+        </w:rPr>
+        <w:t>由于</w:t>
+      </w:r>
+      <w:r>
+        <w:rPr>
+          <w:rFonts w:ascii="Consolas" w:hAnsi="Consolas" w:cs="Consolas" w:hint="eastAsia"/>
+          <w:sz w:val="18"/>
+          <w:szCs w:val="18"/>
+        </w:rPr>
+        <w:t>springboot</w:t>
+      </w:r>
+      <w:r>
+        <w:rPr>
+          <w:rFonts w:ascii="Consolas" w:hAnsi="Consolas" w:cs="Consolas" w:hint="eastAsia"/>
+          <w:sz w:val="18"/>
+          <w:szCs w:val="18"/>
+        </w:rPr>
+        <w:t>版本不一样</w:t>
+      </w:r>
+      <w:r>
+        <w:rPr>
+          <w:rFonts w:ascii="Consolas" w:hAnsi="Consolas" w:cs="Consolas" w:hint="eastAsia"/>
+          <w:sz w:val="18"/>
+          <w:szCs w:val="18"/>
+        </w:rPr>
+        <w:t>,</w:t>
+      </w:r>
+      <w:r>
+        <w:rPr>
+          <w:rFonts w:ascii="Consolas" w:hAnsi="Consolas" w:cs="Consolas" w:hint="eastAsia"/>
+          <w:sz w:val="18"/>
+          <w:szCs w:val="18"/>
+        </w:rPr>
+        <w:t>低版本和高版本的配置会有所不同：</w:t>
+      </w:r>
+    </w:p>
+    <w:p>
+      <w:pPr>
+        <w:rPr>
+          <w:rFonts w:ascii="Consolas" w:hAnsi="Consolas" w:cs="Consolas"/>
+          <w:sz w:val="18"/>
+          <w:szCs w:val="18"/>
+        </w:rPr>
+      </w:pPr>
+      <w:r>
+        <w:rPr>
+          <w:rFonts w:ascii="Consolas" w:hAnsi="Consolas" w:cs="Consolas" w:hint="eastAsia"/>
+          <w:sz w:val="18"/>
+          <w:szCs w:val="18"/>
+        </w:rPr>
+        <w:t>低版本的配置：</w:t>
+      </w:r>
+    </w:p>
+    <w:p>
+      <w:pPr>
+        <w:widowControl/>
+        <w:numPr>
+          <w:ilvl w:val="0"/>
+          <w:numId w:val="2"/>
+        </w:numPr>
+        <w:pBdr>
+          <w:left w:val="single" w:sz="18" w:space="0" w:color="6CE26C"/>
+        </w:pBdr>
+        <w:shd w:val="clear" w:color="auto" w:fill="FFFFFF"/>
+        <w:wordWrap w:val="0"/>
+        <w:ind w:left="595" w:hanging="357"/>
+        <w:jc w:val="left"/>
+        <w:rPr>
+          <w:rFonts w:ascii="Consolas" w:eastAsia="宋体" w:hAnsi="Consolas" w:cs="Consolas"/>
+          <w:color w:val="5C5C5C"/>
+          <w:kern w:val="0"/>
+          <w:sz w:val="15"/>
+          <w:szCs w:val="15"/>
+        </w:rPr>
+      </w:pPr>
+      <w:r>
+        <w:rPr>
+          <w:rFonts w:ascii="Consolas" w:hAnsi="Consolas" w:cs="Consolas"/>
+          <w:sz w:val="15"/>
+          <w:szCs w:val="15"/>
+        </w:rPr>
+        <w:tab/>
+      </w:r>
+      <w:r>
+        <w:rPr>
+          <w:rFonts w:ascii="Consolas" w:eastAsia="宋体" w:hAnsi="Consolas" w:cs="Consolas"/>
+          <w:color w:val="000000"/>
+          <w:kern w:val="0"/>
+          <w:sz w:val="15"/>
+          <w:szCs w:val="15"/>
+          <w:bdr w:val="none" w:sz="0" w:space="0" w:color="auto" w:frame="1"/>
+        </w:rPr>
+        <w:t># REDIS (RedisProperties)  </w:t>
+      </w:r>
+    </w:p>
+    <w:p>
+      <w:pPr>
+        <w:widowControl/>
+        <w:numPr>
+          <w:ilvl w:val="0"/>
+          <w:numId w:val="2"/>
+        </w:numPr>
+        <w:pBdr>
+          <w:left w:val="single" w:sz="18" w:space="0" w:color="6CE26C"/>
+        </w:pBdr>
+        <w:shd w:val="clear" w:color="auto" w:fill="F8F8F8"/>
+        <w:wordWrap w:val="0"/>
+        <w:ind w:left="595" w:hanging="357"/>
+        <w:jc w:val="left"/>
+        <w:rPr>
+          <w:rFonts w:ascii="Consolas" w:eastAsia="宋体" w:hAnsi="Consolas" w:cs="Consolas"/>
+          <w:color w:val="5C5C5C"/>
+          <w:kern w:val="0"/>
+          <w:sz w:val="15"/>
+          <w:szCs w:val="15"/>
+        </w:rPr>
+      </w:pPr>
+      <w:r>
+        <w:rPr>
+          <w:rFonts w:ascii="Consolas" w:eastAsia="宋体" w:hAnsi="Consolas" w:cs="Consolas"/>
+          <w:color w:val="000000"/>
+          <w:kern w:val="0"/>
+          <w:sz w:val="15"/>
+          <w:szCs w:val="15"/>
+          <w:bdr w:val="none" w:sz="0" w:space="0" w:color="auto" w:frame="1"/>
+        </w:rPr>
+        <w:t># Redis</w:t>
+      </w:r>
+      <w:r>
+        <w:rPr>
+          <w:rFonts w:ascii="Consolas" w:eastAsia="宋体" w:hAnsi="Consolas" w:cs="Consolas"/>
+          <w:color w:val="000000"/>
+          <w:kern w:val="0"/>
+          <w:sz w:val="15"/>
+          <w:szCs w:val="15"/>
+          <w:bdr w:val="none" w:sz="0" w:space="0" w:color="auto" w:frame="1"/>
+        </w:rPr>
+        <w:t>数据库索引（默认为</w:t>
+      </w:r>
+      <w:r>
+        <w:rPr>
+          <w:rFonts w:ascii="Consolas" w:eastAsia="宋体" w:hAnsi="Consolas" w:cs="Consolas"/>
+          <w:color w:val="000000"/>
+          <w:kern w:val="0"/>
+          <w:sz w:val="15"/>
+          <w:szCs w:val="15"/>
+          <w:bdr w:val="none" w:sz="0" w:space="0" w:color="auto" w:frame="1"/>
+        </w:rPr>
+        <w:t>0</w:t>
+      </w:r>
+      <w:r>
+        <w:rPr>
+          <w:rFonts w:ascii="Consolas" w:eastAsia="宋体" w:hAnsi="Consolas" w:cs="Consolas"/>
+          <w:color w:val="000000"/>
+          <w:kern w:val="0"/>
+          <w:sz w:val="15"/>
+          <w:szCs w:val="15"/>
+          <w:bdr w:val="none" w:sz="0" w:space="0" w:color="auto" w:frame="1"/>
+        </w:rPr>
+        <w:t>）</w:t>
+      </w:r>
+      <w:r>
+        <w:rPr>
+          <w:rFonts w:ascii="Consolas" w:eastAsia="宋体" w:hAnsi="Consolas" w:cs="Consolas"/>
+          <w:color w:val="000000"/>
+          <w:kern w:val="0"/>
+          <w:sz w:val="15"/>
+          <w:szCs w:val="15"/>
+          <w:bdr w:val="none" w:sz="0" w:space="0" w:color="auto" w:frame="1"/>
+        </w:rPr>
+        <w:t>  </w:t>
+      </w:r>
+    </w:p>
+    <w:p>
+      <w:pPr>
+        <w:widowControl/>
+        <w:numPr>
+          <w:ilvl w:val="0"/>
+          <w:numId w:val="2"/>
+        </w:numPr>
+        <w:pBdr>
+          <w:left w:val="single" w:sz="18" w:space="0" w:color="6CE26C"/>
+        </w:pBdr>
+        <w:shd w:val="clear" w:color="auto" w:fill="FFFFFF"/>
+        <w:wordWrap w:val="0"/>
+        <w:ind w:left="595" w:hanging="357"/>
+        <w:jc w:val="left"/>
+        <w:rPr>
+          <w:rFonts w:ascii="Consolas" w:eastAsia="宋体" w:hAnsi="Consolas" w:cs="Consolas"/>
+          <w:color w:val="5C5C5C"/>
+          <w:kern w:val="0"/>
+          <w:sz w:val="15"/>
+          <w:szCs w:val="15"/>
+        </w:rPr>
+      </w:pPr>
+      <w:r>
+        <w:rPr>
+          <w:rFonts w:ascii="Consolas" w:eastAsia="宋体" w:hAnsi="Consolas" w:cs="Consolas"/>
+          <w:color w:val="FF0000"/>
+          <w:kern w:val="0"/>
+          <w:sz w:val="15"/>
+          <w:szCs w:val="15"/>
+          <w:bdr w:val="none" w:sz="0" w:space="0" w:color="auto" w:frame="1"/>
+        </w:rPr>
+        <w:t>spring.redis.database</w:t>
+      </w:r>
+      <w:r>
+        <w:rPr>
+          <w:rFonts w:ascii="Consolas" w:eastAsia="宋体" w:hAnsi="Consolas" w:cs="Consolas"/>
+          <w:color w:val="000000"/>
+          <w:kern w:val="0"/>
+          <w:sz w:val="15"/>
+          <w:szCs w:val="15"/>
+          <w:bdr w:val="none" w:sz="0" w:space="0" w:color="auto" w:frame="1"/>
+        </w:rPr>
+        <w:t>=</w:t>
+      </w:r>
+      <w:r>
+        <w:rPr>
+          <w:rFonts w:ascii="Consolas" w:eastAsia="宋体" w:hAnsi="Consolas" w:cs="Consolas"/>
+          <w:color w:val="0000FF"/>
+          <w:kern w:val="0"/>
+          <w:sz w:val="15"/>
+          <w:szCs w:val="15"/>
+          <w:bdr w:val="none" w:sz="0" w:space="0" w:color="auto" w:frame="1"/>
+        </w:rPr>
+        <w:t>0</w:t>
+      </w:r>
+      <w:r>
+        <w:rPr>
+          <w:rFonts w:ascii="Consolas" w:eastAsia="宋体" w:hAnsi="Consolas" w:cs="Consolas"/>
+          <w:color w:val="000000"/>
+          <w:kern w:val="0"/>
+          <w:sz w:val="15"/>
+          <w:szCs w:val="15"/>
+          <w:bdr w:val="none" w:sz="0" w:space="0" w:color="auto" w:frame="1"/>
+        </w:rPr>
+        <w:t>  </w:t>
+      </w:r>
+    </w:p>
+    <w:p>
+      <w:pPr>
+        <w:widowControl/>
+        <w:numPr>
+          <w:ilvl w:val="0"/>
+          <w:numId w:val="2"/>
+        </w:numPr>
+        <w:pBdr>
+          <w:left w:val="single" w:sz="18" w:space="0" w:color="6CE26C"/>
+        </w:pBdr>
+        <w:shd w:val="clear" w:color="auto" w:fill="F8F8F8"/>
+        <w:wordWrap w:val="0"/>
+        <w:ind w:left="595" w:hanging="357"/>
+        <w:jc w:val="left"/>
+        <w:rPr>
+          <w:rFonts w:ascii="Consolas" w:eastAsia="宋体" w:hAnsi="Consolas" w:cs="Consolas"/>
+          <w:color w:val="5C5C5C"/>
+          <w:kern w:val="0"/>
+          <w:sz w:val="15"/>
+          <w:szCs w:val="15"/>
+        </w:rPr>
+      </w:pPr>
+      <w:r>
+        <w:rPr>
+          <w:rFonts w:ascii="Consolas" w:eastAsia="宋体" w:hAnsi="Consolas" w:cs="Consolas"/>
+          <w:color w:val="000000"/>
+          <w:kern w:val="0"/>
+          <w:sz w:val="15"/>
+          <w:szCs w:val="15"/>
+          <w:bdr w:val="none" w:sz="0" w:space="0" w:color="auto" w:frame="1"/>
+        </w:rPr>
+        <w:t># Redis</w:t>
+      </w:r>
+      <w:r>
+        <w:rPr>
+          <w:rFonts w:ascii="Consolas" w:eastAsia="宋体" w:hAnsi="Consolas" w:cs="Consolas"/>
+          <w:color w:val="000000"/>
+          <w:kern w:val="0"/>
+          <w:sz w:val="15"/>
+          <w:szCs w:val="15"/>
+          <w:bdr w:val="none" w:sz="0" w:space="0" w:color="auto" w:frame="1"/>
+        </w:rPr>
+        <w:t>服务器地址</w:t>
+      </w:r>
+      <w:r>
+        <w:rPr>
+          <w:rFonts w:ascii="Consolas" w:eastAsia="宋体" w:hAnsi="Consolas" w:cs="Consolas"/>
+          <w:color w:val="000000"/>
+          <w:kern w:val="0"/>
+          <w:sz w:val="15"/>
+          <w:szCs w:val="15"/>
+          <w:bdr w:val="none" w:sz="0" w:space="0" w:color="auto" w:frame="1"/>
+        </w:rPr>
+        <w:t>  </w:t>
+      </w:r>
+    </w:p>
+    <w:p>
+      <w:pPr>
+        <w:widowControl/>
+        <w:numPr>
+          <w:ilvl w:val="0"/>
+          <w:numId w:val="2"/>
+        </w:numPr>
+        <w:pBdr>
+          <w:left w:val="single" w:sz="18" w:space="0" w:color="6CE26C"/>
+        </w:pBdr>
+        <w:shd w:val="clear" w:color="auto" w:fill="FFFFFF"/>
+        <w:wordWrap w:val="0"/>
+        <w:ind w:left="595" w:hanging="357"/>
+        <w:jc w:val="left"/>
+        <w:rPr>
+          <w:rFonts w:ascii="Consolas" w:eastAsia="宋体" w:hAnsi="Consolas" w:cs="Consolas"/>
+          <w:color w:val="5C5C5C"/>
+          <w:kern w:val="0"/>
+          <w:sz w:val="15"/>
+          <w:szCs w:val="15"/>
+        </w:rPr>
+      </w:pPr>
+      <w:r>
+        <w:rPr>
+          <w:rFonts w:ascii="Consolas" w:eastAsia="宋体" w:hAnsi="Consolas" w:cs="Consolas"/>
+          <w:color w:val="FF0000"/>
+          <w:kern w:val="0"/>
+          <w:sz w:val="15"/>
+          <w:szCs w:val="15"/>
+          <w:bdr w:val="none" w:sz="0" w:space="0" w:color="auto" w:frame="1"/>
+        </w:rPr>
+        <w:t>spring.redis.host</w:t>
+      </w:r>
+      <w:r>
+        <w:rPr>
+          <w:rFonts w:ascii="Consolas" w:eastAsia="宋体" w:hAnsi="Consolas" w:cs="Consolas"/>
+          <w:color w:val="000000"/>
+          <w:kern w:val="0"/>
+          <w:sz w:val="15"/>
+          <w:szCs w:val="15"/>
+          <w:bdr w:val="none" w:sz="0" w:space="0" w:color="auto" w:frame="1"/>
+        </w:rPr>
+        <w:t>=</w:t>
+      </w:r>
+      <w:r>
+        <w:rPr>
+          <w:rFonts w:ascii="Consolas" w:eastAsia="宋体" w:hAnsi="Consolas" w:cs="Consolas"/>
+          <w:color w:val="0000FF"/>
+          <w:kern w:val="0"/>
+          <w:sz w:val="15"/>
+          <w:szCs w:val="15"/>
+          <w:bdr w:val="none" w:sz="0" w:space="0" w:color="auto" w:frame="1"/>
+        </w:rPr>
+        <w:t>localhost</w:t>
+      </w:r>
+      <w:r>
+        <w:rPr>
+          <w:rFonts w:ascii="Consolas" w:eastAsia="宋体" w:hAnsi="Consolas" w:cs="Consolas"/>
+          <w:color w:val="000000"/>
+          <w:kern w:val="0"/>
+          <w:sz w:val="15"/>
+          <w:szCs w:val="15"/>
+          <w:bdr w:val="none" w:sz="0" w:space="0" w:color="auto" w:frame="1"/>
+        </w:rPr>
+        <w:t>  </w:t>
+      </w:r>
+    </w:p>
+    <w:p>
+      <w:pPr>
+        <w:widowControl/>
+        <w:numPr>
+          <w:ilvl w:val="0"/>
+          <w:numId w:val="2"/>
+        </w:numPr>
+        <w:pBdr>
+          <w:left w:val="single" w:sz="18" w:space="0" w:color="6CE26C"/>
+        </w:pBdr>
+        <w:shd w:val="clear" w:color="auto" w:fill="F8F8F8"/>
+        <w:wordWrap w:val="0"/>
+        <w:ind w:left="595" w:hanging="357"/>
+        <w:jc w:val="left"/>
+        <w:rPr>
+          <w:rFonts w:ascii="Consolas" w:eastAsia="宋体" w:hAnsi="Consolas" w:cs="Consolas"/>
+          <w:color w:val="5C5C5C"/>
+          <w:kern w:val="0"/>
+          <w:sz w:val="15"/>
+          <w:szCs w:val="15"/>
+        </w:rPr>
+      </w:pPr>
+      <w:r>
+        <w:rPr>
+          <w:rFonts w:ascii="Consolas" w:eastAsia="宋体" w:hAnsi="Consolas" w:cs="Consolas"/>
+          <w:color w:val="000000"/>
+          <w:kern w:val="0"/>
+          <w:sz w:val="15"/>
+          <w:szCs w:val="15"/>
+          <w:bdr w:val="none" w:sz="0" w:space="0" w:color="auto" w:frame="1"/>
+        </w:rPr>
+        <w:t># Redis</w:t>
+      </w:r>
+      <w:r>
+        <w:rPr>
+          <w:rFonts w:ascii="Consolas" w:eastAsia="宋体" w:hAnsi="Consolas" w:cs="Consolas"/>
+          <w:color w:val="000000"/>
+          <w:kern w:val="0"/>
+          <w:sz w:val="15"/>
+          <w:szCs w:val="15"/>
+          <w:bdr w:val="none" w:sz="0" w:space="0" w:color="auto" w:frame="1"/>
+        </w:rPr>
+        <w:t>服务器连接端口</w:t>
+      </w:r>
+      <w:r>
+        <w:rPr>
+          <w:rFonts w:ascii="Consolas" w:eastAsia="宋体" w:hAnsi="Consolas" w:cs="Consolas"/>
+          <w:color w:val="000000"/>
+          <w:kern w:val="0"/>
+          <w:sz w:val="15"/>
+          <w:szCs w:val="15"/>
+          <w:bdr w:val="none" w:sz="0" w:space="0" w:color="auto" w:frame="1"/>
+        </w:rPr>
+        <w:t>  </w:t>
+      </w:r>
+    </w:p>
+    <w:p>
+      <w:pPr>
+        <w:widowControl/>
+        <w:numPr>
+          <w:ilvl w:val="0"/>
+          <w:numId w:val="2"/>
+        </w:numPr>
+        <w:pBdr>
+          <w:left w:val="single" w:sz="18" w:space="0" w:color="6CE26C"/>
+        </w:pBdr>
+        <w:shd w:val="clear" w:color="auto" w:fill="FFFFFF"/>
+        <w:wordWrap w:val="0"/>
+        <w:ind w:left="595" w:hanging="357"/>
+        <w:jc w:val="left"/>
+        <w:rPr>
+          <w:rFonts w:ascii="Consolas" w:eastAsia="宋体" w:hAnsi="Consolas" w:cs="Consolas"/>
+          <w:color w:val="5C5C5C"/>
+          <w:kern w:val="0"/>
+          <w:sz w:val="15"/>
+          <w:szCs w:val="15"/>
+        </w:rPr>
+      </w:pPr>
+      <w:r>
+        <w:rPr>
+          <w:rFonts w:ascii="Consolas" w:eastAsia="宋体" w:hAnsi="Consolas" w:cs="Consolas"/>
+          <w:color w:val="FF0000"/>
+          <w:kern w:val="0"/>
+          <w:sz w:val="15"/>
+          <w:szCs w:val="15"/>
+          <w:bdr w:val="none" w:sz="0" w:space="0" w:color="auto" w:frame="1"/>
+        </w:rPr>
+        <w:t>spring.redis.port</w:t>
+      </w:r>
+      <w:r>
+        <w:rPr>
+          <w:rFonts w:ascii="Consolas" w:eastAsia="宋体" w:hAnsi="Consolas" w:cs="Consolas"/>
+          <w:color w:val="000000"/>
+          <w:kern w:val="0"/>
+          <w:sz w:val="15"/>
+          <w:szCs w:val="15"/>
+          <w:bdr w:val="none" w:sz="0" w:space="0" w:color="auto" w:frame="1"/>
+        </w:rPr>
+        <w:t>=</w:t>
+      </w:r>
+      <w:r>
+        <w:rPr>
+          <w:rFonts w:ascii="Consolas" w:eastAsia="宋体" w:hAnsi="Consolas" w:cs="Consolas"/>
+          <w:color w:val="0000FF"/>
+          <w:kern w:val="0"/>
+          <w:sz w:val="15"/>
+          <w:szCs w:val="15"/>
+          <w:bdr w:val="none" w:sz="0" w:space="0" w:color="auto" w:frame="1"/>
+        </w:rPr>
+        <w:t>6379</w:t>
+      </w:r>
+      <w:r>
+        <w:rPr>
+          <w:rFonts w:ascii="Consolas" w:eastAsia="宋体" w:hAnsi="Consolas" w:cs="Consolas"/>
+          <w:color w:val="000000"/>
+          <w:kern w:val="0"/>
+          <w:sz w:val="15"/>
+          <w:szCs w:val="15"/>
+          <w:bdr w:val="none" w:sz="0" w:space="0" w:color="auto" w:frame="1"/>
+        </w:rPr>
+        <w:t>  </w:t>
+      </w:r>
+    </w:p>
+    <w:p>
+      <w:pPr>
+        <w:widowControl/>
+        <w:numPr>
+          <w:ilvl w:val="0"/>
+          <w:numId w:val="2"/>
+        </w:numPr>
+        <w:pBdr>
+          <w:left w:val="single" w:sz="18" w:space="0" w:color="6CE26C"/>
+        </w:pBdr>
+        <w:shd w:val="clear" w:color="auto" w:fill="F8F8F8"/>
+        <w:wordWrap w:val="0"/>
+        <w:ind w:left="595" w:hanging="357"/>
+        <w:jc w:val="left"/>
+        <w:rPr>
+          <w:rFonts w:ascii="Consolas" w:eastAsia="宋体" w:hAnsi="Consolas" w:cs="Consolas"/>
+          <w:color w:val="5C5C5C"/>
+          <w:kern w:val="0"/>
+          <w:sz w:val="15"/>
+          <w:szCs w:val="15"/>
+        </w:rPr>
+      </w:pPr>
+      <w:r>
+        <w:rPr>
+          <w:rFonts w:ascii="Consolas" w:eastAsia="宋体" w:hAnsi="Consolas" w:cs="Consolas"/>
+          <w:color w:val="000000"/>
+          <w:kern w:val="0"/>
+          <w:sz w:val="15"/>
+          <w:szCs w:val="15"/>
+          <w:bdr w:val="none" w:sz="0" w:space="0" w:color="auto" w:frame="1"/>
+        </w:rPr>
+        <w:t># Redis</w:t>
+      </w:r>
+      <w:r>
+        <w:rPr>
+          <w:rFonts w:ascii="Consolas" w:eastAsia="宋体" w:hAnsi="Consolas" w:cs="Consolas"/>
+          <w:color w:val="000000"/>
+          <w:kern w:val="0"/>
+          <w:sz w:val="15"/>
+          <w:szCs w:val="15"/>
+          <w:bdr w:val="none" w:sz="0" w:space="0" w:color="auto" w:frame="1"/>
+        </w:rPr>
+        <w:t>服务器连接密码（默认为空）</w:t>
+      </w:r>
+      <w:r>
+        <w:rPr>
+          <w:rFonts w:ascii="Consolas" w:eastAsia="宋体" w:hAnsi="Consolas" w:cs="Consolas"/>
+          <w:color w:val="000000"/>
+          <w:kern w:val="0"/>
+          <w:sz w:val="15"/>
+          <w:szCs w:val="15"/>
+          <w:bdr w:val="none" w:sz="0" w:space="0" w:color="auto" w:frame="1"/>
+        </w:rPr>
+        <w:t>  </w:t>
+      </w:r>
+    </w:p>
+    <w:p>
+      <w:pPr>
+        <w:widowControl/>
+        <w:numPr>
+          <w:ilvl w:val="0"/>
+          <w:numId w:val="2"/>
+        </w:numPr>
+        <w:pBdr>
+          <w:left w:val="single" w:sz="18" w:space="0" w:color="6CE26C"/>
+        </w:pBdr>
+        <w:shd w:val="clear" w:color="auto" w:fill="FFFFFF"/>
+        <w:wordWrap w:val="0"/>
+        <w:ind w:left="595" w:hanging="357"/>
+        <w:jc w:val="left"/>
+        <w:rPr>
+          <w:rFonts w:ascii="Consolas" w:eastAsia="宋体" w:hAnsi="Consolas" w:cs="Consolas"/>
+          <w:color w:val="5C5C5C"/>
+          <w:kern w:val="0"/>
+          <w:sz w:val="15"/>
+          <w:szCs w:val="15"/>
+        </w:rPr>
+      </w:pPr>
+      <w:r>
+        <w:rPr>
+          <w:rFonts w:ascii="Consolas" w:eastAsia="宋体" w:hAnsi="Consolas" w:cs="Consolas"/>
+          <w:color w:val="FF0000"/>
+          <w:kern w:val="0"/>
+          <w:sz w:val="15"/>
+          <w:szCs w:val="15"/>
+          <w:bdr w:val="none" w:sz="0" w:space="0" w:color="auto" w:frame="1"/>
+        </w:rPr>
+        <w:t>spring.redis.password</w:t>
+      </w:r>
+      <w:r>
+        <w:rPr>
+          <w:rFonts w:ascii="Consolas" w:eastAsia="宋体" w:hAnsi="Consolas" w:cs="Consolas"/>
+          <w:color w:val="000000"/>
+          <w:kern w:val="0"/>
+          <w:sz w:val="15"/>
+          <w:szCs w:val="15"/>
+          <w:bdr w:val="none" w:sz="0" w:space="0" w:color="auto" w:frame="1"/>
+        </w:rPr>
+        <w:t>=  </w:t>
+      </w:r>
+    </w:p>
+    <w:p>
+      <w:pPr>
+        <w:widowControl/>
+        <w:numPr>
+          <w:ilvl w:val="0"/>
+          <w:numId w:val="2"/>
+        </w:numPr>
+        <w:pBdr>
+          <w:left w:val="single" w:sz="18" w:space="0" w:color="6CE26C"/>
+        </w:pBdr>
+        <w:shd w:val="clear" w:color="auto" w:fill="F8F8F8"/>
+        <w:wordWrap w:val="0"/>
+        <w:ind w:left="595" w:hanging="357"/>
+        <w:jc w:val="left"/>
+        <w:rPr>
+          <w:rFonts w:ascii="Consolas" w:eastAsia="宋体" w:hAnsi="Consolas" w:cs="Consolas"/>
+          <w:color w:val="5C5C5C"/>
+          <w:kern w:val="0"/>
+          <w:sz w:val="15"/>
+          <w:szCs w:val="15"/>
+        </w:rPr>
+      </w:pPr>
+      <w:r>
+        <w:rPr>
+          <w:rFonts w:ascii="Consolas" w:eastAsia="宋体" w:hAnsi="Consolas" w:cs="Consolas"/>
+          <w:color w:val="000000"/>
+          <w:kern w:val="0"/>
+          <w:sz w:val="15"/>
+          <w:szCs w:val="15"/>
+          <w:bdr w:val="none" w:sz="0" w:space="0" w:color="auto" w:frame="1"/>
+        </w:rPr>
+        <w:t># </w:t>
+      </w:r>
+      <w:r>
+        <w:rPr>
+          <w:rFonts w:ascii="Consolas" w:eastAsia="宋体" w:hAnsi="Consolas" w:cs="Consolas"/>
+          <w:color w:val="000000"/>
+          <w:kern w:val="0"/>
+          <w:sz w:val="15"/>
+          <w:szCs w:val="15"/>
+          <w:bdr w:val="none" w:sz="0" w:space="0" w:color="auto" w:frame="1"/>
+        </w:rPr>
+        <w:t>连接池最大连接数（使用负值表示没有限制）</w:t>
+      </w:r>
+      <w:r>
+        <w:rPr>
+          <w:rFonts w:ascii="Consolas" w:eastAsia="宋体" w:hAnsi="Consolas" w:cs="Consolas"/>
+          <w:color w:val="000000"/>
+          <w:kern w:val="0"/>
+          <w:sz w:val="15"/>
+          <w:szCs w:val="15"/>
+          <w:bdr w:val="none" w:sz="0" w:space="0" w:color="auto" w:frame="1"/>
+        </w:rPr>
+        <w:t>  </w:t>
+      </w:r>
+    </w:p>
+    <w:p>
+      <w:pPr>
+        <w:widowControl/>
+        <w:numPr>
+          <w:ilvl w:val="0"/>
+          <w:numId w:val="2"/>
+        </w:numPr>
+        <w:pBdr>
+          <w:left w:val="single" w:sz="18" w:space="0" w:color="6CE26C"/>
+        </w:pBdr>
+        <w:shd w:val="clear" w:color="auto" w:fill="FFFFFF"/>
+        <w:wordWrap w:val="0"/>
+        <w:ind w:left="595" w:hanging="357"/>
+        <w:jc w:val="left"/>
+        <w:rPr>
+          <w:rFonts w:ascii="Consolas" w:eastAsia="宋体" w:hAnsi="Consolas" w:cs="Consolas"/>
+          <w:color w:val="5C5C5C"/>
+          <w:kern w:val="0"/>
+          <w:sz w:val="15"/>
+          <w:szCs w:val="15"/>
+        </w:rPr>
+      </w:pPr>
+      <w:r>
+        <w:rPr>
+          <w:rFonts w:ascii="Consolas" w:eastAsia="宋体" w:hAnsi="Consolas" w:cs="Consolas"/>
+          <w:color w:val="FF0000"/>
+          <w:kern w:val="0"/>
+          <w:sz w:val="15"/>
+          <w:szCs w:val="15"/>
+          <w:bdr w:val="none" w:sz="0" w:space="0" w:color="auto" w:frame="1"/>
+        </w:rPr>
+        <w:t>spring.redis.pool.max-active</w:t>
+      </w:r>
+      <w:r>
+        <w:rPr>
+          <w:rFonts w:ascii="Consolas" w:eastAsia="宋体" w:hAnsi="Consolas" w:cs="Consolas"/>
+          <w:color w:val="000000"/>
+          <w:kern w:val="0"/>
+          <w:sz w:val="15"/>
+          <w:szCs w:val="15"/>
+          <w:bdr w:val="none" w:sz="0" w:space="0" w:color="auto" w:frame="1"/>
+        </w:rPr>
+        <w:t>=</w:t>
+      </w:r>
+      <w:r>
+        <w:rPr>
+          <w:rFonts w:ascii="Consolas" w:eastAsia="宋体" w:hAnsi="Consolas" w:cs="Consolas"/>
+          <w:color w:val="0000FF"/>
+          <w:kern w:val="0"/>
+          <w:sz w:val="15"/>
+          <w:szCs w:val="15"/>
+          <w:bdr w:val="none" w:sz="0" w:space="0" w:color="auto" w:frame="1"/>
+        </w:rPr>
+        <w:t>8</w:t>
+      </w:r>
+      <w:r>
+        <w:rPr>
+          <w:rFonts w:ascii="Consolas" w:eastAsia="宋体" w:hAnsi="Consolas" w:cs="Consolas"/>
+          <w:color w:val="000000"/>
+          <w:kern w:val="0"/>
+          <w:sz w:val="15"/>
+          <w:szCs w:val="15"/>
+          <w:bdr w:val="none" w:sz="0" w:space="0" w:color="auto" w:frame="1"/>
+        </w:rPr>
+        <w:t>  </w:t>
+      </w:r>
+    </w:p>
+    <w:p>
+      <w:pPr>
+        <w:widowControl/>
+        <w:numPr>
+          <w:ilvl w:val="0"/>
+          <w:numId w:val="2"/>
+        </w:numPr>
+        <w:pBdr>
+          <w:left w:val="single" w:sz="18" w:space="0" w:color="6CE26C"/>
+        </w:pBdr>
+        <w:shd w:val="clear" w:color="auto" w:fill="F8F8F8"/>
+        <w:wordWrap w:val="0"/>
+        <w:ind w:left="595" w:hanging="357"/>
+        <w:jc w:val="left"/>
+        <w:rPr>
+          <w:rFonts w:ascii="Consolas" w:eastAsia="宋体" w:hAnsi="Consolas" w:cs="Consolas"/>
+          <w:color w:val="5C5C5C"/>
+          <w:kern w:val="0"/>
+          <w:sz w:val="15"/>
+          <w:szCs w:val="15"/>
+        </w:rPr>
+      </w:pPr>
+      <w:r>
+        <w:rPr>
+          <w:rFonts w:ascii="Consolas" w:eastAsia="宋体" w:hAnsi="Consolas" w:cs="Consolas"/>
+          <w:color w:val="000000"/>
+          <w:kern w:val="0"/>
+          <w:sz w:val="15"/>
+          <w:szCs w:val="15"/>
+          <w:bdr w:val="none" w:sz="0" w:space="0" w:color="auto" w:frame="1"/>
+        </w:rPr>
+        <w:t># </w:t>
+      </w:r>
+      <w:r>
+        <w:rPr>
+          <w:rFonts w:ascii="Consolas" w:eastAsia="宋体" w:hAnsi="Consolas" w:cs="Consolas"/>
+          <w:color w:val="000000"/>
+          <w:kern w:val="0"/>
+          <w:sz w:val="15"/>
+          <w:szCs w:val="15"/>
+          <w:bdr w:val="none" w:sz="0" w:space="0" w:color="auto" w:frame="1"/>
+        </w:rPr>
+        <w:t>连接池最大阻塞等待时间（使用负值表示没有限制）</w:t>
+      </w:r>
+      <w:r>
+        <w:rPr>
+          <w:rFonts w:ascii="Consolas" w:eastAsia="宋体" w:hAnsi="Consolas" w:cs="Consolas"/>
+          <w:color w:val="000000"/>
+          <w:kern w:val="0"/>
+          <w:sz w:val="15"/>
+          <w:szCs w:val="15"/>
+          <w:bdr w:val="none" w:sz="0" w:space="0" w:color="auto" w:frame="1"/>
+        </w:rPr>
+        <w:t>  </w:t>
+      </w:r>
+    </w:p>
+    <w:p>
+      <w:pPr>
+        <w:widowControl/>
+        <w:numPr>
+          <w:ilvl w:val="0"/>
+          <w:numId w:val="2"/>
+        </w:numPr>
+        <w:pBdr>
+          <w:left w:val="single" w:sz="18" w:space="0" w:color="6CE26C"/>
+        </w:pBdr>
+        <w:shd w:val="clear" w:color="auto" w:fill="FFFFFF"/>
+        <w:wordWrap w:val="0"/>
+        <w:ind w:left="595" w:hanging="357"/>
+        <w:jc w:val="left"/>
+        <w:rPr>
+          <w:rFonts w:ascii="Consolas" w:eastAsia="宋体" w:hAnsi="Consolas" w:cs="Consolas"/>
+          <w:color w:val="5C5C5C"/>
+          <w:kern w:val="0"/>
+          <w:sz w:val="15"/>
+          <w:szCs w:val="15"/>
+        </w:rPr>
+      </w:pPr>
+      <w:r>
+        <w:rPr>
+          <w:rFonts w:ascii="Consolas" w:eastAsia="宋体" w:hAnsi="Consolas" w:cs="Consolas"/>
+          <w:color w:val="FF0000"/>
+          <w:kern w:val="0"/>
+          <w:sz w:val="15"/>
+          <w:szCs w:val="15"/>
+          <w:bdr w:val="none" w:sz="0" w:space="0" w:color="auto" w:frame="1"/>
+        </w:rPr>
+        <w:t>spring.redis.pool.max-wait</w:t>
+      </w:r>
+      <w:r>
+        <w:rPr>
+          <w:rFonts w:ascii="Consolas" w:eastAsia="宋体" w:hAnsi="Consolas" w:cs="Consolas"/>
+          <w:color w:val="000000"/>
+          <w:kern w:val="0"/>
+          <w:sz w:val="15"/>
+          <w:szCs w:val="15"/>
+          <w:bdr w:val="none" w:sz="0" w:space="0" w:color="auto" w:frame="1"/>
+        </w:rPr>
+        <w:t>=-1  </w:t>
+      </w:r>
+    </w:p>
+    <w:p>
+      <w:pPr>
+        <w:widowControl/>
+        <w:numPr>
+          <w:ilvl w:val="0"/>
+          <w:numId w:val="2"/>
+        </w:numPr>
+        <w:pBdr>
+          <w:left w:val="single" w:sz="18" w:space="0" w:color="6CE26C"/>
+        </w:pBdr>
+        <w:shd w:val="clear" w:color="auto" w:fill="F8F8F8"/>
+        <w:wordWrap w:val="0"/>
+        <w:ind w:left="595" w:hanging="357"/>
+        <w:jc w:val="left"/>
+        <w:rPr>
+          <w:rFonts w:ascii="Consolas" w:eastAsia="宋体" w:hAnsi="Consolas" w:cs="Consolas"/>
+          <w:color w:val="5C5C5C"/>
+          <w:kern w:val="0"/>
+          <w:sz w:val="15"/>
+          <w:szCs w:val="15"/>
+        </w:rPr>
+      </w:pPr>
+      <w:r>
+        <w:rPr>
+          <w:rFonts w:ascii="Consolas" w:eastAsia="宋体" w:hAnsi="Consolas" w:cs="Consolas"/>
+          <w:color w:val="000000"/>
+          <w:kern w:val="0"/>
+          <w:sz w:val="15"/>
+          <w:szCs w:val="15"/>
+          <w:bdr w:val="none" w:sz="0" w:space="0" w:color="auto" w:frame="1"/>
+        </w:rPr>
+        <w:t># </w:t>
+      </w:r>
+      <w:r>
+        <w:rPr>
+          <w:rFonts w:ascii="Consolas" w:eastAsia="宋体" w:hAnsi="Consolas" w:cs="Consolas"/>
+          <w:color w:val="000000"/>
+          <w:kern w:val="0"/>
+          <w:sz w:val="15"/>
+          <w:szCs w:val="15"/>
+          <w:bdr w:val="none" w:sz="0" w:space="0" w:color="auto" w:frame="1"/>
+        </w:rPr>
+        <w:t>连接池中的最大空闲连接</w:t>
+      </w:r>
+      <w:r>
+        <w:rPr>
+          <w:rFonts w:ascii="Consolas" w:eastAsia="宋体" w:hAnsi="Consolas" w:cs="Consolas"/>
+          <w:color w:val="000000"/>
+          <w:kern w:val="0"/>
+          <w:sz w:val="15"/>
+          <w:szCs w:val="15"/>
+          <w:bdr w:val="none" w:sz="0" w:space="0" w:color="auto" w:frame="1"/>
+        </w:rPr>
+        <w:t>  </w:t>
+      </w:r>
+    </w:p>
+    <w:p>
+      <w:pPr>
+        <w:widowControl/>
+        <w:numPr>
+          <w:ilvl w:val="0"/>
+          <w:numId w:val="2"/>
+        </w:numPr>
+        <w:pBdr>
+          <w:left w:val="single" w:sz="18" w:space="0" w:color="6CE26C"/>
+        </w:pBdr>
+        <w:shd w:val="clear" w:color="auto" w:fill="FFFFFF"/>
+        <w:wordWrap w:val="0"/>
+        <w:ind w:left="595" w:hanging="357"/>
+        <w:jc w:val="left"/>
+        <w:rPr>
+          <w:rFonts w:ascii="Consolas" w:eastAsia="宋体" w:hAnsi="Consolas" w:cs="Consolas"/>
+          <w:color w:val="5C5C5C"/>
+          <w:kern w:val="0"/>
+          <w:sz w:val="15"/>
+          <w:szCs w:val="15"/>
+        </w:rPr>
+      </w:pPr>
+      <w:r>
+        <w:rPr>
+          <w:rFonts w:ascii="Consolas" w:eastAsia="宋体" w:hAnsi="Consolas" w:cs="Consolas"/>
+          <w:color w:val="FF0000"/>
+          <w:kern w:val="0"/>
+          <w:sz w:val="15"/>
+          <w:szCs w:val="15"/>
+          <w:bdr w:val="none" w:sz="0" w:space="0" w:color="auto" w:frame="1"/>
+        </w:rPr>
+        <w:t>spring.redis.pool.max-idle</w:t>
+      </w:r>
+      <w:r>
+        <w:rPr>
+          <w:rFonts w:ascii="Consolas" w:eastAsia="宋体" w:hAnsi="Consolas" w:cs="Consolas"/>
+          <w:color w:val="000000"/>
+          <w:kern w:val="0"/>
+          <w:sz w:val="15"/>
+          <w:szCs w:val="15"/>
+          <w:bdr w:val="none" w:sz="0" w:space="0" w:color="auto" w:frame="1"/>
+        </w:rPr>
+        <w:t>=</w:t>
+      </w:r>
+      <w:r>
+        <w:rPr>
+          <w:rFonts w:ascii="Consolas" w:eastAsia="宋体" w:hAnsi="Consolas" w:cs="Consolas"/>
+          <w:color w:val="0000FF"/>
+          <w:kern w:val="0"/>
+          <w:sz w:val="15"/>
+          <w:szCs w:val="15"/>
+          <w:bdr w:val="none" w:sz="0" w:space="0" w:color="auto" w:frame="1"/>
+        </w:rPr>
+        <w:t>8</w:t>
+      </w:r>
+      <w:r>
+        <w:rPr>
+          <w:rFonts w:ascii="Consolas" w:eastAsia="宋体" w:hAnsi="Consolas" w:cs="Consolas"/>
+          <w:color w:val="000000"/>
+          <w:kern w:val="0"/>
+          <w:sz w:val="15"/>
+          <w:szCs w:val="15"/>
+          <w:bdr w:val="none" w:sz="0" w:space="0" w:color="auto" w:frame="1"/>
+        </w:rPr>
+        <w:t>  </w:t>
+      </w:r>
+    </w:p>
+    <w:p>
+      <w:pPr>
+        <w:widowControl/>
+        <w:numPr>
+          <w:ilvl w:val="0"/>
+          <w:numId w:val="2"/>
+        </w:numPr>
+        <w:pBdr>
+          <w:left w:val="single" w:sz="18" w:space="0" w:color="6CE26C"/>
+        </w:pBdr>
+        <w:shd w:val="clear" w:color="auto" w:fill="F8F8F8"/>
+        <w:wordWrap w:val="0"/>
+        <w:ind w:left="595" w:hanging="357"/>
+        <w:jc w:val="left"/>
+        <w:rPr>
+          <w:rFonts w:ascii="Consolas" w:eastAsia="宋体" w:hAnsi="Consolas" w:cs="Consolas"/>
+          <w:color w:val="5C5C5C"/>
+          <w:kern w:val="0"/>
+          <w:sz w:val="15"/>
+          <w:szCs w:val="15"/>
+        </w:rPr>
+      </w:pPr>
+      <w:r>
+        <w:rPr>
+          <w:rFonts w:ascii="Consolas" w:eastAsia="宋体" w:hAnsi="Consolas" w:cs="Consolas"/>
+          <w:color w:val="000000"/>
+          <w:kern w:val="0"/>
+          <w:sz w:val="15"/>
+          <w:szCs w:val="15"/>
+          <w:bdr w:val="none" w:sz="0" w:space="0" w:color="auto" w:frame="1"/>
+        </w:rPr>
+        <w:t># </w:t>
+      </w:r>
+      <w:r>
+        <w:rPr>
+          <w:rFonts w:ascii="Consolas" w:eastAsia="宋体" w:hAnsi="Consolas" w:cs="Consolas"/>
+          <w:color w:val="000000"/>
+          <w:kern w:val="0"/>
+          <w:sz w:val="15"/>
+          <w:szCs w:val="15"/>
+          <w:bdr w:val="none" w:sz="0" w:space="0" w:color="auto" w:frame="1"/>
+        </w:rPr>
+        <w:t>连接池中的最小空闲连接</w:t>
+      </w:r>
+      <w:r>
+        <w:rPr>
+          <w:rFonts w:ascii="Consolas" w:eastAsia="宋体" w:hAnsi="Consolas" w:cs="Consolas"/>
+          <w:color w:val="000000"/>
+          <w:kern w:val="0"/>
+          <w:sz w:val="15"/>
+          <w:szCs w:val="15"/>
+          <w:bdr w:val="none" w:sz="0" w:space="0" w:color="auto" w:frame="1"/>
+        </w:rPr>
+        <w:t>  </w:t>
+      </w:r>
+    </w:p>
+    <w:p>
+      <w:pPr>
+        <w:widowControl/>
+        <w:numPr>
+          <w:ilvl w:val="0"/>
+          <w:numId w:val="2"/>
+        </w:numPr>
+        <w:pBdr>
+          <w:left w:val="single" w:sz="18" w:space="0" w:color="6CE26C"/>
+        </w:pBdr>
+        <w:shd w:val="clear" w:color="auto" w:fill="FFFFFF"/>
+        <w:wordWrap w:val="0"/>
+        <w:ind w:left="595" w:hanging="357"/>
+        <w:jc w:val="left"/>
+        <w:rPr>
+          <w:rFonts w:ascii="Consolas" w:eastAsia="宋体" w:hAnsi="Consolas" w:cs="Consolas"/>
+          <w:color w:val="5C5C5C"/>
+          <w:kern w:val="0"/>
+          <w:sz w:val="15"/>
+          <w:szCs w:val="15"/>
+        </w:rPr>
+      </w:pPr>
+      <w:r>
+        <w:rPr>
+          <w:rFonts w:ascii="Consolas" w:eastAsia="宋体" w:hAnsi="Consolas" w:cs="Consolas"/>
+          <w:color w:val="FF0000"/>
+          <w:kern w:val="0"/>
+          <w:sz w:val="15"/>
+          <w:szCs w:val="15"/>
+          <w:bdr w:val="none" w:sz="0" w:space="0" w:color="auto" w:frame="1"/>
+        </w:rPr>
+        <w:t>spring.redis.pool.min-idle</w:t>
+      </w:r>
+      <w:r>
+        <w:rPr>
+          <w:rFonts w:ascii="Consolas" w:eastAsia="宋体" w:hAnsi="Consolas" w:cs="Consolas"/>
+          <w:color w:val="000000"/>
+          <w:kern w:val="0"/>
+          <w:sz w:val="15"/>
+          <w:szCs w:val="15"/>
+          <w:bdr w:val="none" w:sz="0" w:space="0" w:color="auto" w:frame="1"/>
+        </w:rPr>
+        <w:t>=</w:t>
+      </w:r>
+      <w:r>
+        <w:rPr>
+          <w:rFonts w:ascii="Consolas" w:eastAsia="宋体" w:hAnsi="Consolas" w:cs="Consolas"/>
+          <w:color w:val="0000FF"/>
+          <w:kern w:val="0"/>
+          <w:sz w:val="15"/>
+          <w:szCs w:val="15"/>
+          <w:bdr w:val="none" w:sz="0" w:space="0" w:color="auto" w:frame="1"/>
+        </w:rPr>
+        <w:t>0</w:t>
+      </w:r>
+      <w:r>
+        <w:rPr>
+          <w:rFonts w:ascii="Consolas" w:eastAsia="宋体" w:hAnsi="Consolas" w:cs="Consolas"/>
+          <w:color w:val="000000"/>
+          <w:kern w:val="0"/>
+          <w:sz w:val="15"/>
+          <w:szCs w:val="15"/>
+          <w:bdr w:val="none" w:sz="0" w:space="0" w:color="auto" w:frame="1"/>
+        </w:rPr>
+        <w:t>  </w:t>
+      </w:r>
+    </w:p>
+    <w:p>
+      <w:pPr>
+        <w:widowControl/>
+        <w:numPr>
+          <w:ilvl w:val="0"/>
+          <w:numId w:val="2"/>
+        </w:numPr>
+        <w:pBdr>
+          <w:left w:val="single" w:sz="18" w:space="0" w:color="6CE26C"/>
+        </w:pBdr>
+        <w:shd w:val="clear" w:color="auto" w:fill="F8F8F8"/>
+        <w:wordWrap w:val="0"/>
+        <w:ind w:left="595" w:hanging="357"/>
+        <w:jc w:val="left"/>
+        <w:rPr>
+          <w:rFonts w:ascii="Consolas" w:eastAsia="宋体" w:hAnsi="Consolas" w:cs="Consolas"/>
+          <w:color w:val="5C5C5C"/>
+          <w:kern w:val="0"/>
+          <w:sz w:val="15"/>
+          <w:szCs w:val="15"/>
+        </w:rPr>
+      </w:pPr>
+      <w:r>
+        <w:rPr>
+          <w:rFonts w:ascii="Consolas" w:eastAsia="宋体" w:hAnsi="Consolas" w:cs="Consolas"/>
+          <w:color w:val="000000"/>
+          <w:kern w:val="0"/>
+          <w:sz w:val="15"/>
+          <w:szCs w:val="15"/>
+          <w:bdr w:val="none" w:sz="0" w:space="0" w:color="auto" w:frame="1"/>
+        </w:rPr>
+        <w:t># </w:t>
+      </w:r>
+      <w:r>
+        <w:rPr>
+          <w:rFonts w:ascii="Consolas" w:eastAsia="宋体" w:hAnsi="Consolas" w:cs="Consolas"/>
+          <w:color w:val="000000"/>
+          <w:kern w:val="0"/>
+          <w:sz w:val="15"/>
+          <w:szCs w:val="15"/>
+          <w:bdr w:val="none" w:sz="0" w:space="0" w:color="auto" w:frame="1"/>
+        </w:rPr>
+        <w:t>连接超时时间（毫秒）</w:t>
+      </w:r>
+      <w:r>
+        <w:rPr>
+          <w:rFonts w:ascii="Consolas" w:eastAsia="宋体" w:hAnsi="Consolas" w:cs="Consolas"/>
+          <w:color w:val="000000"/>
+          <w:kern w:val="0"/>
+          <w:sz w:val="15"/>
+          <w:szCs w:val="15"/>
+          <w:bdr w:val="none" w:sz="0" w:space="0" w:color="auto" w:frame="1"/>
+        </w:rPr>
+        <w:t>  </w:t>
+      </w:r>
+    </w:p>
+    <w:p>
+      <w:pPr>
+        <w:widowControl/>
+        <w:numPr>
+          <w:ilvl w:val="0"/>
+          <w:numId w:val="2"/>
+        </w:numPr>
+        <w:pBdr>
+          <w:left w:val="single" w:sz="18" w:space="0" w:color="6CE26C"/>
+        </w:pBdr>
+        <w:shd w:val="clear" w:color="auto" w:fill="FFFFFF"/>
+        <w:wordWrap w:val="0"/>
+        <w:ind w:left="595" w:hanging="357"/>
+        <w:jc w:val="left"/>
+        <w:rPr>
+          <w:rFonts w:ascii="Consolas" w:eastAsia="宋体" w:hAnsi="Consolas" w:cs="Consolas" w:hint="eastAsia"/>
+          <w:color w:val="5C5C5C"/>
+          <w:kern w:val="0"/>
+          <w:sz w:val="15"/>
+          <w:szCs w:val="15"/>
+        </w:rPr>
+      </w:pPr>
+      <w:r>
+        <w:rPr>
+          <w:rFonts w:ascii="Consolas" w:eastAsia="宋体" w:hAnsi="Consolas" w:cs="Consolas"/>
+          <w:color w:val="FF0000"/>
+          <w:kern w:val="0"/>
+          <w:sz w:val="15"/>
+          <w:szCs w:val="15"/>
+          <w:bdr w:val="none" w:sz="0" w:space="0" w:color="auto" w:frame="1"/>
+        </w:rPr>
+        <w:t>spring.redis.timeout</w:t>
+      </w:r>
+      <w:r>
+        <w:rPr>
+          <w:rFonts w:ascii="Consolas" w:eastAsia="宋体" w:hAnsi="Consolas" w:cs="Consolas"/>
+          <w:color w:val="000000"/>
+          <w:kern w:val="0"/>
+          <w:sz w:val="15"/>
+          <w:szCs w:val="15"/>
+          <w:bdr w:val="none" w:sz="0" w:space="0" w:color="auto" w:frame="1"/>
+        </w:rPr>
+        <w:t>=</w:t>
+      </w:r>
+      <w:r>
+        <w:rPr>
+          <w:rFonts w:ascii="Consolas" w:eastAsia="宋体" w:hAnsi="Consolas" w:cs="Consolas"/>
+          <w:color w:val="0000FF"/>
+          <w:kern w:val="0"/>
+          <w:sz w:val="15"/>
+          <w:szCs w:val="15"/>
+          <w:bdr w:val="none" w:sz="0" w:space="0" w:color="auto" w:frame="1"/>
+        </w:rPr>
+        <w:t>0</w:t>
+      </w:r>
+    </w:p>
+    <w:p>
+      <w:pPr>
+        <w:rPr>
+          <w:rFonts w:ascii="Consolas" w:hAnsi="Consolas" w:cs="Consolas"/>
+          <w:sz w:val="18"/>
+          <w:szCs w:val="18"/>
+        </w:rPr>
+      </w:pPr>
+      <w:r>
+        <w:rPr>
+          <w:rFonts w:ascii="Consolas" w:hAnsi="Consolas" w:cs="Consolas" w:hint="eastAsia"/>
+          <w:sz w:val="18"/>
+          <w:szCs w:val="18"/>
+        </w:rPr>
+        <w:t>高版本的配置：</w:t>
+      </w:r>
+    </w:p>
+    <w:p>
+      <w:pPr>
+        <w:widowControl/>
+        <w:numPr>
+          <w:ilvl w:val="0"/>
+          <w:numId w:val="3"/>
+        </w:numPr>
+        <w:pBdr>
+          <w:left w:val="single" w:sz="18" w:space="0" w:color="6CE26C"/>
+        </w:pBdr>
+        <w:shd w:val="clear" w:color="auto" w:fill="FFFFFF"/>
+        <w:wordWrap w:val="0"/>
+        <w:ind w:left="595" w:hanging="357"/>
+        <w:jc w:val="left"/>
+        <w:rPr>
+          <w:rFonts w:ascii="Consolas" w:eastAsia="宋体" w:hAnsi="Consolas" w:cs="Consolas"/>
+          <w:color w:val="5C5C5C"/>
+          <w:kern w:val="0"/>
+          <w:sz w:val="15"/>
+          <w:szCs w:val="15"/>
+        </w:rPr>
+      </w:pPr>
+      <w:r>
+        <w:rPr>
+          <w:rFonts w:ascii="Consolas" w:hAnsi="Consolas" w:cs="Consolas"/>
+          <w:sz w:val="15"/>
+          <w:szCs w:val="15"/>
+        </w:rPr>
+        <w:tab/>
+      </w:r>
+      <w:r>
+        <w:rPr>
+          <w:rFonts w:ascii="Consolas" w:eastAsia="宋体" w:hAnsi="Consolas" w:cs="Consolas"/>
+          <w:color w:val="000000"/>
+          <w:kern w:val="0"/>
+          <w:sz w:val="15"/>
+          <w:szCs w:val="15"/>
+          <w:bdr w:val="none" w:sz="0" w:space="0" w:color="auto" w:frame="1"/>
+        </w:rPr>
+        <w:t># REDIS (RedisProperties)  </w:t>
+      </w:r>
+    </w:p>
+    <w:p>
+      <w:pPr>
+        <w:widowControl/>
+        <w:numPr>
+          <w:ilvl w:val="0"/>
+          <w:numId w:val="3"/>
+        </w:numPr>
+        <w:pBdr>
+          <w:left w:val="single" w:sz="18" w:space="0" w:color="6CE26C"/>
+        </w:pBdr>
+        <w:shd w:val="clear" w:color="auto" w:fill="F8F8F8"/>
+        <w:wordWrap w:val="0"/>
+        <w:ind w:left="595" w:hanging="357"/>
+        <w:jc w:val="left"/>
+        <w:rPr>
+          <w:rFonts w:ascii="Consolas" w:eastAsia="宋体" w:hAnsi="Consolas" w:cs="Consolas"/>
+          <w:color w:val="5C5C5C"/>
+          <w:kern w:val="0"/>
+          <w:sz w:val="15"/>
+          <w:szCs w:val="15"/>
+        </w:rPr>
+      </w:pPr>
+      <w:r>
+        <w:rPr>
+          <w:rFonts w:ascii="Consolas" w:eastAsia="宋体" w:hAnsi="Consolas" w:cs="Consolas"/>
+          <w:color w:val="000000"/>
+          <w:kern w:val="0"/>
+          <w:sz w:val="15"/>
+          <w:szCs w:val="15"/>
+          <w:bdr w:val="none" w:sz="0" w:space="0" w:color="auto" w:frame="1"/>
+        </w:rPr>
+        <w:t># Redis</w:t>
+      </w:r>
+      <w:r>
+        <w:rPr>
+          <w:rFonts w:ascii="Consolas" w:eastAsia="宋体" w:hAnsi="Consolas" w:cs="Consolas"/>
+          <w:color w:val="000000"/>
+          <w:kern w:val="0"/>
+          <w:sz w:val="15"/>
+          <w:szCs w:val="15"/>
+          <w:bdr w:val="none" w:sz="0" w:space="0" w:color="auto" w:frame="1"/>
+        </w:rPr>
+        <w:t>数据库索引（默认为</w:t>
+      </w:r>
+      <w:r>
+        <w:rPr>
+          <w:rFonts w:ascii="Consolas" w:eastAsia="宋体" w:hAnsi="Consolas" w:cs="Consolas"/>
+          <w:color w:val="000000"/>
+          <w:kern w:val="0"/>
+          <w:sz w:val="15"/>
+          <w:szCs w:val="15"/>
+          <w:bdr w:val="none" w:sz="0" w:space="0" w:color="auto" w:frame="1"/>
+        </w:rPr>
+        <w:t>0</w:t>
+      </w:r>
+      <w:r>
+        <w:rPr>
+          <w:rFonts w:ascii="Consolas" w:eastAsia="宋体" w:hAnsi="Consolas" w:cs="Consolas"/>
+          <w:color w:val="000000"/>
+          <w:kern w:val="0"/>
+          <w:sz w:val="15"/>
+          <w:szCs w:val="15"/>
+          <w:bdr w:val="none" w:sz="0" w:space="0" w:color="auto" w:frame="1"/>
+        </w:rPr>
+        <w:t>）</w:t>
+      </w:r>
+      <w:r>
+        <w:rPr>
+          <w:rFonts w:ascii="Consolas" w:eastAsia="宋体" w:hAnsi="Consolas" w:cs="Consolas"/>
+          <w:color w:val="000000"/>
+          <w:kern w:val="0"/>
+          <w:sz w:val="15"/>
+          <w:szCs w:val="15"/>
+          <w:bdr w:val="none" w:sz="0" w:space="0" w:color="auto" w:frame="1"/>
+        </w:rPr>
+        <w:t>  </w:t>
+      </w:r>
+    </w:p>
+    <w:p>
+      <w:pPr>
+        <w:widowControl/>
+        <w:numPr>
+          <w:ilvl w:val="0"/>
+          <w:numId w:val="3"/>
+        </w:numPr>
+        <w:pBdr>
+          <w:left w:val="single" w:sz="18" w:space="0" w:color="6CE26C"/>
+        </w:pBdr>
+        <w:shd w:val="clear" w:color="auto" w:fill="FFFFFF"/>
+        <w:wordWrap w:val="0"/>
+        <w:ind w:left="595" w:hanging="357"/>
+        <w:jc w:val="left"/>
+        <w:rPr>
+          <w:rFonts w:ascii="Consolas" w:eastAsia="宋体" w:hAnsi="Consolas" w:cs="Consolas"/>
+          <w:color w:val="5C5C5C"/>
+          <w:kern w:val="0"/>
+          <w:sz w:val="15"/>
+          <w:szCs w:val="15"/>
+        </w:rPr>
+      </w:pPr>
+      <w:r>
+        <w:rPr>
+          <w:rFonts w:ascii="Consolas" w:eastAsia="宋体" w:hAnsi="Consolas" w:cs="Consolas"/>
+          <w:color w:val="FF0000"/>
+          <w:kern w:val="0"/>
+          <w:sz w:val="15"/>
+          <w:szCs w:val="15"/>
+          <w:bdr w:val="none" w:sz="0" w:space="0" w:color="auto" w:frame="1"/>
+        </w:rPr>
+        <w:t>spring.redis.database</w:t>
+      </w:r>
+      <w:r>
+        <w:rPr>
+          <w:rFonts w:ascii="Consolas" w:eastAsia="宋体" w:hAnsi="Consolas" w:cs="Consolas"/>
+          <w:color w:val="000000"/>
+          <w:kern w:val="0"/>
+          <w:sz w:val="15"/>
+          <w:szCs w:val="15"/>
+          <w:bdr w:val="none" w:sz="0" w:space="0" w:color="auto" w:frame="1"/>
+        </w:rPr>
+        <w:t>=</w:t>
+      </w:r>
+      <w:r>
+        <w:rPr>
+          <w:rFonts w:ascii="Consolas" w:eastAsia="宋体" w:hAnsi="Consolas" w:cs="Consolas"/>
+          <w:color w:val="0000FF"/>
+          <w:kern w:val="0"/>
+          <w:sz w:val="15"/>
+          <w:szCs w:val="15"/>
+          <w:bdr w:val="none" w:sz="0" w:space="0" w:color="auto" w:frame="1"/>
+        </w:rPr>
+        <w:t>0</w:t>
+      </w:r>
+      <w:r>
+        <w:rPr>
+          <w:rFonts w:ascii="Consolas" w:eastAsia="宋体" w:hAnsi="Consolas" w:cs="Consolas"/>
+          <w:color w:val="000000"/>
+          <w:kern w:val="0"/>
+          <w:sz w:val="15"/>
+          <w:szCs w:val="15"/>
+          <w:bdr w:val="none" w:sz="0" w:space="0" w:color="auto" w:frame="1"/>
+        </w:rPr>
+        <w:t>  </w:t>
+      </w:r>
+    </w:p>
+    <w:p>
+      <w:pPr>
+        <w:widowControl/>
+        <w:numPr>
+          <w:ilvl w:val="0"/>
+          <w:numId w:val="3"/>
+        </w:numPr>
+        <w:pBdr>
+          <w:left w:val="single" w:sz="18" w:space="0" w:color="6CE26C"/>
+        </w:pBdr>
+        <w:shd w:val="clear" w:color="auto" w:fill="F8F8F8"/>
+        <w:wordWrap w:val="0"/>
+        <w:ind w:left="595" w:hanging="357"/>
+        <w:jc w:val="left"/>
+        <w:rPr>
+          <w:rFonts w:ascii="Consolas" w:eastAsia="宋体" w:hAnsi="Consolas" w:cs="Consolas"/>
+          <w:color w:val="5C5C5C"/>
+          <w:kern w:val="0"/>
+          <w:sz w:val="15"/>
+          <w:szCs w:val="15"/>
+        </w:rPr>
+      </w:pPr>
+      <w:r>
+        <w:rPr>
+          <w:rFonts w:ascii="Consolas" w:eastAsia="宋体" w:hAnsi="Consolas" w:cs="Consolas"/>
+          <w:color w:val="000000"/>
+          <w:kern w:val="0"/>
+          <w:sz w:val="15"/>
+          <w:szCs w:val="15"/>
+          <w:bdr w:val="none" w:sz="0" w:space="0" w:color="auto" w:frame="1"/>
+        </w:rPr>
+        <w:t># Redis</w:t>
+      </w:r>
+      <w:r>
+        <w:rPr>
+          <w:rFonts w:ascii="Consolas" w:eastAsia="宋体" w:hAnsi="Consolas" w:cs="Consolas"/>
+          <w:color w:val="000000"/>
+          <w:kern w:val="0"/>
+          <w:sz w:val="15"/>
+          <w:szCs w:val="15"/>
+          <w:bdr w:val="none" w:sz="0" w:space="0" w:color="auto" w:frame="1"/>
+        </w:rPr>
+        <w:t>服务器地址</w:t>
+      </w:r>
+      <w:r>
+        <w:rPr>
+          <w:rFonts w:ascii="Consolas" w:eastAsia="宋体" w:hAnsi="Consolas" w:cs="Consolas"/>
+          <w:color w:val="000000"/>
+          <w:kern w:val="0"/>
+          <w:sz w:val="15"/>
+          <w:szCs w:val="15"/>
+          <w:bdr w:val="none" w:sz="0" w:space="0" w:color="auto" w:frame="1"/>
+        </w:rPr>
+        <w:t>  </w:t>
+      </w:r>
+    </w:p>
+    <w:p>
+      <w:pPr>
+        <w:widowControl/>
+        <w:numPr>
+          <w:ilvl w:val="0"/>
+          <w:numId w:val="3"/>
+        </w:numPr>
+        <w:pBdr>
+          <w:left w:val="single" w:sz="18" w:space="0" w:color="6CE26C"/>
+        </w:pBdr>
+        <w:shd w:val="clear" w:color="auto" w:fill="FFFFFF"/>
+        <w:wordWrap w:val="0"/>
+        <w:ind w:left="595" w:hanging="357"/>
+        <w:jc w:val="left"/>
+        <w:rPr>
+          <w:rFonts w:ascii="Consolas" w:eastAsia="宋体" w:hAnsi="Consolas" w:cs="Consolas"/>
+          <w:color w:val="5C5C5C"/>
+          <w:kern w:val="0"/>
+          <w:sz w:val="15"/>
+          <w:szCs w:val="15"/>
+        </w:rPr>
+      </w:pPr>
+      <w:r>
+        <w:rPr>
+          <w:rFonts w:ascii="Consolas" w:eastAsia="宋体" w:hAnsi="Consolas" w:cs="Consolas"/>
+          <w:color w:val="FF0000"/>
+          <w:kern w:val="0"/>
+          <w:sz w:val="15"/>
+          <w:szCs w:val="15"/>
+          <w:bdr w:val="none" w:sz="0" w:space="0" w:color="auto" w:frame="1"/>
+        </w:rPr>
+        <w:t>spring.redis.host</w:t>
+      </w:r>
+      <w:r>
+        <w:rPr>
+          <w:rFonts w:ascii="Consolas" w:eastAsia="宋体" w:hAnsi="Consolas" w:cs="Consolas"/>
+          <w:color w:val="000000"/>
+          <w:kern w:val="0"/>
+          <w:sz w:val="15"/>
+          <w:szCs w:val="15"/>
+          <w:bdr w:val="none" w:sz="0" w:space="0" w:color="auto" w:frame="1"/>
+        </w:rPr>
+        <w:t>=</w:t>
+      </w:r>
+      <w:r>
+        <w:rPr>
+          <w:rFonts w:ascii="Consolas" w:eastAsia="宋体" w:hAnsi="Consolas" w:cs="Consolas"/>
+          <w:color w:val="0000FF"/>
+          <w:kern w:val="0"/>
+          <w:sz w:val="15"/>
+          <w:szCs w:val="15"/>
+          <w:bdr w:val="none" w:sz="0" w:space="0" w:color="auto" w:frame="1"/>
+        </w:rPr>
+        <w:t>localhost</w:t>
+      </w:r>
+      <w:r>
+        <w:rPr>
+          <w:rFonts w:ascii="Consolas" w:eastAsia="宋体" w:hAnsi="Consolas" w:cs="Consolas"/>
+          <w:color w:val="000000"/>
+          <w:kern w:val="0"/>
+          <w:sz w:val="15"/>
+          <w:szCs w:val="15"/>
+          <w:bdr w:val="none" w:sz="0" w:space="0" w:color="auto" w:frame="1"/>
+        </w:rPr>
+        <w:t>  </w:t>
+      </w:r>
+    </w:p>
+    <w:p>
+      <w:pPr>
+        <w:widowControl/>
+        <w:numPr>
+          <w:ilvl w:val="0"/>
+          <w:numId w:val="3"/>
+        </w:numPr>
+        <w:pBdr>
+          <w:left w:val="single" w:sz="18" w:space="0" w:color="6CE26C"/>
+        </w:pBdr>
+        <w:shd w:val="clear" w:color="auto" w:fill="F8F8F8"/>
+        <w:wordWrap w:val="0"/>
+        <w:ind w:left="595" w:hanging="357"/>
+        <w:jc w:val="left"/>
+        <w:rPr>
+          <w:rFonts w:ascii="Consolas" w:eastAsia="宋体" w:hAnsi="Consolas" w:cs="Consolas"/>
+          <w:color w:val="5C5C5C"/>
+          <w:kern w:val="0"/>
+          <w:sz w:val="15"/>
+          <w:szCs w:val="15"/>
+        </w:rPr>
+      </w:pPr>
+      <w:r>
+        <w:rPr>
+          <w:rFonts w:ascii="Consolas" w:eastAsia="宋体" w:hAnsi="Consolas" w:cs="Consolas"/>
+          <w:color w:val="000000"/>
+          <w:kern w:val="0"/>
+          <w:sz w:val="15"/>
+          <w:szCs w:val="15"/>
+          <w:bdr w:val="none" w:sz="0" w:space="0" w:color="auto" w:frame="1"/>
+        </w:rPr>
+        <w:t># Redis</w:t>
+      </w:r>
+      <w:r>
+        <w:rPr>
+          <w:rFonts w:ascii="Consolas" w:eastAsia="宋体" w:hAnsi="Consolas" w:cs="Consolas"/>
+          <w:color w:val="000000"/>
+          <w:kern w:val="0"/>
+          <w:sz w:val="15"/>
+          <w:szCs w:val="15"/>
+          <w:bdr w:val="none" w:sz="0" w:space="0" w:color="auto" w:frame="1"/>
+        </w:rPr>
+        <w:t>服务器连接端口</w:t>
+      </w:r>
+      <w:r>
+        <w:rPr>
+          <w:rFonts w:ascii="Consolas" w:eastAsia="宋体" w:hAnsi="Consolas" w:cs="Consolas"/>
+          <w:color w:val="000000"/>
+          <w:kern w:val="0"/>
+          <w:sz w:val="15"/>
+          <w:szCs w:val="15"/>
+          <w:bdr w:val="none" w:sz="0" w:space="0" w:color="auto" w:frame="1"/>
+        </w:rPr>
+        <w:t>  </w:t>
+      </w:r>
+    </w:p>
+    <w:p>
+      <w:pPr>
+        <w:widowControl/>
+        <w:numPr>
+          <w:ilvl w:val="0"/>
+          <w:numId w:val="3"/>
+        </w:numPr>
+        <w:pBdr>
+          <w:left w:val="single" w:sz="18" w:space="0" w:color="6CE26C"/>
+        </w:pBdr>
+        <w:shd w:val="clear" w:color="auto" w:fill="FFFFFF"/>
+        <w:wordWrap w:val="0"/>
+        <w:ind w:left="595" w:hanging="357"/>
+        <w:jc w:val="left"/>
+        <w:rPr>
+          <w:rFonts w:ascii="Consolas" w:eastAsia="宋体" w:hAnsi="Consolas" w:cs="Consolas"/>
+          <w:color w:val="5C5C5C"/>
+          <w:kern w:val="0"/>
+          <w:sz w:val="15"/>
+          <w:szCs w:val="15"/>
+        </w:rPr>
+      </w:pPr>
+      <w:r>
+        <w:rPr>
+          <w:rFonts w:ascii="Consolas" w:eastAsia="宋体" w:hAnsi="Consolas" w:cs="Consolas"/>
+          <w:color w:val="FF0000"/>
+          <w:kern w:val="0"/>
+          <w:sz w:val="15"/>
+          <w:szCs w:val="15"/>
+          <w:bdr w:val="none" w:sz="0" w:space="0" w:color="auto" w:frame="1"/>
+        </w:rPr>
+        <w:t>spring.redis.port</w:t>
+      </w:r>
+      <w:r>
+        <w:rPr>
+          <w:rFonts w:ascii="Consolas" w:eastAsia="宋体" w:hAnsi="Consolas" w:cs="Consolas"/>
+          <w:color w:val="000000"/>
+          <w:kern w:val="0"/>
+          <w:sz w:val="15"/>
+          <w:szCs w:val="15"/>
+          <w:bdr w:val="none" w:sz="0" w:space="0" w:color="auto" w:frame="1"/>
+        </w:rPr>
+        <w:t>=</w:t>
+      </w:r>
+      <w:r>
+        <w:rPr>
+          <w:rFonts w:ascii="Consolas" w:eastAsia="宋体" w:hAnsi="Consolas" w:cs="Consolas"/>
+          <w:color w:val="0000FF"/>
+          <w:kern w:val="0"/>
+          <w:sz w:val="15"/>
+          <w:szCs w:val="15"/>
+          <w:bdr w:val="none" w:sz="0" w:space="0" w:color="auto" w:frame="1"/>
+        </w:rPr>
+        <w:t>6379</w:t>
+      </w:r>
+      <w:r>
+        <w:rPr>
+          <w:rFonts w:ascii="Consolas" w:eastAsia="宋体" w:hAnsi="Consolas" w:cs="Consolas"/>
+          <w:color w:val="000000"/>
+          <w:kern w:val="0"/>
+          <w:sz w:val="15"/>
+          <w:szCs w:val="15"/>
+          <w:bdr w:val="none" w:sz="0" w:space="0" w:color="auto" w:frame="1"/>
+        </w:rPr>
+        <w:t>  </w:t>
+      </w:r>
+    </w:p>
+    <w:p>
+      <w:pPr>
+        <w:widowControl/>
+        <w:numPr>
+          <w:ilvl w:val="0"/>
+          <w:numId w:val="3"/>
+        </w:numPr>
+        <w:pBdr>
+          <w:left w:val="single" w:sz="18" w:space="0" w:color="6CE26C"/>
+        </w:pBdr>
+        <w:shd w:val="clear" w:color="auto" w:fill="F8F8F8"/>
+        <w:wordWrap w:val="0"/>
+        <w:ind w:left="595" w:hanging="357"/>
+        <w:jc w:val="left"/>
+        <w:rPr>
+          <w:rFonts w:ascii="Consolas" w:eastAsia="宋体" w:hAnsi="Consolas" w:cs="Consolas"/>
+          <w:color w:val="5C5C5C"/>
+          <w:kern w:val="0"/>
+          <w:sz w:val="15"/>
+          <w:szCs w:val="15"/>
+        </w:rPr>
+      </w:pPr>
+      <w:r>
+        <w:rPr>
+          <w:rFonts w:ascii="Consolas" w:eastAsia="宋体" w:hAnsi="Consolas" w:cs="Consolas"/>
+          <w:color w:val="000000"/>
+          <w:kern w:val="0"/>
+          <w:sz w:val="15"/>
+          <w:szCs w:val="15"/>
+          <w:bdr w:val="none" w:sz="0" w:space="0" w:color="auto" w:frame="1"/>
+        </w:rPr>
+        <w:t># Redis</w:t>
+      </w:r>
+      <w:r>
+        <w:rPr>
+          <w:rFonts w:ascii="Consolas" w:eastAsia="宋体" w:hAnsi="Consolas" w:cs="Consolas"/>
+          <w:color w:val="000000"/>
+          <w:kern w:val="0"/>
+          <w:sz w:val="15"/>
+          <w:szCs w:val="15"/>
+          <w:bdr w:val="none" w:sz="0" w:space="0" w:color="auto" w:frame="1"/>
+        </w:rPr>
+        <w:t>服务器连接密码（默认为空）</w:t>
+      </w:r>
+      <w:r>
+        <w:rPr>
+          <w:rFonts w:ascii="Consolas" w:eastAsia="宋体" w:hAnsi="Consolas" w:cs="Consolas"/>
+          <w:color w:val="000000"/>
+          <w:kern w:val="0"/>
+          <w:sz w:val="15"/>
+          <w:szCs w:val="15"/>
+          <w:bdr w:val="none" w:sz="0" w:space="0" w:color="auto" w:frame="1"/>
+        </w:rPr>
+        <w:t>  </w:t>
+      </w:r>
+    </w:p>
+    <w:p>
+      <w:pPr>
+        <w:widowControl/>
+        <w:numPr>
+          <w:ilvl w:val="0"/>
+          <w:numId w:val="3"/>
+        </w:numPr>
+        <w:pBdr>
+          <w:left w:val="single" w:sz="18" w:space="0" w:color="6CE26C"/>
+        </w:pBdr>
+        <w:shd w:val="clear" w:color="auto" w:fill="FFFFFF"/>
+        <w:wordWrap w:val="0"/>
+        <w:ind w:left="595" w:hanging="357"/>
+        <w:jc w:val="left"/>
+        <w:rPr>
+          <w:rFonts w:ascii="Consolas" w:eastAsia="宋体" w:hAnsi="Consolas" w:cs="Consolas"/>
+          <w:color w:val="5C5C5C"/>
+          <w:kern w:val="0"/>
+          <w:sz w:val="15"/>
+          <w:szCs w:val="15"/>
+        </w:rPr>
+      </w:pPr>
+      <w:r>
+        <w:rPr>
+          <w:rFonts w:ascii="Consolas" w:eastAsia="宋体" w:hAnsi="Consolas" w:cs="Consolas"/>
+          <w:color w:val="FF0000"/>
+          <w:kern w:val="0"/>
+          <w:sz w:val="15"/>
+          <w:szCs w:val="15"/>
+          <w:bdr w:val="none" w:sz="0" w:space="0" w:color="auto" w:frame="1"/>
+        </w:rPr>
+        <w:t>spring.redis.password</w:t>
+      </w:r>
+      <w:r>
+        <w:rPr>
+          <w:rFonts w:ascii="Consolas" w:eastAsia="宋体" w:hAnsi="Consolas" w:cs="Consolas"/>
+          <w:color w:val="000000"/>
+          <w:kern w:val="0"/>
+          <w:sz w:val="15"/>
+          <w:szCs w:val="15"/>
+          <w:bdr w:val="none" w:sz="0" w:space="0" w:color="auto" w:frame="1"/>
+        </w:rPr>
+        <w:t>=  </w:t>
+      </w:r>
+    </w:p>
+    <w:p>
+      <w:pPr>
+        <w:widowControl/>
+        <w:numPr>
+          <w:ilvl w:val="0"/>
+          <w:numId w:val="3"/>
+        </w:numPr>
+        <w:pBdr>
+          <w:left w:val="single" w:sz="18" w:space="0" w:color="6CE26C"/>
+        </w:pBdr>
+        <w:shd w:val="clear" w:color="auto" w:fill="F8F8F8"/>
+        <w:wordWrap w:val="0"/>
+        <w:ind w:left="595" w:hanging="357"/>
+        <w:jc w:val="left"/>
+        <w:rPr>
+          <w:rFonts w:ascii="Consolas" w:eastAsia="宋体" w:hAnsi="Consolas" w:cs="Consolas"/>
+          <w:color w:val="5C5C5C"/>
+          <w:kern w:val="0"/>
+          <w:sz w:val="15"/>
+          <w:szCs w:val="15"/>
+        </w:rPr>
+      </w:pPr>
+      <w:r>
+        <w:rPr>
+          <w:rFonts w:ascii="Consolas" w:eastAsia="宋体" w:hAnsi="Consolas" w:cs="Consolas"/>
+          <w:color w:val="000000"/>
+          <w:kern w:val="0"/>
+          <w:sz w:val="15"/>
+          <w:szCs w:val="15"/>
+          <w:bdr w:val="none" w:sz="0" w:space="0" w:color="auto" w:frame="1"/>
+        </w:rPr>
+        <w:t># </w:t>
+      </w:r>
+      <w:r>
+        <w:rPr>
+          <w:rFonts w:ascii="Consolas" w:eastAsia="宋体" w:hAnsi="Consolas" w:cs="Consolas"/>
+          <w:color w:val="000000"/>
+          <w:kern w:val="0"/>
+          <w:sz w:val="15"/>
+          <w:szCs w:val="15"/>
+          <w:bdr w:val="none" w:sz="0" w:space="0" w:color="auto" w:frame="1"/>
+        </w:rPr>
+        <w:t>连接池最大连接数（使用负值表示没有限制）</w:t>
+      </w:r>
+      <w:r>
+        <w:rPr>
+          <w:rFonts w:ascii="Consolas" w:eastAsia="宋体" w:hAnsi="Consolas" w:cs="Consolas"/>
+          <w:color w:val="000000"/>
+          <w:kern w:val="0"/>
+          <w:sz w:val="15"/>
+          <w:szCs w:val="15"/>
+          <w:bdr w:val="none" w:sz="0" w:space="0" w:color="auto" w:frame="1"/>
+        </w:rPr>
+        <w:t>  </w:t>
+      </w:r>
+    </w:p>
+    <w:p>
+      <w:pPr>
+        <w:widowControl/>
+        <w:numPr>
+          <w:ilvl w:val="0"/>
+          <w:numId w:val="3"/>
+        </w:numPr>
+        <w:pBdr>
+          <w:left w:val="single" w:sz="18" w:space="0" w:color="6CE26C"/>
+        </w:pBdr>
+        <w:shd w:val="clear" w:color="auto" w:fill="FFFFFF"/>
+        <w:wordWrap w:val="0"/>
+        <w:ind w:left="595" w:hanging="357"/>
+        <w:jc w:val="left"/>
+        <w:rPr>
+          <w:rFonts w:ascii="Consolas" w:eastAsia="宋体" w:hAnsi="Consolas" w:cs="Consolas"/>
+          <w:color w:val="5C5C5C"/>
+          <w:kern w:val="0"/>
+          <w:sz w:val="15"/>
+          <w:szCs w:val="15"/>
+        </w:rPr>
+      </w:pPr>
+      <w:r>
+        <w:rPr>
+          <w:rFonts w:ascii="Consolas" w:eastAsia="宋体" w:hAnsi="Consolas" w:cs="Consolas"/>
+          <w:color w:val="FF0000"/>
+          <w:kern w:val="0"/>
+          <w:sz w:val="15"/>
+          <w:szCs w:val="15"/>
+          <w:bdr w:val="none" w:sz="0" w:space="0" w:color="auto" w:frame="1"/>
+        </w:rPr>
+        <w:t>spring.redis.jedis.pool.max-active</w:t>
+      </w:r>
+      <w:r>
+        <w:rPr>
+          <w:rFonts w:ascii="Consolas" w:eastAsia="宋体" w:hAnsi="Consolas" w:cs="Consolas"/>
+          <w:color w:val="000000"/>
+          <w:kern w:val="0"/>
+          <w:sz w:val="15"/>
+          <w:szCs w:val="15"/>
+          <w:bdr w:val="none" w:sz="0" w:space="0" w:color="auto" w:frame="1"/>
+        </w:rPr>
+        <w:t>=</w:t>
+      </w:r>
+      <w:r>
+        <w:rPr>
+          <w:rFonts w:ascii="Consolas" w:eastAsia="宋体" w:hAnsi="Consolas" w:cs="Consolas"/>
+          <w:color w:val="0000FF"/>
+          <w:kern w:val="0"/>
+          <w:sz w:val="15"/>
+          <w:szCs w:val="15"/>
+          <w:bdr w:val="none" w:sz="0" w:space="0" w:color="auto" w:frame="1"/>
+        </w:rPr>
+        <w:t>8</w:t>
+      </w:r>
+      <w:r>
+        <w:rPr>
+          <w:rFonts w:ascii="Consolas" w:eastAsia="宋体" w:hAnsi="Consolas" w:cs="Consolas"/>
+          <w:color w:val="000000"/>
+          <w:kern w:val="0"/>
+          <w:sz w:val="15"/>
+          <w:szCs w:val="15"/>
+          <w:bdr w:val="none" w:sz="0" w:space="0" w:color="auto" w:frame="1"/>
+        </w:rPr>
+        <w:t>  </w:t>
+      </w:r>
+    </w:p>
+    <w:p>
+      <w:pPr>
+        <w:widowControl/>
+        <w:numPr>
+          <w:ilvl w:val="0"/>
+          <w:numId w:val="3"/>
+        </w:numPr>
+        <w:pBdr>
+          <w:left w:val="single" w:sz="18" w:space="0" w:color="6CE26C"/>
+        </w:pBdr>
+        <w:shd w:val="clear" w:color="auto" w:fill="F8F8F8"/>
+        <w:wordWrap w:val="0"/>
+        <w:ind w:left="595" w:hanging="357"/>
+        <w:jc w:val="left"/>
+        <w:rPr>
+          <w:rFonts w:ascii="Consolas" w:eastAsia="宋体" w:hAnsi="Consolas" w:cs="Consolas"/>
+          <w:color w:val="5C5C5C"/>
+          <w:kern w:val="0"/>
+          <w:sz w:val="15"/>
+          <w:szCs w:val="15"/>
+        </w:rPr>
+      </w:pPr>
+      <w:r>
+        <w:rPr>
+          <w:rFonts w:ascii="Consolas" w:eastAsia="宋体" w:hAnsi="Consolas" w:cs="Consolas"/>
+          <w:color w:val="000000"/>
+          <w:kern w:val="0"/>
+          <w:sz w:val="15"/>
+          <w:szCs w:val="15"/>
+          <w:bdr w:val="none" w:sz="0" w:space="0" w:color="auto" w:frame="1"/>
+        </w:rPr>
+        <w:t># </w:t>
+      </w:r>
+      <w:r>
+        <w:rPr>
+          <w:rFonts w:ascii="Consolas" w:eastAsia="宋体" w:hAnsi="Consolas" w:cs="Consolas"/>
+          <w:color w:val="000000"/>
+          <w:kern w:val="0"/>
+          <w:sz w:val="15"/>
+          <w:szCs w:val="15"/>
+          <w:bdr w:val="none" w:sz="0" w:space="0" w:color="auto" w:frame="1"/>
+        </w:rPr>
+        <w:t>连接池最大阻塞等待时间（使用负值表示没有限制）</w:t>
+      </w:r>
+      <w:r>
+        <w:rPr>
+          <w:rFonts w:ascii="Consolas" w:eastAsia="宋体" w:hAnsi="Consolas" w:cs="Consolas"/>
+          <w:color w:val="000000"/>
+          <w:kern w:val="0"/>
+          <w:sz w:val="15"/>
+          <w:szCs w:val="15"/>
+          <w:bdr w:val="none" w:sz="0" w:space="0" w:color="auto" w:frame="1"/>
+        </w:rPr>
+        <w:t>  </w:t>
+      </w:r>
+    </w:p>
+    <w:p>
+      <w:pPr>
+        <w:widowControl/>
+        <w:numPr>
+          <w:ilvl w:val="0"/>
+          <w:numId w:val="3"/>
+        </w:numPr>
+        <w:pBdr>
+          <w:left w:val="single" w:sz="18" w:space="0" w:color="6CE26C"/>
+        </w:pBdr>
+        <w:shd w:val="clear" w:color="auto" w:fill="FFFFFF"/>
+        <w:wordWrap w:val="0"/>
+        <w:ind w:left="595" w:hanging="357"/>
+        <w:jc w:val="left"/>
+        <w:rPr>
+          <w:rFonts w:ascii="Consolas" w:eastAsia="宋体" w:hAnsi="Consolas" w:cs="Consolas"/>
+          <w:color w:val="5C5C5C"/>
+          <w:kern w:val="0"/>
+          <w:sz w:val="15"/>
+          <w:szCs w:val="15"/>
+        </w:rPr>
+      </w:pPr>
+      <w:r>
+        <w:rPr>
+          <w:rFonts w:ascii="Consolas" w:eastAsia="宋体" w:hAnsi="Consolas" w:cs="Consolas"/>
+          <w:color w:val="FF0000"/>
+          <w:kern w:val="0"/>
+          <w:sz w:val="15"/>
+          <w:szCs w:val="15"/>
+          <w:bdr w:val="none" w:sz="0" w:space="0" w:color="auto" w:frame="1"/>
+        </w:rPr>
+        <w:t>spring.redis.jedis.pool.max-wait</w:t>
+      </w:r>
+      <w:r>
+        <w:rPr>
+          <w:rFonts w:ascii="Consolas" w:eastAsia="宋体" w:hAnsi="Consolas" w:cs="Consolas"/>
+          <w:color w:val="000000"/>
+          <w:kern w:val="0"/>
+          <w:sz w:val="15"/>
+          <w:szCs w:val="15"/>
+          <w:bdr w:val="none" w:sz="0" w:space="0" w:color="auto" w:frame="1"/>
+        </w:rPr>
+        <w:t>=-1ms</w:t>
+      </w:r>
+    </w:p>
+    <w:p>
+      <w:pPr>
+        <w:widowControl/>
+        <w:numPr>
+          <w:ilvl w:val="0"/>
+          <w:numId w:val="3"/>
+        </w:numPr>
+        <w:pBdr>
+          <w:left w:val="single" w:sz="18" w:space="0" w:color="6CE26C"/>
+        </w:pBdr>
+        <w:shd w:val="clear" w:color="auto" w:fill="F8F8F8"/>
+        <w:wordWrap w:val="0"/>
+        <w:ind w:left="595" w:hanging="357"/>
+        <w:jc w:val="left"/>
+        <w:rPr>
+          <w:rFonts w:ascii="Consolas" w:eastAsia="宋体" w:hAnsi="Consolas" w:cs="Consolas"/>
+          <w:color w:val="5C5C5C"/>
+          <w:kern w:val="0"/>
+          <w:sz w:val="15"/>
+          <w:szCs w:val="15"/>
+        </w:rPr>
+      </w:pPr>
+      <w:r>
+        <w:rPr>
+          <w:rFonts w:ascii="Consolas" w:eastAsia="宋体" w:hAnsi="Consolas" w:cs="Consolas"/>
+          <w:color w:val="000000"/>
+          <w:kern w:val="0"/>
+          <w:sz w:val="15"/>
+          <w:szCs w:val="15"/>
+          <w:bdr w:val="none" w:sz="0" w:space="0" w:color="auto" w:frame="1"/>
+        </w:rPr>
+        <w:t># </w:t>
+      </w:r>
+      <w:r>
+        <w:rPr>
+          <w:rFonts w:ascii="Consolas" w:eastAsia="宋体" w:hAnsi="Consolas" w:cs="Consolas"/>
+          <w:color w:val="000000"/>
+          <w:kern w:val="0"/>
+          <w:sz w:val="15"/>
+          <w:szCs w:val="15"/>
+          <w:bdr w:val="none" w:sz="0" w:space="0" w:color="auto" w:frame="1"/>
+        </w:rPr>
+        <w:t>连接池中的最大空闲连接</w:t>
+      </w:r>
+      <w:r>
+        <w:rPr>
+          <w:rFonts w:ascii="Consolas" w:eastAsia="宋体" w:hAnsi="Consolas" w:cs="Consolas"/>
+          <w:color w:val="000000"/>
+          <w:kern w:val="0"/>
+          <w:sz w:val="15"/>
+          <w:szCs w:val="15"/>
+          <w:bdr w:val="none" w:sz="0" w:space="0" w:color="auto" w:frame="1"/>
+        </w:rPr>
+        <w:t>  </w:t>
+      </w:r>
+    </w:p>
+    <w:p>
+      <w:pPr>
+        <w:widowControl/>
+        <w:numPr>
+          <w:ilvl w:val="0"/>
+          <w:numId w:val="3"/>
+        </w:numPr>
+        <w:pBdr>
+          <w:left w:val="single" w:sz="18" w:space="0" w:color="6CE26C"/>
+        </w:pBdr>
+        <w:shd w:val="clear" w:color="auto" w:fill="FFFFFF"/>
+        <w:wordWrap w:val="0"/>
+        <w:ind w:left="595" w:hanging="357"/>
+        <w:jc w:val="left"/>
+        <w:rPr>
+          <w:rFonts w:ascii="Consolas" w:eastAsia="宋体" w:hAnsi="Consolas" w:cs="Consolas"/>
+          <w:color w:val="5C5C5C"/>
+          <w:kern w:val="0"/>
+          <w:sz w:val="15"/>
+          <w:szCs w:val="15"/>
+        </w:rPr>
+      </w:pPr>
+      <w:r>
+        <w:rPr>
+          <w:rFonts w:ascii="Consolas" w:eastAsia="宋体" w:hAnsi="Consolas" w:cs="Consolas"/>
+          <w:color w:val="FF0000"/>
+          <w:kern w:val="0"/>
+          <w:sz w:val="15"/>
+          <w:szCs w:val="15"/>
+          <w:bdr w:val="none" w:sz="0" w:space="0" w:color="auto" w:frame="1"/>
+        </w:rPr>
+        <w:lastRenderedPageBreak/>
+        <w:t>spring.redis.jedis.pool.max-idle</w:t>
+      </w:r>
+      <w:r>
+        <w:rPr>
+          <w:rFonts w:ascii="Consolas" w:eastAsia="宋体" w:hAnsi="Consolas" w:cs="Consolas"/>
+          <w:color w:val="000000"/>
+          <w:kern w:val="0"/>
+          <w:sz w:val="15"/>
+          <w:szCs w:val="15"/>
+          <w:bdr w:val="none" w:sz="0" w:space="0" w:color="auto" w:frame="1"/>
+        </w:rPr>
+        <w:t>=</w:t>
+      </w:r>
+      <w:r>
+        <w:rPr>
+          <w:rFonts w:ascii="Consolas" w:eastAsia="宋体" w:hAnsi="Consolas" w:cs="Consolas"/>
+          <w:color w:val="0000FF"/>
+          <w:kern w:val="0"/>
+          <w:sz w:val="15"/>
+          <w:szCs w:val="15"/>
+          <w:bdr w:val="none" w:sz="0" w:space="0" w:color="auto" w:frame="1"/>
+        </w:rPr>
+        <w:t>8</w:t>
+      </w:r>
+      <w:r>
+        <w:rPr>
+          <w:rFonts w:ascii="Consolas" w:eastAsia="宋体" w:hAnsi="Consolas" w:cs="Consolas"/>
+          <w:color w:val="000000"/>
+          <w:kern w:val="0"/>
+          <w:sz w:val="15"/>
+          <w:szCs w:val="15"/>
+          <w:bdr w:val="none" w:sz="0" w:space="0" w:color="auto" w:frame="1"/>
+        </w:rPr>
+        <w:t>  </w:t>
+      </w:r>
+    </w:p>
+    <w:p>
+      <w:pPr>
+        <w:widowControl/>
+        <w:numPr>
+          <w:ilvl w:val="0"/>
+          <w:numId w:val="3"/>
+        </w:numPr>
+        <w:pBdr>
+          <w:left w:val="single" w:sz="18" w:space="0" w:color="6CE26C"/>
+        </w:pBdr>
+        <w:shd w:val="clear" w:color="auto" w:fill="F8F8F8"/>
+        <w:wordWrap w:val="0"/>
+        <w:ind w:left="595" w:hanging="357"/>
+        <w:jc w:val="left"/>
+        <w:rPr>
+          <w:rFonts w:ascii="Consolas" w:eastAsia="宋体" w:hAnsi="Consolas" w:cs="Consolas"/>
+          <w:color w:val="5C5C5C"/>
+          <w:kern w:val="0"/>
+          <w:sz w:val="15"/>
+          <w:szCs w:val="15"/>
+        </w:rPr>
+      </w:pPr>
+      <w:r>
+        <w:rPr>
+          <w:rFonts w:ascii="Consolas" w:eastAsia="宋体" w:hAnsi="Consolas" w:cs="Consolas"/>
+          <w:color w:val="000000"/>
+          <w:kern w:val="0"/>
+          <w:sz w:val="15"/>
+          <w:szCs w:val="15"/>
+          <w:bdr w:val="none" w:sz="0" w:space="0" w:color="auto" w:frame="1"/>
+        </w:rPr>
+        <w:t># </w:t>
+      </w:r>
+      <w:r>
+        <w:rPr>
+          <w:rFonts w:ascii="Consolas" w:eastAsia="宋体" w:hAnsi="Consolas" w:cs="Consolas"/>
+          <w:color w:val="000000"/>
+          <w:kern w:val="0"/>
+          <w:sz w:val="15"/>
+          <w:szCs w:val="15"/>
+          <w:bdr w:val="none" w:sz="0" w:space="0" w:color="auto" w:frame="1"/>
+        </w:rPr>
+        <w:t>连接池中的最小空闲连接</w:t>
+      </w:r>
+      <w:r>
+        <w:rPr>
+          <w:rFonts w:ascii="Consolas" w:eastAsia="宋体" w:hAnsi="Consolas" w:cs="Consolas"/>
+          <w:color w:val="000000"/>
+          <w:kern w:val="0"/>
+          <w:sz w:val="15"/>
+          <w:szCs w:val="15"/>
+          <w:bdr w:val="none" w:sz="0" w:space="0" w:color="auto" w:frame="1"/>
+        </w:rPr>
+        <w:t>  </w:t>
+      </w:r>
+    </w:p>
+    <w:p>
+      <w:pPr>
+        <w:widowControl/>
+        <w:numPr>
+          <w:ilvl w:val="0"/>
+          <w:numId w:val="3"/>
+        </w:numPr>
+        <w:pBdr>
+          <w:left w:val="single" w:sz="18" w:space="0" w:color="6CE26C"/>
+        </w:pBdr>
+        <w:shd w:val="clear" w:color="auto" w:fill="FFFFFF"/>
+        <w:wordWrap w:val="0"/>
+        <w:ind w:left="595" w:hanging="357"/>
+        <w:jc w:val="left"/>
+        <w:rPr>
+          <w:rFonts w:ascii="Consolas" w:eastAsia="宋体" w:hAnsi="Consolas" w:cs="Consolas"/>
+          <w:color w:val="5C5C5C"/>
+          <w:kern w:val="0"/>
+          <w:sz w:val="15"/>
+          <w:szCs w:val="15"/>
+        </w:rPr>
+      </w:pPr>
+      <w:r>
+        <w:rPr>
+          <w:rFonts w:ascii="Consolas" w:eastAsia="宋体" w:hAnsi="Consolas" w:cs="Consolas"/>
+          <w:color w:val="FF0000"/>
+          <w:kern w:val="0"/>
+          <w:sz w:val="15"/>
+          <w:szCs w:val="15"/>
+          <w:bdr w:val="none" w:sz="0" w:space="0" w:color="auto" w:frame="1"/>
+        </w:rPr>
+        <w:t>spring.redis.jedis.pool.min-idle</w:t>
+      </w:r>
+      <w:r>
+        <w:rPr>
+          <w:rFonts w:ascii="Consolas" w:eastAsia="宋体" w:hAnsi="Consolas" w:cs="Consolas"/>
+          <w:color w:val="000000"/>
+          <w:kern w:val="0"/>
+          <w:sz w:val="15"/>
+          <w:szCs w:val="15"/>
+          <w:bdr w:val="none" w:sz="0" w:space="0" w:color="auto" w:frame="1"/>
+        </w:rPr>
+        <w:t>=</w:t>
+      </w:r>
+      <w:r>
+        <w:rPr>
+          <w:rFonts w:ascii="Consolas" w:eastAsia="宋体" w:hAnsi="Consolas" w:cs="Consolas"/>
+          <w:color w:val="0000FF"/>
+          <w:kern w:val="0"/>
+          <w:sz w:val="15"/>
+          <w:szCs w:val="15"/>
+          <w:bdr w:val="none" w:sz="0" w:space="0" w:color="auto" w:frame="1"/>
+        </w:rPr>
+        <w:t>0</w:t>
+      </w:r>
+      <w:r>
+        <w:rPr>
+          <w:rFonts w:ascii="Consolas" w:eastAsia="宋体" w:hAnsi="Consolas" w:cs="Consolas"/>
+          <w:color w:val="000000"/>
+          <w:kern w:val="0"/>
+          <w:sz w:val="15"/>
+          <w:szCs w:val="15"/>
+          <w:bdr w:val="none" w:sz="0" w:space="0" w:color="auto" w:frame="1"/>
+        </w:rPr>
+        <w:t>  </w:t>
+      </w:r>
+    </w:p>
+    <w:p>
+      <w:pPr>
+        <w:widowControl/>
+        <w:numPr>
+          <w:ilvl w:val="0"/>
+          <w:numId w:val="3"/>
+        </w:numPr>
+        <w:pBdr>
+          <w:left w:val="single" w:sz="18" w:space="0" w:color="6CE26C"/>
+        </w:pBdr>
+        <w:shd w:val="clear" w:color="auto" w:fill="F8F8F8"/>
+        <w:wordWrap w:val="0"/>
+        <w:ind w:left="595" w:hanging="357"/>
+        <w:jc w:val="left"/>
+        <w:rPr>
+          <w:rFonts w:ascii="Consolas" w:eastAsia="宋体" w:hAnsi="Consolas" w:cs="Consolas"/>
+          <w:color w:val="5C5C5C"/>
+          <w:kern w:val="0"/>
+          <w:sz w:val="15"/>
+          <w:szCs w:val="15"/>
+        </w:rPr>
+      </w:pPr>
+      <w:r>
+        <w:rPr>
+          <w:rFonts w:ascii="Consolas" w:eastAsia="宋体" w:hAnsi="Consolas" w:cs="Consolas"/>
+          <w:color w:val="000000"/>
+          <w:kern w:val="0"/>
+          <w:sz w:val="15"/>
+          <w:szCs w:val="15"/>
+          <w:bdr w:val="none" w:sz="0" w:space="0" w:color="auto" w:frame="1"/>
+        </w:rPr>
+        <w:t># </w:t>
+      </w:r>
+      <w:r>
+        <w:rPr>
+          <w:rFonts w:ascii="Consolas" w:eastAsia="宋体" w:hAnsi="Consolas" w:cs="Consolas"/>
+          <w:color w:val="000000"/>
+          <w:kern w:val="0"/>
+          <w:sz w:val="15"/>
+          <w:szCs w:val="15"/>
+          <w:bdr w:val="none" w:sz="0" w:space="0" w:color="auto" w:frame="1"/>
+        </w:rPr>
+        <w:t>连接超时时间（毫秒）</w:t>
+      </w:r>
+      <w:r>
+        <w:rPr>
+          <w:rFonts w:ascii="Consolas" w:eastAsia="宋体" w:hAnsi="Consolas" w:cs="Consolas"/>
+          <w:color w:val="000000"/>
+          <w:kern w:val="0"/>
+          <w:sz w:val="15"/>
+          <w:szCs w:val="15"/>
+          <w:bdr w:val="none" w:sz="0" w:space="0" w:color="auto" w:frame="1"/>
+        </w:rPr>
+        <w:t>  </w:t>
+      </w:r>
+    </w:p>
+    <w:p>
+      <w:pPr>
+        <w:widowControl/>
+        <w:numPr>
+          <w:ilvl w:val="0"/>
+          <w:numId w:val="3"/>
+        </w:numPr>
+        <w:pBdr>
+          <w:left w:val="single" w:sz="18" w:space="0" w:color="6CE26C"/>
+        </w:pBdr>
+        <w:shd w:val="clear" w:color="auto" w:fill="FFFFFF"/>
+        <w:wordWrap w:val="0"/>
+        <w:ind w:left="595" w:hanging="357"/>
+        <w:jc w:val="left"/>
+        <w:rPr>
+          <w:rFonts w:ascii="Consolas" w:eastAsia="宋体" w:hAnsi="Consolas" w:cs="Consolas"/>
+          <w:color w:val="5C5C5C"/>
+          <w:kern w:val="0"/>
+          <w:sz w:val="18"/>
+          <w:szCs w:val="18"/>
+        </w:rPr>
+      </w:pPr>
+      <w:r>
+        <w:rPr>
+          <w:rFonts w:ascii="Consolas" w:eastAsia="宋体" w:hAnsi="Consolas" w:cs="Consolas"/>
+          <w:color w:val="FF0000"/>
+          <w:kern w:val="0"/>
+          <w:sz w:val="15"/>
+          <w:szCs w:val="15"/>
+          <w:bdr w:val="none" w:sz="0" w:space="0" w:color="auto" w:frame="1"/>
+        </w:rPr>
+        <w:t>spring.redis.timeout</w:t>
+      </w:r>
+      <w:r>
+        <w:rPr>
+          <w:rFonts w:ascii="Consolas" w:eastAsia="宋体" w:hAnsi="Consolas" w:cs="Consolas"/>
+          <w:color w:val="000000"/>
+          <w:kern w:val="0"/>
+          <w:sz w:val="15"/>
+          <w:szCs w:val="15"/>
+          <w:bdr w:val="none" w:sz="0" w:space="0" w:color="auto" w:frame="1"/>
+        </w:rPr>
+        <w:t>=</w:t>
+      </w:r>
+      <w:r>
+        <w:rPr>
+          <w:rFonts w:ascii="Consolas" w:eastAsia="宋体" w:hAnsi="Consolas" w:cs="Consolas"/>
+          <w:color w:val="0000FF"/>
+          <w:kern w:val="0"/>
+          <w:sz w:val="15"/>
+          <w:szCs w:val="15"/>
+          <w:bdr w:val="none" w:sz="0" w:space="0" w:color="auto" w:frame="1"/>
+        </w:rPr>
+        <w:t>0</w:t>
+      </w:r>
+      <w:r>
+        <w:rPr>
+          <w:rFonts w:ascii="Consolas" w:eastAsia="宋体" w:hAnsi="Consolas" w:cs="Consolas"/>
+          <w:color w:val="000000"/>
+          <w:kern w:val="0"/>
+          <w:sz w:val="15"/>
+          <w:szCs w:val="15"/>
+          <w:bdr w:val="none" w:sz="0" w:space="0" w:color="auto" w:frame="1"/>
+        </w:rPr>
+        <w:t>ms</w:t>
+      </w:r>
+    </w:p>
+    <w:p>
+      <w:pPr>
+        <w:widowControl/>
+        <w:numPr>
+          <w:ilvl w:val="0"/>
+          <w:numId w:val="3"/>
+        </w:numPr>
+        <w:pBdr>
+          <w:left w:val="single" w:sz="18" w:space="0" w:color="6CE26C"/>
+        </w:pBdr>
+        <w:shd w:val="clear" w:color="auto" w:fill="FFFFFF"/>
+        <w:wordWrap w:val="0"/>
+        <w:ind w:left="595" w:hanging="357"/>
+        <w:jc w:val="left"/>
+        <w:rPr>
+          <w:rFonts w:ascii="Consolas" w:eastAsia="宋体" w:hAnsi="Consolas" w:cs="Consolas"/>
+          <w:color w:val="5C5C5C"/>
+          <w:kern w:val="0"/>
+          <w:sz w:val="18"/>
+          <w:szCs w:val="18"/>
+        </w:rPr>
+      </w:pPr>
+      <w:r>
+        <w:rPr>
+          <w:rFonts w:ascii="Consolas" w:eastAsia="宋体" w:hAnsi="Consolas" w:cs="Consolas"/>
+          <w:color w:val="000000"/>
+          <w:kern w:val="0"/>
+          <w:sz w:val="15"/>
+          <w:szCs w:val="15"/>
+          <w:bdr w:val="none" w:sz="0" w:space="0" w:color="auto" w:frame="1"/>
+        </w:rPr>
+        <w:t>#############redis</w:t>
+      </w:r>
+      <w:r>
+        <w:rPr>
+          <w:rFonts w:ascii="Consolas" w:eastAsia="宋体" w:hAnsi="Consolas" w:cs="Consolas" w:hint="eastAsia"/>
+          <w:color w:val="000000"/>
+          <w:kern w:val="0"/>
+          <w:sz w:val="15"/>
+          <w:szCs w:val="15"/>
+          <w:bdr w:val="none" w:sz="0" w:space="0" w:color="auto" w:frame="1"/>
+        </w:rPr>
+        <w:t>哨兵设置</w:t>
+      </w:r>
+      <w:r>
+        <w:rPr>
+          <w:rFonts w:ascii="Consolas" w:eastAsia="宋体" w:hAnsi="Consolas" w:cs="Consolas" w:hint="eastAsia"/>
+          <w:color w:val="000000"/>
+          <w:kern w:val="0"/>
+          <w:sz w:val="15"/>
+          <w:szCs w:val="15"/>
+          <w:bdr w:val="none" w:sz="0" w:space="0" w:color="auto" w:frame="1"/>
+        </w:rPr>
+        <w:t>#</w:t>
+      </w:r>
+      <w:r>
+        <w:rPr>
+          <w:rFonts w:ascii="Consolas" w:eastAsia="宋体" w:hAnsi="Consolas" w:cs="Consolas"/>
+          <w:color w:val="000000"/>
+          <w:kern w:val="0"/>
+          <w:sz w:val="15"/>
+          <w:szCs w:val="15"/>
+          <w:bdr w:val="none" w:sz="0" w:space="0" w:color="auto" w:frame="1"/>
+        </w:rPr>
+        <w:t>#############</w:t>
+      </w:r>
+    </w:p>
+    <w:p>
+      <w:pPr>
+        <w:widowControl/>
+        <w:numPr>
+          <w:ilvl w:val="0"/>
+          <w:numId w:val="3"/>
+        </w:numPr>
+        <w:pBdr>
+          <w:left w:val="single" w:sz="18" w:space="0" w:color="6CE26C"/>
+        </w:pBdr>
+        <w:shd w:val="clear" w:color="auto" w:fill="FFFFFF"/>
+        <w:wordWrap w:val="0"/>
+        <w:ind w:left="595" w:hanging="357"/>
+        <w:jc w:val="left"/>
+        <w:rPr>
+          <w:rFonts w:ascii="Consolas" w:eastAsia="宋体" w:hAnsi="Consolas" w:cs="Consolas"/>
+          <w:color w:val="5C5C5C"/>
+          <w:kern w:val="0"/>
+          <w:sz w:val="18"/>
+          <w:szCs w:val="18"/>
+        </w:rPr>
+      </w:pPr>
+      <w:r>
+        <w:rPr>
+          <w:rFonts w:ascii="Consolas" w:eastAsia="宋体" w:hAnsi="Consolas" w:cs="Consolas"/>
+          <w:color w:val="000000"/>
+          <w:kern w:val="0"/>
+          <w:sz w:val="15"/>
+          <w:szCs w:val="15"/>
+          <w:bdr w:val="none" w:sz="0" w:space="0" w:color="auto" w:frame="1"/>
+        </w:rPr>
+        <w:t>#redis</w:t>
+      </w:r>
+      <w:r>
+        <w:rPr>
+          <w:rFonts w:ascii="Consolas" w:eastAsia="宋体" w:hAnsi="Consolas" w:cs="Consolas" w:hint="eastAsia"/>
+          <w:color w:val="000000"/>
+          <w:kern w:val="0"/>
+          <w:sz w:val="15"/>
+          <w:szCs w:val="15"/>
+          <w:bdr w:val="none" w:sz="0" w:space="0" w:color="auto" w:frame="1"/>
+        </w:rPr>
+        <w:t>服务器</w:t>
+      </w:r>
+      <w:r>
+        <w:rPr>
+          <w:rFonts w:ascii="Consolas" w:eastAsia="宋体" w:hAnsi="Consolas" w:cs="Consolas" w:hint="eastAsia"/>
+          <w:color w:val="000000"/>
+          <w:kern w:val="0"/>
+          <w:sz w:val="15"/>
+          <w:szCs w:val="15"/>
+          <w:bdr w:val="none" w:sz="0" w:space="0" w:color="auto" w:frame="1"/>
+        </w:rPr>
+        <w:t>master</w:t>
+      </w:r>
+      <w:r>
+        <w:rPr>
+          <w:rFonts w:ascii="Consolas" w:eastAsia="宋体" w:hAnsi="Consolas" w:cs="Consolas"/>
+          <w:color w:val="000000"/>
+          <w:kern w:val="0"/>
+          <w:sz w:val="15"/>
+          <w:szCs w:val="15"/>
+          <w:bdr w:val="none" w:sz="0" w:space="0" w:color="auto" w:frame="1"/>
+        </w:rPr>
+        <w:t>的</w:t>
+      </w:r>
+      <w:r>
+        <w:rPr>
+          <w:rFonts w:ascii="Consolas" w:eastAsia="宋体" w:hAnsi="Consolas" w:cs="Consolas" w:hint="eastAsia"/>
+          <w:color w:val="000000"/>
+          <w:kern w:val="0"/>
+          <w:sz w:val="15"/>
+          <w:szCs w:val="15"/>
+          <w:bdr w:val="none" w:sz="0" w:space="0" w:color="auto" w:frame="1"/>
+        </w:rPr>
+        <w:t>名字</w:t>
+      </w:r>
+    </w:p>
+    <w:p>
+      <w:pPr>
+        <w:widowControl/>
+        <w:numPr>
+          <w:ilvl w:val="0"/>
+          <w:numId w:val="3"/>
+        </w:numPr>
+        <w:pBdr>
+          <w:left w:val="single" w:sz="18" w:space="0" w:color="6CE26C"/>
+        </w:pBdr>
+        <w:shd w:val="clear" w:color="auto" w:fill="FFFFFF"/>
+        <w:wordWrap w:val="0"/>
+        <w:ind w:left="595" w:hanging="357"/>
+        <w:jc w:val="left"/>
+        <w:rPr>
+          <w:rFonts w:ascii="Consolas" w:eastAsia="宋体" w:hAnsi="Consolas" w:cs="Consolas"/>
+          <w:color w:val="5C5C5C"/>
+          <w:kern w:val="0"/>
+          <w:sz w:val="18"/>
+          <w:szCs w:val="18"/>
+        </w:rPr>
+      </w:pPr>
+      <w:r>
+        <w:rPr>
+          <w:rFonts w:ascii="Consolas" w:eastAsia="宋体" w:hAnsi="Consolas" w:cs="Consolas" w:hint="eastAsia"/>
+          <w:color w:val="FF0000"/>
+          <w:kern w:val="0"/>
+          <w:sz w:val="15"/>
+          <w:szCs w:val="15"/>
+          <w:bdr w:val="none" w:sz="0" w:space="0" w:color="auto" w:frame="1"/>
+        </w:rPr>
+        <w:t>sp</w:t>
+      </w:r>
+      <w:r>
+        <w:rPr>
+          <w:rFonts w:ascii="Consolas" w:eastAsia="宋体" w:hAnsi="Consolas" w:cs="Consolas"/>
+          <w:color w:val="FF0000"/>
+          <w:kern w:val="0"/>
+          <w:sz w:val="15"/>
+          <w:szCs w:val="15"/>
+          <w:bdr w:val="none" w:sz="0" w:space="0" w:color="auto" w:frame="1"/>
+        </w:rPr>
+        <w:t>ring.redis.sentinel.master</w:t>
+      </w:r>
+      <w:r>
+        <w:rPr>
+          <w:rFonts w:ascii="Consolas" w:eastAsia="宋体" w:hAnsi="Consolas" w:cs="Consolas"/>
+          <w:color w:val="000000"/>
+          <w:kern w:val="0"/>
+          <w:sz w:val="15"/>
+          <w:szCs w:val="15"/>
+          <w:bdr w:val="none" w:sz="0" w:space="0" w:color="auto" w:frame="1"/>
+        </w:rPr>
+        <w:t>=master1</w:t>
+      </w:r>
+    </w:p>
+    <w:p>
+      <w:pPr>
+        <w:widowControl/>
+        <w:numPr>
+          <w:ilvl w:val="0"/>
+          <w:numId w:val="3"/>
+        </w:numPr>
+        <w:pBdr>
+          <w:left w:val="single" w:sz="18" w:space="0" w:color="6CE26C"/>
+        </w:pBdr>
+        <w:shd w:val="clear" w:color="auto" w:fill="FFFFFF"/>
+        <w:wordWrap w:val="0"/>
+        <w:ind w:left="595" w:hanging="357"/>
+        <w:jc w:val="left"/>
+        <w:rPr>
+          <w:rFonts w:ascii="Consolas" w:eastAsia="宋体" w:hAnsi="Consolas" w:cs="Consolas"/>
+          <w:color w:val="5C5C5C"/>
+          <w:kern w:val="0"/>
+          <w:sz w:val="18"/>
+          <w:szCs w:val="18"/>
+        </w:rPr>
+      </w:pPr>
+      <w:r>
+        <w:rPr>
+          <w:rFonts w:ascii="Consolas" w:eastAsia="宋体" w:hAnsi="Consolas" w:cs="Consolas"/>
+          <w:color w:val="000000"/>
+          <w:kern w:val="0"/>
+          <w:sz w:val="15"/>
+          <w:szCs w:val="15"/>
+          <w:bdr w:val="none" w:sz="0" w:space="0" w:color="auto" w:frame="1"/>
+        </w:rPr>
+        <w:t>#redis-sentinel</w:t>
+      </w:r>
+      <w:r>
+        <w:rPr>
+          <w:rFonts w:ascii="Consolas" w:eastAsia="宋体" w:hAnsi="Consolas" w:cs="Consolas" w:hint="eastAsia"/>
+          <w:color w:val="000000"/>
+          <w:kern w:val="0"/>
+          <w:sz w:val="15"/>
+          <w:szCs w:val="15"/>
+          <w:bdr w:val="none" w:sz="0" w:space="0" w:color="auto" w:frame="1"/>
+        </w:rPr>
+        <w:t>的配置地址和端口</w:t>
+      </w:r>
+    </w:p>
+    <w:p>
+      <w:pPr>
+        <w:widowControl/>
+        <w:numPr>
+          <w:ilvl w:val="0"/>
+          <w:numId w:val="3"/>
+        </w:numPr>
+        <w:pBdr>
+          <w:left w:val="single" w:sz="18" w:space="0" w:color="6CE26C"/>
+        </w:pBdr>
+        <w:shd w:val="clear" w:color="auto" w:fill="FFFFFF"/>
+        <w:wordWrap w:val="0"/>
+        <w:ind w:left="595" w:hanging="357"/>
+        <w:jc w:val="left"/>
+        <w:rPr>
+          <w:rFonts w:ascii="Consolas" w:eastAsia="宋体" w:hAnsi="Consolas" w:cs="Consolas"/>
+          <w:color w:val="5C5C5C"/>
+          <w:kern w:val="0"/>
+          <w:sz w:val="18"/>
+          <w:szCs w:val="18"/>
+        </w:rPr>
+      </w:pPr>
+      <w:r>
+        <w:rPr>
+          <w:rFonts w:ascii="Consolas" w:eastAsia="宋体" w:hAnsi="Consolas" w:cs="Consolas" w:hint="eastAsia"/>
+          <w:color w:val="FF0000"/>
+          <w:kern w:val="0"/>
+          <w:sz w:val="15"/>
+          <w:szCs w:val="15"/>
+          <w:bdr w:val="none" w:sz="0" w:space="0" w:color="auto" w:frame="1"/>
+        </w:rPr>
+        <w:t>spring.redis.sentinel.nodes</w:t>
+      </w:r>
+      <w:r>
+        <w:rPr>
+          <w:rFonts w:ascii="Consolas" w:eastAsia="宋体" w:hAnsi="Consolas" w:cs="Consolas" w:hint="eastAsia"/>
+          <w:color w:val="000000"/>
+          <w:kern w:val="0"/>
+          <w:sz w:val="15"/>
+          <w:szCs w:val="15"/>
+          <w:bdr w:val="none" w:sz="0" w:space="0" w:color="auto" w:frame="1"/>
+        </w:rPr>
+        <w:t>=127.0.0.1:6381,127.0.0.1:6382</w:t>
+      </w:r>
+    </w:p>
+    <w:p>
+      <w:pPr>
+        <w:rPr>
+          <w:rFonts w:ascii="Consolas" w:hAnsi="Consolas" w:cs="Consolas"/>
+          <w:sz w:val="18"/>
+          <w:szCs w:val="18"/>
+        </w:rPr>
+      </w:pPr>
+      <w:r>
+        <w:rPr>
+          <w:rFonts w:ascii="Consolas" w:hAnsi="Consolas" w:cs="Consolas" w:hint="eastAsia"/>
+          <w:sz w:val="18"/>
+          <w:szCs w:val="18"/>
+        </w:rPr>
+        <w:t>注意的是</w:t>
+      </w:r>
+      <w:r>
+        <w:rPr>
+          <w:rFonts w:ascii="Consolas" w:hAnsi="Consolas" w:cs="Consolas" w:hint="eastAsia"/>
+          <w:sz w:val="18"/>
+          <w:szCs w:val="18"/>
+        </w:rPr>
+        <w:t>,</w:t>
+      </w:r>
+      <w:r>
+        <w:rPr>
+          <w:rFonts w:ascii="Consolas" w:hAnsi="Consolas" w:cs="Consolas"/>
+          <w:sz w:val="18"/>
+          <w:szCs w:val="18"/>
+        </w:rPr>
+        <w:t>timeout</w:t>
+      </w:r>
+      <w:r>
+        <w:rPr>
+          <w:rFonts w:ascii="Consolas" w:hAnsi="Consolas" w:cs="Consolas" w:hint="eastAsia"/>
+          <w:sz w:val="18"/>
+          <w:szCs w:val="18"/>
+        </w:rPr>
+        <w:t>和</w:t>
+      </w:r>
+      <w:r>
+        <w:rPr>
+          <w:rFonts w:ascii="Consolas" w:hAnsi="Consolas" w:cs="Consolas" w:hint="eastAsia"/>
+          <w:sz w:val="18"/>
+          <w:szCs w:val="18"/>
+        </w:rPr>
+        <w:t>max</w:t>
+      </w:r>
+      <w:r>
+        <w:rPr>
+          <w:rFonts w:ascii="Consolas" w:hAnsi="Consolas" w:cs="Consolas"/>
+          <w:sz w:val="18"/>
+          <w:szCs w:val="18"/>
+        </w:rPr>
+        <w:t>-wait</w:t>
+      </w:r>
+      <w:r>
+        <w:rPr>
+          <w:rFonts w:ascii="Consolas" w:hAnsi="Consolas" w:cs="Consolas" w:hint="eastAsia"/>
+          <w:sz w:val="18"/>
+          <w:szCs w:val="18"/>
+        </w:rPr>
+        <w:t>如果不在后面加上</w:t>
+      </w:r>
+      <w:r>
+        <w:rPr>
+          <w:rFonts w:ascii="Consolas" w:hAnsi="Consolas" w:cs="Consolas" w:hint="eastAsia"/>
+          <w:sz w:val="18"/>
+          <w:szCs w:val="18"/>
+        </w:rPr>
+        <w:t>ms</w:t>
+      </w:r>
+      <w:r>
+        <w:rPr>
+          <w:rFonts w:ascii="Consolas" w:hAnsi="Consolas" w:cs="Consolas" w:hint="eastAsia"/>
+          <w:sz w:val="18"/>
+          <w:szCs w:val="18"/>
+        </w:rPr>
+        <w:t>就会报错</w:t>
+      </w:r>
+    </w:p>
+    <w:p>
+      <w:pPr>
+        <w:rPr>
+          <w:rFonts w:ascii="Consolas" w:hAnsi="Consolas" w:cs="Consolas"/>
+          <w:sz w:val="18"/>
+          <w:szCs w:val="18"/>
+        </w:rPr>
+      </w:pPr>
+      <w:r>
+        <w:rPr>
+          <w:rFonts w:ascii="Consolas" w:hAnsi="Consolas" w:cs="Consolas" w:hint="eastAsia"/>
+          <w:sz w:val="18"/>
+          <w:szCs w:val="18"/>
+        </w:rPr>
+        <w:t>lettuce</w:t>
+      </w:r>
+      <w:r>
+        <w:rPr>
+          <w:rFonts w:ascii="Consolas" w:hAnsi="Consolas" w:cs="Consolas" w:hint="eastAsia"/>
+          <w:sz w:val="18"/>
+          <w:szCs w:val="18"/>
+        </w:rPr>
+        <w:t>专有的配置</w:t>
+      </w:r>
+    </w:p>
+    <w:p>
+      <w:pPr>
+        <w:widowControl/>
+        <w:numPr>
+          <w:ilvl w:val="0"/>
+          <w:numId w:val="3"/>
+        </w:numPr>
+        <w:pBdr>
+          <w:left w:val="single" w:sz="18" w:space="0" w:color="6CE26C"/>
+        </w:pBdr>
+        <w:shd w:val="clear" w:color="auto" w:fill="FFFFFF"/>
+        <w:wordWrap w:val="0"/>
+        <w:ind w:left="595" w:hanging="357"/>
+        <w:jc w:val="left"/>
+        <w:rPr>
+          <w:rFonts w:ascii="Consolas" w:eastAsia="宋体" w:hAnsi="Consolas" w:cs="Consolas"/>
+          <w:color w:val="000000"/>
+          <w:kern w:val="0"/>
+          <w:sz w:val="15"/>
+          <w:szCs w:val="15"/>
+          <w:bdr w:val="none" w:sz="0" w:space="0" w:color="auto" w:frame="1"/>
+        </w:rPr>
+      </w:pPr>
+      <w:r>
+        <w:rPr>
+          <w:rFonts w:ascii="Consolas" w:eastAsia="宋体" w:hAnsi="Consolas" w:cs="Consolas" w:hint="eastAsia"/>
+          <w:color w:val="000000"/>
+          <w:kern w:val="0"/>
+          <w:sz w:val="15"/>
+          <w:szCs w:val="15"/>
+          <w:bdr w:val="none" w:sz="0" w:space="0" w:color="auto" w:frame="1"/>
+        </w:rPr>
+        <w:t>#</w:t>
+      </w:r>
+      <w:r>
+        <w:rPr>
+          <w:rFonts w:ascii="Consolas" w:eastAsia="宋体" w:hAnsi="Consolas" w:cs="Consolas"/>
+          <w:color w:val="000000"/>
+          <w:kern w:val="0"/>
+          <w:sz w:val="15"/>
+          <w:szCs w:val="15"/>
+          <w:bdr w:val="none" w:sz="0" w:space="0" w:color="auto" w:frame="1"/>
+        </w:rPr>
+        <w:t>连接池</w:t>
+      </w:r>
+      <w:r>
+        <w:rPr>
+          <w:rFonts w:ascii="Consolas" w:eastAsia="宋体" w:hAnsi="Consolas" w:cs="Consolas" w:hint="eastAsia"/>
+          <w:color w:val="000000"/>
+          <w:kern w:val="0"/>
+          <w:sz w:val="15"/>
+          <w:szCs w:val="15"/>
+          <w:bdr w:val="none" w:sz="0" w:space="0" w:color="auto" w:frame="1"/>
+        </w:rPr>
+        <w:t>最大连接数</w:t>
+      </w:r>
+      <w:r>
+        <w:rPr>
+          <w:rFonts w:ascii="Consolas" w:eastAsia="宋体" w:hAnsi="Consolas" w:cs="Consolas" w:hint="eastAsia"/>
+          <w:color w:val="000000"/>
+          <w:kern w:val="0"/>
+          <w:sz w:val="15"/>
+          <w:szCs w:val="15"/>
+          <w:bdr w:val="none" w:sz="0" w:space="0" w:color="auto" w:frame="1"/>
+        </w:rPr>
+        <w:t>,</w:t>
+      </w:r>
+      <w:r>
+        <w:rPr>
+          <w:rFonts w:ascii="Consolas" w:eastAsia="宋体" w:hAnsi="Consolas" w:cs="Consolas" w:hint="eastAsia"/>
+          <w:color w:val="000000"/>
+          <w:kern w:val="0"/>
+          <w:sz w:val="15"/>
+          <w:szCs w:val="15"/>
+          <w:bdr w:val="none" w:sz="0" w:space="0" w:color="auto" w:frame="1"/>
+        </w:rPr>
+        <w:t>负数表示不限制</w:t>
+      </w:r>
+    </w:p>
+    <w:p>
+      <w:pPr>
+        <w:widowControl/>
+        <w:numPr>
+          <w:ilvl w:val="0"/>
+          <w:numId w:val="3"/>
+        </w:numPr>
+        <w:pBdr>
+          <w:left w:val="single" w:sz="18" w:space="0" w:color="6CE26C"/>
+        </w:pBdr>
+        <w:shd w:val="clear" w:color="auto" w:fill="FFFFFF"/>
+        <w:wordWrap w:val="0"/>
+        <w:ind w:left="595" w:hanging="357"/>
+        <w:jc w:val="left"/>
+        <w:rPr>
+          <w:rFonts w:ascii="Consolas" w:eastAsia="宋体" w:hAnsi="Consolas" w:cs="Consolas" w:hint="eastAsia"/>
+          <w:color w:val="FF0000"/>
+          <w:kern w:val="0"/>
+          <w:sz w:val="15"/>
+          <w:szCs w:val="15"/>
+          <w:bdr w:val="none" w:sz="0" w:space="0" w:color="auto" w:frame="1"/>
+        </w:rPr>
+      </w:pPr>
+      <w:r>
+        <w:rPr>
+          <w:rFonts w:ascii="Consolas" w:eastAsia="宋体" w:hAnsi="Consolas" w:cs="Consolas" w:hint="eastAsia"/>
+          <w:color w:val="FF0000"/>
+          <w:kern w:val="0"/>
+          <w:sz w:val="15"/>
+          <w:szCs w:val="15"/>
+          <w:bdr w:val="none" w:sz="0" w:space="0" w:color="auto" w:frame="1"/>
+        </w:rPr>
+        <w:t>spring.redis.lettuce.pool.max-active</w:t>
+      </w:r>
+      <w:r>
+        <w:rPr>
+          <w:rFonts w:ascii="Consolas" w:eastAsia="宋体" w:hAnsi="Consolas" w:cs="Consolas" w:hint="eastAsia"/>
+          <w:color w:val="000000"/>
+          <w:kern w:val="0"/>
+          <w:sz w:val="15"/>
+          <w:szCs w:val="15"/>
+          <w:bdr w:val="none" w:sz="0" w:space="0" w:color="auto" w:frame="1"/>
+        </w:rPr>
+        <w:t>=</w:t>
+      </w:r>
+      <w:r>
+        <w:rPr>
+          <w:rFonts w:ascii="Consolas" w:eastAsia="宋体" w:hAnsi="Consolas" w:cs="Consolas" w:hint="eastAsia"/>
+          <w:color w:val="0000FF"/>
+          <w:kern w:val="0"/>
+          <w:sz w:val="15"/>
+          <w:szCs w:val="15"/>
+          <w:bdr w:val="none" w:sz="0" w:space="0" w:color="auto" w:frame="1"/>
+        </w:rPr>
+        <w:t>8</w:t>
+      </w:r>
+    </w:p>
+    <w:p>
+      <w:pPr>
+        <w:widowControl/>
+        <w:numPr>
+          <w:ilvl w:val="0"/>
+          <w:numId w:val="3"/>
+        </w:numPr>
+        <w:pBdr>
+          <w:left w:val="single" w:sz="18" w:space="0" w:color="6CE26C"/>
+        </w:pBdr>
+        <w:shd w:val="clear" w:color="auto" w:fill="FFFFFF"/>
+        <w:wordWrap w:val="0"/>
+        <w:ind w:left="595" w:hanging="357"/>
+        <w:jc w:val="left"/>
+        <w:rPr>
+          <w:rFonts w:ascii="Consolas" w:eastAsia="宋体" w:hAnsi="Consolas" w:cs="Consolas"/>
+          <w:color w:val="000000"/>
+          <w:kern w:val="0"/>
+          <w:sz w:val="15"/>
+          <w:szCs w:val="15"/>
+          <w:bdr w:val="none" w:sz="0" w:space="0" w:color="auto" w:frame="1"/>
+        </w:rPr>
+      </w:pPr>
+      <w:r>
+        <w:rPr>
+          <w:rFonts w:ascii="Consolas" w:eastAsia="宋体" w:hAnsi="Consolas" w:cs="Consolas"/>
+          <w:color w:val="000000"/>
+          <w:kern w:val="0"/>
+          <w:sz w:val="15"/>
+          <w:szCs w:val="15"/>
+          <w:bdr w:val="none" w:sz="0" w:space="0" w:color="auto" w:frame="1"/>
+        </w:rPr>
+        <w:t>#</w:t>
+      </w:r>
+      <w:r>
+        <w:rPr>
+          <w:rFonts w:ascii="Consolas" w:eastAsia="宋体" w:hAnsi="Consolas" w:cs="Consolas" w:hint="eastAsia"/>
+          <w:color w:val="000000"/>
+          <w:kern w:val="0"/>
+          <w:sz w:val="15"/>
+          <w:szCs w:val="15"/>
+          <w:bdr w:val="none" w:sz="0" w:space="0" w:color="auto" w:frame="1"/>
+        </w:rPr>
+        <w:t>连接池最大空闲数</w:t>
+      </w:r>
+      <w:r>
+        <w:rPr>
+          <w:rFonts w:ascii="Consolas" w:eastAsia="宋体" w:hAnsi="Consolas" w:cs="Consolas" w:hint="eastAsia"/>
+          <w:color w:val="000000"/>
+          <w:kern w:val="0"/>
+          <w:sz w:val="15"/>
+          <w:szCs w:val="15"/>
+          <w:bdr w:val="none" w:sz="0" w:space="0" w:color="auto" w:frame="1"/>
+        </w:rPr>
+        <w:t>,</w:t>
+      </w:r>
+      <w:r>
+        <w:rPr>
+          <w:rFonts w:ascii="Consolas" w:eastAsia="宋体" w:hAnsi="Consolas" w:cs="Consolas" w:hint="eastAsia"/>
+          <w:color w:val="000000"/>
+          <w:kern w:val="0"/>
+          <w:sz w:val="15"/>
+          <w:szCs w:val="15"/>
+          <w:bdr w:val="none" w:sz="0" w:space="0" w:color="auto" w:frame="1"/>
+        </w:rPr>
+        <w:t>负数表示不限制</w:t>
+      </w:r>
+    </w:p>
+    <w:p>
+      <w:pPr>
+        <w:widowControl/>
+        <w:numPr>
+          <w:ilvl w:val="0"/>
+          <w:numId w:val="3"/>
+        </w:numPr>
+        <w:pBdr>
+          <w:left w:val="single" w:sz="18" w:space="0" w:color="6CE26C"/>
+        </w:pBdr>
+        <w:shd w:val="clear" w:color="auto" w:fill="FFFFFF"/>
+        <w:wordWrap w:val="0"/>
+        <w:ind w:left="595" w:hanging="357"/>
+        <w:jc w:val="left"/>
+        <w:rPr>
+          <w:rFonts w:ascii="Consolas" w:eastAsia="宋体" w:hAnsi="Consolas" w:cs="Consolas"/>
+          <w:color w:val="FF0000"/>
+          <w:kern w:val="0"/>
+          <w:sz w:val="15"/>
+          <w:szCs w:val="15"/>
+          <w:bdr w:val="none" w:sz="0" w:space="0" w:color="auto" w:frame="1"/>
+        </w:rPr>
+      </w:pPr>
+      <w:r>
+        <w:rPr>
+          <w:rFonts w:ascii="Consolas" w:eastAsia="宋体" w:hAnsi="Consolas" w:cs="Consolas"/>
+          <w:color w:val="FF0000"/>
+          <w:kern w:val="0"/>
+          <w:sz w:val="15"/>
+          <w:szCs w:val="15"/>
+          <w:bdr w:val="none" w:sz="0" w:space="0" w:color="auto" w:frame="1"/>
+        </w:rPr>
+        <w:t>spring.redis.lettuce.pool.max-idle</w:t>
+      </w:r>
+      <w:r>
+        <w:rPr>
+          <w:rFonts w:ascii="Consolas" w:eastAsia="宋体" w:hAnsi="Consolas" w:cs="Consolas"/>
+          <w:color w:val="000000" w:themeColor="text1"/>
+          <w:kern w:val="0"/>
+          <w:sz w:val="15"/>
+          <w:szCs w:val="15"/>
+          <w:bdr w:val="none" w:sz="0" w:space="0" w:color="auto" w:frame="1"/>
+        </w:rPr>
+        <w:t>=</w:t>
+      </w:r>
+      <w:r>
+        <w:rPr>
+          <w:rFonts w:ascii="Consolas" w:eastAsia="宋体" w:hAnsi="Consolas" w:cs="Consolas"/>
+          <w:color w:val="0000FF"/>
+          <w:kern w:val="0"/>
+          <w:sz w:val="15"/>
+          <w:szCs w:val="15"/>
+          <w:bdr w:val="none" w:sz="0" w:space="0" w:color="auto" w:frame="1"/>
+        </w:rPr>
+        <w:t>8</w:t>
+      </w:r>
+    </w:p>
+    <w:p>
+      <w:pPr>
+        <w:widowControl/>
+        <w:numPr>
+          <w:ilvl w:val="0"/>
+          <w:numId w:val="3"/>
+        </w:numPr>
+        <w:pBdr>
+          <w:left w:val="single" w:sz="18" w:space="0" w:color="6CE26C"/>
+        </w:pBdr>
+        <w:shd w:val="clear" w:color="auto" w:fill="FFFFFF"/>
+        <w:wordWrap w:val="0"/>
+        <w:ind w:left="595" w:hanging="357"/>
+        <w:jc w:val="left"/>
+        <w:rPr>
+          <w:rFonts w:ascii="Consolas" w:eastAsia="宋体" w:hAnsi="Consolas" w:cs="Consolas"/>
+          <w:color w:val="000000"/>
+          <w:kern w:val="0"/>
+          <w:sz w:val="15"/>
+          <w:szCs w:val="15"/>
+          <w:bdr w:val="none" w:sz="0" w:space="0" w:color="auto" w:frame="1"/>
+        </w:rPr>
+      </w:pPr>
+      <w:r>
+        <w:rPr>
+          <w:rFonts w:ascii="Consolas" w:eastAsia="宋体" w:hAnsi="Consolas" w:cs="Consolas"/>
+          <w:color w:val="000000"/>
+          <w:kern w:val="0"/>
+          <w:sz w:val="15"/>
+          <w:szCs w:val="15"/>
+          <w:bdr w:val="none" w:sz="0" w:space="0" w:color="auto" w:frame="1"/>
+        </w:rPr>
+        <w:t>#</w:t>
+      </w:r>
+      <w:r>
+        <w:rPr>
+          <w:rFonts w:ascii="Consolas" w:eastAsia="宋体" w:hAnsi="Consolas" w:cs="Consolas" w:hint="eastAsia"/>
+          <w:color w:val="000000"/>
+          <w:kern w:val="0"/>
+          <w:sz w:val="15"/>
+          <w:szCs w:val="15"/>
+          <w:bdr w:val="none" w:sz="0" w:space="0" w:color="auto" w:frame="1"/>
+        </w:rPr>
+        <w:t>等待可用连接的最大时间</w:t>
+      </w:r>
+      <w:r>
+        <w:rPr>
+          <w:rFonts w:ascii="Consolas" w:eastAsia="宋体" w:hAnsi="Consolas" w:cs="Consolas" w:hint="eastAsia"/>
+          <w:color w:val="000000"/>
+          <w:kern w:val="0"/>
+          <w:sz w:val="15"/>
+          <w:szCs w:val="15"/>
+          <w:bdr w:val="none" w:sz="0" w:space="0" w:color="auto" w:frame="1"/>
+        </w:rPr>
+        <w:t>,</w:t>
+      </w:r>
+      <w:r>
+        <w:rPr>
+          <w:rFonts w:ascii="Consolas" w:eastAsia="宋体" w:hAnsi="Consolas" w:cs="Consolas" w:hint="eastAsia"/>
+          <w:color w:val="000000"/>
+          <w:kern w:val="0"/>
+          <w:sz w:val="15"/>
+          <w:szCs w:val="15"/>
+          <w:bdr w:val="none" w:sz="0" w:space="0" w:color="auto" w:frame="1"/>
+        </w:rPr>
+        <w:t>负数表示不限制</w:t>
+      </w:r>
+    </w:p>
+    <w:p>
+      <w:pPr>
+        <w:widowControl/>
+        <w:numPr>
+          <w:ilvl w:val="0"/>
+          <w:numId w:val="3"/>
+        </w:numPr>
+        <w:pBdr>
+          <w:left w:val="single" w:sz="18" w:space="0" w:color="6CE26C"/>
+        </w:pBdr>
+        <w:shd w:val="clear" w:color="auto" w:fill="FFFFFF"/>
+        <w:wordWrap w:val="0"/>
+        <w:ind w:left="595" w:hanging="357"/>
+        <w:jc w:val="left"/>
+        <w:rPr>
+          <w:rFonts w:ascii="Consolas" w:eastAsia="宋体" w:hAnsi="Consolas" w:cs="Consolas"/>
+          <w:color w:val="FF0000"/>
+          <w:kern w:val="0"/>
+          <w:sz w:val="15"/>
+          <w:szCs w:val="15"/>
+          <w:bdr w:val="none" w:sz="0" w:space="0" w:color="auto" w:frame="1"/>
+        </w:rPr>
+      </w:pPr>
+      <w:r>
+        <w:rPr>
+          <w:rFonts w:ascii="Consolas" w:eastAsia="宋体" w:hAnsi="Consolas" w:cs="Consolas"/>
+          <w:color w:val="FF0000"/>
+          <w:kern w:val="0"/>
+          <w:sz w:val="15"/>
+          <w:szCs w:val="15"/>
+          <w:bdr w:val="none" w:sz="0" w:space="0" w:color="auto" w:frame="1"/>
+        </w:rPr>
+        <w:t>spring.redis.lettuce.pool.max-wait</w:t>
+      </w:r>
+      <w:r>
+        <w:rPr>
+          <w:rFonts w:ascii="Consolas" w:eastAsia="宋体" w:hAnsi="Consolas" w:cs="Consolas"/>
+          <w:color w:val="000000" w:themeColor="text1"/>
+          <w:kern w:val="0"/>
+          <w:sz w:val="15"/>
+          <w:szCs w:val="15"/>
+          <w:bdr w:val="none" w:sz="0" w:space="0" w:color="auto" w:frame="1"/>
+        </w:rPr>
+        <w:t>=</w:t>
+      </w:r>
+      <w:r>
+        <w:rPr>
+          <w:rFonts w:ascii="Consolas" w:eastAsia="宋体" w:hAnsi="Consolas" w:cs="Consolas"/>
+          <w:color w:val="0000FF"/>
+          <w:kern w:val="0"/>
+          <w:sz w:val="15"/>
+          <w:szCs w:val="15"/>
+          <w:bdr w:val="none" w:sz="0" w:space="0" w:color="auto" w:frame="1"/>
+        </w:rPr>
+        <w:t>-1</w:t>
+      </w:r>
+      <w:r>
+        <w:rPr>
+          <w:rFonts w:ascii="Consolas" w:eastAsia="宋体" w:hAnsi="Consolas" w:cs="Consolas"/>
+          <w:color w:val="000000" w:themeColor="text1"/>
+          <w:kern w:val="0"/>
+          <w:sz w:val="15"/>
+          <w:szCs w:val="15"/>
+          <w:bdr w:val="none" w:sz="0" w:space="0" w:color="auto" w:frame="1"/>
+        </w:rPr>
+        <w:t>ms</w:t>
+      </w:r>
+    </w:p>
+    <w:p>
+      <w:pPr>
+        <w:widowControl/>
+        <w:numPr>
+          <w:ilvl w:val="0"/>
+          <w:numId w:val="3"/>
+        </w:numPr>
+        <w:pBdr>
+          <w:left w:val="single" w:sz="18" w:space="0" w:color="6CE26C"/>
+        </w:pBdr>
+        <w:shd w:val="clear" w:color="auto" w:fill="FFFFFF"/>
+        <w:wordWrap w:val="0"/>
+        <w:ind w:left="595" w:hanging="357"/>
+        <w:jc w:val="left"/>
+        <w:rPr>
+          <w:rFonts w:ascii="Consolas" w:eastAsia="宋体" w:hAnsi="Consolas" w:cs="Consolas"/>
+          <w:color w:val="000000"/>
+          <w:kern w:val="0"/>
+          <w:sz w:val="15"/>
+          <w:szCs w:val="15"/>
+          <w:bdr w:val="none" w:sz="0" w:space="0" w:color="auto" w:frame="1"/>
+        </w:rPr>
+      </w:pPr>
+      <w:r>
+        <w:rPr>
+          <w:rFonts w:ascii="Consolas" w:eastAsia="宋体" w:hAnsi="Consolas" w:cs="Consolas"/>
+          <w:color w:val="000000"/>
+          <w:kern w:val="0"/>
+          <w:sz w:val="15"/>
+          <w:szCs w:val="15"/>
+          <w:bdr w:val="none" w:sz="0" w:space="0" w:color="auto" w:frame="1"/>
+        </w:rPr>
+        <w:t>#</w:t>
+      </w:r>
+      <w:r>
+        <w:rPr>
+          <w:rFonts w:ascii="Consolas" w:eastAsia="宋体" w:hAnsi="Consolas" w:cs="Consolas" w:hint="eastAsia"/>
+          <w:color w:val="000000"/>
+          <w:kern w:val="0"/>
+          <w:sz w:val="15"/>
+          <w:szCs w:val="15"/>
+          <w:bdr w:val="none" w:sz="0" w:space="0" w:color="auto" w:frame="1"/>
+        </w:rPr>
+        <w:t>连接池最小空闲数</w:t>
+      </w:r>
+    </w:p>
+    <w:p>
+      <w:pPr>
+        <w:widowControl/>
+        <w:numPr>
+          <w:ilvl w:val="0"/>
+          <w:numId w:val="3"/>
+        </w:numPr>
+        <w:pBdr>
+          <w:left w:val="single" w:sz="18" w:space="0" w:color="6CE26C"/>
+        </w:pBdr>
+        <w:shd w:val="clear" w:color="auto" w:fill="FFFFFF"/>
+        <w:wordWrap w:val="0"/>
+        <w:ind w:left="595" w:hanging="357"/>
+        <w:jc w:val="left"/>
+        <w:rPr>
+          <w:rFonts w:ascii="Consolas" w:eastAsia="宋体" w:hAnsi="Consolas" w:cs="Consolas" w:hint="eastAsia"/>
+          <w:color w:val="FF0000"/>
+          <w:kern w:val="0"/>
+          <w:sz w:val="15"/>
+          <w:szCs w:val="15"/>
+          <w:bdr w:val="none" w:sz="0" w:space="0" w:color="auto" w:frame="1"/>
+        </w:rPr>
+      </w:pPr>
+      <w:r>
+        <w:rPr>
+          <w:rFonts w:ascii="Consolas" w:eastAsia="宋体" w:hAnsi="Consolas" w:cs="Consolas" w:hint="eastAsia"/>
+          <w:color w:val="FF0000"/>
+          <w:kern w:val="0"/>
+          <w:sz w:val="15"/>
+          <w:szCs w:val="15"/>
+          <w:bdr w:val="none" w:sz="0" w:space="0" w:color="auto" w:frame="1"/>
+        </w:rPr>
+        <w:t>spring.redis.lettuce.pool.min-idle</w:t>
+      </w:r>
+      <w:r>
+        <w:rPr>
+          <w:rFonts w:ascii="Consolas" w:eastAsia="宋体" w:hAnsi="Consolas" w:cs="Consolas" w:hint="eastAsia"/>
+          <w:color w:val="000000" w:themeColor="text1"/>
+          <w:kern w:val="0"/>
+          <w:sz w:val="15"/>
+          <w:szCs w:val="15"/>
+          <w:bdr w:val="none" w:sz="0" w:space="0" w:color="auto" w:frame="1"/>
+        </w:rPr>
+        <w:t>=</w:t>
+      </w:r>
+      <w:r>
+        <w:rPr>
+          <w:rFonts w:ascii="Consolas" w:eastAsia="宋体" w:hAnsi="Consolas" w:cs="Consolas" w:hint="eastAsia"/>
+          <w:color w:val="0000FF"/>
+          <w:kern w:val="0"/>
+          <w:sz w:val="15"/>
+          <w:szCs w:val="15"/>
+          <w:bdr w:val="none" w:sz="0" w:space="0" w:color="auto" w:frame="1"/>
+        </w:rPr>
+        <w:t>0</w:t>
+      </w:r>
+    </w:p>
+    <w:p>
+      <w:pPr>
+        <w:widowControl/>
+        <w:numPr>
+          <w:ilvl w:val="0"/>
+          <w:numId w:val="3"/>
+        </w:numPr>
+        <w:pBdr>
+          <w:left w:val="single" w:sz="18" w:space="0" w:color="6CE26C"/>
+        </w:pBdr>
+        <w:shd w:val="clear" w:color="auto" w:fill="FFFFFF"/>
+        <w:wordWrap w:val="0"/>
+        <w:ind w:left="595" w:hanging="357"/>
+        <w:jc w:val="left"/>
+        <w:rPr>
+          <w:rFonts w:ascii="Consolas" w:eastAsia="宋体" w:hAnsi="Consolas" w:cs="Consolas"/>
+          <w:color w:val="000000"/>
+          <w:kern w:val="0"/>
+          <w:sz w:val="15"/>
+          <w:szCs w:val="15"/>
+          <w:bdr w:val="none" w:sz="0" w:space="0" w:color="auto" w:frame="1"/>
+        </w:rPr>
+      </w:pPr>
+      <w:r>
+        <w:rPr>
+          <w:rFonts w:ascii="Consolas" w:eastAsia="宋体" w:hAnsi="Consolas" w:cs="Consolas"/>
+          <w:color w:val="000000"/>
+          <w:kern w:val="0"/>
+          <w:sz w:val="15"/>
+          <w:szCs w:val="15"/>
+          <w:bdr w:val="none" w:sz="0" w:space="0" w:color="auto" w:frame="1"/>
+        </w:rPr>
+        <w:t>#</w:t>
+      </w:r>
+      <w:r>
+        <w:rPr>
+          <w:rFonts w:ascii="Consolas" w:eastAsia="宋体" w:hAnsi="Consolas" w:cs="Consolas" w:hint="eastAsia"/>
+          <w:color w:val="000000"/>
+          <w:kern w:val="0"/>
+          <w:sz w:val="15"/>
+          <w:szCs w:val="15"/>
+          <w:bdr w:val="none" w:sz="0" w:space="0" w:color="auto" w:frame="1"/>
+        </w:rPr>
+        <w:t>连接超时时间</w:t>
+      </w:r>
+    </w:p>
+    <w:p>
+      <w:pPr>
+        <w:widowControl/>
+        <w:numPr>
+          <w:ilvl w:val="0"/>
+          <w:numId w:val="3"/>
+        </w:numPr>
+        <w:pBdr>
+          <w:left w:val="single" w:sz="18" w:space="0" w:color="6CE26C"/>
+        </w:pBdr>
+        <w:shd w:val="clear" w:color="auto" w:fill="FFFFFF"/>
+        <w:wordWrap w:val="0"/>
+        <w:ind w:left="595" w:hanging="357"/>
+        <w:jc w:val="left"/>
+        <w:rPr>
+          <w:rFonts w:ascii="Consolas" w:eastAsia="宋体" w:hAnsi="Consolas" w:cs="Consolas" w:hint="eastAsia"/>
+          <w:color w:val="FF0000"/>
+          <w:kern w:val="0"/>
+          <w:sz w:val="15"/>
+          <w:szCs w:val="15"/>
+          <w:bdr w:val="none" w:sz="0" w:space="0" w:color="auto" w:frame="1"/>
+        </w:rPr>
+      </w:pPr>
+      <w:r>
+        <w:rPr>
+          <w:rFonts w:ascii="Consolas" w:eastAsia="宋体" w:hAnsi="Consolas" w:cs="Consolas" w:hint="eastAsia"/>
+          <w:color w:val="FF0000"/>
+          <w:kern w:val="0"/>
+          <w:sz w:val="15"/>
+          <w:szCs w:val="15"/>
+          <w:bdr w:val="none" w:sz="0" w:space="0" w:color="auto" w:frame="1"/>
+        </w:rPr>
+        <w:t>spring.redis.lettuce.shutdown-timeout</w:t>
+      </w:r>
+      <w:r>
+        <w:rPr>
+          <w:rFonts w:ascii="Consolas" w:eastAsia="宋体" w:hAnsi="Consolas" w:cs="Consolas" w:hint="eastAsia"/>
+          <w:color w:val="000000" w:themeColor="text1"/>
+          <w:kern w:val="0"/>
+          <w:sz w:val="15"/>
+          <w:szCs w:val="15"/>
+          <w:bdr w:val="none" w:sz="0" w:space="0" w:color="auto" w:frame="1"/>
+        </w:rPr>
+        <w:t>=</w:t>
+      </w:r>
+      <w:r>
+        <w:rPr>
+          <w:rFonts w:ascii="Consolas" w:eastAsia="宋体" w:hAnsi="Consolas" w:cs="Consolas" w:hint="eastAsia"/>
+          <w:color w:val="0000FF"/>
+          <w:kern w:val="0"/>
+          <w:sz w:val="15"/>
+          <w:szCs w:val="15"/>
+          <w:bdr w:val="none" w:sz="0" w:space="0" w:color="auto" w:frame="1"/>
+        </w:rPr>
+        <w:t>1000</w:t>
+      </w:r>
+      <w:r>
+        <w:rPr>
+          <w:rFonts w:ascii="Consolas" w:eastAsia="宋体" w:hAnsi="Consolas" w:cs="Consolas" w:hint="eastAsia"/>
+          <w:color w:val="000000" w:themeColor="text1"/>
+          <w:kern w:val="0"/>
+          <w:sz w:val="15"/>
+          <w:szCs w:val="15"/>
+          <w:bdr w:val="none" w:sz="0" w:space="0" w:color="auto" w:frame="1"/>
+        </w:rPr>
+        <w:t>ms</w:t>
+      </w:r>
+    </w:p>
+    <w:p>
+      <w:pPr>
+        <w:rPr>
+          <w:rFonts w:ascii="Consolas" w:hAnsi="Consolas" w:cs="Consolas"/>
+          <w:sz w:val="18"/>
+          <w:szCs w:val="18"/>
+        </w:rPr>
+      </w:pPr>
+      <w:r>
+        <w:rPr>
+          <w:rFonts w:ascii="Consolas" w:hAnsi="Consolas" w:cs="Consolas" w:hint="eastAsia"/>
+          <w:sz w:val="18"/>
+          <w:szCs w:val="18"/>
+        </w:rPr>
+        <w:t>jedis</w:t>
+      </w:r>
+      <w:r>
+        <w:rPr>
+          <w:rFonts w:ascii="Consolas" w:hAnsi="Consolas" w:cs="Consolas" w:hint="eastAsia"/>
+          <w:sz w:val="18"/>
+          <w:szCs w:val="18"/>
+        </w:rPr>
+        <w:t>专有配置</w:t>
+      </w:r>
+      <w:r>
+        <w:rPr>
+          <w:rFonts w:ascii="Consolas" w:hAnsi="Consolas" w:cs="Consolas" w:hint="eastAsia"/>
+          <w:sz w:val="18"/>
+          <w:szCs w:val="18"/>
+        </w:rPr>
+        <w:t>(</w:t>
+      </w:r>
+      <w:r>
+        <w:rPr>
+          <w:rFonts w:ascii="Consolas" w:hAnsi="Consolas" w:cs="Consolas" w:hint="eastAsia"/>
+          <w:sz w:val="18"/>
+          <w:szCs w:val="18"/>
+        </w:rPr>
+        <w:t>和</w:t>
+      </w:r>
+      <w:r>
+        <w:rPr>
+          <w:rFonts w:ascii="Consolas" w:hAnsi="Consolas" w:cs="Consolas" w:hint="eastAsia"/>
+          <w:sz w:val="18"/>
+          <w:szCs w:val="18"/>
+        </w:rPr>
+        <w:t>lettuce</w:t>
+      </w:r>
+      <w:r>
+        <w:rPr>
+          <w:rFonts w:ascii="Consolas" w:hAnsi="Consolas" w:cs="Consolas" w:hint="eastAsia"/>
+          <w:sz w:val="18"/>
+          <w:szCs w:val="18"/>
+        </w:rPr>
+        <w:t>类似</w:t>
+      </w:r>
+      <w:r>
+        <w:rPr>
+          <w:rFonts w:ascii="Consolas" w:hAnsi="Consolas" w:cs="Consolas" w:hint="eastAsia"/>
+          <w:sz w:val="18"/>
+          <w:szCs w:val="18"/>
+        </w:rPr>
+        <w:t>)</w:t>
+      </w:r>
+      <w:r>
+        <w:rPr>
+          <w:rFonts w:ascii="Consolas" w:hAnsi="Consolas" w:cs="Consolas" w:hint="eastAsia"/>
+          <w:sz w:val="18"/>
+          <w:szCs w:val="18"/>
+        </w:rPr>
+        <w:t>：</w:t>
+      </w:r>
+    </w:p>
+    <w:p>
+      <w:pPr>
+        <w:widowControl/>
+        <w:numPr>
+          <w:ilvl w:val="0"/>
+          <w:numId w:val="3"/>
+        </w:numPr>
+        <w:pBdr>
+          <w:left w:val="single" w:sz="18" w:space="0" w:color="6CE26C"/>
+        </w:pBdr>
+        <w:shd w:val="clear" w:color="auto" w:fill="FFFFFF"/>
+        <w:wordWrap w:val="0"/>
+        <w:ind w:left="595" w:hanging="357"/>
+        <w:jc w:val="left"/>
+        <w:rPr>
+          <w:rFonts w:ascii="Consolas" w:eastAsia="宋体" w:hAnsi="Consolas" w:cs="Consolas" w:hint="eastAsia"/>
+          <w:color w:val="FF0000"/>
+          <w:kern w:val="0"/>
+          <w:sz w:val="15"/>
+          <w:szCs w:val="15"/>
+          <w:bdr w:val="none" w:sz="0" w:space="0" w:color="auto" w:frame="1"/>
+        </w:rPr>
+      </w:pPr>
+      <w:r>
+        <w:rPr>
+          <w:rFonts w:ascii="Consolas" w:eastAsia="宋体" w:hAnsi="Consolas" w:cs="Consolas" w:hint="eastAsia"/>
+          <w:color w:val="FF0000"/>
+          <w:kern w:val="0"/>
+          <w:sz w:val="15"/>
+          <w:szCs w:val="15"/>
+          <w:bdr w:val="none" w:sz="0" w:space="0" w:color="auto" w:frame="1"/>
+        </w:rPr>
+        <w:t>spring.redis.jedis.pool.max-active</w:t>
+      </w:r>
+      <w:r>
+        <w:rPr>
+          <w:rFonts w:ascii="Consolas" w:eastAsia="宋体" w:hAnsi="Consolas" w:cs="Consolas" w:hint="eastAsia"/>
+          <w:color w:val="000000" w:themeColor="text1"/>
+          <w:kern w:val="0"/>
+          <w:sz w:val="15"/>
+          <w:szCs w:val="15"/>
+          <w:bdr w:val="none" w:sz="0" w:space="0" w:color="auto" w:frame="1"/>
+        </w:rPr>
+        <w:t>=</w:t>
+      </w:r>
+      <w:r>
+        <w:rPr>
+          <w:rFonts w:ascii="Consolas" w:eastAsia="宋体" w:hAnsi="Consolas" w:cs="Consolas" w:hint="eastAsia"/>
+          <w:color w:val="0000FF"/>
+          <w:kern w:val="0"/>
+          <w:sz w:val="15"/>
+          <w:szCs w:val="15"/>
+          <w:bdr w:val="none" w:sz="0" w:space="0" w:color="auto" w:frame="1"/>
+        </w:rPr>
+        <w:t>8</w:t>
+      </w:r>
+    </w:p>
+    <w:p>
+      <w:pPr>
+        <w:widowControl/>
+        <w:numPr>
+          <w:ilvl w:val="0"/>
+          <w:numId w:val="3"/>
+        </w:numPr>
+        <w:pBdr>
+          <w:left w:val="single" w:sz="18" w:space="0" w:color="6CE26C"/>
+        </w:pBdr>
+        <w:shd w:val="clear" w:color="auto" w:fill="FFFFFF"/>
+        <w:wordWrap w:val="0"/>
+        <w:ind w:left="595" w:hanging="357"/>
+        <w:jc w:val="left"/>
+        <w:rPr>
+          <w:rFonts w:ascii="Consolas" w:eastAsia="宋体" w:hAnsi="Consolas" w:cs="Consolas"/>
+          <w:color w:val="FF0000"/>
+          <w:kern w:val="0"/>
+          <w:sz w:val="15"/>
+          <w:szCs w:val="15"/>
+          <w:bdr w:val="none" w:sz="0" w:space="0" w:color="auto" w:frame="1"/>
+        </w:rPr>
+      </w:pPr>
+      <w:r>
+        <w:rPr>
+          <w:rFonts w:ascii="Consolas" w:eastAsia="宋体" w:hAnsi="Consolas" w:cs="Consolas"/>
+          <w:color w:val="FF0000"/>
+          <w:kern w:val="0"/>
+          <w:sz w:val="15"/>
+          <w:szCs w:val="15"/>
+          <w:bdr w:val="none" w:sz="0" w:space="0" w:color="auto" w:frame="1"/>
+        </w:rPr>
+        <w:t>spring.redis.jedis.pool.max-idle</w:t>
+      </w:r>
+      <w:r>
+        <w:rPr>
+          <w:rFonts w:ascii="Consolas" w:eastAsia="宋体" w:hAnsi="Consolas" w:cs="Consolas"/>
+          <w:color w:val="000000" w:themeColor="text1"/>
+          <w:kern w:val="0"/>
+          <w:sz w:val="15"/>
+          <w:szCs w:val="15"/>
+          <w:bdr w:val="none" w:sz="0" w:space="0" w:color="auto" w:frame="1"/>
+        </w:rPr>
+        <w:t>=</w:t>
+      </w:r>
+      <w:r>
+        <w:rPr>
+          <w:rFonts w:ascii="Consolas" w:eastAsia="宋体" w:hAnsi="Consolas" w:cs="Consolas"/>
+          <w:color w:val="0000FF"/>
+          <w:kern w:val="0"/>
+          <w:sz w:val="15"/>
+          <w:szCs w:val="15"/>
+          <w:bdr w:val="none" w:sz="0" w:space="0" w:color="auto" w:frame="1"/>
+        </w:rPr>
+        <w:t>8</w:t>
+      </w:r>
+    </w:p>
+    <w:p>
+      <w:pPr>
+        <w:widowControl/>
+        <w:numPr>
+          <w:ilvl w:val="0"/>
+          <w:numId w:val="3"/>
+        </w:numPr>
+        <w:pBdr>
+          <w:left w:val="single" w:sz="18" w:space="0" w:color="6CE26C"/>
+        </w:pBdr>
+        <w:shd w:val="clear" w:color="auto" w:fill="FFFFFF"/>
+        <w:wordWrap w:val="0"/>
+        <w:ind w:left="595" w:hanging="357"/>
+        <w:jc w:val="left"/>
+        <w:rPr>
+          <w:rFonts w:ascii="Consolas" w:eastAsia="宋体" w:hAnsi="Consolas" w:cs="Consolas"/>
+          <w:color w:val="FF0000"/>
+          <w:kern w:val="0"/>
+          <w:sz w:val="15"/>
+          <w:szCs w:val="15"/>
+          <w:bdr w:val="none" w:sz="0" w:space="0" w:color="auto" w:frame="1"/>
+        </w:rPr>
+      </w:pPr>
+      <w:r>
+        <w:rPr>
+          <w:rFonts w:ascii="Consolas" w:eastAsia="宋体" w:hAnsi="Consolas" w:cs="Consolas"/>
+          <w:color w:val="FF0000"/>
+          <w:kern w:val="0"/>
+          <w:sz w:val="15"/>
+          <w:szCs w:val="15"/>
+          <w:bdr w:val="none" w:sz="0" w:space="0" w:color="auto" w:frame="1"/>
+        </w:rPr>
+        <w:t>spring.redis.jedis.pool.max-wait</w:t>
+      </w:r>
+      <w:r>
+        <w:rPr>
+          <w:rFonts w:ascii="Consolas" w:eastAsia="宋体" w:hAnsi="Consolas" w:cs="Consolas"/>
+          <w:color w:val="000000" w:themeColor="text1"/>
+          <w:kern w:val="0"/>
+          <w:sz w:val="15"/>
+          <w:szCs w:val="15"/>
+          <w:bdr w:val="none" w:sz="0" w:space="0" w:color="auto" w:frame="1"/>
+        </w:rPr>
+        <w:t>=</w:t>
+      </w:r>
+      <w:r>
+        <w:rPr>
+          <w:rFonts w:ascii="Consolas" w:eastAsia="宋体" w:hAnsi="Consolas" w:cs="Consolas"/>
+          <w:color w:val="0000FF"/>
+          <w:kern w:val="0"/>
+          <w:sz w:val="15"/>
+          <w:szCs w:val="15"/>
+          <w:bdr w:val="none" w:sz="0" w:space="0" w:color="auto" w:frame="1"/>
+        </w:rPr>
+        <w:t>-1</w:t>
+      </w:r>
+      <w:r>
+        <w:rPr>
+          <w:rFonts w:ascii="Consolas" w:eastAsia="宋体" w:hAnsi="Consolas" w:cs="Consolas"/>
+          <w:color w:val="FF0000"/>
+          <w:kern w:val="0"/>
+          <w:sz w:val="15"/>
+          <w:szCs w:val="15"/>
+          <w:bdr w:val="none" w:sz="0" w:space="0" w:color="auto" w:frame="1"/>
+        </w:rPr>
+        <w:t>ms</w:t>
+      </w:r>
+    </w:p>
+    <w:p>
+      <w:pPr>
+        <w:widowControl/>
+        <w:numPr>
+          <w:ilvl w:val="0"/>
+          <w:numId w:val="3"/>
+        </w:numPr>
+        <w:pBdr>
+          <w:left w:val="single" w:sz="18" w:space="0" w:color="6CE26C"/>
+        </w:pBdr>
+        <w:shd w:val="clear" w:color="auto" w:fill="FFFFFF"/>
+        <w:wordWrap w:val="0"/>
+        <w:ind w:left="595" w:hanging="357"/>
+        <w:jc w:val="left"/>
+        <w:rPr>
+          <w:rFonts w:ascii="Consolas" w:eastAsia="宋体" w:hAnsi="Consolas" w:cs="Consolas"/>
+          <w:color w:val="FF0000"/>
+          <w:kern w:val="0"/>
+          <w:sz w:val="15"/>
+          <w:szCs w:val="15"/>
+          <w:bdr w:val="none" w:sz="0" w:space="0" w:color="auto" w:frame="1"/>
+        </w:rPr>
+      </w:pPr>
+      <w:r>
+        <w:rPr>
+          <w:rFonts w:ascii="Consolas" w:eastAsia="宋体" w:hAnsi="Consolas" w:cs="Consolas"/>
+          <w:color w:val="FF0000"/>
+          <w:kern w:val="0"/>
+          <w:sz w:val="15"/>
+          <w:szCs w:val="15"/>
+          <w:bdr w:val="none" w:sz="0" w:space="0" w:color="auto" w:frame="1"/>
+        </w:rPr>
+        <w:t>spring.redis.jedis.pool.min-idle</w:t>
+      </w:r>
+      <w:r>
+        <w:rPr>
+          <w:rFonts w:ascii="Consolas" w:eastAsia="宋体" w:hAnsi="Consolas" w:cs="Consolas"/>
+          <w:color w:val="000000" w:themeColor="text1"/>
+          <w:kern w:val="0"/>
+          <w:sz w:val="15"/>
+          <w:szCs w:val="15"/>
+          <w:bdr w:val="none" w:sz="0" w:space="0" w:color="auto" w:frame="1"/>
+        </w:rPr>
+        <w:t>=</w:t>
+      </w:r>
+      <w:r>
+        <w:rPr>
+          <w:rFonts w:ascii="Consolas" w:eastAsia="宋体" w:hAnsi="Consolas" w:cs="Consolas"/>
+          <w:color w:val="0000FF"/>
+          <w:kern w:val="0"/>
+          <w:sz w:val="15"/>
+          <w:szCs w:val="15"/>
+          <w:bdr w:val="none" w:sz="0" w:space="0" w:color="auto" w:frame="1"/>
+        </w:rPr>
+        <w:t>0</w:t>
+      </w:r>
+    </w:p>
+    <w:p>
+      <w:pPr>
+        <w:ind w:firstLine="238"/>
+        <w:rPr>
+          <w:rFonts w:ascii="Consolas" w:eastAsia="宋体" w:hAnsi="Consolas" w:cs="Consolas"/>
+          <w:sz w:val="15"/>
+          <w:szCs w:val="15"/>
+        </w:rPr>
+      </w:pPr>
+      <w:hyperlink r:id="rId7" w:history="1">
+        <w:r>
+          <w:rPr>
+            <w:rStyle w:val="a4"/>
+            <w:rFonts w:ascii="Consolas" w:eastAsia="宋体" w:hAnsi="Consolas" w:cs="Consolas"/>
+            <w:sz w:val="15"/>
+            <w:szCs w:val="15"/>
+          </w:rPr>
+          <w:t>https://majing.io/posts/10000020931206</w:t>
+        </w:r>
+      </w:hyperlink>
+    </w:p>
+    <w:p>
+      <w:pPr>
+        <w:rPr>
+          <w:rFonts w:ascii="Consolas" w:eastAsia="宋体" w:hAnsi="Consolas" w:cs="Consolas" w:hint="eastAsia"/>
+          <w:sz w:val="15"/>
+          <w:szCs w:val="15"/>
+        </w:rPr>
+      </w:pPr>
       <w:bookmarkStart w:id="0" w:name="_GoBack"/>
       <w:bookmarkEnd w:id="0"/>
-    </w:p>
-    <w:p>
-      <w:pPr>
-        <w:ind w:firstLine="420"/>
-        <w:rPr>
-          <w:rFonts w:ascii="Consolas" w:hAnsi="Consolas" w:cs="Consolas" w:hint="eastAsia"/>
-          <w:sz w:val="18"/>
-          <w:szCs w:val="18"/>
-        </w:rPr>
-      </w:pPr>
     </w:p>
     <w:sectPr>
       <w:pgSz w:w="11906" w:h="16838"/>
@@ -143,6 +3995,237 @@
 <file path=word/numbering.xml><?xml version="1.0" encoding="utf-8"?>
 <w:numbering xmlns:wpc="http://schemas.microsoft.com/office/word/2010/wordprocessingCanvas" xmlns:mc="http://schemas.openxmlformats.org/markup-compatibility/2006" xmlns:o="urn:schemas-microsoft-com:office:office" xmlns:r="http://schemas.openxmlformats.org/officeDocument/2006/relationships" xmlns:m="http://schemas.openxmlformats.org/officeDocument/2006/math" xmlns:v="urn:schemas-microsoft-com:vml" xmlns:wp14="http://schemas.microsoft.com/office/word/2010/wordprocessingDrawing" xmlns:wp="http://schemas.openxmlformats.org/drawingml/2006/wordprocessingDrawing" xmlns:w10="urn:schemas-microsoft-com:office:word" xmlns:w="http://schemas.openxmlformats.org/wordprocessingml/2006/main" xmlns:w14="http://schemas.microsoft.com/office/word/2010/wordml" xmlns:w15="http://schemas.microsoft.com/office/word/2012/wordml" xmlns:wpg="http://schemas.microsoft.com/office/word/2010/wordprocessingGroup" xmlns:wpi="http://schemas.microsoft.com/office/word/2010/wordprocessingInk" xmlns:wne="http://schemas.microsoft.com/office/word/2006/wordml" xmlns:wps="http://schemas.microsoft.com/office/word/2010/wordprocessingShape" mc:Ignorable="w14 w15 wp14">
   <w:abstractNum w:abstractNumId="0">
+    <w:nsid w:val="0921742A"/>
+    <w:multiLevelType w:val="multilevel"/>
+    <w:tmpl w:val="6C98A002"/>
+    <w:lvl w:ilvl="0">
+      <w:start w:val="1"/>
+      <w:numFmt w:val="decimal"/>
+      <w:lvlText w:val="%1."/>
+      <w:lvlJc w:val="left"/>
+      <w:pPr>
+        <w:tabs>
+          <w:tab w:val="num" w:pos="720"/>
+        </w:tabs>
+        <w:ind w:left="720" w:hanging="360"/>
+      </w:pPr>
+    </w:lvl>
+    <w:lvl w:ilvl="1" w:tentative="1">
+      <w:start w:val="1"/>
+      <w:numFmt w:val="decimal"/>
+      <w:lvlText w:val="%2."/>
+      <w:lvlJc w:val="left"/>
+      <w:pPr>
+        <w:tabs>
+          <w:tab w:val="num" w:pos="1440"/>
+        </w:tabs>
+        <w:ind w:left="1440" w:hanging="360"/>
+      </w:pPr>
+    </w:lvl>
+    <w:lvl w:ilvl="2" w:tentative="1">
+      <w:start w:val="1"/>
+      <w:numFmt w:val="decimal"/>
+      <w:lvlText w:val="%3."/>
+      <w:lvlJc w:val="left"/>
+      <w:pPr>
+        <w:tabs>
+          <w:tab w:val="num" w:pos="2160"/>
+        </w:tabs>
+        <w:ind w:left="2160" w:hanging="360"/>
+      </w:pPr>
+    </w:lvl>
+    <w:lvl w:ilvl="3" w:tentative="1">
+      <w:start w:val="1"/>
+      <w:numFmt w:val="decimal"/>
+      <w:lvlText w:val="%4."/>
+      <w:lvlJc w:val="left"/>
+      <w:pPr>
+        <w:tabs>
+          <w:tab w:val="num" w:pos="2880"/>
+        </w:tabs>
+        <w:ind w:left="2880" w:hanging="360"/>
+      </w:pPr>
+    </w:lvl>
+    <w:lvl w:ilvl="4" w:tentative="1">
+      <w:start w:val="1"/>
+      <w:numFmt w:val="decimal"/>
+      <w:lvlText w:val="%5."/>
+      <w:lvlJc w:val="left"/>
+      <w:pPr>
+        <w:tabs>
+          <w:tab w:val="num" w:pos="3600"/>
+        </w:tabs>
+        <w:ind w:left="3600" w:hanging="360"/>
+      </w:pPr>
+    </w:lvl>
+    <w:lvl w:ilvl="5" w:tentative="1">
+      <w:start w:val="1"/>
+      <w:numFmt w:val="decimal"/>
+      <w:lvlText w:val="%6."/>
+      <w:lvlJc w:val="left"/>
+      <w:pPr>
+        <w:tabs>
+          <w:tab w:val="num" w:pos="4320"/>
+        </w:tabs>
+        <w:ind w:left="4320" w:hanging="360"/>
+      </w:pPr>
+    </w:lvl>
+    <w:lvl w:ilvl="6" w:tentative="1">
+      <w:start w:val="1"/>
+      <w:numFmt w:val="decimal"/>
+      <w:lvlText w:val="%7."/>
+      <w:lvlJc w:val="left"/>
+      <w:pPr>
+        <w:tabs>
+          <w:tab w:val="num" w:pos="5040"/>
+        </w:tabs>
+        <w:ind w:left="5040" w:hanging="360"/>
+      </w:pPr>
+    </w:lvl>
+    <w:lvl w:ilvl="7" w:tentative="1">
+      <w:start w:val="1"/>
+      <w:numFmt w:val="decimal"/>
+      <w:lvlText w:val="%8."/>
+      <w:lvlJc w:val="left"/>
+      <w:pPr>
+        <w:tabs>
+          <w:tab w:val="num" w:pos="5760"/>
+        </w:tabs>
+        <w:ind w:left="5760" w:hanging="360"/>
+      </w:pPr>
+    </w:lvl>
+    <w:lvl w:ilvl="8" w:tentative="1">
+      <w:start w:val="1"/>
+      <w:numFmt w:val="decimal"/>
+      <w:lvlText w:val="%9."/>
+      <w:lvlJc w:val="left"/>
+      <w:pPr>
+        <w:tabs>
+          <w:tab w:val="num" w:pos="6480"/>
+        </w:tabs>
+        <w:ind w:left="6480" w:hanging="360"/>
+      </w:pPr>
+    </w:lvl>
+  </w:abstractNum>
+  <w:abstractNum w:abstractNumId="1">
+    <w:nsid w:val="27E940D8"/>
+    <w:multiLevelType w:val="multilevel"/>
+    <w:tmpl w:val="FAC034E4"/>
+    <w:lvl w:ilvl="0">
+      <w:start w:val="1"/>
+      <w:numFmt w:val="decimal"/>
+      <w:lvlText w:val="%1."/>
+      <w:lvlJc w:val="left"/>
+      <w:pPr>
+        <w:tabs>
+          <w:tab w:val="num" w:pos="720"/>
+        </w:tabs>
+        <w:ind w:left="720" w:hanging="360"/>
+      </w:pPr>
+      <w:rPr>
+        <w:color w:val="000000" w:themeColor="text1"/>
+        <w:sz w:val="15"/>
+        <w:szCs w:val="15"/>
+      </w:rPr>
+    </w:lvl>
+    <w:lvl w:ilvl="1" w:tentative="1">
+      <w:start w:val="1"/>
+      <w:numFmt w:val="decimal"/>
+      <w:lvlText w:val="%2."/>
+      <w:lvlJc w:val="left"/>
+      <w:pPr>
+        <w:tabs>
+          <w:tab w:val="num" w:pos="1440"/>
+        </w:tabs>
+        <w:ind w:left="1440" w:hanging="360"/>
+      </w:pPr>
+    </w:lvl>
+    <w:lvl w:ilvl="2" w:tentative="1">
+      <w:start w:val="1"/>
+      <w:numFmt w:val="decimal"/>
+      <w:lvlText w:val="%3."/>
+      <w:lvlJc w:val="left"/>
+      <w:pPr>
+        <w:tabs>
+          <w:tab w:val="num" w:pos="2160"/>
+        </w:tabs>
+        <w:ind w:left="2160" w:hanging="360"/>
+      </w:pPr>
+    </w:lvl>
+    <w:lvl w:ilvl="3" w:tentative="1">
+      <w:start w:val="1"/>
+      <w:numFmt w:val="decimal"/>
+      <w:lvlText w:val="%4."/>
+      <w:lvlJc w:val="left"/>
+      <w:pPr>
+        <w:tabs>
+          <w:tab w:val="num" w:pos="2880"/>
+        </w:tabs>
+        <w:ind w:left="2880" w:hanging="360"/>
+      </w:pPr>
+    </w:lvl>
+    <w:lvl w:ilvl="4" w:tentative="1">
+      <w:start w:val="1"/>
+      <w:numFmt w:val="decimal"/>
+      <w:lvlText w:val="%5."/>
+      <w:lvlJc w:val="left"/>
+      <w:pPr>
+        <w:tabs>
+          <w:tab w:val="num" w:pos="3600"/>
+        </w:tabs>
+        <w:ind w:left="3600" w:hanging="360"/>
+      </w:pPr>
+    </w:lvl>
+    <w:lvl w:ilvl="5" w:tentative="1">
+      <w:start w:val="1"/>
+      <w:numFmt w:val="decimal"/>
+      <w:lvlText w:val="%6."/>
+      <w:lvlJc w:val="left"/>
+      <w:pPr>
+        <w:tabs>
+          <w:tab w:val="num" w:pos="4320"/>
+        </w:tabs>
+        <w:ind w:left="4320" w:hanging="360"/>
+      </w:pPr>
+    </w:lvl>
+    <w:lvl w:ilvl="6" w:tentative="1">
+      <w:start w:val="1"/>
+      <w:numFmt w:val="decimal"/>
+      <w:lvlText w:val="%7."/>
+      <w:lvlJc w:val="left"/>
+      <w:pPr>
+        <w:tabs>
+          <w:tab w:val="num" w:pos="5040"/>
+        </w:tabs>
+        <w:ind w:left="5040" w:hanging="360"/>
+      </w:pPr>
+    </w:lvl>
+    <w:lvl w:ilvl="7" w:tentative="1">
+      <w:start w:val="1"/>
+      <w:numFmt w:val="decimal"/>
+      <w:lvlText w:val="%8."/>
+      <w:lvlJc w:val="left"/>
+      <w:pPr>
+        <w:tabs>
+          <w:tab w:val="num" w:pos="5760"/>
+        </w:tabs>
+        <w:ind w:left="5760" w:hanging="360"/>
+      </w:pPr>
+    </w:lvl>
+    <w:lvl w:ilvl="8" w:tentative="1">
+      <w:start w:val="1"/>
+      <w:numFmt w:val="decimal"/>
+      <w:lvlText w:val="%9."/>
+      <w:lvlJc w:val="left"/>
+      <w:pPr>
+        <w:tabs>
+          <w:tab w:val="num" w:pos="6480"/>
+        </w:tabs>
+        <w:ind w:left="6480" w:hanging="360"/>
+      </w:pPr>
+    </w:lvl>
+  </w:abstractNum>
+  <w:abstractNum w:abstractNumId="2">
     <w:nsid w:val="604E4E1C"/>
     <w:multiLevelType w:val="hybridMultilevel"/>
     <w:tmpl w:val="12AEE0B4"/>
@@ -232,7 +4315,13 @@
     </w:lvl>
   </w:abstractNum>
   <w:num w:numId="1">
+    <w:abstractNumId w:val="2"/>
+  </w:num>
+  <w:num w:numId="2">
     <w:abstractNumId w:val="0"/>
+  </w:num>
+  <w:num w:numId="3">
+    <w:abstractNumId w:val="1"/>
   </w:num>
 </w:numbering>
 </file>
@@ -680,6 +4769,16 @@
       <w:u w:val="single"/>
     </w:rPr>
   </w:style>
+  <w:style w:type="character" w:customStyle="1" w:styleId="attribute">
+    <w:name w:val="attribute"/>
+    <w:basedOn w:val="a0"/>
+    <w:rsid w:val="00ED519A"/>
+  </w:style>
+  <w:style w:type="character" w:customStyle="1" w:styleId="attribute-value">
+    <w:name w:val="attribute-value"/>
+    <w:basedOn w:val="a0"/>
+    <w:rsid w:val="00ED519A"/>
+  </w:style>
 </w:styles>
 </file>
 

--- a/springcloud笔记.docx
+++ b/springcloud笔记.docx
@@ -6,7 +6,7 @@
       <w:pPr>
         <w:jc w:val="center"/>
         <w:rPr>
-          <w:rFonts w:ascii="Consolas" w:hAnsi="Consolas" w:cs="Consolas" w:hint="eastAsia"/>
+          <w:rFonts w:ascii="Consolas" w:hAnsi="Consolas" w:cs="Consolas"/>
           <w:b/>
           <w:sz w:val="18"/>
           <w:szCs w:val="18"/>
@@ -1441,7 +1441,7 @@
         <w:ind w:left="595" w:hanging="357"/>
         <w:jc w:val="left"/>
         <w:rPr>
-          <w:rFonts w:ascii="Consolas" w:eastAsia="宋体" w:hAnsi="Consolas" w:cs="Consolas" w:hint="eastAsia"/>
+          <w:rFonts w:ascii="Consolas" w:eastAsia="宋体" w:hAnsi="Consolas" w:cs="Consolas"/>
           <w:color w:val="5C5C5C"/>
           <w:kern w:val="0"/>
           <w:sz w:val="15"/>
@@ -3118,7 +3118,7 @@
         <w:ind w:left="595" w:hanging="357"/>
         <w:jc w:val="left"/>
         <w:rPr>
-          <w:rFonts w:ascii="Consolas" w:eastAsia="宋体" w:hAnsi="Consolas" w:cs="Consolas" w:hint="eastAsia"/>
+          <w:rFonts w:ascii="Consolas" w:eastAsia="宋体" w:hAnsi="Consolas" w:cs="Consolas"/>
           <w:color w:val="FF0000"/>
           <w:kern w:val="0"/>
           <w:sz w:val="15"/>
@@ -3482,7 +3482,7 @@
         <w:ind w:left="595" w:hanging="357"/>
         <w:jc w:val="left"/>
         <w:rPr>
-          <w:rFonts w:ascii="Consolas" w:eastAsia="宋体" w:hAnsi="Consolas" w:cs="Consolas" w:hint="eastAsia"/>
+          <w:rFonts w:ascii="Consolas" w:eastAsia="宋体" w:hAnsi="Consolas" w:cs="Consolas"/>
           <w:color w:val="FF0000"/>
           <w:kern w:val="0"/>
           <w:sz w:val="15"/>
@@ -3585,7 +3585,7 @@
         <w:ind w:left="595" w:hanging="357"/>
         <w:jc w:val="left"/>
         <w:rPr>
-          <w:rFonts w:ascii="Consolas" w:eastAsia="宋体" w:hAnsi="Consolas" w:cs="Consolas" w:hint="eastAsia"/>
+          <w:rFonts w:ascii="Consolas" w:eastAsia="宋体" w:hAnsi="Consolas" w:cs="Consolas"/>
           <w:color w:val="FF0000"/>
           <w:kern w:val="0"/>
           <w:sz w:val="15"/>
@@ -3726,7 +3726,7 @@
         <w:ind w:left="595" w:hanging="357"/>
         <w:jc w:val="left"/>
         <w:rPr>
-          <w:rFonts w:ascii="Consolas" w:eastAsia="宋体" w:hAnsi="Consolas" w:cs="Consolas" w:hint="eastAsia"/>
+          <w:rFonts w:ascii="Consolas" w:eastAsia="宋体" w:hAnsi="Consolas" w:cs="Consolas"/>
           <w:color w:val="FF0000"/>
           <w:kern w:val="0"/>
           <w:sz w:val="15"/>
@@ -3955,8 +3955,10 @@
         <w:ind w:firstLine="238"/>
         <w:rPr>
           <w:rFonts w:ascii="Consolas" w:eastAsia="宋体" w:hAnsi="Consolas" w:cs="Consolas"/>
-          <w:sz w:val="15"/>
-          <w:szCs w:val="15"/>
+          <w:color w:val="0563C1" w:themeColor="hyperlink"/>
+          <w:sz w:val="15"/>
+          <w:szCs w:val="15"/>
+          <w:u w:val="single"/>
         </w:rPr>
       </w:pPr>
       <w:hyperlink r:id="rId7" w:history="1">
@@ -3974,13 +3976,2539 @@
     <w:p>
       <w:pPr>
         <w:rPr>
-          <w:rFonts w:ascii="Consolas" w:eastAsia="宋体" w:hAnsi="Consolas" w:cs="Consolas" w:hint="eastAsia"/>
-          <w:sz w:val="15"/>
-          <w:szCs w:val="15"/>
-        </w:rPr>
-      </w:pPr>
+          <w:rFonts w:ascii="Consolas" w:eastAsia="宋体" w:hAnsi="Consolas" w:cs="Consolas"/>
+          <w:sz w:val="15"/>
+          <w:szCs w:val="15"/>
+        </w:rPr>
+      </w:pPr>
+    </w:p>
+    <w:p>
+      <w:pPr>
+        <w:rPr>
+          <w:rFonts w:ascii="Consolas" w:eastAsia="宋体" w:hAnsi="Consolas" w:cs="Consolas"/>
+          <w:sz w:val="15"/>
+          <w:szCs w:val="15"/>
+        </w:rPr>
+      </w:pPr>
+      <w:r>
+        <w:rPr>
+          <w:rFonts w:ascii="Consolas" w:eastAsia="宋体" w:hAnsi="Consolas" w:cs="Consolas" w:hint="eastAsia"/>
+          <w:sz w:val="15"/>
+          <w:szCs w:val="15"/>
+        </w:rPr>
+        <w:t>弄了一天的</w:t>
+      </w:r>
+      <w:r>
+        <w:rPr>
+          <w:rFonts w:ascii="Consolas" w:eastAsia="宋体" w:hAnsi="Consolas" w:cs="Consolas" w:hint="eastAsia"/>
+          <w:sz w:val="15"/>
+          <w:szCs w:val="15"/>
+        </w:rPr>
+        <w:t>redis</w:t>
+      </w:r>
+      <w:r>
+        <w:rPr>
+          <w:rFonts w:ascii="Consolas" w:eastAsia="宋体" w:hAnsi="Consolas" w:cs="Consolas" w:hint="eastAsia"/>
+          <w:sz w:val="15"/>
+          <w:szCs w:val="15"/>
+        </w:rPr>
+        <w:t>，百度</w:t>
+      </w:r>
+      <w:r>
+        <w:rPr>
+          <w:rFonts w:ascii="Consolas" w:eastAsia="宋体" w:hAnsi="Consolas" w:cs="Consolas" w:hint="eastAsia"/>
+          <w:sz w:val="15"/>
+          <w:szCs w:val="15"/>
+        </w:rPr>
+        <w:t>s</w:t>
+      </w:r>
+      <w:r>
+        <w:rPr>
+          <w:rFonts w:ascii="Consolas" w:eastAsia="宋体" w:hAnsi="Consolas" w:cs="Consolas"/>
+          <w:sz w:val="15"/>
+          <w:szCs w:val="15"/>
+        </w:rPr>
+        <w:t>pringboot redisTemplate</w:t>
+      </w:r>
+      <w:r>
+        <w:rPr>
+          <w:rFonts w:ascii="Consolas" w:eastAsia="宋体" w:hAnsi="Consolas" w:cs="Consolas" w:hint="eastAsia"/>
+          <w:sz w:val="15"/>
+          <w:szCs w:val="15"/>
+        </w:rPr>
+        <w:t>都是重写</w:t>
+      </w:r>
+      <w:r>
+        <w:rPr>
+          <w:rFonts w:ascii="Consolas" w:eastAsia="宋体" w:hAnsi="Consolas" w:cs="Consolas" w:hint="eastAsia"/>
+          <w:sz w:val="15"/>
+          <w:szCs w:val="15"/>
+        </w:rPr>
+        <w:t>configuration.</w:t>
+      </w:r>
+      <w:r>
+        <w:rPr>
+          <w:rFonts w:ascii="Consolas" w:eastAsia="宋体" w:hAnsi="Consolas" w:cs="Consolas" w:hint="eastAsia"/>
+          <w:sz w:val="15"/>
+          <w:szCs w:val="15"/>
+        </w:rPr>
+        <w:t>但是自己重写有错</w:t>
+      </w:r>
+      <w:r>
+        <w:rPr>
+          <w:rFonts w:ascii="Consolas" w:eastAsia="宋体" w:hAnsi="Consolas" w:cs="Consolas" w:hint="eastAsia"/>
+          <w:sz w:val="15"/>
+          <w:szCs w:val="15"/>
+        </w:rPr>
+        <w:t>.</w:t>
+      </w:r>
+    </w:p>
+    <w:p>
+      <w:pPr>
+        <w:rPr>
+          <w:rFonts w:ascii="Consolas" w:eastAsia="宋体" w:hAnsi="Consolas" w:cs="Consolas"/>
+          <w:sz w:val="15"/>
+          <w:szCs w:val="15"/>
+        </w:rPr>
+      </w:pPr>
+      <w:r>
+        <w:rPr>
+          <w:rFonts w:ascii="Consolas" w:eastAsia="宋体" w:hAnsi="Consolas" w:cs="Consolas"/>
+          <w:sz w:val="15"/>
+          <w:szCs w:val="15"/>
+        </w:rPr>
+        <w:t>spring-data-redis</w:t>
+      </w:r>
+      <w:r>
+        <w:rPr>
+          <w:rFonts w:ascii="Consolas" w:eastAsia="宋体" w:hAnsi="Consolas" w:cs="Consolas" w:hint="eastAsia"/>
+          <w:sz w:val="15"/>
+          <w:szCs w:val="15"/>
+        </w:rPr>
+        <w:t>自</w:t>
+      </w:r>
+      <w:r>
+        <w:rPr>
+          <w:rFonts w:ascii="Consolas" w:eastAsia="宋体" w:hAnsi="Consolas" w:cs="Consolas" w:hint="eastAsia"/>
+          <w:sz w:val="15"/>
+          <w:szCs w:val="15"/>
+        </w:rPr>
+        <w:t>2.0</w:t>
+      </w:r>
+      <w:r>
+        <w:rPr>
+          <w:rFonts w:ascii="Consolas" w:eastAsia="宋体" w:hAnsi="Consolas" w:cs="Consolas" w:hint="eastAsia"/>
+          <w:sz w:val="15"/>
+          <w:szCs w:val="15"/>
+        </w:rPr>
+        <w:t>后自带</w:t>
+      </w:r>
+      <w:r>
+        <w:rPr>
+          <w:rFonts w:ascii="Consolas" w:eastAsia="宋体" w:hAnsi="Consolas" w:cs="Consolas" w:hint="eastAsia"/>
+          <w:sz w:val="15"/>
+          <w:szCs w:val="15"/>
+        </w:rPr>
+        <w:t>lettuce</w:t>
+      </w:r>
+      <w:r>
+        <w:rPr>
+          <w:rFonts w:ascii="Consolas" w:eastAsia="宋体" w:hAnsi="Consolas" w:cs="Consolas" w:hint="eastAsia"/>
+          <w:sz w:val="15"/>
+          <w:szCs w:val="15"/>
+        </w:rPr>
+        <w:t>和</w:t>
+      </w:r>
+      <w:r>
+        <w:rPr>
+          <w:rFonts w:ascii="Consolas" w:eastAsia="宋体" w:hAnsi="Consolas" w:cs="Consolas" w:hint="eastAsia"/>
+          <w:sz w:val="15"/>
+          <w:szCs w:val="15"/>
+        </w:rPr>
+        <w:t>jedis</w:t>
+      </w:r>
+      <w:r>
+        <w:rPr>
+          <w:rFonts w:ascii="Consolas" w:eastAsia="宋体" w:hAnsi="Consolas" w:cs="Consolas" w:hint="eastAsia"/>
+          <w:sz w:val="15"/>
+          <w:szCs w:val="15"/>
+        </w:rPr>
+        <w:t>，默认的是</w:t>
+      </w:r>
+      <w:r>
+        <w:rPr>
+          <w:rFonts w:ascii="Consolas" w:eastAsia="宋体" w:hAnsi="Consolas" w:cs="Consolas" w:hint="eastAsia"/>
+          <w:sz w:val="15"/>
+          <w:szCs w:val="15"/>
+        </w:rPr>
+        <w:t>lettuce</w:t>
+      </w:r>
+      <w:r>
+        <w:rPr>
+          <w:rFonts w:ascii="Consolas" w:eastAsia="宋体" w:hAnsi="Consolas" w:cs="Consolas" w:hint="eastAsia"/>
+          <w:sz w:val="15"/>
+          <w:szCs w:val="15"/>
+        </w:rPr>
+        <w:t>，</w:t>
+      </w:r>
+      <w:r>
+        <w:rPr>
+          <w:rFonts w:ascii="Consolas" w:eastAsia="宋体" w:hAnsi="Consolas" w:cs="Consolas"/>
+          <w:sz w:val="15"/>
+          <w:szCs w:val="15"/>
+        </w:rPr>
+        <w:t>像上面</w:t>
+      </w:r>
+      <w:r>
+        <w:rPr>
+          <w:rFonts w:ascii="Consolas" w:eastAsia="宋体" w:hAnsi="Consolas" w:cs="Consolas" w:hint="eastAsia"/>
+          <w:sz w:val="15"/>
+          <w:szCs w:val="15"/>
+        </w:rPr>
+        <w:t>那样配置分布式后会报错，</w:t>
+      </w:r>
+      <w:r>
+        <w:rPr>
+          <w:rFonts w:ascii="Consolas" w:eastAsia="宋体" w:hAnsi="Consolas" w:cs="Consolas"/>
+          <w:sz w:val="15"/>
+          <w:szCs w:val="15"/>
+        </w:rPr>
+        <w:t>但是</w:t>
+      </w:r>
+      <w:r>
+        <w:rPr>
+          <w:rFonts w:ascii="Consolas" w:eastAsia="宋体" w:hAnsi="Consolas" w:cs="Consolas" w:hint="eastAsia"/>
+          <w:sz w:val="15"/>
+          <w:szCs w:val="15"/>
+        </w:rPr>
+        <w:t>自己就像用</w:t>
+      </w:r>
+      <w:r>
+        <w:rPr>
+          <w:rFonts w:ascii="Consolas" w:eastAsia="宋体" w:hAnsi="Consolas" w:cs="Consolas" w:hint="eastAsia"/>
+          <w:sz w:val="15"/>
+          <w:szCs w:val="15"/>
+        </w:rPr>
+        <w:t>lettuce</w:t>
+      </w:r>
+      <w:r>
+        <w:rPr>
+          <w:rFonts w:ascii="Consolas" w:eastAsia="宋体" w:hAnsi="Consolas" w:cs="Consolas"/>
+          <w:sz w:val="15"/>
+          <w:szCs w:val="15"/>
+        </w:rPr>
+        <w:t>,</w:t>
+      </w:r>
+      <w:r>
+        <w:rPr>
+          <w:rFonts w:ascii="Consolas" w:eastAsia="宋体" w:hAnsi="Consolas" w:cs="Consolas" w:hint="eastAsia"/>
+          <w:sz w:val="15"/>
+          <w:szCs w:val="15"/>
+        </w:rPr>
+        <w:t>因为有优点</w:t>
+      </w:r>
+      <w:r>
+        <w:rPr>
+          <w:rFonts w:ascii="Consolas" w:eastAsia="宋体" w:hAnsi="Consolas" w:cs="Consolas" w:hint="eastAsia"/>
+          <w:sz w:val="15"/>
+          <w:szCs w:val="15"/>
+        </w:rPr>
+        <w:t>,</w:t>
+      </w:r>
+      <w:r>
+        <w:rPr>
+          <w:rFonts w:ascii="Consolas" w:eastAsia="宋体" w:hAnsi="Consolas" w:cs="Consolas" w:hint="eastAsia"/>
+          <w:sz w:val="15"/>
+          <w:szCs w:val="15"/>
+        </w:rPr>
+        <w:t>但是没成功。</w:t>
+      </w:r>
+    </w:p>
+    <w:p>
+      <w:pPr>
+        <w:rPr>
+          <w:rFonts w:ascii="Consolas" w:eastAsia="宋体" w:hAnsi="Consolas" w:cs="Consolas"/>
+          <w:sz w:val="15"/>
+          <w:szCs w:val="15"/>
+        </w:rPr>
+      </w:pPr>
+    </w:p>
+    <w:p>
+      <w:pPr>
+        <w:rPr>
+          <w:rFonts w:ascii="Consolas" w:eastAsia="宋体" w:hAnsi="Consolas" w:cs="Consolas"/>
+          <w:sz w:val="15"/>
+          <w:szCs w:val="15"/>
+        </w:rPr>
+      </w:pPr>
+      <w:r>
+        <w:rPr>
+          <w:rFonts w:ascii="Consolas" w:eastAsia="宋体" w:hAnsi="Consolas" w:cs="Consolas" w:hint="eastAsia"/>
+          <w:sz w:val="15"/>
+          <w:szCs w:val="15"/>
+        </w:rPr>
+        <w:t>承上：</w:t>
+      </w:r>
+    </w:p>
+    <w:p>
+      <w:pPr>
+        <w:rPr>
+          <w:rFonts w:ascii="Consolas" w:eastAsia="宋体" w:hAnsi="Consolas" w:cs="Consolas"/>
+          <w:sz w:val="15"/>
+          <w:szCs w:val="15"/>
+        </w:rPr>
+      </w:pPr>
+      <w:r>
+        <w:rPr>
+          <w:rFonts w:ascii="Consolas" w:eastAsia="宋体" w:hAnsi="Consolas" w:cs="Consolas"/>
+          <w:sz w:val="15"/>
+          <w:szCs w:val="15"/>
+        </w:rPr>
+        <w:tab/>
+      </w:r>
+      <w:r>
+        <w:rPr>
+          <w:rFonts w:ascii="Consolas" w:eastAsia="宋体" w:hAnsi="Consolas" w:cs="Consolas" w:hint="eastAsia"/>
+          <w:sz w:val="15"/>
+          <w:szCs w:val="15"/>
+        </w:rPr>
+        <w:t>之前找资料都是使用</w:t>
+      </w:r>
+      <w:r>
+        <w:rPr>
+          <w:rFonts w:ascii="Consolas" w:eastAsia="宋体" w:hAnsi="Consolas" w:cs="Consolas" w:hint="eastAsia"/>
+          <w:sz w:val="15"/>
+          <w:szCs w:val="15"/>
+        </w:rPr>
+        <w:t>redis</w:t>
+      </w:r>
+      <w:r>
+        <w:rPr>
+          <w:rFonts w:ascii="Consolas" w:eastAsia="宋体" w:hAnsi="Consolas" w:cs="Consolas"/>
+          <w:sz w:val="15"/>
+          <w:szCs w:val="15"/>
+        </w:rPr>
+        <w:t>Template</w:t>
+      </w:r>
+      <w:r>
+        <w:rPr>
+          <w:rFonts w:ascii="Consolas" w:eastAsia="宋体" w:hAnsi="Consolas" w:cs="Consolas" w:hint="eastAsia"/>
+          <w:sz w:val="15"/>
+          <w:szCs w:val="15"/>
+        </w:rPr>
+        <w:t>或者</w:t>
+      </w:r>
+      <w:r>
+        <w:rPr>
+          <w:rFonts w:ascii="Consolas" w:eastAsia="宋体" w:hAnsi="Consolas" w:cs="Consolas" w:hint="eastAsia"/>
+          <w:sz w:val="15"/>
+          <w:szCs w:val="15"/>
+        </w:rPr>
+        <w:t>jedis</w:t>
+      </w:r>
+      <w:r>
+        <w:rPr>
+          <w:rFonts w:ascii="Consolas" w:eastAsia="宋体" w:hAnsi="Consolas" w:cs="Consolas" w:hint="eastAsia"/>
+          <w:sz w:val="15"/>
+          <w:szCs w:val="15"/>
+        </w:rPr>
+        <w:t>的</w:t>
+      </w:r>
+      <w:r>
+        <w:rPr>
+          <w:rFonts w:ascii="Consolas" w:eastAsia="宋体" w:hAnsi="Consolas" w:cs="Consolas" w:hint="eastAsia"/>
+          <w:sz w:val="15"/>
+          <w:szCs w:val="15"/>
+        </w:rPr>
+        <w:t>,</w:t>
+      </w:r>
+      <w:r>
+        <w:rPr>
+          <w:rFonts w:ascii="Consolas" w:eastAsia="宋体" w:hAnsi="Consolas" w:cs="Consolas" w:hint="eastAsia"/>
+          <w:sz w:val="15"/>
+          <w:szCs w:val="15"/>
+        </w:rPr>
+        <w:t>由于之前用过了</w:t>
+      </w:r>
+      <w:r>
+        <w:rPr>
+          <w:rFonts w:ascii="Consolas" w:eastAsia="宋体" w:hAnsi="Consolas" w:cs="Consolas" w:hint="eastAsia"/>
+          <w:sz w:val="15"/>
+          <w:szCs w:val="15"/>
+        </w:rPr>
+        <w:t>jedis,</w:t>
+      </w:r>
+      <w:r>
+        <w:rPr>
+          <w:rFonts w:ascii="Consolas" w:eastAsia="宋体" w:hAnsi="Consolas" w:cs="Consolas" w:hint="eastAsia"/>
+          <w:sz w:val="15"/>
+          <w:szCs w:val="15"/>
+        </w:rPr>
+        <w:t>所以</w:t>
+      </w:r>
+      <w:r>
+        <w:rPr>
+          <w:rFonts w:ascii="Consolas" w:eastAsia="宋体" w:hAnsi="Consolas" w:cs="Consolas" w:hint="eastAsia"/>
+          <w:sz w:val="15"/>
+          <w:szCs w:val="15"/>
+        </w:rPr>
+        <w:t>觉得可以搞定</w:t>
+      </w:r>
+      <w:r>
+        <w:rPr>
+          <w:rFonts w:ascii="Consolas" w:eastAsia="宋体" w:hAnsi="Consolas" w:cs="Consolas" w:hint="eastAsia"/>
+          <w:sz w:val="15"/>
+          <w:szCs w:val="15"/>
+        </w:rPr>
+        <w:t>.</w:t>
+      </w:r>
+      <w:r>
+        <w:rPr>
+          <w:rFonts w:ascii="Consolas" w:eastAsia="宋体" w:hAnsi="Consolas" w:cs="Consolas" w:hint="eastAsia"/>
+          <w:sz w:val="15"/>
+          <w:szCs w:val="15"/>
+        </w:rPr>
+        <w:t>由于</w:t>
+      </w:r>
+      <w:r>
+        <w:rPr>
+          <w:rFonts w:ascii="Consolas" w:eastAsia="宋体" w:hAnsi="Consolas" w:cs="Consolas" w:hint="eastAsia"/>
+          <w:sz w:val="15"/>
+          <w:szCs w:val="15"/>
+        </w:rPr>
+        <w:t>redisTemplate</w:t>
+      </w:r>
+      <w:r>
+        <w:rPr>
+          <w:rFonts w:ascii="Consolas" w:eastAsia="宋体" w:hAnsi="Consolas" w:cs="Consolas" w:hint="eastAsia"/>
+          <w:sz w:val="15"/>
+          <w:szCs w:val="15"/>
+        </w:rPr>
+        <w:t>配置集群总是不成功</w:t>
+      </w:r>
+      <w:r>
+        <w:rPr>
+          <w:rFonts w:ascii="Consolas" w:eastAsia="宋体" w:hAnsi="Consolas" w:cs="Consolas" w:hint="eastAsia"/>
+          <w:sz w:val="15"/>
+          <w:szCs w:val="15"/>
+        </w:rPr>
+        <w:t>,</w:t>
+      </w:r>
+      <w:r>
+        <w:rPr>
+          <w:rFonts w:ascii="Consolas" w:eastAsia="宋体" w:hAnsi="Consolas" w:cs="Consolas" w:hint="eastAsia"/>
+          <w:sz w:val="15"/>
+          <w:szCs w:val="15"/>
+        </w:rPr>
+        <w:t>就先放一边了</w:t>
+      </w:r>
+      <w:r>
+        <w:rPr>
+          <w:rFonts w:ascii="Consolas" w:eastAsia="宋体" w:hAnsi="Consolas" w:cs="Consolas" w:hint="eastAsia"/>
+          <w:sz w:val="15"/>
+          <w:szCs w:val="15"/>
+        </w:rPr>
+        <w:t>.</w:t>
+      </w:r>
+      <w:r>
+        <w:rPr>
+          <w:rFonts w:ascii="Consolas" w:eastAsia="宋体" w:hAnsi="Consolas" w:cs="Consolas" w:hint="eastAsia"/>
+          <w:sz w:val="15"/>
+          <w:szCs w:val="15"/>
+        </w:rPr>
+        <w:t>然后开始用</w:t>
+      </w:r>
+      <w:r>
+        <w:rPr>
+          <w:rFonts w:ascii="Consolas" w:eastAsia="宋体" w:hAnsi="Consolas" w:cs="Consolas" w:hint="eastAsia"/>
+          <w:sz w:val="15"/>
+          <w:szCs w:val="15"/>
+        </w:rPr>
+        <w:t>jedis</w:t>
+      </w:r>
+      <w:r>
+        <w:rPr>
+          <w:rFonts w:ascii="Consolas" w:eastAsia="宋体" w:hAnsi="Consolas" w:cs="Consolas" w:hint="eastAsia"/>
+          <w:sz w:val="15"/>
+          <w:szCs w:val="15"/>
+        </w:rPr>
+        <w:t>测试</w:t>
+      </w:r>
+      <w:r>
+        <w:rPr>
+          <w:rFonts w:ascii="Consolas" w:eastAsia="宋体" w:hAnsi="Consolas" w:cs="Consolas" w:hint="eastAsia"/>
+          <w:sz w:val="15"/>
+          <w:szCs w:val="15"/>
+        </w:rPr>
+        <w:t>,</w:t>
+      </w:r>
+      <w:r>
+        <w:rPr>
+          <w:rFonts w:ascii="Consolas" w:eastAsia="宋体" w:hAnsi="Consolas" w:cs="Consolas" w:hint="eastAsia"/>
+          <w:sz w:val="15"/>
+          <w:szCs w:val="15"/>
+        </w:rPr>
+        <w:t>但是测试的时候出问题</w:t>
+      </w:r>
+      <w:r>
+        <w:rPr>
+          <w:rFonts w:ascii="Consolas" w:eastAsia="宋体" w:hAnsi="Consolas" w:cs="Consolas" w:hint="eastAsia"/>
+          <w:sz w:val="15"/>
+          <w:szCs w:val="15"/>
+        </w:rPr>
+        <w:t>,</w:t>
+      </w:r>
+      <w:r>
+        <w:rPr>
+          <w:rFonts w:ascii="Consolas" w:eastAsia="宋体" w:hAnsi="Consolas" w:cs="Consolas" w:hint="eastAsia"/>
+          <w:sz w:val="15"/>
+          <w:szCs w:val="15"/>
+        </w:rPr>
+        <w:t>在</w:t>
+      </w:r>
+      <w:r>
+        <w:rPr>
+          <w:rFonts w:ascii="Consolas" w:eastAsia="宋体" w:hAnsi="Consolas" w:cs="Consolas" w:hint="eastAsia"/>
+          <w:sz w:val="15"/>
+          <w:szCs w:val="15"/>
+        </w:rPr>
+        <w:t>applica</w:t>
+      </w:r>
+      <w:r>
+        <w:rPr>
+          <w:rFonts w:ascii="Consolas" w:eastAsia="宋体" w:hAnsi="Consolas" w:cs="Consolas"/>
+          <w:sz w:val="15"/>
+          <w:szCs w:val="15"/>
+        </w:rPr>
+        <w:t>tion.properties</w:t>
+      </w:r>
+      <w:r>
+        <w:rPr>
+          <w:rFonts w:ascii="Consolas" w:eastAsia="宋体" w:hAnsi="Consolas" w:cs="Consolas" w:hint="eastAsia"/>
+          <w:sz w:val="15"/>
+          <w:szCs w:val="15"/>
+        </w:rPr>
+        <w:t>配置时</w:t>
+      </w:r>
+      <w:r>
+        <w:rPr>
+          <w:rFonts w:ascii="Consolas" w:eastAsia="宋体" w:hAnsi="Consolas" w:cs="Consolas" w:hint="eastAsia"/>
+          <w:sz w:val="15"/>
+          <w:szCs w:val="15"/>
+        </w:rPr>
+        <w:t>,</w:t>
+      </w:r>
+      <w:r>
+        <w:rPr>
+          <w:rFonts w:ascii="Consolas" w:eastAsia="宋体" w:hAnsi="Consolas" w:cs="Consolas" w:hint="eastAsia"/>
+          <w:sz w:val="15"/>
+          <w:szCs w:val="15"/>
+        </w:rPr>
+        <w:t>会报错</w:t>
+      </w:r>
+      <w:r>
+        <w:rPr>
+          <w:rFonts w:ascii="Consolas" w:eastAsia="宋体" w:hAnsi="Consolas" w:cs="Consolas"/>
+          <w:sz w:val="15"/>
+          <w:szCs w:val="15"/>
+        </w:rPr>
+        <w:t>java.lang.NumberFormatException: For input string: "5s"</w:t>
+      </w:r>
+      <w:r>
+        <w:rPr>
+          <w:rFonts w:ascii="Consolas" w:eastAsia="宋体" w:hAnsi="Consolas" w:cs="Consolas" w:hint="eastAsia"/>
+          <w:sz w:val="15"/>
+          <w:szCs w:val="15"/>
+        </w:rPr>
+        <w:t>,</w:t>
+      </w:r>
+      <w:r>
+        <w:rPr>
+          <w:rFonts w:ascii="Consolas" w:eastAsia="宋体" w:hAnsi="Consolas" w:cs="Consolas" w:hint="eastAsia"/>
+          <w:sz w:val="15"/>
+          <w:szCs w:val="15"/>
+        </w:rPr>
+        <w:t>因为部分配置如下：</w:t>
+      </w:r>
+    </w:p>
+    <w:p>
+      <w:pPr>
+        <w:jc w:val="center"/>
+        <w:rPr>
+          <w:rFonts w:ascii="Consolas" w:eastAsia="宋体" w:hAnsi="Consolas" w:cs="Consolas"/>
+          <w:sz w:val="15"/>
+          <w:szCs w:val="15"/>
+        </w:rPr>
+      </w:pPr>
+      <w:r>
+        <w:rPr>
+          <w:noProof/>
+        </w:rPr>
+        <w:drawing>
+          <wp:inline distT="0" distB="0" distL="0" distR="0" wp14:anchorId="20771F8B" wp14:editId="332342A6">
+            <wp:extent cx="3805595" cy="1405220"/>
+            <wp:effectExtent l="0" t="0" r="4445" b="5080"/>
+            <wp:docPr id="1" name="图片 1"/>
+            <wp:cNvGraphicFramePr>
+              <a:graphicFrameLocks xmlns:a="http://schemas.openxmlformats.org/drawingml/2006/main" noChangeAspect="1"/>
+            </wp:cNvGraphicFramePr>
+            <a:graphic xmlns:a="http://schemas.openxmlformats.org/drawingml/2006/main">
+              <a:graphicData uri="http://schemas.openxmlformats.org/drawingml/2006/picture">
+                <pic:pic xmlns:pic="http://schemas.openxmlformats.org/drawingml/2006/picture">
+                  <pic:nvPicPr>
+                    <pic:cNvPr id="1" name=""/>
+                    <pic:cNvPicPr/>
+                  </pic:nvPicPr>
+                  <pic:blipFill>
+                    <a:blip r:embed="rId8"/>
+                    <a:stretch>
+                      <a:fillRect/>
+                    </a:stretch>
+                  </pic:blipFill>
+                  <pic:spPr>
+                    <a:xfrm>
+                      <a:off x="0" y="0"/>
+                      <a:ext cx="3817977" cy="1409792"/>
+                    </a:xfrm>
+                    <a:prstGeom prst="rect">
+                      <a:avLst/>
+                    </a:prstGeom>
+                  </pic:spPr>
+                </pic:pic>
+              </a:graphicData>
+            </a:graphic>
+          </wp:inline>
+        </w:drawing>
+      </w:r>
+    </w:p>
+    <w:p>
+      <w:pPr>
+        <w:rPr>
+          <w:rFonts w:ascii="Consolas" w:eastAsia="宋体" w:hAnsi="Consolas" w:cs="Consolas" w:hint="eastAsia"/>
+          <w:sz w:val="15"/>
+          <w:szCs w:val="15"/>
+        </w:rPr>
+      </w:pPr>
+      <w:r>
+        <w:rPr>
+          <w:rFonts w:ascii="Consolas" w:eastAsia="宋体" w:hAnsi="Consolas" w:cs="Consolas" w:hint="eastAsia"/>
+          <w:sz w:val="15"/>
+          <w:szCs w:val="15"/>
+        </w:rPr>
+        <w:lastRenderedPageBreak/>
+        <w:t>不知道为什么后面加个</w:t>
+      </w:r>
+      <w:r>
+        <w:rPr>
+          <w:rFonts w:ascii="Consolas" w:eastAsia="宋体" w:hAnsi="Consolas" w:cs="Consolas"/>
+          <w:sz w:val="15"/>
+          <w:szCs w:val="15"/>
+        </w:rPr>
+        <w:t>”s”</w:t>
+      </w:r>
+      <w:r>
+        <w:rPr>
+          <w:rFonts w:ascii="Consolas" w:eastAsia="宋体" w:hAnsi="Consolas" w:cs="Consolas" w:hint="eastAsia"/>
+          <w:sz w:val="15"/>
+          <w:szCs w:val="15"/>
+        </w:rPr>
+        <w:t>就报错</w:t>
+      </w:r>
+      <w:r>
+        <w:rPr>
+          <w:rFonts w:ascii="Consolas" w:eastAsia="宋体" w:hAnsi="Consolas" w:cs="Consolas" w:hint="eastAsia"/>
+          <w:sz w:val="15"/>
+          <w:szCs w:val="15"/>
+        </w:rPr>
+        <w:t>,</w:t>
+      </w:r>
+      <w:r>
+        <w:rPr>
+          <w:rFonts w:ascii="Consolas" w:eastAsia="宋体" w:hAnsi="Consolas" w:cs="Consolas" w:hint="eastAsia"/>
+          <w:sz w:val="15"/>
+          <w:szCs w:val="15"/>
+        </w:rPr>
+        <w:t>不加又不正确</w:t>
+      </w:r>
+      <w:r>
+        <w:rPr>
+          <w:rFonts w:ascii="Consolas" w:eastAsia="宋体" w:hAnsi="Consolas" w:cs="Consolas" w:hint="eastAsia"/>
+          <w:sz w:val="15"/>
+          <w:szCs w:val="15"/>
+        </w:rPr>
+        <w:t>(</w:t>
+      </w:r>
+      <w:r>
+        <w:rPr>
+          <w:rFonts w:ascii="Consolas" w:eastAsia="宋体" w:hAnsi="Consolas" w:cs="Consolas" w:hint="eastAsia"/>
+          <w:sz w:val="15"/>
+          <w:szCs w:val="15"/>
+        </w:rPr>
+        <w:t>报红</w:t>
+      </w:r>
+      <w:r>
+        <w:rPr>
+          <w:rFonts w:ascii="Consolas" w:eastAsia="宋体" w:hAnsi="Consolas" w:cs="Consolas" w:hint="eastAsia"/>
+          <w:sz w:val="15"/>
+          <w:szCs w:val="15"/>
+        </w:rPr>
+        <w:t>)</w:t>
+      </w:r>
+      <w:r>
+        <w:rPr>
+          <w:rFonts w:ascii="Consolas" w:eastAsia="宋体" w:hAnsi="Consolas" w:cs="Consolas" w:hint="eastAsia"/>
+          <w:sz w:val="15"/>
+          <w:szCs w:val="15"/>
+        </w:rPr>
+        <w:t>.</w:t>
+      </w:r>
+      <w:r>
+        <w:rPr>
+          <w:rFonts w:ascii="Consolas" w:eastAsia="宋体" w:hAnsi="Consolas" w:cs="Consolas" w:hint="eastAsia"/>
+          <w:sz w:val="15"/>
+          <w:szCs w:val="15"/>
+        </w:rPr>
+        <w:t>另外</w:t>
+      </w:r>
+      <w:r>
+        <w:rPr>
+          <w:rFonts w:ascii="Consolas" w:eastAsia="宋体" w:hAnsi="Consolas" w:cs="Consolas" w:hint="eastAsia"/>
+          <w:sz w:val="15"/>
+          <w:szCs w:val="15"/>
+        </w:rPr>
+        <w:t>,</w:t>
+      </w:r>
+      <w:r>
+        <w:rPr>
+          <w:rFonts w:ascii="Consolas" w:eastAsia="宋体" w:hAnsi="Consolas" w:cs="Consolas" w:hint="eastAsia"/>
+          <w:sz w:val="15"/>
+          <w:szCs w:val="15"/>
+        </w:rPr>
+        <w:t>新建</w:t>
+      </w:r>
+      <w:r>
+        <w:rPr>
+          <w:rFonts w:ascii="Consolas" w:eastAsia="宋体" w:hAnsi="Consolas" w:cs="Consolas" w:hint="eastAsia"/>
+          <w:sz w:val="15"/>
+          <w:szCs w:val="15"/>
+        </w:rPr>
+        <w:t>s</w:t>
+      </w:r>
+      <w:r>
+        <w:rPr>
+          <w:rFonts w:ascii="Consolas" w:eastAsia="宋体" w:hAnsi="Consolas" w:cs="Consolas"/>
+          <w:sz w:val="15"/>
+          <w:szCs w:val="15"/>
+        </w:rPr>
+        <w:t>pringJedisConfig</w:t>
+      </w:r>
+      <w:r>
+        <w:rPr>
+          <w:rFonts w:ascii="Consolas" w:eastAsia="宋体" w:hAnsi="Consolas" w:cs="Consolas" w:hint="eastAsia"/>
+          <w:sz w:val="15"/>
+          <w:szCs w:val="15"/>
+        </w:rPr>
+        <w:t>时</w:t>
+      </w:r>
+      <w:r>
+        <w:rPr>
+          <w:rFonts w:ascii="Consolas" w:eastAsia="宋体" w:hAnsi="Consolas" w:cs="Consolas" w:hint="eastAsia"/>
+          <w:sz w:val="15"/>
+          <w:szCs w:val="15"/>
+        </w:rPr>
+        <w:t>,</w:t>
+      </w:r>
+      <w:r>
+        <w:rPr>
+          <w:rFonts w:ascii="Consolas" w:eastAsia="宋体" w:hAnsi="Consolas" w:cs="Consolas" w:hint="eastAsia"/>
+          <w:sz w:val="15"/>
+          <w:szCs w:val="15"/>
+        </w:rPr>
+        <w:t>如下所示</w:t>
+      </w:r>
+      <w:r>
+        <w:rPr>
+          <w:rFonts w:ascii="Consolas" w:eastAsia="宋体" w:hAnsi="Consolas" w:cs="Consolas" w:hint="eastAsia"/>
+          <w:sz w:val="15"/>
+          <w:szCs w:val="15"/>
+        </w:rPr>
+        <w:t>:</w:t>
+      </w:r>
+    </w:p>
+    <w:p>
+      <w:pPr>
+        <w:jc w:val="center"/>
+        <w:rPr>
+          <w:rFonts w:ascii="Consolas" w:eastAsia="宋体" w:hAnsi="Consolas" w:cs="Consolas"/>
+          <w:sz w:val="15"/>
+          <w:szCs w:val="15"/>
+        </w:rPr>
+      </w:pPr>
+      <w:r>
+        <w:rPr>
+          <w:noProof/>
+        </w:rPr>
+        <w:drawing>
+          <wp:inline distT="0" distB="0" distL="0" distR="0" wp14:anchorId="0FFF00A9" wp14:editId="12C29209">
+            <wp:extent cx="3329896" cy="2159662"/>
+            <wp:effectExtent l="0" t="0" r="4445" b="0"/>
+            <wp:docPr id="2" name="图片 2"/>
+            <wp:cNvGraphicFramePr>
+              <a:graphicFrameLocks xmlns:a="http://schemas.openxmlformats.org/drawingml/2006/main" noChangeAspect="1"/>
+            </wp:cNvGraphicFramePr>
+            <a:graphic xmlns:a="http://schemas.openxmlformats.org/drawingml/2006/main">
+              <a:graphicData uri="http://schemas.openxmlformats.org/drawingml/2006/picture">
+                <pic:pic xmlns:pic="http://schemas.openxmlformats.org/drawingml/2006/picture">
+                  <pic:nvPicPr>
+                    <pic:cNvPr id="1" name=""/>
+                    <pic:cNvPicPr/>
+                  </pic:nvPicPr>
+                  <pic:blipFill>
+                    <a:blip r:embed="rId9"/>
+                    <a:stretch>
+                      <a:fillRect/>
+                    </a:stretch>
+                  </pic:blipFill>
+                  <pic:spPr>
+                    <a:xfrm>
+                      <a:off x="0" y="0"/>
+                      <a:ext cx="3360673" cy="2179623"/>
+                    </a:xfrm>
+                    <a:prstGeom prst="rect">
+                      <a:avLst/>
+                    </a:prstGeom>
+                  </pic:spPr>
+                </pic:pic>
+              </a:graphicData>
+            </a:graphic>
+          </wp:inline>
+        </w:drawing>
+      </w:r>
+    </w:p>
+    <w:p>
+      <w:pPr>
+        <w:rPr>
+          <w:rFonts w:ascii="Consolas" w:eastAsia="宋体" w:hAnsi="Consolas" w:cs="Consolas"/>
+          <w:sz w:val="15"/>
+          <w:szCs w:val="15"/>
+        </w:rPr>
+      </w:pPr>
+      <w:r>
+        <w:rPr>
+          <w:rFonts w:ascii="Consolas" w:eastAsia="宋体" w:hAnsi="Consolas" w:cs="Consolas" w:hint="eastAsia"/>
+          <w:sz w:val="15"/>
+          <w:szCs w:val="15"/>
+        </w:rPr>
+        <w:t>使用红色框里的方法时会报错</w:t>
+      </w:r>
+      <w:r>
+        <w:rPr>
+          <w:rFonts w:ascii="Consolas" w:eastAsia="宋体" w:hAnsi="Consolas" w:cs="Consolas" w:hint="eastAsia"/>
+          <w:sz w:val="15"/>
+          <w:szCs w:val="15"/>
+        </w:rPr>
+        <w:t>:</w:t>
+      </w:r>
+      <w:r>
+        <w:t xml:space="preserve"> </w:t>
+      </w:r>
+      <w:r>
+        <w:rPr>
+          <w:rFonts w:ascii="Consolas" w:eastAsia="宋体" w:hAnsi="Consolas" w:cs="Consolas"/>
+          <w:sz w:val="15"/>
+          <w:szCs w:val="15"/>
+        </w:rPr>
+        <w:t>java.lang.NumberFormatException: For input string:</w:t>
+      </w:r>
+      <w:r>
+        <w:rPr>
+          <w:rFonts w:ascii="Consolas" w:eastAsia="宋体" w:hAnsi="Consolas" w:cs="Consolas"/>
+          <w:sz w:val="15"/>
+          <w:szCs w:val="15"/>
+        </w:rPr>
+        <w:t xml:space="preserve"> </w:t>
+      </w:r>
+      <w:r>
+        <w:rPr>
+          <w:rFonts w:ascii="Consolas" w:eastAsia="宋体" w:hAnsi="Consolas" w:cs="Consolas" w:hint="eastAsia"/>
+          <w:sz w:val="15"/>
+          <w:szCs w:val="15"/>
+        </w:rPr>
+        <w:t>具体涉及到</w:t>
+      </w:r>
+      <w:r>
+        <w:rPr>
+          <w:rFonts w:ascii="Consolas" w:eastAsia="宋体" w:hAnsi="Consolas" w:cs="Consolas" w:hint="eastAsia"/>
+          <w:sz w:val="15"/>
+          <w:szCs w:val="15"/>
+        </w:rPr>
+        <w:t>add</w:t>
+      </w:r>
+      <w:r>
+        <w:rPr>
+          <w:rFonts w:ascii="Consolas" w:eastAsia="宋体" w:hAnsi="Consolas" w:cs="Consolas" w:hint="eastAsia"/>
+          <w:sz w:val="15"/>
+          <w:szCs w:val="15"/>
+        </w:rPr>
+        <w:t>方法里的</w:t>
+      </w:r>
+      <w:r>
+        <w:rPr>
+          <w:rFonts w:ascii="Consolas" w:eastAsia="宋体" w:hAnsi="Consolas" w:cs="Consolas" w:hint="eastAsia"/>
+          <w:sz w:val="15"/>
+          <w:szCs w:val="15"/>
+        </w:rPr>
+        <w:t>I</w:t>
+      </w:r>
+      <w:r>
+        <w:rPr>
+          <w:rFonts w:ascii="Consolas" w:eastAsia="宋体" w:hAnsi="Consolas" w:cs="Consolas"/>
+          <w:sz w:val="15"/>
+          <w:szCs w:val="15"/>
+        </w:rPr>
+        <w:t>nteger.parseInt</w:t>
+      </w:r>
+      <w:r>
+        <w:rPr>
+          <w:rFonts w:ascii="Consolas" w:eastAsia="宋体" w:hAnsi="Consolas" w:cs="Consolas" w:hint="eastAsia"/>
+          <w:sz w:val="15"/>
+          <w:szCs w:val="15"/>
+        </w:rPr>
+        <w:t>或者</w:t>
+      </w:r>
+      <w:r>
+        <w:rPr>
+          <w:rFonts w:ascii="Consolas" w:eastAsia="宋体" w:hAnsi="Consolas" w:cs="Consolas" w:hint="eastAsia"/>
+          <w:sz w:val="15"/>
+          <w:szCs w:val="15"/>
+        </w:rPr>
+        <w:t>Integer.valueof</w:t>
+      </w:r>
+      <w:r>
+        <w:rPr>
+          <w:rFonts w:ascii="Consolas" w:eastAsia="宋体" w:hAnsi="Consolas" w:cs="Consolas"/>
+          <w:sz w:val="15"/>
+          <w:szCs w:val="15"/>
+        </w:rPr>
+        <w:t>.</w:t>
+      </w:r>
+      <w:r>
+        <w:rPr>
+          <w:rFonts w:ascii="Consolas" w:eastAsia="宋体" w:hAnsi="Consolas" w:cs="Consolas" w:hint="eastAsia"/>
+          <w:sz w:val="15"/>
+          <w:szCs w:val="15"/>
+        </w:rPr>
+        <w:t>这里没解决</w:t>
+      </w:r>
+      <w:r>
+        <w:rPr>
+          <w:rFonts w:ascii="Consolas" w:eastAsia="宋体" w:hAnsi="Consolas" w:cs="Consolas" w:hint="eastAsia"/>
+          <w:sz w:val="15"/>
+          <w:szCs w:val="15"/>
+        </w:rPr>
+        <w:t>,</w:t>
+      </w:r>
+      <w:r>
+        <w:rPr>
+          <w:rFonts w:ascii="Consolas" w:eastAsia="宋体" w:hAnsi="Consolas" w:cs="Consolas" w:hint="eastAsia"/>
+          <w:sz w:val="15"/>
+          <w:szCs w:val="15"/>
+        </w:rPr>
+        <w:t>都说是版本问题</w:t>
+      </w:r>
+      <w:r>
+        <w:rPr>
+          <w:rFonts w:ascii="Consolas" w:eastAsia="宋体" w:hAnsi="Consolas" w:cs="Consolas" w:hint="eastAsia"/>
+          <w:sz w:val="15"/>
+          <w:szCs w:val="15"/>
+        </w:rPr>
+        <w:t>,</w:t>
+      </w:r>
+      <w:r>
+        <w:rPr>
+          <w:rFonts w:ascii="Consolas" w:eastAsia="宋体" w:hAnsi="Consolas" w:cs="Consolas" w:hint="eastAsia"/>
+          <w:sz w:val="15"/>
+          <w:szCs w:val="15"/>
+        </w:rPr>
+        <w:t>把</w:t>
+      </w:r>
+      <w:r>
+        <w:rPr>
+          <w:rFonts w:ascii="Consolas" w:eastAsia="宋体" w:hAnsi="Consolas" w:cs="Consolas" w:hint="eastAsia"/>
+          <w:sz w:val="15"/>
+          <w:szCs w:val="15"/>
+        </w:rPr>
+        <w:t>je</w:t>
+      </w:r>
+      <w:r>
+        <w:rPr>
+          <w:rFonts w:ascii="Consolas" w:eastAsia="宋体" w:hAnsi="Consolas" w:cs="Consolas"/>
+          <w:sz w:val="15"/>
+          <w:szCs w:val="15"/>
+        </w:rPr>
+        <w:t>dis()</w:t>
+      </w:r>
+      <w:r>
+        <w:rPr>
+          <w:rFonts w:ascii="Consolas" w:eastAsia="宋体" w:hAnsi="Consolas" w:cs="Consolas" w:hint="eastAsia"/>
+          <w:sz w:val="15"/>
+          <w:szCs w:val="15"/>
+        </w:rPr>
+        <w:t>于是自己直接配置</w:t>
+      </w:r>
+      <w:r>
+        <w:rPr>
+          <w:rFonts w:ascii="Consolas" w:eastAsia="宋体" w:hAnsi="Consolas" w:cs="Consolas" w:hint="eastAsia"/>
+          <w:sz w:val="15"/>
+          <w:szCs w:val="15"/>
+        </w:rPr>
+        <w:t>6</w:t>
+      </w:r>
+      <w:r>
+        <w:rPr>
+          <w:rFonts w:ascii="Consolas" w:eastAsia="宋体" w:hAnsi="Consolas" w:cs="Consolas" w:hint="eastAsia"/>
+          <w:sz w:val="15"/>
+          <w:szCs w:val="15"/>
+        </w:rPr>
+        <w:t>个集群</w:t>
+      </w:r>
+      <w:r>
+        <w:rPr>
+          <w:rFonts w:ascii="Consolas" w:eastAsia="宋体" w:hAnsi="Consolas" w:cs="Consolas" w:hint="eastAsia"/>
+          <w:sz w:val="15"/>
+          <w:szCs w:val="15"/>
+        </w:rPr>
+        <w:t>,</w:t>
+      </w:r>
+      <w:r>
+        <w:rPr>
+          <w:rFonts w:ascii="Consolas" w:eastAsia="宋体" w:hAnsi="Consolas" w:cs="Consolas" w:hint="eastAsia"/>
+          <w:sz w:val="15"/>
+          <w:szCs w:val="15"/>
+        </w:rPr>
+        <w:t>这样虽然在启动时不会报错</w:t>
+      </w:r>
+      <w:r>
+        <w:rPr>
+          <w:rFonts w:ascii="Consolas" w:eastAsia="宋体" w:hAnsi="Consolas" w:cs="Consolas" w:hint="eastAsia"/>
+          <w:sz w:val="15"/>
+          <w:szCs w:val="15"/>
+        </w:rPr>
+        <w:t>,</w:t>
+      </w:r>
+      <w:r>
+        <w:rPr>
+          <w:rFonts w:ascii="Consolas" w:eastAsia="宋体" w:hAnsi="Consolas" w:cs="Consolas" w:hint="eastAsia"/>
+          <w:sz w:val="15"/>
+          <w:szCs w:val="15"/>
+        </w:rPr>
+        <w:t>但是在访问接口时</w:t>
+      </w:r>
+      <w:r>
+        <w:rPr>
+          <w:rFonts w:ascii="Consolas" w:eastAsia="宋体" w:hAnsi="Consolas" w:cs="Consolas" w:hint="eastAsia"/>
+          <w:sz w:val="15"/>
+          <w:szCs w:val="15"/>
+        </w:rPr>
+        <w:t>(</w:t>
+      </w:r>
+      <w:hyperlink r:id="rId10" w:history="1">
+        <w:r>
+          <w:rPr>
+            <w:rStyle w:val="a4"/>
+            <w:rFonts w:ascii="Consolas" w:eastAsia="宋体" w:hAnsi="Consolas" w:cs="Consolas"/>
+            <w:sz w:val="15"/>
+            <w:szCs w:val="15"/>
+          </w:rPr>
+          <w:t>http://localhost:8080/weather/cityName/</w:t>
+        </w:r>
+      </w:hyperlink>
+      <w:r>
+        <w:rPr>
+          <w:rFonts w:ascii="Consolas" w:eastAsia="宋体" w:hAnsi="Consolas" w:cs="Consolas" w:hint="eastAsia"/>
+          <w:sz w:val="15"/>
+          <w:szCs w:val="15"/>
+        </w:rPr>
+        <w:t>武汉</w:t>
+      </w:r>
+      <w:r>
+        <w:rPr>
+          <w:rFonts w:ascii="Consolas" w:eastAsia="宋体" w:hAnsi="Consolas" w:cs="Consolas" w:hint="eastAsia"/>
+          <w:sz w:val="15"/>
+          <w:szCs w:val="15"/>
+        </w:rPr>
+        <w:t>),</w:t>
+      </w:r>
+      <w:r>
+        <w:rPr>
+          <w:rFonts w:ascii="Consolas" w:eastAsia="宋体" w:hAnsi="Consolas" w:cs="Consolas" w:hint="eastAsia"/>
+          <w:sz w:val="15"/>
+          <w:szCs w:val="15"/>
+        </w:rPr>
+        <w:t>会报错</w:t>
+      </w:r>
+      <w:r>
+        <w:rPr>
+          <w:rFonts w:ascii="Consolas" w:eastAsia="宋体" w:hAnsi="Consolas" w:cs="Consolas" w:hint="eastAsia"/>
+          <w:sz w:val="15"/>
+          <w:szCs w:val="15"/>
+        </w:rPr>
+        <w:t>:</w:t>
+      </w:r>
+      <w:r>
+        <w:t xml:space="preserve"> </w:t>
+      </w:r>
+      <w:r>
+        <w:rPr>
+          <w:rFonts w:ascii="Consolas" w:eastAsia="宋体" w:hAnsi="Consolas" w:cs="Consolas"/>
+          <w:sz w:val="15"/>
+          <w:szCs w:val="15"/>
+        </w:rPr>
+        <w:t>JedisDataException: ERR This instance has cluster support disabled</w:t>
+      </w:r>
+      <w:r>
+        <w:rPr>
+          <w:rFonts w:ascii="Consolas" w:eastAsia="宋体" w:hAnsi="Consolas" w:cs="Consolas" w:hint="eastAsia"/>
+          <w:sz w:val="15"/>
+          <w:szCs w:val="15"/>
+        </w:rPr>
+        <w:t>,</w:t>
+      </w:r>
+      <w:r>
+        <w:rPr>
+          <w:rFonts w:ascii="Consolas" w:eastAsia="宋体" w:hAnsi="Consolas" w:cs="Consolas" w:hint="eastAsia"/>
+          <w:sz w:val="15"/>
+          <w:szCs w:val="15"/>
+        </w:rPr>
+        <w:t>百度了下</w:t>
+      </w:r>
+      <w:r>
+        <w:rPr>
+          <w:rFonts w:ascii="Consolas" w:eastAsia="宋体" w:hAnsi="Consolas" w:cs="Consolas" w:hint="eastAsia"/>
+          <w:sz w:val="15"/>
+          <w:szCs w:val="15"/>
+        </w:rPr>
+        <w:t>,</w:t>
+      </w:r>
+      <w:r>
+        <w:rPr>
+          <w:rFonts w:ascii="Consolas" w:eastAsia="宋体" w:hAnsi="Consolas" w:cs="Consolas" w:hint="eastAsia"/>
+          <w:sz w:val="15"/>
+          <w:szCs w:val="15"/>
+        </w:rPr>
+        <w:t>原来是</w:t>
+      </w:r>
+      <w:r>
+        <w:rPr>
+          <w:rFonts w:ascii="Consolas" w:eastAsia="宋体" w:hAnsi="Consolas" w:cs="Consolas" w:hint="eastAsia"/>
+          <w:sz w:val="15"/>
+          <w:szCs w:val="15"/>
+        </w:rPr>
+        <w:t>redis.conf</w:t>
+      </w:r>
+      <w:r>
+        <w:rPr>
+          <w:rFonts w:ascii="Consolas" w:eastAsia="宋体" w:hAnsi="Consolas" w:cs="Consolas" w:hint="eastAsia"/>
+          <w:sz w:val="15"/>
+          <w:szCs w:val="15"/>
+        </w:rPr>
+        <w:t>里的配置</w:t>
+      </w:r>
+      <w:r>
+        <w:rPr>
+          <w:rFonts w:ascii="Consolas" w:eastAsia="宋体" w:hAnsi="Consolas" w:cs="Consolas" w:hint="eastAsia"/>
+          <w:sz w:val="15"/>
+          <w:szCs w:val="15"/>
+        </w:rPr>
+        <w:t>cluster</w:t>
+      </w:r>
+      <w:r>
+        <w:rPr>
+          <w:rFonts w:ascii="Consolas" w:eastAsia="宋体" w:hAnsi="Consolas" w:cs="Consolas"/>
+          <w:sz w:val="15"/>
+          <w:szCs w:val="15"/>
+        </w:rPr>
+        <w:t>-enable yes</w:t>
+      </w:r>
+      <w:r>
+        <w:rPr>
+          <w:rFonts w:ascii="Consolas" w:eastAsia="宋体" w:hAnsi="Consolas" w:cs="Consolas"/>
+          <w:sz w:val="15"/>
+          <w:szCs w:val="15"/>
+        </w:rPr>
+        <w:t>没有</w:t>
+      </w:r>
+      <w:r>
+        <w:rPr>
+          <w:rFonts w:ascii="Consolas" w:eastAsia="宋体" w:hAnsi="Consolas" w:cs="Consolas" w:hint="eastAsia"/>
+          <w:sz w:val="15"/>
+          <w:szCs w:val="15"/>
+        </w:rPr>
+        <w:t>打开</w:t>
+      </w:r>
+      <w:r>
+        <w:rPr>
+          <w:rFonts w:ascii="Consolas" w:eastAsia="宋体" w:hAnsi="Consolas" w:cs="Consolas" w:hint="eastAsia"/>
+          <w:sz w:val="15"/>
+          <w:szCs w:val="15"/>
+        </w:rPr>
+        <w:t>.</w:t>
+      </w:r>
+      <w:r>
+        <w:rPr>
+          <w:rFonts w:ascii="Consolas" w:eastAsia="宋体" w:hAnsi="Consolas" w:cs="Consolas" w:hint="eastAsia"/>
+          <w:sz w:val="15"/>
+          <w:szCs w:val="15"/>
+        </w:rPr>
+        <w:t>然后才明白为什么要</w:t>
+      </w:r>
+      <w:r>
+        <w:rPr>
+          <w:rFonts w:ascii="Consolas" w:eastAsia="宋体" w:hAnsi="Consolas" w:cs="Consolas" w:hint="eastAsia"/>
+          <w:sz w:val="15"/>
+          <w:szCs w:val="15"/>
+        </w:rPr>
+        <w:t>je</w:t>
+      </w:r>
+      <w:r>
+        <w:rPr>
+          <w:rFonts w:ascii="Consolas" w:eastAsia="宋体" w:hAnsi="Consolas" w:cs="Consolas"/>
+          <w:sz w:val="15"/>
+          <w:szCs w:val="15"/>
+        </w:rPr>
+        <w:t>dis.cluster.</w:t>
+      </w:r>
+      <w:r>
+        <w:rPr>
+          <w:rFonts w:ascii="Consolas" w:eastAsia="宋体" w:hAnsi="Consolas" w:cs="Consolas" w:hint="eastAsia"/>
+          <w:sz w:val="15"/>
+          <w:szCs w:val="15"/>
+        </w:rPr>
+        <w:t>原来在</w:t>
+      </w:r>
+      <w:r>
+        <w:rPr>
+          <w:rFonts w:ascii="Consolas" w:eastAsia="宋体" w:hAnsi="Consolas" w:cs="Consolas" w:hint="eastAsia"/>
+          <w:sz w:val="15"/>
+          <w:szCs w:val="15"/>
+        </w:rPr>
+        <w:t>redis</w:t>
+      </w:r>
+      <w:r>
+        <w:rPr>
+          <w:rFonts w:ascii="Consolas" w:eastAsia="宋体" w:hAnsi="Consolas" w:cs="Consolas"/>
+          <w:sz w:val="15"/>
+          <w:szCs w:val="15"/>
+        </w:rPr>
+        <w:t>3.0</w:t>
+      </w:r>
+      <w:r>
+        <w:rPr>
+          <w:rFonts w:ascii="Consolas" w:eastAsia="宋体" w:hAnsi="Consolas" w:cs="Consolas" w:hint="eastAsia"/>
+          <w:sz w:val="15"/>
+          <w:szCs w:val="15"/>
+        </w:rPr>
+        <w:t>以后配置集群采用的</w:t>
+      </w:r>
+      <w:r>
+        <w:rPr>
+          <w:rFonts w:ascii="Consolas" w:eastAsia="宋体" w:hAnsi="Consolas" w:cs="Consolas" w:hint="eastAsia"/>
+          <w:sz w:val="15"/>
+          <w:szCs w:val="15"/>
+        </w:rPr>
+        <w:t>jedis.cluster.</w:t>
+      </w:r>
+      <w:r>
+        <w:rPr>
+          <w:rFonts w:ascii="Consolas" w:eastAsia="宋体" w:hAnsi="Consolas" w:cs="Consolas" w:hint="eastAsia"/>
+          <w:sz w:val="15"/>
+          <w:szCs w:val="15"/>
+        </w:rPr>
+        <w:t>之前用的</w:t>
+      </w:r>
+      <w:r>
+        <w:rPr>
+          <w:rFonts w:ascii="Consolas" w:eastAsia="宋体" w:hAnsi="Consolas" w:cs="Consolas" w:hint="eastAsia"/>
+          <w:sz w:val="15"/>
+          <w:szCs w:val="15"/>
+        </w:rPr>
+        <w:t>2.x</w:t>
+      </w:r>
+      <w:r>
+        <w:rPr>
+          <w:rFonts w:ascii="Consolas" w:eastAsia="宋体" w:hAnsi="Consolas" w:cs="Consolas" w:hint="eastAsia"/>
+          <w:sz w:val="15"/>
+          <w:szCs w:val="15"/>
+        </w:rPr>
+        <w:t>的</w:t>
+      </w:r>
+      <w:r>
+        <w:rPr>
+          <w:rFonts w:ascii="Consolas" w:eastAsia="宋体" w:hAnsi="Consolas" w:cs="Consolas" w:hint="eastAsia"/>
+          <w:sz w:val="15"/>
+          <w:szCs w:val="15"/>
+        </w:rPr>
+        <w:t>redis</w:t>
+      </w:r>
+      <w:r>
+        <w:rPr>
+          <w:rFonts w:ascii="Consolas" w:eastAsia="宋体" w:hAnsi="Consolas" w:cs="Consolas"/>
+          <w:sz w:val="15"/>
+          <w:szCs w:val="15"/>
+        </w:rPr>
+        <w:t>,</w:t>
+      </w:r>
+      <w:r>
+        <w:rPr>
+          <w:rFonts w:ascii="Consolas" w:eastAsia="宋体" w:hAnsi="Consolas" w:cs="Consolas" w:hint="eastAsia"/>
+          <w:sz w:val="15"/>
+          <w:szCs w:val="15"/>
+        </w:rPr>
+        <w:t>没有用到</w:t>
+      </w:r>
+      <w:r>
+        <w:rPr>
+          <w:rFonts w:ascii="Consolas" w:eastAsia="宋体" w:hAnsi="Consolas" w:cs="Consolas" w:hint="eastAsia"/>
+          <w:sz w:val="15"/>
+          <w:szCs w:val="15"/>
+        </w:rPr>
+        <w:t>cluster,</w:t>
+      </w:r>
+      <w:r>
+        <w:rPr>
+          <w:rFonts w:ascii="Consolas" w:eastAsia="宋体" w:hAnsi="Consolas" w:cs="Consolas" w:hint="eastAsia"/>
+          <w:sz w:val="15"/>
+          <w:szCs w:val="15"/>
+        </w:rPr>
+        <w:t>而是采用的</w:t>
+      </w:r>
+      <w:r>
+        <w:rPr>
+          <w:rFonts w:ascii="Consolas" w:eastAsia="宋体" w:hAnsi="Consolas" w:cs="Consolas" w:hint="eastAsia"/>
+          <w:sz w:val="15"/>
+          <w:szCs w:val="15"/>
+        </w:rPr>
+        <w:t>shardedredis.</w:t>
+      </w:r>
+      <w:r>
+        <w:rPr>
+          <w:rFonts w:ascii="Consolas" w:eastAsia="宋体" w:hAnsi="Consolas" w:cs="Consolas" w:hint="eastAsia"/>
+          <w:sz w:val="15"/>
+          <w:szCs w:val="15"/>
+        </w:rPr>
+        <w:t>正是因为用的</w:t>
+      </w:r>
+      <w:r>
+        <w:rPr>
+          <w:rFonts w:ascii="Consolas" w:eastAsia="宋体" w:hAnsi="Consolas" w:cs="Consolas" w:hint="eastAsia"/>
+          <w:sz w:val="15"/>
+          <w:szCs w:val="15"/>
+        </w:rPr>
+        <w:t>3.x</w:t>
+      </w:r>
+      <w:r>
+        <w:rPr>
+          <w:rFonts w:ascii="Consolas" w:eastAsia="宋体" w:hAnsi="Consolas" w:cs="Consolas" w:hint="eastAsia"/>
+          <w:sz w:val="15"/>
+          <w:szCs w:val="15"/>
+        </w:rPr>
+        <w:t>的缘故</w:t>
+      </w:r>
+      <w:r>
+        <w:rPr>
+          <w:rFonts w:ascii="Consolas" w:eastAsia="宋体" w:hAnsi="Consolas" w:cs="Consolas" w:hint="eastAsia"/>
+          <w:sz w:val="15"/>
+          <w:szCs w:val="15"/>
+        </w:rPr>
+        <w:t>,</w:t>
+      </w:r>
+      <w:r>
+        <w:rPr>
+          <w:rFonts w:ascii="Consolas" w:eastAsia="宋体" w:hAnsi="Consolas" w:cs="Consolas" w:hint="eastAsia"/>
+          <w:sz w:val="15"/>
+          <w:szCs w:val="15"/>
+        </w:rPr>
+        <w:t>即使把上一个问题解决了</w:t>
+      </w:r>
+      <w:r>
+        <w:rPr>
+          <w:rFonts w:ascii="Consolas" w:eastAsia="宋体" w:hAnsi="Consolas" w:cs="Consolas" w:hint="eastAsia"/>
+          <w:sz w:val="15"/>
+          <w:szCs w:val="15"/>
+        </w:rPr>
+        <w:t>,</w:t>
+      </w:r>
+      <w:r>
+        <w:rPr>
+          <w:rFonts w:ascii="Consolas" w:eastAsia="宋体" w:hAnsi="Consolas" w:cs="Consolas" w:hint="eastAsia"/>
+          <w:sz w:val="15"/>
+          <w:szCs w:val="15"/>
+        </w:rPr>
+        <w:t>还是会报错</w:t>
+      </w:r>
+      <w:r>
+        <w:rPr>
+          <w:rFonts w:ascii="Consolas" w:eastAsia="宋体" w:hAnsi="Consolas" w:cs="Consolas" w:hint="eastAsia"/>
+          <w:sz w:val="15"/>
+          <w:szCs w:val="15"/>
+        </w:rPr>
+        <w:t>:</w:t>
+      </w:r>
+      <w:r>
+        <w:t xml:space="preserve"> </w:t>
+      </w:r>
+      <w:r>
+        <w:rPr>
+          <w:rFonts w:ascii="Consolas" w:eastAsia="宋体" w:hAnsi="Consolas" w:cs="Consolas"/>
+          <w:sz w:val="15"/>
+          <w:szCs w:val="15"/>
+        </w:rPr>
+        <w:t>No reachable node in cluster</w:t>
+      </w:r>
+      <w:r>
+        <w:rPr>
+          <w:rFonts w:ascii="Consolas" w:eastAsia="宋体" w:hAnsi="Consolas" w:cs="Consolas"/>
+          <w:sz w:val="15"/>
+          <w:szCs w:val="15"/>
+        </w:rPr>
+        <w:t>.</w:t>
+      </w:r>
+      <w:r>
+        <w:rPr>
+          <w:rFonts w:ascii="Consolas" w:eastAsia="宋体" w:hAnsi="Consolas" w:cs="Consolas"/>
+          <w:sz w:val="15"/>
+          <w:szCs w:val="15"/>
+        </w:rPr>
+        <w:t xml:space="preserve"> </w:t>
+      </w:r>
+      <w:r>
+        <w:rPr>
+          <w:rFonts w:ascii="Consolas" w:eastAsia="宋体" w:hAnsi="Consolas" w:cs="Consolas" w:hint="eastAsia"/>
+          <w:sz w:val="15"/>
+          <w:szCs w:val="15"/>
+        </w:rPr>
+        <w:t>突然想到之前看</w:t>
+      </w:r>
+      <w:r>
+        <w:rPr>
+          <w:rFonts w:ascii="Consolas" w:eastAsia="宋体" w:hAnsi="Consolas" w:cs="Consolas" w:hint="eastAsia"/>
+          <w:sz w:val="15"/>
+          <w:szCs w:val="15"/>
+        </w:rPr>
+        <w:t>window</w:t>
+      </w:r>
+      <w:r>
+        <w:rPr>
+          <w:rFonts w:ascii="Consolas" w:eastAsia="宋体" w:hAnsi="Consolas" w:cs="Consolas"/>
+          <w:sz w:val="15"/>
+          <w:szCs w:val="15"/>
+        </w:rPr>
+        <w:t>s</w:t>
+      </w:r>
+      <w:r>
+        <w:rPr>
+          <w:rFonts w:ascii="Consolas" w:eastAsia="宋体" w:hAnsi="Consolas" w:cs="Consolas"/>
+          <w:sz w:val="15"/>
+          <w:szCs w:val="15"/>
+        </w:rPr>
+        <w:t>下</w:t>
+      </w:r>
+      <w:r>
+        <w:rPr>
+          <w:rFonts w:ascii="Consolas" w:eastAsia="宋体" w:hAnsi="Consolas" w:cs="Consolas" w:hint="eastAsia"/>
+          <w:sz w:val="15"/>
+          <w:szCs w:val="15"/>
+        </w:rPr>
+        <w:t>redis</w:t>
+      </w:r>
+      <w:r>
+        <w:rPr>
+          <w:rFonts w:ascii="Consolas" w:eastAsia="宋体" w:hAnsi="Consolas" w:cs="Consolas" w:hint="eastAsia"/>
+          <w:sz w:val="15"/>
+          <w:szCs w:val="15"/>
+        </w:rPr>
+        <w:t>配置时</w:t>
+      </w:r>
+      <w:r>
+        <w:rPr>
+          <w:rFonts w:ascii="Consolas" w:eastAsia="宋体" w:hAnsi="Consolas" w:cs="Consolas" w:hint="eastAsia"/>
+          <w:sz w:val="15"/>
+          <w:szCs w:val="15"/>
+        </w:rPr>
+        <w:t>,</w:t>
+      </w:r>
+      <w:r>
+        <w:rPr>
+          <w:rFonts w:ascii="Consolas" w:eastAsia="宋体" w:hAnsi="Consolas" w:cs="Consolas" w:hint="eastAsia"/>
+          <w:sz w:val="15"/>
+          <w:szCs w:val="15"/>
+        </w:rPr>
+        <w:t>有个用到了</w:t>
+      </w:r>
+      <w:r>
+        <w:rPr>
+          <w:rFonts w:ascii="Consolas" w:eastAsia="宋体" w:hAnsi="Consolas" w:cs="Consolas" w:hint="eastAsia"/>
+          <w:sz w:val="15"/>
+          <w:szCs w:val="15"/>
+        </w:rPr>
+        <w:t>ruby,</w:t>
+      </w:r>
+      <w:r>
+        <w:rPr>
+          <w:rFonts w:ascii="Consolas" w:eastAsia="宋体" w:hAnsi="Consolas" w:cs="Consolas" w:hint="eastAsia"/>
+          <w:sz w:val="15"/>
+          <w:szCs w:val="15"/>
+        </w:rPr>
+        <w:t>于是想着是不是</w:t>
+      </w:r>
+      <w:r>
+        <w:rPr>
+          <w:rFonts w:ascii="Consolas" w:eastAsia="宋体" w:hAnsi="Consolas" w:cs="Consolas" w:hint="eastAsia"/>
+          <w:sz w:val="15"/>
+          <w:szCs w:val="15"/>
+        </w:rPr>
+        <w:t>3</w:t>
+      </w:r>
+      <w:r>
+        <w:rPr>
+          <w:rFonts w:ascii="Consolas" w:eastAsia="宋体" w:hAnsi="Consolas" w:cs="Consolas"/>
+          <w:sz w:val="15"/>
+          <w:szCs w:val="15"/>
+        </w:rPr>
+        <w:t>.x</w:t>
+      </w:r>
+      <w:r>
+        <w:rPr>
+          <w:rFonts w:ascii="Consolas" w:eastAsia="宋体" w:hAnsi="Consolas" w:cs="Consolas"/>
+          <w:sz w:val="15"/>
+          <w:szCs w:val="15"/>
+        </w:rPr>
+        <w:t>的</w:t>
+      </w:r>
+      <w:r>
+        <w:rPr>
+          <w:rFonts w:ascii="Consolas" w:eastAsia="宋体" w:hAnsi="Consolas" w:cs="Consolas" w:hint="eastAsia"/>
+          <w:sz w:val="15"/>
+          <w:szCs w:val="15"/>
+        </w:rPr>
+        <w:t>redis</w:t>
+      </w:r>
+      <w:r>
+        <w:rPr>
+          <w:rFonts w:ascii="Consolas" w:eastAsia="宋体" w:hAnsi="Consolas" w:cs="Consolas" w:hint="eastAsia"/>
+          <w:sz w:val="15"/>
+          <w:szCs w:val="15"/>
+        </w:rPr>
+        <w:t>安装配置集群和</w:t>
+      </w:r>
+      <w:r>
+        <w:rPr>
+          <w:rFonts w:ascii="Consolas" w:eastAsia="宋体" w:hAnsi="Consolas" w:cs="Consolas" w:hint="eastAsia"/>
+          <w:sz w:val="15"/>
+          <w:szCs w:val="15"/>
+        </w:rPr>
+        <w:t>2.x</w:t>
+      </w:r>
+      <w:r>
+        <w:rPr>
+          <w:rFonts w:ascii="Consolas" w:eastAsia="宋体" w:hAnsi="Consolas" w:cs="Consolas" w:hint="eastAsia"/>
+          <w:sz w:val="15"/>
+          <w:szCs w:val="15"/>
+        </w:rPr>
+        <w:t>的不一样</w:t>
+      </w:r>
+      <w:r>
+        <w:rPr>
+          <w:rFonts w:ascii="Consolas" w:eastAsia="宋体" w:hAnsi="Consolas" w:cs="Consolas" w:hint="eastAsia"/>
+          <w:sz w:val="15"/>
+          <w:szCs w:val="15"/>
+        </w:rPr>
+        <w:t>.</w:t>
+      </w:r>
+      <w:r>
+        <w:rPr>
+          <w:rFonts w:ascii="Consolas" w:eastAsia="宋体" w:hAnsi="Consolas" w:cs="Consolas" w:hint="eastAsia"/>
+          <w:sz w:val="15"/>
+          <w:szCs w:val="15"/>
+        </w:rPr>
+        <w:t>然后就百度了</w:t>
+      </w:r>
+      <w:r>
+        <w:rPr>
+          <w:rFonts w:ascii="Consolas" w:eastAsia="宋体" w:hAnsi="Consolas" w:cs="Consolas" w:hint="eastAsia"/>
+          <w:sz w:val="15"/>
+          <w:szCs w:val="15"/>
+        </w:rPr>
+        <w:t>windows</w:t>
+      </w:r>
+      <w:r>
+        <w:rPr>
+          <w:rFonts w:ascii="Consolas" w:eastAsia="宋体" w:hAnsi="Consolas" w:cs="Consolas" w:hint="eastAsia"/>
+          <w:sz w:val="15"/>
+          <w:szCs w:val="15"/>
+        </w:rPr>
+        <w:t>下怎么配置</w:t>
+      </w:r>
+      <w:r>
+        <w:rPr>
+          <w:rFonts w:ascii="Consolas" w:eastAsia="宋体" w:hAnsi="Consolas" w:cs="Consolas" w:hint="eastAsia"/>
+          <w:sz w:val="15"/>
+          <w:szCs w:val="15"/>
+        </w:rPr>
+        <w:t>re</w:t>
+      </w:r>
+      <w:r>
+        <w:rPr>
+          <w:rFonts w:ascii="Consolas" w:eastAsia="宋体" w:hAnsi="Consolas" w:cs="Consolas"/>
+          <w:sz w:val="15"/>
+          <w:szCs w:val="15"/>
+        </w:rPr>
+        <w:t>dis</w:t>
+      </w:r>
+      <w:r>
+        <w:rPr>
+          <w:rFonts w:ascii="Consolas" w:eastAsia="宋体" w:hAnsi="Consolas" w:cs="Consolas" w:hint="eastAsia"/>
+          <w:sz w:val="15"/>
+          <w:szCs w:val="15"/>
+        </w:rPr>
+        <w:t>集群：</w:t>
+      </w:r>
+    </w:p>
+    <w:p>
+      <w:pPr>
+        <w:rPr>
+          <w:rFonts w:ascii="Consolas" w:eastAsia="宋体" w:hAnsi="Consolas" w:cs="Consolas"/>
+          <w:sz w:val="15"/>
+          <w:szCs w:val="15"/>
+        </w:rPr>
+      </w:pPr>
+      <w:hyperlink r:id="rId11" w:history="1">
+        <w:r>
+          <w:rPr>
+            <w:rStyle w:val="a4"/>
+            <w:rFonts w:ascii="Consolas" w:eastAsia="宋体" w:hAnsi="Consolas" w:cs="Consolas"/>
+            <w:sz w:val="15"/>
+            <w:szCs w:val="15"/>
+          </w:rPr>
+          <w:t>https://blog.csdn.net/zsg88/article/details/73715947</w:t>
+        </w:r>
+      </w:hyperlink>
+    </w:p>
+    <w:p>
+      <w:pPr>
+        <w:rPr>
+          <w:rFonts w:ascii="Consolas" w:eastAsia="宋体" w:hAnsi="Consolas" w:cs="Consolas"/>
+          <w:sz w:val="15"/>
+          <w:szCs w:val="15"/>
+        </w:rPr>
+      </w:pPr>
+      <w:hyperlink r:id="rId12" w:history="1">
+        <w:r>
+          <w:rPr>
+            <w:rStyle w:val="a4"/>
+            <w:rFonts w:ascii="Consolas" w:eastAsia="宋体" w:hAnsi="Consolas" w:cs="Consolas"/>
+            <w:sz w:val="15"/>
+            <w:szCs w:val="15"/>
+          </w:rPr>
+          <w:t>https://blog.csdn.net/MrXiaGC/article/details/52799081</w:t>
+        </w:r>
+      </w:hyperlink>
+    </w:p>
+    <w:p>
+      <w:pPr>
+        <w:rPr>
+          <w:rFonts w:ascii="Consolas" w:eastAsia="宋体" w:hAnsi="Consolas" w:cs="Consolas"/>
+          <w:sz w:val="15"/>
+          <w:szCs w:val="15"/>
+        </w:rPr>
+      </w:pPr>
+      <w:r>
+        <w:rPr>
+          <w:rFonts w:ascii="Consolas" w:eastAsia="宋体" w:hAnsi="Consolas" w:cs="Consolas" w:hint="eastAsia"/>
+          <w:sz w:val="15"/>
+          <w:szCs w:val="15"/>
+        </w:rPr>
+        <w:t>第一次搭建集群的时候</w:t>
+      </w:r>
+      <w:r>
+        <w:rPr>
+          <w:rFonts w:ascii="Consolas" w:eastAsia="宋体" w:hAnsi="Consolas" w:cs="Consolas" w:hint="eastAsia"/>
+          <w:sz w:val="15"/>
+          <w:szCs w:val="15"/>
+        </w:rPr>
+        <w:t>,</w:t>
+      </w:r>
+      <w:r>
+        <w:rPr>
+          <w:rFonts w:ascii="Consolas" w:eastAsia="宋体" w:hAnsi="Consolas" w:cs="Consolas" w:hint="eastAsia"/>
+          <w:sz w:val="15"/>
+          <w:szCs w:val="15"/>
+        </w:rPr>
+        <w:t>不知道为什么第一个和第二个</w:t>
+      </w:r>
+      <w:r>
+        <w:rPr>
+          <w:rFonts w:ascii="Consolas" w:eastAsia="宋体" w:hAnsi="Consolas" w:cs="Consolas" w:hint="eastAsia"/>
+          <w:sz w:val="15"/>
+          <w:szCs w:val="15"/>
+        </w:rPr>
+        <w:t>redis</w:t>
+      </w:r>
+      <w:r>
+        <w:rPr>
+          <w:rFonts w:ascii="Consolas" w:eastAsia="宋体" w:hAnsi="Consolas" w:cs="Consolas" w:hint="eastAsia"/>
+          <w:sz w:val="15"/>
+          <w:szCs w:val="15"/>
+        </w:rPr>
+        <w:t>总是在写什么东西</w:t>
+      </w:r>
+      <w:r>
+        <w:rPr>
+          <w:rFonts w:ascii="Consolas" w:eastAsia="宋体" w:hAnsi="Consolas" w:cs="Consolas" w:hint="eastAsia"/>
+          <w:sz w:val="15"/>
+          <w:szCs w:val="15"/>
+        </w:rPr>
+        <w:t>,</w:t>
+      </w:r>
+      <w:r>
+        <w:rPr>
+          <w:rFonts w:ascii="Consolas" w:eastAsia="宋体" w:hAnsi="Consolas" w:cs="Consolas" w:hint="eastAsia"/>
+          <w:sz w:val="15"/>
+          <w:szCs w:val="15"/>
+        </w:rPr>
+        <w:t>强行结束后</w:t>
+      </w:r>
+      <w:r>
+        <w:rPr>
+          <w:rFonts w:ascii="Consolas" w:eastAsia="宋体" w:hAnsi="Consolas" w:cs="Consolas" w:hint="eastAsia"/>
+          <w:sz w:val="15"/>
+          <w:szCs w:val="15"/>
+        </w:rPr>
+        <w:t>,</w:t>
+      </w:r>
+      <w:r>
+        <w:rPr>
+          <w:rFonts w:ascii="Consolas" w:eastAsia="宋体" w:hAnsi="Consolas" w:cs="Consolas" w:hint="eastAsia"/>
+          <w:sz w:val="15"/>
+          <w:szCs w:val="15"/>
+        </w:rPr>
+        <w:t>再次配置时出现错误</w:t>
+      </w:r>
+      <w:r>
+        <w:rPr>
+          <w:rFonts w:ascii="Consolas" w:eastAsia="宋体" w:hAnsi="Consolas" w:cs="Consolas" w:hint="eastAsia"/>
+          <w:sz w:val="15"/>
+          <w:szCs w:val="15"/>
+        </w:rPr>
+        <w:t>:</w:t>
+      </w:r>
+      <w:r>
+        <w:t xml:space="preserve"> </w:t>
+      </w:r>
+      <w:r>
+        <w:rPr>
+          <w:rFonts w:ascii="Consolas" w:eastAsia="宋体" w:hAnsi="Consolas" w:cs="Consolas"/>
+          <w:sz w:val="15"/>
+          <w:szCs w:val="15"/>
+        </w:rPr>
+        <w:t>ERR slot 10923 is already busy</w:t>
+      </w:r>
+      <w:r>
+        <w:rPr>
+          <w:rFonts w:ascii="Consolas" w:eastAsia="宋体" w:hAnsi="Consolas" w:cs="Consolas"/>
+          <w:sz w:val="15"/>
+          <w:szCs w:val="15"/>
+        </w:rPr>
+        <w:t>.</w:t>
+      </w:r>
+      <w:r>
+        <w:rPr>
+          <w:rFonts w:ascii="Consolas" w:eastAsia="宋体" w:hAnsi="Consolas" w:cs="Consolas" w:hint="eastAsia"/>
+          <w:sz w:val="15"/>
+          <w:szCs w:val="15"/>
+        </w:rPr>
+        <w:t>百度后才知道是上次配置的时候的配置还保存着</w:t>
+      </w:r>
+      <w:r>
+        <w:rPr>
+          <w:rFonts w:ascii="Consolas" w:eastAsia="宋体" w:hAnsi="Consolas" w:cs="Consolas" w:hint="eastAsia"/>
+          <w:sz w:val="15"/>
+          <w:szCs w:val="15"/>
+        </w:rPr>
+        <w:t>,</w:t>
+      </w:r>
+      <w:r>
+        <w:rPr>
+          <w:rFonts w:ascii="Consolas" w:eastAsia="宋体" w:hAnsi="Consolas" w:cs="Consolas" w:hint="eastAsia"/>
+          <w:sz w:val="15"/>
+          <w:szCs w:val="15"/>
+        </w:rPr>
+        <w:t>需要删掉</w:t>
+      </w:r>
+      <w:r>
+        <w:rPr>
+          <w:rFonts w:ascii="Consolas" w:eastAsia="宋体" w:hAnsi="Consolas" w:cs="Consolas" w:hint="eastAsia"/>
+          <w:sz w:val="15"/>
+          <w:szCs w:val="15"/>
+        </w:rPr>
+        <w:t>redi</w:t>
+      </w:r>
+      <w:r>
+        <w:rPr>
+          <w:rFonts w:ascii="Consolas" w:eastAsia="宋体" w:hAnsi="Consolas" w:cs="Consolas"/>
+          <w:sz w:val="15"/>
+          <w:szCs w:val="15"/>
+        </w:rPr>
+        <w:t>s</w:t>
+      </w:r>
+      <w:r>
+        <w:rPr>
+          <w:rFonts w:ascii="Consolas" w:eastAsia="宋体" w:hAnsi="Consolas" w:cs="Consolas" w:hint="eastAsia"/>
+          <w:sz w:val="15"/>
+          <w:szCs w:val="15"/>
+        </w:rPr>
+        <w:t>文件夹下的三个文件</w:t>
+      </w:r>
+    </w:p>
+    <w:p>
+      <w:pPr>
+        <w:jc w:val="center"/>
+        <w:rPr>
+          <w:rFonts w:ascii="Consolas" w:eastAsia="宋体" w:hAnsi="Consolas" w:cs="Consolas"/>
+          <w:sz w:val="15"/>
+          <w:szCs w:val="15"/>
+        </w:rPr>
+      </w:pPr>
+      <w:r>
+        <w:rPr>
+          <w:noProof/>
+        </w:rPr>
+        <w:drawing>
+          <wp:inline distT="0" distB="0" distL="0" distR="0" wp14:anchorId="2582478F" wp14:editId="33AFDAE0">
+            <wp:extent cx="4656568" cy="1377461"/>
+            <wp:effectExtent l="0" t="0" r="0" b="0"/>
+            <wp:docPr id="3" name="图片 3"/>
+            <wp:cNvGraphicFramePr>
+              <a:graphicFrameLocks xmlns:a="http://schemas.openxmlformats.org/drawingml/2006/main" noChangeAspect="1"/>
+            </wp:cNvGraphicFramePr>
+            <a:graphic xmlns:a="http://schemas.openxmlformats.org/drawingml/2006/main">
+              <a:graphicData uri="http://schemas.openxmlformats.org/drawingml/2006/picture">
+                <pic:pic xmlns:pic="http://schemas.openxmlformats.org/drawingml/2006/picture">
+                  <pic:nvPicPr>
+                    <pic:cNvPr id="1" name=""/>
+                    <pic:cNvPicPr/>
+                  </pic:nvPicPr>
+                  <pic:blipFill>
+                    <a:blip r:embed="rId13"/>
+                    <a:stretch>
+                      <a:fillRect/>
+                    </a:stretch>
+                  </pic:blipFill>
+                  <pic:spPr>
+                    <a:xfrm>
+                      <a:off x="0" y="0"/>
+                      <a:ext cx="4672350" cy="1382129"/>
+                    </a:xfrm>
+                    <a:prstGeom prst="rect">
+                      <a:avLst/>
+                    </a:prstGeom>
+                  </pic:spPr>
+                </pic:pic>
+              </a:graphicData>
+            </a:graphic>
+          </wp:inline>
+        </w:drawing>
+      </w:r>
+    </w:p>
+    <w:p>
+      <w:pPr>
+        <w:rPr>
+          <w:rFonts w:ascii="Consolas" w:eastAsia="宋体" w:hAnsi="Consolas" w:cs="Consolas"/>
+          <w:sz w:val="15"/>
+          <w:szCs w:val="15"/>
+        </w:rPr>
+      </w:pPr>
+      <w:r>
+        <w:rPr>
+          <w:rFonts w:ascii="Consolas" w:eastAsia="宋体" w:hAnsi="Consolas" w:cs="Consolas" w:hint="eastAsia"/>
+          <w:sz w:val="15"/>
+          <w:szCs w:val="15"/>
+        </w:rPr>
+        <w:t>然后重新配置就好了</w:t>
+      </w:r>
+      <w:r>
+        <w:rPr>
+          <w:rFonts w:ascii="Consolas" w:eastAsia="宋体" w:hAnsi="Consolas" w:cs="Consolas" w:hint="eastAsia"/>
+          <w:sz w:val="15"/>
+          <w:szCs w:val="15"/>
+        </w:rPr>
+        <w:t>.</w:t>
+      </w:r>
+      <w:r>
+        <w:rPr>
+          <w:rFonts w:ascii="Consolas" w:eastAsia="宋体" w:hAnsi="Consolas" w:cs="Consolas" w:hint="eastAsia"/>
+          <w:sz w:val="15"/>
+          <w:szCs w:val="15"/>
+        </w:rPr>
+        <w:t>至此终于把这个</w:t>
+      </w:r>
+      <w:r>
+        <w:rPr>
+          <w:rFonts w:ascii="Consolas" w:eastAsia="宋体" w:hAnsi="Consolas" w:cs="Consolas" w:hint="eastAsia"/>
+          <w:sz w:val="15"/>
+          <w:szCs w:val="15"/>
+        </w:rPr>
+        <w:t>redis</w:t>
+      </w:r>
+      <w:r>
+        <w:rPr>
+          <w:rFonts w:ascii="Consolas" w:eastAsia="宋体" w:hAnsi="Consolas" w:cs="Consolas" w:hint="eastAsia"/>
+          <w:sz w:val="15"/>
+          <w:szCs w:val="15"/>
+        </w:rPr>
+        <w:t>集群使用</w:t>
+      </w:r>
+      <w:r>
+        <w:rPr>
+          <w:rFonts w:ascii="Consolas" w:eastAsia="宋体" w:hAnsi="Consolas" w:cs="Consolas" w:hint="eastAsia"/>
+          <w:sz w:val="15"/>
+          <w:szCs w:val="15"/>
+        </w:rPr>
+        <w:t>jedis</w:t>
+      </w:r>
+      <w:r>
+        <w:rPr>
+          <w:rFonts w:ascii="Consolas" w:eastAsia="宋体" w:hAnsi="Consolas" w:cs="Consolas" w:hint="eastAsia"/>
+          <w:sz w:val="15"/>
+          <w:szCs w:val="15"/>
+        </w:rPr>
+        <w:t>的方式弄好了</w:t>
+      </w:r>
+      <w:r>
+        <w:rPr>
+          <w:rFonts w:ascii="Consolas" w:eastAsia="宋体" w:hAnsi="Consolas" w:cs="Consolas" w:hint="eastAsia"/>
+          <w:sz w:val="15"/>
+          <w:szCs w:val="15"/>
+        </w:rPr>
+        <w:t>.</w:t>
+      </w:r>
+      <w:r>
+        <w:rPr>
+          <w:rFonts w:ascii="Consolas" w:eastAsia="宋体" w:hAnsi="Consolas" w:cs="Consolas" w:hint="eastAsia"/>
+          <w:sz w:val="15"/>
+          <w:szCs w:val="15"/>
+        </w:rPr>
+        <w:t>但是接下来还想用</w:t>
+      </w:r>
+      <w:r>
+        <w:rPr>
+          <w:rFonts w:ascii="Consolas" w:eastAsia="宋体" w:hAnsi="Consolas" w:cs="Consolas" w:hint="eastAsia"/>
+          <w:sz w:val="15"/>
+          <w:szCs w:val="15"/>
+        </w:rPr>
+        <w:t>redisTemplate</w:t>
+      </w:r>
+      <w:r>
+        <w:rPr>
+          <w:rFonts w:ascii="Consolas" w:eastAsia="宋体" w:hAnsi="Consolas" w:cs="Consolas" w:hint="eastAsia"/>
+          <w:sz w:val="15"/>
+          <w:szCs w:val="15"/>
+        </w:rPr>
+        <w:t>的方式搭建集群</w:t>
+      </w:r>
+      <w:r>
+        <w:rPr>
+          <w:rFonts w:ascii="Consolas" w:eastAsia="宋体" w:hAnsi="Consolas" w:cs="Consolas" w:hint="eastAsia"/>
+          <w:sz w:val="15"/>
+          <w:szCs w:val="15"/>
+        </w:rPr>
+        <w:t>.</w:t>
+      </w:r>
+      <w:r>
+        <w:rPr>
+          <w:rFonts w:ascii="Consolas" w:eastAsia="宋体" w:hAnsi="Consolas" w:cs="Consolas" w:hint="eastAsia"/>
+          <w:sz w:val="15"/>
+          <w:szCs w:val="15"/>
+        </w:rPr>
+        <w:t>怎么办呢</w:t>
+      </w:r>
+      <w:r>
+        <w:rPr>
+          <w:rFonts w:ascii="Consolas" w:eastAsia="宋体" w:hAnsi="Consolas" w:cs="Consolas" w:hint="eastAsia"/>
+          <w:sz w:val="15"/>
+          <w:szCs w:val="15"/>
+        </w:rPr>
+        <w:t>,</w:t>
+      </w:r>
+      <w:r>
+        <w:rPr>
+          <w:rFonts w:ascii="Consolas" w:eastAsia="宋体" w:hAnsi="Consolas" w:cs="Consolas"/>
+          <w:sz w:val="15"/>
+          <w:szCs w:val="15"/>
+        </w:rPr>
+        <w:t>lets go</w:t>
+      </w:r>
+      <w:r>
+        <w:rPr>
+          <w:rFonts w:ascii="Consolas" w:eastAsia="宋体" w:hAnsi="Consolas" w:cs="Consolas"/>
+          <w:sz w:val="15"/>
+          <w:szCs w:val="15"/>
+        </w:rPr>
+        <w:t>!</w:t>
+      </w:r>
+    </w:p>
+    <w:p>
+      <w:pPr>
+        <w:rPr>
+          <w:rFonts w:ascii="Consolas" w:eastAsia="宋体" w:hAnsi="Consolas" w:cs="Consolas"/>
+          <w:sz w:val="15"/>
+          <w:szCs w:val="15"/>
+        </w:rPr>
+      </w:pPr>
+    </w:p>
+    <w:p>
+      <w:pPr>
+        <w:rPr>
+          <w:rFonts w:ascii="Consolas" w:eastAsia="宋体" w:hAnsi="Consolas" w:cs="Consolas" w:hint="eastAsia"/>
+          <w:sz w:val="15"/>
+          <w:szCs w:val="15"/>
+        </w:rPr>
+      </w:pPr>
+      <w:r>
+        <w:rPr>
+          <w:rFonts w:ascii="Consolas" w:eastAsia="宋体" w:hAnsi="Consolas" w:cs="Consolas" w:hint="eastAsia"/>
+          <w:sz w:val="15"/>
+          <w:szCs w:val="15"/>
+        </w:rPr>
+        <w:t>紧接上文</w:t>
+      </w:r>
+      <w:r>
+        <w:rPr>
+          <w:rFonts w:ascii="Consolas" w:eastAsia="宋体" w:hAnsi="Consolas" w:cs="Consolas" w:hint="eastAsia"/>
+          <w:sz w:val="15"/>
+          <w:szCs w:val="15"/>
+        </w:rPr>
+        <w:t>:</w:t>
+      </w:r>
+    </w:p>
+    <w:p>
+      <w:pPr>
+        <w:rPr>
+          <w:rFonts w:ascii="Consolas" w:eastAsia="宋体" w:hAnsi="Consolas" w:cs="Consolas"/>
+          <w:sz w:val="15"/>
+          <w:szCs w:val="15"/>
+        </w:rPr>
+      </w:pPr>
+      <w:r>
+        <w:rPr>
+          <w:rFonts w:ascii="Consolas" w:eastAsia="宋体" w:hAnsi="Consolas" w:cs="Consolas"/>
+          <w:sz w:val="15"/>
+          <w:szCs w:val="15"/>
+        </w:rPr>
+        <w:tab/>
+      </w:r>
+      <w:r>
+        <w:rPr>
+          <w:rFonts w:ascii="Consolas" w:eastAsia="宋体" w:hAnsi="Consolas" w:cs="Consolas" w:hint="eastAsia"/>
+          <w:sz w:val="15"/>
+          <w:szCs w:val="15"/>
+        </w:rPr>
+        <w:t>上文说到使用红色框里的方法时会报一个错误</w:t>
+      </w:r>
+      <w:r>
+        <w:rPr>
+          <w:rFonts w:ascii="Consolas" w:eastAsia="宋体" w:hAnsi="Consolas" w:cs="Consolas" w:hint="eastAsia"/>
+          <w:sz w:val="15"/>
+          <w:szCs w:val="15"/>
+        </w:rPr>
+        <w:t>:</w:t>
+      </w:r>
+      <w:r>
+        <w:t xml:space="preserve"> </w:t>
+      </w:r>
+      <w:r>
+        <w:rPr>
+          <w:rFonts w:ascii="Consolas" w:eastAsia="宋体" w:hAnsi="Consolas" w:cs="Consolas"/>
+          <w:sz w:val="15"/>
+          <w:szCs w:val="15"/>
+        </w:rPr>
+        <w:t>java.lang.NumberFormatException: For input string: "7005}"</w:t>
+      </w:r>
+      <w:r>
+        <w:rPr>
+          <w:rFonts w:ascii="Consolas" w:eastAsia="宋体" w:hAnsi="Consolas" w:cs="Consolas"/>
+          <w:sz w:val="15"/>
+          <w:szCs w:val="15"/>
+        </w:rPr>
+        <w:t>.</w:t>
+      </w:r>
+      <w:r>
+        <w:rPr>
+          <w:rFonts w:ascii="Consolas" w:eastAsia="宋体" w:hAnsi="Consolas" w:cs="Consolas" w:hint="eastAsia"/>
+          <w:sz w:val="15"/>
+          <w:szCs w:val="15"/>
+        </w:rPr>
+        <w:t>当我把每一个端口号打印出来的时候</w:t>
+      </w:r>
+      <w:r>
+        <w:rPr>
+          <w:rFonts w:ascii="Consolas" w:eastAsia="宋体" w:hAnsi="Consolas" w:cs="Consolas" w:hint="eastAsia"/>
+          <w:sz w:val="15"/>
+          <w:szCs w:val="15"/>
+        </w:rPr>
+        <w:t>,</w:t>
+      </w:r>
+      <w:r>
+        <w:rPr>
+          <w:rFonts w:ascii="Consolas" w:eastAsia="宋体" w:hAnsi="Consolas" w:cs="Consolas" w:hint="eastAsia"/>
+          <w:sz w:val="15"/>
+          <w:szCs w:val="15"/>
+        </w:rPr>
+        <w:t>发现前面的都正常</w:t>
+      </w:r>
+      <w:r>
+        <w:rPr>
+          <w:rFonts w:ascii="Consolas" w:eastAsia="宋体" w:hAnsi="Consolas" w:cs="Consolas" w:hint="eastAsia"/>
+          <w:sz w:val="15"/>
+          <w:szCs w:val="15"/>
+        </w:rPr>
+        <w:t>,</w:t>
+      </w:r>
+      <w:r>
+        <w:rPr>
+          <w:rFonts w:ascii="Consolas" w:eastAsia="宋体" w:hAnsi="Consolas" w:cs="Consolas" w:hint="eastAsia"/>
+          <w:sz w:val="15"/>
+          <w:szCs w:val="15"/>
+        </w:rPr>
+        <w:t>最后一个</w:t>
+      </w:r>
+      <w:r>
+        <w:rPr>
+          <w:rFonts w:ascii="Consolas" w:eastAsia="宋体" w:hAnsi="Consolas" w:cs="Consolas" w:hint="eastAsia"/>
+          <w:sz w:val="15"/>
+          <w:szCs w:val="15"/>
+        </w:rPr>
+        <w:t>7005</w:t>
+      </w:r>
+      <w:r>
+        <w:rPr>
+          <w:rFonts w:ascii="Consolas" w:eastAsia="宋体" w:hAnsi="Consolas" w:cs="Consolas" w:hint="eastAsia"/>
+          <w:sz w:val="15"/>
+          <w:szCs w:val="15"/>
+        </w:rPr>
+        <w:t>端口号后面多了一个大括号</w:t>
+      </w:r>
+      <w:r>
+        <w:rPr>
+          <w:rFonts w:ascii="Consolas" w:eastAsia="宋体" w:hAnsi="Consolas" w:cs="Consolas"/>
+          <w:sz w:val="15"/>
+          <w:szCs w:val="15"/>
+        </w:rPr>
+        <w:t>”}”</w:t>
+      </w:r>
+      <w:r>
+        <w:rPr>
+          <w:rFonts w:ascii="Consolas" w:eastAsia="宋体" w:hAnsi="Consolas" w:cs="Consolas" w:hint="eastAsia"/>
+          <w:sz w:val="15"/>
+          <w:szCs w:val="15"/>
+        </w:rPr>
+        <w:t>,</w:t>
+      </w:r>
+      <w:r>
+        <w:rPr>
+          <w:rFonts w:ascii="Consolas" w:eastAsia="宋体" w:hAnsi="Consolas" w:cs="Consolas" w:hint="eastAsia"/>
+          <w:sz w:val="15"/>
+          <w:szCs w:val="15"/>
+        </w:rPr>
+        <w:t>百思不得其解</w:t>
+      </w:r>
+      <w:r>
+        <w:rPr>
+          <w:rFonts w:ascii="Consolas" w:eastAsia="宋体" w:hAnsi="Consolas" w:cs="Consolas" w:hint="eastAsia"/>
+          <w:sz w:val="15"/>
+          <w:szCs w:val="15"/>
+        </w:rPr>
+        <w:t>,</w:t>
+      </w:r>
+      <w:r>
+        <w:rPr>
+          <w:rFonts w:ascii="Consolas" w:eastAsia="宋体" w:hAnsi="Consolas" w:cs="Consolas" w:hint="eastAsia"/>
+          <w:sz w:val="15"/>
+          <w:szCs w:val="15"/>
+        </w:rPr>
+        <w:t>然后换了一种方法</w:t>
+      </w:r>
+      <w:r>
+        <w:rPr>
+          <w:rFonts w:ascii="Consolas" w:eastAsia="宋体" w:hAnsi="Consolas" w:cs="Consolas" w:hint="eastAsia"/>
+          <w:sz w:val="15"/>
+          <w:szCs w:val="15"/>
+        </w:rPr>
+        <w:t>:</w:t>
+      </w:r>
+      <w:r>
+        <w:rPr>
+          <w:rFonts w:ascii="Consolas" w:eastAsia="宋体" w:hAnsi="Consolas" w:cs="Consolas" w:hint="eastAsia"/>
+          <w:sz w:val="15"/>
+          <w:szCs w:val="15"/>
+        </w:rPr>
+        <w:t>采用三元表达式</w:t>
+      </w:r>
+      <w:r>
+        <w:rPr>
+          <w:rFonts w:ascii="Consolas" w:eastAsia="宋体" w:hAnsi="Consolas" w:cs="Consolas" w:hint="eastAsia"/>
+          <w:sz w:val="15"/>
+          <w:szCs w:val="15"/>
+        </w:rPr>
+        <w:t>,</w:t>
+      </w:r>
+      <w:r>
+        <w:rPr>
+          <w:rFonts w:ascii="Consolas" w:eastAsia="宋体" w:hAnsi="Consolas" w:cs="Consolas" w:hint="eastAsia"/>
+          <w:sz w:val="15"/>
+          <w:szCs w:val="15"/>
+        </w:rPr>
+        <w:t>若是后面有</w:t>
+      </w:r>
+      <w:r>
+        <w:rPr>
+          <w:rFonts w:ascii="Consolas" w:eastAsia="宋体" w:hAnsi="Consolas" w:cs="Consolas"/>
+          <w:sz w:val="15"/>
+          <w:szCs w:val="15"/>
+        </w:rPr>
+        <w:t>”}”</w:t>
+      </w:r>
+      <w:r>
+        <w:rPr>
+          <w:rFonts w:ascii="Consolas" w:eastAsia="宋体" w:hAnsi="Consolas" w:cs="Consolas" w:hint="eastAsia"/>
+          <w:sz w:val="15"/>
+          <w:szCs w:val="15"/>
+        </w:rPr>
+        <w:t>则截取前面的字符</w:t>
+      </w:r>
+      <w:r>
+        <w:rPr>
+          <w:rFonts w:ascii="Consolas" w:eastAsia="宋体" w:hAnsi="Consolas" w:cs="Consolas" w:hint="eastAsia"/>
+          <w:sz w:val="15"/>
+          <w:szCs w:val="15"/>
+        </w:rPr>
+        <w:t>,</w:t>
+      </w:r>
+      <w:r>
+        <w:rPr>
+          <w:rFonts w:ascii="Consolas" w:eastAsia="宋体" w:hAnsi="Consolas" w:cs="Consolas" w:hint="eastAsia"/>
+          <w:sz w:val="15"/>
+          <w:szCs w:val="15"/>
+        </w:rPr>
+        <w:t>若没有</w:t>
+      </w:r>
+      <w:r>
+        <w:rPr>
+          <w:rFonts w:ascii="Consolas" w:eastAsia="宋体" w:hAnsi="Consolas" w:cs="Consolas" w:hint="eastAsia"/>
+          <w:sz w:val="15"/>
+          <w:szCs w:val="15"/>
+        </w:rPr>
+        <w:t>,</w:t>
+      </w:r>
+      <w:r>
+        <w:rPr>
+          <w:rFonts w:ascii="Consolas" w:eastAsia="宋体" w:hAnsi="Consolas" w:cs="Consolas" w:hint="eastAsia"/>
+          <w:sz w:val="15"/>
+          <w:szCs w:val="15"/>
+        </w:rPr>
+        <w:t>保留原来字符</w:t>
+      </w:r>
+      <w:r>
+        <w:rPr>
+          <w:rFonts w:ascii="Consolas" w:eastAsia="宋体" w:hAnsi="Consolas" w:cs="Consolas" w:hint="eastAsia"/>
+          <w:sz w:val="15"/>
+          <w:szCs w:val="15"/>
+        </w:rPr>
+        <w:t>:</w:t>
+      </w:r>
+    </w:p>
+    <w:p>
+      <w:pPr>
+        <w:widowControl/>
+        <w:shd w:val="clear" w:color="auto" w:fill="FFFFFF"/>
+        <w:tabs>
+          <w:tab w:val="left" w:pos="916"/>
+          <w:tab w:val="left" w:pos="1832"/>
+          <w:tab w:val="left" w:pos="2748"/>
+          <w:tab w:val="left" w:pos="3664"/>
+          <w:tab w:val="left" w:pos="4580"/>
+          <w:tab w:val="left" w:pos="5496"/>
+          <w:tab w:val="left" w:pos="6412"/>
+          <w:tab w:val="left" w:pos="7328"/>
+          <w:tab w:val="left" w:pos="8244"/>
+          <w:tab w:val="left" w:pos="9160"/>
+          <w:tab w:val="left" w:pos="10076"/>
+          <w:tab w:val="left" w:pos="10992"/>
+          <w:tab w:val="left" w:pos="11908"/>
+          <w:tab w:val="left" w:pos="12824"/>
+          <w:tab w:val="left" w:pos="13740"/>
+          <w:tab w:val="left" w:pos="14656"/>
+        </w:tabs>
+        <w:jc w:val="left"/>
+        <w:rPr>
+          <w:rFonts w:ascii="Consolas" w:eastAsia="宋体" w:hAnsi="Consolas" w:cs="Consolas"/>
+          <w:iCs/>
+          <w:color w:val="FF0000"/>
+          <w:kern w:val="0"/>
+          <w:sz w:val="11"/>
+          <w:szCs w:val="11"/>
+        </w:rPr>
+      </w:pPr>
+      <w:r>
+        <w:rPr>
+          <w:rFonts w:ascii="Consolas" w:eastAsia="宋体" w:hAnsi="Consolas" w:cs="Consolas"/>
+          <w:iCs/>
+          <w:color w:val="FF0000"/>
+          <w:kern w:val="0"/>
+          <w:sz w:val="11"/>
+          <w:szCs w:val="11"/>
+        </w:rPr>
+        <w:t>nodes.add(new HostAndPort(hp[0].trim(), Integer.parseInt(hp[1].endsWith("}")?hp[1].substring(0,hp[1].length()-1):hp[1])));</w:t>
+      </w:r>
+    </w:p>
+    <w:p>
+      <w:pPr>
+        <w:widowControl/>
+        <w:shd w:val="clear" w:color="auto" w:fill="FFFFFF"/>
+        <w:tabs>
+          <w:tab w:val="left" w:pos="916"/>
+          <w:tab w:val="left" w:pos="1832"/>
+          <w:tab w:val="left" w:pos="2748"/>
+          <w:tab w:val="left" w:pos="3664"/>
+          <w:tab w:val="left" w:pos="4580"/>
+          <w:tab w:val="left" w:pos="5496"/>
+          <w:tab w:val="left" w:pos="6412"/>
+          <w:tab w:val="left" w:pos="7328"/>
+          <w:tab w:val="left" w:pos="8244"/>
+          <w:tab w:val="left" w:pos="9160"/>
+          <w:tab w:val="left" w:pos="10076"/>
+          <w:tab w:val="left" w:pos="10992"/>
+          <w:tab w:val="left" w:pos="11908"/>
+          <w:tab w:val="left" w:pos="12824"/>
+          <w:tab w:val="left" w:pos="13740"/>
+          <w:tab w:val="left" w:pos="14656"/>
+        </w:tabs>
+        <w:jc w:val="left"/>
+        <w:rPr>
+          <w:rFonts w:ascii="Consolas" w:eastAsia="宋体" w:hAnsi="Consolas" w:cs="Consolas" w:hint="eastAsia"/>
+          <w:color w:val="000000" w:themeColor="text1"/>
+          <w:kern w:val="0"/>
+          <w:sz w:val="15"/>
+          <w:szCs w:val="15"/>
+        </w:rPr>
+      </w:pPr>
+      <w:r>
+        <w:rPr>
+          <w:rFonts w:ascii="Consolas" w:eastAsia="宋体" w:hAnsi="Consolas" w:cs="Consolas" w:hint="eastAsia"/>
+          <w:iCs/>
+          <w:color w:val="000000" w:themeColor="text1"/>
+          <w:kern w:val="0"/>
+          <w:sz w:val="15"/>
+          <w:szCs w:val="15"/>
+        </w:rPr>
+        <w:t>这样就解决了这个问题</w:t>
+      </w:r>
+      <w:r>
+        <w:rPr>
+          <w:rFonts w:ascii="Consolas" w:eastAsia="宋体" w:hAnsi="Consolas" w:cs="Consolas" w:hint="eastAsia"/>
+          <w:iCs/>
+          <w:color w:val="000000" w:themeColor="text1"/>
+          <w:kern w:val="0"/>
+          <w:sz w:val="15"/>
+          <w:szCs w:val="15"/>
+        </w:rPr>
+        <w:t>.</w:t>
+      </w:r>
+      <w:r>
+        <w:rPr>
+          <w:rFonts w:ascii="Consolas" w:eastAsia="宋体" w:hAnsi="Consolas" w:cs="Consolas" w:hint="eastAsia"/>
+          <w:iCs/>
+          <w:color w:val="000000" w:themeColor="text1"/>
+          <w:kern w:val="0"/>
+          <w:sz w:val="15"/>
+          <w:szCs w:val="15"/>
+        </w:rPr>
+        <w:t>还有上面一个问题就是</w:t>
+      </w:r>
+      <w:r>
+        <w:rPr>
+          <w:rFonts w:ascii="Consolas" w:eastAsia="宋体" w:hAnsi="Consolas" w:cs="Consolas" w:hint="eastAsia"/>
+          <w:iCs/>
+          <w:color w:val="000000" w:themeColor="text1"/>
+          <w:kern w:val="0"/>
+          <w:sz w:val="15"/>
+          <w:szCs w:val="15"/>
+        </w:rPr>
+        <w:t>application.propertie</w:t>
+      </w:r>
+      <w:r>
+        <w:rPr>
+          <w:rFonts w:ascii="Consolas" w:eastAsia="宋体" w:hAnsi="Consolas" w:cs="Consolas"/>
+          <w:iCs/>
+          <w:color w:val="000000" w:themeColor="text1"/>
+          <w:kern w:val="0"/>
+          <w:sz w:val="15"/>
+          <w:szCs w:val="15"/>
+        </w:rPr>
+        <w:t>s</w:t>
+      </w:r>
+      <w:r>
+        <w:rPr>
+          <w:rFonts w:ascii="Consolas" w:eastAsia="宋体" w:hAnsi="Consolas" w:cs="Consolas" w:hint="eastAsia"/>
+          <w:iCs/>
+          <w:color w:val="000000" w:themeColor="text1"/>
+          <w:kern w:val="0"/>
+          <w:sz w:val="15"/>
+          <w:szCs w:val="15"/>
+        </w:rPr>
+        <w:t>里配置的</w:t>
+      </w:r>
+      <w:r>
+        <w:rPr>
+          <w:rFonts w:ascii="Consolas" w:eastAsia="宋体" w:hAnsi="Consolas" w:cs="Consolas" w:hint="eastAsia"/>
+          <w:iCs/>
+          <w:color w:val="000000" w:themeColor="text1"/>
+          <w:kern w:val="0"/>
+          <w:sz w:val="15"/>
+          <w:szCs w:val="15"/>
+        </w:rPr>
+        <w:t>spring.redis.timeout</w:t>
+      </w:r>
+      <w:r>
+        <w:rPr>
+          <w:rFonts w:ascii="Consolas" w:eastAsia="宋体" w:hAnsi="Consolas" w:cs="Consolas"/>
+          <w:iCs/>
+          <w:color w:val="000000" w:themeColor="text1"/>
+          <w:kern w:val="0"/>
+          <w:sz w:val="15"/>
+          <w:szCs w:val="15"/>
+        </w:rPr>
+        <w:t>=5s,</w:t>
+      </w:r>
+      <w:r>
+        <w:rPr>
+          <w:rFonts w:ascii="Consolas" w:eastAsia="宋体" w:hAnsi="Consolas" w:cs="Consolas" w:hint="eastAsia"/>
+          <w:iCs/>
+          <w:color w:val="000000" w:themeColor="text1"/>
+          <w:kern w:val="0"/>
+          <w:sz w:val="15"/>
+          <w:szCs w:val="15"/>
+        </w:rPr>
+        <w:t>不加单位就报红</w:t>
+      </w:r>
+      <w:r>
+        <w:rPr>
+          <w:rFonts w:ascii="Consolas" w:eastAsia="宋体" w:hAnsi="Consolas" w:cs="Consolas" w:hint="eastAsia"/>
+          <w:iCs/>
+          <w:color w:val="000000" w:themeColor="text1"/>
+          <w:kern w:val="0"/>
+          <w:sz w:val="15"/>
+          <w:szCs w:val="15"/>
+        </w:rPr>
+        <w:t>,</w:t>
+      </w:r>
+      <w:r>
+        <w:rPr>
+          <w:rFonts w:ascii="Consolas" w:eastAsia="宋体" w:hAnsi="Consolas" w:cs="Consolas" w:hint="eastAsia"/>
+          <w:iCs/>
+          <w:color w:val="000000" w:themeColor="text1"/>
+          <w:kern w:val="0"/>
+          <w:sz w:val="15"/>
+          <w:szCs w:val="15"/>
+        </w:rPr>
+        <w:t>加了单位启动又报错</w:t>
+      </w:r>
+      <w:r>
+        <w:rPr>
+          <w:rFonts w:ascii="Consolas" w:eastAsia="宋体" w:hAnsi="Consolas" w:cs="Consolas" w:hint="eastAsia"/>
+          <w:iCs/>
+          <w:color w:val="000000" w:themeColor="text1"/>
+          <w:kern w:val="0"/>
+          <w:sz w:val="15"/>
+          <w:szCs w:val="15"/>
+        </w:rPr>
+        <w:t>:</w:t>
+      </w:r>
+      <w:r>
+        <w:rPr>
+          <w:rFonts w:ascii="Consolas" w:eastAsia="宋体" w:hAnsi="Consolas" w:cs="Consolas"/>
+          <w:sz w:val="15"/>
+          <w:szCs w:val="15"/>
+        </w:rPr>
+        <w:t xml:space="preserve"> </w:t>
+      </w:r>
+      <w:r>
+        <w:rPr>
+          <w:rFonts w:ascii="Consolas" w:eastAsia="宋体" w:hAnsi="Consolas" w:cs="Consolas"/>
+          <w:sz w:val="15"/>
+          <w:szCs w:val="15"/>
+        </w:rPr>
+        <w:t>java.lang.NumberFormatException: For input string</w:t>
+      </w:r>
+      <w:r>
+        <w:rPr>
+          <w:rFonts w:ascii="Consolas" w:eastAsia="宋体" w:hAnsi="Consolas" w:cs="Consolas"/>
+          <w:sz w:val="15"/>
+          <w:szCs w:val="15"/>
+        </w:rPr>
+        <w:t xml:space="preserve"> 5s,</w:t>
+      </w:r>
+      <w:r>
+        <w:rPr>
+          <w:rFonts w:ascii="Consolas" w:eastAsia="宋体" w:hAnsi="Consolas" w:cs="Consolas" w:hint="eastAsia"/>
+          <w:sz w:val="15"/>
+          <w:szCs w:val="15"/>
+        </w:rPr>
+        <w:t>结合刚刚的方法</w:t>
+      </w:r>
+      <w:r>
+        <w:rPr>
+          <w:rFonts w:ascii="Consolas" w:eastAsia="宋体" w:hAnsi="Consolas" w:cs="Consolas" w:hint="eastAsia"/>
+          <w:sz w:val="15"/>
+          <w:szCs w:val="15"/>
+        </w:rPr>
+        <w:t>,</w:t>
+      </w:r>
+      <w:r>
+        <w:rPr>
+          <w:rFonts w:ascii="Consolas" w:eastAsia="宋体" w:hAnsi="Consolas" w:cs="Consolas" w:hint="eastAsia"/>
+          <w:sz w:val="15"/>
+          <w:szCs w:val="15"/>
+        </w:rPr>
+        <w:t>把后面的单位截取掉后就解决了问题</w:t>
+      </w:r>
+      <w:r>
+        <w:rPr>
+          <w:rFonts w:ascii="Consolas" w:eastAsia="宋体" w:hAnsi="Consolas" w:cs="Consolas" w:hint="eastAsia"/>
+          <w:sz w:val="15"/>
+          <w:szCs w:val="15"/>
+        </w:rPr>
+        <w:t>,</w:t>
+      </w:r>
+      <w:r>
+        <w:rPr>
+          <w:rFonts w:ascii="Consolas" w:eastAsia="宋体" w:hAnsi="Consolas" w:cs="Consolas" w:hint="eastAsia"/>
+          <w:sz w:val="15"/>
+          <w:szCs w:val="15"/>
+        </w:rPr>
+        <w:t>有毒！</w:t>
+      </w:r>
       <w:bookmarkStart w:id="0" w:name="_GoBack"/>
       <w:bookmarkEnd w:id="0"/>
+    </w:p>
+    <w:p>
+      <w:pPr>
+        <w:rPr>
+          <w:rFonts w:ascii="Consolas" w:eastAsia="宋体" w:hAnsi="Consolas" w:cs="Consolas" w:hint="eastAsia"/>
+          <w:sz w:val="15"/>
+          <w:szCs w:val="15"/>
+        </w:rPr>
+      </w:pPr>
     </w:p>
     <w:sectPr>
       <w:pgSz w:w="11906" w:h="16838"/>
@@ -4779,6 +7307,57 @@
     <w:basedOn w:val="a0"/>
     <w:rsid w:val="00ED519A"/>
   </w:style>
+  <w:style w:type="paragraph" w:styleId="HTML">
+    <w:name w:val="HTML Preformatted"/>
+    <w:basedOn w:val="a"/>
+    <w:link w:val="HTMLChar"/>
+    <w:uiPriority w:val="99"/>
+    <w:semiHidden/>
+    <w:unhideWhenUsed/>
+    <w:rsid w:val="00013DEB"/>
+    <w:pPr>
+      <w:widowControl/>
+      <w:tabs>
+        <w:tab w:val="left" w:pos="916"/>
+        <w:tab w:val="left" w:pos="1832"/>
+        <w:tab w:val="left" w:pos="2748"/>
+        <w:tab w:val="left" w:pos="3664"/>
+        <w:tab w:val="left" w:pos="4580"/>
+        <w:tab w:val="left" w:pos="5496"/>
+        <w:tab w:val="left" w:pos="6412"/>
+        <w:tab w:val="left" w:pos="7328"/>
+        <w:tab w:val="left" w:pos="8244"/>
+        <w:tab w:val="left" w:pos="9160"/>
+        <w:tab w:val="left" w:pos="10076"/>
+        <w:tab w:val="left" w:pos="10992"/>
+        <w:tab w:val="left" w:pos="11908"/>
+        <w:tab w:val="left" w:pos="12824"/>
+        <w:tab w:val="left" w:pos="13740"/>
+        <w:tab w:val="left" w:pos="14656"/>
+      </w:tabs>
+      <w:jc w:val="left"/>
+    </w:pPr>
+    <w:rPr>
+      <w:rFonts w:ascii="宋体" w:eastAsia="宋体" w:hAnsi="宋体" w:cs="宋体"/>
+      <w:kern w:val="0"/>
+      <w:sz w:val="24"/>
+      <w:szCs w:val="24"/>
+    </w:rPr>
+  </w:style>
+  <w:style w:type="character" w:customStyle="1" w:styleId="HTMLChar">
+    <w:name w:val="HTML 预设格式 Char"/>
+    <w:basedOn w:val="a0"/>
+    <w:link w:val="HTML"/>
+    <w:uiPriority w:val="99"/>
+    <w:semiHidden/>
+    <w:rsid w:val="00013DEB"/>
+    <w:rPr>
+      <w:rFonts w:ascii="宋体" w:eastAsia="宋体" w:hAnsi="宋体" w:cs="宋体"/>
+      <w:kern w:val="0"/>
+      <w:sz w:val="24"/>
+      <w:szCs w:val="24"/>
+    </w:rPr>
+  </w:style>
 </w:styles>
 </file>
 

--- a/springcloud笔记.docx
+++ b/springcloud笔记.docx
@@ -4584,7 +4584,7 @@
     <w:p>
       <w:pPr>
         <w:rPr>
-          <w:rFonts w:ascii="Consolas" w:eastAsia="宋体" w:hAnsi="Consolas" w:cs="Consolas" w:hint="eastAsia"/>
+          <w:rFonts w:ascii="Consolas" w:eastAsia="宋体" w:hAnsi="Consolas" w:cs="Consolas"/>
           <w:sz w:val="15"/>
           <w:szCs w:val="15"/>
         </w:rPr>
@@ -5969,7 +5969,7 @@
     <w:p>
       <w:pPr>
         <w:rPr>
-          <w:rFonts w:ascii="Consolas" w:eastAsia="宋体" w:hAnsi="Consolas" w:cs="Consolas" w:hint="eastAsia"/>
+          <w:rFonts w:ascii="Consolas" w:eastAsia="宋体" w:hAnsi="Consolas" w:cs="Consolas"/>
           <w:sz w:val="15"/>
           <w:szCs w:val="15"/>
         </w:rPr>
@@ -6295,9 +6295,7 @@
         </w:tabs>
         <w:jc w:val="left"/>
         <w:rPr>
-          <w:rFonts w:ascii="Consolas" w:eastAsia="宋体" w:hAnsi="Consolas" w:cs="Consolas" w:hint="eastAsia"/>
-          <w:color w:val="000000" w:themeColor="text1"/>
-          <w:kern w:val="0"/>
+          <w:rFonts w:ascii="Consolas" w:eastAsia="宋体" w:hAnsi="Consolas" w:cs="Consolas"/>
           <w:sz w:val="15"/>
           <w:szCs w:val="15"/>
         </w:rPr>
@@ -6498,13 +6496,579 @@
         </w:rPr>
         <w:t>有毒！</w:t>
       </w:r>
+    </w:p>
+    <w:p>
+      <w:pPr>
+        <w:widowControl/>
+        <w:shd w:val="clear" w:color="auto" w:fill="FFFFFF"/>
+        <w:tabs>
+          <w:tab w:val="left" w:pos="916"/>
+          <w:tab w:val="left" w:pos="1832"/>
+          <w:tab w:val="left" w:pos="2748"/>
+          <w:tab w:val="left" w:pos="3664"/>
+          <w:tab w:val="left" w:pos="4580"/>
+          <w:tab w:val="left" w:pos="5496"/>
+          <w:tab w:val="left" w:pos="6412"/>
+          <w:tab w:val="left" w:pos="7328"/>
+          <w:tab w:val="left" w:pos="8244"/>
+          <w:tab w:val="left" w:pos="9160"/>
+          <w:tab w:val="left" w:pos="10076"/>
+          <w:tab w:val="left" w:pos="10992"/>
+          <w:tab w:val="left" w:pos="11908"/>
+          <w:tab w:val="left" w:pos="12824"/>
+          <w:tab w:val="left" w:pos="13740"/>
+          <w:tab w:val="left" w:pos="14656"/>
+        </w:tabs>
+        <w:jc w:val="left"/>
+        <w:rPr>
+          <w:rFonts w:ascii="Consolas" w:eastAsia="宋体" w:hAnsi="Consolas" w:cs="Consolas"/>
+          <w:sz w:val="15"/>
+          <w:szCs w:val="15"/>
+        </w:rPr>
+      </w:pPr>
+    </w:p>
+    <w:p>
+      <w:pPr>
+        <w:widowControl/>
+        <w:shd w:val="clear" w:color="auto" w:fill="FFFFFF"/>
+        <w:tabs>
+          <w:tab w:val="left" w:pos="916"/>
+          <w:tab w:val="left" w:pos="1832"/>
+          <w:tab w:val="left" w:pos="2748"/>
+          <w:tab w:val="left" w:pos="3664"/>
+          <w:tab w:val="left" w:pos="4580"/>
+          <w:tab w:val="left" w:pos="5496"/>
+          <w:tab w:val="left" w:pos="6412"/>
+          <w:tab w:val="left" w:pos="7328"/>
+          <w:tab w:val="left" w:pos="8244"/>
+          <w:tab w:val="left" w:pos="9160"/>
+          <w:tab w:val="left" w:pos="10076"/>
+          <w:tab w:val="left" w:pos="10992"/>
+          <w:tab w:val="left" w:pos="11908"/>
+          <w:tab w:val="left" w:pos="12824"/>
+          <w:tab w:val="left" w:pos="13740"/>
+          <w:tab w:val="left" w:pos="14656"/>
+        </w:tabs>
+        <w:jc w:val="left"/>
+        <w:rPr>
+          <w:rFonts w:ascii="Consolas" w:eastAsia="宋体" w:hAnsi="Consolas" w:cs="Consolas"/>
+          <w:sz w:val="15"/>
+          <w:szCs w:val="15"/>
+        </w:rPr>
+      </w:pPr>
+    </w:p>
+    <w:p>
+      <w:pPr>
+        <w:widowControl/>
+        <w:shd w:val="clear" w:color="auto" w:fill="FFFFFF"/>
+        <w:tabs>
+          <w:tab w:val="left" w:pos="916"/>
+          <w:tab w:val="left" w:pos="1832"/>
+          <w:tab w:val="left" w:pos="2748"/>
+          <w:tab w:val="left" w:pos="3664"/>
+          <w:tab w:val="left" w:pos="4580"/>
+          <w:tab w:val="left" w:pos="5496"/>
+          <w:tab w:val="left" w:pos="6412"/>
+          <w:tab w:val="left" w:pos="7328"/>
+          <w:tab w:val="left" w:pos="8244"/>
+          <w:tab w:val="left" w:pos="9160"/>
+          <w:tab w:val="left" w:pos="10076"/>
+          <w:tab w:val="left" w:pos="10992"/>
+          <w:tab w:val="left" w:pos="11908"/>
+          <w:tab w:val="left" w:pos="12824"/>
+          <w:tab w:val="left" w:pos="13740"/>
+          <w:tab w:val="left" w:pos="14656"/>
+        </w:tabs>
+        <w:jc w:val="left"/>
+        <w:rPr>
+          <w:rFonts w:ascii="Consolas" w:eastAsia="宋体" w:hAnsi="Consolas" w:cs="Consolas"/>
+          <w:sz w:val="18"/>
+          <w:szCs w:val="18"/>
+        </w:rPr>
+      </w:pPr>
+      <w:r>
+        <w:rPr>
+          <w:rFonts w:ascii="Consolas" w:eastAsia="宋体" w:hAnsi="Consolas" w:cs="Consolas"/>
+          <w:sz w:val="18"/>
+          <w:szCs w:val="18"/>
+        </w:rPr>
+        <w:lastRenderedPageBreak/>
+        <w:t>3</w:t>
+      </w:r>
+      <w:r>
+        <w:rPr>
+          <w:rFonts w:ascii="Consolas" w:eastAsia="宋体" w:hAnsi="Consolas" w:cs="Consolas" w:hint="eastAsia"/>
+          <w:sz w:val="18"/>
+          <w:szCs w:val="18"/>
+        </w:rPr>
+        <w:t>、</w:t>
+      </w:r>
+      <w:r>
+        <w:rPr>
+          <w:rFonts w:ascii="Consolas" w:eastAsia="宋体" w:hAnsi="Consolas" w:cs="Consolas" w:hint="eastAsia"/>
+          <w:sz w:val="18"/>
+          <w:szCs w:val="18"/>
+        </w:rPr>
+        <w:t>quart</w:t>
+      </w:r>
+      <w:r>
+        <w:rPr>
+          <w:rFonts w:ascii="Consolas" w:eastAsia="宋体" w:hAnsi="Consolas" w:cs="Consolas"/>
+          <w:sz w:val="18"/>
+          <w:szCs w:val="18"/>
+        </w:rPr>
+        <w:t>z scheduler</w:t>
+      </w:r>
+      <w:r>
+        <w:rPr>
+          <w:rFonts w:ascii="Consolas" w:eastAsia="宋体" w:hAnsi="Consolas" w:cs="Consolas" w:hint="eastAsia"/>
+          <w:sz w:val="18"/>
+          <w:szCs w:val="18"/>
+        </w:rPr>
+        <w:t>定时</w:t>
+      </w:r>
+    </w:p>
+    <w:p>
+      <w:pPr>
+        <w:pStyle w:val="HTML"/>
+        <w:shd w:val="clear" w:color="auto" w:fill="FFFFFF"/>
+        <w:ind w:firstLineChars="200" w:firstLine="360"/>
+        <w:rPr>
+          <w:rFonts w:ascii="Consolas" w:hAnsi="Consolas" w:cs="Consolas" w:hint="eastAsia"/>
+          <w:color w:val="000000"/>
+          <w:sz w:val="15"/>
+          <w:szCs w:val="15"/>
+        </w:rPr>
+      </w:pPr>
+      <w:r>
+        <w:rPr>
+          <w:rFonts w:ascii="Consolas" w:hAnsi="Consolas" w:cs="Consolas" w:hint="eastAsia"/>
+          <w:sz w:val="18"/>
+          <w:szCs w:val="18"/>
+        </w:rPr>
+        <w:t>首先引入</w:t>
+      </w:r>
+      <w:r>
+        <w:rPr>
+          <w:rFonts w:ascii="Consolas" w:hAnsi="Consolas" w:cs="Consolas" w:hint="eastAsia"/>
+          <w:sz w:val="18"/>
+          <w:szCs w:val="18"/>
+        </w:rPr>
+        <w:t>quartz</w:t>
+      </w:r>
+      <w:r>
+        <w:rPr>
+          <w:rFonts w:ascii="Consolas" w:hAnsi="Consolas" w:cs="Consolas" w:hint="eastAsia"/>
+          <w:sz w:val="18"/>
+          <w:szCs w:val="18"/>
+        </w:rPr>
+        <w:t>的依赖：</w:t>
+      </w:r>
+      <w:r>
+        <w:rPr>
+          <w:rFonts w:ascii="Consolas" w:hAnsi="Consolas" w:cs="Consolas"/>
+          <w:color w:val="000000"/>
+          <w:sz w:val="15"/>
+          <w:szCs w:val="15"/>
+        </w:rPr>
+        <w:t>compile(</w:t>
+      </w:r>
+      <w:r>
+        <w:rPr>
+          <w:rFonts w:ascii="Consolas" w:hAnsi="Consolas" w:cs="Consolas"/>
+          <w:b/>
+          <w:bCs/>
+          <w:color w:val="B612FF"/>
+          <w:sz w:val="15"/>
+          <w:szCs w:val="15"/>
+        </w:rPr>
+        <w:t>'org.springframework.boot:spring-boot-starter-quartz'</w:t>
+      </w:r>
+    </w:p>
+    <w:p>
+      <w:pPr>
+        <w:widowControl/>
+        <w:shd w:val="clear" w:color="auto" w:fill="FFFFFF"/>
+        <w:tabs>
+          <w:tab w:val="left" w:pos="916"/>
+          <w:tab w:val="left" w:pos="1832"/>
+          <w:tab w:val="left" w:pos="2748"/>
+          <w:tab w:val="left" w:pos="3664"/>
+          <w:tab w:val="left" w:pos="4580"/>
+          <w:tab w:val="left" w:pos="5496"/>
+          <w:tab w:val="left" w:pos="6412"/>
+          <w:tab w:val="left" w:pos="7328"/>
+          <w:tab w:val="left" w:pos="8244"/>
+          <w:tab w:val="left" w:pos="9160"/>
+          <w:tab w:val="left" w:pos="10076"/>
+          <w:tab w:val="left" w:pos="10992"/>
+          <w:tab w:val="left" w:pos="11908"/>
+          <w:tab w:val="left" w:pos="12824"/>
+          <w:tab w:val="left" w:pos="13740"/>
+          <w:tab w:val="left" w:pos="14656"/>
+        </w:tabs>
+        <w:ind w:firstLine="360"/>
+        <w:jc w:val="left"/>
+        <w:rPr>
+          <w:rFonts w:ascii="Consolas" w:eastAsia="宋体" w:hAnsi="Consolas" w:cs="Consolas" w:hint="eastAsia"/>
+          <w:sz w:val="18"/>
+          <w:szCs w:val="18"/>
+        </w:rPr>
+      </w:pPr>
+      <w:r>
+        <w:rPr>
+          <w:rFonts w:ascii="Consolas" w:eastAsia="宋体" w:hAnsi="Consolas" w:cs="Consolas"/>
+          <w:sz w:val="18"/>
+          <w:szCs w:val="18"/>
+        </w:rPr>
+        <w:t>quartz</w:t>
+      </w:r>
+      <w:r>
+        <w:rPr>
+          <w:rFonts w:ascii="Consolas" w:eastAsia="宋体" w:hAnsi="Consolas" w:cs="Consolas" w:hint="eastAsia"/>
+          <w:sz w:val="18"/>
+          <w:szCs w:val="18"/>
+        </w:rPr>
+        <w:t>中的三个核心概念</w:t>
+      </w:r>
+      <w:r>
+        <w:rPr>
+          <w:rFonts w:ascii="Consolas" w:eastAsia="宋体" w:hAnsi="Consolas" w:cs="Consolas" w:hint="eastAsia"/>
+          <w:sz w:val="18"/>
+          <w:szCs w:val="18"/>
+        </w:rPr>
+        <w:t>:</w:t>
+      </w:r>
+    </w:p>
+    <w:p>
+      <w:pPr>
+        <w:widowControl/>
+        <w:shd w:val="clear" w:color="auto" w:fill="FFFFFF"/>
+        <w:tabs>
+          <w:tab w:val="left" w:pos="916"/>
+          <w:tab w:val="left" w:pos="1832"/>
+          <w:tab w:val="left" w:pos="2748"/>
+          <w:tab w:val="left" w:pos="3664"/>
+          <w:tab w:val="left" w:pos="4580"/>
+          <w:tab w:val="left" w:pos="5496"/>
+          <w:tab w:val="left" w:pos="6412"/>
+          <w:tab w:val="left" w:pos="7328"/>
+          <w:tab w:val="left" w:pos="8244"/>
+          <w:tab w:val="left" w:pos="9160"/>
+          <w:tab w:val="left" w:pos="10076"/>
+          <w:tab w:val="left" w:pos="10992"/>
+          <w:tab w:val="left" w:pos="11908"/>
+          <w:tab w:val="left" w:pos="12824"/>
+          <w:tab w:val="left" w:pos="13740"/>
+          <w:tab w:val="left" w:pos="14656"/>
+        </w:tabs>
+        <w:ind w:firstLine="360"/>
+        <w:jc w:val="left"/>
+        <w:rPr>
+          <w:rFonts w:ascii="Consolas" w:eastAsia="宋体" w:hAnsi="Consolas" w:cs="Consolas" w:hint="eastAsia"/>
+          <w:sz w:val="18"/>
+          <w:szCs w:val="18"/>
+        </w:rPr>
+      </w:pPr>
+      <w:r>
+        <w:rPr>
+          <w:rFonts w:ascii="Consolas" w:eastAsia="宋体" w:hAnsi="Consolas" w:cs="Consolas"/>
+          <w:sz w:val="18"/>
+          <w:szCs w:val="18"/>
+        </w:rPr>
+        <w:t>job(</w:t>
+      </w:r>
+      <w:r>
+        <w:rPr>
+          <w:rFonts w:ascii="Consolas" w:eastAsia="宋体" w:hAnsi="Consolas" w:cs="Consolas" w:hint="eastAsia"/>
+          <w:sz w:val="18"/>
+          <w:szCs w:val="18"/>
+        </w:rPr>
+        <w:t>任务</w:t>
+      </w:r>
+      <w:r>
+        <w:rPr>
+          <w:rFonts w:ascii="Consolas" w:eastAsia="宋体" w:hAnsi="Consolas" w:cs="Consolas"/>
+          <w:sz w:val="18"/>
+          <w:szCs w:val="18"/>
+        </w:rPr>
+        <w:t>) scheduler(</w:t>
+      </w:r>
+      <w:r>
+        <w:rPr>
+          <w:rFonts w:ascii="Consolas" w:eastAsia="宋体" w:hAnsi="Consolas" w:cs="Consolas" w:hint="eastAsia"/>
+          <w:sz w:val="18"/>
+          <w:szCs w:val="18"/>
+        </w:rPr>
+        <w:t>任务调度器</w:t>
+      </w:r>
+      <w:r>
+        <w:rPr>
+          <w:rFonts w:ascii="Consolas" w:eastAsia="宋体" w:hAnsi="Consolas" w:cs="Consolas"/>
+          <w:sz w:val="18"/>
+          <w:szCs w:val="18"/>
+        </w:rPr>
+        <w:t>) trigger(</w:t>
+      </w:r>
+      <w:r>
+        <w:rPr>
+          <w:rFonts w:ascii="Consolas" w:eastAsia="宋体" w:hAnsi="Consolas" w:cs="Consolas" w:hint="eastAsia"/>
+          <w:sz w:val="18"/>
+          <w:szCs w:val="18"/>
+        </w:rPr>
+        <w:t>触发器</w:t>
+      </w:r>
+      <w:r>
+        <w:rPr>
+          <w:rFonts w:ascii="Consolas" w:eastAsia="宋体" w:hAnsi="Consolas" w:cs="Consolas"/>
+          <w:sz w:val="18"/>
+          <w:szCs w:val="18"/>
+        </w:rPr>
+        <w:t>)</w:t>
+      </w:r>
+    </w:p>
+    <w:p>
+      <w:pPr>
+        <w:widowControl/>
+        <w:shd w:val="clear" w:color="auto" w:fill="FFFFFF"/>
+        <w:tabs>
+          <w:tab w:val="left" w:pos="916"/>
+          <w:tab w:val="left" w:pos="1832"/>
+          <w:tab w:val="left" w:pos="2748"/>
+          <w:tab w:val="left" w:pos="3664"/>
+          <w:tab w:val="left" w:pos="4580"/>
+          <w:tab w:val="left" w:pos="5496"/>
+          <w:tab w:val="left" w:pos="6412"/>
+          <w:tab w:val="left" w:pos="7328"/>
+          <w:tab w:val="left" w:pos="8244"/>
+          <w:tab w:val="left" w:pos="9160"/>
+          <w:tab w:val="left" w:pos="10076"/>
+          <w:tab w:val="left" w:pos="10992"/>
+          <w:tab w:val="left" w:pos="11908"/>
+          <w:tab w:val="left" w:pos="12824"/>
+          <w:tab w:val="left" w:pos="13740"/>
+          <w:tab w:val="left" w:pos="14656"/>
+        </w:tabs>
+        <w:ind w:firstLineChars="200" w:firstLine="360"/>
+        <w:jc w:val="left"/>
+        <w:rPr>
+          <w:rFonts w:ascii="Consolas" w:eastAsia="宋体" w:hAnsi="Consolas" w:cs="Consolas"/>
+          <w:sz w:val="18"/>
+          <w:szCs w:val="18"/>
+        </w:rPr>
+      </w:pPr>
+      <w:r>
+        <w:rPr>
+          <w:rFonts w:ascii="Consolas" w:eastAsia="宋体" w:hAnsi="Consolas" w:cs="Consolas" w:hint="eastAsia"/>
+          <w:sz w:val="18"/>
+          <w:szCs w:val="18"/>
+        </w:rPr>
+        <w:t>创建一个任务</w:t>
+      </w:r>
+      <w:r>
+        <w:rPr>
+          <w:rFonts w:ascii="Consolas" w:eastAsia="宋体" w:hAnsi="Consolas" w:cs="Consolas" w:hint="eastAsia"/>
+          <w:sz w:val="18"/>
+          <w:szCs w:val="18"/>
+        </w:rPr>
+        <w:t>job,</w:t>
+      </w:r>
+      <w:r>
+        <w:rPr>
+          <w:rFonts w:ascii="Consolas" w:eastAsia="宋体" w:hAnsi="Consolas" w:cs="Consolas" w:hint="eastAsia"/>
+          <w:sz w:val="18"/>
+          <w:szCs w:val="18"/>
+        </w:rPr>
+        <w:t>配置相应的</w:t>
+      </w:r>
+      <w:r>
+        <w:rPr>
+          <w:rFonts w:ascii="Consolas" w:eastAsia="宋体" w:hAnsi="Consolas" w:cs="Consolas" w:hint="eastAsia"/>
+          <w:sz w:val="18"/>
+          <w:szCs w:val="18"/>
+        </w:rPr>
+        <w:t>job</w:t>
+      </w:r>
+      <w:r>
+        <w:rPr>
+          <w:rFonts w:ascii="Consolas" w:eastAsia="宋体" w:hAnsi="Consolas" w:cs="Consolas" w:hint="eastAsia"/>
+          <w:sz w:val="18"/>
+          <w:szCs w:val="18"/>
+        </w:rPr>
+        <w:t>和</w:t>
+      </w:r>
+      <w:r>
+        <w:rPr>
+          <w:rFonts w:ascii="Consolas" w:eastAsia="宋体" w:hAnsi="Consolas" w:cs="Consolas" w:hint="eastAsia"/>
+          <w:sz w:val="18"/>
+          <w:szCs w:val="18"/>
+        </w:rPr>
+        <w:t>trigger</w:t>
+      </w:r>
+      <w:r>
+        <w:rPr>
+          <w:rFonts w:ascii="Consolas" w:eastAsia="宋体" w:hAnsi="Consolas" w:cs="Consolas"/>
+          <w:sz w:val="18"/>
+          <w:szCs w:val="18"/>
+        </w:rPr>
+        <w:t>,</w:t>
+      </w:r>
+      <w:r>
+        <w:rPr>
+          <w:rFonts w:ascii="Consolas" w:eastAsia="宋体" w:hAnsi="Consolas" w:cs="Consolas" w:hint="eastAsia"/>
+          <w:sz w:val="18"/>
+          <w:szCs w:val="18"/>
+        </w:rPr>
+        <w:t>通过</w:t>
+      </w:r>
+      <w:r>
+        <w:rPr>
+          <w:rFonts w:ascii="Consolas" w:eastAsia="宋体" w:hAnsi="Consolas" w:cs="Consolas" w:hint="eastAsia"/>
+          <w:sz w:val="18"/>
+          <w:szCs w:val="18"/>
+        </w:rPr>
+        <w:t>s</w:t>
+      </w:r>
+      <w:r>
+        <w:rPr>
+          <w:rFonts w:ascii="Consolas" w:eastAsia="宋体" w:hAnsi="Consolas" w:cs="Consolas"/>
+          <w:sz w:val="18"/>
+          <w:szCs w:val="18"/>
+        </w:rPr>
+        <w:t>cheduler</w:t>
+      </w:r>
+      <w:r>
+        <w:rPr>
+          <w:rFonts w:ascii="Consolas" w:eastAsia="宋体" w:hAnsi="Consolas" w:cs="Consolas" w:hint="eastAsia"/>
+          <w:sz w:val="18"/>
+          <w:szCs w:val="18"/>
+        </w:rPr>
+        <w:t>来启动任务</w:t>
+      </w:r>
+      <w:r>
+        <w:rPr>
+          <w:rFonts w:ascii="Consolas" w:eastAsia="宋体" w:hAnsi="Consolas" w:cs="Consolas" w:hint="eastAsia"/>
+          <w:sz w:val="18"/>
+          <w:szCs w:val="18"/>
+        </w:rPr>
+        <w:t>.</w:t>
+      </w:r>
+    </w:p>
+    <w:p>
+      <w:pPr>
+        <w:widowControl/>
+        <w:shd w:val="clear" w:color="auto" w:fill="FFFFFF"/>
+        <w:tabs>
+          <w:tab w:val="left" w:pos="916"/>
+          <w:tab w:val="left" w:pos="1832"/>
+          <w:tab w:val="left" w:pos="2748"/>
+          <w:tab w:val="left" w:pos="3664"/>
+          <w:tab w:val="left" w:pos="4580"/>
+          <w:tab w:val="left" w:pos="5496"/>
+          <w:tab w:val="left" w:pos="6412"/>
+          <w:tab w:val="left" w:pos="7328"/>
+          <w:tab w:val="left" w:pos="8244"/>
+          <w:tab w:val="left" w:pos="9160"/>
+          <w:tab w:val="left" w:pos="10076"/>
+          <w:tab w:val="left" w:pos="10992"/>
+          <w:tab w:val="left" w:pos="11908"/>
+          <w:tab w:val="left" w:pos="12824"/>
+          <w:tab w:val="left" w:pos="13740"/>
+          <w:tab w:val="left" w:pos="14656"/>
+        </w:tabs>
+        <w:ind w:firstLineChars="200" w:firstLine="360"/>
+        <w:jc w:val="left"/>
+        <w:rPr>
+          <w:rFonts w:ascii="Consolas" w:eastAsia="宋体" w:hAnsi="Consolas" w:cs="Consolas" w:hint="eastAsia"/>
+          <w:sz w:val="18"/>
+          <w:szCs w:val="18"/>
+        </w:rPr>
+      </w:pPr>
+      <w:r>
+        <w:rPr>
+          <w:rFonts w:ascii="Consolas" w:eastAsia="宋体" w:hAnsi="Consolas" w:cs="Consolas" w:hint="eastAsia"/>
+          <w:sz w:val="18"/>
+          <w:szCs w:val="18"/>
+        </w:rPr>
+        <w:t>简单示例：</w:t>
+      </w:r>
       <w:bookmarkStart w:id="0" w:name="_GoBack"/>
       <w:bookmarkEnd w:id="0"/>
     </w:p>
     <w:p>
       <w:pPr>
-        <w:rPr>
-          <w:rFonts w:ascii="Consolas" w:eastAsia="宋体" w:hAnsi="Consolas" w:cs="Consolas" w:hint="eastAsia"/>
+        <w:widowControl/>
+        <w:shd w:val="clear" w:color="auto" w:fill="FFFFFF"/>
+        <w:tabs>
+          <w:tab w:val="left" w:pos="916"/>
+          <w:tab w:val="left" w:pos="1832"/>
+          <w:tab w:val="left" w:pos="2748"/>
+          <w:tab w:val="left" w:pos="3664"/>
+          <w:tab w:val="left" w:pos="4580"/>
+          <w:tab w:val="left" w:pos="5496"/>
+          <w:tab w:val="left" w:pos="6412"/>
+          <w:tab w:val="left" w:pos="7328"/>
+          <w:tab w:val="left" w:pos="8244"/>
+          <w:tab w:val="left" w:pos="9160"/>
+          <w:tab w:val="left" w:pos="10076"/>
+          <w:tab w:val="left" w:pos="10992"/>
+          <w:tab w:val="left" w:pos="11908"/>
+          <w:tab w:val="left" w:pos="12824"/>
+          <w:tab w:val="left" w:pos="13740"/>
+          <w:tab w:val="left" w:pos="14656"/>
+        </w:tabs>
+        <w:jc w:val="center"/>
+        <w:rPr>
+          <w:rFonts w:ascii="Consolas" w:eastAsia="宋体" w:hAnsi="Consolas" w:cs="Consolas" w:hint="eastAsia"/>
+          <w:sz w:val="18"/>
+          <w:szCs w:val="18"/>
+        </w:rPr>
+      </w:pPr>
+      <w:r>
+        <w:rPr>
+          <w:noProof/>
+        </w:rPr>
+        <w:drawing>
+          <wp:inline distT="0" distB="0" distL="0" distR="0" wp14:anchorId="66A53727" wp14:editId="45BDA0D8">
+            <wp:extent cx="4344721" cy="1531062"/>
+            <wp:effectExtent l="0" t="0" r="0" b="0"/>
+            <wp:docPr id="4" name="图片 4"/>
+            <wp:cNvGraphicFramePr>
+              <a:graphicFrameLocks xmlns:a="http://schemas.openxmlformats.org/drawingml/2006/main" noChangeAspect="1"/>
+            </wp:cNvGraphicFramePr>
+            <a:graphic xmlns:a="http://schemas.openxmlformats.org/drawingml/2006/main">
+              <a:graphicData uri="http://schemas.openxmlformats.org/drawingml/2006/picture">
+                <pic:pic xmlns:pic="http://schemas.openxmlformats.org/drawingml/2006/picture">
+                  <pic:nvPicPr>
+                    <pic:cNvPr id="1" name=""/>
+                    <pic:cNvPicPr/>
+                  </pic:nvPicPr>
+                  <pic:blipFill>
+                    <a:blip r:embed="rId14"/>
+                    <a:stretch>
+                      <a:fillRect/>
+                    </a:stretch>
+                  </pic:blipFill>
+                  <pic:spPr>
+                    <a:xfrm>
+                      <a:off x="0" y="0"/>
+                      <a:ext cx="4379317" cy="1543254"/>
+                    </a:xfrm>
+                    <a:prstGeom prst="rect">
+                      <a:avLst/>
+                    </a:prstGeom>
+                  </pic:spPr>
+                </pic:pic>
+              </a:graphicData>
+            </a:graphic>
+          </wp:inline>
+        </w:drawing>
+      </w:r>
+    </w:p>
+    <w:p>
+      <w:pPr>
+        <w:rPr>
+          <w:rFonts w:ascii="Consolas" w:eastAsia="宋体" w:hAnsi="Consolas" w:cs="Consolas"/>
           <w:sz w:val="15"/>
           <w:szCs w:val="15"/>
         </w:rPr>
@@ -7312,7 +7876,6 @@
     <w:basedOn w:val="a"/>
     <w:link w:val="HTMLChar"/>
     <w:uiPriority w:val="99"/>
-    <w:semiHidden/>
     <w:unhideWhenUsed/>
     <w:rsid w:val="00013DEB"/>
     <w:pPr>
@@ -7349,7 +7912,6 @@
     <w:basedOn w:val="a0"/>
     <w:link w:val="HTML"/>
     <w:uiPriority w:val="99"/>
-    <w:semiHidden/>
     <w:rsid w:val="00013DEB"/>
     <w:rPr>
       <w:rFonts w:ascii="宋体" w:eastAsia="宋体" w:hAnsi="宋体" w:cs="宋体"/>

--- a/springcloud笔记.docx
+++ b/springcloud笔记.docx
@@ -6992,8 +6992,6 @@
         </w:rPr>
         <w:t>简单示例：</w:t>
       </w:r>
-      <w:bookmarkStart w:id="0" w:name="_GoBack"/>
-      <w:bookmarkEnd w:id="0"/>
     </w:p>
     <w:p>
       <w:pPr>
@@ -7019,7 +7017,7 @@
         </w:tabs>
         <w:jc w:val="center"/>
         <w:rPr>
-          <w:rFonts w:ascii="Consolas" w:eastAsia="宋体" w:hAnsi="Consolas" w:cs="Consolas" w:hint="eastAsia"/>
+          <w:rFonts w:ascii="Consolas" w:eastAsia="宋体" w:hAnsi="Consolas" w:cs="Consolas"/>
           <w:sz w:val="18"/>
           <w:szCs w:val="18"/>
         </w:rPr>
@@ -7067,12 +7065,123 @@
     </w:p>
     <w:p>
       <w:pPr>
-        <w:rPr>
-          <w:rFonts w:ascii="Consolas" w:eastAsia="宋体" w:hAnsi="Consolas" w:cs="Consolas"/>
-          <w:sz w:val="15"/>
-          <w:szCs w:val="15"/>
-        </w:rPr>
-      </w:pPr>
+        <w:widowControl/>
+        <w:shd w:val="clear" w:color="auto" w:fill="FFFFFF"/>
+        <w:tabs>
+          <w:tab w:val="left" w:pos="916"/>
+          <w:tab w:val="left" w:pos="1832"/>
+          <w:tab w:val="left" w:pos="2748"/>
+          <w:tab w:val="left" w:pos="3664"/>
+          <w:tab w:val="left" w:pos="4580"/>
+          <w:tab w:val="left" w:pos="5496"/>
+          <w:tab w:val="left" w:pos="6412"/>
+          <w:tab w:val="left" w:pos="7328"/>
+          <w:tab w:val="left" w:pos="8244"/>
+          <w:tab w:val="left" w:pos="9160"/>
+          <w:tab w:val="left" w:pos="10076"/>
+          <w:tab w:val="left" w:pos="10992"/>
+          <w:tab w:val="left" w:pos="11908"/>
+          <w:tab w:val="left" w:pos="12824"/>
+          <w:tab w:val="left" w:pos="13740"/>
+          <w:tab w:val="left" w:pos="14656"/>
+        </w:tabs>
+        <w:rPr>
+          <w:rFonts w:ascii="Consolas" w:eastAsia="宋体" w:hAnsi="Consolas" w:cs="Consolas"/>
+          <w:sz w:val="18"/>
+          <w:szCs w:val="18"/>
+        </w:rPr>
+      </w:pPr>
+      <w:hyperlink r:id="rId15" w:history="1">
+        <w:r>
+          <w:rPr>
+            <w:rStyle w:val="a4"/>
+            <w:rFonts w:ascii="Consolas" w:eastAsia="宋体" w:hAnsi="Consolas" w:cs="Consolas"/>
+            <w:sz w:val="18"/>
+            <w:szCs w:val="18"/>
+          </w:rPr>
+          <w:t>https://blog.csdn.net/guolong1983811/article/details/51501346</w:t>
+        </w:r>
+      </w:hyperlink>
+    </w:p>
+    <w:p>
+      <w:pPr>
+        <w:widowControl/>
+        <w:shd w:val="clear" w:color="auto" w:fill="FFFFFF"/>
+        <w:tabs>
+          <w:tab w:val="left" w:pos="916"/>
+          <w:tab w:val="left" w:pos="1832"/>
+          <w:tab w:val="left" w:pos="2748"/>
+          <w:tab w:val="left" w:pos="3664"/>
+          <w:tab w:val="left" w:pos="4580"/>
+          <w:tab w:val="left" w:pos="5496"/>
+          <w:tab w:val="left" w:pos="6412"/>
+          <w:tab w:val="left" w:pos="7328"/>
+          <w:tab w:val="left" w:pos="8244"/>
+          <w:tab w:val="left" w:pos="9160"/>
+          <w:tab w:val="left" w:pos="10076"/>
+          <w:tab w:val="left" w:pos="10992"/>
+          <w:tab w:val="left" w:pos="11908"/>
+          <w:tab w:val="left" w:pos="12824"/>
+          <w:tab w:val="left" w:pos="13740"/>
+          <w:tab w:val="left" w:pos="14656"/>
+        </w:tabs>
+        <w:rPr>
+          <w:rFonts w:ascii="Consolas" w:eastAsia="宋体" w:hAnsi="Consolas" w:cs="Consolas"/>
+          <w:sz w:val="18"/>
+          <w:szCs w:val="18"/>
+        </w:rPr>
+      </w:pPr>
+      <w:hyperlink r:id="rId16" w:history="1">
+        <w:r>
+          <w:rPr>
+            <w:rStyle w:val="a4"/>
+            <w:rFonts w:ascii="Consolas" w:eastAsia="宋体" w:hAnsi="Consolas" w:cs="Consolas"/>
+            <w:sz w:val="18"/>
+            <w:szCs w:val="18"/>
+          </w:rPr>
+          <w:t>https://blog.csdn.net/lkl_csdn/article/details/73613033</w:t>
+        </w:r>
+      </w:hyperlink>
+    </w:p>
+    <w:p>
+      <w:pPr>
+        <w:widowControl/>
+        <w:shd w:val="clear" w:color="auto" w:fill="FFFFFF"/>
+        <w:tabs>
+          <w:tab w:val="left" w:pos="916"/>
+          <w:tab w:val="left" w:pos="1832"/>
+          <w:tab w:val="left" w:pos="2748"/>
+          <w:tab w:val="left" w:pos="3664"/>
+          <w:tab w:val="left" w:pos="4580"/>
+          <w:tab w:val="left" w:pos="5496"/>
+          <w:tab w:val="left" w:pos="6412"/>
+          <w:tab w:val="left" w:pos="7328"/>
+          <w:tab w:val="left" w:pos="8244"/>
+          <w:tab w:val="left" w:pos="9160"/>
+          <w:tab w:val="left" w:pos="10076"/>
+          <w:tab w:val="left" w:pos="10992"/>
+          <w:tab w:val="left" w:pos="11908"/>
+          <w:tab w:val="left" w:pos="12824"/>
+          <w:tab w:val="left" w:pos="13740"/>
+          <w:tab w:val="left" w:pos="14656"/>
+        </w:tabs>
+        <w:rPr>
+          <w:rFonts w:ascii="Consolas" w:eastAsia="宋体" w:hAnsi="Consolas" w:cs="Consolas" w:hint="eastAsia"/>
+          <w:sz w:val="18"/>
+          <w:szCs w:val="18"/>
+        </w:rPr>
+      </w:pPr>
+    </w:p>
+    <w:p>
+      <w:pPr>
+        <w:rPr>
+          <w:rFonts w:ascii="Consolas" w:eastAsia="宋体" w:hAnsi="Consolas" w:cs="Consolas"/>
+          <w:sz w:val="15"/>
+          <w:szCs w:val="15"/>
+        </w:rPr>
+      </w:pPr>
+      <w:bookmarkStart w:id="0" w:name="_GoBack"/>
+      <w:bookmarkEnd w:id="0"/>
     </w:p>
     <w:sectPr>
       <w:pgSz w:w="11906" w:h="16838"/>

--- a/springcloud笔记.docx
+++ b/springcloud笔记.docx
@@ -6634,7 +6634,7 @@
         <w:shd w:val="clear" w:color="auto" w:fill="FFFFFF"/>
         <w:ind w:firstLineChars="200" w:firstLine="360"/>
         <w:rPr>
-          <w:rFonts w:ascii="Consolas" w:hAnsi="Consolas" w:cs="Consolas" w:hint="eastAsia"/>
+          <w:rFonts w:ascii="Consolas" w:hAnsi="Consolas" w:cs="Consolas"/>
           <w:color w:val="000000"/>
           <w:sz w:val="15"/>
           <w:szCs w:val="15"/>
@@ -6710,7 +6710,7 @@
         <w:ind w:firstLine="360"/>
         <w:jc w:val="left"/>
         <w:rPr>
-          <w:rFonts w:ascii="Consolas" w:eastAsia="宋体" w:hAnsi="Consolas" w:cs="Consolas" w:hint="eastAsia"/>
+          <w:rFonts w:ascii="Consolas" w:eastAsia="宋体" w:hAnsi="Consolas" w:cs="Consolas"/>
           <w:sz w:val="18"/>
           <w:szCs w:val="18"/>
         </w:rPr>
@@ -6765,7 +6765,7 @@
         <w:ind w:firstLine="360"/>
         <w:jc w:val="left"/>
         <w:rPr>
-          <w:rFonts w:ascii="Consolas" w:eastAsia="宋体" w:hAnsi="Consolas" w:cs="Consolas" w:hint="eastAsia"/>
+          <w:rFonts w:ascii="Consolas" w:eastAsia="宋体" w:hAnsi="Consolas" w:cs="Consolas"/>
           <w:sz w:val="18"/>
           <w:szCs w:val="18"/>
         </w:rPr>
@@ -6979,7 +6979,7 @@
         <w:ind w:firstLineChars="200" w:firstLine="360"/>
         <w:jc w:val="left"/>
         <w:rPr>
-          <w:rFonts w:ascii="Consolas" w:eastAsia="宋体" w:hAnsi="Consolas" w:cs="Consolas" w:hint="eastAsia"/>
+          <w:rFonts w:ascii="Consolas" w:eastAsia="宋体" w:hAnsi="Consolas" w:cs="Consolas"/>
           <w:sz w:val="18"/>
           <w:szCs w:val="18"/>
         </w:rPr>
@@ -7145,6 +7145,478 @@
     </w:p>
     <w:p>
       <w:pPr>
+        <w:rPr>
+          <w:rFonts w:ascii="Consolas" w:eastAsia="宋体" w:hAnsi="Consolas" w:cs="Consolas"/>
+          <w:sz w:val="18"/>
+          <w:szCs w:val="18"/>
+        </w:rPr>
+      </w:pPr>
+    </w:p>
+    <w:p>
+      <w:pPr>
+        <w:rPr>
+          <w:rFonts w:ascii="Consolas" w:eastAsia="宋体" w:hAnsi="Consolas" w:cs="Consolas"/>
+          <w:sz w:val="18"/>
+          <w:szCs w:val="18"/>
+        </w:rPr>
+      </w:pPr>
+      <w:r>
+        <w:rPr>
+          <w:rFonts w:ascii="Consolas" w:eastAsia="宋体" w:hAnsi="Consolas" w:cs="Consolas" w:hint="eastAsia"/>
+          <w:sz w:val="18"/>
+          <w:szCs w:val="18"/>
+        </w:rPr>
+        <w:t>4</w:t>
+      </w:r>
+      <w:r>
+        <w:rPr>
+          <w:rFonts w:ascii="Consolas" w:eastAsia="宋体" w:hAnsi="Consolas" w:cs="Consolas" w:hint="eastAsia"/>
+          <w:sz w:val="18"/>
+          <w:szCs w:val="18"/>
+        </w:rPr>
+        <w:t>、</w:t>
+      </w:r>
+      <w:r>
+        <w:rPr>
+          <w:rFonts w:ascii="Consolas" w:eastAsia="宋体" w:hAnsi="Consolas" w:cs="Consolas"/>
+          <w:sz w:val="18"/>
+          <w:szCs w:val="18"/>
+        </w:rPr>
+        <w:t>eureka</w:t>
+      </w:r>
+      <w:r>
+        <w:rPr>
+          <w:rFonts w:ascii="Consolas" w:eastAsia="宋体" w:hAnsi="Consolas" w:cs="Consolas" w:hint="eastAsia"/>
+          <w:sz w:val="18"/>
+          <w:szCs w:val="18"/>
+        </w:rPr>
+        <w:t xml:space="preserve"> </w:t>
+      </w:r>
+      <w:r>
+        <w:rPr>
+          <w:rFonts w:ascii="Consolas" w:eastAsia="宋体" w:hAnsi="Consolas" w:cs="Consolas" w:hint="eastAsia"/>
+          <w:sz w:val="18"/>
+          <w:szCs w:val="18"/>
+        </w:rPr>
+        <w:t>服务注册与发现</w:t>
+      </w:r>
+    </w:p>
+    <w:p>
+      <w:pPr>
+        <w:rPr>
+          <w:rFonts w:ascii="Consolas" w:eastAsia="宋体" w:hAnsi="Consolas" w:cs="Consolas"/>
+          <w:sz w:val="18"/>
+          <w:szCs w:val="18"/>
+        </w:rPr>
+      </w:pPr>
+      <w:r>
+        <w:rPr>
+          <w:rFonts w:ascii="Consolas" w:eastAsia="宋体" w:hAnsi="Consolas" w:cs="Consolas"/>
+          <w:sz w:val="15"/>
+          <w:szCs w:val="15"/>
+        </w:rPr>
+        <w:tab/>
+      </w:r>
+      <w:r>
+        <w:rPr>
+          <w:rFonts w:ascii="Consolas" w:eastAsia="宋体" w:hAnsi="Consolas" w:cs="Consolas"/>
+          <w:sz w:val="18"/>
+          <w:szCs w:val="18"/>
+        </w:rPr>
+        <w:t>springcloud</w:t>
+      </w:r>
+      <w:r>
+        <w:rPr>
+          <w:rFonts w:ascii="Consolas" w:eastAsia="宋体" w:hAnsi="Consolas" w:cs="Consolas" w:hint="eastAsia"/>
+          <w:sz w:val="18"/>
+          <w:szCs w:val="18"/>
+        </w:rPr>
+        <w:t>的版本和</w:t>
+      </w:r>
+      <w:r>
+        <w:rPr>
+          <w:rFonts w:ascii="Consolas" w:eastAsia="宋体" w:hAnsi="Consolas" w:cs="Consolas" w:hint="eastAsia"/>
+          <w:sz w:val="18"/>
+          <w:szCs w:val="18"/>
+        </w:rPr>
+        <w:t>springboot</w:t>
+      </w:r>
+      <w:r>
+        <w:rPr>
+          <w:rFonts w:ascii="Consolas" w:eastAsia="宋体" w:hAnsi="Consolas" w:cs="Consolas" w:hint="eastAsia"/>
+          <w:sz w:val="18"/>
+          <w:szCs w:val="18"/>
+        </w:rPr>
+        <w:t>的版本对应</w:t>
+      </w:r>
+    </w:p>
+    <w:p>
+      <w:pPr>
+        <w:rPr>
+          <w:rFonts w:ascii="Consolas" w:eastAsia="宋体" w:hAnsi="Consolas" w:cs="Consolas" w:hint="eastAsia"/>
+          <w:sz w:val="18"/>
+          <w:szCs w:val="18"/>
+        </w:rPr>
+      </w:pPr>
+      <w:r>
+        <w:rPr>
+          <w:rFonts w:ascii="Consolas" w:eastAsia="宋体" w:hAnsi="Consolas" w:cs="Consolas"/>
+          <w:sz w:val="18"/>
+          <w:szCs w:val="18"/>
+        </w:rPr>
+        <w:tab/>
+        <w:t>springcloud</w:t>
+      </w:r>
+      <w:r>
+        <w:rPr>
+          <w:rFonts w:ascii="Consolas" w:eastAsia="宋体" w:hAnsi="Consolas" w:cs="Consolas" w:hint="eastAsia"/>
+          <w:sz w:val="18"/>
+          <w:szCs w:val="18"/>
+        </w:rPr>
+        <w:t>版本命名规则是根据伦敦地铁站来命名的</w:t>
+      </w:r>
+    </w:p>
+    <w:p>
+      <w:pPr>
+        <w:jc w:val="center"/>
+        <w:rPr>
+          <w:rFonts w:ascii="Consolas" w:eastAsia="宋体" w:hAnsi="Consolas" w:cs="Consolas"/>
+          <w:sz w:val="15"/>
+          <w:szCs w:val="15"/>
+        </w:rPr>
+      </w:pPr>
+      <w:r>
+        <w:rPr>
+          <w:noProof/>
+        </w:rPr>
+        <w:drawing>
+          <wp:inline distT="0" distB="0" distL="0" distR="0" wp14:anchorId="319DA82C" wp14:editId="62E64FF4">
+            <wp:extent cx="3335181" cy="1304198"/>
+            <wp:effectExtent l="0" t="0" r="0" b="0"/>
+            <wp:docPr id="5" name="图片 5"/>
+            <wp:cNvGraphicFramePr>
+              <a:graphicFrameLocks xmlns:a="http://schemas.openxmlformats.org/drawingml/2006/main" noChangeAspect="1"/>
+            </wp:cNvGraphicFramePr>
+            <a:graphic xmlns:a="http://schemas.openxmlformats.org/drawingml/2006/main">
+              <a:graphicData uri="http://schemas.openxmlformats.org/drawingml/2006/picture">
+                <pic:pic xmlns:pic="http://schemas.openxmlformats.org/drawingml/2006/picture">
+                  <pic:nvPicPr>
+                    <pic:cNvPr id="1" name=""/>
+                    <pic:cNvPicPr/>
+                  </pic:nvPicPr>
+                  <pic:blipFill>
+                    <a:blip r:embed="rId17"/>
+                    <a:stretch>
+                      <a:fillRect/>
+                    </a:stretch>
+                  </pic:blipFill>
+                  <pic:spPr>
+                    <a:xfrm>
+                      <a:off x="0" y="0"/>
+                      <a:ext cx="3379777" cy="1321637"/>
+                    </a:xfrm>
+                    <a:prstGeom prst="rect">
+                      <a:avLst/>
+                    </a:prstGeom>
+                  </pic:spPr>
+                </pic:pic>
+              </a:graphicData>
+            </a:graphic>
+          </wp:inline>
+        </w:drawing>
+      </w:r>
+    </w:p>
+    <w:p>
+      <w:pPr>
+        <w:rPr>
+          <w:rFonts w:ascii="Consolas" w:eastAsia="宋体" w:hAnsi="Consolas" w:cs="Consolas"/>
+          <w:sz w:val="18"/>
+          <w:szCs w:val="18"/>
+        </w:rPr>
+      </w:pPr>
+      <w:r>
+        <w:rPr>
+          <w:rFonts w:ascii="Consolas" w:eastAsia="宋体" w:hAnsi="Consolas" w:cs="Consolas"/>
+          <w:sz w:val="15"/>
+          <w:szCs w:val="15"/>
+        </w:rPr>
+        <w:tab/>
+      </w:r>
+      <w:r>
+        <w:rPr>
+          <w:rFonts w:ascii="Consolas" w:eastAsia="宋体" w:hAnsi="Consolas" w:cs="Consolas" w:hint="eastAsia"/>
+          <w:sz w:val="18"/>
+          <w:szCs w:val="18"/>
+        </w:rPr>
+        <w:t>首先添加一个</w:t>
+      </w:r>
+      <w:r>
+        <w:rPr>
+          <w:rFonts w:ascii="Consolas" w:eastAsia="宋体" w:hAnsi="Consolas" w:cs="Consolas" w:hint="eastAsia"/>
+          <w:sz w:val="18"/>
+          <w:szCs w:val="18"/>
+        </w:rPr>
+        <w:t>springcloudMangement,</w:t>
+      </w:r>
+      <w:r>
+        <w:rPr>
+          <w:rFonts w:ascii="Consolas" w:eastAsia="宋体" w:hAnsi="Consolas" w:cs="Consolas" w:hint="eastAsia"/>
+          <w:sz w:val="18"/>
+          <w:szCs w:val="18"/>
+        </w:rPr>
+        <w:t>用来管理</w:t>
+      </w:r>
+      <w:r>
+        <w:rPr>
+          <w:rFonts w:ascii="Consolas" w:eastAsia="宋体" w:hAnsi="Consolas" w:cs="Consolas" w:hint="eastAsia"/>
+          <w:sz w:val="18"/>
+          <w:szCs w:val="18"/>
+        </w:rPr>
+        <w:t>springcloud</w:t>
+      </w:r>
+      <w:r>
+        <w:rPr>
+          <w:rFonts w:ascii="Consolas" w:eastAsia="宋体" w:hAnsi="Consolas" w:cs="Consolas" w:hint="eastAsia"/>
+          <w:sz w:val="18"/>
+          <w:szCs w:val="18"/>
+        </w:rPr>
+        <w:t>各个</w:t>
+      </w:r>
+      <w:r>
+        <w:rPr>
+          <w:rFonts w:ascii="Consolas" w:eastAsia="宋体" w:hAnsi="Consolas" w:cs="Consolas" w:hint="eastAsia"/>
+          <w:sz w:val="18"/>
+          <w:szCs w:val="18"/>
+        </w:rPr>
+        <w:t>jar</w:t>
+      </w:r>
+      <w:r>
+        <w:rPr>
+          <w:rFonts w:ascii="Consolas" w:eastAsia="宋体" w:hAnsi="Consolas" w:cs="Consolas" w:hint="eastAsia"/>
+          <w:sz w:val="18"/>
+          <w:szCs w:val="18"/>
+        </w:rPr>
+        <w:t>之间的依赖</w:t>
+      </w:r>
+    </w:p>
+    <w:p>
+      <w:pPr>
+        <w:jc w:val="center"/>
+        <w:rPr>
+          <w:rFonts w:ascii="Consolas" w:eastAsia="宋体" w:hAnsi="Consolas" w:cs="Consolas"/>
+          <w:sz w:val="15"/>
+          <w:szCs w:val="15"/>
+        </w:rPr>
+      </w:pPr>
+      <w:r>
+        <w:rPr>
+          <w:noProof/>
+        </w:rPr>
+        <w:drawing>
+          <wp:inline distT="0" distB="0" distL="0" distR="0" wp14:anchorId="6A6A0798" wp14:editId="599FF7BA">
+            <wp:extent cx="4178058" cy="687121"/>
+            <wp:effectExtent l="0" t="0" r="0" b="0"/>
+            <wp:docPr id="6" name="图片 6"/>
+            <wp:cNvGraphicFramePr>
+              <a:graphicFrameLocks xmlns:a="http://schemas.openxmlformats.org/drawingml/2006/main" noChangeAspect="1"/>
+            </wp:cNvGraphicFramePr>
+            <a:graphic xmlns:a="http://schemas.openxmlformats.org/drawingml/2006/main">
+              <a:graphicData uri="http://schemas.openxmlformats.org/drawingml/2006/picture">
+                <pic:pic xmlns:pic="http://schemas.openxmlformats.org/drawingml/2006/picture">
+                  <pic:nvPicPr>
+                    <pic:cNvPr id="1" name=""/>
+                    <pic:cNvPicPr/>
+                  </pic:nvPicPr>
+                  <pic:blipFill>
+                    <a:blip r:embed="rId18"/>
+                    <a:stretch>
+                      <a:fillRect/>
+                    </a:stretch>
+                  </pic:blipFill>
+                  <pic:spPr>
+                    <a:xfrm>
+                      <a:off x="0" y="0"/>
+                      <a:ext cx="4236366" cy="696710"/>
+                    </a:xfrm>
+                    <a:prstGeom prst="rect">
+                      <a:avLst/>
+                    </a:prstGeom>
+                  </pic:spPr>
+                </pic:pic>
+              </a:graphicData>
+            </a:graphic>
+          </wp:inline>
+        </w:drawing>
+      </w:r>
+    </w:p>
+    <w:p>
+      <w:pPr>
+        <w:ind w:firstLine="420"/>
+        <w:rPr>
+          <w:rFonts w:ascii="Consolas" w:hAnsi="Consolas" w:cs="Consolas"/>
+          <w:sz w:val="18"/>
+          <w:szCs w:val="18"/>
+        </w:rPr>
+      </w:pPr>
+      <w:r>
+        <w:rPr>
+          <w:rFonts w:ascii="Consolas" w:eastAsia="宋体" w:hAnsi="Consolas" w:cs="Consolas"/>
+          <w:sz w:val="18"/>
+          <w:szCs w:val="18"/>
+        </w:rPr>
+        <w:t>springboot</w:t>
+      </w:r>
+      <w:r>
+        <w:rPr>
+          <w:rFonts w:ascii="Consolas" w:eastAsia="宋体" w:hAnsi="Consolas" w:cs="Consolas" w:hint="eastAsia"/>
+          <w:sz w:val="18"/>
+          <w:szCs w:val="18"/>
+        </w:rPr>
+        <w:t>的版本要对应</w:t>
+      </w:r>
+      <w:r>
+        <w:rPr>
+          <w:rFonts w:ascii="Consolas" w:eastAsia="宋体" w:hAnsi="Consolas" w:cs="Consolas" w:hint="eastAsia"/>
+          <w:sz w:val="18"/>
+          <w:szCs w:val="18"/>
+        </w:rPr>
+        <w:t>,</w:t>
+      </w:r>
+      <w:r>
+        <w:rPr>
+          <w:rFonts w:ascii="Consolas" w:eastAsia="宋体" w:hAnsi="Consolas" w:cs="Consolas" w:hint="eastAsia"/>
+          <w:sz w:val="18"/>
+          <w:szCs w:val="18"/>
+        </w:rPr>
+        <w:t>目前不知道具体的对应情况</w:t>
+      </w:r>
+      <w:r>
+        <w:rPr>
+          <w:rFonts w:ascii="Consolas" w:eastAsia="宋体" w:hAnsi="Consolas" w:cs="Consolas" w:hint="eastAsia"/>
+          <w:sz w:val="18"/>
+          <w:szCs w:val="18"/>
+        </w:rPr>
+        <w:t>,</w:t>
+      </w:r>
+      <w:r>
+        <w:rPr>
+          <w:rFonts w:ascii="Consolas" w:eastAsia="宋体" w:hAnsi="Consolas" w:cs="Consolas" w:hint="eastAsia"/>
+          <w:sz w:val="18"/>
+          <w:szCs w:val="18"/>
+        </w:rPr>
+        <w:t>这里是</w:t>
+      </w:r>
+      <w:r>
+        <w:rPr>
+          <w:rFonts w:ascii="Consolas" w:eastAsia="宋体" w:hAnsi="Consolas" w:cs="Consolas" w:hint="eastAsia"/>
+          <w:sz w:val="18"/>
+          <w:szCs w:val="18"/>
+        </w:rPr>
+        <w:t>springboot:2.0.0M3</w:t>
+      </w:r>
+      <w:r>
+        <w:rPr>
+          <w:rFonts w:ascii="Consolas" w:eastAsia="宋体" w:hAnsi="Consolas" w:cs="Consolas" w:hint="eastAsia"/>
+          <w:sz w:val="18"/>
+          <w:szCs w:val="18"/>
+        </w:rPr>
+        <w:t>和</w:t>
+      </w:r>
+      <w:r>
+        <w:rPr>
+          <w:rFonts w:ascii="Consolas" w:hAnsi="Consolas" w:cs="Consolas"/>
+          <w:sz w:val="18"/>
+          <w:szCs w:val="18"/>
+        </w:rPr>
+        <w:t>Finchley.M2</w:t>
+      </w:r>
+      <w:r>
+        <w:rPr>
+          <w:rFonts w:ascii="Consolas" w:hAnsi="Consolas" w:cs="Consolas" w:hint="eastAsia"/>
+          <w:sz w:val="18"/>
+          <w:szCs w:val="18"/>
+        </w:rPr>
+        <w:t>。</w:t>
+      </w:r>
+    </w:p>
+    <w:p>
+      <w:pPr>
+        <w:ind w:firstLine="420"/>
+        <w:rPr>
+          <w:rFonts w:ascii="Consolas" w:hAnsi="Consolas" w:cs="Consolas"/>
+          <w:sz w:val="18"/>
+          <w:szCs w:val="18"/>
+        </w:rPr>
+      </w:pPr>
+      <w:r>
+        <w:rPr>
+          <w:rFonts w:ascii="Consolas" w:hAnsi="Consolas" w:cs="Consolas" w:hint="eastAsia"/>
+          <w:sz w:val="18"/>
+          <w:szCs w:val="18"/>
+        </w:rPr>
+        <w:t>添加</w:t>
+      </w:r>
+      <w:r>
+        <w:rPr>
+          <w:rFonts w:ascii="Consolas" w:hAnsi="Consolas" w:cs="Consolas" w:hint="eastAsia"/>
+          <w:sz w:val="18"/>
+          <w:szCs w:val="18"/>
+        </w:rPr>
+        <w:t>eureka</w:t>
+      </w:r>
+      <w:r>
+        <w:rPr>
+          <w:rFonts w:ascii="Consolas" w:hAnsi="Consolas" w:cs="Consolas" w:hint="eastAsia"/>
+          <w:sz w:val="18"/>
+          <w:szCs w:val="18"/>
+        </w:rPr>
+        <w:t>的依赖</w:t>
+      </w:r>
+      <w:r>
+        <w:rPr>
+          <w:rFonts w:ascii="Consolas" w:hAnsi="Consolas" w:cs="Consolas" w:hint="eastAsia"/>
+          <w:sz w:val="18"/>
+          <w:szCs w:val="18"/>
+        </w:rPr>
+        <w:t>,</w:t>
+      </w:r>
+      <w:r>
+        <w:rPr>
+          <w:rFonts w:ascii="Consolas" w:hAnsi="Consolas" w:cs="Consolas" w:hint="eastAsia"/>
+          <w:sz w:val="18"/>
+          <w:szCs w:val="18"/>
+        </w:rPr>
+        <w:t>包括服务端和客户端：</w:t>
+      </w:r>
+    </w:p>
+    <w:p>
+      <w:pPr>
+        <w:ind w:firstLine="420"/>
+        <w:rPr>
+          <w:rFonts w:ascii="Consolas" w:hAnsi="Consolas" w:cs="Consolas" w:hint="eastAsia"/>
+          <w:sz w:val="18"/>
+          <w:szCs w:val="18"/>
+        </w:rPr>
+      </w:pPr>
+      <w:r>
+        <w:rPr>
+          <w:rFonts w:ascii="Consolas" w:hAnsi="Consolas" w:cs="Consolas" w:hint="eastAsia"/>
+          <w:sz w:val="18"/>
+          <w:szCs w:val="18"/>
+        </w:rPr>
+        <w:t>服务端的依赖及配置</w:t>
+      </w:r>
+      <w:r>
+        <w:rPr>
+          <w:rFonts w:ascii="Consolas" w:hAnsi="Consolas" w:cs="Consolas" w:hint="eastAsia"/>
+          <w:sz w:val="18"/>
+          <w:szCs w:val="18"/>
+        </w:rPr>
+        <w:t>:</w:t>
+      </w:r>
+    </w:p>
+    <w:p>
+      <w:pPr>
         <w:widowControl/>
         <w:shd w:val="clear" w:color="auto" w:fill="FFFFFF"/>
         <w:tabs>
@@ -7165,23 +7637,468 @@
           <w:tab w:val="left" w:pos="13740"/>
           <w:tab w:val="left" w:pos="14656"/>
         </w:tabs>
-        <w:rPr>
-          <w:rFonts w:ascii="Consolas" w:eastAsia="宋体" w:hAnsi="Consolas" w:cs="Consolas" w:hint="eastAsia"/>
-          <w:sz w:val="18"/>
-          <w:szCs w:val="18"/>
-        </w:rPr>
-      </w:pPr>
-    </w:p>
-    <w:p>
-      <w:pPr>
-        <w:rPr>
-          <w:rFonts w:ascii="Consolas" w:eastAsia="宋体" w:hAnsi="Consolas" w:cs="Consolas"/>
-          <w:sz w:val="15"/>
-          <w:szCs w:val="15"/>
-        </w:rPr>
-      </w:pPr>
+        <w:jc w:val="left"/>
+        <w:rPr>
+          <w:rFonts w:ascii="Consolas" w:eastAsia="宋体" w:hAnsi="Consolas" w:cs="Consolas"/>
+          <w:sz w:val="18"/>
+          <w:szCs w:val="18"/>
+        </w:rPr>
+      </w:pPr>
+      <w:r>
+        <w:rPr>
+          <w:rFonts w:ascii="Consolas" w:eastAsia="宋体" w:hAnsi="Consolas" w:cs="Consolas"/>
+          <w:sz w:val="18"/>
+          <w:szCs w:val="18"/>
+        </w:rPr>
+        <w:t>compile('org.springframework.cloud:spring-cloud-starter-netflix-eureka-server')</w:t>
+      </w:r>
+    </w:p>
+    <w:p>
+      <w:pPr>
+        <w:widowControl/>
+        <w:shd w:val="clear" w:color="auto" w:fill="FFFFFF"/>
+        <w:tabs>
+          <w:tab w:val="left" w:pos="916"/>
+          <w:tab w:val="left" w:pos="1832"/>
+          <w:tab w:val="left" w:pos="2748"/>
+          <w:tab w:val="left" w:pos="3664"/>
+          <w:tab w:val="left" w:pos="4580"/>
+          <w:tab w:val="left" w:pos="5496"/>
+          <w:tab w:val="left" w:pos="6412"/>
+          <w:tab w:val="left" w:pos="7328"/>
+          <w:tab w:val="left" w:pos="8244"/>
+          <w:tab w:val="left" w:pos="9160"/>
+          <w:tab w:val="left" w:pos="10076"/>
+          <w:tab w:val="left" w:pos="10992"/>
+          <w:tab w:val="left" w:pos="11908"/>
+          <w:tab w:val="left" w:pos="12824"/>
+          <w:tab w:val="left" w:pos="13740"/>
+          <w:tab w:val="left" w:pos="14656"/>
+        </w:tabs>
+        <w:jc w:val="center"/>
+        <w:rPr>
+          <w:rFonts w:ascii="Consolas" w:eastAsia="宋体" w:hAnsi="Consolas" w:cs="Consolas"/>
+          <w:sz w:val="15"/>
+          <w:szCs w:val="15"/>
+        </w:rPr>
+      </w:pPr>
+      <w:r>
+        <w:rPr>
+          <w:noProof/>
+        </w:rPr>
+        <w:drawing>
+          <wp:inline distT="0" distB="0" distL="0" distR="0" wp14:anchorId="227AAE9A" wp14:editId="3FB0AFE9">
+            <wp:extent cx="2108934" cy="648272"/>
+            <wp:effectExtent l="0" t="0" r="5715" b="0"/>
+            <wp:docPr id="7" name="图片 7"/>
+            <wp:cNvGraphicFramePr>
+              <a:graphicFrameLocks xmlns:a="http://schemas.openxmlformats.org/drawingml/2006/main" noChangeAspect="1"/>
+            </wp:cNvGraphicFramePr>
+            <a:graphic xmlns:a="http://schemas.openxmlformats.org/drawingml/2006/main">
+              <a:graphicData uri="http://schemas.openxmlformats.org/drawingml/2006/picture">
+                <pic:pic xmlns:pic="http://schemas.openxmlformats.org/drawingml/2006/picture">
+                  <pic:nvPicPr>
+                    <pic:cNvPr id="1" name=""/>
+                    <pic:cNvPicPr/>
+                  </pic:nvPicPr>
+                  <pic:blipFill>
+                    <a:blip r:embed="rId19"/>
+                    <a:stretch>
+                      <a:fillRect/>
+                    </a:stretch>
+                  </pic:blipFill>
+                  <pic:spPr>
+                    <a:xfrm>
+                      <a:off x="0" y="0"/>
+                      <a:ext cx="2180941" cy="670407"/>
+                    </a:xfrm>
+                    <a:prstGeom prst="rect">
+                      <a:avLst/>
+                    </a:prstGeom>
+                  </pic:spPr>
+                </pic:pic>
+              </a:graphicData>
+            </a:graphic>
+          </wp:inline>
+        </w:drawing>
+      </w:r>
+    </w:p>
+    <w:p>
+      <w:pPr>
+        <w:widowControl/>
+        <w:shd w:val="clear" w:color="auto" w:fill="FFFFFF"/>
+        <w:tabs>
+          <w:tab w:val="left" w:pos="916"/>
+          <w:tab w:val="left" w:pos="1832"/>
+          <w:tab w:val="left" w:pos="2748"/>
+          <w:tab w:val="left" w:pos="3664"/>
+          <w:tab w:val="left" w:pos="4580"/>
+          <w:tab w:val="left" w:pos="5496"/>
+          <w:tab w:val="left" w:pos="6412"/>
+          <w:tab w:val="left" w:pos="7328"/>
+          <w:tab w:val="left" w:pos="8244"/>
+          <w:tab w:val="left" w:pos="9160"/>
+          <w:tab w:val="left" w:pos="10076"/>
+          <w:tab w:val="left" w:pos="10992"/>
+          <w:tab w:val="left" w:pos="11908"/>
+          <w:tab w:val="left" w:pos="12824"/>
+          <w:tab w:val="left" w:pos="13740"/>
+          <w:tab w:val="left" w:pos="14656"/>
+        </w:tabs>
+        <w:jc w:val="center"/>
+        <w:rPr>
+          <w:rFonts w:ascii="Consolas" w:eastAsia="宋体" w:hAnsi="Consolas" w:cs="Consolas"/>
+          <w:sz w:val="15"/>
+          <w:szCs w:val="15"/>
+        </w:rPr>
+      </w:pPr>
+      <w:r>
+        <w:rPr>
+          <w:noProof/>
+        </w:rPr>
+        <w:lastRenderedPageBreak/>
+        <w:drawing>
+          <wp:inline distT="0" distB="0" distL="0" distR="0" wp14:anchorId="42FC6103" wp14:editId="335E7DA8">
+            <wp:extent cx="4656568" cy="896443"/>
+            <wp:effectExtent l="0" t="0" r="0" b="0"/>
+            <wp:docPr id="8" name="图片 8"/>
+            <wp:cNvGraphicFramePr>
+              <a:graphicFrameLocks xmlns:a="http://schemas.openxmlformats.org/drawingml/2006/main" noChangeAspect="1"/>
+            </wp:cNvGraphicFramePr>
+            <a:graphic xmlns:a="http://schemas.openxmlformats.org/drawingml/2006/main">
+              <a:graphicData uri="http://schemas.openxmlformats.org/drawingml/2006/picture">
+                <pic:pic xmlns:pic="http://schemas.openxmlformats.org/drawingml/2006/picture">
+                  <pic:nvPicPr>
+                    <pic:cNvPr id="1" name=""/>
+                    <pic:cNvPicPr/>
+                  </pic:nvPicPr>
+                  <pic:blipFill>
+                    <a:blip r:embed="rId20"/>
+                    <a:stretch>
+                      <a:fillRect/>
+                    </a:stretch>
+                  </pic:blipFill>
+                  <pic:spPr>
+                    <a:xfrm>
+                      <a:off x="0" y="0"/>
+                      <a:ext cx="4704231" cy="905619"/>
+                    </a:xfrm>
+                    <a:prstGeom prst="rect">
+                      <a:avLst/>
+                    </a:prstGeom>
+                  </pic:spPr>
+                </pic:pic>
+              </a:graphicData>
+            </a:graphic>
+          </wp:inline>
+        </w:drawing>
+      </w:r>
+    </w:p>
+    <w:p>
+      <w:pPr>
+        <w:widowControl/>
+        <w:shd w:val="clear" w:color="auto" w:fill="FFFFFF"/>
+        <w:tabs>
+          <w:tab w:val="left" w:pos="916"/>
+          <w:tab w:val="left" w:pos="1832"/>
+          <w:tab w:val="left" w:pos="2748"/>
+          <w:tab w:val="left" w:pos="3664"/>
+          <w:tab w:val="left" w:pos="4580"/>
+          <w:tab w:val="left" w:pos="5496"/>
+          <w:tab w:val="left" w:pos="6412"/>
+          <w:tab w:val="left" w:pos="7328"/>
+          <w:tab w:val="left" w:pos="8244"/>
+          <w:tab w:val="left" w:pos="9160"/>
+          <w:tab w:val="left" w:pos="10076"/>
+          <w:tab w:val="left" w:pos="10992"/>
+          <w:tab w:val="left" w:pos="11908"/>
+          <w:tab w:val="left" w:pos="12824"/>
+          <w:tab w:val="left" w:pos="13740"/>
+          <w:tab w:val="left" w:pos="14656"/>
+        </w:tabs>
+        <w:rPr>
+          <w:rFonts w:ascii="Consolas" w:eastAsia="宋体" w:hAnsi="Consolas" w:cs="Consolas"/>
+          <w:sz w:val="18"/>
+          <w:szCs w:val="18"/>
+        </w:rPr>
+      </w:pPr>
+      <w:r>
+        <w:rPr>
+          <w:rFonts w:ascii="Consolas" w:eastAsia="宋体" w:hAnsi="Consolas" w:cs="Consolas"/>
+          <w:sz w:val="15"/>
+          <w:szCs w:val="15"/>
+        </w:rPr>
+        <w:t xml:space="preserve">     </w:t>
+      </w:r>
+      <w:r>
+        <w:rPr>
+          <w:rFonts w:ascii="Consolas" w:eastAsia="宋体" w:hAnsi="Consolas" w:cs="Consolas" w:hint="eastAsia"/>
+          <w:sz w:val="18"/>
+          <w:szCs w:val="18"/>
+        </w:rPr>
+        <w:t>客户端依赖及配置</w:t>
+      </w:r>
+      <w:r>
+        <w:rPr>
+          <w:rFonts w:ascii="Consolas" w:eastAsia="宋体" w:hAnsi="Consolas" w:cs="Consolas" w:hint="eastAsia"/>
+          <w:sz w:val="18"/>
+          <w:szCs w:val="18"/>
+        </w:rPr>
+        <w:t>:</w:t>
+      </w:r>
+    </w:p>
+    <w:p>
+      <w:pPr>
+        <w:pStyle w:val="HTML"/>
+        <w:shd w:val="clear" w:color="auto" w:fill="FFFFFF"/>
+        <w:ind w:firstLine="360"/>
+        <w:rPr>
+          <w:rFonts w:ascii="Consolas" w:hAnsi="Consolas" w:cs="Consolas"/>
+          <w:color w:val="000000"/>
+          <w:sz w:val="18"/>
+          <w:szCs w:val="18"/>
+        </w:rPr>
+      </w:pPr>
+      <w:r>
+        <w:rPr>
+          <w:rFonts w:ascii="Consolas" w:hAnsi="Consolas" w:cs="Consolas"/>
+          <w:color w:val="000000"/>
+          <w:sz w:val="18"/>
+          <w:szCs w:val="18"/>
+        </w:rPr>
+        <w:t>compile(</w:t>
+      </w:r>
+      <w:r>
+        <w:rPr>
+          <w:rFonts w:ascii="Consolas" w:hAnsi="Consolas" w:cs="Consolas"/>
+          <w:b/>
+          <w:bCs/>
+          <w:color w:val="B612FF"/>
+          <w:sz w:val="18"/>
+          <w:szCs w:val="18"/>
+        </w:rPr>
+        <w:t>'org.springframework.cloud:spring-cloud-starter-netflix-eureka-client'</w:t>
+      </w:r>
+      <w:r>
+        <w:rPr>
+          <w:rFonts w:ascii="Consolas" w:hAnsi="Consolas" w:cs="Consolas"/>
+          <w:color w:val="000000"/>
+          <w:sz w:val="18"/>
+          <w:szCs w:val="18"/>
+        </w:rPr>
+        <w:t>)</w:t>
+      </w:r>
+    </w:p>
+    <w:p>
+      <w:pPr>
+        <w:widowControl/>
+        <w:shd w:val="clear" w:color="auto" w:fill="FFFFFF"/>
+        <w:tabs>
+          <w:tab w:val="left" w:pos="916"/>
+          <w:tab w:val="left" w:pos="1832"/>
+          <w:tab w:val="left" w:pos="2748"/>
+          <w:tab w:val="left" w:pos="3664"/>
+          <w:tab w:val="left" w:pos="4580"/>
+          <w:tab w:val="left" w:pos="5496"/>
+          <w:tab w:val="left" w:pos="6412"/>
+          <w:tab w:val="left" w:pos="7328"/>
+          <w:tab w:val="left" w:pos="8244"/>
+          <w:tab w:val="left" w:pos="9160"/>
+          <w:tab w:val="left" w:pos="10076"/>
+          <w:tab w:val="left" w:pos="10992"/>
+          <w:tab w:val="left" w:pos="11908"/>
+          <w:tab w:val="left" w:pos="12824"/>
+          <w:tab w:val="left" w:pos="13740"/>
+          <w:tab w:val="left" w:pos="14656"/>
+        </w:tabs>
+        <w:jc w:val="center"/>
+        <w:rPr>
+          <w:rFonts w:ascii="Consolas" w:eastAsia="宋体" w:hAnsi="Consolas" w:cs="Consolas"/>
+          <w:sz w:val="18"/>
+          <w:szCs w:val="18"/>
+        </w:rPr>
+      </w:pPr>
+      <w:r>
+        <w:rPr>
+          <w:noProof/>
+        </w:rPr>
+        <w:drawing>
+          <wp:inline distT="0" distB="0" distL="0" distR="0" wp14:anchorId="7023491D" wp14:editId="4BB2E0A2">
+            <wp:extent cx="1976796" cy="671365"/>
+            <wp:effectExtent l="0" t="0" r="4445" b="0"/>
+            <wp:docPr id="9" name="图片 9"/>
+            <wp:cNvGraphicFramePr>
+              <a:graphicFrameLocks xmlns:a="http://schemas.openxmlformats.org/drawingml/2006/main" noChangeAspect="1"/>
+            </wp:cNvGraphicFramePr>
+            <a:graphic xmlns:a="http://schemas.openxmlformats.org/drawingml/2006/main">
+              <a:graphicData uri="http://schemas.openxmlformats.org/drawingml/2006/picture">
+                <pic:pic xmlns:pic="http://schemas.openxmlformats.org/drawingml/2006/picture">
+                  <pic:nvPicPr>
+                    <pic:cNvPr id="1" name=""/>
+                    <pic:cNvPicPr/>
+                  </pic:nvPicPr>
+                  <pic:blipFill>
+                    <a:blip r:embed="rId21"/>
+                    <a:stretch>
+                      <a:fillRect/>
+                    </a:stretch>
+                  </pic:blipFill>
+                  <pic:spPr>
+                    <a:xfrm>
+                      <a:off x="0" y="0"/>
+                      <a:ext cx="2010763" cy="682901"/>
+                    </a:xfrm>
+                    <a:prstGeom prst="rect">
+                      <a:avLst/>
+                    </a:prstGeom>
+                  </pic:spPr>
+                </pic:pic>
+              </a:graphicData>
+            </a:graphic>
+          </wp:inline>
+        </w:drawing>
+      </w:r>
+    </w:p>
+    <w:p>
+      <w:pPr>
+        <w:widowControl/>
+        <w:shd w:val="clear" w:color="auto" w:fill="FFFFFF"/>
+        <w:tabs>
+          <w:tab w:val="left" w:pos="916"/>
+          <w:tab w:val="left" w:pos="1832"/>
+          <w:tab w:val="left" w:pos="2748"/>
+          <w:tab w:val="left" w:pos="3664"/>
+          <w:tab w:val="left" w:pos="4580"/>
+          <w:tab w:val="left" w:pos="5496"/>
+          <w:tab w:val="left" w:pos="6412"/>
+          <w:tab w:val="left" w:pos="7328"/>
+          <w:tab w:val="left" w:pos="8244"/>
+          <w:tab w:val="left" w:pos="9160"/>
+          <w:tab w:val="left" w:pos="10076"/>
+          <w:tab w:val="left" w:pos="10992"/>
+          <w:tab w:val="left" w:pos="11908"/>
+          <w:tab w:val="left" w:pos="12824"/>
+          <w:tab w:val="left" w:pos="13740"/>
+          <w:tab w:val="left" w:pos="14656"/>
+        </w:tabs>
+        <w:jc w:val="center"/>
+        <w:rPr>
+          <w:rFonts w:ascii="Consolas" w:eastAsia="宋体" w:hAnsi="Consolas" w:cs="Consolas" w:hint="eastAsia"/>
+          <w:sz w:val="18"/>
+          <w:szCs w:val="18"/>
+        </w:rPr>
+      </w:pPr>
+      <w:r>
+        <w:rPr>
+          <w:noProof/>
+        </w:rPr>
+        <w:drawing>
+          <wp:inline distT="0" distB="0" distL="0" distR="0" wp14:anchorId="10A969E6" wp14:editId="3DECCFED">
+            <wp:extent cx="4260152" cy="590349"/>
+            <wp:effectExtent l="0" t="0" r="0" b="635"/>
+            <wp:docPr id="10" name="图片 10"/>
+            <wp:cNvGraphicFramePr>
+              <a:graphicFrameLocks xmlns:a="http://schemas.openxmlformats.org/drawingml/2006/main" noChangeAspect="1"/>
+            </wp:cNvGraphicFramePr>
+            <a:graphic xmlns:a="http://schemas.openxmlformats.org/drawingml/2006/main">
+              <a:graphicData uri="http://schemas.openxmlformats.org/drawingml/2006/picture">
+                <pic:pic xmlns:pic="http://schemas.openxmlformats.org/drawingml/2006/picture">
+                  <pic:nvPicPr>
+                    <pic:cNvPr id="1" name=""/>
+                    <pic:cNvPicPr/>
+                  </pic:nvPicPr>
+                  <pic:blipFill>
+                    <a:blip r:embed="rId22"/>
+                    <a:stretch>
+                      <a:fillRect/>
+                    </a:stretch>
+                  </pic:blipFill>
+                  <pic:spPr>
+                    <a:xfrm>
+                      <a:off x="0" y="0"/>
+                      <a:ext cx="4352755" cy="603181"/>
+                    </a:xfrm>
+                    <a:prstGeom prst="rect">
+                      <a:avLst/>
+                    </a:prstGeom>
+                  </pic:spPr>
+                </pic:pic>
+              </a:graphicData>
+            </a:graphic>
+          </wp:inline>
+        </w:drawing>
+      </w:r>
       <w:bookmarkStart w:id="0" w:name="_GoBack"/>
       <w:bookmarkEnd w:id="0"/>
+    </w:p>
+    <w:p>
+      <w:pPr>
+        <w:widowControl/>
+        <w:shd w:val="clear" w:color="auto" w:fill="FFFFFF"/>
+        <w:tabs>
+          <w:tab w:val="left" w:pos="916"/>
+          <w:tab w:val="left" w:pos="1832"/>
+          <w:tab w:val="left" w:pos="2748"/>
+          <w:tab w:val="left" w:pos="3664"/>
+          <w:tab w:val="left" w:pos="4580"/>
+          <w:tab w:val="left" w:pos="5496"/>
+          <w:tab w:val="left" w:pos="6412"/>
+          <w:tab w:val="left" w:pos="7328"/>
+          <w:tab w:val="left" w:pos="8244"/>
+          <w:tab w:val="left" w:pos="9160"/>
+          <w:tab w:val="left" w:pos="10076"/>
+          <w:tab w:val="left" w:pos="10992"/>
+          <w:tab w:val="left" w:pos="11908"/>
+          <w:tab w:val="left" w:pos="12824"/>
+          <w:tab w:val="left" w:pos="13740"/>
+          <w:tab w:val="left" w:pos="14656"/>
+        </w:tabs>
+        <w:rPr>
+          <w:rFonts w:ascii="Consolas" w:eastAsia="宋体" w:hAnsi="Consolas" w:cs="Consolas" w:hint="eastAsia"/>
+          <w:sz w:val="15"/>
+          <w:szCs w:val="15"/>
+        </w:rPr>
+      </w:pPr>
+      <w:r>
+        <w:rPr>
+          <w:rFonts w:ascii="Consolas" w:eastAsia="宋体" w:hAnsi="Consolas" w:cs="Consolas"/>
+          <w:sz w:val="15"/>
+          <w:szCs w:val="15"/>
+        </w:rPr>
+        <w:tab/>
+      </w:r>
+    </w:p>
+    <w:p>
+      <w:pPr>
+        <w:ind w:firstLine="420"/>
+        <w:rPr>
+          <w:rFonts w:ascii="Consolas" w:eastAsia="宋体" w:hAnsi="Consolas" w:cs="Consolas" w:hint="eastAsia"/>
+          <w:sz w:val="15"/>
+          <w:szCs w:val="15"/>
+        </w:rPr>
+      </w:pPr>
+    </w:p>
+    <w:p>
+      <w:pPr>
+        <w:pStyle w:val="HTML"/>
+        <w:shd w:val="clear" w:color="auto" w:fill="FFFFFF"/>
+        <w:ind w:firstLine="300"/>
+        <w:rPr>
+          <w:rFonts w:ascii="Consolas" w:hAnsi="Consolas" w:cs="Consolas"/>
+          <w:color w:val="000000"/>
+          <w:sz w:val="26"/>
+          <w:szCs w:val="26"/>
+        </w:rPr>
+      </w:pPr>
+    </w:p>
+    <w:p>
+      <w:pPr>
+        <w:rPr>
+          <w:rFonts w:ascii="Consolas" w:eastAsia="宋体" w:hAnsi="Consolas" w:cs="Consolas" w:hint="eastAsia"/>
+          <w:sz w:val="15"/>
+          <w:szCs w:val="15"/>
+        </w:rPr>
+      </w:pPr>
     </w:p>
     <w:sectPr>
       <w:pgSz w:w="11906" w:h="16838"/>

--- a/springcloud笔记.docx
+++ b/springcloud笔记.docx
@@ -7253,7 +7253,7 @@
     <w:p>
       <w:pPr>
         <w:rPr>
-          <w:rFonts w:ascii="Consolas" w:eastAsia="宋体" w:hAnsi="Consolas" w:cs="Consolas" w:hint="eastAsia"/>
+          <w:rFonts w:ascii="Consolas" w:eastAsia="宋体" w:hAnsi="Consolas" w:cs="Consolas"/>
           <w:sz w:val="18"/>
           <w:szCs w:val="18"/>
         </w:rPr>
@@ -7593,7 +7593,7 @@
       <w:pPr>
         <w:ind w:firstLine="420"/>
         <w:rPr>
-          <w:rFonts w:ascii="Consolas" w:hAnsi="Consolas" w:cs="Consolas" w:hint="eastAsia"/>
+          <w:rFonts w:ascii="Consolas" w:hAnsi="Consolas" w:cs="Consolas"/>
           <w:sz w:val="18"/>
           <w:szCs w:val="18"/>
         </w:rPr>
@@ -7983,7 +7983,7 @@
         </w:tabs>
         <w:jc w:val="center"/>
         <w:rPr>
-          <w:rFonts w:ascii="Consolas" w:eastAsia="宋体" w:hAnsi="Consolas" w:cs="Consolas" w:hint="eastAsia"/>
+          <w:rFonts w:ascii="Consolas" w:eastAsia="宋体" w:hAnsi="Consolas" w:cs="Consolas"/>
           <w:sz w:val="18"/>
           <w:szCs w:val="18"/>
         </w:rPr>
@@ -8028,8 +8028,6 @@
           </wp:inline>
         </w:drawing>
       </w:r>
-      <w:bookmarkStart w:id="0" w:name="_GoBack"/>
-      <w:bookmarkEnd w:id="0"/>
     </w:p>
     <w:p>
       <w:pPr>
@@ -8054,7 +8052,7 @@
           <w:tab w:val="left" w:pos="14656"/>
         </w:tabs>
         <w:rPr>
-          <w:rFonts w:ascii="Consolas" w:eastAsia="宋体" w:hAnsi="Consolas" w:cs="Consolas" w:hint="eastAsia"/>
+          <w:rFonts w:ascii="Consolas" w:eastAsia="宋体" w:hAnsi="Consolas" w:cs="Consolas"/>
           <w:sz w:val="15"/>
           <w:szCs w:val="15"/>
         </w:rPr>
@@ -8067,6 +8065,915 @@
         </w:rPr>
         <w:tab/>
       </w:r>
+    </w:p>
+    <w:p>
+      <w:pPr>
+        <w:ind w:firstLine="420"/>
+        <w:rPr>
+          <w:rFonts w:ascii="Consolas" w:eastAsia="宋体" w:hAnsi="Consolas" w:cs="Consolas"/>
+          <w:sz w:val="15"/>
+          <w:szCs w:val="15"/>
+        </w:rPr>
+      </w:pPr>
+      <w:r>
+        <w:rPr>
+          <w:rFonts w:ascii="Consolas" w:eastAsia="宋体" w:hAnsi="Consolas" w:cs="Consolas" w:hint="eastAsia"/>
+          <w:sz w:val="15"/>
+          <w:szCs w:val="15"/>
+        </w:rPr>
+        <w:t>小插曲</w:t>
+      </w:r>
+      <w:r>
+        <w:rPr>
+          <w:rFonts w:ascii="Consolas" w:eastAsia="宋体" w:hAnsi="Consolas" w:cs="Consolas" w:hint="eastAsia"/>
+          <w:sz w:val="15"/>
+          <w:szCs w:val="15"/>
+        </w:rPr>
+        <w:t>:</w:t>
+      </w:r>
+      <w:r>
+        <w:rPr>
+          <w:rFonts w:ascii="Consolas" w:eastAsia="宋体" w:hAnsi="Consolas" w:cs="Consolas" w:hint="eastAsia"/>
+          <w:sz w:val="15"/>
+          <w:szCs w:val="15"/>
+        </w:rPr>
+        <w:t>使用</w:t>
+      </w:r>
+      <w:r>
+        <w:rPr>
+          <w:rFonts w:ascii="Consolas" w:eastAsia="宋体" w:hAnsi="Consolas" w:cs="Consolas" w:hint="eastAsia"/>
+          <w:sz w:val="15"/>
+          <w:szCs w:val="15"/>
+        </w:rPr>
+        <w:t>mvn</w:t>
+      </w:r>
+      <w:r>
+        <w:rPr>
+          <w:rFonts w:ascii="Consolas" w:eastAsia="宋体" w:hAnsi="Consolas" w:cs="Consolas" w:hint="eastAsia"/>
+          <w:sz w:val="15"/>
+          <w:szCs w:val="15"/>
+        </w:rPr>
+        <w:t>本地打包时</w:t>
+      </w:r>
+      <w:r>
+        <w:rPr>
+          <w:rFonts w:ascii="Consolas" w:eastAsia="宋体" w:hAnsi="Consolas" w:cs="Consolas" w:hint="eastAsia"/>
+          <w:sz w:val="15"/>
+          <w:szCs w:val="15"/>
+        </w:rPr>
+        <w:t>,</w:t>
+      </w:r>
+      <w:r>
+        <w:rPr>
+          <w:rFonts w:ascii="Consolas" w:eastAsia="宋体" w:hAnsi="Consolas" w:cs="Consolas" w:hint="eastAsia"/>
+          <w:sz w:val="15"/>
+          <w:szCs w:val="15"/>
+        </w:rPr>
+        <w:t>碰到一个错误：</w:t>
+      </w:r>
+      <w:r>
+        <w:rPr>
+          <w:rFonts w:ascii="Consolas" w:eastAsia="宋体" w:hAnsi="Consolas" w:cs="Consolas"/>
+          <w:sz w:val="15"/>
+          <w:szCs w:val="15"/>
+        </w:rPr>
+        <w:t>Failure to find io.projectreactor:reactor-bom:pom:Bismuth-M3</w:t>
+      </w:r>
+      <w:r>
+        <w:rPr>
+          <w:rFonts w:ascii="Consolas" w:eastAsia="宋体" w:hAnsi="Consolas" w:cs="Consolas" w:hint="eastAsia"/>
+          <w:sz w:val="15"/>
+          <w:szCs w:val="15"/>
+        </w:rPr>
+        <w:t>,</w:t>
+      </w:r>
+      <w:r>
+        <w:rPr>
+          <w:rFonts w:ascii="Consolas" w:eastAsia="宋体" w:hAnsi="Consolas" w:cs="Consolas" w:hint="eastAsia"/>
+          <w:sz w:val="15"/>
+          <w:szCs w:val="15"/>
+        </w:rPr>
+        <w:t>解决办法：</w:t>
+      </w:r>
+      <w:hyperlink r:id="rId23" w:history="1">
+        <w:r>
+          <w:rPr>
+            <w:rStyle w:val="a4"/>
+            <w:rFonts w:ascii="Consolas" w:eastAsia="宋体" w:hAnsi="Consolas" w:cs="Consolas"/>
+            <w:sz w:val="15"/>
+            <w:szCs w:val="15"/>
+          </w:rPr>
+          <w:t>https://stackoverflow.com/questions/43783601/failure-to-find-io-projectreactorreactor-bompombismuth-m1</w:t>
+        </w:r>
+      </w:hyperlink>
+    </w:p>
+    <w:p>
+      <w:pPr>
+        <w:ind w:firstLine="420"/>
+        <w:rPr>
+          <w:rFonts w:ascii="Consolas" w:eastAsia="宋体" w:hAnsi="Consolas" w:cs="Consolas"/>
+          <w:sz w:val="15"/>
+          <w:szCs w:val="15"/>
+        </w:rPr>
+      </w:pPr>
+    </w:p>
+    <w:p>
+      <w:pPr>
+        <w:ind w:firstLine="420"/>
+        <w:rPr>
+          <w:rFonts w:ascii="Consolas" w:eastAsia="宋体" w:hAnsi="Consolas" w:cs="Consolas"/>
+          <w:sz w:val="15"/>
+          <w:szCs w:val="15"/>
+        </w:rPr>
+      </w:pPr>
+      <w:r>
+        <w:rPr>
+          <w:rFonts w:ascii="Consolas" w:eastAsia="宋体" w:hAnsi="Consolas" w:cs="Consolas" w:hint="eastAsia"/>
+          <w:sz w:val="15"/>
+          <w:szCs w:val="15"/>
+        </w:rPr>
+        <w:t>在配置</w:t>
+      </w:r>
+      <w:r>
+        <w:rPr>
+          <w:rFonts w:ascii="Consolas" w:eastAsia="宋体" w:hAnsi="Consolas" w:cs="Consolas" w:hint="eastAsia"/>
+          <w:sz w:val="15"/>
+          <w:szCs w:val="15"/>
+        </w:rPr>
+        <w:t>eureka</w:t>
+      </w:r>
+      <w:r>
+        <w:rPr>
+          <w:rFonts w:ascii="Consolas" w:eastAsia="宋体" w:hAnsi="Consolas" w:cs="Consolas" w:hint="eastAsia"/>
+          <w:sz w:val="15"/>
+          <w:szCs w:val="15"/>
+        </w:rPr>
+        <w:t>集群时</w:t>
+      </w:r>
+      <w:r>
+        <w:rPr>
+          <w:rFonts w:ascii="Consolas" w:eastAsia="宋体" w:hAnsi="Consolas" w:cs="Consolas" w:hint="eastAsia"/>
+          <w:sz w:val="15"/>
+          <w:szCs w:val="15"/>
+        </w:rPr>
+        <w:t>,</w:t>
+      </w:r>
+      <w:r>
+        <w:rPr>
+          <w:rFonts w:ascii="Consolas" w:eastAsia="宋体" w:hAnsi="Consolas" w:cs="Consolas" w:hint="eastAsia"/>
+          <w:sz w:val="15"/>
+          <w:szCs w:val="15"/>
+        </w:rPr>
+        <w:t>碰到问题：</w:t>
+      </w:r>
+      <w:r>
+        <w:rPr>
+          <w:rFonts w:ascii="Consolas" w:eastAsia="宋体" w:hAnsi="Consolas" w:cs="Consolas" w:hint="eastAsia"/>
+          <w:sz w:val="15"/>
+          <w:szCs w:val="15"/>
+        </w:rPr>
+        <w:t>eureka-server</w:t>
+      </w:r>
+      <w:r>
+        <w:rPr>
+          <w:rFonts w:ascii="Consolas" w:eastAsia="宋体" w:hAnsi="Consolas" w:cs="Consolas" w:hint="eastAsia"/>
+          <w:sz w:val="15"/>
+          <w:szCs w:val="15"/>
+        </w:rPr>
+        <w:t>间总是不能相互注册！</w:t>
+      </w:r>
+    </w:p>
+    <w:p>
+      <w:pPr>
+        <w:ind w:firstLine="420"/>
+        <w:rPr>
+          <w:rFonts w:ascii="Consolas" w:eastAsia="宋体" w:hAnsi="Consolas" w:cs="Consolas"/>
+          <w:sz w:val="15"/>
+          <w:szCs w:val="15"/>
+        </w:rPr>
+      </w:pPr>
+      <w:r>
+        <w:rPr>
+          <w:rFonts w:ascii="Consolas" w:eastAsia="宋体" w:hAnsi="Consolas" w:cs="Consolas" w:hint="eastAsia"/>
+          <w:sz w:val="15"/>
+          <w:szCs w:val="15"/>
+        </w:rPr>
+        <w:t>配置时差别就在于</w:t>
+      </w:r>
+      <w:r>
+        <w:rPr>
+          <w:rFonts w:ascii="Consolas" w:eastAsia="宋体" w:hAnsi="Consolas" w:cs="Consolas" w:hint="eastAsia"/>
+          <w:sz w:val="15"/>
+          <w:szCs w:val="15"/>
+        </w:rPr>
+        <w:t>application.yml</w:t>
+      </w:r>
+      <w:r>
+        <w:rPr>
+          <w:rFonts w:ascii="Consolas" w:eastAsia="宋体" w:hAnsi="Consolas" w:cs="Consolas" w:hint="eastAsia"/>
+          <w:sz w:val="15"/>
+          <w:szCs w:val="15"/>
+        </w:rPr>
+        <w:t>里</w:t>
+      </w:r>
+      <w:r>
+        <w:rPr>
+          <w:rFonts w:ascii="Consolas" w:eastAsia="宋体" w:hAnsi="Consolas" w:cs="Consolas" w:hint="eastAsia"/>
+          <w:sz w:val="15"/>
+          <w:szCs w:val="15"/>
+        </w:rPr>
+        <w:t>.</w:t>
+      </w:r>
+      <w:r>
+        <w:rPr>
+          <w:rFonts w:ascii="Consolas" w:eastAsia="宋体" w:hAnsi="Consolas" w:cs="Consolas" w:hint="eastAsia"/>
+          <w:sz w:val="15"/>
+          <w:szCs w:val="15"/>
+        </w:rPr>
+        <w:t>以两个</w:t>
+      </w:r>
+      <w:r>
+        <w:rPr>
+          <w:rFonts w:ascii="Consolas" w:eastAsia="宋体" w:hAnsi="Consolas" w:cs="Consolas" w:hint="eastAsia"/>
+          <w:sz w:val="15"/>
+          <w:szCs w:val="15"/>
+        </w:rPr>
+        <w:t>eureka-server</w:t>
+      </w:r>
+      <w:r>
+        <w:rPr>
+          <w:rFonts w:ascii="Consolas" w:eastAsia="宋体" w:hAnsi="Consolas" w:cs="Consolas" w:hint="eastAsia"/>
+          <w:sz w:val="15"/>
+          <w:szCs w:val="15"/>
+        </w:rPr>
+        <w:t>为例</w:t>
+      </w:r>
+    </w:p>
+    <w:p>
+      <w:pPr>
+        <w:ind w:firstLine="420"/>
+        <w:rPr>
+          <w:rFonts w:ascii="Consolas" w:eastAsia="宋体" w:hAnsi="Consolas" w:cs="Consolas"/>
+          <w:sz w:val="15"/>
+          <w:szCs w:val="15"/>
+        </w:rPr>
+      </w:pPr>
+      <w:r>
+        <w:rPr>
+          <w:noProof/>
+        </w:rPr>
+        <w:drawing>
+          <wp:inline distT="0" distB="0" distL="0" distR="0" wp14:anchorId="6D00577E" wp14:editId="323BCAAF">
+            <wp:extent cx="2082644" cy="1257961"/>
+            <wp:effectExtent l="0" t="0" r="0" b="0"/>
+            <wp:docPr id="11" name="图片 11"/>
+            <wp:cNvGraphicFramePr>
+              <a:graphicFrameLocks xmlns:a="http://schemas.openxmlformats.org/drawingml/2006/main" noChangeAspect="1"/>
+            </wp:cNvGraphicFramePr>
+            <a:graphic xmlns:a="http://schemas.openxmlformats.org/drawingml/2006/main">
+              <a:graphicData uri="http://schemas.openxmlformats.org/drawingml/2006/picture">
+                <pic:pic xmlns:pic="http://schemas.openxmlformats.org/drawingml/2006/picture">
+                  <pic:nvPicPr>
+                    <pic:cNvPr id="1" name=""/>
+                    <pic:cNvPicPr/>
+                  </pic:nvPicPr>
+                  <pic:blipFill>
+                    <a:blip r:embed="rId24"/>
+                    <a:stretch>
+                      <a:fillRect/>
+                    </a:stretch>
+                  </pic:blipFill>
+                  <pic:spPr>
+                    <a:xfrm>
+                      <a:off x="0" y="0"/>
+                      <a:ext cx="2122304" cy="1281917"/>
+                    </a:xfrm>
+                    <a:prstGeom prst="rect">
+                      <a:avLst/>
+                    </a:prstGeom>
+                  </pic:spPr>
+                </pic:pic>
+              </a:graphicData>
+            </a:graphic>
+          </wp:inline>
+        </w:drawing>
+      </w:r>
+      <w:r>
+        <w:rPr>
+          <w:noProof/>
+        </w:rPr>
+        <w:drawing>
+          <wp:inline distT="0" distB="0" distL="0" distR="0" wp14:anchorId="5719C256" wp14:editId="6E2F6CAA">
+            <wp:extent cx="1765373" cy="1427238"/>
+            <wp:effectExtent l="0" t="0" r="6350" b="1905"/>
+            <wp:docPr id="12" name="图片 12"/>
+            <wp:cNvGraphicFramePr>
+              <a:graphicFrameLocks xmlns:a="http://schemas.openxmlformats.org/drawingml/2006/main" noChangeAspect="1"/>
+            </wp:cNvGraphicFramePr>
+            <a:graphic xmlns:a="http://schemas.openxmlformats.org/drawingml/2006/main">
+              <a:graphicData uri="http://schemas.openxmlformats.org/drawingml/2006/picture">
+                <pic:pic xmlns:pic="http://schemas.openxmlformats.org/drawingml/2006/picture">
+                  <pic:nvPicPr>
+                    <pic:cNvPr id="1" name=""/>
+                    <pic:cNvPicPr/>
+                  </pic:nvPicPr>
+                  <pic:blipFill>
+                    <a:blip r:embed="rId25"/>
+                    <a:stretch>
+                      <a:fillRect/>
+                    </a:stretch>
+                  </pic:blipFill>
+                  <pic:spPr>
+                    <a:xfrm>
+                      <a:off x="0" y="0"/>
+                      <a:ext cx="1813332" cy="1466011"/>
+                    </a:xfrm>
+                    <a:prstGeom prst="rect">
+                      <a:avLst/>
+                    </a:prstGeom>
+                  </pic:spPr>
+                </pic:pic>
+              </a:graphicData>
+            </a:graphic>
+          </wp:inline>
+        </w:drawing>
+      </w:r>
+    </w:p>
+    <w:p>
+      <w:pPr>
+        <w:ind w:firstLine="420"/>
+        <w:rPr>
+          <w:rFonts w:ascii="Consolas" w:eastAsia="宋体" w:hAnsi="Consolas" w:cs="Consolas" w:hint="eastAsia"/>
+          <w:sz w:val="15"/>
+          <w:szCs w:val="15"/>
+        </w:rPr>
+      </w:pPr>
+      <w:r>
+        <w:rPr>
+          <w:rFonts w:ascii="Consolas" w:eastAsia="宋体" w:hAnsi="Consolas" w:cs="Consolas" w:hint="eastAsia"/>
+          <w:sz w:val="15"/>
+          <w:szCs w:val="15"/>
+        </w:rPr>
+        <w:t>经过多次试验</w:t>
+      </w:r>
+      <w:r>
+        <w:rPr>
+          <w:rFonts w:ascii="Consolas" w:eastAsia="宋体" w:hAnsi="Consolas" w:cs="Consolas" w:hint="eastAsia"/>
+          <w:sz w:val="15"/>
+          <w:szCs w:val="15"/>
+        </w:rPr>
+        <w:t>,</w:t>
+      </w:r>
+      <w:r>
+        <w:rPr>
+          <w:rFonts w:ascii="Consolas" w:eastAsia="宋体" w:hAnsi="Consolas" w:cs="Consolas"/>
+          <w:sz w:val="15"/>
+          <w:szCs w:val="15"/>
+        </w:rPr>
+        <w:t>spring.application.name</w:t>
+      </w:r>
+      <w:r>
+        <w:rPr>
+          <w:rFonts w:ascii="Consolas" w:eastAsia="宋体" w:hAnsi="Consolas" w:cs="Consolas" w:hint="eastAsia"/>
+          <w:sz w:val="15"/>
+          <w:szCs w:val="15"/>
+        </w:rPr>
+        <w:t>可以相同</w:t>
+      </w:r>
+      <w:r>
+        <w:rPr>
+          <w:rFonts w:ascii="Consolas" w:eastAsia="宋体" w:hAnsi="Consolas" w:cs="Consolas" w:hint="eastAsia"/>
+          <w:sz w:val="15"/>
+          <w:szCs w:val="15"/>
+        </w:rPr>
+        <w:t>,</w:t>
+      </w:r>
+      <w:r>
+        <w:rPr>
+          <w:rFonts w:ascii="Consolas" w:eastAsia="宋体" w:hAnsi="Consolas" w:cs="Consolas" w:hint="eastAsia"/>
+          <w:sz w:val="15"/>
+          <w:szCs w:val="15"/>
+        </w:rPr>
+        <w:t>也可以不同</w:t>
+      </w:r>
+      <w:r>
+        <w:rPr>
+          <w:rFonts w:ascii="Consolas" w:eastAsia="宋体" w:hAnsi="Consolas" w:cs="Consolas" w:hint="eastAsia"/>
+          <w:sz w:val="15"/>
+          <w:szCs w:val="15"/>
+        </w:rPr>
+        <w:t>,</w:t>
+      </w:r>
+      <w:r>
+        <w:rPr>
+          <w:rFonts w:ascii="Consolas" w:eastAsia="宋体" w:hAnsi="Consolas" w:cs="Consolas" w:hint="eastAsia"/>
+          <w:sz w:val="15"/>
+          <w:szCs w:val="15"/>
+        </w:rPr>
+        <w:t>但是</w:t>
+      </w:r>
+      <w:r>
+        <w:rPr>
+          <w:rFonts w:ascii="Consolas" w:eastAsia="宋体" w:hAnsi="Consolas" w:cs="Consolas" w:hint="eastAsia"/>
+          <w:sz w:val="15"/>
+          <w:szCs w:val="15"/>
+        </w:rPr>
+        <w:t>eureka.instance.hostname</w:t>
+      </w:r>
+      <w:r>
+        <w:rPr>
+          <w:rFonts w:ascii="Consolas" w:eastAsia="宋体" w:hAnsi="Consolas" w:cs="Consolas" w:hint="eastAsia"/>
+          <w:sz w:val="15"/>
+          <w:szCs w:val="15"/>
+        </w:rPr>
+        <w:t>必须不同</w:t>
+      </w:r>
+      <w:r>
+        <w:rPr>
+          <w:rFonts w:ascii="Consolas" w:eastAsia="宋体" w:hAnsi="Consolas" w:cs="Consolas" w:hint="eastAsia"/>
+          <w:sz w:val="15"/>
+          <w:szCs w:val="15"/>
+        </w:rPr>
+        <w:t>,</w:t>
+      </w:r>
+      <w:r>
+        <w:rPr>
+          <w:rFonts w:ascii="Consolas" w:eastAsia="宋体" w:hAnsi="Consolas" w:cs="Consolas" w:hint="eastAsia"/>
+          <w:sz w:val="15"/>
+          <w:szCs w:val="15"/>
+        </w:rPr>
+        <w:t>否则无法进行相互注册</w:t>
+      </w:r>
+      <w:r>
+        <w:rPr>
+          <w:rFonts w:ascii="Consolas" w:eastAsia="宋体" w:hAnsi="Consolas" w:cs="Consolas" w:hint="eastAsia"/>
+          <w:sz w:val="15"/>
+          <w:szCs w:val="15"/>
+        </w:rPr>
+        <w:t>(</w:t>
+      </w:r>
+      <w:r>
+        <w:rPr>
+          <w:rFonts w:ascii="Consolas" w:eastAsia="宋体" w:hAnsi="Consolas" w:cs="Consolas"/>
+          <w:sz w:val="15"/>
+          <w:szCs w:val="15"/>
+        </w:rPr>
+        <w:t>windows</w:t>
+      </w:r>
+      <w:r>
+        <w:rPr>
+          <w:rFonts w:ascii="Consolas" w:eastAsia="宋体" w:hAnsi="Consolas" w:cs="Consolas" w:hint="eastAsia"/>
+          <w:sz w:val="15"/>
+          <w:szCs w:val="15"/>
+        </w:rPr>
+        <w:t>上如此</w:t>
+      </w:r>
+      <w:r>
+        <w:rPr>
+          <w:rFonts w:ascii="Consolas" w:eastAsia="宋体" w:hAnsi="Consolas" w:cs="Consolas" w:hint="eastAsia"/>
+          <w:sz w:val="15"/>
+          <w:szCs w:val="15"/>
+        </w:rPr>
+        <w:t>,</w:t>
+      </w:r>
+      <w:r>
+        <w:rPr>
+          <w:rFonts w:ascii="Consolas" w:eastAsia="宋体" w:hAnsi="Consolas" w:cs="Consolas"/>
+          <w:sz w:val="15"/>
+          <w:szCs w:val="15"/>
+        </w:rPr>
+        <w:t>linux</w:t>
+      </w:r>
+      <w:r>
+        <w:rPr>
+          <w:rFonts w:ascii="Consolas" w:eastAsia="宋体" w:hAnsi="Consolas" w:cs="Consolas" w:hint="eastAsia"/>
+          <w:sz w:val="15"/>
+          <w:szCs w:val="15"/>
+        </w:rPr>
+        <w:t>下还没试</w:t>
+      </w:r>
+      <w:r>
+        <w:rPr>
+          <w:rFonts w:ascii="Consolas" w:eastAsia="宋体" w:hAnsi="Consolas" w:cs="Consolas" w:hint="eastAsia"/>
+          <w:sz w:val="15"/>
+          <w:szCs w:val="15"/>
+        </w:rPr>
+        <w:t>)</w:t>
+      </w:r>
+      <w:r>
+        <w:rPr>
+          <w:rFonts w:ascii="Consolas" w:eastAsia="宋体" w:hAnsi="Consolas" w:cs="Consolas"/>
+          <w:sz w:val="15"/>
+          <w:szCs w:val="15"/>
+        </w:rPr>
+        <w:t>,master</w:t>
+      </w:r>
+      <w:r>
+        <w:rPr>
+          <w:rFonts w:ascii="Consolas" w:eastAsia="宋体" w:hAnsi="Consolas" w:cs="Consolas" w:hint="eastAsia"/>
+          <w:sz w:val="15"/>
+          <w:szCs w:val="15"/>
+        </w:rPr>
+        <w:t>和</w:t>
+      </w:r>
+      <w:r>
+        <w:rPr>
+          <w:rFonts w:ascii="Consolas" w:eastAsia="宋体" w:hAnsi="Consolas" w:cs="Consolas" w:hint="eastAsia"/>
+          <w:sz w:val="15"/>
+          <w:szCs w:val="15"/>
+        </w:rPr>
+        <w:t>slave</w:t>
+      </w:r>
+      <w:r>
+        <w:rPr>
+          <w:rFonts w:ascii="Consolas" w:eastAsia="宋体" w:hAnsi="Consolas" w:cs="Consolas" w:hint="eastAsia"/>
+          <w:sz w:val="15"/>
+          <w:szCs w:val="15"/>
+        </w:rPr>
+        <w:t>为</w:t>
+      </w:r>
+      <w:r>
+        <w:rPr>
+          <w:rFonts w:ascii="Consolas" w:eastAsia="宋体" w:hAnsi="Consolas" w:cs="Consolas"/>
+          <w:sz w:val="15"/>
+          <w:szCs w:val="15"/>
+        </w:rPr>
+        <w:t>hosts</w:t>
+      </w:r>
+      <w:r>
+        <w:rPr>
+          <w:rFonts w:ascii="Consolas" w:eastAsia="宋体" w:hAnsi="Consolas" w:cs="Consolas" w:hint="eastAsia"/>
+          <w:sz w:val="15"/>
+          <w:szCs w:val="15"/>
+        </w:rPr>
+        <w:t>文件里的映射</w:t>
+      </w:r>
+      <w:r>
+        <w:rPr>
+          <w:rFonts w:ascii="Consolas" w:eastAsia="宋体" w:hAnsi="Consolas" w:cs="Consolas" w:hint="eastAsia"/>
+          <w:sz w:val="15"/>
+          <w:szCs w:val="15"/>
+        </w:rPr>
+        <w:t>,</w:t>
+      </w:r>
+      <w:r>
+        <w:rPr>
+          <w:rFonts w:ascii="Consolas" w:eastAsia="宋体" w:hAnsi="Consolas" w:cs="Consolas" w:hint="eastAsia"/>
+          <w:sz w:val="15"/>
+          <w:szCs w:val="15"/>
+        </w:rPr>
+        <w:t>和之前</w:t>
+      </w:r>
+      <w:r>
+        <w:rPr>
+          <w:rFonts w:ascii="Consolas" w:eastAsia="宋体" w:hAnsi="Consolas" w:cs="Consolas" w:hint="eastAsia"/>
+          <w:sz w:val="15"/>
+          <w:szCs w:val="15"/>
+        </w:rPr>
+        <w:t>nginx</w:t>
+      </w:r>
+      <w:r>
+        <w:rPr>
+          <w:rFonts w:ascii="Consolas" w:eastAsia="宋体" w:hAnsi="Consolas" w:cs="Consolas" w:hint="eastAsia"/>
+          <w:sz w:val="15"/>
+          <w:szCs w:val="15"/>
+        </w:rPr>
+        <w:t>一样</w:t>
+      </w:r>
+      <w:r>
+        <w:rPr>
+          <w:rFonts w:ascii="Consolas" w:eastAsia="宋体" w:hAnsi="Consolas" w:cs="Consolas" w:hint="eastAsia"/>
+          <w:sz w:val="15"/>
+          <w:szCs w:val="15"/>
+        </w:rPr>
+        <w:t>,</w:t>
+      </w:r>
+      <w:r>
+        <w:rPr>
+          <w:rFonts w:ascii="Consolas" w:eastAsia="宋体" w:hAnsi="Consolas" w:cs="Consolas" w:hint="eastAsia"/>
+          <w:sz w:val="15"/>
+          <w:szCs w:val="15"/>
+        </w:rPr>
+        <w:t>只是一个代理域名</w:t>
+      </w:r>
+      <w:r>
+        <w:rPr>
+          <w:rFonts w:ascii="Consolas" w:eastAsia="宋体" w:hAnsi="Consolas" w:cs="Consolas" w:hint="eastAsia"/>
+          <w:sz w:val="15"/>
+          <w:szCs w:val="15"/>
+        </w:rPr>
+        <w:t>.</w:t>
+      </w:r>
+      <w:r>
+        <w:rPr>
+          <w:noProof/>
+        </w:rPr>
+        <w:t xml:space="preserve"> </w:t>
+      </w:r>
+      <w:r>
+        <w:rPr>
+          <w:noProof/>
+        </w:rPr>
+        <w:drawing>
+          <wp:inline distT="0" distB="0" distL="0" distR="0" wp14:anchorId="339ABDC1" wp14:editId="0781FE3E">
+            <wp:extent cx="697692" cy="275905"/>
+            <wp:effectExtent l="0" t="0" r="7620" b="0"/>
+            <wp:docPr id="13" name="图片 13"/>
+            <wp:cNvGraphicFramePr>
+              <a:graphicFrameLocks xmlns:a="http://schemas.openxmlformats.org/drawingml/2006/main" noChangeAspect="1"/>
+            </wp:cNvGraphicFramePr>
+            <a:graphic xmlns:a="http://schemas.openxmlformats.org/drawingml/2006/main">
+              <a:graphicData uri="http://schemas.openxmlformats.org/drawingml/2006/picture">
+                <pic:pic xmlns:pic="http://schemas.openxmlformats.org/drawingml/2006/picture">
+                  <pic:nvPicPr>
+                    <pic:cNvPr id="1" name=""/>
+                    <pic:cNvPicPr/>
+                  </pic:nvPicPr>
+                  <pic:blipFill>
+                    <a:blip r:embed="rId26"/>
+                    <a:stretch>
+                      <a:fillRect/>
+                    </a:stretch>
+                  </pic:blipFill>
+                  <pic:spPr>
+                    <a:xfrm>
+                      <a:off x="0" y="0"/>
+                      <a:ext cx="781357" cy="308991"/>
+                    </a:xfrm>
+                    <a:prstGeom prst="rect">
+                      <a:avLst/>
+                    </a:prstGeom>
+                  </pic:spPr>
+                </pic:pic>
+              </a:graphicData>
+            </a:graphic>
+          </wp:inline>
+        </w:drawing>
+      </w:r>
+      <w:r>
+        <w:rPr>
+          <w:rFonts w:ascii="Consolas" w:hAnsi="Consolas" w:cs="Consolas"/>
+          <w:noProof/>
+          <w:sz w:val="15"/>
+          <w:szCs w:val="15"/>
+        </w:rPr>
+        <w:t>,default</w:t>
+      </w:r>
+      <w:r>
+        <w:rPr>
+          <w:rFonts w:ascii="Consolas" w:hAnsi="Consolas" w:cs="Consolas"/>
+          <w:noProof/>
+          <w:sz w:val="15"/>
+          <w:szCs w:val="15"/>
+        </w:rPr>
+        <w:t>Zone</w:t>
+      </w:r>
+      <w:r>
+        <w:rPr>
+          <w:rFonts w:ascii="Consolas" w:hAnsi="Consolas" w:cs="Consolas" w:hint="eastAsia"/>
+          <w:noProof/>
+          <w:sz w:val="15"/>
+          <w:szCs w:val="15"/>
+        </w:rPr>
+        <w:t>这里可以随意</w:t>
+      </w:r>
+      <w:r>
+        <w:rPr>
+          <w:rFonts w:ascii="Consolas" w:hAnsi="Consolas" w:cs="Consolas" w:hint="eastAsia"/>
+          <w:noProof/>
+          <w:sz w:val="15"/>
+          <w:szCs w:val="15"/>
+        </w:rPr>
+        <w:t>,</w:t>
+      </w:r>
+      <w:r>
+        <w:rPr>
+          <w:rFonts w:ascii="Consolas" w:hAnsi="Consolas" w:cs="Consolas" w:hint="eastAsia"/>
+          <w:noProof/>
+          <w:sz w:val="15"/>
+          <w:szCs w:val="15"/>
+        </w:rPr>
+        <w:t>其实</w:t>
+      </w:r>
+      <w:r>
+        <w:rPr>
+          <w:rFonts w:ascii="Consolas" w:hAnsi="Consolas" w:cs="Consolas" w:hint="eastAsia"/>
+          <w:noProof/>
+          <w:sz w:val="15"/>
+          <w:szCs w:val="15"/>
+        </w:rPr>
+        <w:t>ma</w:t>
+      </w:r>
+      <w:r>
+        <w:rPr>
+          <w:rFonts w:ascii="Consolas" w:hAnsi="Consolas" w:cs="Consolas"/>
+          <w:noProof/>
+          <w:sz w:val="15"/>
+          <w:szCs w:val="15"/>
+        </w:rPr>
+        <w:t>ster</w:t>
+      </w:r>
+      <w:r>
+        <w:rPr>
+          <w:rFonts w:ascii="Consolas" w:hAnsi="Consolas" w:cs="Consolas" w:hint="eastAsia"/>
+          <w:noProof/>
+          <w:sz w:val="15"/>
+          <w:szCs w:val="15"/>
+        </w:rPr>
+        <w:t>和</w:t>
+      </w:r>
+      <w:r>
+        <w:rPr>
+          <w:rFonts w:ascii="Consolas" w:hAnsi="Consolas" w:cs="Consolas" w:hint="eastAsia"/>
+          <w:noProof/>
+          <w:sz w:val="15"/>
+          <w:szCs w:val="15"/>
+        </w:rPr>
+        <w:t>slave</w:t>
+      </w:r>
+      <w:r>
+        <w:rPr>
+          <w:rFonts w:ascii="Consolas" w:hAnsi="Consolas" w:cs="Consolas" w:hint="eastAsia"/>
+          <w:noProof/>
+          <w:sz w:val="15"/>
+          <w:szCs w:val="15"/>
+        </w:rPr>
+        <w:t>都等同于</w:t>
+      </w:r>
+      <w:r>
+        <w:rPr>
+          <w:rFonts w:ascii="Consolas" w:hAnsi="Consolas" w:cs="Consolas" w:hint="eastAsia"/>
+          <w:noProof/>
+          <w:sz w:val="15"/>
+          <w:szCs w:val="15"/>
+        </w:rPr>
+        <w:t>localhos</w:t>
+      </w:r>
+      <w:r>
+        <w:rPr>
+          <w:rFonts w:ascii="Consolas" w:hAnsi="Consolas" w:cs="Consolas"/>
+          <w:noProof/>
+          <w:sz w:val="15"/>
+          <w:szCs w:val="15"/>
+        </w:rPr>
+        <w:t>t</w:t>
+      </w:r>
+      <w:r>
+        <w:rPr>
+          <w:rFonts w:ascii="Consolas" w:hAnsi="Consolas" w:cs="Consolas" w:hint="eastAsia"/>
+          <w:noProof/>
+          <w:sz w:val="15"/>
+          <w:szCs w:val="15"/>
+        </w:rPr>
+        <w:t>,</w:t>
+      </w:r>
+      <w:r>
+        <w:rPr>
+          <w:rFonts w:ascii="Consolas" w:hAnsi="Consolas" w:cs="Consolas" w:hint="eastAsia"/>
+          <w:noProof/>
+          <w:sz w:val="15"/>
+          <w:szCs w:val="15"/>
+        </w:rPr>
+        <w:t>但是它们的</w:t>
+      </w:r>
+      <w:r>
+        <w:rPr>
+          <w:rFonts w:ascii="Consolas" w:hAnsi="Consolas" w:cs="Consolas" w:hint="eastAsia"/>
+          <w:noProof/>
+          <w:sz w:val="15"/>
+          <w:szCs w:val="15"/>
+        </w:rPr>
+        <w:t>hostname</w:t>
+      </w:r>
+      <w:r>
+        <w:rPr>
+          <w:rFonts w:ascii="Consolas" w:hAnsi="Consolas" w:cs="Consolas" w:hint="eastAsia"/>
+          <w:noProof/>
+          <w:sz w:val="15"/>
+          <w:szCs w:val="15"/>
+        </w:rPr>
+        <w:t>必须区分开</w:t>
+      </w:r>
+      <w:r>
+        <w:rPr>
+          <w:rFonts w:ascii="Consolas" w:hAnsi="Consolas" w:cs="Consolas" w:hint="eastAsia"/>
+          <w:noProof/>
+          <w:sz w:val="15"/>
+          <w:szCs w:val="15"/>
+        </w:rPr>
+        <w:t>.</w:t>
+      </w:r>
+      <w:r>
+        <w:rPr>
+          <w:rFonts w:ascii="Consolas" w:hAnsi="Consolas" w:cs="Consolas" w:hint="eastAsia"/>
+          <w:noProof/>
+          <w:sz w:val="15"/>
+          <w:szCs w:val="15"/>
+        </w:rPr>
+        <w:t>关于</w:t>
+      </w:r>
+      <w:r>
+        <w:rPr>
+          <w:rFonts w:ascii="Consolas" w:hAnsi="Consolas" w:cs="Consolas" w:hint="eastAsia"/>
+          <w:noProof/>
+          <w:sz w:val="15"/>
+          <w:szCs w:val="15"/>
+        </w:rPr>
+        <w:t>application.name</w:t>
+      </w:r>
+      <w:r>
+        <w:rPr>
+          <w:rFonts w:ascii="Consolas" w:hAnsi="Consolas" w:cs="Consolas" w:hint="eastAsia"/>
+          <w:noProof/>
+          <w:sz w:val="15"/>
+          <w:szCs w:val="15"/>
+        </w:rPr>
+        <w:t>最好一样</w:t>
+      </w:r>
+      <w:r>
+        <w:rPr>
+          <w:rFonts w:ascii="Consolas" w:hAnsi="Consolas" w:cs="Consolas" w:hint="eastAsia"/>
+          <w:noProof/>
+          <w:sz w:val="15"/>
+          <w:szCs w:val="15"/>
+        </w:rPr>
+        <w:t>,</w:t>
+      </w:r>
+      <w:r>
+        <w:rPr>
+          <w:rFonts w:ascii="Consolas" w:hAnsi="Consolas" w:cs="Consolas" w:hint="eastAsia"/>
+          <w:noProof/>
+          <w:sz w:val="15"/>
+          <w:szCs w:val="15"/>
+        </w:rPr>
+        <w:t>这样在一个请求到来时</w:t>
+      </w:r>
+      <w:r>
+        <w:rPr>
+          <w:rFonts w:ascii="Consolas" w:hAnsi="Consolas" w:cs="Consolas" w:hint="eastAsia"/>
+          <w:noProof/>
+          <w:sz w:val="15"/>
+          <w:szCs w:val="15"/>
+        </w:rPr>
+        <w:t>,</w:t>
+      </w:r>
+      <w:r>
+        <w:rPr>
+          <w:rFonts w:ascii="Consolas" w:hAnsi="Consolas" w:cs="Consolas" w:hint="eastAsia"/>
+          <w:noProof/>
+          <w:sz w:val="15"/>
+          <w:szCs w:val="15"/>
+        </w:rPr>
+        <w:t>别人不知道访问的是哪个</w:t>
+      </w:r>
+      <w:r>
+        <w:rPr>
+          <w:rFonts w:ascii="Consolas" w:hAnsi="Consolas" w:cs="Consolas" w:hint="eastAsia"/>
+          <w:noProof/>
+          <w:sz w:val="15"/>
+          <w:szCs w:val="15"/>
+        </w:rPr>
+        <w:t>eureka-server(</w:t>
+      </w:r>
+      <w:r>
+        <w:rPr>
+          <w:rFonts w:ascii="Consolas" w:hAnsi="Consolas" w:cs="Consolas" w:hint="eastAsia"/>
+          <w:noProof/>
+          <w:sz w:val="15"/>
+          <w:szCs w:val="15"/>
+        </w:rPr>
+        <w:t>个人觉得</w:t>
+      </w:r>
+      <w:r>
+        <w:rPr>
+          <w:rFonts w:ascii="Consolas" w:hAnsi="Consolas" w:cs="Consolas"/>
+          <w:noProof/>
+          <w:sz w:val="15"/>
+          <w:szCs w:val="15"/>
+        </w:rPr>
+        <w:t>…</w:t>
+      </w:r>
+      <w:bookmarkStart w:id="0" w:name="_GoBack"/>
+      <w:bookmarkEnd w:id="0"/>
+      <w:r>
+        <w:rPr>
+          <w:rFonts w:ascii="Consolas" w:hAnsi="Consolas" w:cs="Consolas" w:hint="eastAsia"/>
+          <w:noProof/>
+          <w:sz w:val="15"/>
+          <w:szCs w:val="15"/>
+        </w:rPr>
+        <w:t>)</w:t>
+      </w:r>
+    </w:p>
+    <w:p>
+      <w:pPr>
+        <w:ind w:firstLine="420"/>
+        <w:rPr>
+          <w:rFonts w:ascii="Consolas" w:eastAsia="宋体" w:hAnsi="Consolas" w:cs="Consolas" w:hint="eastAsia"/>
+          <w:sz w:val="15"/>
+          <w:szCs w:val="15"/>
+        </w:rPr>
+      </w:pPr>
     </w:p>
     <w:p>
       <w:pPr>
@@ -8094,7 +9001,7 @@
     <w:p>
       <w:pPr>
         <w:rPr>
-          <w:rFonts w:ascii="Consolas" w:eastAsia="宋体" w:hAnsi="Consolas" w:cs="Consolas" w:hint="eastAsia"/>
+          <w:rFonts w:ascii="Consolas" w:eastAsia="宋体" w:hAnsi="Consolas" w:cs="Consolas"/>
           <w:sz w:val="15"/>
           <w:szCs w:val="15"/>
         </w:rPr>

--- a/springcloud笔记.docx
+++ b/springcloud笔记.docx
@@ -8403,7 +8403,7 @@
       <w:pPr>
         <w:ind w:firstLine="420"/>
         <w:rPr>
-          <w:rFonts w:ascii="Consolas" w:eastAsia="宋体" w:hAnsi="Consolas" w:cs="Consolas" w:hint="eastAsia"/>
+          <w:rFonts w:ascii="Consolas" w:eastAsia="宋体" w:hAnsi="Consolas" w:cs="Consolas"/>
           <w:sz w:val="15"/>
           <w:szCs w:val="15"/>
         </w:rPr>
@@ -8953,37 +8953,869 @@
         </w:rPr>
         <w:t>…</w:t>
       </w:r>
+      <w:r>
+        <w:rPr>
+          <w:rFonts w:ascii="Consolas" w:hAnsi="Consolas" w:cs="Consolas" w:hint="eastAsia"/>
+          <w:noProof/>
+          <w:sz w:val="15"/>
+          <w:szCs w:val="15"/>
+        </w:rPr>
+        <w:t>)</w:t>
+      </w:r>
+    </w:p>
+    <w:p>
+      <w:pPr>
+        <w:ind w:firstLine="420"/>
+        <w:rPr>
+          <w:rFonts w:ascii="Consolas" w:eastAsia="宋体" w:hAnsi="Consolas" w:cs="Consolas"/>
+          <w:sz w:val="15"/>
+          <w:szCs w:val="15"/>
+        </w:rPr>
+      </w:pPr>
+    </w:p>
+    <w:p>
+      <w:pPr>
+        <w:rPr>
+          <w:rFonts w:ascii="Consolas" w:eastAsia="宋体" w:hAnsi="Consolas" w:cs="Consolas" w:hint="eastAsia"/>
+          <w:color w:val="FF0000"/>
+          <w:sz w:val="15"/>
+          <w:szCs w:val="15"/>
+        </w:rPr>
+      </w:pPr>
+      <w:r>
+        <w:rPr>
+          <w:rFonts w:ascii="Consolas" w:eastAsia="宋体" w:hAnsi="Consolas" w:cs="Consolas" w:hint="eastAsia"/>
+          <w:color w:val="FF0000"/>
+          <w:sz w:val="15"/>
+          <w:szCs w:val="15"/>
+        </w:rPr>
+        <w:t>必须记</w:t>
+      </w:r>
+      <w:r>
+        <w:rPr>
+          <w:rFonts w:ascii="Consolas" w:eastAsia="宋体" w:hAnsi="Consolas" w:cs="Consolas" w:hint="eastAsia"/>
+          <w:color w:val="FF0000"/>
+          <w:sz w:val="15"/>
+          <w:szCs w:val="15"/>
+        </w:rPr>
+        <w:t>:</w:t>
+      </w:r>
+    </w:p>
+    <w:p>
+      <w:pPr>
+        <w:rPr>
+          <w:rFonts w:ascii="Consolas" w:eastAsia="宋体" w:hAnsi="Consolas" w:cs="Consolas" w:hint="eastAsia"/>
+          <w:color w:val="FF0000"/>
+          <w:sz w:val="15"/>
+          <w:szCs w:val="15"/>
+        </w:rPr>
+      </w:pPr>
+      <w:r>
+        <w:rPr>
+          <w:rFonts w:ascii="Consolas" w:eastAsia="宋体" w:hAnsi="Consolas" w:cs="Consolas"/>
+          <w:color w:val="FF0000"/>
+          <w:sz w:val="15"/>
+          <w:szCs w:val="15"/>
+        </w:rPr>
+        <w:tab/>
+      </w:r>
+      <w:r>
+        <w:rPr>
+          <w:rFonts w:ascii="Consolas" w:eastAsia="宋体" w:hAnsi="Consolas" w:cs="Consolas" w:hint="eastAsia"/>
+          <w:color w:val="FF0000"/>
+          <w:sz w:val="15"/>
+          <w:szCs w:val="15"/>
+        </w:rPr>
+        <w:t>在看到</w:t>
+      </w:r>
+      <w:r>
+        <w:rPr>
+          <w:rFonts w:ascii="Consolas" w:eastAsia="宋体" w:hAnsi="Consolas" w:cs="Consolas" w:hint="eastAsia"/>
+          <w:color w:val="FF0000"/>
+          <w:sz w:val="15"/>
+          <w:szCs w:val="15"/>
+        </w:rPr>
+        <w:t>eureka</w:t>
+      </w:r>
+      <w:r>
+        <w:rPr>
+          <w:rFonts w:ascii="Consolas" w:eastAsia="宋体" w:hAnsi="Consolas" w:cs="Consolas" w:hint="eastAsia"/>
+          <w:color w:val="FF0000"/>
+          <w:sz w:val="15"/>
+          <w:szCs w:val="15"/>
+        </w:rPr>
+        <w:t>这里时，用</w:t>
+      </w:r>
+      <w:r>
+        <w:rPr>
+          <w:rFonts w:ascii="Consolas" w:eastAsia="宋体" w:hAnsi="Consolas" w:cs="Consolas" w:hint="eastAsia"/>
+          <w:color w:val="FF0000"/>
+          <w:sz w:val="15"/>
+          <w:szCs w:val="15"/>
+        </w:rPr>
+        <w:t>restTemplate</w:t>
+      </w:r>
+      <w:r>
+        <w:rPr>
+          <w:rFonts w:ascii="Consolas" w:eastAsia="宋体" w:hAnsi="Consolas" w:cs="Consolas" w:hint="eastAsia"/>
+          <w:color w:val="FF0000"/>
+          <w:sz w:val="15"/>
+          <w:szCs w:val="15"/>
+        </w:rPr>
+        <w:t>实现服务的访问没有问题</w:t>
+      </w:r>
+      <w:r>
+        <w:rPr>
+          <w:rFonts w:ascii="Consolas" w:eastAsia="宋体" w:hAnsi="Consolas" w:cs="Consolas" w:hint="eastAsia"/>
+          <w:color w:val="FF0000"/>
+          <w:sz w:val="15"/>
+          <w:szCs w:val="15"/>
+        </w:rPr>
+        <w:t>,</w:t>
+      </w:r>
+      <w:r>
+        <w:rPr>
+          <w:rFonts w:ascii="Consolas" w:eastAsia="宋体" w:hAnsi="Consolas" w:cs="Consolas" w:hint="eastAsia"/>
+          <w:color w:val="FF0000"/>
+          <w:sz w:val="15"/>
+          <w:szCs w:val="15"/>
+        </w:rPr>
+        <w:t>但是当用到声明式的客户端</w:t>
+      </w:r>
+      <w:r>
+        <w:rPr>
+          <w:rFonts w:ascii="Consolas" w:eastAsia="宋体" w:hAnsi="Consolas" w:cs="Consolas" w:hint="eastAsia"/>
+          <w:color w:val="FF0000"/>
+          <w:sz w:val="15"/>
+          <w:szCs w:val="15"/>
+        </w:rPr>
+        <w:t>feign</w:t>
+      </w:r>
+      <w:r>
+        <w:rPr>
+          <w:rFonts w:ascii="Consolas" w:eastAsia="宋体" w:hAnsi="Consolas" w:cs="Consolas" w:hint="eastAsia"/>
+          <w:color w:val="FF0000"/>
+          <w:sz w:val="15"/>
+          <w:szCs w:val="15"/>
+        </w:rPr>
+        <w:t>的时候</w:t>
+      </w:r>
+      <w:r>
+        <w:rPr>
+          <w:rFonts w:ascii="Consolas" w:eastAsia="宋体" w:hAnsi="Consolas" w:cs="Consolas" w:hint="eastAsia"/>
+          <w:color w:val="FF0000"/>
+          <w:sz w:val="15"/>
+          <w:szCs w:val="15"/>
+        </w:rPr>
+        <w:t>,</w:t>
+      </w:r>
+      <w:r>
+        <w:rPr>
+          <w:rFonts w:ascii="Consolas" w:eastAsia="宋体" w:hAnsi="Consolas" w:cs="Consolas" w:hint="eastAsia"/>
+          <w:color w:val="FF0000"/>
+          <w:sz w:val="15"/>
+          <w:szCs w:val="15"/>
+        </w:rPr>
+        <w:t>一直报错：</w:t>
+      </w:r>
+      <w:r>
+        <w:rPr>
+          <w:rFonts w:ascii="Consolas" w:eastAsia="宋体" w:hAnsi="Consolas" w:cs="Consolas" w:hint="eastAsia"/>
+          <w:color w:val="FF0000"/>
+          <w:sz w:val="15"/>
+          <w:szCs w:val="15"/>
+        </w:rPr>
+        <w:t>c</w:t>
+      </w:r>
+      <w:r>
+        <w:rPr>
+          <w:rFonts w:ascii="Consolas" w:eastAsia="宋体" w:hAnsi="Consolas" w:cs="Consolas"/>
+          <w:color w:val="FF0000"/>
+          <w:sz w:val="15"/>
+          <w:szCs w:val="15"/>
+        </w:rPr>
+        <w:t>lassNOTfoundException:org/springframework/cloud/client/loadbalancer/LoadBalancedRetryFactory</w:t>
+      </w:r>
+      <w:r>
+        <w:rPr>
+          <w:rFonts w:ascii="Consolas" w:eastAsia="宋体" w:hAnsi="Consolas" w:cs="Consolas" w:hint="eastAsia"/>
+          <w:color w:val="FF0000"/>
+          <w:sz w:val="15"/>
+          <w:szCs w:val="15"/>
+        </w:rPr>
+        <w:t>,</w:t>
+      </w:r>
+      <w:r>
+        <w:rPr>
+          <w:rFonts w:ascii="Consolas" w:eastAsia="宋体" w:hAnsi="Consolas" w:cs="Consolas" w:hint="eastAsia"/>
+          <w:color w:val="FF0000"/>
+          <w:sz w:val="15"/>
+          <w:szCs w:val="15"/>
+        </w:rPr>
+        <w:t>找了好久也没找到答案</w:t>
+      </w:r>
+      <w:r>
+        <w:rPr>
+          <w:rFonts w:ascii="Consolas" w:eastAsia="宋体" w:hAnsi="Consolas" w:cs="Consolas" w:hint="eastAsia"/>
+          <w:color w:val="FF0000"/>
+          <w:sz w:val="15"/>
+          <w:szCs w:val="15"/>
+        </w:rPr>
+        <w:t>,</w:t>
+      </w:r>
+      <w:r>
+        <w:rPr>
+          <w:rFonts w:ascii="Consolas" w:eastAsia="宋体" w:hAnsi="Consolas" w:cs="Consolas" w:hint="eastAsia"/>
+          <w:color w:val="FF0000"/>
+          <w:sz w:val="15"/>
+          <w:szCs w:val="15"/>
+        </w:rPr>
+        <w:t>然后看另一个视频看到</w:t>
+      </w:r>
+      <w:r>
+        <w:rPr>
+          <w:rFonts w:ascii="Consolas" w:eastAsia="宋体" w:hAnsi="Consolas" w:cs="Consolas" w:hint="eastAsia"/>
+          <w:color w:val="FF0000"/>
+          <w:sz w:val="15"/>
+          <w:szCs w:val="15"/>
+        </w:rPr>
+        <w:t>feign</w:t>
+      </w:r>
+      <w:r>
+        <w:rPr>
+          <w:rFonts w:ascii="Consolas" w:eastAsia="宋体" w:hAnsi="Consolas" w:cs="Consolas" w:hint="eastAsia"/>
+          <w:color w:val="FF0000"/>
+          <w:sz w:val="15"/>
+          <w:szCs w:val="15"/>
+        </w:rPr>
+        <w:t>的时候也报了这个错误</w:t>
+      </w:r>
+      <w:r>
+        <w:rPr>
+          <w:rFonts w:ascii="Consolas" w:eastAsia="宋体" w:hAnsi="Consolas" w:cs="Consolas" w:hint="eastAsia"/>
+          <w:color w:val="FF0000"/>
+          <w:sz w:val="15"/>
+          <w:szCs w:val="15"/>
+        </w:rPr>
+        <w:t>.</w:t>
+      </w:r>
+      <w:r>
+        <w:rPr>
+          <w:rFonts w:ascii="Consolas" w:eastAsia="宋体" w:hAnsi="Consolas" w:cs="Consolas" w:hint="eastAsia"/>
+          <w:color w:val="FF0000"/>
+          <w:sz w:val="15"/>
+          <w:szCs w:val="15"/>
+        </w:rPr>
+        <w:t>哎呀，</w:t>
+      </w:r>
+      <w:r>
+        <w:rPr>
+          <w:rFonts w:ascii="Consolas" w:eastAsia="宋体" w:hAnsi="Consolas" w:cs="Consolas"/>
+          <w:color w:val="FF0000"/>
+          <w:sz w:val="15"/>
+          <w:szCs w:val="15"/>
+        </w:rPr>
+        <w:t>急死</w:t>
+      </w:r>
+      <w:r>
+        <w:rPr>
+          <w:rFonts w:ascii="Consolas" w:eastAsia="宋体" w:hAnsi="Consolas" w:cs="Consolas" w:hint="eastAsia"/>
+          <w:color w:val="FF0000"/>
+          <w:sz w:val="15"/>
+          <w:szCs w:val="15"/>
+        </w:rPr>
+        <w:t>了</w:t>
+      </w:r>
+      <w:r>
+        <w:rPr>
+          <w:rFonts w:ascii="Consolas" w:eastAsia="宋体" w:hAnsi="Consolas" w:cs="Consolas"/>
+          <w:color w:val="FF0000"/>
+          <w:sz w:val="15"/>
+          <w:szCs w:val="15"/>
+        </w:rPr>
+        <w:t>...,</w:t>
+      </w:r>
+      <w:r>
+        <w:rPr>
+          <w:rFonts w:ascii="Consolas" w:eastAsia="宋体" w:hAnsi="Consolas" w:cs="Consolas" w:hint="eastAsia"/>
+          <w:color w:val="FF0000"/>
+          <w:sz w:val="15"/>
+          <w:szCs w:val="15"/>
+        </w:rPr>
+        <w:t>又找了两天</w:t>
+      </w:r>
+      <w:r>
+        <w:rPr>
+          <w:rFonts w:ascii="Consolas" w:eastAsia="宋体" w:hAnsi="Consolas" w:cs="Consolas" w:hint="eastAsia"/>
+          <w:color w:val="FF0000"/>
+          <w:sz w:val="15"/>
+          <w:szCs w:val="15"/>
+        </w:rPr>
+        <w:t>,</w:t>
+      </w:r>
+      <w:r>
+        <w:rPr>
+          <w:rFonts w:ascii="Consolas" w:eastAsia="宋体" w:hAnsi="Consolas" w:cs="Consolas" w:hint="eastAsia"/>
+          <w:color w:val="FF0000"/>
+          <w:sz w:val="15"/>
+          <w:szCs w:val="15"/>
+        </w:rPr>
+        <w:t>终于看到了一个说版本不对的</w:t>
+      </w:r>
+      <w:r>
+        <w:rPr>
+          <w:rFonts w:ascii="Consolas" w:eastAsia="宋体" w:hAnsi="Consolas" w:cs="Consolas" w:hint="eastAsia"/>
+          <w:color w:val="FF0000"/>
+          <w:sz w:val="15"/>
+          <w:szCs w:val="15"/>
+        </w:rPr>
+        <w:t>.</w:t>
+      </w:r>
+      <w:r>
+        <w:rPr>
+          <w:rFonts w:ascii="Consolas" w:eastAsia="宋体" w:hAnsi="Consolas" w:cs="Consolas" w:hint="eastAsia"/>
+          <w:color w:val="FF0000"/>
+          <w:sz w:val="15"/>
+          <w:szCs w:val="15"/>
+        </w:rPr>
+        <w:t>我也知道版本是强依赖关系</w:t>
+      </w:r>
+      <w:r>
+        <w:rPr>
+          <w:rFonts w:ascii="Consolas" w:eastAsia="宋体" w:hAnsi="Consolas" w:cs="Consolas" w:hint="eastAsia"/>
+          <w:color w:val="FF0000"/>
+          <w:sz w:val="15"/>
+          <w:szCs w:val="15"/>
+        </w:rPr>
+        <w:t>,</w:t>
+      </w:r>
+      <w:r>
+        <w:rPr>
+          <w:rFonts w:ascii="Consolas" w:eastAsia="宋体" w:hAnsi="Consolas" w:cs="Consolas" w:hint="eastAsia"/>
+          <w:color w:val="FF0000"/>
+          <w:sz w:val="15"/>
+          <w:szCs w:val="15"/>
+        </w:rPr>
+        <w:t>但是我不知道具体的对应关系</w:t>
+      </w:r>
+      <w:r>
+        <w:rPr>
+          <w:rFonts w:ascii="Consolas" w:eastAsia="宋体" w:hAnsi="Consolas" w:cs="Consolas" w:hint="eastAsia"/>
+          <w:color w:val="FF0000"/>
+          <w:sz w:val="15"/>
+          <w:szCs w:val="15"/>
+        </w:rPr>
+        <w:t>,</w:t>
+      </w:r>
+      <w:r>
+        <w:rPr>
+          <w:rFonts w:ascii="Consolas" w:eastAsia="宋体" w:hAnsi="Consolas" w:cs="Consolas" w:hint="eastAsia"/>
+          <w:color w:val="FF0000"/>
+          <w:sz w:val="15"/>
+          <w:szCs w:val="15"/>
+        </w:rPr>
+        <w:t>官方文档上只有最新的对应关系</w:t>
+      </w:r>
+      <w:r>
+        <w:rPr>
+          <w:rFonts w:ascii="Consolas" w:eastAsia="宋体" w:hAnsi="Consolas" w:cs="Consolas" w:hint="eastAsia"/>
+          <w:color w:val="FF0000"/>
+          <w:sz w:val="15"/>
+          <w:szCs w:val="15"/>
+        </w:rPr>
+        <w:t>...,</w:t>
+      </w:r>
+      <w:r>
+        <w:rPr>
+          <w:rFonts w:ascii="Consolas" w:eastAsia="宋体" w:hAnsi="Consolas" w:cs="Consolas" w:hint="eastAsia"/>
+          <w:color w:val="FF0000"/>
+          <w:sz w:val="15"/>
+          <w:szCs w:val="15"/>
+        </w:rPr>
+        <w:t>最开始用的是</w:t>
+      </w:r>
+      <w:r>
+        <w:rPr>
+          <w:rFonts w:ascii="Consolas" w:eastAsia="宋体" w:hAnsi="Consolas" w:cs="Consolas" w:hint="eastAsia"/>
+          <w:color w:val="FF0000"/>
+          <w:sz w:val="15"/>
+          <w:szCs w:val="15"/>
+        </w:rPr>
+        <w:t>spring boot 2.0.0.M3</w:t>
+      </w:r>
+      <w:r>
+        <w:rPr>
+          <w:rFonts w:ascii="Consolas" w:eastAsia="宋体" w:hAnsi="Consolas" w:cs="Consolas" w:hint="eastAsia"/>
+          <w:color w:val="FF0000"/>
+          <w:sz w:val="15"/>
+          <w:szCs w:val="15"/>
+        </w:rPr>
+        <w:t>和</w:t>
+      </w:r>
+      <w:r>
+        <w:rPr>
+          <w:rFonts w:ascii="Consolas" w:eastAsia="宋体" w:hAnsi="Consolas" w:cs="Consolas" w:hint="eastAsia"/>
+          <w:color w:val="FF0000"/>
+          <w:sz w:val="15"/>
+          <w:szCs w:val="15"/>
+        </w:rPr>
+        <w:t>finchely M2,</w:t>
+      </w:r>
+      <w:r>
+        <w:rPr>
+          <w:rFonts w:ascii="Consolas" w:eastAsia="宋体" w:hAnsi="Consolas" w:cs="Consolas" w:hint="eastAsia"/>
+          <w:color w:val="FF0000"/>
+          <w:sz w:val="15"/>
+          <w:szCs w:val="15"/>
+        </w:rPr>
+        <w:t>改到版本</w:t>
+      </w:r>
+      <w:r>
+        <w:rPr>
+          <w:rFonts w:ascii="Consolas" w:eastAsia="宋体" w:hAnsi="Consolas" w:cs="Consolas" w:hint="eastAsia"/>
+          <w:color w:val="FF0000"/>
+          <w:sz w:val="15"/>
+          <w:szCs w:val="15"/>
+        </w:rPr>
+        <w:t>spring boot 2.0.1.release</w:t>
+      </w:r>
+      <w:r>
+        <w:rPr>
+          <w:rFonts w:ascii="Consolas" w:eastAsia="宋体" w:hAnsi="Consolas" w:cs="Consolas" w:hint="eastAsia"/>
+          <w:color w:val="FF0000"/>
+          <w:sz w:val="15"/>
+          <w:szCs w:val="15"/>
+        </w:rPr>
+        <w:t>和</w:t>
+      </w:r>
+      <w:r>
+        <w:rPr>
+          <w:rFonts w:ascii="Consolas" w:eastAsia="宋体" w:hAnsi="Consolas" w:cs="Consolas" w:hint="eastAsia"/>
+          <w:color w:val="FF0000"/>
+          <w:sz w:val="15"/>
+          <w:szCs w:val="15"/>
+        </w:rPr>
+        <w:t>finchely RC2,</w:t>
+      </w:r>
+      <w:r>
+        <w:rPr>
+          <w:rFonts w:ascii="Consolas" w:eastAsia="宋体" w:hAnsi="Consolas" w:cs="Consolas" w:hint="eastAsia"/>
+          <w:color w:val="FF0000"/>
+          <w:sz w:val="15"/>
+          <w:szCs w:val="15"/>
+        </w:rPr>
+        <w:t>这个错误不报了</w:t>
+      </w:r>
+      <w:r>
+        <w:rPr>
+          <w:rFonts w:ascii="Consolas" w:eastAsia="宋体" w:hAnsi="Consolas" w:cs="Consolas" w:hint="eastAsia"/>
+          <w:color w:val="FF0000"/>
+          <w:sz w:val="15"/>
+          <w:szCs w:val="15"/>
+        </w:rPr>
+        <w:t>,</w:t>
+      </w:r>
+      <w:r>
+        <w:rPr>
+          <w:rFonts w:ascii="Consolas" w:eastAsia="宋体" w:hAnsi="Consolas" w:cs="Consolas" w:hint="eastAsia"/>
+          <w:color w:val="FF0000"/>
+          <w:sz w:val="15"/>
+          <w:szCs w:val="15"/>
+        </w:rPr>
+        <w:t>其实之前也改到最新的版本了的</w:t>
+      </w:r>
+      <w:r>
+        <w:rPr>
+          <w:rFonts w:ascii="Consolas" w:eastAsia="宋体" w:hAnsi="Consolas" w:cs="Consolas" w:hint="eastAsia"/>
+          <w:color w:val="FF0000"/>
+          <w:sz w:val="15"/>
+          <w:szCs w:val="15"/>
+        </w:rPr>
+        <w:t>,</w:t>
+      </w:r>
+      <w:r>
+        <w:rPr>
+          <w:rFonts w:ascii="Consolas" w:eastAsia="宋体" w:hAnsi="Consolas" w:cs="Consolas" w:hint="eastAsia"/>
+          <w:color w:val="FF0000"/>
+          <w:sz w:val="15"/>
+          <w:szCs w:val="15"/>
+        </w:rPr>
+        <w:t>报错</w:t>
+      </w:r>
+      <w:r>
+        <w:rPr>
+          <w:rFonts w:ascii="Consolas" w:eastAsia="宋体" w:hAnsi="Consolas" w:cs="Consolas" w:hint="eastAsia"/>
+          <w:color w:val="FF0000"/>
+          <w:sz w:val="15"/>
+          <w:szCs w:val="15"/>
+        </w:rPr>
+        <w:t>:</w:t>
+      </w:r>
+      <w:r>
+        <w:rPr>
+          <w:color w:val="FF0000"/>
+        </w:rPr>
+        <w:t xml:space="preserve"> </w:t>
+      </w:r>
+      <w:r>
+        <w:rPr>
+          <w:rFonts w:ascii="Consolas" w:eastAsia="宋体" w:hAnsi="Consolas" w:cs="Consolas"/>
+          <w:color w:val="FF0000"/>
+          <w:sz w:val="15"/>
+          <w:szCs w:val="15"/>
+        </w:rPr>
+        <w:t>Error creating bean with name 'eurekaAutoServiceRegistration': Singleton bean creation not allowed while singletons of this factory are in destruction (Do not request a bean from a BeanFactory in a destroy method implementation!),</w:t>
+      </w:r>
+      <w:r>
+        <w:rPr>
+          <w:rFonts w:ascii="Consolas" w:eastAsia="宋体" w:hAnsi="Consolas" w:cs="Consolas" w:hint="eastAsia"/>
+          <w:color w:val="FF0000"/>
+          <w:sz w:val="15"/>
+          <w:szCs w:val="15"/>
+        </w:rPr>
+        <w:t>然后又改回来了</w:t>
+      </w:r>
+      <w:r>
+        <w:rPr>
+          <w:rFonts w:ascii="Consolas" w:eastAsia="宋体" w:hAnsi="Consolas" w:cs="Consolas" w:hint="eastAsia"/>
+          <w:color w:val="FF0000"/>
+          <w:sz w:val="15"/>
+          <w:szCs w:val="15"/>
+        </w:rPr>
+        <w:t>,</w:t>
+      </w:r>
+      <w:r>
+        <w:rPr>
+          <w:rFonts w:ascii="Consolas" w:eastAsia="宋体" w:hAnsi="Consolas" w:cs="Consolas" w:hint="eastAsia"/>
+          <w:color w:val="FF0000"/>
+          <w:sz w:val="15"/>
+          <w:szCs w:val="15"/>
+        </w:rPr>
+        <w:t>报上面的那个错</w:t>
+      </w:r>
+      <w:r>
+        <w:rPr>
+          <w:rFonts w:ascii="Consolas" w:eastAsia="宋体" w:hAnsi="Consolas" w:cs="Consolas" w:hint="eastAsia"/>
+          <w:color w:val="FF0000"/>
+          <w:sz w:val="15"/>
+          <w:szCs w:val="15"/>
+        </w:rPr>
+        <w:t>,</w:t>
+      </w:r>
+      <w:r>
+        <w:rPr>
+          <w:rFonts w:ascii="Consolas" w:eastAsia="宋体" w:hAnsi="Consolas" w:cs="Consolas" w:hint="eastAsia"/>
+          <w:color w:val="FF0000"/>
+          <w:sz w:val="15"/>
+          <w:szCs w:val="15"/>
+        </w:rPr>
+        <w:t>就又改回新版本</w:t>
+      </w:r>
+      <w:r>
+        <w:rPr>
+          <w:rFonts w:ascii="Consolas" w:eastAsia="宋体" w:hAnsi="Consolas" w:cs="Consolas" w:hint="eastAsia"/>
+          <w:color w:val="FF0000"/>
+          <w:sz w:val="15"/>
+          <w:szCs w:val="15"/>
+        </w:rPr>
+        <w:t>,</w:t>
+      </w:r>
+      <w:r>
+        <w:rPr>
+          <w:rFonts w:ascii="Consolas" w:eastAsia="宋体" w:hAnsi="Consolas" w:cs="Consolas" w:hint="eastAsia"/>
+          <w:color w:val="FF0000"/>
+          <w:sz w:val="15"/>
+          <w:szCs w:val="15"/>
+        </w:rPr>
+        <w:t>于是</w:t>
+      </w:r>
+      <w:r>
+        <w:rPr>
+          <w:rFonts w:ascii="Consolas" w:eastAsia="宋体" w:hAnsi="Consolas" w:cs="Consolas" w:hint="eastAsia"/>
+          <w:color w:val="FF0000"/>
+          <w:sz w:val="15"/>
+          <w:szCs w:val="15"/>
+        </w:rPr>
+        <w:lastRenderedPageBreak/>
+        <w:t>照这个错误的答案</w:t>
+      </w:r>
+      <w:r>
+        <w:rPr>
+          <w:rFonts w:ascii="Consolas" w:eastAsia="宋体" w:hAnsi="Consolas" w:cs="Consolas" w:hint="eastAsia"/>
+          <w:color w:val="FF0000"/>
+          <w:sz w:val="15"/>
+          <w:szCs w:val="15"/>
+        </w:rPr>
+        <w:t>:</w:t>
+      </w:r>
+      <w:r>
+        <w:rPr>
+          <w:rFonts w:ascii="Consolas" w:eastAsia="宋体" w:hAnsi="Consolas" w:cs="Consolas" w:hint="eastAsia"/>
+          <w:color w:val="FF0000"/>
+          <w:sz w:val="15"/>
+          <w:szCs w:val="15"/>
+        </w:rPr>
+        <w:t>终于找到了一个</w:t>
+      </w:r>
+      <w:r>
+        <w:rPr>
+          <w:rFonts w:ascii="Consolas" w:eastAsia="宋体" w:hAnsi="Consolas" w:cs="Consolas" w:hint="eastAsia"/>
+          <w:color w:val="FF0000"/>
+          <w:sz w:val="15"/>
+          <w:szCs w:val="15"/>
+        </w:rPr>
+        <w:t>,</w:t>
+      </w:r>
+      <w:r>
+        <w:rPr>
+          <w:rFonts w:ascii="Consolas" w:eastAsia="宋体" w:hAnsi="Consolas" w:cs="Consolas" w:hint="eastAsia"/>
+          <w:color w:val="FF0000"/>
+          <w:sz w:val="15"/>
+          <w:szCs w:val="15"/>
+        </w:rPr>
+        <w:t>说</w:t>
+      </w:r>
       <w:bookmarkStart w:id="0" w:name="_GoBack"/>
       <w:bookmarkEnd w:id="0"/>
       <w:r>
         <w:rPr>
-          <w:rFonts w:ascii="Consolas" w:hAnsi="Consolas" w:cs="Consolas" w:hint="eastAsia"/>
+          <w:rFonts w:ascii="Consolas" w:eastAsia="宋体" w:hAnsi="Consolas" w:cs="Consolas" w:hint="eastAsia"/>
+          <w:color w:val="FF0000"/>
+          <w:sz w:val="15"/>
+          <w:szCs w:val="15"/>
+        </w:rPr>
+        <w:t>加一个</w:t>
+      </w:r>
+      <w:r>
+        <w:rPr>
+          <w:rFonts w:ascii="Consolas" w:eastAsia="宋体" w:hAnsi="Consolas" w:cs="Consolas" w:hint="eastAsia"/>
+          <w:color w:val="FF0000"/>
+          <w:sz w:val="15"/>
+          <w:szCs w:val="15"/>
+        </w:rPr>
+        <w:t>spring-boot-starter-web</w:t>
+      </w:r>
+      <w:r>
+        <w:rPr>
+          <w:rFonts w:ascii="Consolas" w:eastAsia="宋体" w:hAnsi="Consolas" w:cs="Consolas" w:hint="eastAsia"/>
+          <w:color w:val="FF0000"/>
+          <w:sz w:val="15"/>
+          <w:szCs w:val="15"/>
+        </w:rPr>
+        <w:t>的依赖就好了</w:t>
+      </w:r>
+      <w:r>
+        <w:rPr>
+          <w:rFonts w:ascii="Consolas" w:eastAsia="宋体" w:hAnsi="Consolas" w:cs="Consolas" w:hint="eastAsia"/>
+          <w:color w:val="FF0000"/>
+          <w:sz w:val="15"/>
+          <w:szCs w:val="15"/>
+        </w:rPr>
+        <w:t>,</w:t>
+      </w:r>
+      <w:r>
+        <w:rPr>
+          <w:rFonts w:ascii="Consolas" w:eastAsia="宋体" w:hAnsi="Consolas" w:cs="Consolas" w:hint="eastAsia"/>
+          <w:color w:val="FF0000"/>
+          <w:sz w:val="15"/>
+          <w:szCs w:val="15"/>
+        </w:rPr>
+        <w:t>试了下</w:t>
+      </w:r>
+      <w:r>
+        <w:rPr>
+          <w:rFonts w:ascii="Consolas" w:eastAsia="宋体" w:hAnsi="Consolas" w:cs="Consolas" w:hint="eastAsia"/>
+          <w:color w:val="FF0000"/>
+          <w:sz w:val="15"/>
+          <w:szCs w:val="15"/>
+        </w:rPr>
+        <w:t>,</w:t>
+      </w:r>
+      <w:r>
+        <w:rPr>
+          <w:rFonts w:ascii="Consolas" w:eastAsia="宋体" w:hAnsi="Consolas" w:cs="Consolas" w:hint="eastAsia"/>
+          <w:color w:val="FF0000"/>
+          <w:sz w:val="15"/>
+          <w:szCs w:val="15"/>
+        </w:rPr>
+        <w:t>还真的好了</w:t>
+      </w:r>
+      <w:r>
+        <w:rPr>
+          <w:rFonts w:ascii="Consolas" w:eastAsia="宋体" w:hAnsi="Consolas" w:cs="Consolas" w:hint="eastAsia"/>
+          <w:color w:val="FF0000"/>
+          <w:sz w:val="15"/>
+          <w:szCs w:val="15"/>
+        </w:rPr>
+        <w:t>.</w:t>
+      </w:r>
+      <w:r>
+        <w:rPr>
+          <w:rFonts w:ascii="Consolas" w:eastAsia="宋体" w:hAnsi="Consolas" w:cs="Consolas" w:hint="eastAsia"/>
+          <w:color w:val="FF0000"/>
+          <w:sz w:val="15"/>
+          <w:szCs w:val="15"/>
+        </w:rPr>
+        <w:t>真的是蛋都碎了</w:t>
+      </w:r>
+      <w:r>
+        <w:rPr>
+          <w:rFonts w:ascii="Consolas" w:eastAsia="宋体" w:hAnsi="Consolas" w:cs="Consolas" w:hint="eastAsia"/>
+          <w:color w:val="FF0000"/>
+          <w:sz w:val="15"/>
+          <w:szCs w:val="15"/>
+        </w:rPr>
+        <w:t>,</w:t>
+      </w:r>
+      <w:r>
+        <w:rPr>
+          <w:rFonts w:ascii="Consolas" w:eastAsia="宋体" w:hAnsi="Consolas" w:cs="Consolas" w:hint="eastAsia"/>
+          <w:color w:val="FF0000"/>
+          <w:sz w:val="15"/>
+          <w:szCs w:val="15"/>
+        </w:rPr>
+        <w:t>弄了好久</w:t>
+      </w:r>
+      <w:r>
+        <w:rPr>
+          <w:rFonts w:ascii="Consolas" w:eastAsia="宋体" w:hAnsi="Consolas" w:cs="Consolas" w:hint="eastAsia"/>
+          <w:color w:val="FF0000"/>
+          <w:sz w:val="15"/>
+          <w:szCs w:val="15"/>
+        </w:rPr>
+        <w:t>.</w:t>
+      </w:r>
+      <w:r>
+        <w:rPr>
+          <w:rFonts w:ascii="Consolas" w:eastAsia="宋体" w:hAnsi="Consolas" w:cs="Consolas" w:hint="eastAsia"/>
+          <w:color w:val="FF0000"/>
+          <w:sz w:val="15"/>
+          <w:szCs w:val="15"/>
+        </w:rPr>
+        <w:t>但是还是有一个问题</w:t>
+      </w:r>
+      <w:r>
+        <w:rPr>
+          <w:rFonts w:ascii="Consolas" w:eastAsia="宋体" w:hAnsi="Consolas" w:cs="Consolas" w:hint="eastAsia"/>
+          <w:color w:val="FF0000"/>
+          <w:sz w:val="15"/>
+          <w:szCs w:val="15"/>
+        </w:rPr>
+        <w:t>,</w:t>
+      </w:r>
+      <w:r>
+        <w:rPr>
+          <w:rFonts w:ascii="Consolas" w:eastAsia="宋体" w:hAnsi="Consolas" w:cs="Consolas" w:hint="eastAsia"/>
+          <w:color w:val="FF0000"/>
+          <w:sz w:val="15"/>
+          <w:szCs w:val="15"/>
+        </w:rPr>
+        <w:t>看之后能不能解决</w:t>
+      </w:r>
+      <w:r>
+        <w:rPr>
           <w:noProof/>
-          <w:sz w:val="15"/>
-          <w:szCs w:val="15"/>
-        </w:rPr>
-        <w:t>)</w:t>
-      </w:r>
-    </w:p>
-    <w:p>
-      <w:pPr>
-        <w:ind w:firstLine="420"/>
-        <w:rPr>
-          <w:rFonts w:ascii="Consolas" w:eastAsia="宋体" w:hAnsi="Consolas" w:cs="Consolas" w:hint="eastAsia"/>
-          <w:sz w:val="15"/>
-          <w:szCs w:val="15"/>
-        </w:rPr>
-      </w:pPr>
-    </w:p>
-    <w:p>
-      <w:pPr>
-        <w:ind w:firstLine="420"/>
-        <w:rPr>
-          <w:rFonts w:ascii="Consolas" w:eastAsia="宋体" w:hAnsi="Consolas" w:cs="Consolas" w:hint="eastAsia"/>
-          <w:sz w:val="15"/>
-          <w:szCs w:val="15"/>
-        </w:rPr>
-      </w:pPr>
+          <w:color w:val="FF0000"/>
+        </w:rPr>
+        <w:drawing>
+          <wp:inline distT="0" distB="0" distL="0" distR="0" wp14:anchorId="65E72A10" wp14:editId="70459D86">
+            <wp:extent cx="1035967" cy="218664"/>
+            <wp:effectExtent l="0" t="0" r="0" b="0"/>
+            <wp:docPr id="14" name="图片 14"/>
+            <wp:cNvGraphicFramePr>
+              <a:graphicFrameLocks xmlns:a="http://schemas.openxmlformats.org/drawingml/2006/main" noChangeAspect="1"/>
+            </wp:cNvGraphicFramePr>
+            <a:graphic xmlns:a="http://schemas.openxmlformats.org/drawingml/2006/main">
+              <a:graphicData uri="http://schemas.openxmlformats.org/drawingml/2006/picture">
+                <pic:pic xmlns:pic="http://schemas.openxmlformats.org/drawingml/2006/picture">
+                  <pic:nvPicPr>
+                    <pic:cNvPr id="1" name=""/>
+                    <pic:cNvPicPr/>
+                  </pic:nvPicPr>
+                  <pic:blipFill>
+                    <a:blip r:embed="rId27"/>
+                    <a:stretch>
+                      <a:fillRect/>
+                    </a:stretch>
+                  </pic:blipFill>
+                  <pic:spPr>
+                    <a:xfrm>
+                      <a:off x="0" y="0"/>
+                      <a:ext cx="1194056" cy="252032"/>
+                    </a:xfrm>
+                    <a:prstGeom prst="rect">
+                      <a:avLst/>
+                    </a:prstGeom>
+                  </pic:spPr>
+                </pic:pic>
+              </a:graphicData>
+            </a:graphic>
+          </wp:inline>
+        </w:drawing>
+      </w:r>
+      <w:r>
+        <w:rPr>
+          <w:rFonts w:ascii="Consolas" w:eastAsia="宋体" w:hAnsi="Consolas" w:cs="Consolas" w:hint="eastAsia"/>
+          <w:color w:val="FF0000"/>
+          <w:sz w:val="15"/>
+          <w:szCs w:val="15"/>
+        </w:rPr>
+        <w:t>，</w:t>
+      </w:r>
+      <w:r>
+        <w:rPr>
+          <w:rFonts w:ascii="Consolas" w:eastAsia="宋体" w:hAnsi="Consolas" w:cs="Consolas"/>
+          <w:color w:val="FF0000"/>
+          <w:sz w:val="15"/>
+          <w:szCs w:val="15"/>
+        </w:rPr>
+        <w:t>不知道</w:t>
+      </w:r>
+      <w:r>
+        <w:rPr>
+          <w:rFonts w:ascii="Consolas" w:eastAsia="宋体" w:hAnsi="Consolas" w:cs="Consolas" w:hint="eastAsia"/>
+          <w:color w:val="FF0000"/>
+          <w:sz w:val="15"/>
+          <w:szCs w:val="15"/>
+        </w:rPr>
+        <w:t>为什么不能自动注入。</w:t>
+      </w:r>
+      <w:r>
+        <w:rPr>
+          <w:rFonts w:ascii="Consolas" w:eastAsia="宋体" w:hAnsi="Consolas" w:cs="Consolas"/>
+          <w:color w:val="FF0000"/>
+          <w:sz w:val="15"/>
+          <w:szCs w:val="15"/>
+        </w:rPr>
+        <w:t>但是</w:t>
+      </w:r>
+      <w:r>
+        <w:rPr>
+          <w:rFonts w:ascii="Consolas" w:eastAsia="宋体" w:hAnsi="Consolas" w:cs="Consolas" w:hint="eastAsia"/>
+          <w:color w:val="FF0000"/>
+          <w:sz w:val="15"/>
+          <w:szCs w:val="15"/>
+        </w:rPr>
+        <w:t>可以用，</w:t>
+      </w:r>
+      <w:r>
+        <w:rPr>
+          <w:rFonts w:ascii="Consolas" w:eastAsia="宋体" w:hAnsi="Consolas" w:cs="Consolas"/>
+          <w:color w:val="FF0000"/>
+          <w:sz w:val="15"/>
+          <w:szCs w:val="15"/>
+        </w:rPr>
+        <w:t>很奇怪</w:t>
+      </w:r>
+      <w:r>
+        <w:rPr>
+          <w:rFonts w:ascii="Consolas" w:eastAsia="宋体" w:hAnsi="Consolas" w:cs="Consolas" w:hint="eastAsia"/>
+          <w:color w:val="FF0000"/>
+          <w:sz w:val="15"/>
+          <w:szCs w:val="15"/>
+        </w:rPr>
+        <w:t>。</w:t>
+      </w:r>
     </w:p>
     <w:p>
       <w:pPr>
@@ -9001,7 +9833,8 @@
     <w:p>
       <w:pPr>
         <w:rPr>
-          <w:rFonts w:ascii="Consolas" w:eastAsia="宋体" w:hAnsi="Consolas" w:cs="Consolas"/>
+          <w:rFonts w:ascii="Consolas" w:eastAsia="宋体" w:hAnsi="Consolas" w:cs="Consolas" w:hint="eastAsia"/>
+          <w:b/>
           <w:sz w:val="15"/>
           <w:szCs w:val="15"/>
         </w:rPr>

--- a/springcloud笔记.docx
+++ b/springcloud笔记.docx
@@ -8976,7 +8976,7 @@
     <w:p>
       <w:pPr>
         <w:rPr>
-          <w:rFonts w:ascii="Consolas" w:eastAsia="宋体" w:hAnsi="Consolas" w:cs="Consolas" w:hint="eastAsia"/>
+          <w:rFonts w:ascii="Consolas" w:eastAsia="宋体" w:hAnsi="Consolas" w:cs="Consolas"/>
           <w:color w:val="FF0000"/>
           <w:sz w:val="15"/>
           <w:szCs w:val="15"/>
@@ -9004,7 +9004,7 @@
     <w:p>
       <w:pPr>
         <w:rPr>
-          <w:rFonts w:ascii="Consolas" w:eastAsia="宋体" w:hAnsi="Consolas" w:cs="Consolas" w:hint="eastAsia"/>
+          <w:rFonts w:ascii="Consolas" w:eastAsia="宋体" w:hAnsi="Consolas" w:cs="Consolas"/>
           <w:color w:val="FF0000"/>
           <w:sz w:val="15"/>
           <w:szCs w:val="15"/>
@@ -9573,18 +9573,7 @@
           <w:sz w:val="15"/>
           <w:szCs w:val="15"/>
         </w:rPr>
-        <w:t>说</w:t>
-      </w:r>
-      <w:bookmarkStart w:id="0" w:name="_GoBack"/>
-      <w:bookmarkEnd w:id="0"/>
-      <w:r>
-        <w:rPr>
-          <w:rFonts w:ascii="Consolas" w:eastAsia="宋体" w:hAnsi="Consolas" w:cs="Consolas" w:hint="eastAsia"/>
-          <w:color w:val="FF0000"/>
-          <w:sz w:val="15"/>
-          <w:szCs w:val="15"/>
-        </w:rPr>
-        <w:t>加一个</w:t>
+        <w:t>说加一个</w:t>
       </w:r>
       <w:r>
         <w:rPr>
@@ -9816,29 +9805,1439 @@
         </w:rPr>
         <w:t>。</w:t>
       </w:r>
-    </w:p>
-    <w:p>
-      <w:pPr>
-        <w:pStyle w:val="HTML"/>
-        <w:shd w:val="clear" w:color="auto" w:fill="FFFFFF"/>
-        <w:ind w:firstLine="300"/>
+      <w:hyperlink r:id="rId28" w:history="1">
+        <w:r>
+          <w:rPr>
+            <w:rStyle w:val="a4"/>
+            <w:rFonts w:ascii="Consolas" w:eastAsia="宋体" w:hAnsi="Consolas" w:cs="Consolas"/>
+            <w:sz w:val="15"/>
+            <w:szCs w:val="15"/>
+          </w:rPr>
+          <w:t>https://github.com/spring-cloud/spring-cloud-netflix/issues/1952</w:t>
+        </w:r>
+      </w:hyperlink>
+    </w:p>
+    <w:p>
+      <w:pPr>
+        <w:rPr>
+          <w:rFonts w:ascii="Consolas" w:eastAsia="宋体" w:hAnsi="Consolas" w:cs="Consolas"/>
+          <w:color w:val="000000" w:themeColor="text1"/>
+          <w:sz w:val="15"/>
+          <w:szCs w:val="15"/>
+        </w:rPr>
+      </w:pPr>
+      <w:r>
+        <w:rPr>
+          <w:rFonts w:ascii="Consolas" w:eastAsia="宋体" w:hAnsi="Consolas" w:cs="Consolas" w:hint="eastAsia"/>
+          <w:color w:val="000000" w:themeColor="text1"/>
+          <w:sz w:val="15"/>
+          <w:szCs w:val="15"/>
+        </w:rPr>
+        <w:t>又报了一个错误</w:t>
+      </w:r>
+      <w:r>
+        <w:rPr>
+          <w:rFonts w:ascii="Consolas" w:eastAsia="宋体" w:hAnsi="Consolas" w:cs="Consolas" w:hint="eastAsia"/>
+          <w:color w:val="000000" w:themeColor="text1"/>
+          <w:sz w:val="15"/>
+          <w:szCs w:val="15"/>
+        </w:rPr>
+        <w:t>:</w:t>
+      </w:r>
+      <w:r>
+        <w:rPr>
+          <w:color w:val="000000" w:themeColor="text1"/>
+        </w:rPr>
+        <w:t xml:space="preserve"> </w:t>
+      </w:r>
+      <w:r>
+        <w:rPr>
+          <w:rFonts w:ascii="Consolas" w:eastAsia="宋体" w:hAnsi="Consolas" w:cs="Consolas"/>
+          <w:color w:val="000000" w:themeColor="text1"/>
+          <w:sz w:val="15"/>
+          <w:szCs w:val="15"/>
+        </w:rPr>
+        <w:t>Load balancer does not have available server for client: product,</w:t>
+      </w:r>
+      <w:r>
+        <w:rPr>
+          <w:rFonts w:ascii="Consolas" w:eastAsia="宋体" w:hAnsi="Consolas" w:cs="Consolas" w:hint="eastAsia"/>
+          <w:color w:val="000000" w:themeColor="text1"/>
+          <w:sz w:val="15"/>
+          <w:szCs w:val="15"/>
+        </w:rPr>
+        <w:t>当</w:t>
+      </w:r>
+      <w:r>
+        <w:rPr>
+          <w:rFonts w:ascii="Consolas" w:eastAsia="宋体" w:hAnsi="Consolas" w:cs="Consolas" w:hint="eastAsia"/>
+          <w:color w:val="000000" w:themeColor="text1"/>
+          <w:sz w:val="15"/>
+          <w:szCs w:val="15"/>
+        </w:rPr>
+        <w:t>fe</w:t>
+      </w:r>
+      <w:r>
+        <w:rPr>
+          <w:rFonts w:ascii="Consolas" w:eastAsia="宋体" w:hAnsi="Consolas" w:cs="Consolas"/>
+          <w:color w:val="000000" w:themeColor="text1"/>
+          <w:sz w:val="15"/>
+          <w:szCs w:val="15"/>
+        </w:rPr>
+        <w:t>ign</w:t>
+      </w:r>
+      <w:r>
+        <w:rPr>
+          <w:rFonts w:ascii="Consolas" w:eastAsia="宋体" w:hAnsi="Consolas" w:cs="Consolas" w:hint="eastAsia"/>
+          <w:color w:val="000000" w:themeColor="text1"/>
+          <w:sz w:val="15"/>
+          <w:szCs w:val="15"/>
+        </w:rPr>
+        <w:t>的客户端配置增加了</w:t>
+      </w:r>
+      <w:r>
+        <w:rPr>
+          <w:rFonts w:ascii="Consolas" w:eastAsia="宋体" w:hAnsi="Consolas" w:cs="Consolas" w:hint="eastAsia"/>
+          <w:color w:val="000000" w:themeColor="text1"/>
+          <w:sz w:val="15"/>
+          <w:szCs w:val="15"/>
+        </w:rPr>
+        <w:t>eureka.client.</w:t>
+      </w:r>
+      <w:r>
+        <w:rPr>
+          <w:rFonts w:ascii="Consolas" w:eastAsia="宋体" w:hAnsi="Consolas" w:cs="Consolas"/>
+          <w:color w:val="000000" w:themeColor="text1"/>
+          <w:sz w:val="15"/>
+          <w:szCs w:val="15"/>
+        </w:rPr>
+        <w:t>fetch-registry=false</w:t>
+      </w:r>
+      <w:r>
+        <w:rPr>
+          <w:rFonts w:ascii="Consolas" w:eastAsia="宋体" w:hAnsi="Consolas" w:cs="Consolas" w:hint="eastAsia"/>
+          <w:color w:val="000000" w:themeColor="text1"/>
+          <w:sz w:val="15"/>
+          <w:szCs w:val="15"/>
+        </w:rPr>
+        <w:t>时</w:t>
+      </w:r>
+      <w:r>
+        <w:rPr>
+          <w:rFonts w:ascii="Consolas" w:eastAsia="宋体" w:hAnsi="Consolas" w:cs="Consolas" w:hint="eastAsia"/>
+          <w:color w:val="000000" w:themeColor="text1"/>
+          <w:sz w:val="15"/>
+          <w:szCs w:val="15"/>
+        </w:rPr>
+        <w:t>,</w:t>
+      </w:r>
+      <w:r>
+        <w:rPr>
+          <w:rFonts w:ascii="Consolas" w:eastAsia="宋体" w:hAnsi="Consolas" w:cs="Consolas" w:hint="eastAsia"/>
+          <w:color w:val="000000" w:themeColor="text1"/>
+          <w:sz w:val="15"/>
+          <w:szCs w:val="15"/>
+        </w:rPr>
+        <w:t>会出错。</w:t>
+      </w:r>
+      <w:r>
+        <w:rPr>
+          <w:rFonts w:ascii="Consolas" w:eastAsia="宋体" w:hAnsi="Consolas" w:cs="Consolas" w:hint="eastAsia"/>
+          <w:color w:val="000000" w:themeColor="text1"/>
+          <w:sz w:val="15"/>
+          <w:szCs w:val="15"/>
+        </w:rPr>
+        <w:t>去掉就好了</w:t>
+      </w:r>
+    </w:p>
+    <w:p>
+      <w:pPr>
+        <w:rPr>
+          <w:rFonts w:ascii="Consolas" w:eastAsia="宋体" w:hAnsi="Consolas" w:cs="Consolas"/>
+          <w:color w:val="000000" w:themeColor="text1"/>
+          <w:sz w:val="15"/>
+          <w:szCs w:val="15"/>
+        </w:rPr>
+      </w:pPr>
+    </w:p>
+    <w:p>
+      <w:pPr>
+        <w:rPr>
+          <w:rFonts w:ascii="Consolas" w:eastAsia="宋体" w:hAnsi="Consolas" w:cs="Consolas"/>
+          <w:color w:val="000000" w:themeColor="text1"/>
+          <w:sz w:val="15"/>
+          <w:szCs w:val="15"/>
+        </w:rPr>
+      </w:pPr>
+      <w:r>
+        <w:rPr>
+          <w:rFonts w:ascii="Consolas" w:eastAsia="宋体" w:hAnsi="Consolas" w:cs="Consolas" w:hint="eastAsia"/>
+          <w:color w:val="000000" w:themeColor="text1"/>
+          <w:sz w:val="15"/>
+          <w:szCs w:val="15"/>
+        </w:rPr>
+        <w:t>承上：</w:t>
+      </w:r>
+    </w:p>
+    <w:p>
+      <w:pPr>
+        <w:rPr>
+          <w:rFonts w:ascii="Consolas" w:eastAsia="宋体" w:hAnsi="Consolas" w:cs="Consolas"/>
+          <w:color w:val="000000" w:themeColor="text1"/>
+          <w:sz w:val="15"/>
+          <w:szCs w:val="15"/>
+        </w:rPr>
+      </w:pPr>
+      <w:r>
+        <w:rPr>
+          <w:rFonts w:ascii="Consolas" w:eastAsia="宋体" w:hAnsi="Consolas" w:cs="Consolas"/>
+          <w:color w:val="000000" w:themeColor="text1"/>
+          <w:sz w:val="15"/>
+          <w:szCs w:val="15"/>
+        </w:rPr>
+        <w:tab/>
+      </w:r>
+      <w:r>
+        <w:rPr>
+          <w:rFonts w:ascii="Consolas" w:eastAsia="宋体" w:hAnsi="Consolas" w:cs="Consolas" w:hint="eastAsia"/>
+          <w:color w:val="000000" w:themeColor="text1"/>
+          <w:sz w:val="15"/>
+          <w:szCs w:val="15"/>
+        </w:rPr>
+        <w:t>上面说到了不能自动注入的错误</w:t>
+      </w:r>
+      <w:r>
+        <w:rPr>
+          <w:rFonts w:ascii="Consolas" w:eastAsia="宋体" w:hAnsi="Consolas" w:cs="Consolas" w:hint="eastAsia"/>
+          <w:color w:val="000000" w:themeColor="text1"/>
+          <w:sz w:val="15"/>
+          <w:szCs w:val="15"/>
+        </w:rPr>
+        <w:t>,</w:t>
+      </w:r>
+      <w:r>
+        <w:rPr>
+          <w:rFonts w:ascii="Consolas" w:eastAsia="宋体" w:hAnsi="Consolas" w:cs="Consolas" w:hint="eastAsia"/>
+          <w:color w:val="000000" w:themeColor="text1"/>
+          <w:sz w:val="15"/>
+          <w:szCs w:val="15"/>
+        </w:rPr>
+        <w:t>但是不影响使用</w:t>
+      </w:r>
+      <w:r>
+        <w:rPr>
+          <w:rFonts w:ascii="Consolas" w:eastAsia="宋体" w:hAnsi="Consolas" w:cs="Consolas" w:hint="eastAsia"/>
+          <w:color w:val="000000" w:themeColor="text1"/>
+          <w:sz w:val="15"/>
+          <w:szCs w:val="15"/>
+        </w:rPr>
+        <w:t>.</w:t>
+      </w:r>
+      <w:r>
+        <w:rPr>
+          <w:rFonts w:ascii="Consolas" w:eastAsia="宋体" w:hAnsi="Consolas" w:cs="Consolas" w:hint="eastAsia"/>
+          <w:color w:val="000000" w:themeColor="text1"/>
+          <w:sz w:val="15"/>
+          <w:szCs w:val="15"/>
+        </w:rPr>
+        <w:t>百度发现很多说是因为</w:t>
+      </w:r>
+      <w:r>
+        <w:rPr>
+          <w:rFonts w:ascii="Consolas" w:eastAsia="宋体" w:hAnsi="Consolas" w:cs="Consolas" w:hint="eastAsia"/>
+          <w:color w:val="000000" w:themeColor="text1"/>
+          <w:sz w:val="15"/>
+          <w:szCs w:val="15"/>
+        </w:rPr>
+        <w:t>idea</w:t>
+      </w:r>
+      <w:r>
+        <w:rPr>
+          <w:rFonts w:ascii="Consolas" w:eastAsia="宋体" w:hAnsi="Consolas" w:cs="Consolas" w:hint="eastAsia"/>
+          <w:color w:val="000000" w:themeColor="text1"/>
+          <w:sz w:val="15"/>
+          <w:szCs w:val="15"/>
+        </w:rPr>
+        <w:t>的问题</w:t>
+      </w:r>
+      <w:r>
+        <w:rPr>
+          <w:rFonts w:ascii="Consolas" w:eastAsia="宋体" w:hAnsi="Consolas" w:cs="Consolas" w:hint="eastAsia"/>
+          <w:color w:val="000000" w:themeColor="text1"/>
+          <w:sz w:val="15"/>
+          <w:szCs w:val="15"/>
+        </w:rPr>
+        <w:t>,</w:t>
+      </w:r>
+      <w:r>
+        <w:rPr>
+          <w:rFonts w:ascii="Consolas" w:eastAsia="宋体" w:hAnsi="Consolas" w:cs="Consolas"/>
+          <w:color w:val="000000" w:themeColor="text1"/>
+          <w:sz w:val="15"/>
+          <w:szCs w:val="15"/>
+        </w:rPr>
+        <w:t>idea</w:t>
+      </w:r>
+      <w:r>
+        <w:rPr>
+          <w:rFonts w:ascii="Consolas" w:eastAsia="宋体" w:hAnsi="Consolas" w:cs="Consolas" w:hint="eastAsia"/>
+          <w:color w:val="000000" w:themeColor="text1"/>
+          <w:sz w:val="15"/>
+          <w:szCs w:val="15"/>
+        </w:rPr>
+        <w:t>比</w:t>
+      </w:r>
+      <w:r>
+        <w:rPr>
+          <w:rFonts w:ascii="Consolas" w:eastAsia="宋体" w:hAnsi="Consolas" w:cs="Consolas" w:hint="eastAsia"/>
+          <w:color w:val="000000" w:themeColor="text1"/>
+          <w:sz w:val="15"/>
+          <w:szCs w:val="15"/>
+        </w:rPr>
+        <w:t>eclipse</w:t>
+      </w:r>
+      <w:r>
+        <w:rPr>
+          <w:rFonts w:ascii="Consolas" w:eastAsia="宋体" w:hAnsi="Consolas" w:cs="Consolas" w:hint="eastAsia"/>
+          <w:color w:val="000000" w:themeColor="text1"/>
+          <w:sz w:val="15"/>
+          <w:szCs w:val="15"/>
+        </w:rPr>
+        <w:t>更严格</w:t>
+      </w:r>
+      <w:r>
+        <w:rPr>
+          <w:rFonts w:ascii="Consolas" w:eastAsia="宋体" w:hAnsi="Consolas" w:cs="Consolas" w:hint="eastAsia"/>
+          <w:color w:val="000000" w:themeColor="text1"/>
+          <w:sz w:val="15"/>
+          <w:szCs w:val="15"/>
+        </w:rPr>
+        <w:t>,</w:t>
+      </w:r>
+      <w:r>
+        <w:rPr>
+          <w:rFonts w:ascii="Consolas" w:eastAsia="宋体" w:hAnsi="Consolas" w:cs="Consolas" w:hint="eastAsia"/>
+          <w:color w:val="000000" w:themeColor="text1"/>
+          <w:sz w:val="15"/>
+          <w:szCs w:val="15"/>
+        </w:rPr>
+        <w:t>所以报错了</w:t>
+      </w:r>
+      <w:r>
+        <w:rPr>
+          <w:rFonts w:ascii="Consolas" w:eastAsia="宋体" w:hAnsi="Consolas" w:cs="Consolas" w:hint="eastAsia"/>
+          <w:color w:val="000000" w:themeColor="text1"/>
+          <w:sz w:val="15"/>
+          <w:szCs w:val="15"/>
+        </w:rPr>
+        <w:t>.ALT+ENTER</w:t>
+      </w:r>
+      <w:r>
+        <w:rPr>
+          <w:rFonts w:ascii="Consolas" w:eastAsia="宋体" w:hAnsi="Consolas" w:cs="Consolas" w:hint="eastAsia"/>
+          <w:color w:val="000000" w:themeColor="text1"/>
+          <w:sz w:val="15"/>
+          <w:szCs w:val="15"/>
+        </w:rPr>
+        <w:t>后</w:t>
+      </w:r>
+      <w:r>
+        <w:rPr>
+          <w:rFonts w:ascii="Consolas" w:eastAsia="宋体" w:hAnsi="Consolas" w:cs="Consolas" w:hint="eastAsia"/>
+          <w:color w:val="000000" w:themeColor="text1"/>
+          <w:sz w:val="15"/>
+          <w:szCs w:val="15"/>
+        </w:rPr>
+        <w:t>,</w:t>
+      </w:r>
+      <w:r>
+        <w:rPr>
+          <w:rFonts w:ascii="Consolas" w:eastAsia="宋体" w:hAnsi="Consolas" w:cs="Consolas" w:hint="eastAsia"/>
+          <w:color w:val="000000" w:themeColor="text1"/>
+          <w:sz w:val="15"/>
+          <w:szCs w:val="15"/>
+        </w:rPr>
+        <w:t>取消相应的检测就行了</w:t>
+      </w:r>
+      <w:r>
+        <w:rPr>
+          <w:rFonts w:ascii="Consolas" w:eastAsia="宋体" w:hAnsi="Consolas" w:cs="Consolas" w:hint="eastAsia"/>
+          <w:color w:val="000000" w:themeColor="text1"/>
+          <w:sz w:val="15"/>
+          <w:szCs w:val="15"/>
+        </w:rPr>
+        <w:t>.</w:t>
+      </w:r>
+      <w:r>
+        <w:rPr>
+          <w:rFonts w:ascii="Consolas" w:eastAsia="宋体" w:hAnsi="Consolas" w:cs="Consolas" w:hint="eastAsia"/>
+          <w:color w:val="000000" w:themeColor="text1"/>
+          <w:sz w:val="15"/>
+          <w:szCs w:val="15"/>
+        </w:rPr>
+        <w:t>目前是这样做的</w:t>
+      </w:r>
+      <w:r>
+        <w:rPr>
+          <w:rFonts w:ascii="Consolas" w:eastAsia="宋体" w:hAnsi="Consolas" w:cs="Consolas" w:hint="eastAsia"/>
+          <w:color w:val="000000" w:themeColor="text1"/>
+          <w:sz w:val="15"/>
+          <w:szCs w:val="15"/>
+        </w:rPr>
+        <w:t>,</w:t>
+      </w:r>
+      <w:r>
+        <w:rPr>
+          <w:rFonts w:ascii="Consolas" w:eastAsia="宋体" w:hAnsi="Consolas" w:cs="Consolas" w:hint="eastAsia"/>
+          <w:color w:val="000000" w:themeColor="text1"/>
+          <w:sz w:val="15"/>
+          <w:szCs w:val="15"/>
+        </w:rPr>
+        <w:t>不知道真正原因是不是这个</w:t>
+      </w:r>
+      <w:r>
+        <w:rPr>
+          <w:rFonts w:ascii="Consolas" w:eastAsia="宋体" w:hAnsi="Consolas" w:cs="Consolas" w:hint="eastAsia"/>
+          <w:color w:val="000000" w:themeColor="text1"/>
+          <w:sz w:val="15"/>
+          <w:szCs w:val="15"/>
+        </w:rPr>
+        <w:t>.</w:t>
+      </w:r>
+    </w:p>
+    <w:p>
+      <w:pPr>
+        <w:rPr>
+          <w:rFonts w:ascii="Consolas" w:eastAsia="宋体" w:hAnsi="Consolas" w:cs="Consolas"/>
+          <w:color w:val="000000" w:themeColor="text1"/>
+          <w:sz w:val="15"/>
+          <w:szCs w:val="15"/>
+        </w:rPr>
+      </w:pPr>
+    </w:p>
+    <w:p>
+      <w:pPr>
+        <w:rPr>
+          <w:rFonts w:ascii="Consolas" w:eastAsia="宋体" w:hAnsi="Consolas" w:cs="Consolas"/>
+          <w:color w:val="000000" w:themeColor="text1"/>
+          <w:sz w:val="15"/>
+          <w:szCs w:val="15"/>
+        </w:rPr>
+      </w:pPr>
+      <w:r>
+        <w:rPr>
+          <w:rFonts w:ascii="Consolas" w:eastAsia="宋体" w:hAnsi="Consolas" w:cs="Consolas" w:hint="eastAsia"/>
+          <w:color w:val="000000" w:themeColor="text1"/>
+          <w:sz w:val="15"/>
+          <w:szCs w:val="15"/>
+        </w:rPr>
+        <w:t>单个项目模块化：</w:t>
+      </w:r>
+    </w:p>
+    <w:p>
+      <w:pPr>
+        <w:rPr>
+          <w:rFonts w:ascii="Consolas" w:eastAsia="宋体" w:hAnsi="Consolas" w:cs="Consolas"/>
+          <w:color w:val="000000" w:themeColor="text1"/>
+          <w:sz w:val="15"/>
+          <w:szCs w:val="15"/>
+        </w:rPr>
+      </w:pPr>
+      <w:r>
+        <w:rPr>
+          <w:rFonts w:ascii="Consolas" w:eastAsia="宋体" w:hAnsi="Consolas" w:cs="Consolas"/>
+          <w:color w:val="000000" w:themeColor="text1"/>
+          <w:sz w:val="15"/>
+          <w:szCs w:val="15"/>
+        </w:rPr>
+        <w:tab/>
+        <w:t>1</w:t>
+      </w:r>
+      <w:r>
+        <w:rPr>
+          <w:rFonts w:ascii="Consolas" w:eastAsia="宋体" w:hAnsi="Consolas" w:cs="Consolas" w:hint="eastAsia"/>
+          <w:color w:val="000000" w:themeColor="text1"/>
+          <w:sz w:val="15"/>
+          <w:szCs w:val="15"/>
+        </w:rPr>
+        <w:t>、</w:t>
+      </w:r>
+      <w:r>
+        <w:rPr>
+          <w:rFonts w:ascii="Consolas" w:eastAsia="宋体" w:hAnsi="Consolas" w:cs="Consolas"/>
+          <w:color w:val="000000" w:themeColor="text1"/>
+          <w:sz w:val="15"/>
+          <w:szCs w:val="15"/>
+        </w:rPr>
+        <w:t>idea</w:t>
+      </w:r>
+      <w:r>
+        <w:rPr>
+          <w:rFonts w:ascii="Consolas" w:eastAsia="宋体" w:hAnsi="Consolas" w:cs="Consolas" w:hint="eastAsia"/>
+          <w:color w:val="000000" w:themeColor="text1"/>
+          <w:sz w:val="15"/>
+          <w:szCs w:val="15"/>
+        </w:rPr>
+        <w:t>模块化：</w:t>
+      </w:r>
+    </w:p>
+    <w:p>
+      <w:pPr>
+        <w:rPr>
+          <w:rFonts w:ascii="Consolas" w:eastAsia="宋体" w:hAnsi="Consolas" w:cs="Consolas"/>
+          <w:color w:val="000000" w:themeColor="text1"/>
+          <w:sz w:val="15"/>
+          <w:szCs w:val="15"/>
+        </w:rPr>
+      </w:pPr>
+      <w:r>
+        <w:rPr>
+          <w:rFonts w:ascii="Consolas" w:eastAsia="宋体" w:hAnsi="Consolas" w:cs="Consolas" w:hint="eastAsia"/>
+          <w:color w:val="000000" w:themeColor="text1"/>
+          <w:sz w:val="15"/>
+          <w:szCs w:val="15"/>
+        </w:rPr>
+        <w:t>(</w:t>
+      </w:r>
+      <w:r>
+        <w:rPr>
+          <w:rFonts w:ascii="Consolas" w:eastAsia="宋体" w:hAnsi="Consolas" w:cs="Consolas"/>
+          <w:color w:val="000000" w:themeColor="text1"/>
+          <w:sz w:val="15"/>
+          <w:szCs w:val="15"/>
+        </w:rPr>
+        <w:t>1</w:t>
+      </w:r>
+      <w:r>
+        <w:rPr>
+          <w:rFonts w:ascii="Consolas" w:eastAsia="宋体" w:hAnsi="Consolas" w:cs="Consolas" w:hint="eastAsia"/>
+          <w:color w:val="000000" w:themeColor="text1"/>
+          <w:sz w:val="15"/>
+          <w:szCs w:val="15"/>
+        </w:rPr>
+        <w:t>)</w:t>
+      </w:r>
+      <w:r>
+        <w:rPr>
+          <w:rFonts w:ascii="Consolas" w:eastAsia="宋体" w:hAnsi="Consolas" w:cs="Consolas"/>
+          <w:color w:val="000000" w:themeColor="text1"/>
+          <w:sz w:val="15"/>
+          <w:szCs w:val="15"/>
+        </w:rPr>
+        <w:t xml:space="preserve"> </w:t>
+      </w:r>
+      <w:r>
+        <w:rPr>
+          <w:rFonts w:ascii="Consolas" w:eastAsia="宋体" w:hAnsi="Consolas" w:cs="Consolas" w:hint="eastAsia"/>
+          <w:color w:val="000000" w:themeColor="text1"/>
+          <w:sz w:val="15"/>
+          <w:szCs w:val="15"/>
+        </w:rPr>
+        <w:t>创建</w:t>
+      </w:r>
+      <w:r>
+        <w:rPr>
+          <w:rFonts w:ascii="Consolas" w:eastAsia="宋体" w:hAnsi="Consolas" w:cs="Consolas" w:hint="eastAsia"/>
+          <w:color w:val="000000" w:themeColor="text1"/>
+          <w:sz w:val="15"/>
+          <w:szCs w:val="15"/>
+        </w:rPr>
+        <w:t>maven</w:t>
+      </w:r>
+      <w:r>
+        <w:rPr>
+          <w:rFonts w:ascii="Consolas" w:eastAsia="宋体" w:hAnsi="Consolas" w:cs="Consolas" w:hint="eastAsia"/>
+          <w:color w:val="000000" w:themeColor="text1"/>
+          <w:sz w:val="15"/>
+          <w:szCs w:val="15"/>
+        </w:rPr>
+        <w:t>项目</w:t>
+      </w:r>
+      <w:r>
+        <w:rPr>
+          <w:rFonts w:ascii="Consolas" w:eastAsia="宋体" w:hAnsi="Consolas" w:cs="Consolas" w:hint="eastAsia"/>
+          <w:color w:val="000000" w:themeColor="text1"/>
+          <w:sz w:val="15"/>
+          <w:szCs w:val="15"/>
+        </w:rPr>
+        <w:t>,</w:t>
+      </w:r>
+      <w:r>
+        <w:rPr>
+          <w:rFonts w:ascii="Consolas" w:eastAsia="宋体" w:hAnsi="Consolas" w:cs="Consolas" w:hint="eastAsia"/>
+          <w:color w:val="000000" w:themeColor="text1"/>
+          <w:sz w:val="15"/>
+          <w:szCs w:val="15"/>
+        </w:rPr>
+        <w:t>不具体截图了</w:t>
+      </w:r>
+      <w:r>
+        <w:rPr>
+          <w:rFonts w:ascii="Consolas" w:eastAsia="宋体" w:hAnsi="Consolas" w:cs="Consolas" w:hint="eastAsia"/>
+          <w:color w:val="000000" w:themeColor="text1"/>
+          <w:sz w:val="15"/>
+          <w:szCs w:val="15"/>
+        </w:rPr>
+        <w:t>,</w:t>
+      </w:r>
+      <w:r>
+        <w:rPr>
+          <w:rFonts w:ascii="Consolas" w:eastAsia="宋体" w:hAnsi="Consolas" w:cs="Consolas" w:hint="eastAsia"/>
+          <w:color w:val="000000" w:themeColor="text1"/>
+          <w:sz w:val="15"/>
+          <w:szCs w:val="15"/>
+        </w:rPr>
+        <w:t>比较简单</w:t>
+      </w:r>
+    </w:p>
+    <w:p>
+      <w:pPr>
+        <w:rPr>
+          <w:rFonts w:ascii="Consolas" w:eastAsia="宋体" w:hAnsi="Consolas" w:cs="Consolas" w:hint="eastAsia"/>
+          <w:color w:val="000000" w:themeColor="text1"/>
+          <w:sz w:val="15"/>
+          <w:szCs w:val="15"/>
+        </w:rPr>
+      </w:pPr>
+      <w:r>
+        <w:rPr>
+          <w:rFonts w:ascii="Consolas" w:eastAsia="宋体" w:hAnsi="Consolas" w:cs="Consolas" w:hint="eastAsia"/>
+          <w:color w:val="000000" w:themeColor="text1"/>
+          <w:sz w:val="15"/>
+          <w:szCs w:val="15"/>
+        </w:rPr>
+        <w:t>(</w:t>
+      </w:r>
+      <w:r>
+        <w:rPr>
+          <w:rFonts w:ascii="Consolas" w:eastAsia="宋体" w:hAnsi="Consolas" w:cs="Consolas"/>
+          <w:color w:val="000000" w:themeColor="text1"/>
+          <w:sz w:val="15"/>
+          <w:szCs w:val="15"/>
+        </w:rPr>
+        <w:t>2</w:t>
+      </w:r>
+      <w:r>
+        <w:rPr>
+          <w:rFonts w:ascii="Consolas" w:eastAsia="宋体" w:hAnsi="Consolas" w:cs="Consolas" w:hint="eastAsia"/>
+          <w:color w:val="000000" w:themeColor="text1"/>
+          <w:sz w:val="15"/>
+          <w:szCs w:val="15"/>
+        </w:rPr>
+        <w:t>)</w:t>
+      </w:r>
+      <w:r>
+        <w:rPr>
+          <w:rFonts w:ascii="Consolas" w:eastAsia="宋体" w:hAnsi="Consolas" w:cs="Consolas"/>
+          <w:color w:val="000000" w:themeColor="text1"/>
+          <w:sz w:val="15"/>
+          <w:szCs w:val="15"/>
+        </w:rPr>
+        <w:t xml:space="preserve"> </w:t>
+      </w:r>
+      <w:r>
+        <w:rPr>
+          <w:rFonts w:ascii="Consolas" w:eastAsia="宋体" w:hAnsi="Consolas" w:cs="Consolas" w:hint="eastAsia"/>
+          <w:color w:val="000000" w:themeColor="text1"/>
+          <w:sz w:val="15"/>
+          <w:szCs w:val="15"/>
+        </w:rPr>
+        <w:t>右击新建的项目</w:t>
+      </w:r>
+      <w:r>
+        <w:rPr>
+          <w:rFonts w:ascii="Consolas" w:eastAsia="宋体" w:hAnsi="Consolas" w:cs="Consolas" w:hint="eastAsia"/>
+          <w:color w:val="000000" w:themeColor="text1"/>
+          <w:sz w:val="15"/>
+          <w:szCs w:val="15"/>
+        </w:rPr>
+        <w:t>,</w:t>
+      </w:r>
+      <w:r>
+        <w:rPr>
+          <w:rFonts w:ascii="Consolas" w:eastAsia="宋体" w:hAnsi="Consolas" w:cs="Consolas"/>
+          <w:color w:val="000000" w:themeColor="text1"/>
+          <w:sz w:val="15"/>
+          <w:szCs w:val="15"/>
+        </w:rPr>
+        <w:t>new module,</w:t>
+      </w:r>
+      <w:r>
+        <w:rPr>
+          <w:rFonts w:ascii="Consolas" w:eastAsia="宋体" w:hAnsi="Consolas" w:cs="Consolas" w:hint="eastAsia"/>
+          <w:color w:val="000000" w:themeColor="text1"/>
+          <w:sz w:val="15"/>
+          <w:szCs w:val="15"/>
+        </w:rPr>
+        <w:t>选择</w:t>
+      </w:r>
+      <w:r>
+        <w:rPr>
+          <w:rFonts w:ascii="Consolas" w:eastAsia="宋体" w:hAnsi="Consolas" w:cs="Consolas" w:hint="eastAsia"/>
+          <w:color w:val="000000" w:themeColor="text1"/>
+          <w:sz w:val="15"/>
+          <w:szCs w:val="15"/>
+        </w:rPr>
+        <w:t>maven</w:t>
+      </w:r>
+    </w:p>
+    <w:p>
+      <w:pPr>
+        <w:jc w:val="center"/>
+        <w:rPr>
+          <w:rFonts w:ascii="Consolas" w:eastAsia="宋体" w:hAnsi="Consolas" w:cs="Consolas" w:hint="eastAsia"/>
+          <w:color w:val="000000" w:themeColor="text1"/>
+          <w:sz w:val="15"/>
+          <w:szCs w:val="15"/>
+        </w:rPr>
+      </w:pPr>
+      <w:r>
+        <w:rPr>
+          <w:noProof/>
+        </w:rPr>
+        <w:drawing>
+          <wp:inline distT="0" distB="0" distL="0" distR="0" wp14:anchorId="46137591" wp14:editId="18E2EE97">
+            <wp:extent cx="3179801" cy="2621632"/>
+            <wp:effectExtent l="0" t="0" r="1905" b="7620"/>
+            <wp:docPr id="16" name="图片 16"/>
+            <wp:cNvGraphicFramePr>
+              <a:graphicFrameLocks xmlns:a="http://schemas.openxmlformats.org/drawingml/2006/main" noChangeAspect="1"/>
+            </wp:cNvGraphicFramePr>
+            <a:graphic xmlns:a="http://schemas.openxmlformats.org/drawingml/2006/main">
+              <a:graphicData uri="http://schemas.openxmlformats.org/drawingml/2006/picture">
+                <pic:pic xmlns:pic="http://schemas.openxmlformats.org/drawingml/2006/picture">
+                  <pic:nvPicPr>
+                    <pic:cNvPr id="1" name=""/>
+                    <pic:cNvPicPr/>
+                  </pic:nvPicPr>
+                  <pic:blipFill>
+                    <a:blip r:embed="rId29"/>
+                    <a:stretch>
+                      <a:fillRect/>
+                    </a:stretch>
+                  </pic:blipFill>
+                  <pic:spPr>
+                    <a:xfrm>
+                      <a:off x="0" y="0"/>
+                      <a:ext cx="3204190" cy="2641740"/>
+                    </a:xfrm>
+                    <a:prstGeom prst="rect">
+                      <a:avLst/>
+                    </a:prstGeom>
+                  </pic:spPr>
+                </pic:pic>
+              </a:graphicData>
+            </a:graphic>
+          </wp:inline>
+        </w:drawing>
+      </w:r>
+    </w:p>
+    <w:p>
+      <w:pPr>
+        <w:jc w:val="center"/>
+        <w:rPr>
+          <w:rFonts w:ascii="Consolas" w:eastAsia="宋体" w:hAnsi="Consolas" w:cs="Consolas"/>
+          <w:b/>
+          <w:sz w:val="15"/>
+          <w:szCs w:val="15"/>
+        </w:rPr>
+      </w:pPr>
+      <w:r>
+        <w:rPr>
+          <w:noProof/>
+        </w:rPr>
+        <w:drawing>
+          <wp:inline distT="0" distB="0" distL="0" distR="0" wp14:anchorId="31032447" wp14:editId="377BF64F">
+            <wp:extent cx="3222030" cy="2653346"/>
+            <wp:effectExtent l="0" t="0" r="0" b="0"/>
+            <wp:docPr id="17" name="图片 17"/>
+            <wp:cNvGraphicFramePr>
+              <a:graphicFrameLocks xmlns:a="http://schemas.openxmlformats.org/drawingml/2006/main" noChangeAspect="1"/>
+            </wp:cNvGraphicFramePr>
+            <a:graphic xmlns:a="http://schemas.openxmlformats.org/drawingml/2006/main">
+              <a:graphicData uri="http://schemas.openxmlformats.org/drawingml/2006/picture">
+                <pic:pic xmlns:pic="http://schemas.openxmlformats.org/drawingml/2006/picture">
+                  <pic:nvPicPr>
+                    <pic:cNvPr id="1" name=""/>
+                    <pic:cNvPicPr/>
+                  </pic:nvPicPr>
+                  <pic:blipFill>
+                    <a:blip r:embed="rId30"/>
+                    <a:stretch>
+                      <a:fillRect/>
+                    </a:stretch>
+                  </pic:blipFill>
+                  <pic:spPr>
+                    <a:xfrm>
+                      <a:off x="0" y="0"/>
+                      <a:ext cx="3243536" cy="2671056"/>
+                    </a:xfrm>
+                    <a:prstGeom prst="rect">
+                      <a:avLst/>
+                    </a:prstGeom>
+                  </pic:spPr>
+                </pic:pic>
+              </a:graphicData>
+            </a:graphic>
+          </wp:inline>
+        </w:drawing>
+      </w:r>
+    </w:p>
+    <w:p>
+      <w:pPr>
+        <w:rPr>
+          <w:rFonts w:ascii="Consolas" w:eastAsia="宋体" w:hAnsi="Consolas" w:cs="Consolas"/>
+          <w:sz w:val="15"/>
+          <w:szCs w:val="15"/>
+        </w:rPr>
+      </w:pPr>
+      <w:r>
+        <w:rPr>
+          <w:rFonts w:ascii="Consolas" w:eastAsia="宋体" w:hAnsi="Consolas" w:cs="Consolas"/>
+          <w:b/>
+          <w:sz w:val="15"/>
+          <w:szCs w:val="15"/>
+        </w:rPr>
+        <w:tab/>
+      </w:r>
+      <w:r>
+        <w:rPr>
+          <w:rFonts w:ascii="Consolas" w:eastAsia="宋体" w:hAnsi="Consolas" w:cs="Consolas"/>
+          <w:sz w:val="15"/>
+          <w:szCs w:val="15"/>
+        </w:rPr>
+        <w:t>一直</w:t>
+      </w:r>
+      <w:r>
+        <w:rPr>
+          <w:rFonts w:ascii="Consolas" w:eastAsia="宋体" w:hAnsi="Consolas" w:cs="Consolas"/>
+          <w:sz w:val="15"/>
+          <w:szCs w:val="15"/>
+        </w:rPr>
+        <w:t>next</w:t>
+      </w:r>
+      <w:r>
+        <w:rPr>
+          <w:rFonts w:ascii="Consolas" w:eastAsia="宋体" w:hAnsi="Consolas" w:cs="Consolas"/>
+          <w:sz w:val="15"/>
+          <w:szCs w:val="15"/>
+        </w:rPr>
+        <w:t>就行了</w:t>
+      </w:r>
+      <w:r>
+        <w:rPr>
+          <w:rFonts w:ascii="Consolas" w:eastAsia="宋体" w:hAnsi="Consolas" w:cs="Consolas"/>
+          <w:sz w:val="15"/>
+          <w:szCs w:val="15"/>
+        </w:rPr>
+        <w:t>,</w:t>
+      </w:r>
+      <w:r>
+        <w:rPr>
+          <w:rFonts w:ascii="Consolas" w:eastAsia="宋体" w:hAnsi="Consolas" w:cs="Consolas"/>
+          <w:sz w:val="15"/>
+          <w:szCs w:val="15"/>
+        </w:rPr>
+        <w:t>新建多个</w:t>
+      </w:r>
+      <w:r>
+        <w:rPr>
+          <w:rFonts w:ascii="Consolas" w:eastAsia="宋体" w:hAnsi="Consolas" w:cs="Consolas"/>
+          <w:sz w:val="15"/>
+          <w:szCs w:val="15"/>
+        </w:rPr>
+        <w:t>module</w:t>
+      </w:r>
+      <w:r>
+        <w:rPr>
+          <w:rFonts w:ascii="Consolas" w:eastAsia="宋体" w:hAnsi="Consolas" w:cs="Consolas"/>
+          <w:sz w:val="15"/>
+          <w:szCs w:val="15"/>
+        </w:rPr>
+        <w:t>也是如此</w:t>
+      </w:r>
+      <w:r>
+        <w:rPr>
+          <w:rFonts w:ascii="Consolas" w:eastAsia="宋体" w:hAnsi="Consolas" w:cs="Consolas"/>
+          <w:sz w:val="15"/>
+          <w:szCs w:val="15"/>
+        </w:rPr>
+        <w:t>.</w:t>
+      </w:r>
+      <w:r>
+        <w:rPr>
+          <w:rFonts w:ascii="Consolas" w:eastAsia="宋体" w:hAnsi="Consolas" w:cs="Consolas"/>
+          <w:sz w:val="15"/>
+          <w:szCs w:val="15"/>
+        </w:rPr>
+        <w:t>当然</w:t>
+      </w:r>
+      <w:r>
+        <w:rPr>
+          <w:rFonts w:ascii="Consolas" w:eastAsia="宋体" w:hAnsi="Consolas" w:cs="Consolas"/>
+          <w:sz w:val="15"/>
+          <w:szCs w:val="15"/>
+        </w:rPr>
+        <w:t>,</w:t>
+      </w:r>
+      <w:r>
+        <w:rPr>
+          <w:rFonts w:ascii="Consolas" w:eastAsia="宋体" w:hAnsi="Consolas" w:cs="Consolas"/>
+          <w:sz w:val="15"/>
+          <w:szCs w:val="15"/>
+        </w:rPr>
+        <w:t>在新建</w:t>
+      </w:r>
+      <w:r>
+        <w:rPr>
+          <w:rFonts w:ascii="Consolas" w:eastAsia="宋体" w:hAnsi="Consolas" w:cs="Consolas"/>
+          <w:sz w:val="15"/>
+          <w:szCs w:val="15"/>
+        </w:rPr>
+        <w:t>module</w:t>
+      </w:r>
+      <w:r>
+        <w:rPr>
+          <w:rFonts w:ascii="Consolas" w:eastAsia="宋体" w:hAnsi="Consolas" w:cs="Consolas"/>
+          <w:sz w:val="15"/>
+          <w:szCs w:val="15"/>
+        </w:rPr>
+        <w:t>的时候也可以选择</w:t>
+      </w:r>
+      <w:r>
+        <w:rPr>
+          <w:rFonts w:ascii="Consolas" w:eastAsia="宋体" w:hAnsi="Consolas" w:cs="Consolas"/>
+          <w:sz w:val="15"/>
+          <w:szCs w:val="15"/>
+        </w:rPr>
+        <w:t>spring boot</w:t>
+      </w:r>
+      <w:r>
+        <w:rPr>
+          <w:rFonts w:ascii="Consolas" w:eastAsia="宋体" w:hAnsi="Consolas" w:cs="Consolas"/>
+          <w:sz w:val="15"/>
+          <w:szCs w:val="15"/>
+        </w:rPr>
+        <w:t>项目</w:t>
+      </w:r>
+      <w:r>
+        <w:rPr>
+          <w:rFonts w:ascii="Consolas" w:eastAsia="宋体" w:hAnsi="Consolas" w:cs="Consolas"/>
+          <w:sz w:val="15"/>
+          <w:szCs w:val="15"/>
+        </w:rPr>
+        <w:t>,</w:t>
+      </w:r>
+      <w:r>
+        <w:rPr>
+          <w:rFonts w:ascii="Consolas" w:eastAsia="宋体" w:hAnsi="Consolas" w:cs="Consolas"/>
+          <w:sz w:val="15"/>
+          <w:szCs w:val="15"/>
+        </w:rPr>
+        <w:t>选择</w:t>
+      </w:r>
+      <w:r>
+        <w:rPr>
+          <w:rFonts w:ascii="Consolas" w:eastAsia="宋体" w:hAnsi="Consolas" w:cs="Consolas"/>
+          <w:sz w:val="15"/>
+          <w:szCs w:val="15"/>
+        </w:rPr>
+        <w:t>maven</w:t>
+      </w:r>
+      <w:r>
+        <w:rPr>
+          <w:rFonts w:ascii="Consolas" w:eastAsia="宋体" w:hAnsi="Consolas" w:cs="Consolas"/>
+          <w:sz w:val="15"/>
+          <w:szCs w:val="15"/>
+        </w:rPr>
+        <w:lastRenderedPageBreak/>
+        <w:t>也可以改造成</w:t>
+      </w:r>
+      <w:r>
+        <w:rPr>
+          <w:rFonts w:ascii="Consolas" w:eastAsia="宋体" w:hAnsi="Consolas" w:cs="Consolas"/>
+          <w:sz w:val="15"/>
+          <w:szCs w:val="15"/>
+        </w:rPr>
+        <w:t>spring boot</w:t>
+      </w:r>
+      <w:r>
+        <w:rPr>
+          <w:rFonts w:ascii="Consolas" w:eastAsia="宋体" w:hAnsi="Consolas" w:cs="Consolas"/>
+          <w:sz w:val="15"/>
+          <w:szCs w:val="15"/>
+        </w:rPr>
+        <w:t>项目</w:t>
+      </w:r>
+      <w:r>
+        <w:rPr>
+          <w:rFonts w:ascii="Consolas" w:eastAsia="宋体" w:hAnsi="Consolas" w:cs="Consolas"/>
+          <w:sz w:val="15"/>
+          <w:szCs w:val="15"/>
+        </w:rPr>
+        <w:t>.module</w:t>
+      </w:r>
+      <w:r>
+        <w:rPr>
+          <w:rFonts w:ascii="Consolas" w:eastAsia="宋体" w:hAnsi="Consolas" w:cs="Consolas"/>
+          <w:sz w:val="15"/>
+          <w:szCs w:val="15"/>
+        </w:rPr>
+        <w:t>建立完成后</w:t>
+      </w:r>
+      <w:r>
+        <w:rPr>
+          <w:rFonts w:ascii="Consolas" w:eastAsia="宋体" w:hAnsi="Consolas" w:cs="Consolas"/>
+          <w:sz w:val="15"/>
+          <w:szCs w:val="15"/>
+        </w:rPr>
+        <w:t>,</w:t>
+      </w:r>
+      <w:r>
+        <w:rPr>
+          <w:rFonts w:ascii="Consolas" w:eastAsia="宋体" w:hAnsi="Consolas" w:cs="Consolas"/>
+          <w:sz w:val="15"/>
+          <w:szCs w:val="15"/>
+        </w:rPr>
+        <w:t>主要工作是修改</w:t>
+      </w:r>
+      <w:r>
+        <w:rPr>
+          <w:rFonts w:ascii="Consolas" w:eastAsia="宋体" w:hAnsi="Consolas" w:cs="Consolas"/>
+          <w:sz w:val="15"/>
+          <w:szCs w:val="15"/>
+        </w:rPr>
+        <w:t>pom.xml</w:t>
+      </w:r>
+      <w:r>
+        <w:rPr>
+          <w:rFonts w:ascii="Consolas" w:eastAsia="宋体" w:hAnsi="Consolas" w:cs="Consolas"/>
+          <w:sz w:val="15"/>
+          <w:szCs w:val="15"/>
+        </w:rPr>
+        <w:t>文件。</w:t>
+      </w:r>
+    </w:p>
+    <w:p>
+      <w:pPr>
+        <w:rPr>
+          <w:rFonts w:ascii="Consolas" w:eastAsia="宋体" w:hAnsi="Consolas" w:cs="Consolas"/>
+          <w:sz w:val="15"/>
+          <w:szCs w:val="15"/>
+        </w:rPr>
+      </w:pPr>
+      <w:r>
+        <w:rPr>
+          <w:rFonts w:ascii="Consolas" w:eastAsia="宋体" w:hAnsi="Consolas" w:cs="Consolas"/>
+          <w:sz w:val="15"/>
+          <w:szCs w:val="15"/>
+        </w:rPr>
+        <w:t>在主</w:t>
+      </w:r>
+      <w:r>
+        <w:rPr>
+          <w:rFonts w:ascii="Consolas" w:eastAsia="宋体" w:hAnsi="Consolas" w:cs="Consolas"/>
+          <w:sz w:val="15"/>
+          <w:szCs w:val="15"/>
+        </w:rPr>
+        <w:t>pom.xml</w:t>
+      </w:r>
+      <w:r>
+        <w:rPr>
+          <w:rFonts w:ascii="Consolas" w:eastAsia="宋体" w:hAnsi="Consolas" w:cs="Consolas"/>
+          <w:sz w:val="15"/>
+          <w:szCs w:val="15"/>
+        </w:rPr>
+        <w:t>中需要有其他</w:t>
+      </w:r>
+      <w:r>
+        <w:rPr>
+          <w:rFonts w:ascii="Consolas" w:eastAsia="宋体" w:hAnsi="Consolas" w:cs="Consolas"/>
+          <w:sz w:val="15"/>
+          <w:szCs w:val="15"/>
+        </w:rPr>
+        <w:t>module</w:t>
+      </w:r>
+      <w:r>
+        <w:rPr>
+          <w:rFonts w:ascii="Consolas" w:eastAsia="宋体" w:hAnsi="Consolas" w:cs="Consolas"/>
+          <w:sz w:val="15"/>
+          <w:szCs w:val="15"/>
+        </w:rPr>
+        <w:t>的引入：</w:t>
+      </w:r>
+    </w:p>
+    <w:p>
+      <w:pPr>
+        <w:jc w:val="center"/>
+        <w:rPr>
+          <w:rFonts w:ascii="Consolas" w:eastAsia="宋体" w:hAnsi="Consolas" w:cs="Consolas"/>
+          <w:sz w:val="13"/>
+          <w:szCs w:val="13"/>
+        </w:rPr>
+      </w:pPr>
+      <w:r>
         <w:rPr>
           <w:rFonts w:ascii="Consolas" w:hAnsi="Consolas" w:cs="Consolas"/>
-          <w:color w:val="000000"/>
-          <w:sz w:val="26"/>
-          <w:szCs w:val="26"/>
-        </w:rPr>
-      </w:pPr>
-    </w:p>
-    <w:p>
-      <w:pPr>
-        <w:rPr>
-          <w:rFonts w:ascii="Consolas" w:eastAsia="宋体" w:hAnsi="Consolas" w:cs="Consolas" w:hint="eastAsia"/>
-          <w:b/>
-          <w:sz w:val="15"/>
-          <w:szCs w:val="15"/>
-        </w:rPr>
-      </w:pPr>
+          <w:noProof/>
+          <w:sz w:val="13"/>
+          <w:szCs w:val="13"/>
+        </w:rPr>
+        <w:drawing>
+          <wp:inline distT="0" distB="0" distL="0" distR="0" wp14:anchorId="1EADF025" wp14:editId="098814FA">
+            <wp:extent cx="3480224" cy="3826738"/>
+            <wp:effectExtent l="0" t="0" r="6350" b="2540"/>
+            <wp:docPr id="18" name="图片 18"/>
+            <wp:cNvGraphicFramePr>
+              <a:graphicFrameLocks xmlns:a="http://schemas.openxmlformats.org/drawingml/2006/main" noChangeAspect="1"/>
+            </wp:cNvGraphicFramePr>
+            <a:graphic xmlns:a="http://schemas.openxmlformats.org/drawingml/2006/main">
+              <a:graphicData uri="http://schemas.openxmlformats.org/drawingml/2006/picture">
+                <pic:pic xmlns:pic="http://schemas.openxmlformats.org/drawingml/2006/picture">
+                  <pic:nvPicPr>
+                    <pic:cNvPr id="1" name=""/>
+                    <pic:cNvPicPr/>
+                  </pic:nvPicPr>
+                  <pic:blipFill>
+                    <a:blip r:embed="rId31"/>
+                    <a:stretch>
+                      <a:fillRect/>
+                    </a:stretch>
+                  </pic:blipFill>
+                  <pic:spPr>
+                    <a:xfrm>
+                      <a:off x="0" y="0"/>
+                      <a:ext cx="3503283" cy="3852092"/>
+                    </a:xfrm>
+                    <a:prstGeom prst="rect">
+                      <a:avLst/>
+                    </a:prstGeom>
+                  </pic:spPr>
+                </pic:pic>
+              </a:graphicData>
+            </a:graphic>
+          </wp:inline>
+        </w:drawing>
+      </w:r>
+    </w:p>
+    <w:p>
+      <w:pPr>
+        <w:rPr>
+          <w:rFonts w:ascii="Consolas" w:eastAsia="宋体" w:hAnsi="Consolas" w:cs="Consolas"/>
+          <w:sz w:val="15"/>
+          <w:szCs w:val="15"/>
+        </w:rPr>
+      </w:pPr>
+      <w:r>
+        <w:rPr>
+          <w:rFonts w:ascii="Consolas" w:eastAsia="宋体" w:hAnsi="Consolas" w:cs="Consolas"/>
+          <w:sz w:val="15"/>
+          <w:szCs w:val="15"/>
+        </w:rPr>
+        <w:t>在每个单独</w:t>
+      </w:r>
+      <w:r>
+        <w:rPr>
+          <w:rFonts w:ascii="Consolas" w:eastAsia="宋体" w:hAnsi="Consolas" w:cs="Consolas"/>
+          <w:sz w:val="15"/>
+          <w:szCs w:val="15"/>
+        </w:rPr>
+        <w:t>module</w:t>
+      </w:r>
+      <w:r>
+        <w:rPr>
+          <w:rFonts w:ascii="Consolas" w:eastAsia="宋体" w:hAnsi="Consolas" w:cs="Consolas"/>
+          <w:sz w:val="15"/>
+          <w:szCs w:val="15"/>
+        </w:rPr>
+        <w:t>中</w:t>
+      </w:r>
+      <w:r>
+        <w:rPr>
+          <w:rFonts w:ascii="Consolas" w:eastAsia="宋体" w:hAnsi="Consolas" w:cs="Consolas"/>
+          <w:sz w:val="15"/>
+          <w:szCs w:val="15"/>
+        </w:rPr>
+        <w:t>,</w:t>
+      </w:r>
+      <w:r>
+        <w:rPr>
+          <w:rFonts w:ascii="Consolas" w:eastAsia="宋体" w:hAnsi="Consolas" w:cs="Consolas"/>
+          <w:sz w:val="15"/>
+          <w:szCs w:val="15"/>
+        </w:rPr>
+        <w:t>如果有引用到其他</w:t>
+      </w:r>
+      <w:r>
+        <w:rPr>
+          <w:rFonts w:ascii="Consolas" w:eastAsia="宋体" w:hAnsi="Consolas" w:cs="Consolas"/>
+          <w:sz w:val="15"/>
+          <w:szCs w:val="15"/>
+        </w:rPr>
+        <w:t>module</w:t>
+      </w:r>
+      <w:r>
+        <w:rPr>
+          <w:rFonts w:ascii="Consolas" w:eastAsia="宋体" w:hAnsi="Consolas" w:cs="Consolas"/>
+          <w:sz w:val="15"/>
+          <w:szCs w:val="15"/>
+        </w:rPr>
+        <w:t>里的内容</w:t>
+      </w:r>
+      <w:r>
+        <w:rPr>
+          <w:rFonts w:ascii="Consolas" w:eastAsia="宋体" w:hAnsi="Consolas" w:cs="Consolas"/>
+          <w:sz w:val="15"/>
+          <w:szCs w:val="15"/>
+        </w:rPr>
+        <w:t>,</w:t>
+      </w:r>
+      <w:r>
+        <w:rPr>
+          <w:rFonts w:ascii="Consolas" w:eastAsia="宋体" w:hAnsi="Consolas" w:cs="Consolas"/>
+          <w:sz w:val="15"/>
+          <w:szCs w:val="15"/>
+        </w:rPr>
+        <w:t>就需要添加相应的依赖：</w:t>
+      </w:r>
+    </w:p>
+    <w:p>
+      <w:pPr>
+        <w:jc w:val="center"/>
+        <w:rPr>
+          <w:rFonts w:ascii="Consolas" w:eastAsia="宋体" w:hAnsi="Consolas" w:cs="Consolas"/>
+          <w:sz w:val="18"/>
+          <w:szCs w:val="18"/>
+        </w:rPr>
+      </w:pPr>
+      <w:r>
+        <w:rPr>
+          <w:noProof/>
+        </w:rPr>
+        <w:drawing>
+          <wp:inline distT="0" distB="0" distL="0" distR="0" wp14:anchorId="4872E6C5" wp14:editId="405C4FD9">
+            <wp:extent cx="3308753" cy="691946"/>
+            <wp:effectExtent l="0" t="0" r="6350" b="0"/>
+            <wp:docPr id="19" name="图片 19"/>
+            <wp:cNvGraphicFramePr>
+              <a:graphicFrameLocks xmlns:a="http://schemas.openxmlformats.org/drawingml/2006/main" noChangeAspect="1"/>
+            </wp:cNvGraphicFramePr>
+            <a:graphic xmlns:a="http://schemas.openxmlformats.org/drawingml/2006/main">
+              <a:graphicData uri="http://schemas.openxmlformats.org/drawingml/2006/picture">
+                <pic:pic xmlns:pic="http://schemas.openxmlformats.org/drawingml/2006/picture">
+                  <pic:nvPicPr>
+                    <pic:cNvPr id="1" name=""/>
+                    <pic:cNvPicPr/>
+                  </pic:nvPicPr>
+                  <pic:blipFill>
+                    <a:blip r:embed="rId32"/>
+                    <a:stretch>
+                      <a:fillRect/>
+                    </a:stretch>
+                  </pic:blipFill>
+                  <pic:spPr>
+                    <a:xfrm>
+                      <a:off x="0" y="0"/>
+                      <a:ext cx="3384697" cy="707828"/>
+                    </a:xfrm>
+                    <a:prstGeom prst="rect">
+                      <a:avLst/>
+                    </a:prstGeom>
+                  </pic:spPr>
+                </pic:pic>
+              </a:graphicData>
+            </a:graphic>
+          </wp:inline>
+        </w:drawing>
+      </w:r>
+    </w:p>
+    <w:p>
+      <w:pPr>
+        <w:rPr>
+          <w:rFonts w:ascii="Consolas" w:eastAsia="宋体" w:hAnsi="Consolas" w:cs="Consolas"/>
+          <w:sz w:val="15"/>
+          <w:szCs w:val="15"/>
+        </w:rPr>
+      </w:pPr>
+      <w:r>
+        <w:rPr>
+          <w:rFonts w:ascii="Consolas" w:eastAsia="宋体" w:hAnsi="Consolas" w:cs="Consolas" w:hint="eastAsia"/>
+          <w:sz w:val="15"/>
+          <w:szCs w:val="15"/>
+        </w:rPr>
+        <w:t>需要注意的是每个</w:t>
+      </w:r>
+      <w:r>
+        <w:rPr>
+          <w:rFonts w:ascii="Consolas" w:eastAsia="宋体" w:hAnsi="Consolas" w:cs="Consolas" w:hint="eastAsia"/>
+          <w:sz w:val="15"/>
+          <w:szCs w:val="15"/>
+        </w:rPr>
+        <w:t>module</w:t>
+      </w:r>
+      <w:r>
+        <w:rPr>
+          <w:rFonts w:ascii="Consolas" w:eastAsia="宋体" w:hAnsi="Consolas" w:cs="Consolas" w:hint="eastAsia"/>
+          <w:sz w:val="15"/>
+          <w:szCs w:val="15"/>
+        </w:rPr>
+        <w:t>都需要打包到本地</w:t>
+      </w:r>
+      <w:r>
+        <w:rPr>
+          <w:rFonts w:ascii="Consolas" w:eastAsia="宋体" w:hAnsi="Consolas" w:cs="Consolas"/>
+          <w:sz w:val="15"/>
+          <w:szCs w:val="15"/>
+        </w:rPr>
+        <w:t>maven</w:t>
+      </w:r>
+      <w:r>
+        <w:rPr>
+          <w:rFonts w:ascii="Consolas" w:eastAsia="宋体" w:hAnsi="Consolas" w:cs="Consolas" w:hint="eastAsia"/>
+          <w:sz w:val="15"/>
+          <w:szCs w:val="15"/>
+        </w:rPr>
+        <w:t>,</w:t>
+      </w:r>
+      <w:r>
+        <w:rPr>
+          <w:rFonts w:ascii="Consolas" w:eastAsia="宋体" w:hAnsi="Consolas" w:cs="Consolas" w:hint="eastAsia"/>
+          <w:sz w:val="15"/>
+          <w:szCs w:val="15"/>
+        </w:rPr>
+        <w:t>如果是在服务器上</w:t>
+      </w:r>
+      <w:r>
+        <w:rPr>
+          <w:rFonts w:ascii="Consolas" w:eastAsia="宋体" w:hAnsi="Consolas" w:cs="Consolas" w:hint="eastAsia"/>
+          <w:sz w:val="15"/>
+          <w:szCs w:val="15"/>
+        </w:rPr>
+        <w:t>,</w:t>
+      </w:r>
+      <w:r>
+        <w:rPr>
+          <w:rFonts w:ascii="Consolas" w:eastAsia="宋体" w:hAnsi="Consolas" w:cs="Consolas" w:hint="eastAsia"/>
+          <w:sz w:val="15"/>
+          <w:szCs w:val="15"/>
+        </w:rPr>
+        <w:t>就需要在服务器上打包到服务器上的</w:t>
+      </w:r>
+      <w:r>
+        <w:rPr>
+          <w:rFonts w:ascii="Consolas" w:eastAsia="宋体" w:hAnsi="Consolas" w:cs="Consolas" w:hint="eastAsia"/>
+          <w:sz w:val="15"/>
+          <w:szCs w:val="15"/>
+        </w:rPr>
+        <w:t>maven</w:t>
+      </w:r>
+      <w:r>
+        <w:rPr>
+          <w:rFonts w:ascii="Consolas" w:eastAsia="宋体" w:hAnsi="Consolas" w:cs="Consolas"/>
+          <w:sz w:val="15"/>
+          <w:szCs w:val="15"/>
+        </w:rPr>
+        <w:t>.</w:t>
+      </w:r>
+    </w:p>
+    <w:p>
+      <w:pPr>
+        <w:rPr>
+          <w:rFonts w:ascii="Consolas" w:eastAsia="宋体" w:hAnsi="Consolas" w:cs="Consolas" w:hint="eastAsia"/>
+          <w:sz w:val="15"/>
+          <w:szCs w:val="15"/>
+        </w:rPr>
+      </w:pPr>
+      <w:r>
+        <w:rPr>
+          <w:rFonts w:ascii="Consolas" w:eastAsia="宋体" w:hAnsi="Consolas" w:cs="Consolas" w:hint="eastAsia"/>
+          <w:sz w:val="15"/>
+          <w:szCs w:val="15"/>
+        </w:rPr>
+        <w:t>在打包的时候如果报错</w:t>
+      </w:r>
+      <w:r>
+        <w:rPr>
+          <w:rFonts w:ascii="Consolas" w:eastAsia="宋体" w:hAnsi="Consolas" w:cs="Consolas" w:hint="eastAsia"/>
+          <w:sz w:val="15"/>
+          <w:szCs w:val="15"/>
+        </w:rPr>
+        <w:t>:</w:t>
+      </w:r>
+      <w:r>
+        <w:rPr>
+          <w:rFonts w:ascii="Consolas" w:eastAsia="宋体" w:hAnsi="Consolas" w:cs="Consolas"/>
+          <w:sz w:val="15"/>
+          <w:szCs w:val="15"/>
+        </w:rPr>
+        <w:t xml:space="preserve"> Failed to execute goal on project product-client: Could not r</w:t>
+      </w:r>
+      <w:r>
+        <w:rPr>
+          <w:rFonts w:ascii="Consolas" w:eastAsia="宋体" w:hAnsi="Consolas" w:cs="Consolas"/>
+          <w:sz w:val="15"/>
+          <w:szCs w:val="15"/>
+        </w:rPr>
+        <w:t xml:space="preserve">esolve dependencies for project </w:t>
+      </w:r>
+      <w:r>
+        <w:rPr>
+          <w:rFonts w:ascii="Consolas" w:eastAsia="宋体" w:hAnsi="Consolas" w:cs="Consolas"/>
+          <w:sz w:val="15"/>
+          <w:szCs w:val="15"/>
+        </w:rPr>
+        <w:t>com.springcloud:product-client:jar:1.0-SNAPSHOT: Could not find artifact com.springcloud:common:jar:1.0-SNAPSHOT -&gt; [Help 1]</w:t>
+      </w:r>
+      <w:r>
+        <w:rPr>
+          <w:rFonts w:ascii="Consolas" w:eastAsia="宋体" w:hAnsi="Consolas" w:cs="Consolas"/>
+          <w:sz w:val="15"/>
+          <w:szCs w:val="15"/>
+        </w:rPr>
+        <w:t>,</w:t>
+      </w:r>
+      <w:r>
+        <w:rPr>
+          <w:rFonts w:ascii="Consolas" w:eastAsia="宋体" w:hAnsi="Consolas" w:cs="Consolas" w:hint="eastAsia"/>
+          <w:sz w:val="15"/>
+          <w:szCs w:val="15"/>
+        </w:rPr>
+        <w:t>看下是不是</w:t>
+      </w:r>
+      <w:r>
+        <w:rPr>
+          <w:rFonts w:ascii="Consolas" w:eastAsia="宋体" w:hAnsi="Consolas" w:cs="Consolas" w:hint="eastAsia"/>
+          <w:sz w:val="15"/>
+          <w:szCs w:val="15"/>
+        </w:rPr>
+        <w:t>pom.xml</w:t>
+      </w:r>
+      <w:r>
+        <w:rPr>
+          <w:rFonts w:ascii="Consolas" w:eastAsia="宋体" w:hAnsi="Consolas" w:cs="Consolas" w:hint="eastAsia"/>
+          <w:sz w:val="15"/>
+          <w:szCs w:val="15"/>
+        </w:rPr>
+        <w:t>里引入错了或者可以到每个文件夹下单独打包。</w:t>
+      </w:r>
+      <w:r>
+        <w:rPr>
+          <w:rFonts w:ascii="Consolas" w:eastAsia="宋体" w:hAnsi="Consolas" w:cs="Consolas" w:hint="eastAsia"/>
+          <w:sz w:val="15"/>
+          <w:szCs w:val="15"/>
+        </w:rPr>
+        <w:t>打包命令</w:t>
+      </w:r>
+      <w:r>
+        <w:rPr>
+          <w:rFonts w:ascii="Consolas" w:eastAsia="宋体" w:hAnsi="Consolas" w:cs="Consolas" w:hint="eastAsia"/>
+          <w:sz w:val="15"/>
+          <w:szCs w:val="15"/>
+        </w:rPr>
+        <w:t>:mvn -Dmaven.test.skip -U clean install.</w:t>
+      </w:r>
+      <w:bookmarkStart w:id="0" w:name="_GoBack"/>
+      <w:bookmarkEnd w:id="0"/>
     </w:p>
     <w:sectPr>
       <w:pgSz w:w="11906" w:h="16838"/>

--- a/springcloud笔记.docx
+++ b/springcloud笔记.docx
@@ -6,10 +6,7 @@
       <w:pPr>
         <w:jc w:val="center"/>
         <w:rPr>
-          <w:rFonts w:ascii="Consolas" w:hAnsi="Consolas" w:cs="Consolas"/>
-          <w:b/>
-          <w:sz w:val="18"/>
-          <w:szCs w:val="18"/>
+          <w:rStyle w:val="a5"/>
         </w:rPr>
       </w:pPr>
       <w:r>
@@ -10393,7 +10390,7 @@
     <w:p>
       <w:pPr>
         <w:rPr>
-          <w:rFonts w:ascii="Consolas" w:eastAsia="宋体" w:hAnsi="Consolas" w:cs="Consolas" w:hint="eastAsia"/>
+          <w:rFonts w:ascii="Consolas" w:eastAsia="宋体" w:hAnsi="Consolas" w:cs="Consolas"/>
           <w:color w:val="000000" w:themeColor="text1"/>
           <w:sz w:val="15"/>
           <w:szCs w:val="15"/>
@@ -10485,7 +10482,7 @@
       <w:pPr>
         <w:jc w:val="center"/>
         <w:rPr>
-          <w:rFonts w:ascii="Consolas" w:eastAsia="宋体" w:hAnsi="Consolas" w:cs="Consolas" w:hint="eastAsia"/>
+          <w:rFonts w:ascii="Consolas" w:eastAsia="宋体" w:hAnsi="Consolas" w:cs="Consolas"/>
           <w:color w:val="000000" w:themeColor="text1"/>
           <w:sz w:val="15"/>
           <w:szCs w:val="15"/>
@@ -11143,7 +11140,7 @@
     <w:p>
       <w:pPr>
         <w:rPr>
-          <w:rFonts w:ascii="Consolas" w:eastAsia="宋体" w:hAnsi="Consolas" w:cs="Consolas" w:hint="eastAsia"/>
+          <w:rFonts w:ascii="Consolas" w:eastAsia="宋体" w:hAnsi="Consolas" w:cs="Consolas"/>
           <w:sz w:val="15"/>
           <w:szCs w:val="15"/>
         </w:rPr>
@@ -11235,6 +11232,2757 @@
           <w:szCs w:val="15"/>
         </w:rPr>
         <w:t>:mvn -Dmaven.test.skip -U clean install.</w:t>
+      </w:r>
+    </w:p>
+    <w:p>
+      <w:pPr>
+        <w:rPr>
+          <w:rFonts w:ascii="Consolas" w:eastAsia="宋体" w:hAnsi="Consolas" w:cs="Consolas"/>
+          <w:sz w:val="15"/>
+          <w:szCs w:val="15"/>
+        </w:rPr>
+      </w:pPr>
+    </w:p>
+    <w:p>
+      <w:pPr>
+        <w:rPr>
+          <w:rFonts w:ascii="Consolas" w:eastAsia="宋体" w:hAnsi="Consolas" w:cs="Consolas"/>
+          <w:sz w:val="15"/>
+          <w:szCs w:val="15"/>
+        </w:rPr>
+      </w:pPr>
+      <w:r>
+        <w:rPr>
+          <w:rFonts w:ascii="Consolas" w:eastAsia="宋体" w:hAnsi="Consolas" w:cs="Consolas" w:hint="eastAsia"/>
+          <w:sz w:val="15"/>
+          <w:szCs w:val="15"/>
+        </w:rPr>
+        <w:t>5</w:t>
+      </w:r>
+      <w:r>
+        <w:rPr>
+          <w:rFonts w:ascii="Consolas" w:eastAsia="宋体" w:hAnsi="Consolas" w:cs="Consolas" w:hint="eastAsia"/>
+          <w:sz w:val="15"/>
+          <w:szCs w:val="15"/>
+        </w:rPr>
+        <w:t>、统一配置中心</w:t>
+      </w:r>
+      <w:r>
+        <w:rPr>
+          <w:rFonts w:ascii="Consolas" w:eastAsia="宋体" w:hAnsi="Consolas" w:cs="Consolas" w:hint="eastAsia"/>
+          <w:sz w:val="15"/>
+          <w:szCs w:val="15"/>
+        </w:rPr>
+        <w:t>config</w:t>
+      </w:r>
+    </w:p>
+    <w:p>
+      <w:pPr>
+        <w:rPr>
+          <w:rFonts w:ascii="Consolas" w:eastAsia="宋体" w:hAnsi="Consolas" w:cs="Consolas"/>
+          <w:sz w:val="15"/>
+          <w:szCs w:val="15"/>
+        </w:rPr>
+      </w:pPr>
+      <w:r>
+        <w:rPr>
+          <w:rFonts w:ascii="Consolas" w:eastAsia="宋体" w:hAnsi="Consolas" w:cs="Consolas"/>
+          <w:sz w:val="15"/>
+          <w:szCs w:val="15"/>
+        </w:rPr>
+        <w:tab/>
+        <w:t>1</w:t>
+      </w:r>
+      <w:r>
+        <w:rPr>
+          <w:rFonts w:ascii="Consolas" w:eastAsia="宋体" w:hAnsi="Consolas" w:cs="Consolas" w:hint="eastAsia"/>
+          <w:sz w:val="15"/>
+          <w:szCs w:val="15"/>
+        </w:rPr>
+        <w:t>、</w:t>
+      </w:r>
+      <w:r>
+        <w:rPr>
+          <w:rFonts w:ascii="Consolas" w:eastAsia="宋体" w:hAnsi="Consolas" w:cs="Consolas"/>
+          <w:sz w:val="15"/>
+          <w:szCs w:val="15"/>
+        </w:rPr>
+        <w:t>config</w:t>
+      </w:r>
+      <w:r>
+        <w:rPr>
+          <w:rFonts w:ascii="Consolas" w:eastAsia="宋体" w:hAnsi="Consolas" w:cs="Consolas" w:hint="eastAsia"/>
+          <w:sz w:val="15"/>
+          <w:szCs w:val="15"/>
+        </w:rPr>
+        <w:t>-</w:t>
+      </w:r>
+      <w:r>
+        <w:rPr>
+          <w:rFonts w:ascii="Consolas" w:eastAsia="宋体" w:hAnsi="Consolas" w:cs="Consolas"/>
+          <w:sz w:val="15"/>
+          <w:szCs w:val="15"/>
+        </w:rPr>
+        <w:t>server</w:t>
+      </w:r>
+      <w:r>
+        <w:rPr>
+          <w:rFonts w:ascii="Consolas" w:eastAsia="宋体" w:hAnsi="Consolas" w:cs="Consolas" w:hint="eastAsia"/>
+          <w:sz w:val="15"/>
+          <w:szCs w:val="15"/>
+        </w:rPr>
+        <w:t>(</w:t>
+      </w:r>
+      <w:r>
+        <w:rPr>
+          <w:rFonts w:ascii="Consolas" w:eastAsia="宋体" w:hAnsi="Consolas" w:cs="Consolas" w:hint="eastAsia"/>
+          <w:sz w:val="15"/>
+          <w:szCs w:val="15"/>
+        </w:rPr>
+        <w:t>服务端</w:t>
+      </w:r>
+      <w:r>
+        <w:rPr>
+          <w:rFonts w:ascii="Consolas" w:eastAsia="宋体" w:hAnsi="Consolas" w:cs="Consolas" w:hint="eastAsia"/>
+          <w:sz w:val="15"/>
+          <w:szCs w:val="15"/>
+        </w:rPr>
+        <w:t>)</w:t>
+      </w:r>
+    </w:p>
+    <w:p>
+      <w:pPr>
+        <w:rPr>
+          <w:rFonts w:ascii="Consolas" w:eastAsia="宋体" w:hAnsi="Consolas" w:cs="Consolas"/>
+          <w:sz w:val="15"/>
+          <w:szCs w:val="15"/>
+        </w:rPr>
+      </w:pPr>
+      <w:r>
+        <w:rPr>
+          <w:rFonts w:ascii="Consolas" w:eastAsia="宋体" w:hAnsi="Consolas" w:cs="Consolas"/>
+          <w:sz w:val="15"/>
+          <w:szCs w:val="15"/>
+        </w:rPr>
+        <w:tab/>
+      </w:r>
+      <w:r>
+        <w:rPr>
+          <w:rFonts w:ascii="Consolas" w:eastAsia="宋体" w:hAnsi="Consolas" w:cs="Consolas"/>
+          <w:sz w:val="15"/>
+          <w:szCs w:val="15"/>
+        </w:rPr>
+        <w:tab/>
+      </w:r>
+      <w:r>
+        <w:rPr>
+          <w:rFonts w:ascii="Consolas" w:eastAsia="宋体" w:hAnsi="Consolas" w:cs="Consolas" w:hint="eastAsia"/>
+          <w:sz w:val="15"/>
+          <w:szCs w:val="15"/>
+        </w:rPr>
+        <w:t>添加</w:t>
+      </w:r>
+      <w:r>
+        <w:rPr>
+          <w:rFonts w:ascii="Consolas" w:eastAsia="宋体" w:hAnsi="Consolas" w:cs="Consolas" w:hint="eastAsia"/>
+          <w:sz w:val="15"/>
+          <w:szCs w:val="15"/>
+        </w:rPr>
+        <w:t>spring.cloud.</w:t>
+      </w:r>
+      <w:r>
+        <w:rPr>
+          <w:rFonts w:ascii="Consolas" w:eastAsia="宋体" w:hAnsi="Consolas" w:cs="Consolas"/>
+          <w:sz w:val="15"/>
+          <w:szCs w:val="15"/>
+        </w:rPr>
+        <w:t>config.server</w:t>
+      </w:r>
+      <w:r>
+        <w:rPr>
+          <w:rFonts w:ascii="Consolas" w:eastAsia="宋体" w:hAnsi="Consolas" w:cs="Consolas" w:hint="eastAsia"/>
+          <w:sz w:val="15"/>
+          <w:szCs w:val="15"/>
+        </w:rPr>
+        <w:t>的依赖</w:t>
+      </w:r>
+    </w:p>
+    <w:p>
+      <w:pPr>
+        <w:pStyle w:val="HTML"/>
+        <w:shd w:val="clear" w:color="auto" w:fill="FFFFFF"/>
+        <w:tabs>
+          <w:tab w:val="clear" w:pos="916"/>
+          <w:tab w:val="left" w:pos="840"/>
+        </w:tabs>
+        <w:ind w:firstLine="300"/>
+        <w:rPr>
+          <w:rFonts w:ascii="Consolas" w:hAnsi="Consolas" w:cs="Consolas"/>
+          <w:sz w:val="15"/>
+          <w:szCs w:val="15"/>
+        </w:rPr>
+      </w:pPr>
+      <w:r>
+        <w:rPr>
+          <w:rFonts w:ascii="Consolas" w:hAnsi="Consolas" w:cs="Consolas"/>
+          <w:sz w:val="15"/>
+          <w:szCs w:val="15"/>
+        </w:rPr>
+        <w:tab/>
+      </w:r>
+      <w:r>
+        <w:rPr>
+          <w:rFonts w:ascii="Consolas" w:hAnsi="Consolas" w:cs="Consolas" w:hint="eastAsia"/>
+          <w:sz w:val="15"/>
+          <w:szCs w:val="15"/>
+        </w:rPr>
+        <w:t>在启动类上加上</w:t>
+      </w:r>
+      <w:r>
+        <w:rPr>
+          <w:rFonts w:ascii="Consolas" w:hAnsi="Consolas" w:cs="Consolas"/>
+          <w:sz w:val="15"/>
+          <w:szCs w:val="15"/>
+        </w:rPr>
+        <w:t>@EnableConfigServer</w:t>
+      </w:r>
+      <w:r>
+        <w:rPr>
+          <w:rFonts w:ascii="Consolas" w:hAnsi="Consolas" w:cs="Consolas" w:hint="eastAsia"/>
+          <w:sz w:val="15"/>
+          <w:szCs w:val="15"/>
+        </w:rPr>
+        <w:t>注解</w:t>
+      </w:r>
+    </w:p>
+    <w:p>
+      <w:pPr>
+        <w:pStyle w:val="HTML"/>
+        <w:shd w:val="clear" w:color="auto" w:fill="FFFFFF"/>
+        <w:tabs>
+          <w:tab w:val="clear" w:pos="916"/>
+          <w:tab w:val="left" w:pos="840"/>
+        </w:tabs>
+        <w:ind w:firstLine="300"/>
+        <w:rPr>
+          <w:rFonts w:ascii="Consolas" w:hAnsi="Consolas" w:cs="Consolas"/>
+          <w:sz w:val="15"/>
+          <w:szCs w:val="15"/>
+        </w:rPr>
+      </w:pPr>
+      <w:r>
+        <w:rPr>
+          <w:rFonts w:ascii="Consolas" w:hAnsi="Consolas" w:cs="Consolas"/>
+          <w:sz w:val="15"/>
+          <w:szCs w:val="15"/>
+        </w:rPr>
+        <w:tab/>
+      </w:r>
+      <w:r>
+        <w:rPr>
+          <w:rFonts w:ascii="Consolas" w:hAnsi="Consolas" w:cs="Consolas" w:hint="eastAsia"/>
+          <w:sz w:val="15"/>
+          <w:szCs w:val="15"/>
+        </w:rPr>
+        <w:t>配置</w:t>
+      </w:r>
+      <w:r>
+        <w:rPr>
+          <w:rFonts w:ascii="Consolas" w:hAnsi="Consolas" w:cs="Consolas" w:hint="eastAsia"/>
+          <w:sz w:val="15"/>
+          <w:szCs w:val="15"/>
+        </w:rPr>
+        <w:t>application.yml</w:t>
+      </w:r>
+      <w:r>
+        <w:rPr>
+          <w:rFonts w:ascii="Consolas" w:hAnsi="Consolas" w:cs="Consolas" w:hint="eastAsia"/>
+          <w:sz w:val="15"/>
+          <w:szCs w:val="15"/>
+        </w:rPr>
+        <w:t>：</w:t>
+      </w:r>
+    </w:p>
+    <w:p>
+      <w:pPr>
+        <w:pStyle w:val="HTML"/>
+        <w:shd w:val="clear" w:color="auto" w:fill="FFFFFF"/>
+        <w:tabs>
+          <w:tab w:val="clear" w:pos="916"/>
+          <w:tab w:val="left" w:pos="840"/>
+        </w:tabs>
+        <w:ind w:firstLine="300"/>
+        <w:jc w:val="center"/>
+        <w:rPr>
+          <w:rFonts w:ascii="Consolas" w:hAnsi="Consolas" w:cs="Consolas"/>
+          <w:color w:val="000000"/>
+          <w:sz w:val="26"/>
+          <w:szCs w:val="26"/>
+        </w:rPr>
+      </w:pPr>
+      <w:r>
+        <w:rPr>
+          <w:noProof/>
+        </w:rPr>
+        <w:lastRenderedPageBreak/>
+        <w:drawing>
+          <wp:inline distT="0" distB="0" distL="0" distR="0" wp14:anchorId="519D2ED6" wp14:editId="57204D22">
+            <wp:extent cx="2140304" cy="2880624"/>
+            <wp:effectExtent l="0" t="0" r="0" b="0"/>
+            <wp:docPr id="21" name="图片 21"/>
+            <wp:cNvGraphicFramePr>
+              <a:graphicFrameLocks xmlns:a="http://schemas.openxmlformats.org/drawingml/2006/main" noChangeAspect="1"/>
+            </wp:cNvGraphicFramePr>
+            <a:graphic xmlns:a="http://schemas.openxmlformats.org/drawingml/2006/main">
+              <a:graphicData uri="http://schemas.openxmlformats.org/drawingml/2006/picture">
+                <pic:pic xmlns:pic="http://schemas.openxmlformats.org/drawingml/2006/picture">
+                  <pic:nvPicPr>
+                    <pic:cNvPr id="1" name=""/>
+                    <pic:cNvPicPr/>
+                  </pic:nvPicPr>
+                  <pic:blipFill>
+                    <a:blip r:embed="rId33"/>
+                    <a:stretch>
+                      <a:fillRect/>
+                    </a:stretch>
+                  </pic:blipFill>
+                  <pic:spPr>
+                    <a:xfrm>
+                      <a:off x="0" y="0"/>
+                      <a:ext cx="2154324" cy="2899494"/>
+                    </a:xfrm>
+                    <a:prstGeom prst="rect">
+                      <a:avLst/>
+                    </a:prstGeom>
+                  </pic:spPr>
+                </pic:pic>
+              </a:graphicData>
+            </a:graphic>
+          </wp:inline>
+        </w:drawing>
+      </w:r>
+    </w:p>
+    <w:p>
+      <w:pPr>
+        <w:pStyle w:val="HTML"/>
+        <w:shd w:val="clear" w:color="auto" w:fill="FFFFFF"/>
+        <w:tabs>
+          <w:tab w:val="clear" w:pos="916"/>
+          <w:tab w:val="left" w:pos="840"/>
+        </w:tabs>
+        <w:ind w:firstLine="300"/>
+        <w:rPr>
+          <w:rFonts w:ascii="Consolas" w:hAnsi="Consolas" w:cs="Consolas"/>
+          <w:color w:val="000000"/>
+          <w:sz w:val="15"/>
+          <w:szCs w:val="15"/>
+        </w:rPr>
+      </w:pPr>
+      <w:r>
+        <w:rPr>
+          <w:rFonts w:ascii="Consolas" w:hAnsi="Consolas" w:cs="Consolas" w:hint="eastAsia"/>
+          <w:color w:val="000000"/>
+          <w:sz w:val="15"/>
+          <w:szCs w:val="15"/>
+        </w:rPr>
+        <w:t>这里的</w:t>
+      </w:r>
+      <w:r>
+        <w:rPr>
+          <w:rFonts w:ascii="Consolas" w:hAnsi="Consolas" w:cs="Consolas" w:hint="eastAsia"/>
+          <w:color w:val="000000"/>
+          <w:sz w:val="15"/>
+          <w:szCs w:val="15"/>
+        </w:rPr>
+        <w:t>sea</w:t>
+      </w:r>
+      <w:r>
+        <w:rPr>
+          <w:rFonts w:ascii="Consolas" w:hAnsi="Consolas" w:cs="Consolas"/>
+          <w:color w:val="000000"/>
+          <w:sz w:val="15"/>
+          <w:szCs w:val="15"/>
+        </w:rPr>
+        <w:t>rch-paths</w:t>
+      </w:r>
+      <w:r>
+        <w:rPr>
+          <w:rFonts w:ascii="Consolas" w:hAnsi="Consolas" w:cs="Consolas" w:hint="eastAsia"/>
+          <w:color w:val="000000"/>
+          <w:sz w:val="15"/>
+          <w:szCs w:val="15"/>
+        </w:rPr>
+        <w:t>为</w:t>
+      </w:r>
+      <w:r>
+        <w:rPr>
+          <w:rFonts w:ascii="Consolas" w:hAnsi="Consolas" w:cs="Consolas" w:hint="eastAsia"/>
+          <w:color w:val="000000"/>
+          <w:sz w:val="15"/>
+          <w:szCs w:val="15"/>
+        </w:rPr>
+        <w:t>gi</w:t>
+      </w:r>
+      <w:r>
+        <w:rPr>
+          <w:rFonts w:ascii="Consolas" w:hAnsi="Consolas" w:cs="Consolas"/>
+          <w:color w:val="000000"/>
+          <w:sz w:val="15"/>
+          <w:szCs w:val="15"/>
+        </w:rPr>
+        <w:t>thub</w:t>
+      </w:r>
+      <w:r>
+        <w:rPr>
+          <w:rFonts w:ascii="Consolas" w:hAnsi="Consolas" w:cs="Consolas" w:hint="eastAsia"/>
+          <w:color w:val="000000"/>
+          <w:sz w:val="15"/>
+          <w:szCs w:val="15"/>
+        </w:rPr>
+        <w:t>上配置文件所在的目录</w:t>
+      </w:r>
+      <w:r>
+        <w:rPr>
+          <w:rFonts w:ascii="Consolas" w:hAnsi="Consolas" w:cs="Consolas" w:hint="eastAsia"/>
+          <w:color w:val="000000"/>
+          <w:sz w:val="15"/>
+          <w:szCs w:val="15"/>
+        </w:rPr>
+        <w:t>,</w:t>
+      </w:r>
+      <w:r>
+        <w:rPr>
+          <w:rFonts w:ascii="Consolas" w:hAnsi="Consolas" w:cs="Consolas" w:hint="eastAsia"/>
+          <w:color w:val="000000"/>
+          <w:sz w:val="15"/>
+          <w:szCs w:val="15"/>
+        </w:rPr>
+        <w:t>如果在根目录</w:t>
+      </w:r>
+      <w:r>
+        <w:rPr>
+          <w:rFonts w:ascii="Consolas" w:hAnsi="Consolas" w:cs="Consolas" w:hint="eastAsia"/>
+          <w:color w:val="000000"/>
+          <w:sz w:val="15"/>
+          <w:szCs w:val="15"/>
+        </w:rPr>
+        <w:t>,</w:t>
+      </w:r>
+      <w:r>
+        <w:rPr>
+          <w:rFonts w:ascii="Consolas" w:hAnsi="Consolas" w:cs="Consolas" w:hint="eastAsia"/>
+          <w:color w:val="000000"/>
+          <w:sz w:val="15"/>
+          <w:szCs w:val="15"/>
+        </w:rPr>
+        <w:t>则可以省略。</w:t>
+      </w:r>
+    </w:p>
+    <w:p>
+      <w:pPr>
+        <w:pStyle w:val="HTML"/>
+        <w:shd w:val="clear" w:color="auto" w:fill="FFFFFF"/>
+        <w:tabs>
+          <w:tab w:val="clear" w:pos="916"/>
+          <w:tab w:val="left" w:pos="840"/>
+        </w:tabs>
+        <w:ind w:firstLine="300"/>
+        <w:rPr>
+          <w:rFonts w:ascii="Consolas" w:hAnsi="Consolas" w:cs="Consolas"/>
+          <w:color w:val="000000"/>
+          <w:sz w:val="15"/>
+          <w:szCs w:val="15"/>
+        </w:rPr>
+      </w:pPr>
+      <w:r>
+        <w:rPr>
+          <w:rFonts w:ascii="Consolas" w:hAnsi="Consolas" w:cs="Consolas" w:hint="eastAsia"/>
+          <w:color w:val="000000"/>
+          <w:sz w:val="15"/>
+          <w:szCs w:val="15"/>
+        </w:rPr>
+        <w:t>base</w:t>
+      </w:r>
+      <w:r>
+        <w:rPr>
+          <w:rFonts w:ascii="Consolas" w:hAnsi="Consolas" w:cs="Consolas"/>
+          <w:color w:val="000000"/>
+          <w:sz w:val="15"/>
+          <w:szCs w:val="15"/>
+        </w:rPr>
+        <w:t>dir</w:t>
+      </w:r>
+      <w:r>
+        <w:rPr>
+          <w:rFonts w:ascii="Consolas" w:hAnsi="Consolas" w:cs="Consolas" w:hint="eastAsia"/>
+          <w:color w:val="000000"/>
+          <w:sz w:val="15"/>
+          <w:szCs w:val="15"/>
+        </w:rPr>
+        <w:t>为本地的</w:t>
+      </w:r>
+      <w:r>
+        <w:rPr>
+          <w:rFonts w:ascii="Consolas" w:hAnsi="Consolas" w:cs="Consolas" w:hint="eastAsia"/>
+          <w:color w:val="000000"/>
+          <w:sz w:val="15"/>
+          <w:szCs w:val="15"/>
+        </w:rPr>
+        <w:t>git</w:t>
+      </w:r>
+      <w:r>
+        <w:rPr>
+          <w:rFonts w:ascii="Consolas" w:hAnsi="Consolas" w:cs="Consolas" w:hint="eastAsia"/>
+          <w:color w:val="000000"/>
+          <w:sz w:val="15"/>
+          <w:szCs w:val="15"/>
+        </w:rPr>
+        <w:t>仓库</w:t>
+      </w:r>
+    </w:p>
+    <w:p>
+      <w:pPr>
+        <w:pStyle w:val="HTML"/>
+        <w:shd w:val="clear" w:color="auto" w:fill="FFFFFF"/>
+        <w:tabs>
+          <w:tab w:val="clear" w:pos="916"/>
+          <w:tab w:val="left" w:pos="840"/>
+        </w:tabs>
+        <w:ind w:firstLine="300"/>
+        <w:rPr>
+          <w:rFonts w:ascii="Consolas" w:hAnsi="Consolas" w:cs="Consolas"/>
+          <w:color w:val="000000"/>
+          <w:sz w:val="15"/>
+          <w:szCs w:val="15"/>
+        </w:rPr>
+      </w:pPr>
+      <w:r>
+        <w:rPr>
+          <w:rFonts w:ascii="Consolas" w:hAnsi="Consolas" w:cs="Consolas" w:hint="eastAsia"/>
+          <w:color w:val="000000"/>
+          <w:sz w:val="15"/>
+          <w:szCs w:val="15"/>
+        </w:rPr>
+        <w:t>2</w:t>
+      </w:r>
+      <w:r>
+        <w:rPr>
+          <w:rFonts w:ascii="Consolas" w:hAnsi="Consolas" w:cs="Consolas" w:hint="eastAsia"/>
+          <w:color w:val="000000"/>
+          <w:sz w:val="15"/>
+          <w:szCs w:val="15"/>
+        </w:rPr>
+        <w:t>、</w:t>
+      </w:r>
+      <w:r>
+        <w:rPr>
+          <w:rFonts w:ascii="Consolas" w:hAnsi="Consolas" w:cs="Consolas" w:hint="eastAsia"/>
+          <w:color w:val="000000"/>
+          <w:sz w:val="15"/>
+          <w:szCs w:val="15"/>
+        </w:rPr>
+        <w:t>config-clien</w:t>
+      </w:r>
+      <w:r>
+        <w:rPr>
+          <w:rFonts w:ascii="Consolas" w:hAnsi="Consolas" w:cs="Consolas"/>
+          <w:color w:val="000000"/>
+          <w:sz w:val="15"/>
+          <w:szCs w:val="15"/>
+        </w:rPr>
+        <w:t>t</w:t>
+      </w:r>
+    </w:p>
+    <w:p>
+      <w:pPr>
+        <w:pStyle w:val="HTML"/>
+        <w:shd w:val="clear" w:color="auto" w:fill="FFFFFF"/>
+        <w:tabs>
+          <w:tab w:val="clear" w:pos="916"/>
+          <w:tab w:val="left" w:pos="840"/>
+        </w:tabs>
+        <w:ind w:firstLine="300"/>
+        <w:rPr>
+          <w:rFonts w:ascii="Consolas" w:hAnsi="Consolas" w:cs="Consolas"/>
+          <w:color w:val="000000"/>
+          <w:sz w:val="15"/>
+          <w:szCs w:val="15"/>
+        </w:rPr>
+      </w:pPr>
+      <w:r>
+        <w:rPr>
+          <w:rFonts w:ascii="Consolas" w:hAnsi="Consolas" w:cs="Consolas"/>
+          <w:color w:val="000000"/>
+          <w:sz w:val="15"/>
+          <w:szCs w:val="15"/>
+        </w:rPr>
+        <w:tab/>
+      </w:r>
+      <w:r>
+        <w:rPr>
+          <w:rFonts w:ascii="Consolas" w:hAnsi="Consolas" w:cs="Consolas" w:hint="eastAsia"/>
+          <w:color w:val="000000"/>
+          <w:sz w:val="15"/>
+          <w:szCs w:val="15"/>
+        </w:rPr>
+        <w:t>添加</w:t>
+      </w:r>
+      <w:r>
+        <w:rPr>
+          <w:rFonts w:ascii="Consolas" w:hAnsi="Consolas" w:cs="Consolas" w:hint="eastAsia"/>
+          <w:color w:val="000000"/>
+          <w:sz w:val="15"/>
+          <w:szCs w:val="15"/>
+        </w:rPr>
+        <w:t>spring.cloud.config.client</w:t>
+      </w:r>
+      <w:r>
+        <w:rPr>
+          <w:rFonts w:ascii="Consolas" w:hAnsi="Consolas" w:cs="Consolas" w:hint="eastAsia"/>
+          <w:color w:val="000000"/>
+          <w:sz w:val="15"/>
+          <w:szCs w:val="15"/>
+        </w:rPr>
+        <w:t>的客户端</w:t>
+      </w:r>
+    </w:p>
+    <w:p>
+      <w:pPr>
+        <w:pStyle w:val="HTML"/>
+        <w:shd w:val="clear" w:color="auto" w:fill="FFFFFF"/>
+        <w:tabs>
+          <w:tab w:val="clear" w:pos="916"/>
+          <w:tab w:val="left" w:pos="840"/>
+        </w:tabs>
+        <w:ind w:firstLine="300"/>
+        <w:rPr>
+          <w:rFonts w:ascii="Consolas" w:hAnsi="Consolas" w:cs="Consolas"/>
+          <w:color w:val="000000"/>
+          <w:sz w:val="15"/>
+          <w:szCs w:val="15"/>
+        </w:rPr>
+      </w:pPr>
+      <w:r>
+        <w:rPr>
+          <w:rFonts w:ascii="Consolas" w:hAnsi="Consolas" w:cs="Consolas"/>
+          <w:color w:val="000000"/>
+          <w:sz w:val="15"/>
+          <w:szCs w:val="15"/>
+        </w:rPr>
+        <w:tab/>
+        <w:t>application</w:t>
+      </w:r>
+      <w:r>
+        <w:rPr>
+          <w:rFonts w:ascii="Consolas" w:hAnsi="Consolas" w:cs="Consolas" w:hint="eastAsia"/>
+          <w:color w:val="000000"/>
+          <w:sz w:val="15"/>
+          <w:szCs w:val="15"/>
+        </w:rPr>
+        <w:t>启动类的注解和其他</w:t>
+      </w:r>
+      <w:r>
+        <w:rPr>
+          <w:rFonts w:ascii="Consolas" w:hAnsi="Consolas" w:cs="Consolas" w:hint="eastAsia"/>
+          <w:color w:val="000000"/>
+          <w:sz w:val="15"/>
+          <w:szCs w:val="15"/>
+        </w:rPr>
+        <w:t>eureka.client</w:t>
+      </w:r>
+      <w:r>
+        <w:rPr>
+          <w:rFonts w:ascii="Consolas" w:hAnsi="Consolas" w:cs="Consolas" w:hint="eastAsia"/>
+          <w:color w:val="000000"/>
+          <w:sz w:val="15"/>
+          <w:szCs w:val="15"/>
+        </w:rPr>
+        <w:t>的一样</w:t>
+      </w:r>
+    </w:p>
+    <w:p>
+      <w:pPr>
+        <w:pStyle w:val="HTML"/>
+        <w:shd w:val="clear" w:color="auto" w:fill="FFFFFF"/>
+        <w:tabs>
+          <w:tab w:val="clear" w:pos="916"/>
+          <w:tab w:val="left" w:pos="840"/>
+        </w:tabs>
+        <w:ind w:firstLine="300"/>
+        <w:rPr>
+          <w:rFonts w:ascii="Consolas" w:hAnsi="Consolas" w:cs="Consolas"/>
+          <w:color w:val="000000"/>
+          <w:sz w:val="15"/>
+          <w:szCs w:val="15"/>
+        </w:rPr>
+      </w:pPr>
+      <w:r>
+        <w:rPr>
+          <w:rFonts w:ascii="Consolas" w:hAnsi="Consolas" w:cs="Consolas"/>
+          <w:color w:val="000000"/>
+          <w:sz w:val="15"/>
+          <w:szCs w:val="15"/>
+        </w:rPr>
+        <w:tab/>
+        <w:t>application</w:t>
+      </w:r>
+      <w:r>
+        <w:rPr>
+          <w:rFonts w:ascii="Consolas" w:hAnsi="Consolas" w:cs="Consolas" w:hint="eastAsia"/>
+          <w:color w:val="000000"/>
+          <w:sz w:val="15"/>
+          <w:szCs w:val="15"/>
+        </w:rPr>
+        <w:t>.yml</w:t>
+      </w:r>
+      <w:r>
+        <w:rPr>
+          <w:rFonts w:ascii="Consolas" w:hAnsi="Consolas" w:cs="Consolas" w:hint="eastAsia"/>
+          <w:color w:val="000000"/>
+          <w:sz w:val="15"/>
+          <w:szCs w:val="15"/>
+        </w:rPr>
+        <w:t>的配置要修改</w:t>
+      </w:r>
+      <w:r>
+        <w:rPr>
+          <w:rFonts w:ascii="Consolas" w:hAnsi="Consolas" w:cs="Consolas" w:hint="eastAsia"/>
+          <w:color w:val="000000"/>
+          <w:sz w:val="15"/>
+          <w:szCs w:val="15"/>
+        </w:rPr>
+        <w:t>:</w:t>
+      </w:r>
+    </w:p>
+    <w:p>
+      <w:pPr>
+        <w:pStyle w:val="HTML"/>
+        <w:shd w:val="clear" w:color="auto" w:fill="FFFFFF"/>
+        <w:tabs>
+          <w:tab w:val="clear" w:pos="916"/>
+          <w:tab w:val="left" w:pos="840"/>
+        </w:tabs>
+        <w:ind w:firstLine="300"/>
+        <w:rPr>
+          <w:rFonts w:ascii="Consolas" w:hAnsi="Consolas" w:cs="Consolas"/>
+          <w:color w:val="000000"/>
+          <w:sz w:val="15"/>
+          <w:szCs w:val="15"/>
+        </w:rPr>
+      </w:pPr>
+      <w:r>
+        <w:rPr>
+          <w:rFonts w:ascii="Consolas" w:hAnsi="Consolas" w:cs="Consolas" w:hint="eastAsia"/>
+          <w:color w:val="000000"/>
+          <w:sz w:val="15"/>
+          <w:szCs w:val="15"/>
+        </w:rPr>
+        <w:t>首先将</w:t>
+      </w:r>
+      <w:r>
+        <w:rPr>
+          <w:rFonts w:ascii="Consolas" w:hAnsi="Consolas" w:cs="Consolas" w:hint="eastAsia"/>
+          <w:color w:val="000000"/>
+          <w:sz w:val="15"/>
+          <w:szCs w:val="15"/>
+        </w:rPr>
+        <w:t>application.yml</w:t>
+      </w:r>
+      <w:r>
+        <w:rPr>
+          <w:rFonts w:ascii="Consolas" w:hAnsi="Consolas" w:cs="Consolas" w:hint="eastAsia"/>
+          <w:color w:val="000000"/>
+          <w:sz w:val="15"/>
+          <w:szCs w:val="15"/>
+        </w:rPr>
+        <w:t>改为</w:t>
+      </w:r>
+      <w:r>
+        <w:rPr>
+          <w:rFonts w:ascii="Consolas" w:hAnsi="Consolas" w:cs="Consolas" w:hint="eastAsia"/>
+          <w:color w:val="000000"/>
+          <w:sz w:val="15"/>
+          <w:szCs w:val="15"/>
+        </w:rPr>
+        <w:t>boot</w:t>
+      </w:r>
+      <w:r>
+        <w:rPr>
+          <w:rFonts w:ascii="Consolas" w:hAnsi="Consolas" w:cs="Consolas"/>
+          <w:color w:val="000000"/>
+          <w:sz w:val="15"/>
+          <w:szCs w:val="15"/>
+        </w:rPr>
+        <w:t>strap.yml</w:t>
+      </w:r>
+      <w:r>
+        <w:rPr>
+          <w:rFonts w:ascii="Consolas" w:hAnsi="Consolas" w:cs="Consolas" w:hint="eastAsia"/>
+          <w:color w:val="000000"/>
+          <w:sz w:val="15"/>
+          <w:szCs w:val="15"/>
+        </w:rPr>
+        <w:t>。</w:t>
+      </w:r>
+      <w:r>
+        <w:rPr>
+          <w:rFonts w:ascii="Consolas" w:hAnsi="Consolas" w:cs="Consolas"/>
+          <w:color w:val="000000"/>
+          <w:sz w:val="15"/>
+          <w:szCs w:val="15"/>
+        </w:rPr>
+        <w:t>让</w:t>
+      </w:r>
+      <w:r>
+        <w:rPr>
+          <w:rFonts w:ascii="Consolas" w:hAnsi="Consolas" w:cs="Consolas" w:hint="eastAsia"/>
+          <w:color w:val="000000"/>
+          <w:sz w:val="15"/>
+          <w:szCs w:val="15"/>
+        </w:rPr>
+        <w:t>程序启动时先加载</w:t>
+      </w:r>
+      <w:r>
+        <w:rPr>
+          <w:rFonts w:ascii="Consolas" w:hAnsi="Consolas" w:cs="Consolas" w:hint="eastAsia"/>
+          <w:color w:val="000000"/>
+          <w:sz w:val="15"/>
+          <w:szCs w:val="15"/>
+        </w:rPr>
+        <w:t>boot</w:t>
+      </w:r>
+      <w:r>
+        <w:rPr>
+          <w:rFonts w:ascii="Consolas" w:hAnsi="Consolas" w:cs="Consolas"/>
+          <w:color w:val="000000"/>
+          <w:sz w:val="15"/>
+          <w:szCs w:val="15"/>
+        </w:rPr>
+        <w:t>strap.yml</w:t>
+      </w:r>
+      <w:r>
+        <w:rPr>
+          <w:rFonts w:ascii="Consolas" w:hAnsi="Consolas" w:cs="Consolas" w:hint="eastAsia"/>
+          <w:color w:val="000000"/>
+          <w:sz w:val="15"/>
+          <w:szCs w:val="15"/>
+        </w:rPr>
+        <w:t>里的配置</w:t>
+      </w:r>
+      <w:r>
+        <w:rPr>
+          <w:rFonts w:ascii="Consolas" w:hAnsi="Consolas" w:cs="Consolas" w:hint="eastAsia"/>
+          <w:color w:val="000000"/>
+          <w:sz w:val="15"/>
+          <w:szCs w:val="15"/>
+        </w:rPr>
+        <w:t>,</w:t>
+      </w:r>
+      <w:r>
+        <w:rPr>
+          <w:rFonts w:ascii="Consolas" w:hAnsi="Consolas" w:cs="Consolas" w:hint="eastAsia"/>
+          <w:color w:val="000000"/>
+          <w:sz w:val="15"/>
+          <w:szCs w:val="15"/>
+        </w:rPr>
+        <w:t>然后再去加载其他配置</w:t>
+      </w:r>
+      <w:r>
+        <w:rPr>
+          <w:rFonts w:ascii="Consolas" w:hAnsi="Consolas" w:cs="Consolas" w:hint="eastAsia"/>
+          <w:color w:val="000000"/>
+          <w:sz w:val="15"/>
+          <w:szCs w:val="15"/>
+        </w:rPr>
+        <w:t>,</w:t>
+      </w:r>
+      <w:r>
+        <w:rPr>
+          <w:rFonts w:ascii="Consolas" w:hAnsi="Consolas" w:cs="Consolas" w:hint="eastAsia"/>
+          <w:color w:val="000000"/>
+          <w:sz w:val="15"/>
+          <w:szCs w:val="15"/>
+        </w:rPr>
+        <w:t>否则会在程序启动时</w:t>
+      </w:r>
+      <w:r>
+        <w:rPr>
+          <w:rFonts w:ascii="Consolas" w:hAnsi="Consolas" w:cs="Consolas" w:hint="eastAsia"/>
+          <w:color w:val="000000"/>
+          <w:sz w:val="15"/>
+          <w:szCs w:val="15"/>
+        </w:rPr>
+        <w:t>,</w:t>
+      </w:r>
+      <w:r>
+        <w:rPr>
+          <w:rFonts w:ascii="Consolas" w:hAnsi="Consolas" w:cs="Consolas" w:hint="eastAsia"/>
+          <w:color w:val="000000"/>
+          <w:sz w:val="15"/>
+          <w:szCs w:val="15"/>
+        </w:rPr>
+        <w:t>同时找配置</w:t>
+      </w:r>
+      <w:r>
+        <w:rPr>
+          <w:rFonts w:ascii="Consolas" w:hAnsi="Consolas" w:cs="Consolas" w:hint="eastAsia"/>
+          <w:color w:val="000000"/>
+          <w:sz w:val="15"/>
+          <w:szCs w:val="15"/>
+        </w:rPr>
+        <w:t>,</w:t>
+      </w:r>
+      <w:r>
+        <w:rPr>
+          <w:rFonts w:ascii="Consolas" w:hAnsi="Consolas" w:cs="Consolas" w:hint="eastAsia"/>
+          <w:color w:val="000000"/>
+          <w:sz w:val="15"/>
+          <w:szCs w:val="15"/>
+        </w:rPr>
+        <w:t>当没找到</w:t>
+      </w:r>
+      <w:r>
+        <w:rPr>
+          <w:rFonts w:ascii="Consolas" w:hAnsi="Consolas" w:cs="Consolas" w:hint="eastAsia"/>
+          <w:color w:val="000000"/>
+          <w:sz w:val="15"/>
+          <w:szCs w:val="15"/>
+        </w:rPr>
+        <w:t>mysql</w:t>
+      </w:r>
+      <w:r>
+        <w:rPr>
+          <w:rFonts w:ascii="Consolas" w:hAnsi="Consolas" w:cs="Consolas" w:hint="eastAsia"/>
+          <w:color w:val="000000"/>
+          <w:sz w:val="15"/>
+          <w:szCs w:val="15"/>
+        </w:rPr>
+        <w:t>配置时会报错</w:t>
+      </w:r>
+      <w:r>
+        <w:rPr>
+          <w:rFonts w:ascii="Consolas" w:hAnsi="Consolas" w:cs="Consolas" w:hint="eastAsia"/>
+          <w:color w:val="000000"/>
+          <w:sz w:val="15"/>
+          <w:szCs w:val="15"/>
+        </w:rPr>
+        <w:t>.</w:t>
+      </w:r>
+      <w:r>
+        <w:rPr>
+          <w:rFonts w:ascii="Consolas" w:hAnsi="Consolas" w:cs="Consolas" w:hint="eastAsia"/>
+          <w:color w:val="000000"/>
+          <w:sz w:val="15"/>
+          <w:szCs w:val="15"/>
+        </w:rPr>
+        <w:t>当使用默认端口</w:t>
+      </w:r>
+      <w:r>
+        <w:rPr>
+          <w:rFonts w:ascii="Consolas" w:hAnsi="Consolas" w:cs="Consolas" w:hint="eastAsia"/>
+          <w:color w:val="000000"/>
+          <w:sz w:val="15"/>
+          <w:szCs w:val="15"/>
+        </w:rPr>
+        <w:t>(</w:t>
+      </w:r>
+      <w:r>
+        <w:rPr>
+          <w:rFonts w:ascii="Consolas" w:hAnsi="Consolas" w:cs="Consolas"/>
+          <w:color w:val="000000"/>
+          <w:sz w:val="15"/>
+          <w:szCs w:val="15"/>
+        </w:rPr>
+        <w:t>8761</w:t>
+      </w:r>
+      <w:r>
+        <w:rPr>
+          <w:rFonts w:ascii="Consolas" w:hAnsi="Consolas" w:cs="Consolas" w:hint="eastAsia"/>
+          <w:color w:val="000000"/>
+          <w:sz w:val="15"/>
+          <w:szCs w:val="15"/>
+        </w:rPr>
+        <w:t>)</w:t>
+      </w:r>
+      <w:r>
+        <w:rPr>
+          <w:rFonts w:ascii="Consolas" w:hAnsi="Consolas" w:cs="Consolas" w:hint="eastAsia"/>
+          <w:color w:val="000000"/>
+          <w:sz w:val="15"/>
+          <w:szCs w:val="15"/>
+        </w:rPr>
+        <w:t>时</w:t>
+      </w:r>
+      <w:r>
+        <w:rPr>
+          <w:rFonts w:ascii="Consolas" w:hAnsi="Consolas" w:cs="Consolas" w:hint="eastAsia"/>
+          <w:color w:val="000000"/>
+          <w:sz w:val="15"/>
+          <w:szCs w:val="15"/>
+        </w:rPr>
+        <w:t>,</w:t>
+      </w:r>
+      <w:r>
+        <w:rPr>
+          <w:rFonts w:ascii="Consolas" w:hAnsi="Consolas" w:cs="Consolas" w:hint="eastAsia"/>
+          <w:color w:val="000000"/>
+          <w:sz w:val="15"/>
+          <w:szCs w:val="15"/>
+        </w:rPr>
+        <w:t>不用将</w:t>
+      </w:r>
+      <w:r>
+        <w:rPr>
+          <w:rFonts w:ascii="Consolas" w:hAnsi="Consolas" w:cs="Consolas" w:hint="eastAsia"/>
+          <w:color w:val="000000"/>
+          <w:sz w:val="15"/>
+          <w:szCs w:val="15"/>
+        </w:rPr>
+        <w:t>eureka</w:t>
+      </w:r>
+      <w:r>
+        <w:rPr>
+          <w:rFonts w:ascii="Consolas" w:hAnsi="Consolas" w:cs="Consolas" w:hint="eastAsia"/>
+          <w:color w:val="000000"/>
+          <w:sz w:val="15"/>
+          <w:szCs w:val="15"/>
+        </w:rPr>
+        <w:t>的注册配置放在</w:t>
+      </w:r>
+      <w:r>
+        <w:rPr>
+          <w:rFonts w:ascii="Consolas" w:hAnsi="Consolas" w:cs="Consolas" w:hint="eastAsia"/>
+          <w:color w:val="000000"/>
+          <w:sz w:val="15"/>
+          <w:szCs w:val="15"/>
+        </w:rPr>
+        <w:t>bootstrap.yml</w:t>
+      </w:r>
+      <w:r>
+        <w:rPr>
+          <w:rFonts w:ascii="Consolas" w:hAnsi="Consolas" w:cs="Consolas" w:hint="eastAsia"/>
+          <w:color w:val="000000"/>
+          <w:sz w:val="15"/>
+          <w:szCs w:val="15"/>
+        </w:rPr>
+        <w:t>中</w:t>
+      </w:r>
+      <w:r>
+        <w:rPr>
+          <w:rFonts w:ascii="Consolas" w:hAnsi="Consolas" w:cs="Consolas" w:hint="eastAsia"/>
+          <w:color w:val="000000"/>
+          <w:sz w:val="15"/>
+          <w:szCs w:val="15"/>
+        </w:rPr>
+        <w:t>,</w:t>
+      </w:r>
+      <w:r>
+        <w:rPr>
+          <w:rFonts w:ascii="Consolas" w:hAnsi="Consolas" w:cs="Consolas" w:hint="eastAsia"/>
+          <w:color w:val="000000"/>
+          <w:sz w:val="15"/>
+          <w:szCs w:val="15"/>
+        </w:rPr>
+        <w:t>但是如果改了端口</w:t>
+      </w:r>
+      <w:r>
+        <w:rPr>
+          <w:rFonts w:ascii="Consolas" w:hAnsi="Consolas" w:cs="Consolas" w:hint="eastAsia"/>
+          <w:color w:val="000000"/>
+          <w:sz w:val="15"/>
+          <w:szCs w:val="15"/>
+        </w:rPr>
+        <w:t>(</w:t>
+      </w:r>
+      <w:r>
+        <w:rPr>
+          <w:rFonts w:ascii="Consolas" w:hAnsi="Consolas" w:cs="Consolas" w:hint="eastAsia"/>
+          <w:color w:val="000000"/>
+          <w:sz w:val="15"/>
+          <w:szCs w:val="15"/>
+        </w:rPr>
+        <w:t>如</w:t>
+      </w:r>
+      <w:r>
+        <w:rPr>
+          <w:rFonts w:ascii="Consolas" w:hAnsi="Consolas" w:cs="Consolas" w:hint="eastAsia"/>
+          <w:color w:val="000000"/>
+          <w:sz w:val="15"/>
+          <w:szCs w:val="15"/>
+        </w:rPr>
+        <w:t>8762)</w:t>
+      </w:r>
+      <w:r>
+        <w:rPr>
+          <w:rFonts w:ascii="Consolas" w:hAnsi="Consolas" w:cs="Consolas"/>
+          <w:color w:val="000000"/>
+          <w:sz w:val="15"/>
+          <w:szCs w:val="15"/>
+        </w:rPr>
+        <w:t>,</w:t>
+      </w:r>
+      <w:r>
+        <w:rPr>
+          <w:rFonts w:ascii="Consolas" w:hAnsi="Consolas" w:cs="Consolas" w:hint="eastAsia"/>
+          <w:color w:val="000000"/>
+          <w:sz w:val="15"/>
+          <w:szCs w:val="15"/>
+        </w:rPr>
+        <w:t>那么要将</w:t>
+      </w:r>
+      <w:r>
+        <w:rPr>
+          <w:rFonts w:ascii="Consolas" w:hAnsi="Consolas" w:cs="Consolas" w:hint="eastAsia"/>
+          <w:color w:val="000000"/>
+          <w:sz w:val="15"/>
+          <w:szCs w:val="15"/>
+        </w:rPr>
+        <w:t>e</w:t>
+      </w:r>
+      <w:r>
+        <w:rPr>
+          <w:rFonts w:ascii="Consolas" w:hAnsi="Consolas" w:cs="Consolas"/>
+          <w:color w:val="000000"/>
+          <w:sz w:val="15"/>
+          <w:szCs w:val="15"/>
+        </w:rPr>
+        <w:t>ureka</w:t>
+      </w:r>
+      <w:r>
+        <w:rPr>
+          <w:rFonts w:ascii="Consolas" w:hAnsi="Consolas" w:cs="Consolas" w:hint="eastAsia"/>
+          <w:color w:val="000000"/>
+          <w:sz w:val="15"/>
+          <w:szCs w:val="15"/>
+        </w:rPr>
+        <w:t>配置放在</w:t>
+      </w:r>
+      <w:r>
+        <w:rPr>
+          <w:rFonts w:ascii="Consolas" w:hAnsi="Consolas" w:cs="Consolas" w:hint="eastAsia"/>
+          <w:color w:val="000000"/>
+          <w:sz w:val="15"/>
+          <w:szCs w:val="15"/>
+        </w:rPr>
+        <w:t>bootstrap.yml</w:t>
+      </w:r>
+      <w:r>
+        <w:rPr>
+          <w:rFonts w:ascii="Consolas" w:hAnsi="Consolas" w:cs="Consolas" w:hint="eastAsia"/>
+          <w:color w:val="000000"/>
+          <w:sz w:val="15"/>
+          <w:szCs w:val="15"/>
+        </w:rPr>
+        <w:t>里。因为要先知道在哪里找</w:t>
+      </w:r>
+      <w:r>
+        <w:rPr>
+          <w:rFonts w:ascii="Consolas" w:hAnsi="Consolas" w:cs="Consolas" w:hint="eastAsia"/>
+          <w:color w:val="000000"/>
+          <w:sz w:val="15"/>
+          <w:szCs w:val="15"/>
+        </w:rPr>
+        <w:t>config</w:t>
+      </w:r>
+      <w:r>
+        <w:rPr>
+          <w:rFonts w:ascii="Consolas" w:hAnsi="Consolas" w:cs="Consolas" w:hint="eastAsia"/>
+          <w:color w:val="000000"/>
+          <w:sz w:val="15"/>
+          <w:szCs w:val="15"/>
+        </w:rPr>
+        <w:t>服务</w:t>
+      </w:r>
+      <w:r>
+        <w:rPr>
+          <w:rFonts w:ascii="Consolas" w:hAnsi="Consolas" w:cs="Consolas" w:hint="eastAsia"/>
+          <w:color w:val="000000"/>
+          <w:sz w:val="15"/>
+          <w:szCs w:val="15"/>
+        </w:rPr>
+        <w:t>,</w:t>
+      </w:r>
+      <w:r>
+        <w:rPr>
+          <w:rFonts w:ascii="Consolas" w:hAnsi="Consolas" w:cs="Consolas" w:hint="eastAsia"/>
+          <w:color w:val="000000"/>
+          <w:sz w:val="15"/>
+          <w:szCs w:val="15"/>
+        </w:rPr>
+        <w:t>否则回报错</w:t>
+      </w:r>
+      <w:r>
+        <w:rPr>
+          <w:rFonts w:ascii="Consolas" w:hAnsi="Consolas" w:cs="Consolas" w:hint="eastAsia"/>
+          <w:color w:val="000000"/>
+          <w:sz w:val="15"/>
+          <w:szCs w:val="15"/>
+        </w:rPr>
+        <w:t>,</w:t>
+      </w:r>
+      <w:r>
+        <w:rPr>
+          <w:rFonts w:ascii="Consolas" w:hAnsi="Consolas" w:cs="Consolas" w:hint="eastAsia"/>
+          <w:color w:val="000000"/>
+          <w:sz w:val="15"/>
+          <w:szCs w:val="15"/>
+        </w:rPr>
+        <w:t>找不到一个服务实例。</w:t>
+      </w:r>
+      <w:r>
+        <w:rPr>
+          <w:rFonts w:ascii="Consolas" w:hAnsi="Consolas" w:cs="Consolas" w:hint="eastAsia"/>
+          <w:color w:val="000000"/>
+          <w:sz w:val="15"/>
+          <w:szCs w:val="15"/>
+        </w:rPr>
+        <w:t>具体配置如下</w:t>
+      </w:r>
+      <w:r>
+        <w:rPr>
+          <w:rFonts w:ascii="Consolas" w:hAnsi="Consolas" w:cs="Consolas" w:hint="eastAsia"/>
+          <w:color w:val="000000"/>
+          <w:sz w:val="15"/>
+          <w:szCs w:val="15"/>
+        </w:rPr>
+        <w:t>:</w:t>
+      </w:r>
+    </w:p>
+    <w:p>
+      <w:pPr>
+        <w:pStyle w:val="HTML"/>
+        <w:shd w:val="clear" w:color="auto" w:fill="FFFFFF"/>
+        <w:tabs>
+          <w:tab w:val="clear" w:pos="916"/>
+          <w:tab w:val="left" w:pos="840"/>
+        </w:tabs>
+        <w:ind w:firstLine="300"/>
+        <w:jc w:val="center"/>
+        <w:rPr>
+          <w:rFonts w:ascii="Consolas" w:hAnsi="Consolas" w:cs="Consolas"/>
+          <w:color w:val="000000"/>
+          <w:sz w:val="15"/>
+          <w:szCs w:val="15"/>
+        </w:rPr>
+      </w:pPr>
+      <w:r>
+        <w:rPr>
+          <w:noProof/>
+        </w:rPr>
+        <w:drawing>
+          <wp:inline distT="0" distB="0" distL="0" distR="0" wp14:anchorId="2B45F399" wp14:editId="66A3316C">
+            <wp:extent cx="3176615" cy="1877821"/>
+            <wp:effectExtent l="0" t="0" r="5080" b="8255"/>
+            <wp:docPr id="20" name="图片 20"/>
+            <wp:cNvGraphicFramePr>
+              <a:graphicFrameLocks xmlns:a="http://schemas.openxmlformats.org/drawingml/2006/main" noChangeAspect="1"/>
+            </wp:cNvGraphicFramePr>
+            <a:graphic xmlns:a="http://schemas.openxmlformats.org/drawingml/2006/main">
+              <a:graphicData uri="http://schemas.openxmlformats.org/drawingml/2006/picture">
+                <pic:pic xmlns:pic="http://schemas.openxmlformats.org/drawingml/2006/picture">
+                  <pic:nvPicPr>
+                    <pic:cNvPr id="1" name=""/>
+                    <pic:cNvPicPr/>
+                  </pic:nvPicPr>
+                  <pic:blipFill>
+                    <a:blip r:embed="rId34"/>
+                    <a:stretch>
+                      <a:fillRect/>
+                    </a:stretch>
+                  </pic:blipFill>
+                  <pic:spPr>
+                    <a:xfrm>
+                      <a:off x="0" y="0"/>
+                      <a:ext cx="3197477" cy="1890153"/>
+                    </a:xfrm>
+                    <a:prstGeom prst="rect">
+                      <a:avLst/>
+                    </a:prstGeom>
+                  </pic:spPr>
+                </pic:pic>
+              </a:graphicData>
+            </a:graphic>
+          </wp:inline>
+        </w:drawing>
+      </w:r>
+    </w:p>
+    <w:p>
+      <w:pPr>
+        <w:rPr>
+          <w:rFonts w:ascii="Consolas" w:eastAsia="宋体" w:hAnsi="Consolas" w:cs="Consolas"/>
+          <w:sz w:val="15"/>
+          <w:szCs w:val="15"/>
+        </w:rPr>
+      </w:pPr>
+      <w:r>
+        <w:rPr>
+          <w:rFonts w:ascii="Consolas" w:eastAsia="宋体" w:hAnsi="Consolas" w:cs="Consolas" w:hint="eastAsia"/>
+          <w:sz w:val="15"/>
+          <w:szCs w:val="15"/>
+        </w:rPr>
+        <w:t>当</w:t>
+      </w:r>
+      <w:r>
+        <w:rPr>
+          <w:rFonts w:ascii="Consolas" w:eastAsia="宋体" w:hAnsi="Consolas" w:cs="Consolas" w:hint="eastAsia"/>
+          <w:sz w:val="15"/>
+          <w:szCs w:val="15"/>
+        </w:rPr>
+        <w:t>github</w:t>
+      </w:r>
+      <w:r>
+        <w:rPr>
+          <w:rFonts w:ascii="Consolas" w:eastAsia="宋体" w:hAnsi="Consolas" w:cs="Consolas" w:hint="eastAsia"/>
+          <w:sz w:val="15"/>
+          <w:szCs w:val="15"/>
+        </w:rPr>
+        <w:t>上有多个配置时</w:t>
+      </w:r>
+      <w:r>
+        <w:rPr>
+          <w:rFonts w:ascii="Consolas" w:eastAsia="宋体" w:hAnsi="Consolas" w:cs="Consolas" w:hint="eastAsia"/>
+          <w:sz w:val="15"/>
+          <w:szCs w:val="15"/>
+        </w:rPr>
+        <w:t>,</w:t>
+      </w:r>
+      <w:r>
+        <w:rPr>
+          <w:rFonts w:ascii="Consolas" w:eastAsia="宋体" w:hAnsi="Consolas" w:cs="Consolas" w:hint="eastAsia"/>
+          <w:sz w:val="15"/>
+          <w:szCs w:val="15"/>
+        </w:rPr>
+        <w:t>运行时</w:t>
+      </w:r>
+      <w:r>
+        <w:rPr>
+          <w:rFonts w:ascii="Consolas" w:eastAsia="宋体" w:hAnsi="Consolas" w:cs="Consolas" w:hint="eastAsia"/>
+          <w:sz w:val="15"/>
+          <w:szCs w:val="15"/>
+        </w:rPr>
+        <w:t>,</w:t>
+      </w:r>
+      <w:r>
+        <w:rPr>
+          <w:rFonts w:ascii="Consolas" w:eastAsia="宋体" w:hAnsi="Consolas" w:cs="Consolas" w:hint="eastAsia"/>
+          <w:sz w:val="15"/>
+          <w:szCs w:val="15"/>
+        </w:rPr>
+        <w:t>会将多个配置合并</w:t>
+      </w:r>
+      <w:r>
+        <w:rPr>
+          <w:rFonts w:ascii="Consolas" w:eastAsia="宋体" w:hAnsi="Consolas" w:cs="Consolas" w:hint="eastAsia"/>
+          <w:sz w:val="15"/>
+          <w:szCs w:val="15"/>
+        </w:rPr>
+        <w:t>,</w:t>
+      </w:r>
+      <w:r>
+        <w:rPr>
+          <w:rFonts w:ascii="Consolas" w:eastAsia="宋体" w:hAnsi="Consolas" w:cs="Consolas" w:hint="eastAsia"/>
+          <w:sz w:val="15"/>
+          <w:szCs w:val="15"/>
+        </w:rPr>
+        <w:t>最终的配置是并集</w:t>
+      </w:r>
+      <w:r>
+        <w:rPr>
+          <w:rFonts w:ascii="Consolas" w:eastAsia="宋体" w:hAnsi="Consolas" w:cs="Consolas" w:hint="eastAsia"/>
+          <w:sz w:val="15"/>
+          <w:szCs w:val="15"/>
+        </w:rPr>
+        <w:t>.</w:t>
+      </w:r>
+      <w:r>
+        <w:rPr>
+          <w:rFonts w:ascii="Consolas" w:eastAsia="宋体" w:hAnsi="Consolas" w:cs="Consolas" w:hint="eastAsia"/>
+          <w:sz w:val="15"/>
+          <w:szCs w:val="15"/>
+        </w:rPr>
+        <w:t>所以如果有公共配置</w:t>
+      </w:r>
+      <w:r>
+        <w:rPr>
+          <w:rFonts w:ascii="Consolas" w:eastAsia="宋体" w:hAnsi="Consolas" w:cs="Consolas" w:hint="eastAsia"/>
+          <w:sz w:val="15"/>
+          <w:szCs w:val="15"/>
+        </w:rPr>
+        <w:t>,</w:t>
+      </w:r>
+      <w:r>
+        <w:rPr>
+          <w:rFonts w:ascii="Consolas" w:eastAsia="宋体" w:hAnsi="Consolas" w:cs="Consolas" w:hint="eastAsia"/>
+          <w:sz w:val="15"/>
+          <w:szCs w:val="15"/>
+        </w:rPr>
+        <w:t>可以把公共配置单独拿出来</w:t>
+      </w:r>
+      <w:r>
+        <w:rPr>
+          <w:rFonts w:ascii="Consolas" w:eastAsia="宋体" w:hAnsi="Consolas" w:cs="Consolas" w:hint="eastAsia"/>
+          <w:sz w:val="15"/>
+          <w:szCs w:val="15"/>
+        </w:rPr>
+        <w:t>.</w:t>
+      </w:r>
+      <w:r>
+        <w:rPr>
+          <w:rFonts w:ascii="Consolas" w:eastAsia="宋体" w:hAnsi="Consolas" w:cs="Consolas" w:hint="eastAsia"/>
+          <w:sz w:val="15"/>
+          <w:szCs w:val="15"/>
+        </w:rPr>
+        <w:t>当配置文件需要减少配置时</w:t>
+      </w:r>
+      <w:r>
+        <w:rPr>
+          <w:rFonts w:ascii="Consolas" w:eastAsia="宋体" w:hAnsi="Consolas" w:cs="Consolas" w:hint="eastAsia"/>
+          <w:sz w:val="15"/>
+          <w:szCs w:val="15"/>
+        </w:rPr>
+        <w:t>,</w:t>
+      </w:r>
+      <w:r>
+        <w:rPr>
+          <w:rFonts w:ascii="Consolas" w:eastAsia="宋体" w:hAnsi="Consolas" w:cs="Consolas" w:hint="eastAsia"/>
+          <w:sz w:val="15"/>
+          <w:szCs w:val="15"/>
+        </w:rPr>
+        <w:t>需要全部修改。</w:t>
+      </w:r>
+    </w:p>
+    <w:p>
+      <w:pPr>
+        <w:rPr>
+          <w:rFonts w:ascii="Consolas" w:eastAsia="宋体" w:hAnsi="Consolas" w:cs="Consolas"/>
+          <w:sz w:val="15"/>
+          <w:szCs w:val="15"/>
+        </w:rPr>
+      </w:pPr>
+    </w:p>
+    <w:p>
+      <w:pPr>
+        <w:rPr>
+          <w:rFonts w:ascii="Consolas" w:eastAsia="宋体" w:hAnsi="Consolas" w:cs="Consolas" w:hint="eastAsia"/>
+          <w:sz w:val="15"/>
+          <w:szCs w:val="15"/>
+        </w:rPr>
+      </w:pPr>
+      <w:r>
+        <w:rPr>
+          <w:rFonts w:ascii="Consolas" w:eastAsia="宋体" w:hAnsi="Consolas" w:cs="Consolas"/>
+          <w:sz w:val="15"/>
+          <w:szCs w:val="15"/>
+        </w:rPr>
+        <w:t>6</w:t>
+      </w:r>
+      <w:r>
+        <w:rPr>
+          <w:rFonts w:ascii="Consolas" w:eastAsia="宋体" w:hAnsi="Consolas" w:cs="Consolas" w:hint="eastAsia"/>
+          <w:sz w:val="15"/>
+          <w:szCs w:val="15"/>
+        </w:rPr>
+        <w:t>、</w:t>
+      </w:r>
+      <w:r>
+        <w:rPr>
+          <w:rFonts w:ascii="Consolas" w:eastAsia="宋体" w:hAnsi="Consolas" w:cs="Consolas" w:hint="eastAsia"/>
+          <w:sz w:val="15"/>
+          <w:szCs w:val="15"/>
+        </w:rPr>
+        <w:t>R</w:t>
+      </w:r>
+      <w:r>
+        <w:rPr>
+          <w:rFonts w:ascii="Consolas" w:eastAsia="宋体" w:hAnsi="Consolas" w:cs="Consolas"/>
+          <w:sz w:val="15"/>
+          <w:szCs w:val="15"/>
+        </w:rPr>
+        <w:t>abbitMQ</w:t>
+      </w:r>
+      <w:r>
+        <w:rPr>
+          <w:rFonts w:ascii="Consolas" w:eastAsia="宋体" w:hAnsi="Consolas" w:cs="Consolas" w:hint="eastAsia"/>
+          <w:sz w:val="15"/>
+          <w:szCs w:val="15"/>
+        </w:rPr>
+        <w:t>的基本使用</w:t>
+      </w:r>
+      <w:r>
+        <w:rPr>
+          <w:rFonts w:ascii="Consolas" w:eastAsia="宋体" w:hAnsi="Consolas" w:cs="Consolas" w:hint="eastAsia"/>
+          <w:sz w:val="15"/>
+          <w:szCs w:val="15"/>
+        </w:rPr>
+        <w:t>:</w:t>
+      </w:r>
+    </w:p>
+    <w:p>
+      <w:pPr>
+        <w:rPr>
+          <w:rFonts w:ascii="Consolas" w:eastAsia="宋体" w:hAnsi="Consolas" w:cs="Consolas"/>
+          <w:sz w:val="15"/>
+          <w:szCs w:val="15"/>
+        </w:rPr>
+      </w:pPr>
+      <w:r>
+        <w:rPr>
+          <w:rFonts w:ascii="Consolas" w:eastAsia="宋体" w:hAnsi="Consolas" w:cs="Consolas"/>
+          <w:sz w:val="15"/>
+          <w:szCs w:val="15"/>
+        </w:rPr>
+        <w:tab/>
+      </w:r>
+      <w:r>
+        <w:rPr>
+          <w:rFonts w:ascii="Consolas" w:eastAsia="宋体" w:hAnsi="Consolas" w:cs="Consolas" w:hint="eastAsia"/>
+          <w:sz w:val="15"/>
+          <w:szCs w:val="15"/>
+        </w:rPr>
+        <w:t>首先需要了解</w:t>
+      </w:r>
+      <w:r>
+        <w:rPr>
+          <w:rFonts w:ascii="Consolas" w:eastAsia="宋体" w:hAnsi="Consolas" w:cs="Consolas" w:hint="eastAsia"/>
+          <w:sz w:val="15"/>
+          <w:szCs w:val="15"/>
+        </w:rPr>
+        <w:t>rab</w:t>
+      </w:r>
+      <w:r>
+        <w:rPr>
+          <w:rFonts w:ascii="Consolas" w:eastAsia="宋体" w:hAnsi="Consolas" w:cs="Consolas"/>
+          <w:sz w:val="15"/>
+          <w:szCs w:val="15"/>
+        </w:rPr>
+        <w:t>bitMq</w:t>
+      </w:r>
+      <w:r>
+        <w:rPr>
+          <w:rFonts w:ascii="Consolas" w:eastAsia="宋体" w:hAnsi="Consolas" w:cs="Consolas"/>
+          <w:sz w:val="15"/>
+          <w:szCs w:val="15"/>
+        </w:rPr>
+        <w:t>的基本概念：</w:t>
+      </w:r>
+    </w:p>
+    <w:p>
+      <w:pPr>
+        <w:rPr>
+          <w:rFonts w:ascii="Consolas" w:eastAsia="宋体" w:hAnsi="Consolas" w:cs="Consolas"/>
+          <w:sz w:val="15"/>
+          <w:szCs w:val="15"/>
+        </w:rPr>
+      </w:pPr>
+      <w:hyperlink r:id="rId35" w:history="1">
+        <w:r>
+          <w:rPr>
+            <w:rStyle w:val="a4"/>
+            <w:rFonts w:ascii="Consolas" w:eastAsia="宋体" w:hAnsi="Consolas" w:cs="Consolas"/>
+            <w:sz w:val="15"/>
+            <w:szCs w:val="15"/>
+          </w:rPr>
+          <w:t>https://www.jianshu.com/p/79ca08116d57</w:t>
+        </w:r>
+      </w:hyperlink>
+    </w:p>
+    <w:p>
+      <w:pPr>
+        <w:rPr>
+          <w:rFonts w:ascii="Consolas" w:eastAsia="宋体" w:hAnsi="Consolas" w:cs="Consolas"/>
+          <w:sz w:val="15"/>
+          <w:szCs w:val="15"/>
+        </w:rPr>
+      </w:pPr>
+      <w:hyperlink r:id="rId36" w:history="1">
+        <w:r>
+          <w:rPr>
+            <w:rStyle w:val="a4"/>
+            <w:rFonts w:ascii="Consolas" w:eastAsia="宋体" w:hAnsi="Consolas" w:cs="Consolas"/>
+            <w:sz w:val="15"/>
+            <w:szCs w:val="15"/>
+          </w:rPr>
+          <w:t>https://blog.csdn.net/whoamiyang/article/details/54954780</w:t>
+        </w:r>
+      </w:hyperlink>
+    </w:p>
+    <w:p>
+      <w:pPr>
+        <w:rPr>
+          <w:rFonts w:ascii="Consolas" w:eastAsia="宋体" w:hAnsi="Consolas" w:cs="Consolas"/>
+          <w:sz w:val="15"/>
+          <w:szCs w:val="15"/>
+        </w:rPr>
+      </w:pPr>
+      <w:hyperlink r:id="rId37" w:history="1">
+        <w:r>
+          <w:rPr>
+            <w:rStyle w:val="a4"/>
+            <w:rFonts w:ascii="Consolas" w:eastAsia="宋体" w:hAnsi="Consolas" w:cs="Consolas"/>
+            <w:sz w:val="15"/>
+            <w:szCs w:val="15"/>
+          </w:rPr>
+          <w:t>https://zhuanlan.zhihu.com/p/25069044</w:t>
+        </w:r>
+      </w:hyperlink>
+    </w:p>
+    <w:p>
+      <w:pPr>
+        <w:rPr>
+          <w:rFonts w:ascii="Consolas" w:eastAsia="宋体" w:hAnsi="Consolas" w:cs="Consolas"/>
+          <w:sz w:val="15"/>
+          <w:szCs w:val="15"/>
+        </w:rPr>
+      </w:pPr>
+      <w:r>
+        <w:rPr>
+          <w:rFonts w:ascii="Consolas" w:eastAsia="宋体" w:hAnsi="Consolas" w:cs="Consolas"/>
+          <w:sz w:val="15"/>
+          <w:szCs w:val="15"/>
+        </w:rPr>
+        <w:tab/>
+      </w:r>
+      <w:r>
+        <w:rPr>
+          <w:rFonts w:ascii="Consolas" w:eastAsia="宋体" w:hAnsi="Consolas" w:cs="Consolas"/>
+          <w:sz w:val="15"/>
+          <w:szCs w:val="15"/>
+        </w:rPr>
+        <w:t>我只说说我在跟着视频做时遇到的问题和解决办法：</w:t>
+      </w:r>
+    </w:p>
+    <w:p>
+      <w:pPr>
+        <w:ind w:firstLine="420"/>
+        <w:rPr>
+          <w:rFonts w:ascii="Consolas" w:hAnsi="Consolas" w:cs="Consolas"/>
+          <w:sz w:val="15"/>
+          <w:szCs w:val="15"/>
+        </w:rPr>
+      </w:pPr>
+      <w:r>
+        <w:rPr>
+          <w:rFonts w:ascii="Consolas" w:eastAsia="宋体" w:hAnsi="Consolas" w:cs="Consolas"/>
+          <w:sz w:val="15"/>
+          <w:szCs w:val="15"/>
+        </w:rPr>
+        <w:lastRenderedPageBreak/>
+        <w:t>引入依赖</w:t>
+      </w:r>
+      <w:r>
+        <w:rPr>
+          <w:rFonts w:ascii="Consolas" w:eastAsia="宋体" w:hAnsi="Consolas" w:cs="Consolas" w:hint="eastAsia"/>
+          <w:sz w:val="15"/>
+          <w:szCs w:val="15"/>
+        </w:rPr>
+        <w:t>:</w:t>
+      </w:r>
+      <w:r>
+        <w:rPr>
+          <w:rFonts w:ascii="Consolas" w:eastAsia="宋体" w:hAnsi="Consolas" w:cs="Consolas"/>
+          <w:sz w:val="15"/>
+          <w:szCs w:val="15"/>
+        </w:rPr>
+        <w:t xml:space="preserve"> </w:t>
+      </w:r>
+      <w:r>
+        <w:rPr>
+          <w:rFonts w:ascii="Consolas" w:hAnsi="Consolas" w:cs="Consolas"/>
+          <w:sz w:val="15"/>
+          <w:szCs w:val="15"/>
+        </w:rPr>
+        <w:t>spring-cloud-starter-bus-amqp</w:t>
+      </w:r>
+      <w:r>
+        <w:rPr>
+          <w:rFonts w:ascii="Consolas" w:hAnsi="Consolas" w:cs="Consolas"/>
+          <w:sz w:val="15"/>
+          <w:szCs w:val="15"/>
+        </w:rPr>
+        <w:t>.</w:t>
+      </w:r>
+    </w:p>
+    <w:p>
+      <w:pPr>
+        <w:ind w:firstLine="420"/>
+        <w:rPr>
+          <w:rFonts w:ascii="Consolas" w:eastAsia="宋体" w:hAnsi="Consolas" w:cs="Consolas"/>
+          <w:sz w:val="15"/>
+          <w:szCs w:val="15"/>
+        </w:rPr>
+      </w:pPr>
+      <w:r>
+        <w:rPr>
+          <w:rFonts w:ascii="Consolas" w:eastAsia="宋体" w:hAnsi="Consolas" w:cs="Consolas"/>
+          <w:sz w:val="15"/>
+          <w:szCs w:val="15"/>
+        </w:rPr>
+        <w:t>对于</w:t>
+      </w:r>
+      <w:r>
+        <w:rPr>
+          <w:rFonts w:ascii="Consolas" w:eastAsia="宋体" w:hAnsi="Consolas" w:cs="Consolas"/>
+          <w:sz w:val="15"/>
+          <w:szCs w:val="15"/>
+        </w:rPr>
+        <w:t>rabbitmq</w:t>
+      </w:r>
+      <w:r>
+        <w:rPr>
+          <w:rFonts w:ascii="Consolas" w:eastAsia="宋体" w:hAnsi="Consolas" w:cs="Consolas"/>
+          <w:sz w:val="15"/>
+          <w:szCs w:val="15"/>
+        </w:rPr>
+        <w:t>队列需要有发布者和消费者</w:t>
+      </w:r>
+      <w:r>
+        <w:rPr>
+          <w:rFonts w:ascii="Consolas" w:eastAsia="宋体" w:hAnsi="Consolas" w:cs="Consolas" w:hint="eastAsia"/>
+          <w:sz w:val="15"/>
+          <w:szCs w:val="15"/>
+        </w:rPr>
+        <w:t>,</w:t>
+      </w:r>
+      <w:r>
+        <w:rPr>
+          <w:rFonts w:ascii="Consolas" w:eastAsia="宋体" w:hAnsi="Consolas" w:cs="Consolas"/>
+          <w:sz w:val="15"/>
+          <w:szCs w:val="15"/>
+        </w:rPr>
+        <w:t>发送者只需要调用</w:t>
+      </w:r>
+      <w:r>
+        <w:rPr>
+          <w:rFonts w:ascii="Consolas" w:eastAsia="宋体" w:hAnsi="Consolas" w:cs="Consolas" w:hint="eastAsia"/>
+          <w:sz w:val="15"/>
+          <w:szCs w:val="15"/>
+        </w:rPr>
+        <w:t>A</w:t>
+      </w:r>
+      <w:r>
+        <w:rPr>
+          <w:rFonts w:ascii="Consolas" w:eastAsia="宋体" w:hAnsi="Consolas" w:cs="Consolas"/>
+          <w:sz w:val="15"/>
+          <w:szCs w:val="15"/>
+        </w:rPr>
+        <w:t>qmpTempalte</w:t>
+      </w:r>
+      <w:r>
+        <w:rPr>
+          <w:rFonts w:ascii="Consolas" w:eastAsia="宋体" w:hAnsi="Consolas" w:cs="Consolas"/>
+          <w:sz w:val="15"/>
+          <w:szCs w:val="15"/>
+        </w:rPr>
+        <w:t>的</w:t>
+      </w:r>
+      <w:r>
+        <w:rPr>
+          <w:rFonts w:ascii="Consolas" w:eastAsia="宋体" w:hAnsi="Consolas" w:cs="Consolas"/>
+          <w:sz w:val="15"/>
+          <w:szCs w:val="15"/>
+        </w:rPr>
+        <w:t>convertAndSend()</w:t>
+      </w:r>
+      <w:r>
+        <w:rPr>
+          <w:rFonts w:ascii="Consolas" w:eastAsia="宋体" w:hAnsi="Consolas" w:cs="Consolas"/>
+          <w:sz w:val="15"/>
+          <w:szCs w:val="15"/>
+        </w:rPr>
+        <w:t>方法即可把消息发送到</w:t>
+      </w:r>
+      <w:r>
+        <w:rPr>
+          <w:rFonts w:ascii="Consolas" w:eastAsia="宋体" w:hAnsi="Consolas" w:cs="Consolas" w:hint="eastAsia"/>
+          <w:sz w:val="15"/>
+          <w:szCs w:val="15"/>
+        </w:rPr>
+        <w:t>r</w:t>
+      </w:r>
+      <w:r>
+        <w:rPr>
+          <w:rFonts w:ascii="Consolas" w:eastAsia="宋体" w:hAnsi="Consolas" w:cs="Consolas"/>
+          <w:sz w:val="15"/>
+          <w:szCs w:val="15"/>
+        </w:rPr>
+        <w:t>abbitmq</w:t>
+      </w:r>
+      <w:r>
+        <w:rPr>
+          <w:rFonts w:ascii="Consolas" w:eastAsia="宋体" w:hAnsi="Consolas" w:cs="Consolas"/>
+          <w:sz w:val="15"/>
+          <w:szCs w:val="15"/>
+        </w:rPr>
+        <w:t>中间件</w:t>
+      </w:r>
+      <w:r>
+        <w:rPr>
+          <w:rFonts w:ascii="Consolas" w:eastAsia="宋体" w:hAnsi="Consolas" w:cs="Consolas" w:hint="eastAsia"/>
+          <w:sz w:val="15"/>
+          <w:szCs w:val="15"/>
+        </w:rPr>
+        <w:t>,</w:t>
+      </w:r>
+      <w:r>
+        <w:rPr>
+          <w:rFonts w:ascii="Consolas" w:eastAsia="宋体" w:hAnsi="Consolas" w:cs="Consolas"/>
+          <w:sz w:val="15"/>
+          <w:szCs w:val="15"/>
+        </w:rPr>
+        <w:t>消费者通过</w:t>
+      </w:r>
+      <w:r>
+        <w:rPr>
+          <w:rFonts w:ascii="Consolas" w:eastAsia="宋体" w:hAnsi="Consolas" w:cs="Consolas" w:hint="eastAsia"/>
+          <w:sz w:val="15"/>
+          <w:szCs w:val="15"/>
+        </w:rPr>
+        <w:t>@</w:t>
+      </w:r>
+      <w:r>
+        <w:rPr>
+          <w:rFonts w:ascii="Consolas" w:eastAsia="宋体" w:hAnsi="Consolas" w:cs="Consolas"/>
+          <w:sz w:val="15"/>
+          <w:szCs w:val="15"/>
+        </w:rPr>
+        <w:t>rabbitlistener</w:t>
+      </w:r>
+      <w:r>
+        <w:rPr>
+          <w:rFonts w:ascii="Consolas" w:eastAsia="宋体" w:hAnsi="Consolas" w:cs="Consolas" w:hint="eastAsia"/>
+          <w:sz w:val="15"/>
+          <w:szCs w:val="15"/>
+        </w:rPr>
+        <w:t>监听是否有消息发送过来：</w:t>
+      </w:r>
+    </w:p>
+    <w:p>
+      <w:pPr>
+        <w:ind w:firstLine="420"/>
+        <w:rPr>
+          <w:rFonts w:ascii="Consolas" w:eastAsia="宋体" w:hAnsi="Consolas" w:cs="Consolas"/>
+          <w:sz w:val="15"/>
+          <w:szCs w:val="15"/>
+        </w:rPr>
+      </w:pPr>
+      <w:r>
+        <w:rPr>
+          <w:noProof/>
+        </w:rPr>
+        <w:drawing>
+          <wp:inline distT="0" distB="0" distL="0" distR="0" wp14:anchorId="11DB54CF" wp14:editId="277E998B">
+            <wp:extent cx="4307722" cy="216786"/>
+            <wp:effectExtent l="0" t="0" r="0" b="0"/>
+            <wp:docPr id="22" name="图片 22"/>
+            <wp:cNvGraphicFramePr>
+              <a:graphicFrameLocks xmlns:a="http://schemas.openxmlformats.org/drawingml/2006/main" noChangeAspect="1"/>
+            </wp:cNvGraphicFramePr>
+            <a:graphic xmlns:a="http://schemas.openxmlformats.org/drawingml/2006/main">
+              <a:graphicData uri="http://schemas.openxmlformats.org/drawingml/2006/picture">
+                <pic:pic xmlns:pic="http://schemas.openxmlformats.org/drawingml/2006/picture">
+                  <pic:nvPicPr>
+                    <pic:cNvPr id="1" name=""/>
+                    <pic:cNvPicPr/>
+                  </pic:nvPicPr>
+                  <pic:blipFill>
+                    <a:blip r:embed="rId38"/>
+                    <a:stretch>
+                      <a:fillRect/>
+                    </a:stretch>
+                  </pic:blipFill>
+                  <pic:spPr>
+                    <a:xfrm>
+                      <a:off x="0" y="0"/>
+                      <a:ext cx="4586017" cy="230791"/>
+                    </a:xfrm>
+                    <a:prstGeom prst="rect">
+                      <a:avLst/>
+                    </a:prstGeom>
+                  </pic:spPr>
+                </pic:pic>
+              </a:graphicData>
+            </a:graphic>
+          </wp:inline>
+        </w:drawing>
+      </w:r>
+    </w:p>
+    <w:p>
+      <w:pPr>
+        <w:ind w:firstLine="420"/>
+        <w:rPr>
+          <w:rFonts w:ascii="Consolas" w:eastAsia="宋体" w:hAnsi="Consolas" w:cs="Consolas"/>
+          <w:sz w:val="15"/>
+          <w:szCs w:val="15"/>
+        </w:rPr>
+      </w:pPr>
+      <w:r>
+        <w:rPr>
+          <w:rFonts w:ascii="Consolas" w:eastAsia="宋体" w:hAnsi="Consolas" w:cs="Consolas" w:hint="eastAsia"/>
+          <w:sz w:val="15"/>
+          <w:szCs w:val="15"/>
+        </w:rPr>
+        <w:t>这种方式是</w:t>
+      </w:r>
+      <w:r>
+        <w:rPr>
+          <w:rFonts w:ascii="Consolas" w:eastAsia="宋体" w:hAnsi="Consolas" w:cs="Consolas" w:hint="eastAsia"/>
+          <w:sz w:val="15"/>
+          <w:szCs w:val="15"/>
+        </w:rPr>
+        <w:t>rabbitm</w:t>
+      </w:r>
+      <w:r>
+        <w:rPr>
+          <w:rFonts w:ascii="Consolas" w:eastAsia="宋体" w:hAnsi="Consolas" w:cs="Consolas"/>
+          <w:sz w:val="15"/>
+          <w:szCs w:val="15"/>
+        </w:rPr>
+        <w:t>q</w:t>
+      </w:r>
+      <w:r>
+        <w:rPr>
+          <w:rFonts w:ascii="Consolas" w:eastAsia="宋体" w:hAnsi="Consolas" w:cs="Consolas" w:hint="eastAsia"/>
+          <w:sz w:val="15"/>
+          <w:szCs w:val="15"/>
+        </w:rPr>
+        <w:t>的原生方式</w:t>
+      </w:r>
+      <w:r>
+        <w:rPr>
+          <w:rFonts w:ascii="Consolas" w:eastAsia="宋体" w:hAnsi="Consolas" w:cs="Consolas" w:hint="eastAsia"/>
+          <w:sz w:val="15"/>
+          <w:szCs w:val="15"/>
+        </w:rPr>
+        <w:t>.</w:t>
+      </w:r>
+      <w:r>
+        <w:rPr>
+          <w:rFonts w:ascii="Consolas" w:eastAsia="宋体" w:hAnsi="Consolas" w:cs="Consolas"/>
+          <w:sz w:val="15"/>
+          <w:szCs w:val="15"/>
+        </w:rPr>
+        <w:t>spring cloud</w:t>
+      </w:r>
+      <w:r>
+        <w:rPr>
+          <w:rFonts w:ascii="Consolas" w:eastAsia="宋体" w:hAnsi="Consolas" w:cs="Consolas"/>
+          <w:sz w:val="15"/>
+          <w:szCs w:val="15"/>
+        </w:rPr>
+        <w:t>对</w:t>
+      </w:r>
+      <w:r>
+        <w:rPr>
+          <w:rFonts w:ascii="Consolas" w:eastAsia="宋体" w:hAnsi="Consolas" w:cs="Consolas" w:hint="eastAsia"/>
+          <w:sz w:val="15"/>
+          <w:szCs w:val="15"/>
+        </w:rPr>
+        <w:t>rabbitmq</w:t>
+      </w:r>
+      <w:r>
+        <w:rPr>
+          <w:rFonts w:ascii="Consolas" w:eastAsia="宋体" w:hAnsi="Consolas" w:cs="Consolas" w:hint="eastAsia"/>
+          <w:sz w:val="15"/>
+          <w:szCs w:val="15"/>
+        </w:rPr>
+        <w:t>进行了封装</w:t>
+      </w:r>
+      <w:r>
+        <w:rPr>
+          <w:rFonts w:ascii="Consolas" w:eastAsia="宋体" w:hAnsi="Consolas" w:cs="Consolas" w:hint="eastAsia"/>
+          <w:sz w:val="15"/>
+          <w:szCs w:val="15"/>
+        </w:rPr>
+        <w:t>.</w:t>
+      </w:r>
+    </w:p>
+    <w:p>
+      <w:pPr>
+        <w:rPr>
+          <w:rFonts w:ascii="Consolas" w:eastAsia="宋体" w:hAnsi="Consolas" w:cs="Consolas"/>
+          <w:sz w:val="15"/>
+          <w:szCs w:val="15"/>
+        </w:rPr>
+      </w:pPr>
+      <w:r>
+        <w:rPr>
+          <w:rFonts w:ascii="Consolas" w:eastAsia="宋体" w:hAnsi="Consolas" w:cs="Consolas" w:hint="eastAsia"/>
+          <w:sz w:val="15"/>
+          <w:szCs w:val="15"/>
+        </w:rPr>
+        <w:t>使用</w:t>
+      </w:r>
+      <w:r>
+        <w:rPr>
+          <w:rFonts w:ascii="Consolas" w:eastAsia="宋体" w:hAnsi="Consolas" w:cs="Consolas" w:hint="eastAsia"/>
+          <w:sz w:val="15"/>
+          <w:szCs w:val="15"/>
+        </w:rPr>
+        <w:t>s</w:t>
+      </w:r>
+      <w:r>
+        <w:rPr>
+          <w:rFonts w:ascii="Consolas" w:eastAsia="宋体" w:hAnsi="Consolas" w:cs="Consolas"/>
+          <w:sz w:val="15"/>
+          <w:szCs w:val="15"/>
+        </w:rPr>
+        <w:t>pring.cloud.</w:t>
+      </w:r>
+      <w:r>
+        <w:rPr>
+          <w:rFonts w:ascii="Consolas" w:eastAsia="宋体" w:hAnsi="Consolas" w:cs="Consolas"/>
+          <w:sz w:val="15"/>
+          <w:szCs w:val="15"/>
+        </w:rPr>
+        <w:t>starter.stream.rabbit:</w:t>
+      </w:r>
+    </w:p>
+    <w:p>
+      <w:pPr>
+        <w:rPr>
+          <w:rFonts w:ascii="Consolas" w:eastAsia="宋体" w:hAnsi="Consolas" w:cs="Consolas"/>
+          <w:sz w:val="15"/>
+          <w:szCs w:val="15"/>
+        </w:rPr>
+      </w:pPr>
+      <w:r>
+        <w:rPr>
+          <w:rFonts w:ascii="Consolas" w:eastAsia="宋体" w:hAnsi="Consolas" w:cs="Consolas"/>
+          <w:sz w:val="15"/>
+          <w:szCs w:val="15"/>
+        </w:rPr>
+        <w:tab/>
+      </w:r>
+      <w:hyperlink r:id="rId39" w:history="1">
+        <w:r>
+          <w:rPr>
+            <w:rStyle w:val="a4"/>
+            <w:rFonts w:ascii="Consolas" w:eastAsia="宋体" w:hAnsi="Consolas" w:cs="Consolas"/>
+            <w:sz w:val="15"/>
+            <w:szCs w:val="15"/>
+          </w:rPr>
+          <w:t>https://my.oschina.net/u/2342449/blog/1589297</w:t>
+        </w:r>
+      </w:hyperlink>
+    </w:p>
+    <w:p>
+      <w:pPr>
+        <w:ind w:firstLine="420"/>
+        <w:rPr>
+          <w:rFonts w:ascii="Consolas" w:eastAsia="宋体" w:hAnsi="Consolas" w:cs="Consolas"/>
+          <w:sz w:val="15"/>
+          <w:szCs w:val="15"/>
+        </w:rPr>
+      </w:pPr>
+      <w:hyperlink r:id="rId40" w:history="1">
+        <w:r>
+          <w:rPr>
+            <w:rStyle w:val="a4"/>
+            <w:rFonts w:ascii="Consolas" w:eastAsia="宋体" w:hAnsi="Consolas" w:cs="Consolas"/>
+            <w:sz w:val="15"/>
+            <w:szCs w:val="15"/>
+          </w:rPr>
+          <w:t>https://www.jianshu.com/p/fb7d11c7f798</w:t>
+        </w:r>
+      </w:hyperlink>
+    </w:p>
+    <w:p>
+      <w:pPr>
+        <w:ind w:firstLine="420"/>
+        <w:rPr>
+          <w:rFonts w:ascii="Consolas" w:eastAsia="宋体" w:hAnsi="Consolas" w:cs="Consolas"/>
+          <w:sz w:val="15"/>
+          <w:szCs w:val="15"/>
+        </w:rPr>
+      </w:pPr>
+      <w:hyperlink r:id="rId41" w:history="1">
+        <w:r>
+          <w:rPr>
+            <w:rStyle w:val="a4"/>
+            <w:rFonts w:ascii="Consolas" w:eastAsia="宋体" w:hAnsi="Consolas" w:cs="Consolas"/>
+            <w:sz w:val="15"/>
+            <w:szCs w:val="15"/>
+          </w:rPr>
+          <w:t>https://blog.csdn.net/jack281706/article/details/73743148</w:t>
+        </w:r>
+      </w:hyperlink>
+    </w:p>
+    <w:p>
+      <w:pPr>
+        <w:ind w:firstLine="420"/>
+        <w:rPr>
+          <w:rFonts w:ascii="Consolas" w:eastAsia="宋体" w:hAnsi="Consolas" w:cs="Consolas"/>
+          <w:sz w:val="15"/>
+          <w:szCs w:val="15"/>
+        </w:rPr>
+      </w:pPr>
+      <w:r>
+        <w:rPr>
+          <w:rFonts w:ascii="Consolas" w:eastAsia="宋体" w:hAnsi="Consolas" w:cs="Consolas" w:hint="eastAsia"/>
+          <w:sz w:val="15"/>
+          <w:szCs w:val="15"/>
+        </w:rPr>
+        <w:t>引入依赖：</w:t>
+      </w:r>
+      <w:r>
+        <w:rPr>
+          <w:rFonts w:ascii="Consolas" w:eastAsia="宋体" w:hAnsi="Consolas" w:cs="Consolas"/>
+          <w:sz w:val="15"/>
+          <w:szCs w:val="15"/>
+        </w:rPr>
+        <w:t>spring-cloud-starter-stream-rabbit</w:t>
+      </w:r>
+    </w:p>
+    <w:p>
+      <w:pPr>
+        <w:ind w:firstLine="420"/>
+        <w:rPr>
+          <w:rFonts w:ascii="Consolas" w:eastAsia="宋体" w:hAnsi="Consolas" w:cs="Consolas" w:hint="eastAsia"/>
+          <w:sz w:val="15"/>
+          <w:szCs w:val="15"/>
+        </w:rPr>
+      </w:pPr>
+      <w:r>
+        <w:rPr>
+          <w:rFonts w:ascii="Consolas" w:eastAsia="宋体" w:hAnsi="Consolas" w:cs="Consolas" w:hint="eastAsia"/>
+          <w:sz w:val="15"/>
+          <w:szCs w:val="15"/>
+        </w:rPr>
+        <w:t>定义接口：</w:t>
+      </w:r>
+    </w:p>
+    <w:p>
+      <w:pPr>
+        <w:ind w:firstLine="420"/>
+        <w:jc w:val="center"/>
+        <w:rPr>
+          <w:rFonts w:ascii="Consolas" w:eastAsia="宋体" w:hAnsi="Consolas" w:cs="Consolas" w:hint="eastAsia"/>
+          <w:sz w:val="15"/>
+          <w:szCs w:val="15"/>
+        </w:rPr>
+      </w:pPr>
+      <w:r>
+        <w:rPr>
+          <w:noProof/>
+        </w:rPr>
+        <w:drawing>
+          <wp:inline distT="0" distB="0" distL="0" distR="0" wp14:anchorId="6D2CF3FA" wp14:editId="2A454180">
+            <wp:extent cx="1379528" cy="1355536"/>
+            <wp:effectExtent l="0" t="0" r="0" b="0"/>
+            <wp:docPr id="23" name="图片 23"/>
+            <wp:cNvGraphicFramePr>
+              <a:graphicFrameLocks xmlns:a="http://schemas.openxmlformats.org/drawingml/2006/main" noChangeAspect="1"/>
+            </wp:cNvGraphicFramePr>
+            <a:graphic xmlns:a="http://schemas.openxmlformats.org/drawingml/2006/main">
+              <a:graphicData uri="http://schemas.openxmlformats.org/drawingml/2006/picture">
+                <pic:pic xmlns:pic="http://schemas.openxmlformats.org/drawingml/2006/picture">
+                  <pic:nvPicPr>
+                    <pic:cNvPr id="1" name=""/>
+                    <pic:cNvPicPr/>
+                  </pic:nvPicPr>
+                  <pic:blipFill>
+                    <a:blip r:embed="rId42"/>
+                    <a:stretch>
+                      <a:fillRect/>
+                    </a:stretch>
+                  </pic:blipFill>
+                  <pic:spPr>
+                    <a:xfrm>
+                      <a:off x="0" y="0"/>
+                      <a:ext cx="1401851" cy="1377471"/>
+                    </a:xfrm>
+                    <a:prstGeom prst="rect">
+                      <a:avLst/>
+                    </a:prstGeom>
+                  </pic:spPr>
+                </pic:pic>
+              </a:graphicData>
+            </a:graphic>
+          </wp:inline>
+        </w:drawing>
+      </w:r>
+    </w:p>
+    <w:p>
+      <w:pPr>
+        <w:rPr>
+          <w:rFonts w:ascii="Consolas" w:eastAsia="宋体" w:hAnsi="Consolas" w:cs="Consolas" w:hint="eastAsia"/>
+          <w:sz w:val="15"/>
+          <w:szCs w:val="15"/>
+        </w:rPr>
+      </w:pPr>
+    </w:p>
+    <w:p>
+      <w:pPr>
+        <w:rPr>
+          <w:rFonts w:ascii="Consolas" w:eastAsia="宋体" w:hAnsi="Consolas" w:cs="Consolas" w:hint="eastAsia"/>
+          <w:sz w:val="15"/>
+          <w:szCs w:val="15"/>
+        </w:rPr>
+      </w:pPr>
+      <w:r>
+        <w:rPr>
+          <w:rFonts w:ascii="Consolas" w:eastAsia="宋体" w:hAnsi="Consolas" w:cs="Consolas"/>
+          <w:sz w:val="15"/>
+          <w:szCs w:val="15"/>
+        </w:rPr>
+        <w:tab/>
+      </w:r>
+      <w:r>
+        <w:rPr>
+          <w:rFonts w:ascii="Consolas" w:eastAsia="宋体" w:hAnsi="Consolas" w:cs="Consolas" w:hint="eastAsia"/>
+          <w:sz w:val="15"/>
+          <w:szCs w:val="15"/>
+        </w:rPr>
+        <w:t>碰到的问题</w:t>
+      </w:r>
+      <w:r>
+        <w:rPr>
+          <w:rFonts w:ascii="Consolas" w:eastAsia="宋体" w:hAnsi="Consolas" w:cs="Consolas" w:hint="eastAsia"/>
+          <w:sz w:val="15"/>
+          <w:szCs w:val="15"/>
+        </w:rPr>
+        <w:t>,</w:t>
+      </w:r>
+      <w:r>
+        <w:rPr>
+          <w:rFonts w:ascii="Consolas" w:eastAsia="宋体" w:hAnsi="Consolas" w:cs="Consolas" w:hint="eastAsia"/>
+          <w:sz w:val="15"/>
+          <w:szCs w:val="15"/>
+        </w:rPr>
+        <w:t>这里的消息订阅和发布通道的名字不能相同</w:t>
+      </w:r>
+      <w:r>
+        <w:rPr>
+          <w:rFonts w:ascii="Consolas" w:eastAsia="宋体" w:hAnsi="Consolas" w:cs="Consolas" w:hint="eastAsia"/>
+          <w:sz w:val="15"/>
+          <w:szCs w:val="15"/>
+        </w:rPr>
+        <w:t>,</w:t>
+      </w:r>
+      <w:r>
+        <w:rPr>
+          <w:rFonts w:ascii="Consolas" w:eastAsia="宋体" w:hAnsi="Consolas" w:cs="Consolas" w:hint="eastAsia"/>
+          <w:sz w:val="15"/>
+          <w:szCs w:val="15"/>
+        </w:rPr>
+        <w:t>相同就会报错</w:t>
+      </w:r>
+      <w:r>
+        <w:rPr>
+          <w:rFonts w:ascii="Consolas" w:eastAsia="宋体" w:hAnsi="Consolas" w:cs="Consolas" w:hint="eastAsia"/>
+          <w:sz w:val="15"/>
+          <w:szCs w:val="15"/>
+        </w:rPr>
+        <w:t>.</w:t>
+      </w:r>
+      <w:r>
+        <w:rPr>
+          <w:rFonts w:ascii="Consolas" w:eastAsia="宋体" w:hAnsi="Consolas" w:cs="Consolas" w:hint="eastAsia"/>
+          <w:sz w:val="15"/>
+          <w:szCs w:val="15"/>
+        </w:rPr>
+        <w:t>开始跟着视频里写的一样</w:t>
+      </w:r>
+      <w:r>
+        <w:rPr>
+          <w:rFonts w:ascii="Consolas" w:eastAsia="宋体" w:hAnsi="Consolas" w:cs="Consolas" w:hint="eastAsia"/>
+          <w:sz w:val="15"/>
+          <w:szCs w:val="15"/>
+        </w:rPr>
+        <w:t>,</w:t>
+      </w:r>
+      <w:r>
+        <w:rPr>
+          <w:rFonts w:ascii="Consolas" w:eastAsia="宋体" w:hAnsi="Consolas" w:cs="Consolas" w:hint="eastAsia"/>
+          <w:sz w:val="15"/>
+          <w:szCs w:val="15"/>
+        </w:rPr>
+        <w:t>但是报错</w:t>
+      </w:r>
+      <w:r>
+        <w:rPr>
+          <w:rFonts w:ascii="Consolas" w:eastAsia="宋体" w:hAnsi="Consolas" w:cs="Consolas" w:hint="eastAsia"/>
+          <w:sz w:val="15"/>
+          <w:szCs w:val="15"/>
+        </w:rPr>
+        <w:t>.</w:t>
+      </w:r>
+    </w:p>
+    <w:p>
+      <w:pPr>
+        <w:rPr>
+          <w:rFonts w:ascii="Consolas" w:eastAsia="宋体" w:hAnsi="Consolas" w:cs="Consolas" w:hint="eastAsia"/>
+          <w:sz w:val="15"/>
+          <w:szCs w:val="15"/>
+        </w:rPr>
+      </w:pPr>
+      <w:r>
+        <w:rPr>
+          <w:rFonts w:ascii="Consolas" w:eastAsia="宋体" w:hAnsi="Consolas" w:cs="Consolas" w:hint="eastAsia"/>
+          <w:sz w:val="15"/>
+          <w:szCs w:val="15"/>
+        </w:rPr>
+        <w:t>后来看了看知乎上的</w:t>
+      </w:r>
+      <w:r>
+        <w:rPr>
+          <w:rFonts w:ascii="Consolas" w:eastAsia="宋体" w:hAnsi="Consolas" w:cs="Consolas" w:hint="eastAsia"/>
+          <w:sz w:val="15"/>
+          <w:szCs w:val="15"/>
+        </w:rPr>
+        <w:t>spring cloud stream</w:t>
+      </w:r>
+      <w:r>
+        <w:rPr>
+          <w:rFonts w:ascii="Consolas" w:eastAsia="宋体" w:hAnsi="Consolas" w:cs="Consolas"/>
+          <w:sz w:val="15"/>
+          <w:szCs w:val="15"/>
+        </w:rPr>
+        <w:t>.</w:t>
+      </w:r>
+      <w:r>
+        <w:rPr>
+          <w:rFonts w:ascii="Consolas" w:eastAsia="宋体" w:hAnsi="Consolas" w:cs="Consolas" w:hint="eastAsia"/>
+          <w:sz w:val="15"/>
+          <w:szCs w:val="15"/>
+        </w:rPr>
+        <w:t>通道连接着</w:t>
+      </w:r>
+      <w:r>
+        <w:rPr>
+          <w:rFonts w:ascii="Consolas" w:eastAsia="宋体" w:hAnsi="Consolas" w:cs="Consolas" w:hint="eastAsia"/>
+          <w:sz w:val="15"/>
+          <w:szCs w:val="15"/>
+        </w:rPr>
+        <w:t>binder,</w:t>
+      </w:r>
+      <w:r>
+        <w:rPr>
+          <w:rFonts w:ascii="Consolas" w:eastAsia="宋体" w:hAnsi="Consolas" w:cs="Consolas"/>
+          <w:sz w:val="15"/>
+          <w:szCs w:val="15"/>
+        </w:rPr>
+        <w:t>binder</w:t>
+      </w:r>
+      <w:r>
+        <w:rPr>
+          <w:rFonts w:ascii="Consolas" w:eastAsia="宋体" w:hAnsi="Consolas" w:cs="Consolas"/>
+          <w:sz w:val="15"/>
+          <w:szCs w:val="15"/>
+        </w:rPr>
+        <w:t>可以</w:t>
+      </w:r>
+      <w:r>
+        <w:rPr>
+          <w:rFonts w:ascii="Consolas" w:eastAsia="宋体" w:hAnsi="Consolas" w:cs="Consolas" w:hint="eastAsia"/>
+          <w:sz w:val="15"/>
+          <w:szCs w:val="15"/>
+        </w:rPr>
+        <w:t>看作是中间件的类的抽象</w:t>
+      </w:r>
+      <w:r>
+        <w:rPr>
+          <w:rFonts w:ascii="Consolas" w:eastAsia="宋体" w:hAnsi="Consolas" w:cs="Consolas" w:hint="eastAsia"/>
+          <w:sz w:val="15"/>
+          <w:szCs w:val="15"/>
+        </w:rPr>
+        <w:t>.</w:t>
+      </w:r>
+    </w:p>
+    <w:p>
+      <w:pPr>
+        <w:rPr>
+          <w:rFonts w:ascii="Consolas" w:eastAsia="宋体" w:hAnsi="Consolas" w:cs="Consolas"/>
+          <w:sz w:val="15"/>
+          <w:szCs w:val="15"/>
+        </w:rPr>
+      </w:pPr>
+      <w:r>
+        <w:rPr>
+          <w:rFonts w:ascii="Consolas" w:eastAsia="宋体" w:hAnsi="Consolas" w:cs="Consolas"/>
+          <w:sz w:val="15"/>
+          <w:szCs w:val="15"/>
+        </w:rPr>
+        <w:tab/>
+      </w:r>
+      <w:r>
+        <w:rPr>
+          <w:rFonts w:ascii="Consolas" w:eastAsia="宋体" w:hAnsi="Consolas" w:cs="Consolas" w:hint="eastAsia"/>
+          <w:sz w:val="15"/>
+          <w:szCs w:val="15"/>
+        </w:rPr>
+        <w:t>只需要我的订阅者和发布者都连接到一个</w:t>
+      </w:r>
+      <w:r>
+        <w:rPr>
+          <w:rFonts w:ascii="Consolas" w:eastAsia="宋体" w:hAnsi="Consolas" w:cs="Consolas" w:hint="eastAsia"/>
+          <w:sz w:val="15"/>
+          <w:szCs w:val="15"/>
+        </w:rPr>
+        <w:t>exchange(</w:t>
+      </w:r>
+      <w:r>
+        <w:rPr>
+          <w:rFonts w:ascii="Consolas" w:eastAsia="宋体" w:hAnsi="Consolas" w:cs="Consolas" w:hint="eastAsia"/>
+          <w:sz w:val="15"/>
+          <w:szCs w:val="15"/>
+        </w:rPr>
+        <w:t>交换机</w:t>
+      </w:r>
+      <w:r>
+        <w:rPr>
+          <w:rFonts w:ascii="Consolas" w:eastAsia="宋体" w:hAnsi="Consolas" w:cs="Consolas" w:hint="eastAsia"/>
+          <w:sz w:val="15"/>
+          <w:szCs w:val="15"/>
+        </w:rPr>
+        <w:t>)</w:t>
+      </w:r>
+      <w:r>
+        <w:rPr>
+          <w:rFonts w:ascii="Consolas" w:eastAsia="宋体" w:hAnsi="Consolas" w:cs="Consolas" w:hint="eastAsia"/>
+          <w:sz w:val="15"/>
+          <w:szCs w:val="15"/>
+        </w:rPr>
+        <w:t>或</w:t>
+      </w:r>
+      <w:r>
+        <w:rPr>
+          <w:rFonts w:ascii="Consolas" w:eastAsia="宋体" w:hAnsi="Consolas" w:cs="Consolas" w:hint="eastAsia"/>
+          <w:sz w:val="15"/>
+          <w:szCs w:val="15"/>
+        </w:rPr>
+        <w:t>queue(</w:t>
+      </w:r>
+      <w:r>
+        <w:rPr>
+          <w:rFonts w:ascii="Consolas" w:eastAsia="宋体" w:hAnsi="Consolas" w:cs="Consolas" w:hint="eastAsia"/>
+          <w:sz w:val="15"/>
+          <w:szCs w:val="15"/>
+        </w:rPr>
+        <w:t>队列</w:t>
+      </w:r>
+      <w:r>
+        <w:rPr>
+          <w:rFonts w:ascii="Consolas" w:eastAsia="宋体" w:hAnsi="Consolas" w:cs="Consolas" w:hint="eastAsia"/>
+          <w:sz w:val="15"/>
+          <w:szCs w:val="15"/>
+        </w:rPr>
+        <w:t>)</w:t>
+      </w:r>
+      <w:r>
+        <w:rPr>
+          <w:rFonts w:ascii="Consolas" w:eastAsia="宋体" w:hAnsi="Consolas" w:cs="Consolas"/>
+          <w:sz w:val="15"/>
+          <w:szCs w:val="15"/>
+        </w:rPr>
+        <w:t>,</w:t>
+      </w:r>
+      <w:r>
+        <w:rPr>
+          <w:rFonts w:ascii="Consolas" w:eastAsia="宋体" w:hAnsi="Consolas" w:cs="Consolas" w:hint="eastAsia"/>
+          <w:sz w:val="15"/>
+          <w:szCs w:val="15"/>
+        </w:rPr>
+        <w:t>那么一旦有消息发布到中间件上</w:t>
+      </w:r>
+      <w:r>
+        <w:rPr>
+          <w:rFonts w:ascii="Consolas" w:eastAsia="宋体" w:hAnsi="Consolas" w:cs="Consolas" w:hint="eastAsia"/>
+          <w:sz w:val="15"/>
+          <w:szCs w:val="15"/>
+        </w:rPr>
+        <w:t>,</w:t>
+      </w:r>
+      <w:r>
+        <w:rPr>
+          <w:rFonts w:ascii="Consolas" w:eastAsia="宋体" w:hAnsi="Consolas" w:cs="Consolas" w:hint="eastAsia"/>
+          <w:sz w:val="15"/>
+          <w:szCs w:val="15"/>
+        </w:rPr>
+        <w:t>消费者就可以通过路由键找到消息</w:t>
+      </w:r>
+      <w:r>
+        <w:rPr>
+          <w:rFonts w:ascii="Consolas" w:eastAsia="宋体" w:hAnsi="Consolas" w:cs="Consolas" w:hint="eastAsia"/>
+          <w:sz w:val="15"/>
+          <w:szCs w:val="15"/>
+        </w:rPr>
+        <w:t>,</w:t>
+      </w:r>
+      <w:r>
+        <w:rPr>
+          <w:rFonts w:ascii="Consolas" w:eastAsia="宋体" w:hAnsi="Consolas" w:cs="Consolas" w:hint="eastAsia"/>
+          <w:sz w:val="15"/>
+          <w:szCs w:val="15"/>
+        </w:rPr>
+        <w:t>并消费掉。</w:t>
+      </w:r>
+      <w:r>
+        <w:rPr>
+          <w:rFonts w:ascii="Consolas" w:eastAsia="宋体" w:hAnsi="Consolas" w:cs="Consolas" w:hint="eastAsia"/>
+          <w:sz w:val="15"/>
+          <w:szCs w:val="15"/>
+        </w:rPr>
+        <w:t>而</w:t>
+      </w:r>
+      <w:r>
+        <w:rPr>
+          <w:rFonts w:ascii="Consolas" w:eastAsia="宋体" w:hAnsi="Consolas" w:cs="Consolas" w:hint="eastAsia"/>
+          <w:sz w:val="15"/>
+          <w:szCs w:val="15"/>
+        </w:rPr>
+        <w:t>spring cloud stream</w:t>
+      </w:r>
+      <w:r>
+        <w:rPr>
+          <w:rFonts w:ascii="Consolas" w:eastAsia="宋体" w:hAnsi="Consolas" w:cs="Consolas" w:hint="eastAsia"/>
+          <w:sz w:val="15"/>
+          <w:szCs w:val="15"/>
+        </w:rPr>
+        <w:t>的</w:t>
+      </w:r>
+      <w:r>
+        <w:rPr>
+          <w:rFonts w:ascii="Consolas" w:eastAsia="宋体" w:hAnsi="Consolas" w:cs="Consolas" w:hint="eastAsia"/>
+          <w:sz w:val="15"/>
+          <w:szCs w:val="15"/>
+        </w:rPr>
+        <w:t>ex</w:t>
+      </w:r>
+      <w:r>
+        <w:rPr>
+          <w:rFonts w:ascii="Consolas" w:eastAsia="宋体" w:hAnsi="Consolas" w:cs="Consolas"/>
+          <w:sz w:val="15"/>
+          <w:szCs w:val="15"/>
+        </w:rPr>
+        <w:t>change</w:t>
+      </w:r>
+      <w:r>
+        <w:rPr>
+          <w:rFonts w:ascii="Consolas" w:eastAsia="宋体" w:hAnsi="Consolas" w:cs="Consolas" w:hint="eastAsia"/>
+          <w:sz w:val="15"/>
+          <w:szCs w:val="15"/>
+        </w:rPr>
+        <w:t>就是配置里的</w:t>
+      </w:r>
+      <w:r>
+        <w:rPr>
+          <w:rFonts w:ascii="Consolas" w:eastAsia="宋体" w:hAnsi="Consolas" w:cs="Consolas" w:hint="eastAsia"/>
+          <w:sz w:val="15"/>
+          <w:szCs w:val="15"/>
+        </w:rPr>
+        <w:t>destination,</w:t>
+      </w:r>
+      <w:r>
+        <w:rPr>
+          <w:rFonts w:ascii="Consolas" w:eastAsia="宋体" w:hAnsi="Consolas" w:cs="Consolas" w:hint="eastAsia"/>
+          <w:sz w:val="15"/>
+          <w:szCs w:val="15"/>
+        </w:rPr>
+        <w:t>所以还需要配置</w:t>
+      </w:r>
+      <w:r>
+        <w:rPr>
+          <w:rFonts w:ascii="Consolas" w:eastAsia="宋体" w:hAnsi="Consolas" w:cs="Consolas" w:hint="eastAsia"/>
+          <w:sz w:val="15"/>
+          <w:szCs w:val="15"/>
+        </w:rPr>
+        <w:t>rabbitmq.</w:t>
+      </w:r>
+    </w:p>
+    <w:p>
+      <w:pPr>
+        <w:jc w:val="center"/>
+        <w:rPr>
+          <w:rFonts w:ascii="Consolas" w:eastAsia="宋体" w:hAnsi="Consolas" w:cs="Consolas"/>
+          <w:sz w:val="15"/>
+          <w:szCs w:val="15"/>
+        </w:rPr>
+      </w:pPr>
+      <w:r>
+        <w:rPr>
+          <w:noProof/>
+        </w:rPr>
+        <w:drawing>
+          <wp:inline distT="0" distB="0" distL="0" distR="0" wp14:anchorId="2A5734BE" wp14:editId="6ABC415A">
+            <wp:extent cx="2062681" cy="1453526"/>
+            <wp:effectExtent l="0" t="0" r="0" b="0"/>
+            <wp:docPr id="24" name="图片 24"/>
+            <wp:cNvGraphicFramePr>
+              <a:graphicFrameLocks xmlns:a="http://schemas.openxmlformats.org/drawingml/2006/main" noChangeAspect="1"/>
+            </wp:cNvGraphicFramePr>
+            <a:graphic xmlns:a="http://schemas.openxmlformats.org/drawingml/2006/main">
+              <a:graphicData uri="http://schemas.openxmlformats.org/drawingml/2006/picture">
+                <pic:pic xmlns:pic="http://schemas.openxmlformats.org/drawingml/2006/picture">
+                  <pic:nvPicPr>
+                    <pic:cNvPr id="1" name=""/>
+                    <pic:cNvPicPr/>
+                  </pic:nvPicPr>
+                  <pic:blipFill>
+                    <a:blip r:embed="rId43"/>
+                    <a:stretch>
+                      <a:fillRect/>
+                    </a:stretch>
+                  </pic:blipFill>
+                  <pic:spPr>
+                    <a:xfrm>
+                      <a:off x="0" y="0"/>
+                      <a:ext cx="2076939" cy="1463574"/>
+                    </a:xfrm>
+                    <a:prstGeom prst="rect">
+                      <a:avLst/>
+                    </a:prstGeom>
+                  </pic:spPr>
+                </pic:pic>
+              </a:graphicData>
+            </a:graphic>
+          </wp:inline>
+        </w:drawing>
+      </w:r>
+    </w:p>
+    <w:p>
+      <w:pPr>
+        <w:rPr>
+          <w:rFonts w:ascii="Consolas" w:eastAsia="宋体" w:hAnsi="Consolas" w:cs="Consolas" w:hint="eastAsia"/>
+          <w:sz w:val="15"/>
+          <w:szCs w:val="15"/>
+        </w:rPr>
+      </w:pPr>
+      <w:r>
+        <w:rPr>
+          <w:rFonts w:ascii="Consolas" w:eastAsia="宋体" w:hAnsi="Consolas" w:cs="Consolas"/>
+          <w:sz w:val="15"/>
+          <w:szCs w:val="15"/>
+        </w:rPr>
+        <w:tab/>
+      </w:r>
+      <w:r>
+        <w:rPr>
+          <w:rFonts w:ascii="Consolas" w:eastAsia="宋体" w:hAnsi="Consolas" w:cs="Consolas" w:hint="eastAsia"/>
+          <w:sz w:val="15"/>
+          <w:szCs w:val="15"/>
+        </w:rPr>
+        <w:t>这里的</w:t>
+      </w:r>
+      <w:r>
+        <w:rPr>
+          <w:rFonts w:ascii="Consolas" w:eastAsia="宋体" w:hAnsi="Consolas" w:cs="Consolas" w:hint="eastAsia"/>
+          <w:sz w:val="15"/>
+          <w:szCs w:val="15"/>
+        </w:rPr>
+        <w:t>group</w:t>
+      </w:r>
+      <w:r>
+        <w:rPr>
+          <w:rFonts w:ascii="Consolas" w:eastAsia="宋体" w:hAnsi="Consolas" w:cs="Consolas" w:hint="eastAsia"/>
+          <w:sz w:val="15"/>
+          <w:szCs w:val="15"/>
+        </w:rPr>
+        <w:t>是分组</w:t>
+      </w:r>
+      <w:r>
+        <w:rPr>
+          <w:rFonts w:ascii="Consolas" w:eastAsia="宋体" w:hAnsi="Consolas" w:cs="Consolas" w:hint="eastAsia"/>
+          <w:sz w:val="15"/>
+          <w:szCs w:val="15"/>
+        </w:rPr>
+        <w:t>,</w:t>
+      </w:r>
+      <w:r>
+        <w:rPr>
+          <w:rFonts w:ascii="Consolas" w:eastAsia="宋体" w:hAnsi="Consolas" w:cs="Consolas" w:hint="eastAsia"/>
+          <w:sz w:val="15"/>
+          <w:szCs w:val="15"/>
+        </w:rPr>
+        <w:t>当有多个相同的实例时</w:t>
+      </w:r>
+      <w:r>
+        <w:rPr>
+          <w:rFonts w:ascii="Consolas" w:eastAsia="宋体" w:hAnsi="Consolas" w:cs="Consolas" w:hint="eastAsia"/>
+          <w:sz w:val="15"/>
+          <w:szCs w:val="15"/>
+        </w:rPr>
+        <w:t>,</w:t>
+      </w:r>
+      <w:r>
+        <w:rPr>
+          <w:rFonts w:ascii="Consolas" w:eastAsia="宋体" w:hAnsi="Consolas" w:cs="Consolas" w:hint="eastAsia"/>
+          <w:sz w:val="15"/>
+          <w:szCs w:val="15"/>
+        </w:rPr>
+        <w:t>当有消息发布时</w:t>
+      </w:r>
+      <w:r>
+        <w:rPr>
+          <w:rFonts w:ascii="Consolas" w:eastAsia="宋体" w:hAnsi="Consolas" w:cs="Consolas" w:hint="eastAsia"/>
+          <w:sz w:val="15"/>
+          <w:szCs w:val="15"/>
+        </w:rPr>
+        <w:t>,</w:t>
+      </w:r>
+      <w:r>
+        <w:rPr>
+          <w:rFonts w:ascii="Consolas" w:eastAsia="宋体" w:hAnsi="Consolas" w:cs="Consolas" w:hint="eastAsia"/>
+          <w:sz w:val="15"/>
+          <w:szCs w:val="15"/>
+        </w:rPr>
+        <w:t>我只希望其中一个接收即可</w:t>
+      </w:r>
+      <w:r>
+        <w:rPr>
+          <w:rFonts w:ascii="Consolas" w:eastAsia="宋体" w:hAnsi="Consolas" w:cs="Consolas" w:hint="eastAsia"/>
+          <w:sz w:val="15"/>
+          <w:szCs w:val="15"/>
+        </w:rPr>
+        <w:t>,</w:t>
+      </w:r>
+      <w:r>
+        <w:rPr>
+          <w:rFonts w:ascii="Consolas" w:eastAsia="宋体" w:hAnsi="Consolas" w:cs="Consolas" w:hint="eastAsia"/>
+          <w:sz w:val="15"/>
+          <w:szCs w:val="15"/>
+        </w:rPr>
+        <w:t>那么只需要把这些的实例的分组设置相同</w:t>
+      </w:r>
+      <w:r>
+        <w:rPr>
+          <w:rFonts w:ascii="Consolas" w:eastAsia="宋体" w:hAnsi="Consolas" w:cs="Consolas" w:hint="eastAsia"/>
+          <w:sz w:val="15"/>
+          <w:szCs w:val="15"/>
+        </w:rPr>
+        <w:t>,</w:t>
+      </w:r>
+      <w:r>
+        <w:rPr>
+          <w:rFonts w:ascii="Consolas" w:eastAsia="宋体" w:hAnsi="Consolas" w:cs="Consolas" w:hint="eastAsia"/>
+          <w:sz w:val="15"/>
+          <w:szCs w:val="15"/>
+        </w:rPr>
+        <w:t>那么</w:t>
+      </w:r>
+      <w:r>
+        <w:rPr>
+          <w:rFonts w:ascii="Consolas" w:eastAsia="宋体" w:hAnsi="Consolas" w:cs="Consolas" w:hint="eastAsia"/>
+          <w:sz w:val="15"/>
+          <w:szCs w:val="15"/>
+        </w:rPr>
+        <w:t>rabbitmq</w:t>
+      </w:r>
+      <w:r>
+        <w:rPr>
+          <w:rFonts w:ascii="Consolas" w:eastAsia="宋体" w:hAnsi="Consolas" w:cs="Consolas" w:hint="eastAsia"/>
+          <w:sz w:val="15"/>
+          <w:szCs w:val="15"/>
+        </w:rPr>
+        <w:t>将会把消息随机分发到其中一个实例</w:t>
+      </w:r>
+      <w:r>
+        <w:rPr>
+          <w:rFonts w:ascii="Consolas" w:eastAsia="宋体" w:hAnsi="Consolas" w:cs="Consolas" w:hint="eastAsia"/>
+          <w:sz w:val="15"/>
+          <w:szCs w:val="15"/>
+        </w:rPr>
+        <w:t>.</w:t>
       </w:r>
       <w:bookmarkStart w:id="0" w:name="_GoBack"/>
       <w:bookmarkEnd w:id="0"/>
@@ -12085,6 +14833,32 @@
       <w:szCs w:val="24"/>
     </w:rPr>
   </w:style>
+  <w:style w:type="character" w:styleId="a5">
+    <w:name w:val="Book Title"/>
+    <w:basedOn w:val="a0"/>
+    <w:uiPriority w:val="33"/>
+    <w:qFormat/>
+    <w:rsid w:val="00DD4C7F"/>
+    <w:rPr>
+      <w:b/>
+      <w:bCs/>
+      <w:i/>
+      <w:iCs/>
+      <w:spacing w:val="5"/>
+    </w:rPr>
+  </w:style>
+  <w:style w:type="character" w:styleId="a6">
+    <w:name w:val="FollowedHyperlink"/>
+    <w:basedOn w:val="a0"/>
+    <w:uiPriority w:val="99"/>
+    <w:semiHidden/>
+    <w:unhideWhenUsed/>
+    <w:rsid w:val="00026888"/>
+    <w:rPr>
+      <w:color w:val="954F72" w:themeColor="followedHyperlink"/>
+      <w:u w:val="single"/>
+    </w:rPr>
+  </w:style>
 </w:styles>
 </file>
 

--- a/springcloud笔记.docx
+++ b/springcloud笔记.docx
@@ -12663,17 +12663,359 @@
     <w:p>
       <w:pPr>
         <w:rPr>
-          <w:rFonts w:ascii="Consolas" w:eastAsia="宋体" w:hAnsi="Consolas" w:cs="Consolas" w:hint="eastAsia"/>
-          <w:sz w:val="15"/>
-          <w:szCs w:val="15"/>
-        </w:rPr>
-      </w:pPr>
-      <w:r>
-        <w:rPr>
-          <w:rFonts w:ascii="Consolas" w:eastAsia="宋体" w:hAnsi="Consolas" w:cs="Consolas"/>
-          <w:sz w:val="15"/>
-          <w:szCs w:val="15"/>
-        </w:rPr>
+          <w:rFonts w:ascii="Consolas" w:eastAsia="宋体" w:hAnsi="Consolas" w:cs="Consolas"/>
+          <w:color w:val="FF0000"/>
+          <w:sz w:val="15"/>
+          <w:szCs w:val="15"/>
+        </w:rPr>
+      </w:pPr>
+      <w:r>
+        <w:rPr>
+          <w:rFonts w:ascii="Consolas" w:eastAsia="宋体" w:hAnsi="Consolas" w:cs="Consolas"/>
+          <w:color w:val="FF0000"/>
+          <w:sz w:val="15"/>
+          <w:szCs w:val="15"/>
+        </w:rPr>
+        <w:t>todo:</w:t>
+      </w:r>
+    </w:p>
+    <w:p>
+      <w:pPr>
+        <w:rPr>
+          <w:rFonts w:ascii="Consolas" w:eastAsia="宋体" w:hAnsi="Consolas" w:cs="Consolas"/>
+          <w:sz w:val="15"/>
+          <w:szCs w:val="15"/>
+        </w:rPr>
+      </w:pPr>
+      <w:r>
+        <w:rPr>
+          <w:rFonts w:ascii="Consolas" w:eastAsia="宋体" w:hAnsi="Consolas" w:cs="Consolas"/>
+          <w:sz w:val="15"/>
+          <w:szCs w:val="15"/>
+        </w:rPr>
+        <w:tab/>
+      </w:r>
+      <w:r>
+        <w:rPr>
+          <w:rFonts w:ascii="Consolas" w:eastAsia="宋体" w:hAnsi="Consolas" w:cs="Consolas" w:hint="eastAsia"/>
+          <w:sz w:val="15"/>
+          <w:szCs w:val="15"/>
+        </w:rPr>
+        <w:t>在我们修改了</w:t>
+      </w:r>
+      <w:r>
+        <w:rPr>
+          <w:rFonts w:ascii="Consolas" w:eastAsia="宋体" w:hAnsi="Consolas" w:cs="Consolas" w:hint="eastAsia"/>
+          <w:sz w:val="15"/>
+          <w:szCs w:val="15"/>
+        </w:rPr>
+        <w:t>github</w:t>
+      </w:r>
+      <w:r>
+        <w:rPr>
+          <w:rFonts w:ascii="Consolas" w:eastAsia="宋体" w:hAnsi="Consolas" w:cs="Consolas" w:hint="eastAsia"/>
+          <w:sz w:val="15"/>
+          <w:szCs w:val="15"/>
+        </w:rPr>
+        <w:t>上的配置后</w:t>
+      </w:r>
+      <w:r>
+        <w:rPr>
+          <w:rFonts w:ascii="Consolas" w:eastAsia="宋体" w:hAnsi="Consolas" w:cs="Consolas" w:hint="eastAsia"/>
+          <w:sz w:val="15"/>
+          <w:szCs w:val="15"/>
+        </w:rPr>
+        <w:t>,</w:t>
+      </w:r>
+      <w:r>
+        <w:rPr>
+          <w:rFonts w:ascii="Consolas" w:eastAsia="宋体" w:hAnsi="Consolas" w:cs="Consolas" w:hint="eastAsia"/>
+          <w:sz w:val="15"/>
+          <w:szCs w:val="15"/>
+        </w:rPr>
+        <w:t>而又不想重启服务重新拉取服务</w:t>
+      </w:r>
+      <w:r>
+        <w:rPr>
+          <w:rFonts w:ascii="Consolas" w:eastAsia="宋体" w:hAnsi="Consolas" w:cs="Consolas" w:hint="eastAsia"/>
+          <w:sz w:val="15"/>
+          <w:szCs w:val="15"/>
+        </w:rPr>
+        <w:t>,</w:t>
+      </w:r>
+      <w:r>
+        <w:rPr>
+          <w:rFonts w:ascii="Consolas" w:eastAsia="宋体" w:hAnsi="Consolas" w:cs="Consolas" w:hint="eastAsia"/>
+          <w:sz w:val="15"/>
+          <w:szCs w:val="15"/>
+        </w:rPr>
+        <w:t>这时就需要通过</w:t>
+      </w:r>
+      <w:r>
+        <w:rPr>
+          <w:rFonts w:ascii="Consolas" w:eastAsia="宋体" w:hAnsi="Consolas" w:cs="Consolas" w:hint="eastAsia"/>
+          <w:sz w:val="15"/>
+          <w:szCs w:val="15"/>
+        </w:rPr>
+        <w:t>Post</w:t>
+      </w:r>
+      <w:r>
+        <w:rPr>
+          <w:rFonts w:ascii="Consolas" w:eastAsia="宋体" w:hAnsi="Consolas" w:cs="Consolas" w:hint="eastAsia"/>
+          <w:sz w:val="15"/>
+          <w:szCs w:val="15"/>
+        </w:rPr>
+        <w:t>请求访问</w:t>
+      </w:r>
+      <w:r>
+        <w:rPr>
+          <w:rFonts w:ascii="Consolas" w:eastAsia="宋体" w:hAnsi="Consolas" w:cs="Consolas" w:hint="eastAsia"/>
+          <w:sz w:val="15"/>
+          <w:szCs w:val="15"/>
+        </w:rPr>
+        <w:t>bus-refresh(</w:t>
+      </w:r>
+      <w:r>
+        <w:rPr>
+          <w:rFonts w:ascii="Consolas" w:eastAsia="宋体" w:hAnsi="Consolas" w:cs="Consolas" w:hint="eastAsia"/>
+          <w:sz w:val="15"/>
+          <w:szCs w:val="15"/>
+        </w:rPr>
+        <w:t>由</w:t>
+      </w:r>
+      <w:r>
+        <w:rPr>
+          <w:rFonts w:ascii="Consolas" w:eastAsia="宋体" w:hAnsi="Consolas" w:cs="Consolas" w:hint="eastAsia"/>
+          <w:sz w:val="15"/>
+          <w:szCs w:val="15"/>
+        </w:rPr>
+        <w:t>config-server</w:t>
+      </w:r>
+      <w:r>
+        <w:rPr>
+          <w:rFonts w:ascii="Consolas" w:eastAsia="宋体" w:hAnsi="Consolas" w:cs="Consolas" w:hint="eastAsia"/>
+          <w:sz w:val="15"/>
+          <w:szCs w:val="15"/>
+        </w:rPr>
+        <w:t>产生</w:t>
+      </w:r>
+      <w:r>
+        <w:rPr>
+          <w:rFonts w:ascii="Consolas" w:eastAsia="宋体" w:hAnsi="Consolas" w:cs="Consolas" w:hint="eastAsia"/>
+          <w:sz w:val="15"/>
+          <w:szCs w:val="15"/>
+        </w:rPr>
+        <w:t>)</w:t>
+      </w:r>
+      <w:r>
+        <w:rPr>
+          <w:rFonts w:ascii="Consolas" w:eastAsia="宋体" w:hAnsi="Consolas" w:cs="Consolas" w:hint="eastAsia"/>
+          <w:sz w:val="15"/>
+          <w:szCs w:val="15"/>
+        </w:rPr>
+        <w:t>,</w:t>
+      </w:r>
+      <w:r>
+        <w:rPr>
+          <w:rFonts w:ascii="Consolas" w:eastAsia="宋体" w:hAnsi="Consolas" w:cs="Consolas" w:hint="eastAsia"/>
+          <w:sz w:val="15"/>
+          <w:szCs w:val="15"/>
+        </w:rPr>
+        <w:t>将配置发送到消息队列</w:t>
+      </w:r>
+      <w:r>
+        <w:rPr>
+          <w:rFonts w:ascii="Consolas" w:eastAsia="宋体" w:hAnsi="Consolas" w:cs="Consolas" w:hint="eastAsia"/>
+          <w:sz w:val="15"/>
+          <w:szCs w:val="15"/>
+        </w:rPr>
+        <w:t>(</w:t>
+      </w:r>
+      <w:r>
+        <w:rPr>
+          <w:rFonts w:ascii="Consolas" w:eastAsia="宋体" w:hAnsi="Consolas" w:cs="Consolas"/>
+          <w:sz w:val="15"/>
+          <w:szCs w:val="15"/>
+        </w:rPr>
+        <w:t>rabbitmq</w:t>
+      </w:r>
+      <w:r>
+        <w:rPr>
+          <w:rFonts w:ascii="Consolas" w:eastAsia="宋体" w:hAnsi="Consolas" w:cs="Consolas" w:hint="eastAsia"/>
+          <w:sz w:val="15"/>
+          <w:szCs w:val="15"/>
+        </w:rPr>
+        <w:t>),</w:t>
+      </w:r>
+      <w:r>
+        <w:rPr>
+          <w:rFonts w:ascii="Consolas" w:eastAsia="宋体" w:hAnsi="Consolas" w:cs="Consolas" w:hint="eastAsia"/>
+          <w:sz w:val="15"/>
+          <w:szCs w:val="15"/>
+        </w:rPr>
+        <w:t>然后服务从队列里拿到修改后的配置</w:t>
+      </w:r>
+      <w:r>
+        <w:rPr>
+          <w:rFonts w:ascii="Consolas" w:eastAsia="宋体" w:hAnsi="Consolas" w:cs="Consolas" w:hint="eastAsia"/>
+          <w:sz w:val="15"/>
+          <w:szCs w:val="15"/>
+        </w:rPr>
+        <w:t>.</w:t>
+      </w:r>
+      <w:r>
+        <w:rPr>
+          <w:rFonts w:ascii="Consolas" w:eastAsia="宋体" w:hAnsi="Consolas" w:cs="Consolas" w:hint="eastAsia"/>
+          <w:sz w:val="15"/>
+          <w:szCs w:val="15"/>
+        </w:rPr>
+        <w:t>但要让这个请求自动产生</w:t>
+      </w:r>
+      <w:r>
+        <w:rPr>
+          <w:rFonts w:ascii="Consolas" w:eastAsia="宋体" w:hAnsi="Consolas" w:cs="Consolas" w:hint="eastAsia"/>
+          <w:sz w:val="15"/>
+          <w:szCs w:val="15"/>
+        </w:rPr>
+        <w:t>,</w:t>
+      </w:r>
+      <w:r>
+        <w:rPr>
+          <w:rFonts w:ascii="Consolas" w:eastAsia="宋体" w:hAnsi="Consolas" w:cs="Consolas" w:hint="eastAsia"/>
+          <w:sz w:val="15"/>
+          <w:szCs w:val="15"/>
+        </w:rPr>
+        <w:t>则可以通过</w:t>
+      </w:r>
+      <w:r>
+        <w:rPr>
+          <w:rFonts w:ascii="Consolas" w:eastAsia="宋体" w:hAnsi="Consolas" w:cs="Consolas" w:hint="eastAsia"/>
+          <w:sz w:val="15"/>
+          <w:szCs w:val="15"/>
+        </w:rPr>
+        <w:t>github</w:t>
+      </w:r>
+      <w:r>
+        <w:rPr>
+          <w:rFonts w:ascii="Consolas" w:eastAsia="宋体" w:hAnsi="Consolas" w:cs="Consolas" w:hint="eastAsia"/>
+          <w:sz w:val="15"/>
+          <w:szCs w:val="15"/>
+        </w:rPr>
+        <w:t>的</w:t>
+      </w:r>
+      <w:r>
+        <w:rPr>
+          <w:rFonts w:ascii="Consolas" w:eastAsia="宋体" w:hAnsi="Consolas" w:cs="Consolas" w:hint="eastAsia"/>
+          <w:sz w:val="15"/>
+          <w:szCs w:val="15"/>
+        </w:rPr>
+        <w:t>webhook</w:t>
+      </w:r>
+      <w:r>
+        <w:rPr>
+          <w:rFonts w:ascii="Consolas" w:eastAsia="宋体" w:hAnsi="Consolas" w:cs="Consolas" w:hint="eastAsia"/>
+          <w:sz w:val="15"/>
+          <w:szCs w:val="15"/>
+        </w:rPr>
+        <w:t>实现</w:t>
+      </w:r>
+      <w:r>
+        <w:rPr>
+          <w:rFonts w:ascii="Consolas" w:eastAsia="宋体" w:hAnsi="Consolas" w:cs="Consolas" w:hint="eastAsia"/>
+          <w:sz w:val="15"/>
+          <w:szCs w:val="15"/>
+        </w:rPr>
+        <w:t>(</w:t>
+      </w:r>
+      <w:r>
+        <w:rPr>
+          <w:rFonts w:ascii="Consolas" w:eastAsia="宋体" w:hAnsi="Consolas" w:cs="Consolas" w:hint="eastAsia"/>
+          <w:sz w:val="15"/>
+          <w:szCs w:val="15"/>
+        </w:rPr>
+        <w:t>以后在服务器上待做</w:t>
+      </w:r>
+      <w:r>
+        <w:rPr>
+          <w:rFonts w:ascii="Consolas" w:eastAsia="宋体" w:hAnsi="Consolas" w:cs="Consolas" w:hint="eastAsia"/>
+          <w:sz w:val="15"/>
+          <w:szCs w:val="15"/>
+        </w:rPr>
+        <w:t>).</w:t>
+      </w:r>
+      <w:r>
+        <w:rPr>
+          <w:rFonts w:ascii="Consolas" w:eastAsia="宋体" w:hAnsi="Consolas" w:cs="Consolas" w:hint="eastAsia"/>
+          <w:sz w:val="15"/>
+          <w:szCs w:val="15"/>
+        </w:rPr>
+        <w:t>当服务里需要用到配置的属性时</w:t>
+      </w:r>
+      <w:r>
+        <w:rPr>
+          <w:rFonts w:ascii="Consolas" w:eastAsia="宋体" w:hAnsi="Consolas" w:cs="Consolas" w:hint="eastAsia"/>
+          <w:sz w:val="15"/>
+          <w:szCs w:val="15"/>
+        </w:rPr>
+        <w:t>,</w:t>
+      </w:r>
+      <w:r>
+        <w:rPr>
+          <w:rFonts w:ascii="Consolas" w:eastAsia="宋体" w:hAnsi="Consolas" w:cs="Consolas" w:hint="eastAsia"/>
+          <w:sz w:val="15"/>
+          <w:szCs w:val="15"/>
+        </w:rPr>
+        <w:t>需要在用到的地方加上一个</w:t>
+      </w:r>
+      <w:r>
+        <w:rPr>
+          <w:rFonts w:ascii="Consolas" w:eastAsia="宋体" w:hAnsi="Consolas" w:cs="Consolas" w:hint="eastAsia"/>
+          <w:sz w:val="15"/>
+          <w:szCs w:val="15"/>
+        </w:rPr>
+        <w:t>@RefreshScope</w:t>
+      </w:r>
+      <w:r>
+        <w:rPr>
+          <w:rFonts w:ascii="Consolas" w:eastAsia="宋体" w:hAnsi="Consolas" w:cs="Consolas" w:hint="eastAsia"/>
+          <w:sz w:val="15"/>
+          <w:szCs w:val="15"/>
+        </w:rPr>
+        <w:t>注解</w:t>
+      </w:r>
+      <w:r>
+        <w:rPr>
+          <w:rFonts w:ascii="Consolas" w:eastAsia="宋体" w:hAnsi="Consolas" w:cs="Consolas" w:hint="eastAsia"/>
+          <w:sz w:val="15"/>
+          <w:szCs w:val="15"/>
+        </w:rPr>
+        <w:t>.</w:t>
+      </w:r>
+    </w:p>
+    <w:p>
+      <w:pPr>
+        <w:rPr>
+          <w:rFonts w:ascii="Consolas" w:eastAsia="宋体" w:hAnsi="Consolas" w:cs="Consolas"/>
+          <w:sz w:val="15"/>
+          <w:szCs w:val="15"/>
+        </w:rPr>
+      </w:pPr>
+    </w:p>
+    <w:p>
+      <w:pPr>
+        <w:rPr>
+          <w:rFonts w:ascii="Consolas" w:eastAsia="宋体" w:hAnsi="Consolas" w:cs="Consolas"/>
+          <w:sz w:val="15"/>
+          <w:szCs w:val="15"/>
+        </w:rPr>
+      </w:pPr>
+      <w:r>
+        <w:rPr>
+          <w:rFonts w:ascii="Consolas" w:eastAsia="宋体" w:hAnsi="Consolas" w:cs="Consolas"/>
+          <w:sz w:val="15"/>
+          <w:szCs w:val="15"/>
+        </w:rPr>
+        <w:lastRenderedPageBreak/>
         <w:t>6</w:t>
       </w:r>
       <w:r>
@@ -12866,7 +13208,6 @@
           <w:sz w:val="15"/>
           <w:szCs w:val="15"/>
         </w:rPr>
-        <w:lastRenderedPageBreak/>
         <w:t>引入依赖</w:t>
       </w:r>
       <w:r>
@@ -13337,7 +13678,7 @@
       <w:pPr>
         <w:ind w:firstLine="420"/>
         <w:rPr>
-          <w:rFonts w:ascii="Consolas" w:eastAsia="宋体" w:hAnsi="Consolas" w:cs="Consolas" w:hint="eastAsia"/>
+          <w:rFonts w:ascii="Consolas" w:eastAsia="宋体" w:hAnsi="Consolas" w:cs="Consolas"/>
           <w:sz w:val="15"/>
           <w:szCs w:val="15"/>
         </w:rPr>
@@ -13356,7 +13697,7 @@
         <w:ind w:firstLine="420"/>
         <w:jc w:val="center"/>
         <w:rPr>
-          <w:rFonts w:ascii="Consolas" w:eastAsia="宋体" w:hAnsi="Consolas" w:cs="Consolas" w:hint="eastAsia"/>
+          <w:rFonts w:ascii="Consolas" w:eastAsia="宋体" w:hAnsi="Consolas" w:cs="Consolas"/>
           <w:sz w:val="15"/>
           <w:szCs w:val="15"/>
         </w:rPr>
@@ -13405,16 +13746,16 @@
     <w:p>
       <w:pPr>
         <w:rPr>
-          <w:rFonts w:ascii="Consolas" w:eastAsia="宋体" w:hAnsi="Consolas" w:cs="Consolas" w:hint="eastAsia"/>
-          <w:sz w:val="15"/>
-          <w:szCs w:val="15"/>
-        </w:rPr>
-      </w:pPr>
-    </w:p>
-    <w:p>
-      <w:pPr>
-        <w:rPr>
-          <w:rFonts w:ascii="Consolas" w:eastAsia="宋体" w:hAnsi="Consolas" w:cs="Consolas" w:hint="eastAsia"/>
+          <w:rFonts w:ascii="Consolas" w:eastAsia="宋体" w:hAnsi="Consolas" w:cs="Consolas"/>
+          <w:sz w:val="15"/>
+          <w:szCs w:val="15"/>
+        </w:rPr>
+      </w:pPr>
+    </w:p>
+    <w:p>
+      <w:pPr>
+        <w:rPr>
+          <w:rFonts w:ascii="Consolas" w:eastAsia="宋体" w:hAnsi="Consolas" w:cs="Consolas"/>
           <w:sz w:val="15"/>
           <w:szCs w:val="15"/>
         </w:rPr>
@@ -13511,7 +13852,7 @@
     <w:p>
       <w:pPr>
         <w:rPr>
-          <w:rFonts w:ascii="Consolas" w:eastAsia="宋体" w:hAnsi="Consolas" w:cs="Consolas" w:hint="eastAsia"/>
+          <w:rFonts w:ascii="Consolas" w:eastAsia="宋体" w:hAnsi="Consolas" w:cs="Consolas"/>
           <w:sz w:val="15"/>
           <w:szCs w:val="15"/>
         </w:rPr>
@@ -13843,7 +14184,7 @@
     <w:p>
       <w:pPr>
         <w:rPr>
-          <w:rFonts w:ascii="Consolas" w:eastAsia="宋体" w:hAnsi="Consolas" w:cs="Consolas" w:hint="eastAsia"/>
+          <w:rFonts w:ascii="Consolas" w:eastAsia="宋体" w:hAnsi="Consolas" w:cs="Consolas"/>
           <w:sz w:val="15"/>
           <w:szCs w:val="15"/>
         </w:rPr>
@@ -13983,9 +14324,3770 @@
           <w:szCs w:val="15"/>
         </w:rPr>
         <w:t>.</w:t>
+      </w:r>
+    </w:p>
+    <w:p>
+      <w:pPr>
+        <w:rPr>
+          <w:rFonts w:ascii="Consolas" w:eastAsia="宋体" w:hAnsi="Consolas" w:cs="Consolas"/>
+          <w:sz w:val="15"/>
+          <w:szCs w:val="15"/>
+        </w:rPr>
+      </w:pPr>
+    </w:p>
+    <w:p>
+      <w:pPr>
+        <w:rPr>
+          <w:rFonts w:ascii="Consolas" w:eastAsia="宋体" w:hAnsi="Consolas" w:cs="Consolas"/>
+          <w:sz w:val="15"/>
+          <w:szCs w:val="15"/>
+        </w:rPr>
+      </w:pPr>
+      <w:r>
+        <w:rPr>
+          <w:rFonts w:ascii="Consolas" w:eastAsia="宋体" w:hAnsi="Consolas" w:cs="Consolas"/>
+          <w:sz w:val="15"/>
+          <w:szCs w:val="15"/>
+        </w:rPr>
+        <w:t>7</w:t>
+      </w:r>
+      <w:r>
+        <w:rPr>
+          <w:rFonts w:ascii="Consolas" w:eastAsia="宋体" w:hAnsi="Consolas" w:cs="Consolas" w:hint="eastAsia"/>
+          <w:sz w:val="15"/>
+          <w:szCs w:val="15"/>
+        </w:rPr>
+        <w:t>、</w:t>
+      </w:r>
+      <w:r>
+        <w:rPr>
+          <w:rFonts w:ascii="Consolas" w:eastAsia="宋体" w:hAnsi="Consolas" w:cs="Consolas"/>
+          <w:sz w:val="15"/>
+          <w:szCs w:val="15"/>
+        </w:rPr>
+        <w:t>服务</w:t>
+      </w:r>
+      <w:r>
+        <w:rPr>
+          <w:rFonts w:ascii="Consolas" w:eastAsia="宋体" w:hAnsi="Consolas" w:cs="Consolas" w:hint="eastAsia"/>
+          <w:sz w:val="15"/>
+          <w:szCs w:val="15"/>
+        </w:rPr>
+        <w:t>网关</w:t>
+      </w:r>
+      <w:r>
+        <w:rPr>
+          <w:rFonts w:ascii="Consolas" w:eastAsia="宋体" w:hAnsi="Consolas" w:cs="Consolas" w:hint="eastAsia"/>
+          <w:sz w:val="15"/>
+          <w:szCs w:val="15"/>
+        </w:rPr>
+        <w:t>zuul</w:t>
+      </w:r>
+    </w:p>
+    <w:p>
+      <w:pPr>
+        <w:rPr>
+          <w:rFonts w:ascii="Consolas" w:eastAsia="宋体" w:hAnsi="Consolas" w:cs="Consolas"/>
+          <w:sz w:val="15"/>
+          <w:szCs w:val="15"/>
+        </w:rPr>
+      </w:pPr>
+      <w:r>
+        <w:rPr>
+          <w:rFonts w:ascii="Consolas" w:eastAsia="宋体" w:hAnsi="Consolas" w:cs="Consolas"/>
+          <w:sz w:val="15"/>
+          <w:szCs w:val="15"/>
+        </w:rPr>
+        <w:tab/>
+        <w:t>zuul</w:t>
+      </w:r>
+      <w:r>
+        <w:rPr>
+          <w:rFonts w:ascii="Consolas" w:eastAsia="宋体" w:hAnsi="Consolas" w:cs="Consolas" w:hint="eastAsia"/>
+          <w:sz w:val="15"/>
+          <w:szCs w:val="15"/>
+        </w:rPr>
+        <w:t>的转发、</w:t>
+      </w:r>
+      <w:r>
+        <w:rPr>
+          <w:rFonts w:ascii="Consolas" w:eastAsia="宋体" w:hAnsi="Consolas" w:cs="Consolas"/>
+          <w:sz w:val="15"/>
+          <w:szCs w:val="15"/>
+        </w:rPr>
+        <w:t>排除</w:t>
+      </w:r>
+      <w:r>
+        <w:rPr>
+          <w:rFonts w:ascii="Consolas" w:eastAsia="宋体" w:hAnsi="Consolas" w:cs="Consolas" w:hint="eastAsia"/>
+          <w:sz w:val="15"/>
+          <w:szCs w:val="15"/>
+        </w:rPr>
+        <w:t>、自定义</w:t>
+      </w:r>
+      <w:r>
+        <w:rPr>
+          <w:rFonts w:ascii="Consolas" w:eastAsia="宋体" w:hAnsi="Consolas" w:cs="Consolas" w:hint="eastAsia"/>
+          <w:sz w:val="15"/>
+          <w:szCs w:val="15"/>
+        </w:rPr>
+        <w:t>:</w:t>
+      </w:r>
+    </w:p>
+    <w:p>
+      <w:pPr>
+        <w:rPr>
+          <w:rFonts w:ascii="Consolas" w:eastAsia="宋体" w:hAnsi="Consolas" w:cs="Consolas"/>
+          <w:sz w:val="15"/>
+          <w:szCs w:val="15"/>
+        </w:rPr>
+      </w:pPr>
+      <w:r>
+        <w:rPr>
+          <w:rFonts w:ascii="Consolas" w:eastAsia="宋体" w:hAnsi="Consolas" w:cs="Consolas"/>
+          <w:sz w:val="15"/>
+          <w:szCs w:val="15"/>
+        </w:rPr>
+        <w:lastRenderedPageBreak/>
+        <w:tab/>
+      </w:r>
+      <w:r>
+        <w:rPr>
+          <w:rFonts w:ascii="Consolas" w:eastAsia="宋体" w:hAnsi="Consolas" w:cs="Consolas" w:hint="eastAsia"/>
+          <w:sz w:val="15"/>
+          <w:szCs w:val="15"/>
+        </w:rPr>
+        <w:t>首先引入</w:t>
+      </w:r>
+      <w:r>
+        <w:rPr>
+          <w:rFonts w:ascii="Consolas" w:eastAsia="宋体" w:hAnsi="Consolas" w:cs="Consolas" w:hint="eastAsia"/>
+          <w:sz w:val="15"/>
+          <w:szCs w:val="15"/>
+        </w:rPr>
+        <w:t>zuul</w:t>
+      </w:r>
+      <w:r>
+        <w:rPr>
+          <w:rFonts w:ascii="Consolas" w:eastAsia="宋体" w:hAnsi="Consolas" w:cs="Consolas" w:hint="eastAsia"/>
+          <w:sz w:val="15"/>
+          <w:szCs w:val="15"/>
+        </w:rPr>
+        <w:t>的依赖：</w:t>
+      </w:r>
+      <w:r>
+        <w:rPr>
+          <w:rFonts w:ascii="Consolas" w:eastAsia="宋体" w:hAnsi="Consolas" w:cs="Consolas" w:hint="eastAsia"/>
+          <w:sz w:val="15"/>
+          <w:szCs w:val="15"/>
+        </w:rPr>
+        <w:t>spring</w:t>
+      </w:r>
+      <w:r>
+        <w:rPr>
+          <w:rFonts w:ascii="Consolas" w:eastAsia="宋体" w:hAnsi="Consolas" w:cs="Consolas"/>
+          <w:sz w:val="15"/>
+          <w:szCs w:val="15"/>
+        </w:rPr>
+        <w:t>-cloud-starter-netflix-zuul</w:t>
+      </w:r>
+    </w:p>
+    <w:p>
+      <w:pPr>
+        <w:rPr>
+          <w:rFonts w:ascii="Consolas" w:eastAsia="宋体" w:hAnsi="Consolas" w:cs="Consolas"/>
+          <w:sz w:val="15"/>
+          <w:szCs w:val="15"/>
+        </w:rPr>
+      </w:pPr>
+      <w:r>
+        <w:rPr>
+          <w:rFonts w:ascii="Consolas" w:eastAsia="宋体" w:hAnsi="Consolas" w:cs="Consolas"/>
+          <w:sz w:val="15"/>
+          <w:szCs w:val="15"/>
+        </w:rPr>
+        <w:tab/>
+      </w:r>
+      <w:r>
+        <w:rPr>
+          <w:rFonts w:ascii="Consolas" w:eastAsia="宋体" w:hAnsi="Consolas" w:cs="Consolas" w:hint="eastAsia"/>
+          <w:sz w:val="15"/>
+          <w:szCs w:val="15"/>
+        </w:rPr>
+        <w:t>在</w:t>
+      </w:r>
+      <w:r>
+        <w:rPr>
+          <w:rFonts w:ascii="Consolas" w:eastAsia="宋体" w:hAnsi="Consolas" w:cs="Consolas" w:hint="eastAsia"/>
+          <w:sz w:val="15"/>
+          <w:szCs w:val="15"/>
+        </w:rPr>
+        <w:t>application.java</w:t>
+      </w:r>
+      <w:r>
+        <w:rPr>
+          <w:rFonts w:ascii="Consolas" w:eastAsia="宋体" w:hAnsi="Consolas" w:cs="Consolas" w:hint="eastAsia"/>
+          <w:sz w:val="15"/>
+          <w:szCs w:val="15"/>
+        </w:rPr>
+        <w:t>启动类上加上注解</w:t>
+      </w:r>
+      <w:r>
+        <w:rPr>
+          <w:rFonts w:ascii="Consolas" w:eastAsia="宋体" w:hAnsi="Consolas" w:cs="Consolas" w:hint="eastAsia"/>
+          <w:sz w:val="15"/>
+          <w:szCs w:val="15"/>
+        </w:rPr>
+        <w:t>@</w:t>
+      </w:r>
+      <w:r>
+        <w:rPr>
+          <w:rFonts w:ascii="Consolas" w:eastAsia="宋体" w:hAnsi="Consolas" w:cs="Consolas"/>
+          <w:sz w:val="15"/>
+          <w:szCs w:val="15"/>
+        </w:rPr>
+        <w:t>EnableZuulProxy</w:t>
+      </w:r>
+    </w:p>
+    <w:p>
+      <w:pPr>
+        <w:rPr>
+          <w:rFonts w:ascii="Consolas" w:eastAsia="宋体" w:hAnsi="Consolas" w:cs="Consolas"/>
+          <w:sz w:val="15"/>
+          <w:szCs w:val="15"/>
+        </w:rPr>
+      </w:pPr>
+      <w:r>
+        <w:rPr>
+          <w:rFonts w:ascii="Consolas" w:eastAsia="宋体" w:hAnsi="Consolas" w:cs="Consolas"/>
+          <w:sz w:val="15"/>
+          <w:szCs w:val="15"/>
+        </w:rPr>
+        <w:tab/>
+      </w:r>
+      <w:r>
+        <w:rPr>
+          <w:rFonts w:ascii="Consolas" w:eastAsia="宋体" w:hAnsi="Consolas" w:cs="Consolas" w:hint="eastAsia"/>
+          <w:sz w:val="15"/>
+          <w:szCs w:val="15"/>
+        </w:rPr>
+        <w:t>在</w:t>
+      </w:r>
+      <w:r>
+        <w:rPr>
+          <w:rFonts w:ascii="Consolas" w:eastAsia="宋体" w:hAnsi="Consolas" w:cs="Consolas" w:hint="eastAsia"/>
+          <w:sz w:val="15"/>
+          <w:szCs w:val="15"/>
+        </w:rPr>
+        <w:t>bootstrap.yml</w:t>
+      </w:r>
+      <w:r>
+        <w:rPr>
+          <w:rFonts w:ascii="Consolas" w:eastAsia="宋体" w:hAnsi="Consolas" w:cs="Consolas" w:hint="eastAsia"/>
+          <w:sz w:val="15"/>
+          <w:szCs w:val="15"/>
+        </w:rPr>
+        <w:t>里添加配置：</w:t>
+      </w:r>
+      <w:r>
+        <w:rPr>
+          <w:rFonts w:ascii="Consolas" w:eastAsia="宋体" w:hAnsi="Consolas" w:cs="Consolas"/>
+          <w:sz w:val="15"/>
+          <w:szCs w:val="15"/>
+        </w:rPr>
+        <w:t>(</w:t>
+      </w:r>
+      <w:r>
+        <w:rPr>
+          <w:rFonts w:ascii="Consolas" w:eastAsia="宋体" w:hAnsi="Consolas" w:cs="Consolas" w:hint="eastAsia"/>
+          <w:sz w:val="15"/>
+          <w:szCs w:val="15"/>
+        </w:rPr>
+        <w:t>左</w:t>
+      </w:r>
+      <w:r>
+        <w:rPr>
+          <w:rFonts w:ascii="Consolas" w:eastAsia="宋体" w:hAnsi="Consolas" w:cs="Consolas" w:hint="eastAsia"/>
+          <w:sz w:val="15"/>
+          <w:szCs w:val="15"/>
+        </w:rPr>
+        <w:t>-</w:t>
+      </w:r>
+      <w:r>
+        <w:rPr>
+          <w:rFonts w:ascii="Consolas" w:eastAsia="宋体" w:hAnsi="Consolas" w:cs="Consolas"/>
+          <w:sz w:val="15"/>
+          <w:szCs w:val="15"/>
+        </w:rPr>
+        <w:t>-</w:t>
+      </w:r>
+      <w:r>
+        <w:rPr>
+          <w:rFonts w:ascii="Consolas" w:eastAsia="宋体" w:hAnsi="Consolas" w:cs="Consolas" w:hint="eastAsia"/>
+          <w:sz w:val="15"/>
+          <w:szCs w:val="15"/>
+        </w:rPr>
+        <w:t>&gt;idea</w:t>
+      </w:r>
+      <w:r>
+        <w:rPr>
+          <w:rFonts w:ascii="Consolas" w:eastAsia="宋体" w:hAnsi="Consolas" w:cs="Consolas"/>
+          <w:sz w:val="15"/>
+          <w:szCs w:val="15"/>
+        </w:rPr>
+        <w:t xml:space="preserve">, </w:t>
+      </w:r>
+      <w:r>
+        <w:rPr>
+          <w:rFonts w:ascii="Consolas" w:eastAsia="宋体" w:hAnsi="Consolas" w:cs="Consolas" w:hint="eastAsia"/>
+          <w:sz w:val="15"/>
+          <w:szCs w:val="15"/>
+        </w:rPr>
+        <w:t>右</w:t>
+      </w:r>
+      <w:r>
+        <w:rPr>
+          <w:rFonts w:ascii="Consolas" w:eastAsia="宋体" w:hAnsi="Consolas" w:cs="Consolas"/>
+          <w:sz w:val="15"/>
+          <w:szCs w:val="15"/>
+        </w:rPr>
+        <w:t>--&gt;github)</w:t>
+      </w:r>
+    </w:p>
+    <w:p>
+      <w:pPr>
+        <w:jc w:val="center"/>
+        <w:rPr>
+          <w:rFonts w:ascii="Consolas" w:eastAsia="宋体" w:hAnsi="Consolas" w:cs="Consolas"/>
+          <w:sz w:val="15"/>
+          <w:szCs w:val="15"/>
+        </w:rPr>
+      </w:pPr>
+      <w:r>
+        <w:rPr>
+          <w:noProof/>
+        </w:rPr>
+        <w:drawing>
+          <wp:inline distT="0" distB="0" distL="0" distR="0" wp14:anchorId="4D4823A8" wp14:editId="081C9E6F">
+            <wp:extent cx="2387115" cy="1432384"/>
+            <wp:effectExtent l="0" t="0" r="0" b="0"/>
+            <wp:docPr id="15" name="图片 15"/>
+            <wp:cNvGraphicFramePr>
+              <a:graphicFrameLocks xmlns:a="http://schemas.openxmlformats.org/drawingml/2006/main" noChangeAspect="1"/>
+            </wp:cNvGraphicFramePr>
+            <a:graphic xmlns:a="http://schemas.openxmlformats.org/drawingml/2006/main">
+              <a:graphicData uri="http://schemas.openxmlformats.org/drawingml/2006/picture">
+                <pic:pic xmlns:pic="http://schemas.openxmlformats.org/drawingml/2006/picture">
+                  <pic:nvPicPr>
+                    <pic:cNvPr id="1" name=""/>
+                    <pic:cNvPicPr/>
+                  </pic:nvPicPr>
+                  <pic:blipFill>
+                    <a:blip r:embed="rId44"/>
+                    <a:stretch>
+                      <a:fillRect/>
+                    </a:stretch>
+                  </pic:blipFill>
+                  <pic:spPr>
+                    <a:xfrm>
+                      <a:off x="0" y="0"/>
+                      <a:ext cx="2403719" cy="1442347"/>
+                    </a:xfrm>
+                    <a:prstGeom prst="rect">
+                      <a:avLst/>
+                    </a:prstGeom>
+                  </pic:spPr>
+                </pic:pic>
+              </a:graphicData>
+            </a:graphic>
+          </wp:inline>
+        </w:drawing>
+      </w:r>
+      <w:r>
+        <w:rPr>
+          <w:noProof/>
+        </w:rPr>
+        <w:drawing>
+          <wp:inline distT="0" distB="0" distL="0" distR="0" wp14:anchorId="043ACEA0" wp14:editId="116A3B78">
+            <wp:extent cx="2748486" cy="1888853"/>
+            <wp:effectExtent l="0" t="0" r="0" b="0"/>
+            <wp:docPr id="25" name="图片 25"/>
+            <wp:cNvGraphicFramePr>
+              <a:graphicFrameLocks xmlns:a="http://schemas.openxmlformats.org/drawingml/2006/main" noChangeAspect="1"/>
+            </wp:cNvGraphicFramePr>
+            <a:graphic xmlns:a="http://schemas.openxmlformats.org/drawingml/2006/main">
+              <a:graphicData uri="http://schemas.openxmlformats.org/drawingml/2006/picture">
+                <pic:pic xmlns:pic="http://schemas.openxmlformats.org/drawingml/2006/picture">
+                  <pic:nvPicPr>
+                    <pic:cNvPr id="1" name=""/>
+                    <pic:cNvPicPr/>
+                  </pic:nvPicPr>
+                  <pic:blipFill>
+                    <a:blip r:embed="rId45"/>
+                    <a:stretch>
+                      <a:fillRect/>
+                    </a:stretch>
+                  </pic:blipFill>
+                  <pic:spPr>
+                    <a:xfrm>
+                      <a:off x="0" y="0"/>
+                      <a:ext cx="2768039" cy="1902291"/>
+                    </a:xfrm>
+                    <a:prstGeom prst="rect">
+                      <a:avLst/>
+                    </a:prstGeom>
+                  </pic:spPr>
+                </pic:pic>
+              </a:graphicData>
+            </a:graphic>
+          </wp:inline>
+        </w:drawing>
+      </w:r>
+    </w:p>
+    <w:p>
+      <w:pPr>
+        <w:rPr>
+          <w:rFonts w:ascii="Consolas" w:eastAsia="宋体" w:hAnsi="Consolas" w:cs="Consolas"/>
+          <w:sz w:val="15"/>
+          <w:szCs w:val="15"/>
+        </w:rPr>
+      </w:pPr>
+    </w:p>
+    <w:p>
+      <w:pPr>
+        <w:rPr>
+          <w:rFonts w:ascii="Consolas" w:eastAsia="宋体" w:hAnsi="Consolas" w:cs="Consolas"/>
+          <w:sz w:val="15"/>
+          <w:szCs w:val="15"/>
+        </w:rPr>
+      </w:pPr>
+      <w:r>
+        <w:rPr>
+          <w:rFonts w:ascii="Consolas" w:eastAsia="宋体" w:hAnsi="Consolas" w:cs="Consolas"/>
+          <w:sz w:val="15"/>
+          <w:szCs w:val="15"/>
+        </w:rPr>
+        <w:tab/>
+      </w:r>
+      <w:r>
+        <w:rPr>
+          <w:rFonts w:ascii="Consolas" w:eastAsia="宋体" w:hAnsi="Consolas" w:cs="Consolas" w:hint="eastAsia"/>
+          <w:sz w:val="15"/>
+          <w:szCs w:val="15"/>
+        </w:rPr>
+        <w:t>若要动态修改配置</w:t>
+      </w:r>
+      <w:r>
+        <w:rPr>
+          <w:rFonts w:ascii="Consolas" w:eastAsia="宋体" w:hAnsi="Consolas" w:cs="Consolas" w:hint="eastAsia"/>
+          <w:sz w:val="15"/>
+          <w:szCs w:val="15"/>
+        </w:rPr>
+        <w:t>,</w:t>
+      </w:r>
+      <w:r>
+        <w:rPr>
+          <w:rFonts w:ascii="Consolas" w:eastAsia="宋体" w:hAnsi="Consolas" w:cs="Consolas" w:hint="eastAsia"/>
+          <w:sz w:val="15"/>
+          <w:szCs w:val="15"/>
+        </w:rPr>
+        <w:t>则</w:t>
+      </w:r>
+      <w:r>
+        <w:rPr>
+          <w:rFonts w:ascii="Consolas" w:eastAsia="宋体" w:hAnsi="Consolas" w:cs="Consolas" w:hint="eastAsia"/>
+          <w:sz w:val="15"/>
+          <w:szCs w:val="15"/>
+        </w:rPr>
+        <w:t>conf</w:t>
+      </w:r>
+      <w:r>
+        <w:rPr>
+          <w:rFonts w:ascii="Consolas" w:eastAsia="宋体" w:hAnsi="Consolas" w:cs="Consolas"/>
+          <w:sz w:val="15"/>
+          <w:szCs w:val="15"/>
+        </w:rPr>
+        <w:t>ig</w:t>
+      </w:r>
+      <w:r>
+        <w:rPr>
+          <w:rFonts w:ascii="Consolas" w:eastAsia="宋体" w:hAnsi="Consolas" w:cs="Consolas" w:hint="eastAsia"/>
+          <w:sz w:val="15"/>
+          <w:szCs w:val="15"/>
+        </w:rPr>
+        <w:t>统一配置中心的做法一样</w:t>
+      </w:r>
+      <w:r>
+        <w:rPr>
+          <w:rFonts w:ascii="Consolas" w:eastAsia="宋体" w:hAnsi="Consolas" w:cs="Consolas" w:hint="eastAsia"/>
+          <w:sz w:val="15"/>
+          <w:szCs w:val="15"/>
+        </w:rPr>
+        <w:t>,</w:t>
+      </w:r>
+      <w:r>
+        <w:rPr>
+          <w:rFonts w:ascii="Consolas" w:eastAsia="宋体" w:hAnsi="Consolas" w:cs="Consolas" w:hint="eastAsia"/>
+          <w:sz w:val="15"/>
+          <w:szCs w:val="15"/>
+        </w:rPr>
+        <w:t>要使用配置的属性：</w:t>
+      </w:r>
+    </w:p>
+    <w:p>
+      <w:pPr>
+        <w:jc w:val="center"/>
+        <w:rPr>
+          <w:rFonts w:ascii="Consolas" w:eastAsia="宋体" w:hAnsi="Consolas" w:cs="Consolas"/>
+          <w:sz w:val="15"/>
+          <w:szCs w:val="15"/>
+        </w:rPr>
+      </w:pPr>
+      <w:r>
+        <w:rPr>
+          <w:noProof/>
+        </w:rPr>
+        <w:drawing>
+          <wp:inline distT="0" distB="0" distL="0" distR="0" wp14:anchorId="04AF5329" wp14:editId="4D0BD28A">
+            <wp:extent cx="2827768" cy="1654922"/>
+            <wp:effectExtent l="0" t="0" r="0" b="2540"/>
+            <wp:docPr id="26" name="图片 26"/>
+            <wp:cNvGraphicFramePr>
+              <a:graphicFrameLocks xmlns:a="http://schemas.openxmlformats.org/drawingml/2006/main" noChangeAspect="1"/>
+            </wp:cNvGraphicFramePr>
+            <a:graphic xmlns:a="http://schemas.openxmlformats.org/drawingml/2006/main">
+              <a:graphicData uri="http://schemas.openxmlformats.org/drawingml/2006/picture">
+                <pic:pic xmlns:pic="http://schemas.openxmlformats.org/drawingml/2006/picture">
+                  <pic:nvPicPr>
+                    <pic:cNvPr id="1" name=""/>
+                    <pic:cNvPicPr/>
+                  </pic:nvPicPr>
+                  <pic:blipFill>
+                    <a:blip r:embed="rId46"/>
+                    <a:stretch>
+                      <a:fillRect/>
+                    </a:stretch>
+                  </pic:blipFill>
+                  <pic:spPr>
+                    <a:xfrm>
+                      <a:off x="0" y="0"/>
+                      <a:ext cx="2859807" cy="1673673"/>
+                    </a:xfrm>
+                    <a:prstGeom prst="rect">
+                      <a:avLst/>
+                    </a:prstGeom>
+                  </pic:spPr>
+                </pic:pic>
+              </a:graphicData>
+            </a:graphic>
+          </wp:inline>
+        </w:drawing>
+      </w:r>
+    </w:p>
+    <w:p>
+      <w:pPr>
+        <w:rPr>
+          <w:rFonts w:ascii="Consolas" w:eastAsia="宋体" w:hAnsi="Consolas" w:cs="Consolas"/>
+          <w:sz w:val="15"/>
+          <w:szCs w:val="15"/>
+        </w:rPr>
+      </w:pPr>
+      <w:r>
+        <w:rPr>
+          <w:rFonts w:ascii="Consolas" w:eastAsia="宋体" w:hAnsi="Consolas" w:cs="Consolas"/>
+          <w:sz w:val="15"/>
+          <w:szCs w:val="15"/>
+        </w:rPr>
+        <w:tab/>
+        <w:t>zuul</w:t>
+      </w:r>
+      <w:r>
+        <w:rPr>
+          <w:rFonts w:ascii="Consolas" w:eastAsia="宋体" w:hAnsi="Consolas" w:cs="Consolas" w:hint="eastAsia"/>
+          <w:sz w:val="15"/>
+          <w:szCs w:val="15"/>
+        </w:rPr>
+        <w:t>的综合使用</w:t>
+      </w:r>
+    </w:p>
+    <w:p>
+      <w:pPr>
+        <w:rPr>
+          <w:rFonts w:ascii="Consolas" w:eastAsia="宋体" w:hAnsi="Consolas" w:cs="Consolas"/>
+          <w:sz w:val="15"/>
+          <w:szCs w:val="15"/>
+        </w:rPr>
+      </w:pPr>
+      <w:r>
+        <w:rPr>
+          <w:rFonts w:ascii="Consolas" w:eastAsia="宋体" w:hAnsi="Consolas" w:cs="Consolas"/>
+          <w:sz w:val="15"/>
+          <w:szCs w:val="15"/>
+        </w:rPr>
+        <w:tab/>
+      </w:r>
+      <w:r>
+        <w:rPr>
+          <w:rFonts w:ascii="Consolas" w:eastAsia="宋体" w:hAnsi="Consolas" w:cs="Consolas"/>
+          <w:sz w:val="15"/>
+          <w:szCs w:val="15"/>
+        </w:rPr>
+        <w:tab/>
+        <w:t>zuul</w:t>
+      </w:r>
+      <w:r>
+        <w:rPr>
+          <w:rFonts w:ascii="Consolas" w:eastAsia="宋体" w:hAnsi="Consolas" w:cs="Consolas" w:hint="eastAsia"/>
+          <w:sz w:val="15"/>
+          <w:szCs w:val="15"/>
+        </w:rPr>
+        <w:t>的</w:t>
+      </w:r>
+      <w:r>
+        <w:rPr>
+          <w:rFonts w:ascii="Consolas" w:eastAsia="宋体" w:hAnsi="Consolas" w:cs="Consolas" w:hint="eastAsia"/>
+          <w:sz w:val="15"/>
+          <w:szCs w:val="15"/>
+        </w:rPr>
+        <w:t>pre</w:t>
+      </w:r>
+      <w:r>
+        <w:rPr>
+          <w:rFonts w:ascii="Consolas" w:eastAsia="宋体" w:hAnsi="Consolas" w:cs="Consolas" w:hint="eastAsia"/>
+          <w:sz w:val="15"/>
+          <w:szCs w:val="15"/>
+        </w:rPr>
+        <w:t>和</w:t>
+      </w:r>
+      <w:r>
+        <w:rPr>
+          <w:rFonts w:ascii="Consolas" w:eastAsia="宋体" w:hAnsi="Consolas" w:cs="Consolas" w:hint="eastAsia"/>
+          <w:sz w:val="15"/>
+          <w:szCs w:val="15"/>
+        </w:rPr>
+        <w:t>post</w:t>
+      </w:r>
+      <w:r>
+        <w:rPr>
+          <w:rFonts w:ascii="Consolas" w:eastAsia="宋体" w:hAnsi="Consolas" w:cs="Consolas" w:hint="eastAsia"/>
+          <w:sz w:val="15"/>
+          <w:szCs w:val="15"/>
+        </w:rPr>
+        <w:t>过滤器：</w:t>
+      </w:r>
+    </w:p>
+    <w:p>
+      <w:pPr>
+        <w:rPr>
+          <w:rFonts w:ascii="Consolas" w:eastAsia="宋体" w:hAnsi="Consolas" w:cs="Consolas"/>
+          <w:sz w:val="15"/>
+          <w:szCs w:val="15"/>
+        </w:rPr>
+      </w:pPr>
+      <w:r>
+        <w:rPr>
+          <w:rFonts w:ascii="Consolas" w:eastAsia="宋体" w:hAnsi="Consolas" w:cs="Consolas"/>
+          <w:sz w:val="15"/>
+          <w:szCs w:val="15"/>
+        </w:rPr>
+        <w:tab/>
+      </w:r>
+      <w:r>
+        <w:rPr>
+          <w:rFonts w:ascii="Consolas" w:eastAsia="宋体" w:hAnsi="Consolas" w:cs="Consolas"/>
+          <w:sz w:val="15"/>
+          <w:szCs w:val="15"/>
+        </w:rPr>
+        <w:tab/>
+      </w:r>
+      <w:r>
+        <w:rPr>
+          <w:rFonts w:ascii="Consolas" w:eastAsia="宋体" w:hAnsi="Consolas" w:cs="Consolas" w:hint="eastAsia"/>
+          <w:sz w:val="15"/>
+          <w:szCs w:val="15"/>
+        </w:rPr>
+        <w:t>新建一个类继承</w:t>
+      </w:r>
+      <w:r>
+        <w:rPr>
+          <w:rFonts w:ascii="Consolas" w:eastAsia="宋体" w:hAnsi="Consolas" w:cs="Consolas" w:hint="eastAsia"/>
+          <w:sz w:val="15"/>
+          <w:szCs w:val="15"/>
+        </w:rPr>
+        <w:t>zuulFilter,</w:t>
+      </w:r>
+      <w:r>
+        <w:rPr>
+          <w:rFonts w:ascii="Consolas" w:eastAsia="宋体" w:hAnsi="Consolas" w:cs="Consolas" w:hint="eastAsia"/>
+          <w:sz w:val="15"/>
+          <w:szCs w:val="15"/>
+        </w:rPr>
+        <w:t>实现它的四个方法：</w:t>
+      </w:r>
+    </w:p>
+    <w:p>
+      <w:pPr>
+        <w:rPr>
+          <w:rFonts w:ascii="Consolas" w:eastAsia="宋体" w:hAnsi="Consolas" w:cs="Consolas"/>
+          <w:sz w:val="15"/>
+          <w:szCs w:val="15"/>
+        </w:rPr>
+      </w:pPr>
+      <w:r>
+        <w:rPr>
+          <w:rFonts w:ascii="Consolas" w:eastAsia="宋体" w:hAnsi="Consolas" w:cs="Consolas"/>
+          <w:sz w:val="15"/>
+          <w:szCs w:val="15"/>
+        </w:rPr>
+        <w:tab/>
+      </w:r>
+      <w:r>
+        <w:rPr>
+          <w:rFonts w:ascii="Consolas" w:eastAsia="宋体" w:hAnsi="Consolas" w:cs="Consolas"/>
+          <w:sz w:val="15"/>
+          <w:szCs w:val="15"/>
+        </w:rPr>
+        <w:tab/>
+      </w:r>
+      <w:r>
+        <w:rPr>
+          <w:rFonts w:ascii="Consolas" w:eastAsia="宋体" w:hAnsi="Consolas" w:cs="Consolas" w:hint="eastAsia"/>
+          <w:sz w:val="15"/>
+          <w:szCs w:val="15"/>
+        </w:rPr>
+        <w:t>在</w:t>
+      </w:r>
+      <w:r>
+        <w:rPr>
+          <w:rFonts w:ascii="Consolas" w:eastAsia="宋体" w:hAnsi="Consolas" w:cs="Consolas" w:hint="eastAsia"/>
+          <w:sz w:val="15"/>
+          <w:szCs w:val="15"/>
+        </w:rPr>
+        <w:t>filterType()</w:t>
+      </w:r>
+      <w:r>
+        <w:rPr>
+          <w:rFonts w:ascii="Consolas" w:eastAsia="宋体" w:hAnsi="Consolas" w:cs="Consolas" w:hint="eastAsia"/>
+          <w:sz w:val="15"/>
+          <w:szCs w:val="15"/>
+        </w:rPr>
+        <w:t>里设置过滤类型</w:t>
+      </w:r>
+      <w:r>
+        <w:rPr>
+          <w:rFonts w:ascii="Consolas" w:eastAsia="宋体" w:hAnsi="Consolas" w:cs="Consolas" w:hint="eastAsia"/>
+          <w:sz w:val="15"/>
+          <w:szCs w:val="15"/>
+        </w:rPr>
+        <w:t>,</w:t>
+      </w:r>
+      <w:r>
+        <w:rPr>
+          <w:rFonts w:ascii="Consolas" w:eastAsia="宋体" w:hAnsi="Consolas" w:cs="Consolas"/>
+          <w:sz w:val="15"/>
+          <w:szCs w:val="15"/>
+        </w:rPr>
+        <w:t>filterOrder()</w:t>
+      </w:r>
+      <w:r>
+        <w:rPr>
+          <w:rFonts w:ascii="Consolas" w:eastAsia="宋体" w:hAnsi="Consolas" w:cs="Consolas" w:hint="eastAsia"/>
+          <w:sz w:val="15"/>
+          <w:szCs w:val="15"/>
+        </w:rPr>
+        <w:t>设置过滤器顺序</w:t>
+      </w:r>
+      <w:r>
+        <w:rPr>
+          <w:rFonts w:ascii="Consolas" w:eastAsia="宋体" w:hAnsi="Consolas" w:cs="Consolas" w:hint="eastAsia"/>
+          <w:sz w:val="15"/>
+          <w:szCs w:val="15"/>
+        </w:rPr>
+        <w:t>(</w:t>
+      </w:r>
+      <w:r>
+        <w:rPr>
+          <w:rFonts w:ascii="Consolas" w:eastAsia="宋体" w:hAnsi="Consolas" w:cs="Consolas" w:hint="eastAsia"/>
+          <w:sz w:val="15"/>
+          <w:szCs w:val="15"/>
+        </w:rPr>
+        <w:t>权限</w:t>
+      </w:r>
+      <w:r>
+        <w:rPr>
+          <w:rFonts w:ascii="Consolas" w:eastAsia="宋体" w:hAnsi="Consolas" w:cs="Consolas" w:hint="eastAsia"/>
+          <w:sz w:val="15"/>
+          <w:szCs w:val="15"/>
+        </w:rPr>
+        <w:t>)</w:t>
+      </w:r>
+    </w:p>
+    <w:p>
+      <w:pPr>
+        <w:rPr>
+          <w:rFonts w:ascii="Consolas" w:eastAsia="宋体" w:hAnsi="Consolas" w:cs="Consolas"/>
+          <w:sz w:val="15"/>
+          <w:szCs w:val="15"/>
+        </w:rPr>
+      </w:pPr>
+      <w:r>
+        <w:rPr>
+          <w:rFonts w:ascii="Consolas" w:eastAsia="宋体" w:hAnsi="Consolas" w:cs="Consolas"/>
+          <w:sz w:val="15"/>
+          <w:szCs w:val="15"/>
+        </w:rPr>
+        <w:tab/>
+      </w:r>
+      <w:r>
+        <w:rPr>
+          <w:rFonts w:ascii="Consolas" w:eastAsia="宋体" w:hAnsi="Consolas" w:cs="Consolas"/>
+          <w:sz w:val="15"/>
+          <w:szCs w:val="15"/>
+        </w:rPr>
+        <w:tab/>
+        <w:t>shouldFilter</w:t>
+      </w:r>
+      <w:r>
+        <w:rPr>
+          <w:rFonts w:ascii="Consolas" w:eastAsia="宋体" w:hAnsi="Consolas" w:cs="Consolas" w:hint="eastAsia"/>
+          <w:sz w:val="15"/>
+          <w:szCs w:val="15"/>
+        </w:rPr>
+        <w:t>是否应该过滤</w:t>
+      </w:r>
+      <w:r>
+        <w:rPr>
+          <w:rFonts w:ascii="Consolas" w:eastAsia="宋体" w:hAnsi="Consolas" w:cs="Consolas" w:hint="eastAsia"/>
+          <w:sz w:val="15"/>
+          <w:szCs w:val="15"/>
+        </w:rPr>
+        <w:t>,</w:t>
+      </w:r>
+      <w:r>
+        <w:rPr>
+          <w:rFonts w:ascii="Consolas" w:eastAsia="宋体" w:hAnsi="Consolas" w:cs="Consolas" w:hint="eastAsia"/>
+          <w:sz w:val="15"/>
+          <w:szCs w:val="15"/>
+        </w:rPr>
+        <w:t>可以添加过滤条件</w:t>
+      </w:r>
+    </w:p>
+    <w:p>
+      <w:pPr>
+        <w:rPr>
+          <w:rFonts w:ascii="Consolas" w:eastAsia="宋体" w:hAnsi="Consolas" w:cs="Consolas"/>
+          <w:sz w:val="15"/>
+          <w:szCs w:val="15"/>
+        </w:rPr>
+      </w:pPr>
+      <w:r>
+        <w:rPr>
+          <w:rFonts w:ascii="Consolas" w:eastAsia="宋体" w:hAnsi="Consolas" w:cs="Consolas"/>
+          <w:sz w:val="15"/>
+          <w:szCs w:val="15"/>
+        </w:rPr>
+        <w:tab/>
+      </w:r>
+      <w:r>
+        <w:rPr>
+          <w:rFonts w:ascii="Consolas" w:eastAsia="宋体" w:hAnsi="Consolas" w:cs="Consolas"/>
+          <w:sz w:val="15"/>
+          <w:szCs w:val="15"/>
+        </w:rPr>
+        <w:tab/>
+        <w:t>run()</w:t>
+      </w:r>
+      <w:r>
+        <w:rPr>
+          <w:rFonts w:ascii="Consolas" w:eastAsia="宋体" w:hAnsi="Consolas" w:cs="Consolas" w:hint="eastAsia"/>
+          <w:sz w:val="15"/>
+          <w:szCs w:val="15"/>
+        </w:rPr>
+        <w:t>写具体的逻辑</w:t>
+      </w:r>
+    </w:p>
+    <w:p>
+      <w:pPr>
+        <w:rPr>
+          <w:rFonts w:ascii="Consolas" w:eastAsia="宋体" w:hAnsi="Consolas" w:cs="Consolas"/>
+          <w:sz w:val="15"/>
+          <w:szCs w:val="15"/>
+        </w:rPr>
+      </w:pPr>
+      <w:r>
+        <w:rPr>
+          <w:rFonts w:ascii="Consolas" w:eastAsia="宋体" w:hAnsi="Consolas" w:cs="Consolas"/>
+          <w:sz w:val="15"/>
+          <w:szCs w:val="15"/>
+        </w:rPr>
+        <w:tab/>
+      </w:r>
+      <w:r>
+        <w:rPr>
+          <w:rFonts w:ascii="Consolas" w:eastAsia="宋体" w:hAnsi="Consolas" w:cs="Consolas"/>
+          <w:sz w:val="15"/>
+          <w:szCs w:val="15"/>
+        </w:rPr>
+        <w:tab/>
+      </w:r>
+      <w:r>
+        <w:rPr>
+          <w:rFonts w:ascii="Consolas" w:eastAsia="宋体" w:hAnsi="Consolas" w:cs="Consolas" w:hint="eastAsia"/>
+          <w:sz w:val="15"/>
+          <w:szCs w:val="15"/>
+        </w:rPr>
+        <w:t>每个类都需要一个</w:t>
+      </w:r>
+      <w:r>
+        <w:rPr>
+          <w:rFonts w:ascii="Consolas" w:eastAsia="宋体" w:hAnsi="Consolas" w:cs="Consolas" w:hint="eastAsia"/>
+          <w:sz w:val="15"/>
+          <w:szCs w:val="15"/>
+        </w:rPr>
+        <w:t>@Component</w:t>
+      </w:r>
+      <w:r>
+        <w:rPr>
+          <w:rFonts w:ascii="Consolas" w:eastAsia="宋体" w:hAnsi="Consolas" w:cs="Consolas" w:hint="eastAsia"/>
+          <w:sz w:val="15"/>
+          <w:szCs w:val="15"/>
+        </w:rPr>
+        <w:t>注解</w:t>
+      </w:r>
+    </w:p>
+    <w:p>
+      <w:pPr>
+        <w:rPr>
+          <w:rFonts w:ascii="Consolas" w:eastAsia="宋体" w:hAnsi="Consolas" w:cs="Consolas"/>
+          <w:sz w:val="15"/>
+          <w:szCs w:val="15"/>
+        </w:rPr>
+      </w:pPr>
+      <w:r>
+        <w:rPr>
+          <w:rFonts w:ascii="Consolas" w:eastAsia="宋体" w:hAnsi="Consolas" w:cs="Consolas"/>
+          <w:sz w:val="15"/>
+          <w:szCs w:val="15"/>
+        </w:rPr>
+        <w:tab/>
+      </w:r>
+      <w:r>
+        <w:rPr>
+          <w:rFonts w:ascii="Consolas" w:eastAsia="宋体" w:hAnsi="Consolas" w:cs="Consolas" w:hint="eastAsia"/>
+          <w:sz w:val="15"/>
+          <w:szCs w:val="15"/>
+        </w:rPr>
+        <w:t>跨域配置</w:t>
+      </w:r>
+      <w:r>
+        <w:rPr>
+          <w:rFonts w:ascii="Consolas" w:eastAsia="宋体" w:hAnsi="Consolas" w:cs="Consolas" w:hint="eastAsia"/>
+          <w:sz w:val="15"/>
+          <w:szCs w:val="15"/>
+        </w:rPr>
+        <w:t>:</w:t>
+      </w:r>
+    </w:p>
+    <w:p>
+      <w:pPr>
+        <w:rPr>
+          <w:rFonts w:ascii="Consolas" w:eastAsia="宋体" w:hAnsi="Consolas" w:cs="Consolas"/>
+          <w:sz w:val="15"/>
+          <w:szCs w:val="15"/>
+        </w:rPr>
+      </w:pPr>
+      <w:r>
+        <w:rPr>
+          <w:rFonts w:ascii="Consolas" w:eastAsia="宋体" w:hAnsi="Consolas" w:cs="Consolas"/>
+          <w:sz w:val="15"/>
+          <w:szCs w:val="15"/>
+        </w:rPr>
+        <w:tab/>
+      </w:r>
+      <w:r>
+        <w:rPr>
+          <w:rFonts w:ascii="Consolas" w:eastAsia="宋体" w:hAnsi="Consolas" w:cs="Consolas"/>
+          <w:sz w:val="15"/>
+          <w:szCs w:val="15"/>
+        </w:rPr>
+        <w:tab/>
+      </w:r>
+      <w:r>
+        <w:rPr>
+          <w:rFonts w:ascii="Consolas" w:eastAsia="宋体" w:hAnsi="Consolas" w:cs="Consolas" w:hint="eastAsia"/>
+          <w:sz w:val="15"/>
+          <w:szCs w:val="15"/>
+        </w:rPr>
+        <w:t>新建一个配置类：</w:t>
+      </w:r>
+    </w:p>
+    <w:p>
+      <w:pPr>
+        <w:jc w:val="center"/>
+        <w:rPr>
+          <w:rFonts w:ascii="Consolas" w:eastAsia="宋体" w:hAnsi="Consolas" w:cs="Consolas"/>
+          <w:sz w:val="15"/>
+          <w:szCs w:val="15"/>
+        </w:rPr>
+      </w:pPr>
+      <w:r>
+        <w:rPr>
+          <w:noProof/>
+        </w:rPr>
+        <w:drawing>
+          <wp:inline distT="0" distB="0" distL="0" distR="0" wp14:anchorId="5B183B0E" wp14:editId="4E74838D">
+            <wp:extent cx="3435607" cy="1831965"/>
+            <wp:effectExtent l="0" t="0" r="0" b="0"/>
+            <wp:docPr id="27" name="图片 27"/>
+            <wp:cNvGraphicFramePr>
+              <a:graphicFrameLocks xmlns:a="http://schemas.openxmlformats.org/drawingml/2006/main" noChangeAspect="1"/>
+            </wp:cNvGraphicFramePr>
+            <a:graphic xmlns:a="http://schemas.openxmlformats.org/drawingml/2006/main">
+              <a:graphicData uri="http://schemas.openxmlformats.org/drawingml/2006/picture">
+                <pic:pic xmlns:pic="http://schemas.openxmlformats.org/drawingml/2006/picture">
+                  <pic:nvPicPr>
+                    <pic:cNvPr id="1" name=""/>
+                    <pic:cNvPicPr/>
+                  </pic:nvPicPr>
+                  <pic:blipFill>
+                    <a:blip r:embed="rId47"/>
+                    <a:stretch>
+                      <a:fillRect/>
+                    </a:stretch>
+                  </pic:blipFill>
+                  <pic:spPr>
+                    <a:xfrm>
+                      <a:off x="0" y="0"/>
+                      <a:ext cx="3435607" cy="1831965"/>
+                    </a:xfrm>
+                    <a:prstGeom prst="rect">
+                      <a:avLst/>
+                    </a:prstGeom>
+                  </pic:spPr>
+                </pic:pic>
+              </a:graphicData>
+            </a:graphic>
+          </wp:inline>
+        </w:drawing>
+      </w:r>
+    </w:p>
+    <w:p>
+      <w:pPr>
+        <w:rPr>
+          <w:rFonts w:ascii="Consolas" w:eastAsia="宋体" w:hAnsi="Consolas" w:cs="Consolas"/>
+          <w:sz w:val="15"/>
+          <w:szCs w:val="15"/>
+        </w:rPr>
+      </w:pPr>
+    </w:p>
+    <w:p>
+      <w:pPr>
+        <w:rPr>
+          <w:rFonts w:ascii="Consolas" w:eastAsia="宋体" w:hAnsi="Consolas" w:cs="Consolas"/>
+          <w:sz w:val="15"/>
+          <w:szCs w:val="15"/>
+        </w:rPr>
+      </w:pPr>
+      <w:r>
+        <w:rPr>
+          <w:rFonts w:ascii="Consolas" w:eastAsia="宋体" w:hAnsi="Consolas" w:cs="Consolas" w:hint="eastAsia"/>
+          <w:sz w:val="15"/>
+          <w:szCs w:val="15"/>
+        </w:rPr>
+        <w:lastRenderedPageBreak/>
+        <w:t>8</w:t>
+      </w:r>
+      <w:r>
+        <w:rPr>
+          <w:rFonts w:ascii="Consolas" w:eastAsia="宋体" w:hAnsi="Consolas" w:cs="Consolas" w:hint="eastAsia"/>
+          <w:sz w:val="15"/>
+          <w:szCs w:val="15"/>
+        </w:rPr>
+        <w:t>、服务容错</w:t>
+      </w:r>
+      <w:r>
+        <w:rPr>
+          <w:rFonts w:ascii="Consolas" w:eastAsia="宋体" w:hAnsi="Consolas" w:cs="Consolas" w:hint="eastAsia"/>
+          <w:sz w:val="15"/>
+          <w:szCs w:val="15"/>
+        </w:rPr>
+        <w:t>H</w:t>
+      </w:r>
+      <w:r>
+        <w:rPr>
+          <w:rFonts w:ascii="Consolas" w:eastAsia="宋体" w:hAnsi="Consolas" w:cs="Consolas"/>
+          <w:sz w:val="15"/>
+          <w:szCs w:val="15"/>
+        </w:rPr>
+        <w:t>ystrix</w:t>
+      </w:r>
+    </w:p>
+    <w:p>
+      <w:pPr>
+        <w:rPr>
+          <w:rFonts w:ascii="Consolas" w:eastAsia="宋体" w:hAnsi="Consolas" w:cs="Consolas"/>
+          <w:sz w:val="15"/>
+          <w:szCs w:val="15"/>
+        </w:rPr>
+      </w:pPr>
+      <w:r>
+        <w:rPr>
+          <w:rFonts w:ascii="Consolas" w:eastAsia="宋体" w:hAnsi="Consolas" w:cs="Consolas"/>
+          <w:sz w:val="15"/>
+          <w:szCs w:val="15"/>
+        </w:rPr>
+        <w:tab/>
+      </w:r>
+      <w:r>
+        <w:rPr>
+          <w:rFonts w:ascii="Consolas" w:eastAsia="宋体" w:hAnsi="Consolas" w:cs="Consolas" w:hint="eastAsia"/>
+          <w:sz w:val="15"/>
+          <w:szCs w:val="15"/>
+        </w:rPr>
+        <w:t>触发降级</w:t>
+      </w:r>
+    </w:p>
+    <w:p>
+      <w:pPr>
+        <w:rPr>
+          <w:rFonts w:ascii="Consolas" w:eastAsia="宋体" w:hAnsi="Consolas" w:cs="Consolas"/>
+          <w:sz w:val="15"/>
+          <w:szCs w:val="15"/>
+        </w:rPr>
+      </w:pPr>
+      <w:r>
+        <w:rPr>
+          <w:rFonts w:ascii="Consolas" w:eastAsia="宋体" w:hAnsi="Consolas" w:cs="Consolas"/>
+          <w:sz w:val="15"/>
+          <w:szCs w:val="15"/>
+        </w:rPr>
+        <w:tab/>
+      </w:r>
+      <w:r>
+        <w:rPr>
+          <w:rFonts w:ascii="Consolas" w:eastAsia="宋体" w:hAnsi="Consolas" w:cs="Consolas" w:hint="eastAsia"/>
+          <w:sz w:val="15"/>
+          <w:szCs w:val="15"/>
+        </w:rPr>
+        <w:t>超时设置</w:t>
+      </w:r>
+      <w:r>
+        <w:rPr>
+          <w:rFonts w:ascii="Consolas" w:eastAsia="宋体" w:hAnsi="Consolas" w:cs="Consolas" w:hint="eastAsia"/>
+          <w:sz w:val="15"/>
+          <w:szCs w:val="15"/>
+        </w:rPr>
+        <w:t>(</w:t>
+      </w:r>
+      <w:r>
+        <w:rPr>
+          <w:rFonts w:ascii="Consolas" w:eastAsia="宋体" w:hAnsi="Consolas" w:cs="Consolas" w:hint="eastAsia"/>
+          <w:sz w:val="15"/>
+          <w:szCs w:val="15"/>
+        </w:rPr>
+        <w:t>降级这里的超时设置与</w:t>
+      </w:r>
+      <w:r>
+        <w:rPr>
+          <w:rFonts w:ascii="Consolas" w:eastAsia="宋体" w:hAnsi="Consolas" w:cs="Consolas" w:hint="eastAsia"/>
+          <w:color w:val="FF0000"/>
+          <w:sz w:val="15"/>
+          <w:szCs w:val="15"/>
+        </w:rPr>
+        <w:t>下面</w:t>
+      </w:r>
+      <w:r>
+        <w:rPr>
+          <w:rFonts w:ascii="Consolas" w:eastAsia="宋体" w:hAnsi="Consolas" w:cs="Consolas" w:hint="eastAsia"/>
+          <w:color w:val="FF0000"/>
+          <w:sz w:val="15"/>
+          <w:szCs w:val="15"/>
+        </w:rPr>
+        <w:t>feign-hystrix</w:t>
+      </w:r>
+      <w:r>
+        <w:rPr>
+          <w:rFonts w:ascii="Consolas" w:eastAsia="宋体" w:hAnsi="Consolas" w:cs="Consolas" w:hint="eastAsia"/>
+          <w:color w:val="FF0000"/>
+          <w:sz w:val="15"/>
+          <w:szCs w:val="15"/>
+        </w:rPr>
+        <w:t>的超时设置要分清</w:t>
+      </w:r>
+      <w:r>
+        <w:rPr>
+          <w:rFonts w:ascii="Consolas" w:eastAsia="宋体" w:hAnsi="Consolas" w:cs="Consolas" w:hint="eastAsia"/>
+          <w:sz w:val="15"/>
+          <w:szCs w:val="15"/>
+        </w:rPr>
+        <w:t>)</w:t>
+      </w:r>
+    </w:p>
+    <w:p>
+      <w:pPr>
+        <w:rPr>
+          <w:rFonts w:ascii="Consolas" w:eastAsia="宋体" w:hAnsi="Consolas" w:cs="Consolas"/>
+          <w:sz w:val="15"/>
+          <w:szCs w:val="15"/>
+        </w:rPr>
+      </w:pPr>
+      <w:r>
+        <w:rPr>
+          <w:rFonts w:ascii="Consolas" w:eastAsia="宋体" w:hAnsi="Consolas" w:cs="Consolas"/>
+          <w:sz w:val="15"/>
+          <w:szCs w:val="15"/>
+        </w:rPr>
+        <w:tab/>
+      </w:r>
+      <w:r>
+        <w:rPr>
+          <w:rFonts w:ascii="Consolas" w:eastAsia="宋体" w:hAnsi="Consolas" w:cs="Consolas" w:hint="eastAsia"/>
+          <w:sz w:val="15"/>
+          <w:szCs w:val="15"/>
+        </w:rPr>
+        <w:t>熔断模式</w:t>
+      </w:r>
+    </w:p>
+    <w:p>
+      <w:pPr>
+        <w:rPr>
+          <w:rFonts w:ascii="Consolas" w:eastAsia="宋体" w:hAnsi="Consolas" w:cs="Consolas"/>
+          <w:color w:val="FF0000"/>
+          <w:sz w:val="15"/>
+          <w:szCs w:val="15"/>
+        </w:rPr>
+      </w:pPr>
+      <w:r>
+        <w:rPr>
+          <w:rFonts w:ascii="Consolas" w:eastAsia="宋体" w:hAnsi="Consolas" w:cs="Consolas"/>
+          <w:sz w:val="15"/>
+          <w:szCs w:val="15"/>
+        </w:rPr>
+        <w:tab/>
+      </w:r>
+      <w:r>
+        <w:rPr>
+          <w:rFonts w:ascii="Consolas" w:eastAsia="宋体" w:hAnsi="Consolas" w:cs="Consolas"/>
+          <w:color w:val="FF0000"/>
+          <w:sz w:val="15"/>
+          <w:szCs w:val="15"/>
+        </w:rPr>
+        <w:t>feign</w:t>
+      </w:r>
+      <w:r>
+        <w:rPr>
+          <w:rFonts w:ascii="Consolas" w:eastAsia="宋体" w:hAnsi="Consolas" w:cs="Consolas" w:hint="eastAsia"/>
+          <w:color w:val="FF0000"/>
+          <w:sz w:val="15"/>
+          <w:szCs w:val="15"/>
+        </w:rPr>
+        <w:t>与</w:t>
+      </w:r>
+      <w:r>
+        <w:rPr>
+          <w:rFonts w:ascii="Consolas" w:eastAsia="宋体" w:hAnsi="Consolas" w:cs="Consolas" w:hint="eastAsia"/>
+          <w:color w:val="FF0000"/>
+          <w:sz w:val="15"/>
+          <w:szCs w:val="15"/>
+        </w:rPr>
+        <w:t>Hystrix(</w:t>
+      </w:r>
+      <w:r>
+        <w:rPr>
+          <w:rFonts w:ascii="Consolas" w:eastAsia="宋体" w:hAnsi="Consolas" w:cs="Consolas"/>
+          <w:color w:val="FF0000"/>
+          <w:sz w:val="15"/>
+          <w:szCs w:val="15"/>
+        </w:rPr>
+        <w:t>yml</w:t>
+      </w:r>
+      <w:r>
+        <w:rPr>
+          <w:rFonts w:ascii="Consolas" w:eastAsia="宋体" w:hAnsi="Consolas" w:cs="Consolas" w:hint="eastAsia"/>
+          <w:color w:val="FF0000"/>
+          <w:sz w:val="15"/>
+          <w:szCs w:val="15"/>
+        </w:rPr>
+        <w:t>里添加配置</w:t>
+      </w:r>
+      <w:r>
+        <w:rPr>
+          <w:rFonts w:ascii="Consolas" w:eastAsia="宋体" w:hAnsi="Consolas" w:cs="Consolas" w:hint="eastAsia"/>
+          <w:color w:val="FF0000"/>
+          <w:sz w:val="15"/>
+          <w:szCs w:val="15"/>
+        </w:rPr>
+        <w:t>,</w:t>
+      </w:r>
+      <w:r>
+        <w:rPr>
+          <w:rFonts w:ascii="Consolas" w:eastAsia="宋体" w:hAnsi="Consolas" w:cs="Consolas" w:hint="eastAsia"/>
+          <w:color w:val="FF0000"/>
+          <w:sz w:val="15"/>
+          <w:szCs w:val="15"/>
+        </w:rPr>
+        <w:t>启动类要扫描</w:t>
+      </w:r>
+      <w:r>
+        <w:rPr>
+          <w:rFonts w:ascii="Consolas" w:eastAsia="宋体" w:hAnsi="Consolas" w:cs="Consolas" w:hint="eastAsia"/>
+          <w:color w:val="FF0000"/>
+          <w:sz w:val="15"/>
+          <w:szCs w:val="15"/>
+        </w:rPr>
+        <w:t>fa</w:t>
+      </w:r>
+      <w:r>
+        <w:rPr>
+          <w:rFonts w:ascii="Consolas" w:eastAsia="宋体" w:hAnsi="Consolas" w:cs="Consolas"/>
+          <w:color w:val="FF0000"/>
+          <w:sz w:val="15"/>
+          <w:szCs w:val="15"/>
+        </w:rPr>
+        <w:t>llback</w:t>
+      </w:r>
+      <w:r>
+        <w:rPr>
+          <w:rFonts w:ascii="Consolas" w:eastAsia="宋体" w:hAnsi="Consolas" w:cs="Consolas" w:hint="eastAsia"/>
+          <w:color w:val="FF0000"/>
+          <w:sz w:val="15"/>
+          <w:szCs w:val="15"/>
+        </w:rPr>
+        <w:t>类</w:t>
+      </w:r>
+      <w:r>
+        <w:rPr>
+          <w:rFonts w:ascii="Consolas" w:eastAsia="宋体" w:hAnsi="Consolas" w:cs="Consolas" w:hint="eastAsia"/>
+          <w:color w:val="FF0000"/>
+          <w:sz w:val="15"/>
+          <w:szCs w:val="15"/>
+        </w:rPr>
+        <w:t>,fallback</w:t>
+      </w:r>
+      <w:r>
+        <w:rPr>
+          <w:rFonts w:ascii="Consolas" w:eastAsia="宋体" w:hAnsi="Consolas" w:cs="Consolas" w:hint="eastAsia"/>
+          <w:color w:val="FF0000"/>
+          <w:sz w:val="15"/>
+          <w:szCs w:val="15"/>
+        </w:rPr>
+        <w:t>类加上</w:t>
+      </w:r>
+      <w:r>
+        <w:rPr>
+          <w:rFonts w:ascii="Consolas" w:eastAsia="宋体" w:hAnsi="Consolas" w:cs="Consolas" w:hint="eastAsia"/>
+          <w:color w:val="FF0000"/>
+          <w:sz w:val="15"/>
+          <w:szCs w:val="15"/>
+        </w:rPr>
+        <w:t>@Component</w:t>
+      </w:r>
+      <w:r>
+        <w:rPr>
+          <w:rFonts w:ascii="Consolas" w:eastAsia="宋体" w:hAnsi="Consolas" w:cs="Consolas" w:hint="eastAsia"/>
+          <w:color w:val="FF0000"/>
+          <w:sz w:val="15"/>
+          <w:szCs w:val="15"/>
+        </w:rPr>
+        <w:t>注解</w:t>
+      </w:r>
+      <w:r>
+        <w:rPr>
+          <w:rFonts w:ascii="Consolas" w:eastAsia="宋体" w:hAnsi="Consolas" w:cs="Consolas" w:hint="eastAsia"/>
+          <w:color w:val="FF0000"/>
+          <w:sz w:val="15"/>
+          <w:szCs w:val="15"/>
+        </w:rPr>
+        <w:t>)</w:t>
+      </w:r>
+    </w:p>
+    <w:p>
+      <w:pPr>
+        <w:ind w:left="420" w:hanging="420"/>
+        <w:rPr>
+          <w:rFonts w:ascii="Consolas" w:eastAsia="宋体" w:hAnsi="Consolas" w:cs="Consolas"/>
+          <w:sz w:val="15"/>
+          <w:szCs w:val="15"/>
+        </w:rPr>
+      </w:pPr>
+      <w:r>
+        <w:rPr>
+          <w:rFonts w:ascii="Consolas" w:eastAsia="宋体" w:hAnsi="Consolas" w:cs="Consolas"/>
+          <w:sz w:val="15"/>
+          <w:szCs w:val="15"/>
+        </w:rPr>
+        <w:tab/>
+      </w:r>
+      <w:r>
+        <w:rPr>
+          <w:rFonts w:ascii="Consolas" w:eastAsia="宋体" w:hAnsi="Consolas" w:cs="Consolas" w:hint="eastAsia"/>
+          <w:sz w:val="15"/>
+          <w:szCs w:val="15"/>
+        </w:rPr>
+        <w:t>服务容错可视化</w:t>
+      </w:r>
+      <w:r>
+        <w:rPr>
+          <w:rFonts w:ascii="Consolas" w:eastAsia="宋体" w:hAnsi="Consolas" w:cs="Consolas" w:hint="eastAsia"/>
+          <w:sz w:val="15"/>
+          <w:szCs w:val="15"/>
+        </w:rPr>
+        <w:t>(</w:t>
+      </w:r>
+      <w:r>
+        <w:rPr>
+          <w:rFonts w:ascii="Consolas" w:eastAsia="宋体" w:hAnsi="Consolas" w:cs="Consolas" w:hint="eastAsia"/>
+          <w:sz w:val="15"/>
+          <w:szCs w:val="15"/>
+        </w:rPr>
+        <w:t>添加依赖</w:t>
+      </w:r>
+      <w:r>
+        <w:rPr>
+          <w:rFonts w:ascii="Consolas" w:eastAsia="宋体" w:hAnsi="Consolas" w:cs="Consolas" w:hint="eastAsia"/>
+          <w:sz w:val="15"/>
+          <w:szCs w:val="15"/>
+        </w:rPr>
+        <w:t>,</w:t>
+      </w:r>
+      <w:r>
+        <w:rPr>
+          <w:rFonts w:ascii="Consolas" w:eastAsia="宋体" w:hAnsi="Consolas" w:cs="Consolas" w:hint="eastAsia"/>
+          <w:sz w:val="15"/>
+          <w:szCs w:val="15"/>
+        </w:rPr>
+        <w:t>加上注解</w:t>
+      </w:r>
+      <w:r>
+        <w:rPr>
+          <w:rFonts w:ascii="Consolas" w:eastAsia="宋体" w:hAnsi="Consolas" w:cs="Consolas" w:hint="eastAsia"/>
+          <w:sz w:val="15"/>
+          <w:szCs w:val="15"/>
+        </w:rPr>
+        <w:t>,2.0</w:t>
+      </w:r>
+      <w:r>
+        <w:rPr>
+          <w:rFonts w:ascii="Consolas" w:eastAsia="宋体" w:hAnsi="Consolas" w:cs="Consolas" w:hint="eastAsia"/>
+          <w:sz w:val="15"/>
+          <w:szCs w:val="15"/>
+        </w:rPr>
+        <w:t>后要在启动类写上一个</w:t>
+      </w:r>
+      <w:r>
+        <w:rPr>
+          <w:rFonts w:ascii="Consolas" w:eastAsia="宋体" w:hAnsi="Consolas" w:cs="Consolas" w:hint="eastAsia"/>
+          <w:sz w:val="15"/>
+          <w:szCs w:val="15"/>
+        </w:rPr>
+        <w:t>Bean.)</w:t>
+      </w:r>
+    </w:p>
+    <w:p>
+      <w:pPr>
+        <w:rPr>
+          <w:rFonts w:ascii="Consolas" w:eastAsia="宋体" w:hAnsi="Consolas" w:cs="Consolas"/>
+          <w:sz w:val="15"/>
+          <w:szCs w:val="15"/>
+        </w:rPr>
+      </w:pPr>
+      <w:r>
+        <w:rPr>
+          <w:rFonts w:ascii="Consolas" w:eastAsia="宋体" w:hAnsi="Consolas" w:cs="Consolas"/>
+          <w:sz w:val="15"/>
+          <w:szCs w:val="15"/>
+        </w:rPr>
+        <w:tab/>
+        <w:t>zuul</w:t>
+      </w:r>
+      <w:r>
+        <w:rPr>
+          <w:rFonts w:ascii="Consolas" w:eastAsia="宋体" w:hAnsi="Consolas" w:cs="Consolas" w:hint="eastAsia"/>
+          <w:sz w:val="15"/>
+          <w:szCs w:val="15"/>
+        </w:rPr>
+        <w:t>连接超时</w:t>
+      </w:r>
+      <w:r>
+        <w:rPr>
+          <w:rFonts w:ascii="Consolas" w:eastAsia="宋体" w:hAnsi="Consolas" w:cs="Consolas" w:hint="eastAsia"/>
+          <w:sz w:val="15"/>
+          <w:szCs w:val="15"/>
+        </w:rPr>
+        <w:t>(</w:t>
+      </w:r>
+      <w:r>
+        <w:rPr>
+          <w:rFonts w:ascii="Consolas" w:eastAsia="宋体" w:hAnsi="Consolas" w:cs="Consolas" w:hint="eastAsia"/>
+          <w:sz w:val="15"/>
+          <w:szCs w:val="15"/>
+        </w:rPr>
+        <w:t>需要配置</w:t>
+      </w:r>
+      <w:r>
+        <w:rPr>
+          <w:rFonts w:ascii="Consolas" w:eastAsia="宋体" w:hAnsi="Consolas" w:cs="Consolas" w:hint="eastAsia"/>
+          <w:sz w:val="15"/>
+          <w:szCs w:val="15"/>
+        </w:rPr>
+        <w:t>hystrix)</w:t>
+      </w:r>
+      <w:r>
+        <w:rPr>
+          <w:rFonts w:ascii="Consolas" w:eastAsia="宋体" w:hAnsi="Consolas" w:cs="Consolas"/>
+          <w:sz w:val="15"/>
+          <w:szCs w:val="15"/>
+        </w:rPr>
+        <w:t xml:space="preserve"> // </w:t>
+      </w:r>
+      <w:r>
+        <w:rPr>
+          <w:rFonts w:ascii="Consolas" w:eastAsia="宋体" w:hAnsi="Consolas" w:cs="Consolas"/>
+          <w:color w:val="FF0000"/>
+          <w:sz w:val="15"/>
+          <w:szCs w:val="15"/>
+        </w:rPr>
+        <w:t xml:space="preserve">todo </w:t>
+      </w:r>
+      <w:r>
+        <w:rPr>
+          <w:rFonts w:ascii="Consolas" w:eastAsia="宋体" w:hAnsi="Consolas" w:cs="Consolas" w:hint="eastAsia"/>
+          <w:sz w:val="15"/>
+          <w:szCs w:val="15"/>
+        </w:rPr>
+        <w:t>一直失败</w:t>
+      </w:r>
+    </w:p>
+    <w:p>
+      <w:pPr>
+        <w:rPr>
+          <w:rFonts w:ascii="Consolas" w:eastAsia="宋体" w:hAnsi="Consolas" w:cs="Consolas"/>
+          <w:sz w:val="15"/>
+          <w:szCs w:val="15"/>
+        </w:rPr>
+      </w:pPr>
+      <w:r>
+        <w:rPr>
+          <w:rFonts w:ascii="Consolas" w:eastAsia="宋体" w:hAnsi="Consolas" w:cs="Consolas"/>
+          <w:sz w:val="15"/>
+          <w:szCs w:val="15"/>
+        </w:rPr>
+        <w:t>9</w:t>
+      </w:r>
+      <w:r>
+        <w:rPr>
+          <w:rFonts w:ascii="Consolas" w:eastAsia="宋体" w:hAnsi="Consolas" w:cs="Consolas" w:hint="eastAsia"/>
+          <w:sz w:val="15"/>
+          <w:szCs w:val="15"/>
+        </w:rPr>
+        <w:t>、服务追踪</w:t>
+      </w:r>
+      <w:r>
+        <w:rPr>
+          <w:rFonts w:ascii="Consolas" w:eastAsia="宋体" w:hAnsi="Consolas" w:cs="Consolas" w:hint="eastAsia"/>
+          <w:sz w:val="15"/>
+          <w:szCs w:val="15"/>
+        </w:rPr>
+        <w:t>(</w:t>
+      </w:r>
+      <w:r>
+        <w:rPr>
+          <w:rFonts w:ascii="Consolas" w:eastAsia="宋体" w:hAnsi="Consolas" w:cs="Consolas"/>
+          <w:sz w:val="15"/>
+          <w:szCs w:val="15"/>
+        </w:rPr>
+        <w:t>sleuth+zipkin</w:t>
+      </w:r>
+      <w:r>
+        <w:rPr>
+          <w:rFonts w:ascii="Consolas" w:eastAsia="宋体" w:hAnsi="Consolas" w:cs="Consolas" w:hint="eastAsia"/>
+          <w:sz w:val="15"/>
+          <w:szCs w:val="15"/>
+        </w:rPr>
+        <w:t>)</w:t>
+      </w:r>
+    </w:p>
+    <w:p>
+      <w:pPr>
+        <w:rPr>
+          <w:rFonts w:ascii="Consolas" w:eastAsia="宋体" w:hAnsi="Consolas" w:cs="Consolas"/>
+          <w:sz w:val="15"/>
+          <w:szCs w:val="15"/>
+        </w:rPr>
+      </w:pPr>
+      <w:r>
+        <w:rPr>
+          <w:rFonts w:ascii="Consolas" w:eastAsia="宋体" w:hAnsi="Consolas" w:cs="Consolas"/>
+          <w:sz w:val="15"/>
+          <w:szCs w:val="15"/>
+        </w:rPr>
+        <w:tab/>
+      </w:r>
+      <w:r>
+        <w:rPr>
+          <w:rFonts w:ascii="Consolas" w:eastAsia="宋体" w:hAnsi="Consolas" w:cs="Consolas" w:hint="eastAsia"/>
+          <w:sz w:val="15"/>
+          <w:szCs w:val="15"/>
+        </w:rPr>
+        <w:t>添加依赖</w:t>
+      </w:r>
+      <w:r>
+        <w:rPr>
+          <w:rFonts w:ascii="Consolas" w:eastAsia="宋体" w:hAnsi="Consolas" w:cs="Consolas" w:hint="eastAsia"/>
+          <w:sz w:val="15"/>
+          <w:szCs w:val="15"/>
+        </w:rPr>
+        <w:t>sleuth</w:t>
+      </w:r>
+      <w:r>
+        <w:rPr>
+          <w:rFonts w:ascii="Consolas" w:eastAsia="宋体" w:hAnsi="Consolas" w:cs="Consolas" w:hint="eastAsia"/>
+          <w:sz w:val="15"/>
+          <w:szCs w:val="15"/>
+        </w:rPr>
+        <w:t>、</w:t>
+      </w:r>
+      <w:r>
+        <w:rPr>
+          <w:rFonts w:ascii="Consolas" w:eastAsia="宋体" w:hAnsi="Consolas" w:cs="Consolas"/>
+          <w:sz w:val="15"/>
+          <w:szCs w:val="15"/>
+        </w:rPr>
+        <w:t>zipkin</w:t>
+      </w:r>
+      <w:r>
+        <w:rPr>
+          <w:rFonts w:ascii="Consolas" w:eastAsia="宋体" w:hAnsi="Consolas" w:cs="Consolas" w:hint="eastAsia"/>
+          <w:sz w:val="15"/>
+          <w:szCs w:val="15"/>
+        </w:rPr>
+        <w:t>依赖即可</w:t>
+      </w:r>
+      <w:r>
+        <w:rPr>
+          <w:rFonts w:ascii="Consolas" w:eastAsia="宋体" w:hAnsi="Consolas" w:cs="Consolas" w:hint="eastAsia"/>
+          <w:sz w:val="15"/>
+          <w:szCs w:val="15"/>
+        </w:rPr>
+        <w:t>(</w:t>
+      </w:r>
+      <w:r>
+        <w:rPr>
+          <w:rFonts w:ascii="Consolas" w:eastAsia="宋体" w:hAnsi="Consolas" w:cs="Consolas" w:hint="eastAsia"/>
+          <w:sz w:val="15"/>
+          <w:szCs w:val="15"/>
+        </w:rPr>
+        <w:t>不知道为什么追踪不到</w:t>
+      </w:r>
+      <w:r>
+        <w:rPr>
+          <w:rFonts w:ascii="Consolas" w:eastAsia="宋体" w:hAnsi="Consolas" w:cs="Consolas" w:hint="eastAsia"/>
+          <w:sz w:val="15"/>
+          <w:szCs w:val="15"/>
+        </w:rPr>
+        <w:t>)</w:t>
+      </w:r>
+    </w:p>
+    <w:p>
+      <w:pPr>
+        <w:rPr>
+          <w:rFonts w:ascii="Consolas" w:eastAsia="宋体" w:hAnsi="Consolas" w:cs="Consolas"/>
+          <w:sz w:val="15"/>
+          <w:szCs w:val="15"/>
+        </w:rPr>
+      </w:pPr>
+    </w:p>
+    <w:p>
+      <w:pPr>
+        <w:rPr>
+          <w:rFonts w:ascii="Consolas" w:eastAsia="宋体" w:hAnsi="Consolas" w:cs="Consolas"/>
+          <w:sz w:val="15"/>
+          <w:szCs w:val="15"/>
+        </w:rPr>
+      </w:pPr>
+      <w:r>
+        <w:rPr>
+          <w:rFonts w:ascii="Consolas" w:eastAsia="宋体" w:hAnsi="Consolas" w:cs="Consolas"/>
+          <w:sz w:val="15"/>
+          <w:szCs w:val="15"/>
+        </w:rPr>
+        <w:t>10</w:t>
+      </w:r>
+      <w:r>
+        <w:rPr>
+          <w:rFonts w:ascii="Consolas" w:eastAsia="宋体" w:hAnsi="Consolas" w:cs="Consolas" w:hint="eastAsia"/>
+          <w:sz w:val="15"/>
+          <w:szCs w:val="15"/>
+        </w:rPr>
+        <w:t>、</w:t>
+      </w:r>
+      <w:r>
+        <w:rPr>
+          <w:rFonts w:ascii="Consolas" w:eastAsia="宋体" w:hAnsi="Consolas" w:cs="Consolas" w:hint="eastAsia"/>
+          <w:sz w:val="15"/>
+          <w:szCs w:val="15"/>
+        </w:rPr>
+        <w:t>本地服务制作成镜像放到服务器上运行</w:t>
+      </w:r>
+    </w:p>
+    <w:p>
+      <w:pPr>
+        <w:rPr>
+          <w:rFonts w:ascii="Consolas" w:eastAsia="宋体" w:hAnsi="Consolas" w:cs="Consolas"/>
+          <w:sz w:val="15"/>
+          <w:szCs w:val="15"/>
+        </w:rPr>
+      </w:pPr>
+      <w:r>
+        <w:rPr>
+          <w:rFonts w:ascii="Consolas" w:eastAsia="宋体" w:hAnsi="Consolas" w:cs="Consolas"/>
+          <w:sz w:val="15"/>
+          <w:szCs w:val="15"/>
+        </w:rPr>
+        <w:tab/>
+      </w:r>
+      <w:r>
+        <w:rPr>
+          <w:rFonts w:ascii="Consolas" w:eastAsia="宋体" w:hAnsi="Consolas" w:cs="Consolas"/>
+          <w:sz w:val="15"/>
+          <w:szCs w:val="15"/>
+        </w:rPr>
+        <w:t>1</w:t>
+      </w:r>
+      <w:r>
+        <w:rPr>
+          <w:rFonts w:ascii="Consolas" w:eastAsia="宋体" w:hAnsi="Consolas" w:cs="Consolas"/>
+          <w:sz w:val="15"/>
+          <w:szCs w:val="15"/>
+        </w:rPr>
+        <w:t>、</w:t>
+      </w:r>
+      <w:r>
+        <w:rPr>
+          <w:rFonts w:ascii="Consolas" w:eastAsia="宋体" w:hAnsi="Consolas" w:cs="Consolas" w:hint="eastAsia"/>
+          <w:sz w:val="15"/>
+          <w:szCs w:val="15"/>
+        </w:rPr>
+        <w:t>服务制作成</w:t>
+      </w:r>
+      <w:r>
+        <w:rPr>
+          <w:rFonts w:ascii="Consolas" w:eastAsia="宋体" w:hAnsi="Consolas" w:cs="Consolas" w:hint="eastAsia"/>
+          <w:sz w:val="15"/>
+          <w:szCs w:val="15"/>
+        </w:rPr>
+        <w:t>docker</w:t>
+      </w:r>
+      <w:r>
+        <w:rPr>
+          <w:rFonts w:ascii="Consolas" w:eastAsia="宋体" w:hAnsi="Consolas" w:cs="Consolas"/>
+          <w:sz w:val="15"/>
+          <w:szCs w:val="15"/>
+        </w:rPr>
+        <w:t>镜像</w:t>
+      </w:r>
+    </w:p>
+    <w:p>
+      <w:pPr>
+        <w:pStyle w:val="HTML"/>
+        <w:shd w:val="clear" w:color="auto" w:fill="FFFFFF"/>
+        <w:ind w:left="420"/>
+        <w:rPr>
+          <w:rFonts w:ascii="Consolas" w:hAnsi="Consolas" w:cs="Consolas"/>
+          <w:color w:val="000000"/>
+          <w:sz w:val="15"/>
+          <w:szCs w:val="15"/>
+        </w:rPr>
+      </w:pPr>
+      <w:r>
+        <w:rPr>
+          <w:rFonts w:ascii="Consolas" w:hAnsi="Consolas" w:cs="Consolas"/>
+          <w:color w:val="000000"/>
+          <w:sz w:val="15"/>
+          <w:szCs w:val="15"/>
+        </w:rPr>
+        <w:t>FROM hub.</w:t>
+      </w:r>
+      <w:r>
+        <w:rPr>
+          <w:rFonts w:ascii="Consolas" w:hAnsi="Consolas" w:cs="Consolas"/>
+          <w:color w:val="000000"/>
+          <w:sz w:val="15"/>
+          <w:szCs w:val="15"/>
+        </w:rPr>
+        <w:t>c.163.com/library/java:8-alpine</w:t>
+      </w:r>
+      <w:r>
+        <w:rPr>
+          <w:rFonts w:ascii="Consolas" w:hAnsi="Consolas" w:cs="Consolas"/>
+          <w:color w:val="000000"/>
+          <w:sz w:val="15"/>
+          <w:szCs w:val="15"/>
+        </w:rPr>
+        <w:br/>
+        <w:t>MAINTAINER tearsi</w:t>
+      </w:r>
+      <w:r>
+        <w:rPr>
+          <w:rFonts w:ascii="Consolas" w:hAnsi="Consolas" w:cs="Consolas"/>
+          <w:color w:val="000000"/>
+          <w:sz w:val="15"/>
+          <w:szCs w:val="15"/>
+        </w:rPr>
+        <w:t>ntopoetry wangcheng4934@163.com</w:t>
+      </w:r>
+      <w:r>
+        <w:rPr>
+          <w:rFonts w:ascii="Consolas" w:hAnsi="Consolas" w:cs="Consolas"/>
+          <w:color w:val="000000"/>
+          <w:sz w:val="15"/>
+          <w:szCs w:val="15"/>
+        </w:rPr>
+        <w:br/>
+        <w:t>ADD ta</w:t>
+      </w:r>
+      <w:r>
+        <w:rPr>
+          <w:rFonts w:ascii="Consolas" w:hAnsi="Consolas" w:cs="Consolas"/>
+          <w:color w:val="000000"/>
+          <w:sz w:val="15"/>
+          <w:szCs w:val="15"/>
+        </w:rPr>
+        <w:t>rget/*.jar app.jar</w:t>
+      </w:r>
+      <w:r>
+        <w:rPr>
+          <w:rFonts w:ascii="Consolas" w:hAnsi="Consolas" w:cs="Consolas"/>
+          <w:color w:val="000000"/>
+          <w:sz w:val="15"/>
+          <w:szCs w:val="15"/>
+        </w:rPr>
+        <w:br/>
+        <w:t>EXPOSE 8761</w:t>
+      </w:r>
+      <w:r>
+        <w:rPr>
+          <w:rFonts w:ascii="Consolas" w:hAnsi="Consolas" w:cs="Consolas"/>
+          <w:color w:val="000000"/>
+          <w:sz w:val="15"/>
+          <w:szCs w:val="15"/>
+        </w:rPr>
+        <w:br/>
+        <w:t>ENTRYPOINT ["java", "-jar", "/app.jar"]</w:t>
+      </w:r>
+    </w:p>
+    <w:p>
+      <w:pPr>
+        <w:pStyle w:val="HTML"/>
+        <w:shd w:val="clear" w:color="auto" w:fill="FFFFFF"/>
+        <w:ind w:left="420"/>
+        <w:rPr>
+          <w:rFonts w:ascii="Consolas" w:hAnsi="Consolas" w:cs="Consolas"/>
+          <w:color w:val="000000"/>
+          <w:sz w:val="15"/>
+          <w:szCs w:val="15"/>
+        </w:rPr>
+      </w:pPr>
+      <w:r>
+        <w:rPr>
+          <w:rFonts w:ascii="Consolas" w:hAnsi="Consolas" w:cs="Consolas" w:hint="eastAsia"/>
+          <w:color w:val="000000"/>
+          <w:sz w:val="15"/>
+          <w:szCs w:val="15"/>
+        </w:rPr>
+        <w:t>第一句</w:t>
+      </w:r>
+      <w:r>
+        <w:rPr>
+          <w:rFonts w:ascii="Consolas" w:hAnsi="Consolas" w:cs="Consolas" w:hint="eastAsia"/>
+          <w:color w:val="000000"/>
+          <w:sz w:val="15"/>
+          <w:szCs w:val="15"/>
+        </w:rPr>
+        <w:t>:</w:t>
+      </w:r>
+      <w:r>
+        <w:rPr>
+          <w:rFonts w:ascii="Consolas" w:hAnsi="Consolas" w:cs="Consolas" w:hint="eastAsia"/>
+          <w:color w:val="000000"/>
+          <w:sz w:val="15"/>
+          <w:szCs w:val="15"/>
+        </w:rPr>
+        <w:t>从网易云镜像仓库拉取</w:t>
+      </w:r>
+      <w:r>
+        <w:rPr>
+          <w:rFonts w:ascii="Consolas" w:hAnsi="Consolas" w:cs="Consolas" w:hint="eastAsia"/>
+          <w:color w:val="000000"/>
+          <w:sz w:val="15"/>
+          <w:szCs w:val="15"/>
+        </w:rPr>
+        <w:t>java</w:t>
+      </w:r>
+      <w:r>
+        <w:rPr>
+          <w:rFonts w:ascii="Consolas" w:hAnsi="Consolas" w:cs="Consolas" w:hint="eastAsia"/>
+          <w:color w:val="000000"/>
+          <w:sz w:val="15"/>
+          <w:szCs w:val="15"/>
+        </w:rPr>
+        <w:t>镜像</w:t>
+      </w:r>
+      <w:r>
+        <w:rPr>
+          <w:rFonts w:ascii="Consolas" w:hAnsi="Consolas" w:cs="Consolas" w:hint="eastAsia"/>
+          <w:color w:val="000000"/>
+          <w:sz w:val="15"/>
+          <w:szCs w:val="15"/>
+        </w:rPr>
+        <w:t>,</w:t>
+      </w:r>
+      <w:r>
+        <w:rPr>
+          <w:rFonts w:ascii="Consolas" w:hAnsi="Consolas" w:cs="Consolas" w:hint="eastAsia"/>
+          <w:color w:val="000000"/>
+          <w:sz w:val="15"/>
+          <w:szCs w:val="15"/>
+        </w:rPr>
+        <w:t>相当于配置</w:t>
+      </w:r>
+      <w:r>
+        <w:rPr>
+          <w:rFonts w:ascii="Consolas" w:hAnsi="Consolas" w:cs="Consolas" w:hint="eastAsia"/>
+          <w:color w:val="000000"/>
+          <w:sz w:val="15"/>
+          <w:szCs w:val="15"/>
+        </w:rPr>
+        <w:t>java</w:t>
+      </w:r>
+      <w:r>
+        <w:rPr>
+          <w:rFonts w:ascii="Consolas" w:hAnsi="Consolas" w:cs="Consolas" w:hint="eastAsia"/>
+          <w:color w:val="000000"/>
+          <w:sz w:val="15"/>
+          <w:szCs w:val="15"/>
+        </w:rPr>
+        <w:t>环境</w:t>
+      </w:r>
+      <w:r>
+        <w:rPr>
+          <w:rFonts w:ascii="Consolas" w:hAnsi="Consolas" w:cs="Consolas" w:hint="eastAsia"/>
+          <w:color w:val="000000"/>
+          <w:sz w:val="15"/>
+          <w:szCs w:val="15"/>
+        </w:rPr>
+        <w:t>.</w:t>
+      </w:r>
+    </w:p>
+    <w:p>
+      <w:pPr>
+        <w:pStyle w:val="HTML"/>
+        <w:shd w:val="clear" w:color="auto" w:fill="FFFFFF"/>
+        <w:ind w:left="420"/>
+        <w:rPr>
+          <w:rFonts w:ascii="Consolas" w:hAnsi="Consolas" w:cs="Consolas"/>
+          <w:color w:val="000000"/>
+          <w:sz w:val="15"/>
+          <w:szCs w:val="15"/>
+        </w:rPr>
+      </w:pPr>
+      <w:r>
+        <w:rPr>
+          <w:rFonts w:ascii="Consolas" w:hAnsi="Consolas" w:cs="Consolas" w:hint="eastAsia"/>
+          <w:color w:val="000000"/>
+          <w:sz w:val="15"/>
+          <w:szCs w:val="15"/>
+        </w:rPr>
+        <w:t>第二句</w:t>
+      </w:r>
+      <w:r>
+        <w:rPr>
+          <w:rFonts w:ascii="Consolas" w:hAnsi="Consolas" w:cs="Consolas" w:hint="eastAsia"/>
+          <w:color w:val="000000"/>
+          <w:sz w:val="15"/>
+          <w:szCs w:val="15"/>
+        </w:rPr>
+        <w:t>:</w:t>
+      </w:r>
+      <w:r>
+        <w:rPr>
+          <w:rFonts w:ascii="Consolas" w:hAnsi="Consolas" w:cs="Consolas" w:hint="eastAsia"/>
+          <w:color w:val="000000"/>
+          <w:sz w:val="15"/>
+          <w:szCs w:val="15"/>
+        </w:rPr>
+        <w:t>声明镜像的拥有者</w:t>
+      </w:r>
+      <w:r>
+        <w:rPr>
+          <w:rFonts w:ascii="Consolas" w:hAnsi="Consolas" w:cs="Consolas" w:hint="eastAsia"/>
+          <w:color w:val="000000"/>
+          <w:sz w:val="15"/>
+          <w:szCs w:val="15"/>
+        </w:rPr>
+        <w:t>.</w:t>
+      </w:r>
+      <w:r>
+        <w:rPr>
+          <w:rFonts w:ascii="Consolas" w:hAnsi="Consolas" w:cs="Consolas"/>
+          <w:color w:val="000000"/>
+          <w:sz w:val="15"/>
+          <w:szCs w:val="15"/>
+        </w:rPr>
+        <w:t xml:space="preserve"> tearsi</w:t>
+      </w:r>
+      <w:r>
+        <w:rPr>
+          <w:rFonts w:ascii="Consolas" w:hAnsi="Consolas" w:cs="Consolas"/>
+          <w:color w:val="000000"/>
+          <w:sz w:val="15"/>
+          <w:szCs w:val="15"/>
+        </w:rPr>
+        <w:t>ntopoetry</w:t>
+      </w:r>
+      <w:r>
+        <w:rPr>
+          <w:rFonts w:ascii="Consolas" w:hAnsi="Consolas" w:cs="Consolas" w:hint="eastAsia"/>
+          <w:color w:val="000000"/>
+          <w:sz w:val="15"/>
+          <w:szCs w:val="15"/>
+        </w:rPr>
+        <w:t>为作者</w:t>
+      </w:r>
+      <w:r>
+        <w:rPr>
+          <w:rFonts w:ascii="Consolas" w:hAnsi="Consolas" w:cs="Consolas" w:hint="eastAsia"/>
+          <w:color w:val="000000"/>
+          <w:sz w:val="15"/>
+          <w:szCs w:val="15"/>
+        </w:rPr>
+        <w:t>,</w:t>
+      </w:r>
+      <w:r>
+        <w:rPr>
+          <w:rFonts w:ascii="Consolas" w:hAnsi="Consolas" w:cs="Consolas"/>
+          <w:color w:val="000000"/>
+          <w:sz w:val="15"/>
+          <w:szCs w:val="15"/>
+        </w:rPr>
+        <w:t xml:space="preserve"> </w:t>
+      </w:r>
+      <w:hyperlink r:id="rId48" w:history="1">
+        <w:r>
+          <w:rPr>
+            <w:rStyle w:val="a4"/>
+            <w:rFonts w:ascii="Consolas" w:hAnsi="Consolas" w:cs="Consolas"/>
+            <w:sz w:val="15"/>
+            <w:szCs w:val="15"/>
+          </w:rPr>
+          <w:t>wangcheng4934@163.com</w:t>
+        </w:r>
+      </w:hyperlink>
+      <w:r>
+        <w:rPr>
+          <w:rFonts w:ascii="Consolas" w:hAnsi="Consolas" w:cs="Consolas" w:hint="eastAsia"/>
+          <w:color w:val="000000"/>
+          <w:sz w:val="15"/>
+          <w:szCs w:val="15"/>
+        </w:rPr>
+        <w:t>为联系方式</w:t>
+      </w:r>
+    </w:p>
+    <w:p>
+      <w:pPr>
+        <w:pStyle w:val="HTML"/>
+        <w:shd w:val="clear" w:color="auto" w:fill="FFFFFF"/>
+        <w:ind w:left="420"/>
+        <w:rPr>
+          <w:rFonts w:ascii="Consolas" w:hAnsi="Consolas" w:cs="Consolas"/>
+          <w:color w:val="000000"/>
+          <w:sz w:val="15"/>
+          <w:szCs w:val="15"/>
+        </w:rPr>
+      </w:pPr>
+      <w:r>
+        <w:rPr>
+          <w:rFonts w:ascii="Consolas" w:hAnsi="Consolas" w:cs="Consolas" w:hint="eastAsia"/>
+          <w:color w:val="000000"/>
+          <w:sz w:val="15"/>
+          <w:szCs w:val="15"/>
+        </w:rPr>
+        <w:t>第三</w:t>
+      </w:r>
+      <w:r>
+        <w:rPr>
+          <w:rFonts w:ascii="Consolas" w:hAnsi="Consolas" w:cs="Consolas" w:hint="eastAsia"/>
+          <w:color w:val="000000"/>
+          <w:sz w:val="15"/>
+          <w:szCs w:val="15"/>
+        </w:rPr>
+        <w:t>句</w:t>
+      </w:r>
+      <w:r>
+        <w:rPr>
+          <w:rFonts w:ascii="Consolas" w:hAnsi="Consolas" w:cs="Consolas" w:hint="eastAsia"/>
+          <w:color w:val="000000"/>
+          <w:sz w:val="15"/>
+          <w:szCs w:val="15"/>
+        </w:rPr>
+        <w:t>:</w:t>
+      </w:r>
+      <w:r>
+        <w:rPr>
+          <w:rFonts w:ascii="Consolas" w:hAnsi="Consolas" w:cs="Consolas" w:hint="eastAsia"/>
+          <w:color w:val="000000"/>
+          <w:sz w:val="15"/>
+          <w:szCs w:val="15"/>
+        </w:rPr>
+        <w:t>把</w:t>
+      </w:r>
+      <w:r>
+        <w:rPr>
+          <w:rFonts w:ascii="Consolas" w:hAnsi="Consolas" w:cs="Consolas" w:hint="eastAsia"/>
+          <w:color w:val="000000"/>
+          <w:sz w:val="15"/>
+          <w:szCs w:val="15"/>
+        </w:rPr>
+        <w:t>target</w:t>
+      </w:r>
+      <w:r>
+        <w:rPr>
+          <w:rFonts w:ascii="Consolas" w:hAnsi="Consolas" w:cs="Consolas" w:hint="eastAsia"/>
+          <w:color w:val="000000"/>
+          <w:sz w:val="15"/>
+          <w:szCs w:val="15"/>
+        </w:rPr>
+        <w:t>目录下的</w:t>
+      </w:r>
+      <w:r>
+        <w:rPr>
+          <w:rFonts w:ascii="Consolas" w:hAnsi="Consolas" w:cs="Consolas" w:hint="eastAsia"/>
+          <w:color w:val="000000"/>
+          <w:sz w:val="15"/>
+          <w:szCs w:val="15"/>
+        </w:rPr>
+        <w:t>jar</w:t>
+      </w:r>
+      <w:r>
+        <w:rPr>
+          <w:rFonts w:ascii="Consolas" w:hAnsi="Consolas" w:cs="Consolas"/>
+          <w:color w:val="000000"/>
+          <w:sz w:val="15"/>
+          <w:szCs w:val="15"/>
+        </w:rPr>
+        <w:t>包</w:t>
+      </w:r>
+      <w:r>
+        <w:rPr>
+          <w:rFonts w:ascii="Consolas" w:hAnsi="Consolas" w:cs="Consolas" w:hint="eastAsia"/>
+          <w:color w:val="000000"/>
+          <w:sz w:val="15"/>
+          <w:szCs w:val="15"/>
+        </w:rPr>
+        <w:t>添加到镜像</w:t>
+      </w:r>
+      <w:r>
+        <w:rPr>
+          <w:rFonts w:ascii="Consolas" w:hAnsi="Consolas" w:cs="Consolas" w:hint="eastAsia"/>
+          <w:color w:val="000000"/>
+          <w:sz w:val="15"/>
+          <w:szCs w:val="15"/>
+        </w:rPr>
+        <w:t>,</w:t>
+      </w:r>
+      <w:r>
+        <w:rPr>
+          <w:rFonts w:ascii="Consolas" w:hAnsi="Consolas" w:cs="Consolas" w:hint="eastAsia"/>
+          <w:color w:val="000000"/>
+          <w:sz w:val="15"/>
+          <w:szCs w:val="15"/>
+        </w:rPr>
+        <w:t>并命名为</w:t>
+      </w:r>
+      <w:r>
+        <w:rPr>
+          <w:rFonts w:ascii="Consolas" w:hAnsi="Consolas" w:cs="Consolas" w:hint="eastAsia"/>
+          <w:color w:val="000000"/>
+          <w:sz w:val="15"/>
+          <w:szCs w:val="15"/>
+        </w:rPr>
+        <w:t>app</w:t>
+      </w:r>
+      <w:r>
+        <w:rPr>
+          <w:rFonts w:ascii="Consolas" w:hAnsi="Consolas" w:cs="Consolas"/>
+          <w:color w:val="000000"/>
+          <w:sz w:val="15"/>
+          <w:szCs w:val="15"/>
+        </w:rPr>
+        <w:t>.jar</w:t>
+      </w:r>
+      <w:r>
+        <w:rPr>
+          <w:rFonts w:ascii="Consolas" w:hAnsi="Consolas" w:cs="Consolas" w:hint="eastAsia"/>
+          <w:color w:val="000000"/>
+          <w:sz w:val="15"/>
+          <w:szCs w:val="15"/>
+        </w:rPr>
+        <w:t>.</w:t>
+      </w:r>
+    </w:p>
+    <w:p>
+      <w:pPr>
+        <w:pStyle w:val="HTML"/>
+        <w:shd w:val="clear" w:color="auto" w:fill="FFFFFF"/>
+        <w:ind w:left="420"/>
+        <w:rPr>
+          <w:rFonts w:ascii="Consolas" w:hAnsi="Consolas" w:cs="Consolas"/>
+          <w:color w:val="000000"/>
+          <w:sz w:val="15"/>
+          <w:szCs w:val="15"/>
+        </w:rPr>
+      </w:pPr>
+      <w:r>
+        <w:rPr>
+          <w:rFonts w:ascii="Consolas" w:hAnsi="Consolas" w:cs="Consolas" w:hint="eastAsia"/>
+          <w:color w:val="000000"/>
+          <w:sz w:val="15"/>
+          <w:szCs w:val="15"/>
+        </w:rPr>
+        <w:t>第四</w:t>
+      </w:r>
+      <w:r>
+        <w:rPr>
+          <w:rFonts w:ascii="Consolas" w:hAnsi="Consolas" w:cs="Consolas" w:hint="eastAsia"/>
+          <w:color w:val="000000"/>
+          <w:sz w:val="15"/>
+          <w:szCs w:val="15"/>
+        </w:rPr>
+        <w:t>句</w:t>
+      </w:r>
+      <w:r>
+        <w:rPr>
+          <w:rFonts w:ascii="Consolas" w:hAnsi="Consolas" w:cs="Consolas" w:hint="eastAsia"/>
+          <w:color w:val="000000"/>
+          <w:sz w:val="15"/>
+          <w:szCs w:val="15"/>
+        </w:rPr>
+        <w:t>:</w:t>
+      </w:r>
+      <w:r>
+        <w:rPr>
+          <w:rFonts w:ascii="Consolas" w:hAnsi="Consolas" w:cs="Consolas" w:hint="eastAsia"/>
+          <w:color w:val="000000"/>
+          <w:sz w:val="15"/>
+          <w:szCs w:val="15"/>
+        </w:rPr>
+        <w:t>把</w:t>
+      </w:r>
+      <w:r>
+        <w:rPr>
+          <w:rFonts w:ascii="Consolas" w:hAnsi="Consolas" w:cs="Consolas" w:hint="eastAsia"/>
+          <w:color w:val="000000"/>
+          <w:sz w:val="15"/>
+          <w:szCs w:val="15"/>
+        </w:rPr>
+        <w:t>8761</w:t>
+      </w:r>
+      <w:r>
+        <w:rPr>
+          <w:rFonts w:ascii="Consolas" w:hAnsi="Consolas" w:cs="Consolas" w:hint="eastAsia"/>
+          <w:color w:val="000000"/>
+          <w:sz w:val="15"/>
+          <w:szCs w:val="15"/>
+        </w:rPr>
+        <w:t>端口公开</w:t>
+      </w:r>
+      <w:r>
+        <w:rPr>
+          <w:rFonts w:ascii="Consolas" w:hAnsi="Consolas" w:cs="Consolas" w:hint="eastAsia"/>
+          <w:color w:val="000000"/>
+          <w:sz w:val="15"/>
+          <w:szCs w:val="15"/>
+        </w:rPr>
+        <w:t>,</w:t>
+      </w:r>
+      <w:r>
+        <w:rPr>
+          <w:rFonts w:ascii="Consolas" w:hAnsi="Consolas" w:cs="Consolas" w:hint="eastAsia"/>
+          <w:color w:val="000000"/>
+          <w:sz w:val="15"/>
+          <w:szCs w:val="15"/>
+        </w:rPr>
+        <w:t>访问</w:t>
+      </w:r>
+      <w:r>
+        <w:rPr>
+          <w:rFonts w:ascii="Consolas" w:hAnsi="Consolas" w:cs="Consolas" w:hint="eastAsia"/>
+          <w:color w:val="000000"/>
+          <w:sz w:val="15"/>
+          <w:szCs w:val="15"/>
+        </w:rPr>
+        <w:t>docker</w:t>
+      </w:r>
+      <w:r>
+        <w:rPr>
+          <w:rFonts w:ascii="Consolas" w:hAnsi="Consolas" w:cs="Consolas" w:hint="eastAsia"/>
+          <w:color w:val="000000"/>
+          <w:sz w:val="15"/>
+          <w:szCs w:val="15"/>
+        </w:rPr>
+        <w:t>的</w:t>
+      </w:r>
+      <w:r>
+        <w:rPr>
+          <w:rFonts w:ascii="Consolas" w:hAnsi="Consolas" w:cs="Consolas" w:hint="eastAsia"/>
+          <w:color w:val="000000"/>
+          <w:sz w:val="15"/>
+          <w:szCs w:val="15"/>
+        </w:rPr>
+        <w:t>8761</w:t>
+      </w:r>
+      <w:r>
+        <w:rPr>
+          <w:rFonts w:ascii="Consolas" w:hAnsi="Consolas" w:cs="Consolas" w:hint="eastAsia"/>
+          <w:color w:val="000000"/>
+          <w:sz w:val="15"/>
+          <w:szCs w:val="15"/>
+        </w:rPr>
+        <w:t>的端口可以访问到这个服务</w:t>
+      </w:r>
+      <w:r>
+        <w:rPr>
+          <w:rFonts w:ascii="Consolas" w:hAnsi="Consolas" w:cs="Consolas" w:hint="eastAsia"/>
+          <w:color w:val="000000"/>
+          <w:sz w:val="15"/>
+          <w:szCs w:val="15"/>
+        </w:rPr>
+        <w:t>.</w:t>
+      </w:r>
+    </w:p>
+    <w:p>
+      <w:pPr>
+        <w:pStyle w:val="HTML"/>
+        <w:shd w:val="clear" w:color="auto" w:fill="FFFFFF"/>
+        <w:ind w:left="420"/>
+        <w:rPr>
+          <w:rFonts w:ascii="Consolas" w:hAnsi="Consolas" w:cs="Consolas"/>
+          <w:color w:val="000000"/>
+          <w:sz w:val="15"/>
+          <w:szCs w:val="15"/>
+        </w:rPr>
+      </w:pPr>
+      <w:r>
+        <w:rPr>
+          <w:rFonts w:ascii="Consolas" w:hAnsi="Consolas" w:cs="Consolas" w:hint="eastAsia"/>
+          <w:color w:val="000000"/>
+          <w:sz w:val="15"/>
+          <w:szCs w:val="15"/>
+        </w:rPr>
+        <w:t>第</w:t>
+      </w:r>
+      <w:r>
+        <w:rPr>
+          <w:rFonts w:ascii="Consolas" w:hAnsi="Consolas" w:cs="Consolas"/>
+          <w:color w:val="000000"/>
+          <w:sz w:val="15"/>
+          <w:szCs w:val="15"/>
+        </w:rPr>
+        <w:t>五句</w:t>
+      </w:r>
+      <w:r>
+        <w:rPr>
+          <w:rFonts w:ascii="Consolas" w:hAnsi="Consolas" w:cs="Consolas" w:hint="eastAsia"/>
+          <w:color w:val="000000"/>
+          <w:sz w:val="15"/>
+          <w:szCs w:val="15"/>
+        </w:rPr>
+        <w:t>:</w:t>
+      </w:r>
+      <w:r>
+        <w:rPr>
+          <w:rFonts w:ascii="Consolas" w:hAnsi="Consolas" w:cs="Consolas"/>
+          <w:color w:val="000000"/>
+          <w:sz w:val="15"/>
+          <w:szCs w:val="15"/>
+        </w:rPr>
+        <w:t>docker</w:t>
+      </w:r>
+      <w:r>
+        <w:rPr>
+          <w:rFonts w:ascii="Consolas" w:hAnsi="Consolas" w:cs="Consolas"/>
+          <w:color w:val="000000"/>
+          <w:sz w:val="15"/>
+          <w:szCs w:val="15"/>
+        </w:rPr>
+        <w:t>容器启动时需要执行的程序</w:t>
+      </w:r>
+      <w:r>
+        <w:rPr>
+          <w:rFonts w:ascii="Consolas" w:hAnsi="Consolas" w:cs="Consolas" w:hint="eastAsia"/>
+          <w:color w:val="000000"/>
+          <w:sz w:val="15"/>
+          <w:szCs w:val="15"/>
+        </w:rPr>
+        <w:t>.</w:t>
+      </w:r>
+    </w:p>
+    <w:p>
+      <w:pPr>
+        <w:pStyle w:val="HTML"/>
+        <w:shd w:val="clear" w:color="auto" w:fill="FFFFFF"/>
+        <w:ind w:left="420"/>
+        <w:rPr>
+          <w:rFonts w:ascii="Consolas" w:hAnsi="Consolas" w:cs="Consolas"/>
+          <w:color w:val="000000"/>
+          <w:sz w:val="15"/>
+          <w:szCs w:val="15"/>
+        </w:rPr>
+      </w:pPr>
+      <w:r>
+        <w:rPr>
+          <w:rFonts w:ascii="Consolas" w:hAnsi="Consolas" w:cs="Consolas" w:hint="eastAsia"/>
+          <w:color w:val="000000"/>
+          <w:sz w:val="15"/>
+          <w:szCs w:val="15"/>
+        </w:rPr>
+        <w:t>2</w:t>
+      </w:r>
+      <w:r>
+        <w:rPr>
+          <w:rFonts w:ascii="Consolas" w:hAnsi="Consolas" w:cs="Consolas"/>
+          <w:color w:val="000000"/>
+          <w:sz w:val="15"/>
+          <w:szCs w:val="15"/>
+        </w:rPr>
+        <w:t>、编写脚本</w:t>
+      </w:r>
+      <w:r>
+        <w:rPr>
+          <w:rFonts w:ascii="Consolas" w:hAnsi="Consolas" w:cs="Consolas" w:hint="eastAsia"/>
+          <w:color w:val="000000"/>
+          <w:sz w:val="15"/>
+          <w:szCs w:val="15"/>
+        </w:rPr>
+        <w:t>:</w:t>
+      </w:r>
+    </w:p>
+    <w:p>
+      <w:pPr>
+        <w:pStyle w:val="HTML"/>
+        <w:shd w:val="clear" w:color="auto" w:fill="FFFFFF"/>
+        <w:ind w:left="420"/>
+        <w:rPr>
+          <w:rFonts w:ascii="Consolas" w:hAnsi="Consolas" w:cs="Consolas"/>
+          <w:color w:val="000000"/>
+          <w:sz w:val="15"/>
+          <w:szCs w:val="15"/>
+        </w:rPr>
+      </w:pPr>
+      <w:r>
+        <w:rPr>
+          <w:rFonts w:ascii="Consolas" w:hAnsi="Consolas" w:cs="Consolas"/>
+          <w:color w:val="000000"/>
+          <w:sz w:val="15"/>
+          <w:szCs w:val="15"/>
+        </w:rPr>
+        <w:t>#!/usr/bin/env bash</w:t>
+      </w:r>
+      <w:r>
+        <w:rPr>
+          <w:rFonts w:ascii="Consolas" w:hAnsi="Consolas" w:cs="Consolas"/>
+          <w:color w:val="000000"/>
+          <w:sz w:val="15"/>
+          <w:szCs w:val="15"/>
+        </w:rPr>
+        <w:br/>
+        <w:t>mvn clean pa</w:t>
+      </w:r>
+      <w:r>
+        <w:rPr>
+          <w:rFonts w:ascii="Consolas" w:hAnsi="Consolas" w:cs="Consolas"/>
+          <w:color w:val="000000"/>
+          <w:sz w:val="15"/>
+          <w:szCs w:val="15"/>
+        </w:rPr>
+        <w:t>ckage -Dmaven.test.skip=true -U</w:t>
+      </w:r>
+      <w:r>
+        <w:rPr>
+          <w:rFonts w:ascii="Consolas" w:hAnsi="Consolas" w:cs="Consolas"/>
+          <w:color w:val="000000"/>
+          <w:sz w:val="15"/>
+          <w:szCs w:val="15"/>
+        </w:rPr>
+        <w:br/>
+        <w:t>docker build -t hub.c.1</w:t>
+      </w:r>
+      <w:r>
+        <w:rPr>
+          <w:rFonts w:ascii="Consolas" w:hAnsi="Consolas" w:cs="Consolas"/>
+          <w:color w:val="000000"/>
+          <w:sz w:val="15"/>
+          <w:szCs w:val="15"/>
+        </w:rPr>
+        <w:t>63.com/tearsintopoetry/eureka .</w:t>
+      </w:r>
+      <w:r>
+        <w:rPr>
+          <w:rFonts w:ascii="Consolas" w:hAnsi="Consolas" w:cs="Consolas"/>
+          <w:color w:val="000000"/>
+          <w:sz w:val="15"/>
+          <w:szCs w:val="15"/>
+        </w:rPr>
+        <w:br/>
+        <w:t>docker push hub.c.163.com/tearsintopoetry/eureka</w:t>
+      </w:r>
+    </w:p>
+    <w:p>
+      <w:pPr>
+        <w:pStyle w:val="HTML"/>
+        <w:shd w:val="clear" w:color="auto" w:fill="FFFFFF"/>
+        <w:ind w:left="420"/>
+        <w:rPr>
+          <w:rFonts w:ascii="Consolas" w:hAnsi="Consolas" w:cs="Consolas"/>
+          <w:color w:val="000000"/>
+          <w:sz w:val="15"/>
+          <w:szCs w:val="15"/>
+        </w:rPr>
+      </w:pPr>
+      <w:r>
+        <w:rPr>
+          <w:rFonts w:ascii="Consolas" w:hAnsi="Consolas" w:cs="Consolas"/>
+          <w:color w:val="000000"/>
+          <w:sz w:val="15"/>
+          <w:szCs w:val="15"/>
+        </w:rPr>
+        <w:t>第一句</w:t>
+      </w:r>
+      <w:r>
+        <w:rPr>
+          <w:rFonts w:ascii="Consolas" w:hAnsi="Consolas" w:cs="Consolas" w:hint="eastAsia"/>
+          <w:color w:val="000000"/>
+          <w:sz w:val="15"/>
+          <w:szCs w:val="15"/>
+        </w:rPr>
+        <w:t>:</w:t>
+      </w:r>
+      <w:r>
+        <w:rPr>
+          <w:rFonts w:ascii="Consolas" w:hAnsi="Consolas" w:cs="Consolas"/>
+          <w:color w:val="000000"/>
+          <w:sz w:val="15"/>
+          <w:szCs w:val="15"/>
+        </w:rPr>
+        <w:t>打包项目</w:t>
+      </w:r>
+      <w:r>
+        <w:rPr>
+          <w:rFonts w:ascii="Consolas" w:hAnsi="Consolas" w:cs="Consolas" w:hint="eastAsia"/>
+          <w:color w:val="000000"/>
+          <w:sz w:val="15"/>
+          <w:szCs w:val="15"/>
+        </w:rPr>
+        <w:t>,-</w:t>
+      </w:r>
+      <w:r>
+        <w:rPr>
+          <w:rFonts w:ascii="Consolas" w:hAnsi="Consolas" w:cs="Consolas"/>
+          <w:color w:val="000000"/>
+          <w:sz w:val="15"/>
+          <w:szCs w:val="15"/>
+        </w:rPr>
+        <w:t>U</w:t>
+      </w:r>
+      <w:r>
+        <w:rPr>
+          <w:rFonts w:ascii="Consolas" w:hAnsi="Consolas" w:cs="Consolas"/>
+          <w:color w:val="000000"/>
+          <w:sz w:val="15"/>
+          <w:szCs w:val="15"/>
+        </w:rPr>
+        <w:t>重新下载</w:t>
+      </w:r>
+      <w:r>
+        <w:rPr>
+          <w:rFonts w:ascii="Consolas" w:hAnsi="Consolas" w:cs="Consolas"/>
+          <w:color w:val="000000"/>
+          <w:sz w:val="15"/>
+          <w:szCs w:val="15"/>
+        </w:rPr>
+        <w:t>maven</w:t>
+      </w:r>
+      <w:r>
+        <w:rPr>
+          <w:rFonts w:ascii="Consolas" w:hAnsi="Consolas" w:cs="Consolas"/>
+          <w:color w:val="000000"/>
+          <w:sz w:val="15"/>
+          <w:szCs w:val="15"/>
+        </w:rPr>
+        <w:t>依赖</w:t>
+      </w:r>
+    </w:p>
+    <w:p>
+      <w:pPr>
+        <w:pStyle w:val="HTML"/>
+        <w:shd w:val="clear" w:color="auto" w:fill="FFFFFF"/>
+        <w:ind w:left="420"/>
+        <w:rPr>
+          <w:rFonts w:ascii="Consolas" w:hAnsi="Consolas" w:cs="Consolas"/>
+          <w:color w:val="000000"/>
+          <w:sz w:val="15"/>
+          <w:szCs w:val="15"/>
+        </w:rPr>
+      </w:pPr>
+      <w:r>
+        <w:rPr>
+          <w:rFonts w:ascii="Consolas" w:hAnsi="Consolas" w:cs="Consolas"/>
+          <w:color w:val="000000"/>
+          <w:sz w:val="15"/>
+          <w:szCs w:val="15"/>
+        </w:rPr>
+        <w:t>第二句</w:t>
+      </w:r>
+      <w:r>
+        <w:rPr>
+          <w:rFonts w:ascii="Consolas" w:hAnsi="Consolas" w:cs="Consolas" w:hint="eastAsia"/>
+          <w:color w:val="000000"/>
+          <w:sz w:val="15"/>
+          <w:szCs w:val="15"/>
+        </w:rPr>
+        <w:t>:</w:t>
+      </w:r>
+      <w:r>
+        <w:rPr>
+          <w:rFonts w:ascii="Consolas" w:hAnsi="Consolas" w:cs="Consolas"/>
+          <w:color w:val="000000"/>
+          <w:sz w:val="15"/>
+          <w:szCs w:val="15"/>
+        </w:rPr>
+        <w:t>把</w:t>
+      </w:r>
+      <w:r>
+        <w:rPr>
+          <w:rFonts w:ascii="Consolas" w:hAnsi="Consolas" w:cs="Consolas"/>
+          <w:color w:val="000000"/>
+          <w:sz w:val="15"/>
+          <w:szCs w:val="15"/>
+        </w:rPr>
+        <w:t>jar</w:t>
+      </w:r>
+      <w:r>
+        <w:rPr>
+          <w:rFonts w:ascii="Consolas" w:hAnsi="Consolas" w:cs="Consolas"/>
+          <w:color w:val="000000"/>
+          <w:sz w:val="15"/>
+          <w:szCs w:val="15"/>
+        </w:rPr>
+        <w:t>包制作成镜像</w:t>
+      </w:r>
+    </w:p>
+    <w:p>
+      <w:pPr>
+        <w:pStyle w:val="HTML"/>
+        <w:shd w:val="clear" w:color="auto" w:fill="FFFFFF"/>
+        <w:ind w:left="420"/>
+        <w:rPr>
+          <w:rFonts w:ascii="Consolas" w:hAnsi="Consolas" w:cs="Consolas"/>
+          <w:color w:val="000000"/>
+          <w:sz w:val="15"/>
+          <w:szCs w:val="15"/>
+        </w:rPr>
+      </w:pPr>
+      <w:r>
+        <w:rPr>
+          <w:rFonts w:ascii="Consolas" w:hAnsi="Consolas" w:cs="Consolas"/>
+          <w:color w:val="000000"/>
+          <w:sz w:val="15"/>
+          <w:szCs w:val="15"/>
+        </w:rPr>
+        <w:t>第三句</w:t>
+      </w:r>
+      <w:r>
+        <w:rPr>
+          <w:rFonts w:ascii="Consolas" w:hAnsi="Consolas" w:cs="Consolas" w:hint="eastAsia"/>
+          <w:color w:val="000000"/>
+          <w:sz w:val="15"/>
+          <w:szCs w:val="15"/>
+        </w:rPr>
+        <w:t>:</w:t>
+      </w:r>
+      <w:r>
+        <w:rPr>
+          <w:rFonts w:ascii="Consolas" w:hAnsi="Consolas" w:cs="Consolas"/>
+          <w:color w:val="000000"/>
+          <w:sz w:val="15"/>
+          <w:szCs w:val="15"/>
+        </w:rPr>
+        <w:t>推送到</w:t>
+      </w:r>
+      <w:r>
+        <w:rPr>
+          <w:rFonts w:ascii="Consolas" w:hAnsi="Consolas" w:cs="Consolas" w:hint="eastAsia"/>
+          <w:color w:val="000000"/>
+          <w:sz w:val="15"/>
+          <w:szCs w:val="15"/>
+        </w:rPr>
+        <w:t>网</w:t>
+      </w:r>
+      <w:r>
+        <w:rPr>
+          <w:rFonts w:ascii="Consolas" w:hAnsi="Consolas" w:cs="Consolas"/>
+          <w:color w:val="000000"/>
+          <w:sz w:val="15"/>
+          <w:szCs w:val="15"/>
+        </w:rPr>
+        <w:t>易云自己的镜像仓库</w:t>
+      </w:r>
+    </w:p>
+    <w:p>
+      <w:pPr>
+        <w:pStyle w:val="HTML"/>
+        <w:shd w:val="clear" w:color="auto" w:fill="FFFFFF"/>
+        <w:ind w:left="420"/>
+        <w:rPr>
+          <w:rFonts w:ascii="Consolas" w:hAnsi="Consolas" w:cs="Consolas"/>
+          <w:color w:val="000000"/>
+          <w:sz w:val="15"/>
+          <w:szCs w:val="15"/>
+        </w:rPr>
+      </w:pPr>
+      <w:r>
+        <w:rPr>
+          <w:rFonts w:ascii="Consolas" w:hAnsi="Consolas" w:cs="Consolas" w:hint="eastAsia"/>
+          <w:color w:val="000000"/>
+          <w:sz w:val="15"/>
+          <w:szCs w:val="15"/>
+        </w:rPr>
+        <w:t>注</w:t>
+      </w:r>
+      <w:r>
+        <w:rPr>
+          <w:rFonts w:ascii="Consolas" w:hAnsi="Consolas" w:cs="Consolas" w:hint="eastAsia"/>
+          <w:color w:val="000000"/>
+          <w:sz w:val="15"/>
+          <w:szCs w:val="15"/>
+        </w:rPr>
+        <w:t>:</w:t>
+      </w:r>
+      <w:r>
+        <w:rPr>
+          <w:rFonts w:ascii="Consolas" w:hAnsi="Consolas" w:cs="Consolas" w:hint="eastAsia"/>
+          <w:color w:val="000000"/>
+          <w:sz w:val="15"/>
+          <w:szCs w:val="15"/>
+        </w:rPr>
+        <w:t>因为自己用的是网易云镜像仓库</w:t>
+      </w:r>
+      <w:r>
+        <w:rPr>
+          <w:rFonts w:ascii="Consolas" w:hAnsi="Consolas" w:cs="Consolas" w:hint="eastAsia"/>
+          <w:color w:val="000000"/>
+          <w:sz w:val="15"/>
+          <w:szCs w:val="15"/>
+        </w:rPr>
+        <w:t>,</w:t>
+      </w:r>
+      <w:r>
+        <w:rPr>
+          <w:rFonts w:ascii="Consolas" w:hAnsi="Consolas" w:cs="Consolas" w:hint="eastAsia"/>
+          <w:color w:val="000000"/>
+          <w:sz w:val="15"/>
+          <w:szCs w:val="15"/>
+        </w:rPr>
+        <w:t>感觉操作比阿里云简单</w:t>
+      </w:r>
+      <w:r>
+        <w:rPr>
+          <w:rFonts w:ascii="Consolas" w:hAnsi="Consolas" w:cs="Consolas" w:hint="eastAsia"/>
+          <w:color w:val="000000"/>
+          <w:sz w:val="15"/>
+          <w:szCs w:val="15"/>
+        </w:rPr>
+        <w:t>.</w:t>
+      </w:r>
+      <w:r>
+        <w:rPr>
+          <w:rFonts w:ascii="Consolas" w:hAnsi="Consolas" w:cs="Consolas" w:hint="eastAsia"/>
+          <w:color w:val="000000"/>
+          <w:sz w:val="15"/>
+          <w:szCs w:val="15"/>
+        </w:rPr>
+        <w:t>推送具体操作</w:t>
+      </w:r>
+      <w:r>
+        <w:rPr>
+          <w:rFonts w:ascii="Consolas" w:hAnsi="Consolas" w:cs="Consolas" w:hint="eastAsia"/>
+          <w:color w:val="000000"/>
+          <w:sz w:val="15"/>
+          <w:szCs w:val="15"/>
+        </w:rPr>
+        <w:t>:</w:t>
+      </w:r>
+    </w:p>
+    <w:p>
+      <w:pPr>
+        <w:pStyle w:val="HTML"/>
+        <w:shd w:val="clear" w:color="auto" w:fill="FFFFFF"/>
+        <w:ind w:left="420"/>
+        <w:rPr>
+          <w:rFonts w:ascii="Consolas" w:hAnsi="Consolas" w:cs="Consolas"/>
+          <w:color w:val="000000"/>
+          <w:sz w:val="15"/>
+          <w:szCs w:val="15"/>
+        </w:rPr>
+      </w:pPr>
+      <w:hyperlink r:id="rId49" w:history="1">
+        <w:r>
+          <w:rPr>
+            <w:rStyle w:val="a4"/>
+            <w:rFonts w:ascii="Consolas" w:hAnsi="Consolas" w:cs="Consolas"/>
+            <w:sz w:val="15"/>
+            <w:szCs w:val="15"/>
+          </w:rPr>
+          <w:t>https://www.163yun.com/help/documents/15587826830438400</w:t>
+        </w:r>
+      </w:hyperlink>
+    </w:p>
+    <w:p>
+      <w:pPr>
+        <w:pStyle w:val="HTML"/>
+        <w:shd w:val="clear" w:color="auto" w:fill="FFFFFF"/>
+        <w:ind w:left="420"/>
+        <w:rPr>
+          <w:rFonts w:ascii="Consolas" w:hAnsi="Consolas" w:cs="Consolas"/>
+          <w:color w:val="000000"/>
+          <w:sz w:val="15"/>
+          <w:szCs w:val="15"/>
+        </w:rPr>
+      </w:pPr>
+      <w:r>
+        <w:rPr>
+          <w:rFonts w:ascii="Consolas" w:hAnsi="Consolas" w:cs="Consolas" w:hint="eastAsia"/>
+          <w:color w:val="000000"/>
+          <w:sz w:val="15"/>
+          <w:szCs w:val="15"/>
+        </w:rPr>
+        <w:t>由于我是直接在</w:t>
+      </w:r>
+      <w:r>
+        <w:rPr>
+          <w:rFonts w:ascii="Consolas" w:hAnsi="Consolas" w:cs="Consolas" w:hint="eastAsia"/>
+          <w:color w:val="000000"/>
+          <w:sz w:val="15"/>
+          <w:szCs w:val="15"/>
+        </w:rPr>
+        <w:t>idea</w:t>
+      </w:r>
+      <w:r>
+        <w:rPr>
+          <w:rFonts w:ascii="Consolas" w:hAnsi="Consolas" w:cs="Consolas" w:hint="eastAsia"/>
+          <w:color w:val="000000"/>
+          <w:sz w:val="15"/>
+          <w:szCs w:val="15"/>
+        </w:rPr>
+        <w:t>中执行打包制作镜像命令的</w:t>
+      </w:r>
+      <w:r>
+        <w:rPr>
+          <w:rFonts w:ascii="Consolas" w:hAnsi="Consolas" w:cs="Consolas" w:hint="eastAsia"/>
+          <w:color w:val="000000"/>
+          <w:sz w:val="15"/>
+          <w:szCs w:val="15"/>
+        </w:rPr>
+        <w:t>,</w:t>
+      </w:r>
+      <w:r>
+        <w:rPr>
+          <w:rFonts w:ascii="Consolas" w:hAnsi="Consolas" w:cs="Consolas" w:hint="eastAsia"/>
+          <w:color w:val="000000"/>
+          <w:sz w:val="15"/>
+          <w:szCs w:val="15"/>
+        </w:rPr>
+        <w:t>所以上面</w:t>
+      </w:r>
+      <w:r>
+        <w:rPr>
+          <w:rFonts w:ascii="Consolas" w:hAnsi="Consolas" w:cs="Consolas" w:hint="eastAsia"/>
+          <w:color w:val="000000"/>
+          <w:sz w:val="15"/>
+          <w:szCs w:val="15"/>
+        </w:rPr>
+        <w:t>1</w:t>
+      </w:r>
+      <w:r>
+        <w:rPr>
+          <w:rFonts w:ascii="Consolas" w:hAnsi="Consolas" w:cs="Consolas" w:hint="eastAsia"/>
+          <w:color w:val="000000"/>
+          <w:sz w:val="15"/>
+          <w:szCs w:val="15"/>
+        </w:rPr>
+        <w:t>中第三句直接写的</w:t>
+      </w:r>
+      <w:r>
+        <w:rPr>
+          <w:rFonts w:ascii="Consolas" w:hAnsi="Consolas" w:cs="Consolas" w:hint="eastAsia"/>
+          <w:color w:val="000000"/>
+          <w:sz w:val="15"/>
+          <w:szCs w:val="15"/>
+        </w:rPr>
+        <w:t>tar</w:t>
+      </w:r>
+      <w:r>
+        <w:rPr>
+          <w:rFonts w:ascii="Consolas" w:hAnsi="Consolas" w:cs="Consolas"/>
+          <w:color w:val="000000"/>
+          <w:sz w:val="15"/>
+          <w:szCs w:val="15"/>
+        </w:rPr>
+        <w:t>get</w:t>
+      </w:r>
+      <w:r>
+        <w:rPr>
+          <w:rFonts w:ascii="Consolas" w:hAnsi="Consolas" w:cs="Consolas" w:hint="eastAsia"/>
+          <w:color w:val="000000"/>
+          <w:sz w:val="15"/>
+          <w:szCs w:val="15"/>
+        </w:rPr>
+        <w:t>目录</w:t>
+      </w:r>
+      <w:r>
+        <w:rPr>
+          <w:rFonts w:ascii="Consolas" w:hAnsi="Consolas" w:cs="Consolas" w:hint="eastAsia"/>
+          <w:color w:val="000000"/>
+          <w:sz w:val="15"/>
+          <w:szCs w:val="15"/>
+        </w:rPr>
+        <w:t>,</w:t>
+      </w:r>
+      <w:r>
+        <w:rPr>
+          <w:rFonts w:ascii="Consolas" w:hAnsi="Consolas" w:cs="Consolas" w:hint="eastAsia"/>
+          <w:color w:val="000000"/>
+          <w:sz w:val="15"/>
+          <w:szCs w:val="15"/>
+        </w:rPr>
+        <w:t>如果是在</w:t>
+      </w:r>
+      <w:r>
+        <w:rPr>
+          <w:rFonts w:ascii="Consolas" w:hAnsi="Consolas" w:cs="Consolas" w:hint="eastAsia"/>
+          <w:color w:val="000000"/>
+          <w:sz w:val="15"/>
+          <w:szCs w:val="15"/>
+        </w:rPr>
+        <w:t>cmd</w:t>
+      </w:r>
+      <w:r>
+        <w:rPr>
+          <w:rFonts w:ascii="Consolas" w:hAnsi="Consolas" w:cs="Consolas" w:hint="eastAsia"/>
+          <w:color w:val="000000"/>
+          <w:sz w:val="15"/>
+          <w:szCs w:val="15"/>
+        </w:rPr>
+        <w:t>中执行</w:t>
+      </w:r>
+      <w:r>
+        <w:rPr>
+          <w:rFonts w:ascii="Consolas" w:hAnsi="Consolas" w:cs="Consolas" w:hint="eastAsia"/>
+          <w:color w:val="000000"/>
+          <w:sz w:val="15"/>
+          <w:szCs w:val="15"/>
+        </w:rPr>
+        <w:t>,</w:t>
+      </w:r>
+      <w:r>
+        <w:rPr>
+          <w:rFonts w:ascii="Consolas" w:hAnsi="Consolas" w:cs="Consolas" w:hint="eastAsia"/>
+          <w:color w:val="000000"/>
+          <w:sz w:val="15"/>
+          <w:szCs w:val="15"/>
+        </w:rPr>
+        <w:t>可以写成绝对路径</w:t>
+      </w:r>
+      <w:r>
+        <w:rPr>
+          <w:rFonts w:ascii="Consolas" w:hAnsi="Consolas" w:cs="Consolas" w:hint="eastAsia"/>
+          <w:color w:val="000000"/>
+          <w:sz w:val="15"/>
+          <w:szCs w:val="15"/>
+        </w:rPr>
+        <w:t>.</w:t>
+      </w:r>
+      <w:r>
+        <w:rPr>
+          <w:rFonts w:ascii="Consolas" w:hAnsi="Consolas" w:cs="Consolas" w:hint="eastAsia"/>
+          <w:color w:val="000000"/>
+          <w:sz w:val="15"/>
+          <w:szCs w:val="15"/>
+        </w:rPr>
+        <w:t>上面</w:t>
+      </w:r>
+      <w:r>
+        <w:rPr>
+          <w:rFonts w:ascii="Consolas" w:hAnsi="Consolas" w:cs="Consolas" w:hint="eastAsia"/>
+          <w:color w:val="000000"/>
+          <w:sz w:val="15"/>
+          <w:szCs w:val="15"/>
+        </w:rPr>
+        <w:t>2</w:t>
+      </w:r>
+      <w:r>
+        <w:rPr>
+          <w:rFonts w:ascii="Consolas" w:hAnsi="Consolas" w:cs="Consolas" w:hint="eastAsia"/>
+          <w:color w:val="000000"/>
+          <w:sz w:val="15"/>
+          <w:szCs w:val="15"/>
+        </w:rPr>
+        <w:t>中的第一句也是在当前目录下执行的</w:t>
+      </w:r>
+      <w:r>
+        <w:rPr>
+          <w:rFonts w:ascii="Consolas" w:hAnsi="Consolas" w:cs="Consolas" w:hint="eastAsia"/>
+          <w:color w:val="000000"/>
+          <w:sz w:val="15"/>
+          <w:szCs w:val="15"/>
+        </w:rPr>
+        <w:t>,</w:t>
+      </w:r>
+      <w:r>
+        <w:rPr>
+          <w:rFonts w:ascii="Consolas" w:hAnsi="Consolas" w:cs="Consolas" w:hint="eastAsia"/>
+          <w:color w:val="000000"/>
+          <w:sz w:val="15"/>
+          <w:szCs w:val="15"/>
+        </w:rPr>
+        <w:t>所以如果用命令行的话可以</w:t>
+      </w:r>
+      <w:r>
+        <w:rPr>
+          <w:rFonts w:ascii="Consolas" w:hAnsi="Consolas" w:cs="Consolas" w:hint="eastAsia"/>
+          <w:color w:val="000000"/>
+          <w:sz w:val="15"/>
+          <w:szCs w:val="15"/>
+        </w:rPr>
+        <w:t>cd</w:t>
+      </w:r>
+      <w:r>
+        <w:rPr>
+          <w:rFonts w:ascii="Consolas" w:hAnsi="Consolas" w:cs="Consolas" w:hint="eastAsia"/>
+          <w:color w:val="000000"/>
+          <w:sz w:val="15"/>
+          <w:szCs w:val="15"/>
+        </w:rPr>
+        <w:t>到项目所在的目录执行</w:t>
+      </w:r>
+      <w:r>
+        <w:rPr>
+          <w:rFonts w:ascii="Consolas" w:hAnsi="Consolas" w:cs="Consolas" w:hint="eastAsia"/>
+          <w:color w:val="000000"/>
+          <w:sz w:val="15"/>
+          <w:szCs w:val="15"/>
+        </w:rPr>
+        <w:t>.</w:t>
+      </w:r>
+    </w:p>
+    <w:p>
+      <w:pPr>
+        <w:pStyle w:val="HTML"/>
+        <w:shd w:val="clear" w:color="auto" w:fill="FFFFFF"/>
+        <w:ind w:left="420"/>
+        <w:rPr>
+          <w:rFonts w:ascii="Consolas" w:hAnsi="Consolas" w:cs="Consolas"/>
+          <w:color w:val="000000"/>
+          <w:sz w:val="15"/>
+          <w:szCs w:val="15"/>
+        </w:rPr>
+      </w:pPr>
+      <w:r>
+        <w:rPr>
+          <w:rFonts w:ascii="Consolas" w:hAnsi="Consolas" w:cs="Consolas" w:hint="eastAsia"/>
+          <w:color w:val="000000"/>
+          <w:sz w:val="15"/>
+          <w:szCs w:val="15"/>
+        </w:rPr>
+        <w:t>3</w:t>
+      </w:r>
+      <w:r>
+        <w:rPr>
+          <w:rFonts w:ascii="Consolas" w:hAnsi="Consolas" w:cs="Consolas" w:hint="eastAsia"/>
+          <w:color w:val="000000"/>
+          <w:sz w:val="15"/>
+          <w:szCs w:val="15"/>
+        </w:rPr>
+        <w:t>、服务器拉取</w:t>
+      </w:r>
+    </w:p>
+    <w:p>
+      <w:pPr>
+        <w:pStyle w:val="HTML"/>
+        <w:shd w:val="clear" w:color="auto" w:fill="FFFFFF"/>
+        <w:ind w:left="420"/>
+        <w:rPr>
+          <w:rFonts w:ascii="Consolas" w:hAnsi="Consolas" w:cs="Consolas"/>
+          <w:color w:val="000000"/>
+          <w:sz w:val="15"/>
+          <w:szCs w:val="15"/>
+        </w:rPr>
+      </w:pPr>
+      <w:r>
+        <w:rPr>
+          <w:rFonts w:ascii="Consolas" w:hAnsi="Consolas" w:cs="Consolas"/>
+          <w:color w:val="000000"/>
+          <w:sz w:val="15"/>
+          <w:szCs w:val="15"/>
+        </w:rPr>
+        <w:tab/>
+      </w:r>
+      <w:r>
+        <w:rPr>
+          <w:rFonts w:ascii="Consolas" w:hAnsi="Consolas" w:cs="Consolas" w:hint="eastAsia"/>
+          <w:color w:val="000000"/>
+          <w:sz w:val="15"/>
+          <w:szCs w:val="15"/>
+        </w:rPr>
+        <w:t>在服务器上安装</w:t>
+      </w:r>
+      <w:r>
+        <w:rPr>
+          <w:rFonts w:ascii="Consolas" w:hAnsi="Consolas" w:cs="Consolas" w:hint="eastAsia"/>
+          <w:color w:val="000000"/>
+          <w:sz w:val="15"/>
+          <w:szCs w:val="15"/>
+        </w:rPr>
+        <w:t>docker,</w:t>
+      </w:r>
+      <w:r>
+        <w:rPr>
+          <w:rFonts w:ascii="Consolas" w:hAnsi="Consolas" w:cs="Consolas" w:hint="eastAsia"/>
+          <w:color w:val="000000"/>
+          <w:sz w:val="15"/>
+          <w:szCs w:val="15"/>
+        </w:rPr>
+        <w:t>只需要把相应的微服务镜像拉取下来</w:t>
+      </w:r>
+      <w:r>
+        <w:rPr>
+          <w:rFonts w:ascii="Consolas" w:hAnsi="Consolas" w:cs="Consolas" w:hint="eastAsia"/>
+          <w:color w:val="000000"/>
+          <w:sz w:val="15"/>
+          <w:szCs w:val="15"/>
+        </w:rPr>
+        <w:t>,</w:t>
+      </w:r>
+      <w:r>
+        <w:rPr>
+          <w:rFonts w:ascii="Consolas" w:hAnsi="Consolas" w:cs="Consolas" w:hint="eastAsia"/>
+          <w:color w:val="000000"/>
+          <w:sz w:val="15"/>
+          <w:szCs w:val="15"/>
+        </w:rPr>
+        <w:t>就可以直接运行</w:t>
+      </w:r>
+      <w:r>
+        <w:rPr>
+          <w:rFonts w:ascii="Consolas" w:hAnsi="Consolas" w:cs="Consolas" w:hint="eastAsia"/>
+          <w:color w:val="000000"/>
+          <w:sz w:val="15"/>
+          <w:szCs w:val="15"/>
+        </w:rPr>
+        <w:t>.</w:t>
+      </w:r>
+    </w:p>
+    <w:p>
+      <w:pPr>
+        <w:pStyle w:val="HTML"/>
+        <w:shd w:val="clear" w:color="auto" w:fill="FFFFFF"/>
+        <w:ind w:left="420"/>
+        <w:jc w:val="center"/>
+        <w:rPr>
+          <w:rFonts w:ascii="Consolas" w:hAnsi="Consolas" w:cs="Consolas"/>
+          <w:color w:val="000000"/>
+          <w:sz w:val="15"/>
+          <w:szCs w:val="15"/>
+        </w:rPr>
+      </w:pPr>
+      <w:r>
+        <w:rPr>
+          <w:noProof/>
+        </w:rPr>
+        <w:drawing>
+          <wp:inline distT="0" distB="0" distL="0" distR="0" wp14:anchorId="0F63F824" wp14:editId="055B42E5">
+            <wp:extent cx="3652314" cy="1043455"/>
+            <wp:effectExtent l="0" t="0" r="5715" b="4445"/>
+            <wp:docPr id="28" name="图片 28"/>
+            <wp:cNvGraphicFramePr>
+              <a:graphicFrameLocks xmlns:a="http://schemas.openxmlformats.org/drawingml/2006/main" noChangeAspect="1"/>
+            </wp:cNvGraphicFramePr>
+            <a:graphic xmlns:a="http://schemas.openxmlformats.org/drawingml/2006/main">
+              <a:graphicData uri="http://schemas.openxmlformats.org/drawingml/2006/picture">
+                <pic:pic xmlns:pic="http://schemas.openxmlformats.org/drawingml/2006/picture">
+                  <pic:nvPicPr>
+                    <pic:cNvPr id="1" name=""/>
+                    <pic:cNvPicPr/>
+                  </pic:nvPicPr>
+                  <pic:blipFill>
+                    <a:blip r:embed="rId50"/>
+                    <a:stretch>
+                      <a:fillRect/>
+                    </a:stretch>
+                  </pic:blipFill>
+                  <pic:spPr>
+                    <a:xfrm>
+                      <a:off x="0" y="0"/>
+                      <a:ext cx="3699553" cy="1056951"/>
+                    </a:xfrm>
+                    <a:prstGeom prst="rect">
+                      <a:avLst/>
+                    </a:prstGeom>
+                  </pic:spPr>
+                </pic:pic>
+              </a:graphicData>
+            </a:graphic>
+          </wp:inline>
+        </w:drawing>
+      </w:r>
+    </w:p>
+    <w:p>
+      <w:pPr>
+        <w:pStyle w:val="HTML"/>
+        <w:shd w:val="clear" w:color="auto" w:fill="FFFFFF"/>
+        <w:ind w:left="420"/>
+        <w:rPr>
+          <w:rFonts w:ascii="Consolas" w:hAnsi="Consolas" w:cs="Consolas"/>
+          <w:color w:val="000000"/>
+          <w:sz w:val="15"/>
+          <w:szCs w:val="15"/>
+        </w:rPr>
+      </w:pPr>
+      <w:r>
+        <w:rPr>
+          <w:rFonts w:ascii="Consolas" w:hAnsi="Consolas" w:cs="Consolas"/>
+          <w:color w:val="000000"/>
+          <w:sz w:val="15"/>
+          <w:szCs w:val="15"/>
+        </w:rPr>
+        <w:tab/>
+      </w:r>
+      <w:r>
+        <w:rPr>
+          <w:rFonts w:ascii="Consolas" w:hAnsi="Consolas" w:cs="Consolas" w:hint="eastAsia"/>
+          <w:color w:val="000000"/>
+          <w:sz w:val="15"/>
+          <w:szCs w:val="15"/>
+        </w:rPr>
+        <w:t>复制粘贴即可。</w:t>
+      </w:r>
+      <w:r>
+        <w:rPr>
+          <w:rFonts w:ascii="Consolas" w:hAnsi="Consolas" w:cs="Consolas" w:hint="eastAsia"/>
+          <w:color w:val="FF0000"/>
+          <w:sz w:val="15"/>
+          <w:szCs w:val="15"/>
+        </w:rPr>
+        <w:t>运行的端口要在阿里云里开启安全组</w:t>
+      </w:r>
+      <w:r>
+        <w:rPr>
+          <w:rFonts w:ascii="Consolas" w:hAnsi="Consolas" w:cs="Consolas" w:hint="eastAsia"/>
+          <w:color w:val="000000"/>
+          <w:sz w:val="15"/>
+          <w:szCs w:val="15"/>
+        </w:rPr>
+        <w:t>.</w:t>
+      </w:r>
+    </w:p>
+    <w:p>
+      <w:pPr>
+        <w:pStyle w:val="HTML"/>
+        <w:shd w:val="clear" w:color="auto" w:fill="FFFFFF"/>
+        <w:ind w:left="420"/>
+        <w:rPr>
+          <w:rFonts w:ascii="Consolas" w:hAnsi="Consolas" w:cs="Consolas"/>
+          <w:color w:val="000000"/>
+          <w:sz w:val="15"/>
+          <w:szCs w:val="15"/>
+        </w:rPr>
+      </w:pPr>
+      <w:r>
+        <w:rPr>
+          <w:rFonts w:ascii="Consolas" w:hAnsi="Consolas" w:cs="Consolas" w:hint="eastAsia"/>
+          <w:color w:val="000000"/>
+          <w:sz w:val="15"/>
+          <w:szCs w:val="15"/>
+        </w:rPr>
+        <w:t>但是视频用了</w:t>
+      </w:r>
+      <w:r>
+        <w:rPr>
+          <w:rFonts w:ascii="Consolas" w:hAnsi="Consolas" w:cs="Consolas" w:hint="eastAsia"/>
+          <w:color w:val="000000"/>
+          <w:sz w:val="15"/>
+          <w:szCs w:val="15"/>
+        </w:rPr>
+        <w:t>rancher,</w:t>
+      </w:r>
+      <w:r>
+        <w:rPr>
+          <w:rFonts w:ascii="Consolas" w:hAnsi="Consolas" w:cs="Consolas" w:hint="eastAsia"/>
+          <w:color w:val="000000"/>
+          <w:sz w:val="15"/>
+          <w:szCs w:val="15"/>
+        </w:rPr>
+        <w:t>目前跟着做有点问题</w:t>
+      </w:r>
+      <w:r>
+        <w:rPr>
+          <w:rFonts w:ascii="Consolas" w:hAnsi="Consolas" w:cs="Consolas" w:hint="eastAsia"/>
+          <w:color w:val="000000"/>
+          <w:sz w:val="15"/>
+          <w:szCs w:val="15"/>
+        </w:rPr>
+        <w:t>.</w:t>
+      </w:r>
+      <w:r>
+        <w:rPr>
+          <w:rFonts w:ascii="Consolas" w:hAnsi="Consolas" w:cs="Consolas" w:hint="eastAsia"/>
+          <w:color w:val="000000"/>
+          <w:sz w:val="15"/>
+          <w:szCs w:val="15"/>
+        </w:rPr>
+        <w:t>而且服务器比较差</w:t>
+      </w:r>
+      <w:r>
+        <w:rPr>
+          <w:rFonts w:ascii="Consolas" w:hAnsi="Consolas" w:cs="Consolas" w:hint="eastAsia"/>
+          <w:color w:val="000000"/>
+          <w:sz w:val="15"/>
+          <w:szCs w:val="15"/>
+        </w:rPr>
+        <w:t>,</w:t>
+      </w:r>
+      <w:r>
+        <w:rPr>
+          <w:rFonts w:ascii="Consolas" w:hAnsi="Consolas" w:cs="Consolas" w:hint="eastAsia"/>
+          <w:color w:val="000000"/>
+          <w:sz w:val="15"/>
+          <w:szCs w:val="15"/>
+        </w:rPr>
+        <w:t>卡</w:t>
+      </w:r>
+      <w:r>
+        <w:rPr>
+          <w:rFonts w:ascii="Consolas" w:hAnsi="Consolas" w:cs="Consolas" w:hint="eastAsia"/>
+          <w:color w:val="000000"/>
+          <w:sz w:val="15"/>
+          <w:szCs w:val="15"/>
+        </w:rPr>
+        <w:t>~</w:t>
+      </w:r>
+    </w:p>
+    <w:p>
+      <w:pPr>
+        <w:pStyle w:val="HTML"/>
+        <w:shd w:val="clear" w:color="auto" w:fill="FFFFFF"/>
+        <w:tabs>
+          <w:tab w:val="clear" w:pos="916"/>
+          <w:tab w:val="left" w:pos="765"/>
+        </w:tabs>
+        <w:ind w:left="420"/>
+        <w:rPr>
+          <w:rFonts w:ascii="Consolas" w:hAnsi="Consolas" w:cs="Consolas" w:hint="eastAsia"/>
+          <w:color w:val="000000"/>
+          <w:sz w:val="15"/>
+          <w:szCs w:val="15"/>
+        </w:rPr>
+      </w:pPr>
+      <w:r>
+        <w:rPr>
+          <w:rFonts w:ascii="Consolas" w:hAnsi="Consolas" w:cs="Consolas"/>
+          <w:color w:val="000000"/>
+          <w:sz w:val="15"/>
+          <w:szCs w:val="15"/>
+        </w:rPr>
+        <w:lastRenderedPageBreak/>
+        <w:tab/>
       </w:r>
       <w:bookmarkStart w:id="0" w:name="_GoBack"/>
       <w:bookmarkEnd w:id="0"/>
+      <w:r>
+        <w:rPr>
+          <w:rFonts w:ascii="Consolas" w:hAnsi="Consolas" w:cs="Consolas" w:hint="eastAsia"/>
+          <w:color w:val="000000"/>
+          <w:sz w:val="15"/>
+          <w:szCs w:val="15"/>
+        </w:rPr>
+        <w:t>在制作</w:t>
+      </w:r>
+      <w:r>
+        <w:rPr>
+          <w:rFonts w:ascii="Consolas" w:hAnsi="Consolas" w:cs="Consolas" w:hint="eastAsia"/>
+          <w:color w:val="000000"/>
+          <w:sz w:val="15"/>
+          <w:szCs w:val="15"/>
+        </w:rPr>
+        <w:t>product</w:t>
+      </w:r>
+      <w:r>
+        <w:rPr>
+          <w:rFonts w:ascii="Consolas" w:hAnsi="Consolas" w:cs="Consolas" w:hint="eastAsia"/>
+          <w:color w:val="000000"/>
+          <w:sz w:val="15"/>
+          <w:szCs w:val="15"/>
+        </w:rPr>
+        <w:t>服务时</w:t>
+      </w:r>
+      <w:r>
+        <w:rPr>
+          <w:rFonts w:ascii="Consolas" w:hAnsi="Consolas" w:cs="Consolas" w:hint="eastAsia"/>
+          <w:color w:val="000000"/>
+          <w:sz w:val="15"/>
+          <w:szCs w:val="15"/>
+        </w:rPr>
+        <w:t>,</w:t>
+      </w:r>
+      <w:r>
+        <w:rPr>
+          <w:rFonts w:ascii="Consolas" w:hAnsi="Consolas" w:cs="Consolas" w:hint="eastAsia"/>
+          <w:color w:val="000000"/>
+          <w:sz w:val="15"/>
+          <w:szCs w:val="15"/>
+        </w:rPr>
+        <w:t>由于分模块</w:t>
+      </w:r>
+      <w:r>
+        <w:rPr>
+          <w:rFonts w:ascii="Consolas" w:hAnsi="Consolas" w:cs="Consolas" w:hint="eastAsia"/>
+          <w:color w:val="000000"/>
+          <w:sz w:val="15"/>
+          <w:szCs w:val="15"/>
+        </w:rPr>
+        <w:t>,</w:t>
+      </w:r>
+      <w:r>
+        <w:rPr>
+          <w:rFonts w:ascii="Consolas" w:hAnsi="Consolas" w:cs="Consolas" w:hint="eastAsia"/>
+          <w:color w:val="000000"/>
+          <w:sz w:val="15"/>
+          <w:szCs w:val="15"/>
+        </w:rPr>
+        <w:t>首先就得注意</w:t>
+      </w:r>
+      <w:r>
+        <w:rPr>
+          <w:rFonts w:ascii="Consolas" w:hAnsi="Consolas" w:cs="Consolas" w:hint="eastAsia"/>
+          <w:color w:val="000000"/>
+          <w:sz w:val="15"/>
+          <w:szCs w:val="15"/>
+        </w:rPr>
+        <w:t>dockerfile</w:t>
+      </w:r>
+      <w:r>
+        <w:rPr>
+          <w:rFonts w:ascii="Consolas" w:hAnsi="Consolas" w:cs="Consolas" w:hint="eastAsia"/>
+          <w:color w:val="000000"/>
+          <w:sz w:val="15"/>
+          <w:szCs w:val="15"/>
+        </w:rPr>
+        <w:t>里的</w:t>
+      </w:r>
+      <w:r>
+        <w:rPr>
+          <w:rFonts w:ascii="Consolas" w:hAnsi="Consolas" w:cs="Consolas" w:hint="eastAsia"/>
+          <w:color w:val="000000"/>
+          <w:sz w:val="15"/>
+          <w:szCs w:val="15"/>
+        </w:rPr>
+        <w:t>target</w:t>
+      </w:r>
+      <w:r>
+        <w:rPr>
+          <w:rFonts w:ascii="Consolas" w:hAnsi="Consolas" w:cs="Consolas" w:hint="eastAsia"/>
+          <w:color w:val="000000"/>
+          <w:sz w:val="15"/>
+          <w:szCs w:val="15"/>
+        </w:rPr>
+        <w:t>目录</w:t>
+      </w:r>
+      <w:r>
+        <w:rPr>
+          <w:rFonts w:ascii="Consolas" w:hAnsi="Consolas" w:cs="Consolas" w:hint="eastAsia"/>
+          <w:color w:val="000000"/>
+          <w:sz w:val="15"/>
+          <w:szCs w:val="15"/>
+        </w:rPr>
+        <w:t>,</w:t>
+      </w:r>
+      <w:r>
+        <w:rPr>
+          <w:rFonts w:ascii="Consolas" w:hAnsi="Consolas" w:cs="Consolas" w:hint="eastAsia"/>
+          <w:color w:val="000000"/>
+          <w:sz w:val="15"/>
+          <w:szCs w:val="15"/>
+        </w:rPr>
+        <w:t>由于数据库是服务器上的数据库</w:t>
+      </w:r>
+      <w:r>
+        <w:rPr>
+          <w:rFonts w:ascii="Consolas" w:hAnsi="Consolas" w:cs="Consolas" w:hint="eastAsia"/>
+          <w:color w:val="000000"/>
+          <w:sz w:val="15"/>
+          <w:szCs w:val="15"/>
+        </w:rPr>
+        <w:t>,</w:t>
+      </w:r>
+      <w:r>
+        <w:rPr>
+          <w:rFonts w:ascii="Consolas" w:hAnsi="Consolas" w:cs="Consolas" w:hint="eastAsia"/>
+          <w:color w:val="000000"/>
+          <w:sz w:val="15"/>
+          <w:szCs w:val="15"/>
+        </w:rPr>
+        <w:t>所以</w:t>
+      </w:r>
+      <w:r>
+        <w:rPr>
+          <w:rFonts w:ascii="Consolas" w:hAnsi="Consolas" w:cs="Consolas" w:hint="eastAsia"/>
+          <w:color w:val="000000"/>
+          <w:sz w:val="15"/>
+          <w:szCs w:val="15"/>
+        </w:rPr>
+        <w:t>github</w:t>
+      </w:r>
+      <w:r>
+        <w:rPr>
+          <w:rFonts w:ascii="Consolas" w:hAnsi="Consolas" w:cs="Consolas" w:hint="eastAsia"/>
+          <w:color w:val="000000"/>
+          <w:sz w:val="15"/>
+          <w:szCs w:val="15"/>
+        </w:rPr>
+        <w:t>上的配置也需要改</w:t>
+      </w:r>
+      <w:r>
+        <w:rPr>
+          <w:rFonts w:ascii="Consolas" w:hAnsi="Consolas" w:cs="Consolas" w:hint="eastAsia"/>
+          <w:color w:val="000000"/>
+          <w:sz w:val="15"/>
+          <w:szCs w:val="15"/>
+        </w:rPr>
+        <w:t>,</w:t>
+      </w:r>
+      <w:r>
+        <w:rPr>
+          <w:rFonts w:ascii="Consolas" w:hAnsi="Consolas" w:cs="Consolas" w:hint="eastAsia"/>
+          <w:color w:val="000000"/>
+          <w:sz w:val="15"/>
+          <w:szCs w:val="15"/>
+        </w:rPr>
+        <w:t>还有</w:t>
+      </w:r>
+      <w:r>
+        <w:rPr>
+          <w:rFonts w:ascii="Consolas" w:hAnsi="Consolas" w:cs="Consolas" w:hint="eastAsia"/>
+          <w:color w:val="000000"/>
+          <w:sz w:val="15"/>
+          <w:szCs w:val="15"/>
+        </w:rPr>
+        <w:t>rabbit</w:t>
+      </w:r>
+      <w:r>
+        <w:rPr>
+          <w:rFonts w:ascii="Consolas" w:hAnsi="Consolas" w:cs="Consolas"/>
+          <w:color w:val="000000"/>
+          <w:sz w:val="15"/>
+          <w:szCs w:val="15"/>
+        </w:rPr>
+        <w:t>mq</w:t>
+      </w:r>
+      <w:r>
+        <w:rPr>
+          <w:rFonts w:ascii="Consolas" w:hAnsi="Consolas" w:cs="Consolas" w:hint="eastAsia"/>
+          <w:color w:val="000000"/>
+          <w:sz w:val="15"/>
+          <w:szCs w:val="15"/>
+        </w:rPr>
+        <w:t>,</w:t>
+      </w:r>
+      <w:r>
+        <w:rPr>
+          <w:rFonts w:ascii="Consolas" w:hAnsi="Consolas" w:cs="Consolas" w:hint="eastAsia"/>
+          <w:color w:val="000000"/>
+          <w:sz w:val="15"/>
+          <w:szCs w:val="15"/>
+        </w:rPr>
+        <w:t>如果是</w:t>
+      </w:r>
+      <w:r>
+        <w:rPr>
+          <w:rFonts w:ascii="Consolas" w:hAnsi="Consolas" w:cs="Consolas" w:hint="eastAsia"/>
+          <w:color w:val="000000"/>
+          <w:sz w:val="15"/>
+          <w:szCs w:val="15"/>
+        </w:rPr>
+        <w:t>docker</w:t>
+      </w:r>
+      <w:r>
+        <w:rPr>
+          <w:rFonts w:ascii="Consolas" w:hAnsi="Consolas" w:cs="Consolas" w:hint="eastAsia"/>
+          <w:color w:val="000000"/>
+          <w:sz w:val="15"/>
+          <w:szCs w:val="15"/>
+        </w:rPr>
+        <w:t>镜像的</w:t>
+      </w:r>
+      <w:r>
+        <w:rPr>
+          <w:rFonts w:ascii="Consolas" w:hAnsi="Consolas" w:cs="Consolas" w:hint="eastAsia"/>
+          <w:color w:val="000000"/>
+          <w:sz w:val="15"/>
+          <w:szCs w:val="15"/>
+        </w:rPr>
+        <w:t>rabbitmq</w:t>
+      </w:r>
+      <w:r>
+        <w:rPr>
+          <w:rFonts w:ascii="Consolas" w:hAnsi="Consolas" w:cs="Consolas" w:hint="eastAsia"/>
+          <w:color w:val="000000"/>
+          <w:sz w:val="15"/>
+          <w:szCs w:val="15"/>
+        </w:rPr>
+        <w:t>和</w:t>
+      </w:r>
+      <w:r>
+        <w:rPr>
+          <w:rFonts w:ascii="Consolas" w:hAnsi="Consolas" w:cs="Consolas" w:hint="eastAsia"/>
+          <w:color w:val="000000"/>
+          <w:sz w:val="15"/>
+          <w:szCs w:val="15"/>
+        </w:rPr>
+        <w:t>mysql</w:t>
+      </w:r>
+      <w:r>
+        <w:rPr>
+          <w:rFonts w:ascii="Consolas" w:hAnsi="Consolas" w:cs="Consolas" w:hint="eastAsia"/>
+          <w:color w:val="000000"/>
+          <w:sz w:val="15"/>
+          <w:szCs w:val="15"/>
+        </w:rPr>
+        <w:t>就不用改</w:t>
+      </w:r>
+      <w:r>
+        <w:rPr>
+          <w:rFonts w:ascii="Consolas" w:hAnsi="Consolas" w:cs="Consolas" w:hint="eastAsia"/>
+          <w:color w:val="000000"/>
+          <w:sz w:val="15"/>
+          <w:szCs w:val="15"/>
+        </w:rPr>
+        <w:t>,</w:t>
+      </w:r>
+      <w:r>
+        <w:rPr>
+          <w:rFonts w:ascii="Consolas" w:hAnsi="Consolas" w:cs="Consolas" w:hint="eastAsia"/>
+          <w:color w:val="000000"/>
+          <w:sz w:val="15"/>
+          <w:szCs w:val="15"/>
+        </w:rPr>
+        <w:t>但是一般会用自己独立的</w:t>
+      </w:r>
+      <w:r>
+        <w:rPr>
+          <w:rFonts w:ascii="Consolas" w:hAnsi="Consolas" w:cs="Consolas" w:hint="eastAsia"/>
+          <w:color w:val="000000"/>
+          <w:sz w:val="15"/>
+          <w:szCs w:val="15"/>
+        </w:rPr>
+        <w:t>rabbitmq</w:t>
+      </w:r>
+      <w:r>
+        <w:rPr>
+          <w:rFonts w:ascii="Consolas" w:hAnsi="Consolas" w:cs="Consolas" w:hint="eastAsia"/>
+          <w:color w:val="000000"/>
+          <w:sz w:val="15"/>
+          <w:szCs w:val="15"/>
+        </w:rPr>
+        <w:t>和</w:t>
+      </w:r>
+      <w:r>
+        <w:rPr>
+          <w:rFonts w:ascii="Consolas" w:hAnsi="Consolas" w:cs="Consolas" w:hint="eastAsia"/>
+          <w:color w:val="000000"/>
+          <w:sz w:val="15"/>
+          <w:szCs w:val="15"/>
+        </w:rPr>
+        <w:t>mysql</w:t>
+      </w:r>
+      <w:r>
+        <w:rPr>
+          <w:rFonts w:ascii="Consolas" w:hAnsi="Consolas" w:cs="Consolas"/>
+          <w:color w:val="000000"/>
+          <w:sz w:val="15"/>
+          <w:szCs w:val="15"/>
+        </w:rPr>
+        <w:t>,</w:t>
+      </w:r>
+      <w:r>
+        <w:rPr>
+          <w:rFonts w:ascii="Consolas" w:hAnsi="Consolas" w:cs="Consolas" w:hint="eastAsia"/>
+          <w:color w:val="000000"/>
+          <w:sz w:val="15"/>
+          <w:szCs w:val="15"/>
+        </w:rPr>
+        <w:t>就需要在服务器上安装</w:t>
+      </w:r>
+      <w:r>
+        <w:rPr>
+          <w:rFonts w:ascii="Consolas" w:hAnsi="Consolas" w:cs="Consolas" w:hint="eastAsia"/>
+          <w:color w:val="000000"/>
+          <w:sz w:val="15"/>
+          <w:szCs w:val="15"/>
+        </w:rPr>
+        <w:t>rabbitmq</w:t>
+      </w:r>
+      <w:r>
+        <w:rPr>
+          <w:rFonts w:ascii="Consolas" w:hAnsi="Consolas" w:cs="Consolas" w:hint="eastAsia"/>
+          <w:color w:val="000000"/>
+          <w:sz w:val="15"/>
+          <w:szCs w:val="15"/>
+        </w:rPr>
+        <w:t>和</w:t>
+      </w:r>
+      <w:r>
+        <w:rPr>
+          <w:rFonts w:ascii="Consolas" w:hAnsi="Consolas" w:cs="Consolas" w:hint="eastAsia"/>
+          <w:color w:val="000000"/>
+          <w:sz w:val="15"/>
+          <w:szCs w:val="15"/>
+        </w:rPr>
+        <w:t>my</w:t>
+      </w:r>
+      <w:r>
+        <w:rPr>
+          <w:rFonts w:ascii="Consolas" w:hAnsi="Consolas" w:cs="Consolas"/>
+          <w:color w:val="000000"/>
+          <w:sz w:val="15"/>
+          <w:szCs w:val="15"/>
+        </w:rPr>
+        <w:t>sql</w:t>
+      </w:r>
+      <w:r>
+        <w:rPr>
+          <w:rFonts w:ascii="Consolas" w:hAnsi="Consolas" w:cs="Consolas" w:hint="eastAsia"/>
+          <w:color w:val="000000"/>
+          <w:sz w:val="15"/>
+          <w:szCs w:val="15"/>
+        </w:rPr>
+        <w:t>.</w:t>
+      </w:r>
+    </w:p>
+    <w:p>
+      <w:pPr>
+        <w:rPr>
+          <w:rFonts w:ascii="Consolas" w:eastAsia="宋体" w:hAnsi="Consolas" w:cs="Consolas"/>
+          <w:sz w:val="15"/>
+          <w:szCs w:val="15"/>
+        </w:rPr>
+      </w:pPr>
     </w:p>
     <w:sectPr>
       <w:pgSz w:w="11906" w:h="16838"/>
